--- a/Техническа документация.docx
+++ b/Техническа документация.docx
@@ -1,6 +1,6 @@
 
 <file path=word/document.xml><?xml version="1.0" encoding="utf-8"?>
-<w:document xmlns:wpc="http://schemas.microsoft.com/office/word/2010/wordprocessingCanvas" xmlns:cx="http://schemas.microsoft.com/office/drawing/2014/chartex" xmlns:cx1="http://schemas.microsoft.com/office/drawing/2015/9/8/chartex" xmlns:cx2="http://schemas.microsoft.com/office/drawing/2015/10/21/chartex" xmlns:cx3="http://schemas.microsoft.com/office/drawing/2016/5/9/chartex" xmlns:cx4="http://schemas.microsoft.com/office/drawing/2016/5/10/chartex" xmlns:cx5="http://schemas.microsoft.com/office/drawing/2016/5/11/chartex" xmlns:cx6="http://schemas.microsoft.com/office/drawing/2016/5/12/chartex" xmlns:cx7="http://schemas.microsoft.com/office/drawing/2016/5/13/chartex" xmlns:cx8="http://schemas.microsoft.com/office/drawing/2016/5/14/chartex" xmlns:mc="http://schemas.openxmlformats.org/markup-compatibility/2006" xmlns:aink="http://schemas.microsoft.com/office/drawing/2016/ink" xmlns:am3d="http://schemas.microsoft.com/office/drawing/2017/model3d" xmlns:o="urn:schemas-microsoft-com:office:office" xmlns:r="http://schemas.openxmlformats.org/officeDocument/2006/relationships" xmlns:m="http://schemas.openxmlformats.org/officeDocument/2006/math" xmlns:v="urn:schemas-microsoft-com:vml" xmlns:wp14="http://schemas.microsoft.com/office/word/2010/wordprocessingDrawing" xmlns:wp="http://schemas.openxmlformats.org/drawingml/2006/wordprocessingDrawing" xmlns:w10="urn:schemas-microsoft-com:office:word" xmlns:w="http://schemas.openxmlformats.org/wordprocessingml/2006/main" xmlns:w14="http://schemas.microsoft.com/office/word/2010/wordml" xmlns:w15="http://schemas.microsoft.com/office/word/2012/wordml" xmlns:w16cex="http://schemas.microsoft.com/office/word/2018/wordml/cex" xmlns:w16cid="http://schemas.microsoft.com/office/word/2016/wordml/cid" xmlns:w16="http://schemas.microsoft.com/office/word/2018/wordml" xmlns:w16sdtdh="http://schemas.microsoft.com/office/word/2020/wordml/sdtdatahash" xmlns:w16se="http://schemas.microsoft.com/office/word/2015/wordml/symex" xmlns:wpg="http://schemas.microsoft.com/office/word/2010/wordprocessingGroup" xmlns:wpi="http://schemas.microsoft.com/office/word/2010/wordprocessingInk" xmlns:wne="http://schemas.microsoft.com/office/word/2006/wordml" xmlns:wps="http://schemas.microsoft.com/office/word/2010/wordprocessingShape" mc:Ignorable="w14 w15 w16se w16cid w16 w16cex w16sdtdh wp14">
+<w:document xmlns:wpc="http://schemas.microsoft.com/office/word/2010/wordprocessingCanvas" xmlns:cx="http://schemas.microsoft.com/office/drawing/2014/chartex" xmlns:cx1="http://schemas.microsoft.com/office/drawing/2015/9/8/chartex" xmlns:cx2="http://schemas.microsoft.com/office/drawing/2015/10/21/chartex" xmlns:cx3="http://schemas.microsoft.com/office/drawing/2016/5/9/chartex" xmlns:cx4="http://schemas.microsoft.com/office/drawing/2016/5/10/chartex" xmlns:cx5="http://schemas.microsoft.com/office/drawing/2016/5/11/chartex" xmlns:cx6="http://schemas.microsoft.com/office/drawing/2016/5/12/chartex" xmlns:cx7="http://schemas.microsoft.com/office/drawing/2016/5/13/chartex" xmlns:cx8="http://schemas.microsoft.com/office/drawing/2016/5/14/chartex" xmlns:mc="http://schemas.openxmlformats.org/markup-compatibility/2006" xmlns:aink="http://schemas.microsoft.com/office/drawing/2016/ink" xmlns:am3d="http://schemas.microsoft.com/office/drawing/2017/model3d" xmlns:o="urn:schemas-microsoft-com:office:office" xmlns:oel="http://schemas.microsoft.com/office/2019/extlst" xmlns:r="http://schemas.openxmlformats.org/officeDocument/2006/relationships" xmlns:m="http://schemas.openxmlformats.org/officeDocument/2006/math" xmlns:v="urn:schemas-microsoft-com:vml" xmlns:wp14="http://schemas.microsoft.com/office/word/2010/wordprocessingDrawing" xmlns:wp="http://schemas.openxmlformats.org/drawingml/2006/wordprocessingDrawing" xmlns:w10="urn:schemas-microsoft-com:office:word" xmlns:w="http://schemas.openxmlformats.org/wordprocessingml/2006/main" xmlns:w14="http://schemas.microsoft.com/office/word/2010/wordml" xmlns:w15="http://schemas.microsoft.com/office/word/2012/wordml" xmlns:w16cex="http://schemas.microsoft.com/office/word/2018/wordml/cex" xmlns:w16cid="http://schemas.microsoft.com/office/word/2016/wordml/cid" xmlns:w16="http://schemas.microsoft.com/office/word/2018/wordml" xmlns:w16sdtdh="http://schemas.microsoft.com/office/word/2020/wordml/sdtdatahash" xmlns:w16se="http://schemas.microsoft.com/office/word/2015/wordml/symex" xmlns:wpg="http://schemas.microsoft.com/office/word/2010/wordprocessingGroup" xmlns:wpi="http://schemas.microsoft.com/office/word/2010/wordprocessingInk" xmlns:wne="http://schemas.microsoft.com/office/word/2006/wordml" xmlns:wps="http://schemas.microsoft.com/office/word/2010/wordprocessingShape" mc:Ignorable="w14 w15 w16se w16cid w16 w16cex w16sdtdh wp14">
   <w:body>
     <w:tbl>
       <w:tblPr>
@@ -96,7 +96,7 @@
           </w:tcPr>
           <w:p>
             <w:pPr>
-              <w:pStyle w:val="NoSpacing"/>
+              <w:pStyle w:val="a3"/>
               <w:jc w:val="center"/>
               <w:rPr>
                 <w:sz w:val="28"/>
@@ -115,7 +115,7 @@
           </w:p>
           <w:p>
             <w:pPr>
-              <w:pStyle w:val="NoSpacing"/>
+              <w:pStyle w:val="a3"/>
               <w:jc w:val="center"/>
               <w:rPr>
                 <w:sz w:val="28"/>
@@ -478,7 +478,7 @@
       <w:sdtContent>
         <w:p>
           <w:pPr>
-            <w:pStyle w:val="TOCHeading"/>
+            <w:pStyle w:val="a7"/>
           </w:pPr>
           <w:r>
             <w:t>Съдържание</w:t>
@@ -486,7 +486,7 @@
         </w:p>
         <w:p>
           <w:pPr>
-            <w:pStyle w:val="TOC1"/>
+            <w:pStyle w:val="11"/>
             <w:tabs>
               <w:tab w:val="right" w:leader="dot" w:pos="9062"/>
             </w:tabs>
@@ -505,10 +505,10 @@
           <w:r>
             <w:fldChar w:fldCharType="separate"/>
           </w:r>
-          <w:hyperlink w:anchor="_Toc103614253" w:history="1">
-            <w:r>
-              <w:rPr>
-                <w:rStyle w:val="Hyperlink"/>
+          <w:hyperlink w:anchor="_Toc104219855" w:history="1">
+            <w:r>
+              <w:rPr>
+                <w:rStyle w:val="a8"/>
                 <w:rFonts w:ascii="Segoe UI" w:hAnsi="Segoe UI" w:cs="Segoe UI"/>
                 <w:noProof/>
                 <w:lang w:val="en-US"/>
@@ -517,7 +517,7 @@
             </w:r>
             <w:r>
               <w:rPr>
-                <w:rStyle w:val="Hyperlink"/>
+                <w:rStyle w:val="a8"/>
                 <w:noProof/>
                 <w:lang w:val="en-US"/>
               </w:rPr>
@@ -525,7 +525,7 @@
             </w:r>
             <w:r>
               <w:rPr>
-                <w:rStyle w:val="Hyperlink"/>
+                <w:rStyle w:val="a8"/>
                 <w:rFonts w:ascii="Segoe UI" w:hAnsi="Segoe UI" w:cs="Segoe UI"/>
                 <w:noProof/>
                 <w:lang w:val="en-US"/>
@@ -534,7 +534,7 @@
             </w:r>
             <w:r>
               <w:rPr>
-                <w:rStyle w:val="Hyperlink"/>
+                <w:rStyle w:val="a8"/>
                 <w:noProof/>
                 <w:lang w:val="en-US"/>
               </w:rPr>
@@ -542,7 +542,7 @@
             </w:r>
             <w:r>
               <w:rPr>
-                <w:rStyle w:val="Hyperlink"/>
+                <w:rStyle w:val="a8"/>
                 <w:rFonts w:ascii="Segoe UI" w:hAnsi="Segoe UI" w:cs="Segoe UI"/>
                 <w:noProof/>
                 <w:lang w:val="en-US"/>
@@ -551,7 +551,7 @@
             </w:r>
             <w:r>
               <w:rPr>
-                <w:rStyle w:val="Hyperlink"/>
+                <w:rStyle w:val="a8"/>
                 <w:noProof/>
                 <w:lang w:val="en-US"/>
               </w:rPr>
@@ -559,7 +559,7 @@
             </w:r>
             <w:r>
               <w:rPr>
-                <w:rStyle w:val="Hyperlink"/>
+                <w:rStyle w:val="a8"/>
                 <w:rFonts w:ascii="Segoe UI" w:hAnsi="Segoe UI" w:cs="Segoe UI"/>
                 <w:noProof/>
                 <w:lang w:val="en-US"/>
@@ -585,7 +585,7 @@
                 <w:noProof/>
                 <w:webHidden/>
               </w:rPr>
-              <w:instrText xml:space="preserve"> PAGEREF _Toc103614253 \h </w:instrText>
+              <w:instrText xml:space="preserve"> PAGEREF _Toc104219855 \h </w:instrText>
             </w:r>
             <w:r>
               <w:rPr>
@@ -618,70 +618,56 @@
         </w:p>
         <w:p>
           <w:pPr>
-            <w:pStyle w:val="TOC2"/>
-            <w:tabs>
-              <w:tab w:val="right" w:leader="dot" w:pos="9062"/>
-            </w:tabs>
+            <w:pStyle w:val="21"/>
             <w:rPr>
               <w:rFonts w:cstheme="minorBidi"/>
-              <w:noProof/>
             </w:rPr>
           </w:pPr>
-          <w:hyperlink w:anchor="_Toc103614254" w:history="1">
-            <w:r>
-              <w:rPr>
-                <w:rStyle w:val="Hyperlink"/>
+          <w:hyperlink w:anchor="_Toc104219856" w:history="1">
+            <w:r>
+              <w:rPr>
+                <w:rStyle w:val="a8"/>
                 <w:rFonts w:cstheme="majorHAnsi"/>
-                <w:b/>
-                <w:bCs/>
-                <w:noProof/>
               </w:rPr>
               <w:t>Предмет на техническото задание</w:t>
             </w:r>
             <w:r>
               <w:rPr>
-                <w:noProof/>
                 <w:webHidden/>
               </w:rPr>
               <w:tab/>
             </w:r>
             <w:r>
               <w:rPr>
-                <w:noProof/>
                 <w:webHidden/>
               </w:rPr>
               <w:fldChar w:fldCharType="begin"/>
             </w:r>
             <w:r>
               <w:rPr>
-                <w:noProof/>
-                <w:webHidden/>
-              </w:rPr>
-              <w:instrText xml:space="preserve"> PAGEREF _Toc103614254 \h </w:instrText>
-            </w:r>
-            <w:r>
-              <w:rPr>
-                <w:noProof/>
-                <w:webHidden/>
-              </w:rPr>
-            </w:r>
-            <w:r>
-              <w:rPr>
-                <w:noProof/>
+                <w:webHidden/>
+              </w:rPr>
+              <w:instrText xml:space="preserve"> PAGEREF _Toc104219856 \h </w:instrText>
+            </w:r>
+            <w:r>
+              <w:rPr>
+                <w:webHidden/>
+              </w:rPr>
+            </w:r>
+            <w:r>
+              <w:rPr>
                 <w:webHidden/>
               </w:rPr>
               <w:fldChar w:fldCharType="separate"/>
             </w:r>
             <w:r>
               <w:rPr>
-                <w:noProof/>
                 <w:webHidden/>
               </w:rPr>
               <w:t>3</w:t>
             </w:r>
             <w:r>
               <w:rPr>
-                <w:noProof/>
                 <w:webHidden/>
               </w:rPr>
               <w:fldChar w:fldCharType="end"/>
@@ -690,70 +676,56 @@
         </w:p>
         <w:p>
           <w:pPr>
-            <w:pStyle w:val="TOC2"/>
-            <w:tabs>
-              <w:tab w:val="right" w:leader="dot" w:pos="9062"/>
-            </w:tabs>
+            <w:pStyle w:val="21"/>
             <w:rPr>
               <w:rFonts w:cstheme="minorBidi"/>
-              <w:noProof/>
             </w:rPr>
           </w:pPr>
-          <w:hyperlink w:anchor="_Toc103614255" w:history="1">
-            <w:r>
-              <w:rPr>
-                <w:rStyle w:val="Hyperlink"/>
+          <w:hyperlink w:anchor="_Toc104219857" w:history="1">
+            <w:r>
+              <w:rPr>
+                <w:rStyle w:val="a8"/>
                 <w:rFonts w:cstheme="majorHAnsi"/>
-                <w:b/>
-                <w:bCs/>
-                <w:noProof/>
               </w:rPr>
               <w:t>Екрани на системата</w:t>
             </w:r>
             <w:r>
               <w:rPr>
-                <w:noProof/>
                 <w:webHidden/>
               </w:rPr>
               <w:tab/>
             </w:r>
             <w:r>
               <w:rPr>
-                <w:noProof/>
                 <w:webHidden/>
               </w:rPr>
               <w:fldChar w:fldCharType="begin"/>
             </w:r>
             <w:r>
               <w:rPr>
-                <w:noProof/>
-                <w:webHidden/>
-              </w:rPr>
-              <w:instrText xml:space="preserve"> PAGEREF _Toc103614255 \h </w:instrText>
-            </w:r>
-            <w:r>
-              <w:rPr>
-                <w:noProof/>
-                <w:webHidden/>
-              </w:rPr>
-            </w:r>
-            <w:r>
-              <w:rPr>
-                <w:noProof/>
+                <w:webHidden/>
+              </w:rPr>
+              <w:instrText xml:space="preserve"> PAGEREF _Toc104219857 \h </w:instrText>
+            </w:r>
+            <w:r>
+              <w:rPr>
+                <w:webHidden/>
+              </w:rPr>
+            </w:r>
+            <w:r>
+              <w:rPr>
                 <w:webHidden/>
               </w:rPr>
               <w:fldChar w:fldCharType="separate"/>
             </w:r>
             <w:r>
               <w:rPr>
-                <w:noProof/>
                 <w:webHidden/>
               </w:rPr>
               <w:t>3</w:t>
             </w:r>
             <w:r>
               <w:rPr>
-                <w:noProof/>
                 <w:webHidden/>
               </w:rPr>
               <w:fldChar w:fldCharType="end"/>
@@ -762,81 +734,64 @@
         </w:p>
         <w:p>
           <w:pPr>
-            <w:pStyle w:val="TOC2"/>
-            <w:tabs>
-              <w:tab w:val="right" w:leader="dot" w:pos="9062"/>
-            </w:tabs>
+            <w:pStyle w:val="21"/>
             <w:rPr>
               <w:rFonts w:cstheme="minorBidi"/>
-              <w:noProof/>
             </w:rPr>
           </w:pPr>
-          <w:hyperlink w:anchor="_Toc103614256" w:history="1">
-            <w:r>
-              <w:rPr>
-                <w:rStyle w:val="Hyperlink"/>
+          <w:hyperlink w:anchor="_Toc104219858" w:history="1">
+            <w:r>
+              <w:rPr>
+                <w:rStyle w:val="a8"/>
                 <w:rFonts w:cstheme="majorHAnsi"/>
-                <w:b/>
-                <w:bCs/>
-                <w:noProof/>
                 <w:spacing w:val="15"/>
               </w:rPr>
               <w:t>Обхват на разраб</w:t>
             </w:r>
             <w:r>
               <w:rPr>
-                <w:rStyle w:val="Hyperlink"/>
+                <w:rStyle w:val="a8"/>
                 <w:rFonts w:cstheme="majorHAnsi"/>
-                <w:b/>
-                <w:bCs/>
-                <w:noProof/>
               </w:rPr>
               <w:t>отка</w:t>
             </w:r>
             <w:r>
               <w:rPr>
-                <w:noProof/>
                 <w:webHidden/>
               </w:rPr>
               <w:tab/>
             </w:r>
             <w:r>
               <w:rPr>
-                <w:noProof/>
                 <w:webHidden/>
               </w:rPr>
               <w:fldChar w:fldCharType="begin"/>
             </w:r>
             <w:r>
               <w:rPr>
-                <w:noProof/>
-                <w:webHidden/>
-              </w:rPr>
-              <w:instrText xml:space="preserve"> PAGEREF _Toc103614256 \h </w:instrText>
-            </w:r>
-            <w:r>
-              <w:rPr>
-                <w:noProof/>
-                <w:webHidden/>
-              </w:rPr>
-            </w:r>
-            <w:r>
-              <w:rPr>
-                <w:noProof/>
+                <w:webHidden/>
+              </w:rPr>
+              <w:instrText xml:space="preserve"> PAGEREF _Toc104219858 \h </w:instrText>
+            </w:r>
+            <w:r>
+              <w:rPr>
+                <w:webHidden/>
+              </w:rPr>
+            </w:r>
+            <w:r>
+              <w:rPr>
                 <w:webHidden/>
               </w:rPr>
               <w:fldChar w:fldCharType="separate"/>
             </w:r>
             <w:r>
               <w:rPr>
-                <w:noProof/>
-                <w:webHidden/>
-              </w:rPr>
-              <w:t>3</w:t>
-            </w:r>
-            <w:r>
-              <w:rPr>
-                <w:noProof/>
+                <w:webHidden/>
+              </w:rPr>
+              <w:t>6</w:t>
+            </w:r>
+            <w:r>
+              <w:rPr>
                 <w:webHidden/>
               </w:rPr>
               <w:fldChar w:fldCharType="end"/>
@@ -845,70 +800,56 @@
         </w:p>
         <w:p>
           <w:pPr>
-            <w:pStyle w:val="TOC2"/>
-            <w:tabs>
-              <w:tab w:val="right" w:leader="dot" w:pos="9062"/>
-            </w:tabs>
+            <w:pStyle w:val="21"/>
             <w:rPr>
               <w:rFonts w:cstheme="minorBidi"/>
-              <w:noProof/>
             </w:rPr>
           </w:pPr>
-          <w:hyperlink w:anchor="_Toc103614257" w:history="1">
-            <w:r>
-              <w:rPr>
-                <w:rStyle w:val="Hyperlink"/>
+          <w:hyperlink w:anchor="_Toc104219859" w:history="1">
+            <w:r>
+              <w:rPr>
+                <w:rStyle w:val="a8"/>
                 <w:rFonts w:cstheme="majorHAnsi"/>
-                <w:b/>
-                <w:bCs/>
-                <w:noProof/>
               </w:rPr>
               <w:t>Изисквания към програмния продукт</w:t>
             </w:r>
             <w:r>
               <w:rPr>
-                <w:noProof/>
                 <w:webHidden/>
               </w:rPr>
               <w:tab/>
             </w:r>
             <w:r>
               <w:rPr>
-                <w:noProof/>
                 <w:webHidden/>
               </w:rPr>
               <w:fldChar w:fldCharType="begin"/>
             </w:r>
             <w:r>
               <w:rPr>
-                <w:noProof/>
-                <w:webHidden/>
-              </w:rPr>
-              <w:instrText xml:space="preserve"> PAGEREF _Toc103614257 \h </w:instrText>
-            </w:r>
-            <w:r>
-              <w:rPr>
-                <w:noProof/>
-                <w:webHidden/>
-              </w:rPr>
-            </w:r>
-            <w:r>
-              <w:rPr>
-                <w:noProof/>
+                <w:webHidden/>
+              </w:rPr>
+              <w:instrText xml:space="preserve"> PAGEREF _Toc104219859 \h </w:instrText>
+            </w:r>
+            <w:r>
+              <w:rPr>
+                <w:webHidden/>
+              </w:rPr>
+            </w:r>
+            <w:r>
+              <w:rPr>
                 <w:webHidden/>
               </w:rPr>
               <w:fldChar w:fldCharType="separate"/>
             </w:r>
             <w:r>
               <w:rPr>
-                <w:noProof/>
-                <w:webHidden/>
-              </w:rPr>
-              <w:t>3</w:t>
-            </w:r>
-            <w:r>
-              <w:rPr>
-                <w:noProof/>
+                <w:webHidden/>
+              </w:rPr>
+              <w:t>6</w:t>
+            </w:r>
+            <w:r>
+              <w:rPr>
                 <w:webHidden/>
               </w:rPr>
               <w:fldChar w:fldCharType="end"/>
@@ -917,70 +858,56 @@
         </w:p>
         <w:p>
           <w:pPr>
-            <w:pStyle w:val="TOC2"/>
-            <w:tabs>
-              <w:tab w:val="right" w:leader="dot" w:pos="9062"/>
-            </w:tabs>
+            <w:pStyle w:val="21"/>
             <w:rPr>
               <w:rFonts w:cstheme="minorBidi"/>
-              <w:noProof/>
             </w:rPr>
           </w:pPr>
-          <w:hyperlink w:anchor="_Toc103614258" w:history="1">
-            <w:r>
-              <w:rPr>
-                <w:rStyle w:val="Hyperlink"/>
-                <w:rFonts w:cstheme="majorHAnsi"/>
-                <w:b/>
-                <w:bCs/>
-                <w:noProof/>
-              </w:rPr>
-              <w:t>Бюджет</w:t>
-            </w:r>
-            <w:r>
-              <w:rPr>
-                <w:noProof/>
+          <w:hyperlink w:anchor="_Toc104219860" w:history="1">
+            <w:r>
+              <w:rPr>
+                <w:rStyle w:val="a8"/>
+                <w:color w:val="auto"/>
+              </w:rPr>
+              <w:t>Структура на проекта</w:t>
+            </w:r>
+            <w:r>
+              <w:rPr>
                 <w:webHidden/>
               </w:rPr>
               <w:tab/>
             </w:r>
             <w:r>
               <w:rPr>
-                <w:noProof/>
                 <w:webHidden/>
               </w:rPr>
               <w:fldChar w:fldCharType="begin"/>
             </w:r>
             <w:r>
               <w:rPr>
-                <w:noProof/>
-                <w:webHidden/>
-              </w:rPr>
-              <w:instrText xml:space="preserve"> PAGEREF _Toc103614258 \h </w:instrText>
-            </w:r>
-            <w:r>
-              <w:rPr>
-                <w:noProof/>
-                <w:webHidden/>
-              </w:rPr>
-            </w:r>
-            <w:r>
-              <w:rPr>
-                <w:noProof/>
+                <w:webHidden/>
+              </w:rPr>
+              <w:instrText xml:space="preserve"> PAGEREF _Toc104219860 \h </w:instrText>
+            </w:r>
+            <w:r>
+              <w:rPr>
+                <w:webHidden/>
+              </w:rPr>
+            </w:r>
+            <w:r>
+              <w:rPr>
                 <w:webHidden/>
               </w:rPr>
               <w:fldChar w:fldCharType="separate"/>
             </w:r>
             <w:r>
               <w:rPr>
-                <w:noProof/>
-                <w:webHidden/>
-              </w:rPr>
-              <w:t>3</w:t>
-            </w:r>
-            <w:r>
-              <w:rPr>
-                <w:noProof/>
+                <w:webHidden/>
+              </w:rPr>
+              <w:t>7</w:t>
+            </w:r>
+            <w:r>
+              <w:rPr>
                 <w:webHidden/>
               </w:rPr>
               <w:fldChar w:fldCharType="end"/>
@@ -989,7 +916,65 @@
         </w:p>
         <w:p>
           <w:pPr>
-            <w:pStyle w:val="TOC1"/>
+            <w:pStyle w:val="21"/>
+            <w:rPr>
+              <w:rFonts w:cstheme="minorBidi"/>
+            </w:rPr>
+          </w:pPr>
+          <w:hyperlink w:anchor="_Toc104219861" w:history="1">
+            <w:r>
+              <w:rPr>
+                <w:rStyle w:val="a8"/>
+                <w:rFonts w:cstheme="majorHAnsi"/>
+              </w:rPr>
+              <w:t>Бюджет</w:t>
+            </w:r>
+            <w:r>
+              <w:rPr>
+                <w:webHidden/>
+              </w:rPr>
+              <w:tab/>
+            </w:r>
+            <w:r>
+              <w:rPr>
+                <w:webHidden/>
+              </w:rPr>
+              <w:fldChar w:fldCharType="begin"/>
+            </w:r>
+            <w:r>
+              <w:rPr>
+                <w:webHidden/>
+              </w:rPr>
+              <w:instrText xml:space="preserve"> PAGEREF _Toc104219861 \h </w:instrText>
+            </w:r>
+            <w:r>
+              <w:rPr>
+                <w:webHidden/>
+              </w:rPr>
+            </w:r>
+            <w:r>
+              <w:rPr>
+                <w:webHidden/>
+              </w:rPr>
+              <w:fldChar w:fldCharType="separate"/>
+            </w:r>
+            <w:r>
+              <w:rPr>
+                <w:webHidden/>
+              </w:rPr>
+              <w:t>7</w:t>
+            </w:r>
+            <w:r>
+              <w:rPr>
+                <w:webHidden/>
+              </w:rPr>
+              <w:fldChar w:fldCharType="end"/>
+            </w:r>
+          </w:hyperlink>
+        </w:p>
+        <w:p>
+          <w:pPr>
+            <w:pStyle w:val="11"/>
             <w:tabs>
               <w:tab w:val="right" w:leader="dot" w:pos="9062"/>
             </w:tabs>
@@ -999,10 +984,10 @@
               <w:lang w:eastAsia="bg-BG"/>
             </w:rPr>
           </w:pPr>
-          <w:hyperlink w:anchor="_Toc103614259" w:history="1">
-            <w:r>
-              <w:rPr>
-                <w:rStyle w:val="Hyperlink"/>
+          <w:hyperlink w:anchor="_Toc104219862" w:history="1">
+            <w:r>
+              <w:rPr>
+                <w:rStyle w:val="a8"/>
                 <w:rFonts w:ascii="Segoe UI" w:hAnsi="Segoe UI" w:cs="Segoe UI"/>
                 <w:noProof/>
               </w:rPr>
@@ -1027,7 +1012,7 @@
                 <w:noProof/>
                 <w:webHidden/>
               </w:rPr>
-              <w:instrText xml:space="preserve"> PAGEREF _Toc103614259 \h </w:instrText>
+              <w:instrText xml:space="preserve"> PAGEREF _Toc104219862 \h </w:instrText>
             </w:r>
             <w:r>
               <w:rPr>
@@ -1047,7 +1032,7 @@
                 <w:noProof/>
                 <w:webHidden/>
               </w:rPr>
-              <w:t>4</w:t>
+              <w:t>8</w:t>
             </w:r>
             <w:r>
               <w:rPr>
@@ -1060,70 +1045,56 @@
         </w:p>
         <w:p>
           <w:pPr>
-            <w:pStyle w:val="TOC2"/>
-            <w:tabs>
-              <w:tab w:val="right" w:leader="dot" w:pos="9062"/>
-            </w:tabs>
+            <w:pStyle w:val="21"/>
             <w:rPr>
               <w:rFonts w:cstheme="minorBidi"/>
-              <w:noProof/>
             </w:rPr>
           </w:pPr>
-          <w:hyperlink w:anchor="_Toc103614260" w:history="1">
-            <w:r>
-              <w:rPr>
-                <w:rStyle w:val="Hyperlink"/>
+          <w:hyperlink w:anchor="_Toc104219863" w:history="1">
+            <w:r>
+              <w:rPr>
+                <w:rStyle w:val="a8"/>
                 <w:rFonts w:cstheme="majorHAnsi"/>
-                <w:b/>
-                <w:bCs/>
-                <w:noProof/>
               </w:rPr>
               <w:t>Причина за избора</w:t>
             </w:r>
             <w:r>
               <w:rPr>
-                <w:noProof/>
                 <w:webHidden/>
               </w:rPr>
               <w:tab/>
             </w:r>
             <w:r>
               <w:rPr>
-                <w:noProof/>
                 <w:webHidden/>
               </w:rPr>
               <w:fldChar w:fldCharType="begin"/>
             </w:r>
             <w:r>
               <w:rPr>
-                <w:noProof/>
-                <w:webHidden/>
-              </w:rPr>
-              <w:instrText xml:space="preserve"> PAGEREF _Toc103614260 \h </w:instrText>
-            </w:r>
-            <w:r>
-              <w:rPr>
-                <w:noProof/>
-                <w:webHidden/>
-              </w:rPr>
-            </w:r>
-            <w:r>
-              <w:rPr>
-                <w:noProof/>
+                <w:webHidden/>
+              </w:rPr>
+              <w:instrText xml:space="preserve"> PAGEREF _Toc104219863 \h </w:instrText>
+            </w:r>
+            <w:r>
+              <w:rPr>
+                <w:webHidden/>
+              </w:rPr>
+            </w:r>
+            <w:r>
+              <w:rPr>
                 <w:webHidden/>
               </w:rPr>
               <w:fldChar w:fldCharType="separate"/>
             </w:r>
             <w:r>
               <w:rPr>
-                <w:noProof/>
-                <w:webHidden/>
-              </w:rPr>
-              <w:t>4</w:t>
-            </w:r>
-            <w:r>
-              <w:rPr>
-                <w:noProof/>
+                <w:webHidden/>
+              </w:rPr>
+              <w:t>8</w:t>
+            </w:r>
+            <w:r>
+              <w:rPr>
                 <w:webHidden/>
               </w:rPr>
               <w:fldChar w:fldCharType="end"/>
@@ -1132,70 +1103,56 @@
         </w:p>
         <w:p>
           <w:pPr>
-            <w:pStyle w:val="TOC2"/>
-            <w:tabs>
-              <w:tab w:val="right" w:leader="dot" w:pos="9062"/>
-            </w:tabs>
+            <w:pStyle w:val="21"/>
             <w:rPr>
               <w:rFonts w:cstheme="minorBidi"/>
-              <w:noProof/>
             </w:rPr>
           </w:pPr>
-          <w:hyperlink w:anchor="_Toc103614261" w:history="1">
-            <w:r>
-              <w:rPr>
-                <w:rStyle w:val="Hyperlink"/>
+          <w:hyperlink w:anchor="_Toc104219864" w:history="1">
+            <w:r>
+              <w:rPr>
+                <w:rStyle w:val="a8"/>
                 <w:rFonts w:cstheme="majorHAnsi"/>
-                <w:b/>
-                <w:bCs/>
-                <w:noProof/>
               </w:rPr>
               <w:t>Трудности при използването</w:t>
             </w:r>
             <w:r>
               <w:rPr>
-                <w:noProof/>
                 <w:webHidden/>
               </w:rPr>
               <w:tab/>
             </w:r>
             <w:r>
               <w:rPr>
-                <w:noProof/>
                 <w:webHidden/>
               </w:rPr>
               <w:fldChar w:fldCharType="begin"/>
             </w:r>
             <w:r>
               <w:rPr>
-                <w:noProof/>
-                <w:webHidden/>
-              </w:rPr>
-              <w:instrText xml:space="preserve"> PAGEREF _Toc103614261 \h </w:instrText>
-            </w:r>
-            <w:r>
-              <w:rPr>
-                <w:noProof/>
-                <w:webHidden/>
-              </w:rPr>
-            </w:r>
-            <w:r>
-              <w:rPr>
-                <w:noProof/>
+                <w:webHidden/>
+              </w:rPr>
+              <w:instrText xml:space="preserve"> PAGEREF _Toc104219864 \h </w:instrText>
+            </w:r>
+            <w:r>
+              <w:rPr>
+                <w:webHidden/>
+              </w:rPr>
+            </w:r>
+            <w:r>
+              <w:rPr>
                 <w:webHidden/>
               </w:rPr>
               <w:fldChar w:fldCharType="separate"/>
             </w:r>
             <w:r>
               <w:rPr>
-                <w:noProof/>
-                <w:webHidden/>
-              </w:rPr>
-              <w:t>4</w:t>
-            </w:r>
-            <w:r>
-              <w:rPr>
-                <w:noProof/>
+                <w:webHidden/>
+              </w:rPr>
+              <w:t>8</w:t>
+            </w:r>
+            <w:r>
+              <w:rPr>
                 <w:webHidden/>
               </w:rPr>
               <w:fldChar w:fldCharType="end"/>
@@ -1204,70 +1161,56 @@
         </w:p>
         <w:p>
           <w:pPr>
-            <w:pStyle w:val="TOC2"/>
-            <w:tabs>
-              <w:tab w:val="right" w:leader="dot" w:pos="9062"/>
-            </w:tabs>
+            <w:pStyle w:val="21"/>
             <w:rPr>
               <w:rFonts w:cstheme="minorBidi"/>
-              <w:noProof/>
             </w:rPr>
           </w:pPr>
-          <w:hyperlink w:anchor="_Toc103614262" w:history="1">
-            <w:r>
-              <w:rPr>
-                <w:rStyle w:val="Hyperlink"/>
+          <w:hyperlink w:anchor="_Toc104219865" w:history="1">
+            <w:r>
+              <w:rPr>
+                <w:rStyle w:val="a8"/>
                 <w:rFonts w:cstheme="majorHAnsi"/>
-                <w:b/>
-                <w:bCs/>
-                <w:noProof/>
               </w:rPr>
               <w:t>Настройки, нужни за работа с него</w:t>
             </w:r>
             <w:r>
               <w:rPr>
-                <w:noProof/>
                 <w:webHidden/>
               </w:rPr>
               <w:tab/>
             </w:r>
             <w:r>
               <w:rPr>
-                <w:noProof/>
                 <w:webHidden/>
               </w:rPr>
               <w:fldChar w:fldCharType="begin"/>
             </w:r>
             <w:r>
               <w:rPr>
-                <w:noProof/>
-                <w:webHidden/>
-              </w:rPr>
-              <w:instrText xml:space="preserve"> PAGEREF _Toc103614262 \h </w:instrText>
-            </w:r>
-            <w:r>
-              <w:rPr>
-                <w:noProof/>
-                <w:webHidden/>
-              </w:rPr>
-            </w:r>
-            <w:r>
-              <w:rPr>
-                <w:noProof/>
+                <w:webHidden/>
+              </w:rPr>
+              <w:instrText xml:space="preserve"> PAGEREF _Toc104219865 \h </w:instrText>
+            </w:r>
+            <w:r>
+              <w:rPr>
+                <w:webHidden/>
+              </w:rPr>
+            </w:r>
+            <w:r>
+              <w:rPr>
                 <w:webHidden/>
               </w:rPr>
               <w:fldChar w:fldCharType="separate"/>
             </w:r>
             <w:r>
               <w:rPr>
-                <w:noProof/>
-                <w:webHidden/>
-              </w:rPr>
-              <w:t>4</w:t>
-            </w:r>
-            <w:r>
-              <w:rPr>
-                <w:noProof/>
+                <w:webHidden/>
+              </w:rPr>
+              <w:t>9</w:t>
+            </w:r>
+            <w:r>
+              <w:rPr>
                 <w:webHidden/>
               </w:rPr>
               <w:fldChar w:fldCharType="end"/>
@@ -1276,70 +1219,56 @@
         </w:p>
         <w:p>
           <w:pPr>
-            <w:pStyle w:val="TOC2"/>
-            <w:tabs>
-              <w:tab w:val="right" w:leader="dot" w:pos="9062"/>
-            </w:tabs>
+            <w:pStyle w:val="21"/>
             <w:rPr>
               <w:rFonts w:cstheme="minorBidi"/>
-              <w:noProof/>
             </w:rPr>
           </w:pPr>
-          <w:hyperlink w:anchor="_Toc103614263" w:history="1">
-            <w:r>
-              <w:rPr>
-                <w:rStyle w:val="Hyperlink"/>
+          <w:hyperlink w:anchor="_Toc104219866" w:history="1">
+            <w:r>
+              <w:rPr>
+                <w:rStyle w:val="a8"/>
                 <w:rFonts w:cstheme="majorHAnsi"/>
-                <w:b/>
-                <w:bCs/>
-                <w:noProof/>
               </w:rPr>
               <w:t>Съпоставка на избрания софтуер с други</w:t>
             </w:r>
             <w:r>
               <w:rPr>
-                <w:noProof/>
                 <w:webHidden/>
               </w:rPr>
               <w:tab/>
             </w:r>
             <w:r>
               <w:rPr>
-                <w:noProof/>
                 <w:webHidden/>
               </w:rPr>
               <w:fldChar w:fldCharType="begin"/>
             </w:r>
             <w:r>
               <w:rPr>
-                <w:noProof/>
-                <w:webHidden/>
-              </w:rPr>
-              <w:instrText xml:space="preserve"> PAGEREF _Toc103614263 \h </w:instrText>
-            </w:r>
-            <w:r>
-              <w:rPr>
-                <w:noProof/>
-                <w:webHidden/>
-              </w:rPr>
-            </w:r>
-            <w:r>
-              <w:rPr>
-                <w:noProof/>
+                <w:webHidden/>
+              </w:rPr>
+              <w:instrText xml:space="preserve"> PAGEREF _Toc104219866 \h </w:instrText>
+            </w:r>
+            <w:r>
+              <w:rPr>
+                <w:webHidden/>
+              </w:rPr>
+            </w:r>
+            <w:r>
+              <w:rPr>
                 <w:webHidden/>
               </w:rPr>
               <w:fldChar w:fldCharType="separate"/>
             </w:r>
             <w:r>
               <w:rPr>
-                <w:noProof/>
-                <w:webHidden/>
-              </w:rPr>
-              <w:t>4</w:t>
-            </w:r>
-            <w:r>
-              <w:rPr>
-                <w:noProof/>
+                <w:webHidden/>
+              </w:rPr>
+              <w:t>9</w:t>
+            </w:r>
+            <w:r>
+              <w:rPr>
                 <w:webHidden/>
               </w:rPr>
               <w:fldChar w:fldCharType="end"/>
@@ -1348,7 +1277,7 @@
         </w:p>
         <w:p>
           <w:pPr>
-            <w:pStyle w:val="TOC1"/>
+            <w:pStyle w:val="11"/>
             <w:tabs>
               <w:tab w:val="right" w:leader="dot" w:pos="9062"/>
             </w:tabs>
@@ -1358,10 +1287,10 @@
               <w:lang w:eastAsia="bg-BG"/>
             </w:rPr>
           </w:pPr>
-          <w:hyperlink w:anchor="_Toc103614264" w:history="1">
-            <w:r>
-              <w:rPr>
-                <w:rStyle w:val="Hyperlink"/>
+          <w:hyperlink w:anchor="_Toc104219867" w:history="1">
+            <w:r>
+              <w:rPr>
+                <w:rStyle w:val="a8"/>
                 <w:rFonts w:ascii="Segoe UI" w:hAnsi="Segoe UI" w:cs="Segoe UI"/>
                 <w:noProof/>
                 <w:lang w:val="en-US"/>
@@ -1370,7 +1299,7 @@
             </w:r>
             <w:r>
               <w:rPr>
-                <w:rStyle w:val="Hyperlink"/>
+                <w:rStyle w:val="a8"/>
                 <w:noProof/>
                 <w:lang w:val="en-US"/>
               </w:rPr>
@@ -1378,7 +1307,7 @@
             </w:r>
             <w:r>
               <w:rPr>
-                <w:rStyle w:val="Hyperlink"/>
+                <w:rStyle w:val="a8"/>
                 <w:rFonts w:ascii="Segoe UI" w:hAnsi="Segoe UI" w:cs="Segoe UI"/>
                 <w:noProof/>
                 <w:lang w:val="en-US"/>
@@ -1387,7 +1316,7 @@
             </w:r>
             <w:r>
               <w:rPr>
-                <w:rStyle w:val="Hyperlink"/>
+                <w:rStyle w:val="a8"/>
                 <w:noProof/>
                 <w:lang w:val="en-US"/>
               </w:rPr>
@@ -1395,7 +1324,7 @@
             </w:r>
             <w:r>
               <w:rPr>
-                <w:rStyle w:val="Hyperlink"/>
+                <w:rStyle w:val="a8"/>
                 <w:rFonts w:ascii="Segoe UI" w:hAnsi="Segoe UI" w:cs="Segoe UI"/>
                 <w:noProof/>
                 <w:lang w:val="en-US"/>
@@ -1404,7 +1333,7 @@
             </w:r>
             <w:r>
               <w:rPr>
-                <w:rStyle w:val="Hyperlink"/>
+                <w:rStyle w:val="a8"/>
                 <w:noProof/>
                 <w:lang w:val="en-US"/>
               </w:rPr>
@@ -1412,7 +1341,7 @@
             </w:r>
             <w:r>
               <w:rPr>
-                <w:rStyle w:val="Hyperlink"/>
+                <w:rStyle w:val="a8"/>
                 <w:rFonts w:ascii="Segoe UI" w:hAnsi="Segoe UI" w:cs="Segoe UI"/>
                 <w:noProof/>
                 <w:lang w:val="en-US"/>
@@ -1421,7 +1350,7 @@
             </w:r>
             <w:r>
               <w:rPr>
-                <w:rStyle w:val="Hyperlink"/>
+                <w:rStyle w:val="a8"/>
                 <w:noProof/>
                 <w:lang w:val="en-US"/>
               </w:rPr>
@@ -1429,7 +1358,7 @@
             </w:r>
             <w:r>
               <w:rPr>
-                <w:rStyle w:val="Hyperlink"/>
+                <w:rStyle w:val="a8"/>
                 <w:rFonts w:ascii="Segoe UI" w:hAnsi="Segoe UI" w:cs="Segoe UI"/>
                 <w:noProof/>
                 <w:lang w:val="en-US"/>
@@ -1438,7 +1367,7 @@
             </w:r>
             <w:r>
               <w:rPr>
-                <w:rStyle w:val="Hyperlink"/>
+                <w:rStyle w:val="a8"/>
                 <w:noProof/>
                 <w:lang w:val="en-US"/>
               </w:rPr>
@@ -1446,7 +1375,7 @@
             </w:r>
             <w:r>
               <w:rPr>
-                <w:rStyle w:val="Hyperlink"/>
+                <w:rStyle w:val="a8"/>
                 <w:rFonts w:ascii="Segoe UI" w:hAnsi="Segoe UI" w:cs="Segoe UI"/>
                 <w:noProof/>
                 <w:lang w:val="en-US"/>
@@ -1455,7 +1384,7 @@
             </w:r>
             <w:r>
               <w:rPr>
-                <w:rStyle w:val="Hyperlink"/>
+                <w:rStyle w:val="a8"/>
                 <w:noProof/>
                 <w:lang w:val="en-US"/>
               </w:rPr>
@@ -1463,7 +1392,7 @@
             </w:r>
             <w:r>
               <w:rPr>
-                <w:rStyle w:val="Hyperlink"/>
+                <w:rStyle w:val="a8"/>
                 <w:rFonts w:ascii="Segoe UI" w:hAnsi="Segoe UI" w:cs="Segoe UI"/>
                 <w:noProof/>
                 <w:lang w:val="en-US"/>
@@ -1472,7 +1401,7 @@
             </w:r>
             <w:r>
               <w:rPr>
-                <w:rStyle w:val="Hyperlink"/>
+                <w:rStyle w:val="a8"/>
                 <w:noProof/>
                 <w:lang w:val="en-US"/>
               </w:rPr>
@@ -1480,7 +1409,7 @@
             </w:r>
             <w:r>
               <w:rPr>
-                <w:rStyle w:val="Hyperlink"/>
+                <w:rStyle w:val="a8"/>
                 <w:rFonts w:ascii="Segoe UI" w:hAnsi="Segoe UI" w:cs="Segoe UI"/>
                 <w:noProof/>
                 <w:lang w:val="en-US"/>
@@ -1489,7 +1418,7 @@
             </w:r>
             <w:r>
               <w:rPr>
-                <w:rStyle w:val="Hyperlink"/>
+                <w:rStyle w:val="a8"/>
                 <w:noProof/>
                 <w:lang w:val="en-US"/>
               </w:rPr>
@@ -1497,7 +1426,7 @@
             </w:r>
             <w:r>
               <w:rPr>
-                <w:rStyle w:val="Hyperlink"/>
+                <w:rStyle w:val="a8"/>
                 <w:rFonts w:ascii="Segoe UI" w:hAnsi="Segoe UI" w:cs="Segoe UI"/>
                 <w:noProof/>
                 <w:lang w:val="en-US"/>
@@ -1523,7 +1452,7 @@
                 <w:noProof/>
                 <w:webHidden/>
               </w:rPr>
-              <w:instrText xml:space="preserve"> PAGEREF _Toc103614264 \h </w:instrText>
+              <w:instrText xml:space="preserve"> PAGEREF _Toc104219867 \h </w:instrText>
             </w:r>
             <w:r>
               <w:rPr>
@@ -1543,7 +1472,7 @@
                 <w:noProof/>
                 <w:webHidden/>
               </w:rPr>
-              <w:t>5</w:t>
+              <w:t>9</w:t>
             </w:r>
             <w:r>
               <w:rPr>
@@ -1556,70 +1485,56 @@
         </w:p>
         <w:p>
           <w:pPr>
-            <w:pStyle w:val="TOC2"/>
-            <w:tabs>
-              <w:tab w:val="right" w:leader="dot" w:pos="9062"/>
-            </w:tabs>
+            <w:pStyle w:val="21"/>
             <w:rPr>
               <w:rFonts w:cstheme="minorBidi"/>
-              <w:noProof/>
             </w:rPr>
           </w:pPr>
-          <w:hyperlink w:anchor="_Toc103614265" w:history="1">
-            <w:r>
-              <w:rPr>
-                <w:rStyle w:val="Hyperlink"/>
+          <w:hyperlink w:anchor="_Toc104219868" w:history="1">
+            <w:r>
+              <w:rPr>
+                <w:rStyle w:val="a8"/>
                 <w:rFonts w:cstheme="majorHAnsi"/>
-                <w:b/>
-                <w:bCs/>
-                <w:noProof/>
               </w:rPr>
               <w:t>Причина за избора</w:t>
             </w:r>
             <w:r>
               <w:rPr>
-                <w:noProof/>
                 <w:webHidden/>
               </w:rPr>
               <w:tab/>
             </w:r>
             <w:r>
               <w:rPr>
-                <w:noProof/>
                 <w:webHidden/>
               </w:rPr>
               <w:fldChar w:fldCharType="begin"/>
             </w:r>
             <w:r>
               <w:rPr>
-                <w:noProof/>
-                <w:webHidden/>
-              </w:rPr>
-              <w:instrText xml:space="preserve"> PAGEREF _Toc103614265 \h </w:instrText>
-            </w:r>
-            <w:r>
-              <w:rPr>
-                <w:noProof/>
-                <w:webHidden/>
-              </w:rPr>
-            </w:r>
-            <w:r>
-              <w:rPr>
-                <w:noProof/>
+                <w:webHidden/>
+              </w:rPr>
+              <w:instrText xml:space="preserve"> PAGEREF _Toc104219868 \h </w:instrText>
+            </w:r>
+            <w:r>
+              <w:rPr>
+                <w:webHidden/>
+              </w:rPr>
+            </w:r>
+            <w:r>
+              <w:rPr>
                 <w:webHidden/>
               </w:rPr>
               <w:fldChar w:fldCharType="separate"/>
             </w:r>
             <w:r>
               <w:rPr>
-                <w:noProof/>
-                <w:webHidden/>
-              </w:rPr>
-              <w:t>5</w:t>
-            </w:r>
-            <w:r>
-              <w:rPr>
-                <w:noProof/>
+                <w:webHidden/>
+              </w:rPr>
+              <w:t>9</w:t>
+            </w:r>
+            <w:r>
+              <w:rPr>
                 <w:webHidden/>
               </w:rPr>
               <w:fldChar w:fldCharType="end"/>
@@ -1628,70 +1543,56 @@
         </w:p>
         <w:p>
           <w:pPr>
-            <w:pStyle w:val="TOC2"/>
-            <w:tabs>
-              <w:tab w:val="right" w:leader="dot" w:pos="9062"/>
-            </w:tabs>
+            <w:pStyle w:val="21"/>
             <w:rPr>
               <w:rFonts w:cstheme="minorBidi"/>
-              <w:noProof/>
             </w:rPr>
           </w:pPr>
-          <w:hyperlink w:anchor="_Toc103614266" w:history="1">
-            <w:r>
-              <w:rPr>
-                <w:rStyle w:val="Hyperlink"/>
+          <w:hyperlink w:anchor="_Toc104219869" w:history="1">
+            <w:r>
+              <w:rPr>
+                <w:rStyle w:val="a8"/>
                 <w:rFonts w:cstheme="majorHAnsi"/>
-                <w:b/>
-                <w:bCs/>
-                <w:noProof/>
               </w:rPr>
               <w:t>Трудности при използването</w:t>
             </w:r>
             <w:r>
               <w:rPr>
-                <w:noProof/>
                 <w:webHidden/>
               </w:rPr>
               <w:tab/>
             </w:r>
             <w:r>
               <w:rPr>
-                <w:noProof/>
                 <w:webHidden/>
               </w:rPr>
               <w:fldChar w:fldCharType="begin"/>
             </w:r>
             <w:r>
               <w:rPr>
-                <w:noProof/>
-                <w:webHidden/>
-              </w:rPr>
-              <w:instrText xml:space="preserve"> PAGEREF _Toc103614266 \h </w:instrText>
-            </w:r>
-            <w:r>
-              <w:rPr>
-                <w:noProof/>
-                <w:webHidden/>
-              </w:rPr>
-            </w:r>
-            <w:r>
-              <w:rPr>
-                <w:noProof/>
+                <w:webHidden/>
+              </w:rPr>
+              <w:instrText xml:space="preserve"> PAGEREF _Toc104219869 \h </w:instrText>
+            </w:r>
+            <w:r>
+              <w:rPr>
+                <w:webHidden/>
+              </w:rPr>
+            </w:r>
+            <w:r>
+              <w:rPr>
                 <w:webHidden/>
               </w:rPr>
               <w:fldChar w:fldCharType="separate"/>
             </w:r>
             <w:r>
               <w:rPr>
-                <w:noProof/>
-                <w:webHidden/>
-              </w:rPr>
-              <w:t>5</w:t>
-            </w:r>
-            <w:r>
-              <w:rPr>
-                <w:noProof/>
+                <w:webHidden/>
+              </w:rPr>
+              <w:t>9</w:t>
+            </w:r>
+            <w:r>
+              <w:rPr>
                 <w:webHidden/>
               </w:rPr>
               <w:fldChar w:fldCharType="end"/>
@@ -1700,70 +1601,56 @@
         </w:p>
         <w:p>
           <w:pPr>
-            <w:pStyle w:val="TOC2"/>
-            <w:tabs>
-              <w:tab w:val="right" w:leader="dot" w:pos="9062"/>
-            </w:tabs>
+            <w:pStyle w:val="21"/>
             <w:rPr>
               <w:rFonts w:cstheme="minorBidi"/>
-              <w:noProof/>
             </w:rPr>
           </w:pPr>
-          <w:hyperlink w:anchor="_Toc103614267" w:history="1">
-            <w:r>
-              <w:rPr>
-                <w:rStyle w:val="Hyperlink"/>
+          <w:hyperlink w:anchor="_Toc104219870" w:history="1">
+            <w:r>
+              <w:rPr>
+                <w:rStyle w:val="a8"/>
                 <w:rFonts w:cstheme="majorHAnsi"/>
-                <w:b/>
-                <w:bCs/>
-                <w:noProof/>
               </w:rPr>
               <w:t>Настройки, нужни за работата с него</w:t>
             </w:r>
             <w:r>
               <w:rPr>
-                <w:noProof/>
                 <w:webHidden/>
               </w:rPr>
               <w:tab/>
             </w:r>
             <w:r>
               <w:rPr>
-                <w:noProof/>
                 <w:webHidden/>
               </w:rPr>
               <w:fldChar w:fldCharType="begin"/>
             </w:r>
             <w:r>
               <w:rPr>
-                <w:noProof/>
-                <w:webHidden/>
-              </w:rPr>
-              <w:instrText xml:space="preserve"> PAGEREF _Toc103614267 \h </w:instrText>
-            </w:r>
-            <w:r>
-              <w:rPr>
-                <w:noProof/>
-                <w:webHidden/>
-              </w:rPr>
-            </w:r>
-            <w:r>
-              <w:rPr>
-                <w:noProof/>
+                <w:webHidden/>
+              </w:rPr>
+              <w:instrText xml:space="preserve"> PAGEREF _Toc104219870 \h </w:instrText>
+            </w:r>
+            <w:r>
+              <w:rPr>
+                <w:webHidden/>
+              </w:rPr>
+            </w:r>
+            <w:r>
+              <w:rPr>
                 <w:webHidden/>
               </w:rPr>
               <w:fldChar w:fldCharType="separate"/>
             </w:r>
             <w:r>
               <w:rPr>
-                <w:noProof/>
-                <w:webHidden/>
-              </w:rPr>
-              <w:t>5</w:t>
-            </w:r>
-            <w:r>
-              <w:rPr>
-                <w:noProof/>
+                <w:webHidden/>
+              </w:rPr>
+              <w:t>9</w:t>
+            </w:r>
+            <w:r>
+              <w:rPr>
                 <w:webHidden/>
               </w:rPr>
               <w:fldChar w:fldCharType="end"/>
@@ -1772,70 +1659,56 @@
         </w:p>
         <w:p>
           <w:pPr>
-            <w:pStyle w:val="TOC2"/>
-            <w:tabs>
-              <w:tab w:val="right" w:leader="dot" w:pos="9062"/>
-            </w:tabs>
+            <w:pStyle w:val="21"/>
             <w:rPr>
               <w:rFonts w:cstheme="minorBidi"/>
-              <w:noProof/>
             </w:rPr>
           </w:pPr>
-          <w:hyperlink w:anchor="_Toc103614268" w:history="1">
-            <w:r>
-              <w:rPr>
-                <w:rStyle w:val="Hyperlink"/>
+          <w:hyperlink w:anchor="_Toc104219871" w:history="1">
+            <w:r>
+              <w:rPr>
+                <w:rStyle w:val="a8"/>
                 <w:rFonts w:cstheme="majorHAnsi"/>
-                <w:b/>
-                <w:bCs/>
-                <w:noProof/>
               </w:rPr>
               <w:t>Мобилна/desktop/web версия</w:t>
             </w:r>
             <w:r>
               <w:rPr>
-                <w:noProof/>
                 <w:webHidden/>
               </w:rPr>
               <w:tab/>
             </w:r>
             <w:r>
               <w:rPr>
-                <w:noProof/>
                 <w:webHidden/>
               </w:rPr>
               <w:fldChar w:fldCharType="begin"/>
             </w:r>
             <w:r>
               <w:rPr>
-                <w:noProof/>
-                <w:webHidden/>
-              </w:rPr>
-              <w:instrText xml:space="preserve"> PAGEREF _Toc103614268 \h </w:instrText>
-            </w:r>
-            <w:r>
-              <w:rPr>
-                <w:noProof/>
-                <w:webHidden/>
-              </w:rPr>
-            </w:r>
-            <w:r>
-              <w:rPr>
-                <w:noProof/>
+                <w:webHidden/>
+              </w:rPr>
+              <w:instrText xml:space="preserve"> PAGEREF _Toc104219871 \h </w:instrText>
+            </w:r>
+            <w:r>
+              <w:rPr>
+                <w:webHidden/>
+              </w:rPr>
+            </w:r>
+            <w:r>
+              <w:rPr>
                 <w:webHidden/>
               </w:rPr>
               <w:fldChar w:fldCharType="separate"/>
             </w:r>
             <w:r>
               <w:rPr>
-                <w:noProof/>
-                <w:webHidden/>
-              </w:rPr>
-              <w:t>5</w:t>
-            </w:r>
-            <w:r>
-              <w:rPr>
-                <w:noProof/>
+                <w:webHidden/>
+              </w:rPr>
+              <w:t>9</w:t>
+            </w:r>
+            <w:r>
+              <w:rPr>
                 <w:webHidden/>
               </w:rPr>
               <w:fldChar w:fldCharType="end"/>
@@ -1844,70 +1717,56 @@
         </w:p>
         <w:p>
           <w:pPr>
-            <w:pStyle w:val="TOC2"/>
-            <w:tabs>
-              <w:tab w:val="right" w:leader="dot" w:pos="9062"/>
-            </w:tabs>
+            <w:pStyle w:val="21"/>
             <w:rPr>
               <w:rFonts w:cstheme="minorBidi"/>
-              <w:noProof/>
             </w:rPr>
           </w:pPr>
-          <w:hyperlink w:anchor="_Toc103614269" w:history="1">
-            <w:r>
-              <w:rPr>
-                <w:rStyle w:val="Hyperlink"/>
+          <w:hyperlink w:anchor="_Toc104219872" w:history="1">
+            <w:r>
+              <w:rPr>
+                <w:rStyle w:val="a8"/>
                 <w:rFonts w:cstheme="majorHAnsi"/>
-                <w:b/>
-                <w:bCs/>
-                <w:noProof/>
               </w:rPr>
               <w:t>Използвани функционалности. Отчети</w:t>
             </w:r>
             <w:r>
               <w:rPr>
-                <w:noProof/>
                 <w:webHidden/>
               </w:rPr>
               <w:tab/>
             </w:r>
             <w:r>
               <w:rPr>
-                <w:noProof/>
                 <w:webHidden/>
               </w:rPr>
               <w:fldChar w:fldCharType="begin"/>
             </w:r>
             <w:r>
               <w:rPr>
-                <w:noProof/>
-                <w:webHidden/>
-              </w:rPr>
-              <w:instrText xml:space="preserve"> PAGEREF _Toc103614269 \h </w:instrText>
-            </w:r>
-            <w:r>
-              <w:rPr>
-                <w:noProof/>
-                <w:webHidden/>
-              </w:rPr>
-            </w:r>
-            <w:r>
-              <w:rPr>
-                <w:noProof/>
+                <w:webHidden/>
+              </w:rPr>
+              <w:instrText xml:space="preserve"> PAGEREF _Toc104219872 \h </w:instrText>
+            </w:r>
+            <w:r>
+              <w:rPr>
+                <w:webHidden/>
+              </w:rPr>
+            </w:r>
+            <w:r>
+              <w:rPr>
                 <w:webHidden/>
               </w:rPr>
               <w:fldChar w:fldCharType="separate"/>
             </w:r>
             <w:r>
               <w:rPr>
-                <w:noProof/>
-                <w:webHidden/>
-              </w:rPr>
-              <w:t>5</w:t>
-            </w:r>
-            <w:r>
-              <w:rPr>
-                <w:noProof/>
+                <w:webHidden/>
+              </w:rPr>
+              <w:t>10</w:t>
+            </w:r>
+            <w:r>
+              <w:rPr>
                 <w:webHidden/>
               </w:rPr>
               <w:fldChar w:fldCharType="end"/>
@@ -1916,7 +1775,7 @@
         </w:p>
         <w:p>
           <w:pPr>
-            <w:pStyle w:val="TOC1"/>
+            <w:pStyle w:val="11"/>
             <w:tabs>
               <w:tab w:val="right" w:leader="dot" w:pos="9062"/>
             </w:tabs>
@@ -1926,10 +1785,10 @@
               <w:lang w:eastAsia="bg-BG"/>
             </w:rPr>
           </w:pPr>
-          <w:hyperlink w:anchor="_Toc103614270" w:history="1">
-            <w:r>
-              <w:rPr>
-                <w:rStyle w:val="Hyperlink"/>
+          <w:hyperlink w:anchor="_Toc104219873" w:history="1">
+            <w:r>
+              <w:rPr>
+                <w:rStyle w:val="a8"/>
                 <w:rFonts w:ascii="Segoe UI" w:hAnsi="Segoe UI" w:cs="Segoe UI"/>
                 <w:noProof/>
                 <w:lang w:val="en-US"/>
@@ -1938,7 +1797,7 @@
             </w:r>
             <w:r>
               <w:rPr>
-                <w:rStyle w:val="Hyperlink"/>
+                <w:rStyle w:val="a8"/>
                 <w:noProof/>
                 <w:lang w:val="en-US"/>
               </w:rPr>
@@ -1946,7 +1805,7 @@
             </w:r>
             <w:r>
               <w:rPr>
-                <w:rStyle w:val="Hyperlink"/>
+                <w:rStyle w:val="a8"/>
                 <w:rFonts w:ascii="Segoe UI" w:hAnsi="Segoe UI" w:cs="Segoe UI"/>
                 <w:noProof/>
                 <w:lang w:val="en-US"/>
@@ -1955,7 +1814,7 @@
             </w:r>
             <w:r>
               <w:rPr>
-                <w:rStyle w:val="Hyperlink"/>
+                <w:rStyle w:val="a8"/>
                 <w:noProof/>
                 <w:lang w:val="en-US"/>
               </w:rPr>
@@ -1963,7 +1822,7 @@
             </w:r>
             <w:r>
               <w:rPr>
-                <w:rStyle w:val="Hyperlink"/>
+                <w:rStyle w:val="a8"/>
                 <w:rFonts w:ascii="Segoe UI" w:hAnsi="Segoe UI" w:cs="Segoe UI"/>
                 <w:noProof/>
                 <w:lang w:val="en-US"/>
@@ -1972,7 +1831,7 @@
             </w:r>
             <w:r>
               <w:rPr>
-                <w:rStyle w:val="Hyperlink"/>
+                <w:rStyle w:val="a8"/>
                 <w:noProof/>
                 <w:lang w:val="en-US"/>
               </w:rPr>
@@ -1980,7 +1839,7 @@
             </w:r>
             <w:r>
               <w:rPr>
-                <w:rStyle w:val="Hyperlink"/>
+                <w:rStyle w:val="a8"/>
                 <w:rFonts w:ascii="Segoe UI" w:hAnsi="Segoe UI" w:cs="Segoe UI"/>
                 <w:noProof/>
                 <w:lang w:val="en-US"/>
@@ -1989,7 +1848,7 @@
             </w:r>
             <w:r>
               <w:rPr>
-                <w:rStyle w:val="Hyperlink"/>
+                <w:rStyle w:val="a8"/>
                 <w:noProof/>
                 <w:lang w:val="en-US"/>
               </w:rPr>
@@ -1997,7 +1856,7 @@
             </w:r>
             <w:r>
               <w:rPr>
-                <w:rStyle w:val="Hyperlink"/>
+                <w:rStyle w:val="a8"/>
                 <w:rFonts w:ascii="Segoe UI" w:hAnsi="Segoe UI" w:cs="Segoe UI"/>
                 <w:noProof/>
                 <w:lang w:val="en-US"/>
@@ -2006,7 +1865,7 @@
             </w:r>
             <w:r>
               <w:rPr>
-                <w:rStyle w:val="Hyperlink"/>
+                <w:rStyle w:val="a8"/>
                 <w:noProof/>
                 <w:lang w:val="en-US"/>
               </w:rPr>
@@ -2014,7 +1873,7 @@
             </w:r>
             <w:r>
               <w:rPr>
-                <w:rStyle w:val="Hyperlink"/>
+                <w:rStyle w:val="a8"/>
                 <w:rFonts w:ascii="Segoe UI" w:hAnsi="Segoe UI" w:cs="Segoe UI"/>
                 <w:noProof/>
                 <w:lang w:val="en-US"/>
@@ -2023,7 +1882,7 @@
             </w:r>
             <w:r>
               <w:rPr>
-                <w:rStyle w:val="Hyperlink"/>
+                <w:rStyle w:val="a8"/>
                 <w:noProof/>
                 <w:lang w:val="en-US"/>
               </w:rPr>
@@ -2031,7 +1890,7 @@
             </w:r>
             <w:r>
               <w:rPr>
-                <w:rStyle w:val="Hyperlink"/>
+                <w:rStyle w:val="a8"/>
                 <w:rFonts w:ascii="Segoe UI" w:hAnsi="Segoe UI" w:cs="Segoe UI"/>
                 <w:noProof/>
                 <w:lang w:val="en-US"/>
@@ -2040,7 +1899,7 @@
             </w:r>
             <w:r>
               <w:rPr>
-                <w:rStyle w:val="Hyperlink"/>
+                <w:rStyle w:val="a8"/>
                 <w:noProof/>
                 <w:lang w:val="en-US"/>
               </w:rPr>
@@ -2048,7 +1907,7 @@
             </w:r>
             <w:r>
               <w:rPr>
-                <w:rStyle w:val="Hyperlink"/>
+                <w:rStyle w:val="a8"/>
                 <w:rFonts w:ascii="Segoe UI" w:hAnsi="Segoe UI" w:cs="Segoe UI"/>
                 <w:noProof/>
                 <w:lang w:val="en-US"/>
@@ -2074,7 +1933,7 @@
                 <w:noProof/>
                 <w:webHidden/>
               </w:rPr>
-              <w:instrText xml:space="preserve"> PAGEREF _Toc103614270 \h </w:instrText>
+              <w:instrText xml:space="preserve"> PAGEREF _Toc104219873 \h </w:instrText>
             </w:r>
             <w:r>
               <w:rPr>
@@ -2094,7 +1953,7 @@
                 <w:noProof/>
                 <w:webHidden/>
               </w:rPr>
-              <w:t>7</w:t>
+              <w:t>12</w:t>
             </w:r>
             <w:r>
               <w:rPr>
@@ -2107,81 +1966,64 @@
         </w:p>
         <w:p>
           <w:pPr>
-            <w:pStyle w:val="TOC2"/>
-            <w:tabs>
-              <w:tab w:val="right" w:leader="dot" w:pos="9062"/>
-            </w:tabs>
+            <w:pStyle w:val="21"/>
             <w:rPr>
               <w:rFonts w:cstheme="minorBidi"/>
-              <w:noProof/>
             </w:rPr>
           </w:pPr>
-          <w:hyperlink w:anchor="_Toc103614271" w:history="1">
-            <w:r>
-              <w:rPr>
-                <w:rStyle w:val="Hyperlink"/>
+          <w:hyperlink w:anchor="_Toc104219874" w:history="1">
+            <w:r>
+              <w:rPr>
+                <w:rStyle w:val="a8"/>
                 <w:rFonts w:cstheme="majorHAnsi"/>
-                <w:b/>
-                <w:bCs/>
-                <w:noProof/>
               </w:rPr>
               <w:t>П</w:t>
             </w:r>
             <w:r>
               <w:rPr>
-                <w:rStyle w:val="Hyperlink"/>
+                <w:rStyle w:val="a8"/>
                 <w:rFonts w:cstheme="majorHAnsi"/>
-                <w:b/>
-                <w:bCs/>
-                <w:noProof/>
                 <w:lang w:val="en-US"/>
               </w:rPr>
               <w:t>ричина за избора</w:t>
             </w:r>
             <w:r>
               <w:rPr>
-                <w:noProof/>
                 <w:webHidden/>
               </w:rPr>
               <w:tab/>
             </w:r>
             <w:r>
               <w:rPr>
-                <w:noProof/>
                 <w:webHidden/>
               </w:rPr>
               <w:fldChar w:fldCharType="begin"/>
             </w:r>
             <w:r>
               <w:rPr>
-                <w:noProof/>
-                <w:webHidden/>
-              </w:rPr>
-              <w:instrText xml:space="preserve"> PAGEREF _Toc103614271 \h </w:instrText>
-            </w:r>
-            <w:r>
-              <w:rPr>
-                <w:noProof/>
-                <w:webHidden/>
-              </w:rPr>
-            </w:r>
-            <w:r>
-              <w:rPr>
-                <w:noProof/>
+                <w:webHidden/>
+              </w:rPr>
+              <w:instrText xml:space="preserve"> PAGEREF _Toc104219874 \h </w:instrText>
+            </w:r>
+            <w:r>
+              <w:rPr>
+                <w:webHidden/>
+              </w:rPr>
+            </w:r>
+            <w:r>
+              <w:rPr>
                 <w:webHidden/>
               </w:rPr>
               <w:fldChar w:fldCharType="separate"/>
             </w:r>
             <w:r>
               <w:rPr>
-                <w:noProof/>
-                <w:webHidden/>
-              </w:rPr>
-              <w:t>7</w:t>
-            </w:r>
-            <w:r>
-              <w:rPr>
-                <w:noProof/>
+                <w:webHidden/>
+              </w:rPr>
+              <w:t>12</w:t>
+            </w:r>
+            <w:r>
+              <w:rPr>
                 <w:webHidden/>
               </w:rPr>
               <w:fldChar w:fldCharType="end"/>
@@ -2190,81 +2032,64 @@
         </w:p>
         <w:p>
           <w:pPr>
-            <w:pStyle w:val="TOC2"/>
-            <w:tabs>
-              <w:tab w:val="right" w:leader="dot" w:pos="9062"/>
-            </w:tabs>
+            <w:pStyle w:val="21"/>
             <w:rPr>
               <w:rFonts w:cstheme="minorBidi"/>
-              <w:noProof/>
             </w:rPr>
           </w:pPr>
-          <w:hyperlink w:anchor="_Toc103614272" w:history="1">
-            <w:r>
-              <w:rPr>
-                <w:rStyle w:val="Hyperlink"/>
+          <w:hyperlink w:anchor="_Toc104219875" w:history="1">
+            <w:r>
+              <w:rPr>
+                <w:rStyle w:val="a8"/>
                 <w:rFonts w:cstheme="majorHAnsi"/>
-                <w:b/>
-                <w:bCs/>
-                <w:noProof/>
               </w:rPr>
               <w:t>П</w:t>
             </w:r>
             <w:r>
               <w:rPr>
-                <w:rStyle w:val="Hyperlink"/>
+                <w:rStyle w:val="a8"/>
                 <w:rFonts w:cstheme="majorHAnsi"/>
-                <w:b/>
-                <w:bCs/>
-                <w:noProof/>
                 <w:lang w:val="en-US"/>
               </w:rPr>
               <w:t>редимства на подхода</w:t>
             </w:r>
             <w:r>
               <w:rPr>
-                <w:noProof/>
                 <w:webHidden/>
               </w:rPr>
               <w:tab/>
             </w:r>
             <w:r>
               <w:rPr>
-                <w:noProof/>
                 <w:webHidden/>
               </w:rPr>
               <w:fldChar w:fldCharType="begin"/>
             </w:r>
             <w:r>
               <w:rPr>
-                <w:noProof/>
-                <w:webHidden/>
-              </w:rPr>
-              <w:instrText xml:space="preserve"> PAGEREF _Toc103614272 \h </w:instrText>
-            </w:r>
-            <w:r>
-              <w:rPr>
-                <w:noProof/>
-                <w:webHidden/>
-              </w:rPr>
-            </w:r>
-            <w:r>
-              <w:rPr>
-                <w:noProof/>
+                <w:webHidden/>
+              </w:rPr>
+              <w:instrText xml:space="preserve"> PAGEREF _Toc104219875 \h </w:instrText>
+            </w:r>
+            <w:r>
+              <w:rPr>
+                <w:webHidden/>
+              </w:rPr>
+            </w:r>
+            <w:r>
+              <w:rPr>
                 <w:webHidden/>
               </w:rPr>
               <w:fldChar w:fldCharType="separate"/>
             </w:r>
             <w:r>
               <w:rPr>
-                <w:noProof/>
-                <w:webHidden/>
-              </w:rPr>
-              <w:t>7</w:t>
-            </w:r>
-            <w:r>
-              <w:rPr>
-                <w:noProof/>
+                <w:webHidden/>
+              </w:rPr>
+              <w:t>12</w:t>
+            </w:r>
+            <w:r>
+              <w:rPr>
                 <w:webHidden/>
               </w:rPr>
               <w:fldChar w:fldCharType="end"/>
@@ -2273,81 +2098,64 @@
         </w:p>
         <w:p>
           <w:pPr>
-            <w:pStyle w:val="TOC2"/>
-            <w:tabs>
-              <w:tab w:val="right" w:leader="dot" w:pos="9062"/>
-            </w:tabs>
+            <w:pStyle w:val="21"/>
             <w:rPr>
               <w:rFonts w:cstheme="minorBidi"/>
-              <w:noProof/>
             </w:rPr>
           </w:pPr>
-          <w:hyperlink w:anchor="_Toc103614273" w:history="1">
-            <w:r>
-              <w:rPr>
-                <w:rStyle w:val="Hyperlink"/>
+          <w:hyperlink w:anchor="_Toc104219876" w:history="1">
+            <w:r>
+              <w:rPr>
+                <w:rStyle w:val="a8"/>
                 <w:rFonts w:cstheme="majorHAnsi"/>
-                <w:b/>
-                <w:bCs/>
-                <w:noProof/>
               </w:rPr>
               <w:t>Н</w:t>
             </w:r>
             <w:r>
               <w:rPr>
-                <w:rStyle w:val="Hyperlink"/>
+                <w:rStyle w:val="a8"/>
                 <w:rFonts w:cstheme="majorHAnsi"/>
-                <w:b/>
-                <w:bCs/>
-                <w:noProof/>
                 <w:lang w:val="en-US"/>
               </w:rPr>
               <w:t>едостатъци на подхода, открити при изпълнението на задачата</w:t>
             </w:r>
             <w:r>
               <w:rPr>
-                <w:noProof/>
                 <w:webHidden/>
               </w:rPr>
               <w:tab/>
             </w:r>
             <w:r>
               <w:rPr>
-                <w:noProof/>
                 <w:webHidden/>
               </w:rPr>
               <w:fldChar w:fldCharType="begin"/>
             </w:r>
             <w:r>
               <w:rPr>
-                <w:noProof/>
-                <w:webHidden/>
-              </w:rPr>
-              <w:instrText xml:space="preserve"> PAGEREF _Toc103614273 \h </w:instrText>
-            </w:r>
-            <w:r>
-              <w:rPr>
-                <w:noProof/>
-                <w:webHidden/>
-              </w:rPr>
-            </w:r>
-            <w:r>
-              <w:rPr>
-                <w:noProof/>
+                <w:webHidden/>
+              </w:rPr>
+              <w:instrText xml:space="preserve"> PAGEREF _Toc104219876 \h </w:instrText>
+            </w:r>
+            <w:r>
+              <w:rPr>
+                <w:webHidden/>
+              </w:rPr>
+            </w:r>
+            <w:r>
+              <w:rPr>
                 <w:webHidden/>
               </w:rPr>
               <w:fldChar w:fldCharType="separate"/>
             </w:r>
             <w:r>
               <w:rPr>
-                <w:noProof/>
-                <w:webHidden/>
-              </w:rPr>
-              <w:t>8</w:t>
-            </w:r>
-            <w:r>
-              <w:rPr>
-                <w:noProof/>
+                <w:webHidden/>
+              </w:rPr>
+              <w:t>12</w:t>
+            </w:r>
+            <w:r>
+              <w:rPr>
                 <w:webHidden/>
               </w:rPr>
               <w:fldChar w:fldCharType="end"/>
@@ -2356,81 +2164,64 @@
         </w:p>
         <w:p>
           <w:pPr>
-            <w:pStyle w:val="TOC2"/>
-            <w:tabs>
-              <w:tab w:val="right" w:leader="dot" w:pos="9062"/>
-            </w:tabs>
+            <w:pStyle w:val="21"/>
             <w:rPr>
               <w:rFonts w:cstheme="minorBidi"/>
-              <w:noProof/>
             </w:rPr>
           </w:pPr>
-          <w:hyperlink w:anchor="_Toc103614274" w:history="1">
-            <w:r>
-              <w:rPr>
-                <w:rStyle w:val="Hyperlink"/>
+          <w:hyperlink w:anchor="_Toc104219877" w:history="1">
+            <w:r>
+              <w:rPr>
+                <w:rStyle w:val="a8"/>
                 <w:rFonts w:cstheme="majorHAnsi"/>
-                <w:b/>
-                <w:bCs/>
-                <w:noProof/>
               </w:rPr>
               <w:t>С</w:t>
             </w:r>
             <w:r>
               <w:rPr>
-                <w:rStyle w:val="Hyperlink"/>
+                <w:rStyle w:val="a8"/>
                 <w:rFonts w:cstheme="majorHAnsi"/>
-                <w:b/>
-                <w:bCs/>
-                <w:noProof/>
                 <w:lang w:val="en-US"/>
               </w:rPr>
               <w:t>ъпоставка на подхода с други</w:t>
             </w:r>
             <w:r>
               <w:rPr>
-                <w:noProof/>
                 <w:webHidden/>
               </w:rPr>
               <w:tab/>
             </w:r>
             <w:r>
               <w:rPr>
-                <w:noProof/>
                 <w:webHidden/>
               </w:rPr>
               <w:fldChar w:fldCharType="begin"/>
             </w:r>
             <w:r>
               <w:rPr>
-                <w:noProof/>
-                <w:webHidden/>
-              </w:rPr>
-              <w:instrText xml:space="preserve"> PAGEREF _Toc103614274 \h </w:instrText>
-            </w:r>
-            <w:r>
-              <w:rPr>
-                <w:noProof/>
-                <w:webHidden/>
-              </w:rPr>
-            </w:r>
-            <w:r>
-              <w:rPr>
-                <w:noProof/>
+                <w:webHidden/>
+              </w:rPr>
+              <w:instrText xml:space="preserve"> PAGEREF _Toc104219877 \h </w:instrText>
+            </w:r>
+            <w:r>
+              <w:rPr>
+                <w:webHidden/>
+              </w:rPr>
+            </w:r>
+            <w:r>
+              <w:rPr>
                 <w:webHidden/>
               </w:rPr>
               <w:fldChar w:fldCharType="separate"/>
             </w:r>
             <w:r>
               <w:rPr>
-                <w:noProof/>
-                <w:webHidden/>
-              </w:rPr>
-              <w:t>8</w:t>
-            </w:r>
-            <w:r>
-              <w:rPr>
-                <w:noProof/>
+                <w:webHidden/>
+              </w:rPr>
+              <w:t>12</w:t>
+            </w:r>
+            <w:r>
+              <w:rPr>
                 <w:webHidden/>
               </w:rPr>
               <w:fldChar w:fldCharType="end"/>
@@ -2439,7 +2230,7 @@
         </w:p>
         <w:p>
           <w:pPr>
-            <w:pStyle w:val="TOC1"/>
+            <w:pStyle w:val="11"/>
             <w:tabs>
               <w:tab w:val="right" w:leader="dot" w:pos="9062"/>
             </w:tabs>
@@ -2449,10 +2240,10 @@
               <w:lang w:eastAsia="bg-BG"/>
             </w:rPr>
           </w:pPr>
-          <w:hyperlink w:anchor="_Toc103614275" w:history="1">
-            <w:r>
-              <w:rPr>
-                <w:rStyle w:val="Hyperlink"/>
+          <w:hyperlink w:anchor="_Toc104219878" w:history="1">
+            <w:r>
+              <w:rPr>
+                <w:rStyle w:val="a8"/>
                 <w:rFonts w:ascii="Segoe UI" w:hAnsi="Segoe UI" w:cs="Segoe UI"/>
                 <w:noProof/>
                 <w:lang w:val="en-US"/>
@@ -2461,7 +2252,7 @@
             </w:r>
             <w:r>
               <w:rPr>
-                <w:rStyle w:val="Hyperlink"/>
+                <w:rStyle w:val="a8"/>
                 <w:noProof/>
                 <w:lang w:val="en-US"/>
               </w:rPr>
@@ -2469,7 +2260,7 @@
             </w:r>
             <w:r>
               <w:rPr>
-                <w:rStyle w:val="Hyperlink"/>
+                <w:rStyle w:val="a8"/>
                 <w:rFonts w:ascii="Segoe UI" w:hAnsi="Segoe UI" w:cs="Segoe UI"/>
                 <w:noProof/>
                 <w:lang w:val="en-US"/>
@@ -2478,7 +2269,7 @@
             </w:r>
             <w:r>
               <w:rPr>
-                <w:rStyle w:val="Hyperlink"/>
+                <w:rStyle w:val="a8"/>
                 <w:noProof/>
                 <w:lang w:val="en-US"/>
               </w:rPr>
@@ -2486,7 +2277,7 @@
             </w:r>
             <w:r>
               <w:rPr>
-                <w:rStyle w:val="Hyperlink"/>
+                <w:rStyle w:val="a8"/>
                 <w:rFonts w:ascii="Segoe UI" w:hAnsi="Segoe UI" w:cs="Segoe UI"/>
                 <w:noProof/>
                 <w:lang w:val="en-US"/>
@@ -2495,7 +2286,7 @@
             </w:r>
             <w:r>
               <w:rPr>
-                <w:rStyle w:val="Hyperlink"/>
+                <w:rStyle w:val="a8"/>
                 <w:noProof/>
                 <w:lang w:val="en-US"/>
               </w:rPr>
@@ -2503,7 +2294,7 @@
             </w:r>
             <w:r>
               <w:rPr>
-                <w:rStyle w:val="Hyperlink"/>
+                <w:rStyle w:val="a8"/>
                 <w:rFonts w:ascii="Segoe UI" w:hAnsi="Segoe UI" w:cs="Segoe UI"/>
                 <w:noProof/>
                 <w:lang w:val="en-US"/>
@@ -2512,7 +2303,7 @@
             </w:r>
             <w:r>
               <w:rPr>
-                <w:rStyle w:val="Hyperlink"/>
+                <w:rStyle w:val="a8"/>
                 <w:noProof/>
                 <w:lang w:val="en-US"/>
               </w:rPr>
@@ -2520,7 +2311,7 @@
             </w:r>
             <w:r>
               <w:rPr>
-                <w:rStyle w:val="Hyperlink"/>
+                <w:rStyle w:val="a8"/>
                 <w:rFonts w:ascii="Segoe UI" w:hAnsi="Segoe UI" w:cs="Segoe UI"/>
                 <w:noProof/>
                 <w:lang w:val="en-US"/>
@@ -2546,7 +2337,7 @@
                 <w:noProof/>
                 <w:webHidden/>
               </w:rPr>
-              <w:instrText xml:space="preserve"> PAGEREF _Toc103614275 \h </w:instrText>
+              <w:instrText xml:space="preserve"> PAGEREF _Toc104219878 \h </w:instrText>
             </w:r>
             <w:r>
               <w:rPr>
@@ -2566,7 +2357,7 @@
                 <w:noProof/>
                 <w:webHidden/>
               </w:rPr>
-              <w:t>8</w:t>
+              <w:t>13</w:t>
             </w:r>
             <w:r>
               <w:rPr>
@@ -2579,91 +2370,71 @@
         </w:p>
         <w:p>
           <w:pPr>
-            <w:pStyle w:val="TOC2"/>
-            <w:tabs>
-              <w:tab w:val="right" w:leader="dot" w:pos="9062"/>
-            </w:tabs>
+            <w:pStyle w:val="21"/>
             <w:rPr>
               <w:rFonts w:cstheme="minorBidi"/>
-              <w:noProof/>
             </w:rPr>
           </w:pPr>
-          <w:hyperlink w:anchor="_Toc103614276" w:history="1">
-            <w:r>
-              <w:rPr>
-                <w:rStyle w:val="Hyperlink"/>
+          <w:hyperlink w:anchor="_Toc104219879" w:history="1">
+            <w:r>
+              <w:rPr>
+                <w:rStyle w:val="a8"/>
                 <w:rFonts w:cstheme="majorHAnsi"/>
-                <w:b/>
-                <w:bCs/>
-                <w:noProof/>
               </w:rPr>
               <w:t>О</w:t>
             </w:r>
             <w:r>
               <w:rPr>
-                <w:rStyle w:val="Hyperlink"/>
+                <w:rStyle w:val="a8"/>
                 <w:rFonts w:cstheme="majorHAnsi"/>
-                <w:b/>
-                <w:bCs/>
-                <w:noProof/>
                 <w:lang w:val="en-US"/>
               </w:rPr>
               <w:t>пределяне на роли</w:t>
             </w:r>
             <w:r>
               <w:rPr>
-                <w:rStyle w:val="Hyperlink"/>
+                <w:rStyle w:val="a8"/>
                 <w:rFonts w:cstheme="majorHAnsi"/>
-                <w:b/>
-                <w:bCs/>
-                <w:noProof/>
               </w:rPr>
               <w:t xml:space="preserve"> на членовете от екипа</w:t>
             </w:r>
             <w:r>
               <w:rPr>
-                <w:noProof/>
                 <w:webHidden/>
               </w:rPr>
               <w:tab/>
             </w:r>
             <w:r>
               <w:rPr>
-                <w:noProof/>
                 <w:webHidden/>
               </w:rPr>
               <w:fldChar w:fldCharType="begin"/>
             </w:r>
             <w:r>
               <w:rPr>
-                <w:noProof/>
-                <w:webHidden/>
-              </w:rPr>
-              <w:instrText xml:space="preserve"> PAGEREF _Toc103614276 \h </w:instrText>
-            </w:r>
-            <w:r>
-              <w:rPr>
-                <w:noProof/>
-                <w:webHidden/>
-              </w:rPr>
-            </w:r>
-            <w:r>
-              <w:rPr>
-                <w:noProof/>
+                <w:webHidden/>
+              </w:rPr>
+              <w:instrText xml:space="preserve"> PAGEREF _Toc104219879 \h </w:instrText>
+            </w:r>
+            <w:r>
+              <w:rPr>
+                <w:webHidden/>
+              </w:rPr>
+            </w:r>
+            <w:r>
+              <w:rPr>
                 <w:webHidden/>
               </w:rPr>
               <w:fldChar w:fldCharType="separate"/>
             </w:r>
             <w:r>
               <w:rPr>
-                <w:noProof/>
-                <w:webHidden/>
-              </w:rPr>
-              <w:t>8</w:t>
-            </w:r>
-            <w:r>
-              <w:rPr>
-                <w:noProof/>
+                <w:webHidden/>
+              </w:rPr>
+              <w:t>13</w:t>
+            </w:r>
+            <w:r>
+              <w:rPr>
                 <w:webHidden/>
               </w:rPr>
               <w:fldChar w:fldCharType="end"/>
@@ -2672,165 +2443,124 @@
         </w:p>
         <w:p>
           <w:pPr>
-            <w:pStyle w:val="TOC2"/>
-            <w:tabs>
-              <w:tab w:val="right" w:leader="dot" w:pos="9062"/>
-            </w:tabs>
+            <w:pStyle w:val="21"/>
             <w:rPr>
               <w:rFonts w:cstheme="minorBidi"/>
-              <w:noProof/>
             </w:rPr>
           </w:pPr>
-          <w:hyperlink w:anchor="_Toc103614277" w:history="1">
-            <w:r>
-              <w:rPr>
-                <w:rStyle w:val="Hyperlink"/>
+          <w:hyperlink w:anchor="_Toc104219880" w:history="1">
+            <w:r>
+              <w:rPr>
+                <w:rStyle w:val="a8"/>
                 <w:rFonts w:cstheme="majorHAnsi"/>
-                <w:b/>
-                <w:bCs/>
-                <w:noProof/>
               </w:rPr>
               <w:t>Р</w:t>
             </w:r>
             <w:r>
               <w:rPr>
-                <w:rStyle w:val="Hyperlink"/>
+                <w:rStyle w:val="a8"/>
                 <w:rFonts w:cstheme="majorHAnsi"/>
-                <w:b/>
-                <w:bCs/>
-                <w:noProof/>
                 <w:lang w:val="en-US"/>
               </w:rPr>
               <w:t>азделяне на задачи</w:t>
             </w:r>
             <w:r>
               <w:rPr>
-                <w:rStyle w:val="Hyperlink"/>
+                <w:rStyle w:val="a8"/>
                 <w:rFonts w:cstheme="majorHAnsi"/>
-                <w:b/>
-                <w:bCs/>
-                <w:noProof/>
               </w:rPr>
               <w:t>. О</w:t>
             </w:r>
             <w:r>
               <w:rPr>
-                <w:rStyle w:val="Hyperlink"/>
+                <w:rStyle w:val="a8"/>
                 <w:rFonts w:cstheme="majorHAnsi"/>
-                <w:b/>
-                <w:bCs/>
-                <w:noProof/>
                 <w:lang w:val="en-US"/>
               </w:rPr>
               <w:t>пределяне на срокове за</w:t>
             </w:r>
             <w:r>
               <w:rPr>
-                <w:rStyle w:val="Hyperlink"/>
+                <w:rStyle w:val="a8"/>
                 <w:rFonts w:cstheme="majorHAnsi"/>
-                <w:b/>
-                <w:bCs/>
-                <w:noProof/>
               </w:rPr>
               <w:t xml:space="preserve"> </w:t>
             </w:r>
             <w:r>
               <w:rPr>
-                <w:rStyle w:val="Hyperlink"/>
+                <w:rStyle w:val="a8"/>
                 <w:rFonts w:cstheme="majorHAnsi"/>
-                <w:b/>
-                <w:bCs/>
-                <w:noProof/>
                 <w:lang w:val="en-US"/>
               </w:rPr>
               <w:t>проектиране, кодиране,</w:t>
             </w:r>
             <w:r>
               <w:rPr>
-                <w:rStyle w:val="Hyperlink"/>
+                <w:rStyle w:val="a8"/>
                 <w:rFonts w:cstheme="majorHAnsi"/>
-                <w:b/>
-                <w:bCs/>
-                <w:noProof/>
               </w:rPr>
               <w:t xml:space="preserve"> </w:t>
             </w:r>
             <w:r>
               <w:rPr>
-                <w:rStyle w:val="Hyperlink"/>
+                <w:rStyle w:val="a8"/>
                 <w:rFonts w:cstheme="majorHAnsi"/>
-                <w:b/>
-                <w:bCs/>
-                <w:noProof/>
                 <w:lang w:val="en-US"/>
               </w:rPr>
               <w:t>интегриране, тестване</w:t>
             </w:r>
             <w:r>
               <w:rPr>
-                <w:rStyle w:val="Hyperlink"/>
+                <w:rStyle w:val="a8"/>
                 <w:rFonts w:cstheme="majorHAnsi"/>
-                <w:b/>
-                <w:bCs/>
-                <w:noProof/>
               </w:rPr>
               <w:t>,</w:t>
             </w:r>
             <w:r>
               <w:rPr>
-                <w:rStyle w:val="Hyperlink"/>
+                <w:rStyle w:val="a8"/>
                 <w:rFonts w:cstheme="majorHAnsi"/>
-                <w:b/>
-                <w:bCs/>
-                <w:noProof/>
                 <w:lang w:val="en-US"/>
               </w:rPr>
               <w:t xml:space="preserve"> документиране</w:t>
             </w:r>
             <w:r>
               <w:rPr>
-                <w:noProof/>
                 <w:webHidden/>
               </w:rPr>
               <w:tab/>
             </w:r>
             <w:r>
               <w:rPr>
-                <w:noProof/>
                 <w:webHidden/>
               </w:rPr>
               <w:fldChar w:fldCharType="begin"/>
             </w:r>
             <w:r>
               <w:rPr>
-                <w:noProof/>
-                <w:webHidden/>
-              </w:rPr>
-              <w:instrText xml:space="preserve"> PAGEREF _Toc103614277 \h </w:instrText>
-            </w:r>
-            <w:r>
-              <w:rPr>
-                <w:noProof/>
-                <w:webHidden/>
-              </w:rPr>
-            </w:r>
-            <w:r>
-              <w:rPr>
-                <w:noProof/>
+                <w:webHidden/>
+              </w:rPr>
+              <w:instrText xml:space="preserve"> PAGEREF _Toc104219880 \h </w:instrText>
+            </w:r>
+            <w:r>
+              <w:rPr>
+                <w:webHidden/>
+              </w:rPr>
+            </w:r>
+            <w:r>
+              <w:rPr>
                 <w:webHidden/>
               </w:rPr>
               <w:fldChar w:fldCharType="separate"/>
             </w:r>
             <w:r>
               <w:rPr>
-                <w:noProof/>
-                <w:webHidden/>
-              </w:rPr>
-              <w:t>9</w:t>
-            </w:r>
-            <w:r>
-              <w:rPr>
-                <w:noProof/>
+                <w:webHidden/>
+              </w:rPr>
+              <w:t>14</w:t>
+            </w:r>
+            <w:r>
+              <w:rPr>
                 <w:webHidden/>
               </w:rPr>
               <w:fldChar w:fldCharType="end"/>
@@ -2839,81 +2569,64 @@
         </w:p>
         <w:p>
           <w:pPr>
-            <w:pStyle w:val="TOC2"/>
-            <w:tabs>
-              <w:tab w:val="right" w:leader="dot" w:pos="9062"/>
-            </w:tabs>
+            <w:pStyle w:val="21"/>
             <w:rPr>
               <w:rFonts w:cstheme="minorBidi"/>
-              <w:noProof/>
             </w:rPr>
           </w:pPr>
-          <w:hyperlink w:anchor="_Toc103614278" w:history="1">
-            <w:r>
-              <w:rPr>
-                <w:rStyle w:val="Hyperlink"/>
+          <w:hyperlink w:anchor="_Toc104219881" w:history="1">
+            <w:r>
+              <w:rPr>
+                <w:rStyle w:val="a8"/>
                 <w:rFonts w:cstheme="majorHAnsi"/>
-                <w:b/>
-                <w:bCs/>
-                <w:noProof/>
               </w:rPr>
               <w:t>И</w:t>
             </w:r>
             <w:r>
               <w:rPr>
-                <w:rStyle w:val="Hyperlink"/>
+                <w:rStyle w:val="a8"/>
                 <w:rFonts w:cstheme="majorHAnsi"/>
-                <w:b/>
-                <w:bCs/>
-                <w:noProof/>
                 <w:lang w:val="en-US"/>
               </w:rPr>
               <w:t>збор на програмни средства за реализацията</w:t>
             </w:r>
             <w:r>
               <w:rPr>
-                <w:noProof/>
                 <w:webHidden/>
               </w:rPr>
               <w:tab/>
             </w:r>
             <w:r>
               <w:rPr>
-                <w:noProof/>
                 <w:webHidden/>
               </w:rPr>
               <w:fldChar w:fldCharType="begin"/>
             </w:r>
             <w:r>
               <w:rPr>
-                <w:noProof/>
-                <w:webHidden/>
-              </w:rPr>
-              <w:instrText xml:space="preserve"> PAGEREF _Toc103614278 \h </w:instrText>
-            </w:r>
-            <w:r>
-              <w:rPr>
-                <w:noProof/>
-                <w:webHidden/>
-              </w:rPr>
-            </w:r>
-            <w:r>
-              <w:rPr>
-                <w:noProof/>
+                <w:webHidden/>
+              </w:rPr>
+              <w:instrText xml:space="preserve"> PAGEREF _Toc104219881 \h </w:instrText>
+            </w:r>
+            <w:r>
+              <w:rPr>
+                <w:webHidden/>
+              </w:rPr>
+            </w:r>
+            <w:r>
+              <w:rPr>
                 <w:webHidden/>
               </w:rPr>
               <w:fldChar w:fldCharType="separate"/>
             </w:r>
             <w:r>
               <w:rPr>
-                <w:noProof/>
-                <w:webHidden/>
-              </w:rPr>
-              <w:t>9</w:t>
-            </w:r>
-            <w:r>
-              <w:rPr>
-                <w:noProof/>
+                <w:webHidden/>
+              </w:rPr>
+              <w:t>14</w:t>
+            </w:r>
+            <w:r>
+              <w:rPr>
                 <w:webHidden/>
               </w:rPr>
               <w:fldChar w:fldCharType="end"/>
@@ -2922,81 +2635,64 @@
         </w:p>
         <w:p>
           <w:pPr>
-            <w:pStyle w:val="TOC2"/>
-            <w:tabs>
-              <w:tab w:val="right" w:leader="dot" w:pos="9062"/>
-            </w:tabs>
+            <w:pStyle w:val="21"/>
             <w:rPr>
               <w:rFonts w:cstheme="minorBidi"/>
-              <w:noProof/>
             </w:rPr>
           </w:pPr>
-          <w:hyperlink w:anchor="_Toc103614279" w:history="1">
-            <w:r>
-              <w:rPr>
-                <w:rStyle w:val="Hyperlink"/>
+          <w:hyperlink w:anchor="_Toc104219882" w:history="1">
+            <w:r>
+              <w:rPr>
+                <w:rStyle w:val="a8"/>
                 <w:rFonts w:cstheme="majorHAnsi"/>
-                <w:b/>
-                <w:bCs/>
-                <w:noProof/>
               </w:rPr>
               <w:t>С</w:t>
             </w:r>
             <w:r>
               <w:rPr>
-                <w:rStyle w:val="Hyperlink"/>
+                <w:rStyle w:val="a8"/>
                 <w:rFonts w:cstheme="majorHAnsi"/>
-                <w:b/>
-                <w:bCs/>
-                <w:noProof/>
                 <w:lang w:val="en-US"/>
               </w:rPr>
               <w:t>тъпки, зависещи от конкретния подход за разработка</w:t>
             </w:r>
             <w:r>
               <w:rPr>
-                <w:noProof/>
                 <w:webHidden/>
               </w:rPr>
               <w:tab/>
             </w:r>
             <w:r>
               <w:rPr>
-                <w:noProof/>
                 <w:webHidden/>
               </w:rPr>
               <w:fldChar w:fldCharType="begin"/>
             </w:r>
             <w:r>
               <w:rPr>
-                <w:noProof/>
-                <w:webHidden/>
-              </w:rPr>
-              <w:instrText xml:space="preserve"> PAGEREF _Toc103614279 \h </w:instrText>
-            </w:r>
-            <w:r>
-              <w:rPr>
-                <w:noProof/>
-                <w:webHidden/>
-              </w:rPr>
-            </w:r>
-            <w:r>
-              <w:rPr>
-                <w:noProof/>
+                <w:webHidden/>
+              </w:rPr>
+              <w:instrText xml:space="preserve"> PAGEREF _Toc104219882 \h </w:instrText>
+            </w:r>
+            <w:r>
+              <w:rPr>
+                <w:webHidden/>
+              </w:rPr>
+            </w:r>
+            <w:r>
+              <w:rPr>
                 <w:webHidden/>
               </w:rPr>
               <w:fldChar w:fldCharType="separate"/>
             </w:r>
             <w:r>
               <w:rPr>
-                <w:noProof/>
-                <w:webHidden/>
-              </w:rPr>
-              <w:t>9</w:t>
-            </w:r>
-            <w:r>
-              <w:rPr>
-                <w:noProof/>
+                <w:webHidden/>
+              </w:rPr>
+              <w:t>14</w:t>
+            </w:r>
+            <w:r>
+              <w:rPr>
                 <w:webHidden/>
               </w:rPr>
               <w:fldChar w:fldCharType="end"/>
@@ -3005,81 +2701,64 @@
         </w:p>
         <w:p>
           <w:pPr>
-            <w:pStyle w:val="TOC2"/>
-            <w:tabs>
-              <w:tab w:val="right" w:leader="dot" w:pos="9062"/>
-            </w:tabs>
+            <w:pStyle w:val="21"/>
             <w:rPr>
               <w:rFonts w:cstheme="minorBidi"/>
-              <w:noProof/>
             </w:rPr>
           </w:pPr>
-          <w:hyperlink w:anchor="_Toc103614280" w:history="1">
-            <w:r>
-              <w:rPr>
-                <w:rStyle w:val="Hyperlink"/>
+          <w:hyperlink w:anchor="_Toc104219883" w:history="1">
+            <w:r>
+              <w:rPr>
+                <w:rStyle w:val="a8"/>
                 <w:rFonts w:cstheme="majorHAnsi"/>
-                <w:b/>
-                <w:bCs/>
-                <w:noProof/>
               </w:rPr>
               <w:t>Жалонни точки.</w:t>
             </w:r>
             <w:r>
               <w:rPr>
-                <w:rStyle w:val="Hyperlink"/>
+                <w:rStyle w:val="a8"/>
                 <w:rFonts w:cstheme="majorHAnsi"/>
-                <w:b/>
-                <w:bCs/>
-                <w:noProof/>
                 <w:lang w:val="en-US"/>
               </w:rPr>
               <w:t xml:space="preserve"> Timeline</w:t>
             </w:r>
             <w:r>
               <w:rPr>
-                <w:noProof/>
                 <w:webHidden/>
               </w:rPr>
               <w:tab/>
             </w:r>
             <w:r>
               <w:rPr>
-                <w:noProof/>
                 <w:webHidden/>
               </w:rPr>
               <w:fldChar w:fldCharType="begin"/>
             </w:r>
             <w:r>
               <w:rPr>
-                <w:noProof/>
-                <w:webHidden/>
-              </w:rPr>
-              <w:instrText xml:space="preserve"> PAGEREF _Toc103614280 \h </w:instrText>
-            </w:r>
-            <w:r>
-              <w:rPr>
-                <w:noProof/>
-                <w:webHidden/>
-              </w:rPr>
-            </w:r>
-            <w:r>
-              <w:rPr>
-                <w:noProof/>
+                <w:webHidden/>
+              </w:rPr>
+              <w:instrText xml:space="preserve"> PAGEREF _Toc104219883 \h </w:instrText>
+            </w:r>
+            <w:r>
+              <w:rPr>
+                <w:webHidden/>
+              </w:rPr>
+            </w:r>
+            <w:r>
+              <w:rPr>
                 <w:webHidden/>
               </w:rPr>
               <w:fldChar w:fldCharType="separate"/>
             </w:r>
             <w:r>
               <w:rPr>
-                <w:noProof/>
-                <w:webHidden/>
-              </w:rPr>
-              <w:t>10</w:t>
-            </w:r>
-            <w:r>
-              <w:rPr>
-                <w:noProof/>
+                <w:webHidden/>
+              </w:rPr>
+              <w:t>15</w:t>
+            </w:r>
+            <w:r>
+              <w:rPr>
                 <w:webHidden/>
               </w:rPr>
               <w:fldChar w:fldCharType="end"/>
@@ -3088,81 +2767,64 @@
         </w:p>
         <w:p>
           <w:pPr>
-            <w:pStyle w:val="TOC2"/>
-            <w:tabs>
-              <w:tab w:val="right" w:leader="dot" w:pos="9062"/>
-            </w:tabs>
+            <w:pStyle w:val="21"/>
             <w:rPr>
               <w:rFonts w:cstheme="minorBidi"/>
-              <w:noProof/>
             </w:rPr>
           </w:pPr>
-          <w:hyperlink w:anchor="_Toc103614281" w:history="1">
-            <w:r>
-              <w:rPr>
-                <w:rStyle w:val="Hyperlink"/>
+          <w:hyperlink w:anchor="_Toc104219884" w:history="1">
+            <w:r>
+              <w:rPr>
+                <w:rStyle w:val="a8"/>
                 <w:rFonts w:cstheme="majorHAnsi"/>
-                <w:b/>
-                <w:bCs/>
-                <w:noProof/>
                 <w:lang w:val="en-US"/>
               </w:rPr>
               <w:t>Microsoft Project</w:t>
             </w:r>
             <w:r>
               <w:rPr>
-                <w:rStyle w:val="Hyperlink"/>
+                <w:rStyle w:val="a8"/>
                 <w:rFonts w:cstheme="majorHAnsi"/>
-                <w:b/>
-                <w:bCs/>
-                <w:noProof/>
               </w:rPr>
               <w:t>. Диаграма на Гант</w:t>
             </w:r>
             <w:r>
               <w:rPr>
-                <w:noProof/>
                 <w:webHidden/>
               </w:rPr>
               <w:tab/>
             </w:r>
             <w:r>
               <w:rPr>
-                <w:noProof/>
                 <w:webHidden/>
               </w:rPr>
               <w:fldChar w:fldCharType="begin"/>
             </w:r>
             <w:r>
               <w:rPr>
-                <w:noProof/>
-                <w:webHidden/>
-              </w:rPr>
-              <w:instrText xml:space="preserve"> PAGEREF _Toc103614281 \h </w:instrText>
-            </w:r>
-            <w:r>
-              <w:rPr>
-                <w:noProof/>
-                <w:webHidden/>
-              </w:rPr>
-            </w:r>
-            <w:r>
-              <w:rPr>
-                <w:noProof/>
+                <w:webHidden/>
+              </w:rPr>
+              <w:instrText xml:space="preserve"> PAGEREF _Toc104219884 \h </w:instrText>
+            </w:r>
+            <w:r>
+              <w:rPr>
+                <w:webHidden/>
+              </w:rPr>
+            </w:r>
+            <w:r>
+              <w:rPr>
                 <w:webHidden/>
               </w:rPr>
               <w:fldChar w:fldCharType="separate"/>
             </w:r>
             <w:r>
               <w:rPr>
-                <w:noProof/>
-                <w:webHidden/>
-              </w:rPr>
-              <w:t>11</w:t>
-            </w:r>
-            <w:r>
-              <w:rPr>
-                <w:noProof/>
+                <w:webHidden/>
+              </w:rPr>
+              <w:t>16</w:t>
+            </w:r>
+            <w:r>
+              <w:rPr>
                 <w:webHidden/>
               </w:rPr>
               <w:fldChar w:fldCharType="end"/>
@@ -3171,70 +2833,56 @@
         </w:p>
         <w:p>
           <w:pPr>
-            <w:pStyle w:val="TOC2"/>
-            <w:tabs>
-              <w:tab w:val="right" w:leader="dot" w:pos="9062"/>
-            </w:tabs>
+            <w:pStyle w:val="21"/>
             <w:rPr>
               <w:rFonts w:cstheme="minorBidi"/>
-              <w:noProof/>
             </w:rPr>
           </w:pPr>
-          <w:hyperlink w:anchor="_Toc103614282" w:history="1">
-            <w:r>
-              <w:rPr>
-                <w:rStyle w:val="Hyperlink"/>
+          <w:hyperlink w:anchor="_Toc104219885" w:history="1">
+            <w:r>
+              <w:rPr>
+                <w:rStyle w:val="a8"/>
                 <w:rFonts w:cstheme="majorHAnsi"/>
-                <w:b/>
-                <w:bCs/>
-                <w:noProof/>
               </w:rPr>
               <w:t>Профил на риска</w:t>
             </w:r>
             <w:r>
               <w:rPr>
-                <w:noProof/>
                 <w:webHidden/>
               </w:rPr>
               <w:tab/>
             </w:r>
             <w:r>
               <w:rPr>
-                <w:noProof/>
                 <w:webHidden/>
               </w:rPr>
               <w:fldChar w:fldCharType="begin"/>
             </w:r>
             <w:r>
               <w:rPr>
-                <w:noProof/>
-                <w:webHidden/>
-              </w:rPr>
-              <w:instrText xml:space="preserve"> PAGEREF _Toc103614282 \h </w:instrText>
-            </w:r>
-            <w:r>
-              <w:rPr>
-                <w:noProof/>
-                <w:webHidden/>
-              </w:rPr>
-            </w:r>
-            <w:r>
-              <w:rPr>
-                <w:noProof/>
+                <w:webHidden/>
+              </w:rPr>
+              <w:instrText xml:space="preserve"> PAGEREF _Toc104219885 \h </w:instrText>
+            </w:r>
+            <w:r>
+              <w:rPr>
+                <w:webHidden/>
+              </w:rPr>
+            </w:r>
+            <w:r>
+              <w:rPr>
                 <w:webHidden/>
               </w:rPr>
               <w:fldChar w:fldCharType="separate"/>
             </w:r>
             <w:r>
               <w:rPr>
-                <w:noProof/>
-                <w:webHidden/>
-              </w:rPr>
-              <w:t>11</w:t>
-            </w:r>
-            <w:r>
-              <w:rPr>
-                <w:noProof/>
+                <w:webHidden/>
+              </w:rPr>
+              <w:t>16</w:t>
+            </w:r>
+            <w:r>
+              <w:rPr>
                 <w:webHidden/>
               </w:rPr>
               <w:fldChar w:fldCharType="end"/>
@@ -3243,7 +2891,7 @@
         </w:p>
         <w:p>
           <w:pPr>
-            <w:pStyle w:val="TOC1"/>
+            <w:pStyle w:val="11"/>
             <w:tabs>
               <w:tab w:val="right" w:leader="dot" w:pos="9062"/>
             </w:tabs>
@@ -3253,10 +2901,10 @@
               <w:lang w:eastAsia="bg-BG"/>
             </w:rPr>
           </w:pPr>
-          <w:hyperlink w:anchor="_Toc103614283" w:history="1">
-            <w:r>
-              <w:rPr>
-                <w:rStyle w:val="Hyperlink"/>
+          <w:hyperlink w:anchor="_Toc104219886" w:history="1">
+            <w:r>
+              <w:rPr>
+                <w:rStyle w:val="a8"/>
                 <w:rFonts w:ascii="Segoe UI" w:hAnsi="Segoe UI" w:cs="Segoe UI"/>
                 <w:noProof/>
                 <w:lang w:val="en-US"/>
@@ -3282,7 +2930,7 @@
                 <w:noProof/>
                 <w:webHidden/>
               </w:rPr>
-              <w:instrText xml:space="preserve"> PAGEREF _Toc103614283 \h </w:instrText>
+              <w:instrText xml:space="preserve"> PAGEREF _Toc104219886 \h </w:instrText>
             </w:r>
             <w:r>
               <w:rPr>
@@ -3302,7 +2950,7 @@
                 <w:noProof/>
                 <w:webHidden/>
               </w:rPr>
-              <w:t>11</w:t>
+              <w:t>16</w:t>
             </w:r>
             <w:r>
               <w:rPr>
@@ -3326,15 +2974,14 @@
     </w:sdt>
     <w:p>
       <w:pPr>
-        <w:pStyle w:val="Heading1"/>
+        <w:pStyle w:val="1"/>
         <w:rPr>
           <w:rStyle w:val="normaltextrun"/>
           <w:rFonts w:ascii="Segoe UI" w:hAnsi="Segoe UI" w:cs="Segoe UI"/>
           <w:lang w:val="en-US"/>
         </w:rPr>
       </w:pPr>
-      <w:bookmarkStart w:id="1" w:name="_Toc103614253"/>
-      <w:proofErr w:type="spellStart"/>
+      <w:bookmarkStart w:id="1" w:name="_Toc104219855"/>
       <w:r>
         <w:rPr>
           <w:rStyle w:val="normaltextrun"/>
@@ -3344,7 +2991,6 @@
         <w:lastRenderedPageBreak/>
         <w:t>Техническо</w:t>
       </w:r>
-      <w:proofErr w:type="spellEnd"/>
       <w:r>
         <w:rPr>
           <w:rStyle w:val="normaltextrun"/>
@@ -3352,7 +2998,6 @@
         </w:rPr>
         <w:t xml:space="preserve"> </w:t>
       </w:r>
-      <w:proofErr w:type="spellStart"/>
       <w:r>
         <w:rPr>
           <w:rStyle w:val="normaltextrun"/>
@@ -3361,7 +3006,6 @@
         </w:rPr>
         <w:t>задание</w:t>
       </w:r>
-      <w:proofErr w:type="spellEnd"/>
       <w:r>
         <w:rPr>
           <w:rStyle w:val="normaltextrun"/>
@@ -3369,7 +3013,6 @@
         </w:rPr>
         <w:t xml:space="preserve"> </w:t>
       </w:r>
-      <w:proofErr w:type="spellStart"/>
       <w:r>
         <w:rPr>
           <w:rStyle w:val="normaltextrun"/>
@@ -3378,7 +3021,6 @@
         </w:rPr>
         <w:t>на</w:t>
       </w:r>
-      <w:proofErr w:type="spellEnd"/>
       <w:r>
         <w:rPr>
           <w:rStyle w:val="normaltextrun"/>
@@ -3386,7 +3028,6 @@
         </w:rPr>
         <w:t xml:space="preserve"> </w:t>
       </w:r>
-      <w:proofErr w:type="spellStart"/>
       <w:r>
         <w:rPr>
           <w:rStyle w:val="normaltextrun"/>
@@ -3397,11 +3038,10 @@
       </w:r>
       <w:bookmarkEnd w:id="0"/>
       <w:bookmarkEnd w:id="1"/>
-      <w:proofErr w:type="spellEnd"/>
-    </w:p>
-    <w:p>
-      <w:pPr>
-        <w:pStyle w:val="Heading2"/>
+    </w:p>
+    <w:p>
+      <w:pPr>
+        <w:pStyle w:val="2"/>
         <w:rPr>
           <w:rFonts w:cstheme="majorHAnsi"/>
           <w:b/>
@@ -3409,7 +3049,7 @@
           <w:color w:val="404040" w:themeColor="text1" w:themeTint="BF"/>
         </w:rPr>
       </w:pPr>
-      <w:bookmarkStart w:id="2" w:name="_Toc103614254"/>
+      <w:bookmarkStart w:id="2" w:name="_Toc104219856"/>
       <w:r>
         <w:rPr>
           <w:rFonts w:cstheme="majorHAnsi"/>
@@ -3431,7 +3071,7 @@
     </w:p>
     <w:p>
       <w:pPr>
-        <w:pStyle w:val="Heading2"/>
+        <w:pStyle w:val="2"/>
         <w:rPr>
           <w:rFonts w:cstheme="majorHAnsi"/>
           <w:b/>
@@ -3439,7 +3079,7 @@
           <w:color w:val="404040" w:themeColor="text1" w:themeTint="BF"/>
         </w:rPr>
       </w:pPr>
-      <w:bookmarkStart w:id="3" w:name="_Toc103614255"/>
+      <w:bookmarkStart w:id="3" w:name="_Toc104219857"/>
       <w:r>
         <w:rPr>
           <w:rFonts w:cstheme="majorHAnsi"/>
@@ -3471,6 +3111,9 @@
     </w:p>
     <w:p>
       <w:r>
+        <w:rPr>
+          <w:noProof/>
+        </w:rPr>
         <w:drawing>
           <wp:inline distT="0" distB="0" distL="0" distR="0" wp14:anchorId="7747EBAC" wp14:editId="58F88D75">
             <wp:extent cx="5760720" cy="3759200"/>
@@ -3588,6 +3231,9 @@
     </w:p>
     <w:p>
       <w:r>
+        <w:rPr>
+          <w:noProof/>
+        </w:rPr>
         <w:drawing>
           <wp:inline distT="0" distB="0" distL="0" distR="0" wp14:anchorId="4DBD8E22" wp14:editId="7C028737">
             <wp:extent cx="2240474" cy="1600339"/>
@@ -3650,6 +3296,9 @@
     </w:p>
     <w:p>
       <w:r>
+        <w:rPr>
+          <w:noProof/>
+        </w:rPr>
         <w:drawing>
           <wp:inline distT="0" distB="0" distL="0" distR="0" wp14:anchorId="4D02500A" wp14:editId="6CC56A25">
             <wp:extent cx="2728196" cy="1745131"/>
@@ -3729,6 +3378,7 @@
       </w:pPr>
       <w:r>
         <w:rPr>
+          <w:noProof/>
           <w:lang w:val="en-US"/>
         </w:rPr>
         <w:drawing>
@@ -3793,6 +3443,9 @@
     </w:p>
     <w:p>
       <w:r>
+        <w:rPr>
+          <w:noProof/>
+        </w:rPr>
         <w:drawing>
           <wp:inline distT="0" distB="0" distL="0" distR="0" wp14:anchorId="3D9073EB" wp14:editId="69BBC5ED">
             <wp:extent cx="2118544" cy="2324301"/>
@@ -3872,6 +3525,7 @@
       </w:pPr>
       <w:r>
         <w:rPr>
+          <w:noProof/>
           <w:lang w:val="en-US"/>
         </w:rPr>
         <w:drawing>
@@ -3913,10 +3567,7 @@
     </w:p>
     <w:p>
       <w:r>
-        <w:t xml:space="preserve">При този екран може да се избере песен. </w:t>
-      </w:r>
-      <w:r>
-        <w:t>Извършват се верификации за правилно въвеждане на полетата (размер, тип на данни, проверки за отрицателни стойности).</w:t>
+        <w:t>При този екран може да се избере песен. Извършват се верификации за правилно въвеждане на полетата (размер, тип на данни, проверки за отрицателни стойности).</w:t>
       </w:r>
       <w:r>
         <w:br/>
@@ -3960,7 +3611,7 @@
     </w:p>
     <w:p>
       <w:pPr>
-        <w:pStyle w:val="Heading2"/>
+        <w:pStyle w:val="2"/>
         <w:rPr>
           <w:rFonts w:cstheme="majorHAnsi"/>
           <w:b/>
@@ -3968,10 +3619,10 @@
           <w:color w:val="404040" w:themeColor="text1" w:themeTint="BF"/>
         </w:rPr>
       </w:pPr>
-      <w:bookmarkStart w:id="4" w:name="_Toc103614256"/>
-      <w:r>
-        <w:rPr>
-          <w:rStyle w:val="SubtitleChar"/>
+      <w:bookmarkStart w:id="4" w:name="_Toc104219858"/>
+      <w:r>
+        <w:rPr>
+          <w:rStyle w:val="a6"/>
           <w:rFonts w:cstheme="majorHAnsi"/>
           <w:b/>
           <w:bCs/>
@@ -4003,7 +3654,7 @@
     </w:p>
     <w:p>
       <w:pPr>
-        <w:pStyle w:val="Heading2"/>
+        <w:pStyle w:val="2"/>
         <w:rPr>
           <w:rFonts w:cstheme="majorHAnsi"/>
           <w:b/>
@@ -4011,7 +3662,7 @@
           <w:color w:val="404040" w:themeColor="text1" w:themeTint="BF"/>
         </w:rPr>
       </w:pPr>
-      <w:bookmarkStart w:id="5" w:name="_Toc103614257"/>
+      <w:bookmarkStart w:id="5" w:name="_Toc104219859"/>
       <w:r>
         <w:rPr>
           <w:rFonts w:cstheme="majorHAnsi"/>
@@ -4085,637 +3736,7 @@
         <w:rPr>
           <w:lang w:val="en-US"/>
         </w:rPr>
-        <w:t xml:space="preserve">, </w:t>
-      </w:r>
-      <w:proofErr w:type="spellStart"/>
-      <w:r>
-        <w:rPr>
-          <w:lang w:val="en-US"/>
-        </w:rPr>
-        <w:t>защото</w:t>
-      </w:r>
-      <w:proofErr w:type="spellEnd"/>
-      <w:r>
-        <w:rPr>
-          <w:lang w:val="en-US"/>
-        </w:rPr>
-        <w:t xml:space="preserve"> </w:t>
-      </w:r>
-      <w:proofErr w:type="spellStart"/>
-      <w:r>
-        <w:rPr>
-          <w:lang w:val="en-US"/>
-        </w:rPr>
-        <w:t>включва</w:t>
-      </w:r>
-      <w:proofErr w:type="spellEnd"/>
-      <w:r>
-        <w:rPr>
-          <w:lang w:val="en-US"/>
-        </w:rPr>
-        <w:t xml:space="preserve"> </w:t>
-      </w:r>
-      <w:proofErr w:type="spellStart"/>
-      <w:r>
-        <w:rPr>
-          <w:lang w:val="en-US"/>
-        </w:rPr>
-        <w:t>професионален</w:t>
-      </w:r>
-      <w:proofErr w:type="spellEnd"/>
-      <w:r>
-        <w:rPr>
-          <w:lang w:val="en-US"/>
-        </w:rPr>
-        <w:t xml:space="preserve"> </w:t>
-      </w:r>
-      <w:proofErr w:type="spellStart"/>
-      <w:r>
-        <w:rPr>
-          <w:lang w:val="en-US"/>
-        </w:rPr>
-        <w:t>софтуер</w:t>
-      </w:r>
-      <w:proofErr w:type="spellEnd"/>
-      <w:r>
-        <w:rPr>
-          <w:lang w:val="en-US"/>
-        </w:rPr>
-        <w:t xml:space="preserve"> </w:t>
-      </w:r>
-      <w:proofErr w:type="spellStart"/>
-      <w:r>
-        <w:rPr>
-          <w:lang w:val="en-US"/>
-        </w:rPr>
-        <w:t>за</w:t>
-      </w:r>
-      <w:proofErr w:type="spellEnd"/>
-      <w:r>
-        <w:rPr>
-          <w:lang w:val="en-US"/>
-        </w:rPr>
-        <w:t xml:space="preserve"> </w:t>
-      </w:r>
-      <w:proofErr w:type="spellStart"/>
-      <w:r>
-        <w:rPr>
-          <w:lang w:val="en-US"/>
-        </w:rPr>
-        <w:t>управление</w:t>
-      </w:r>
-      <w:proofErr w:type="spellEnd"/>
-      <w:r>
-        <w:rPr>
-          <w:lang w:val="en-US"/>
-        </w:rPr>
-        <w:t xml:space="preserve"> </w:t>
-      </w:r>
-      <w:proofErr w:type="spellStart"/>
-      <w:r>
-        <w:rPr>
-          <w:lang w:val="en-US"/>
-        </w:rPr>
-        <w:t>на</w:t>
-      </w:r>
-      <w:proofErr w:type="spellEnd"/>
-      <w:r>
-        <w:rPr>
-          <w:lang w:val="en-US"/>
-        </w:rPr>
-        <w:t xml:space="preserve"> </w:t>
-      </w:r>
-      <w:proofErr w:type="spellStart"/>
-      <w:r>
-        <w:rPr>
-          <w:lang w:val="en-US"/>
-        </w:rPr>
-        <w:t>бази</w:t>
-      </w:r>
-      <w:proofErr w:type="spellEnd"/>
-      <w:r>
-        <w:rPr>
-          <w:lang w:val="en-US"/>
-        </w:rPr>
-        <w:t xml:space="preserve"> </w:t>
-      </w:r>
-      <w:proofErr w:type="spellStart"/>
-      <w:r>
-        <w:rPr>
-          <w:lang w:val="en-US"/>
-        </w:rPr>
-        <w:t>данни</w:t>
-      </w:r>
-      <w:proofErr w:type="spellEnd"/>
-      <w:r>
-        <w:rPr>
-          <w:lang w:val="en-US"/>
-        </w:rPr>
-        <w:t xml:space="preserve">, </w:t>
-      </w:r>
-      <w:proofErr w:type="spellStart"/>
-      <w:r>
-        <w:rPr>
-          <w:lang w:val="en-US"/>
-        </w:rPr>
-        <w:t>който</w:t>
-      </w:r>
-      <w:proofErr w:type="spellEnd"/>
-      <w:r>
-        <w:rPr>
-          <w:lang w:val="en-US"/>
-        </w:rPr>
-        <w:t xml:space="preserve"> е </w:t>
-      </w:r>
-      <w:proofErr w:type="spellStart"/>
-      <w:r>
-        <w:rPr>
-          <w:lang w:val="en-US"/>
-        </w:rPr>
-        <w:t>лесен</w:t>
-      </w:r>
-      <w:proofErr w:type="spellEnd"/>
-      <w:r>
-        <w:rPr>
-          <w:lang w:val="en-US"/>
-        </w:rPr>
-        <w:t xml:space="preserve"> </w:t>
-      </w:r>
-      <w:proofErr w:type="spellStart"/>
-      <w:r>
-        <w:rPr>
-          <w:lang w:val="en-US"/>
-        </w:rPr>
-        <w:t>за</w:t>
-      </w:r>
-      <w:proofErr w:type="spellEnd"/>
-      <w:r>
-        <w:rPr>
-          <w:lang w:val="en-US"/>
-        </w:rPr>
-        <w:t xml:space="preserve"> </w:t>
-      </w:r>
-      <w:proofErr w:type="spellStart"/>
-      <w:r>
-        <w:rPr>
-          <w:lang w:val="en-US"/>
-        </w:rPr>
-        <w:t>използване</w:t>
-      </w:r>
-      <w:proofErr w:type="spellEnd"/>
-      <w:r>
-        <w:rPr>
-          <w:lang w:val="en-US"/>
-        </w:rPr>
-        <w:t xml:space="preserve"> и </w:t>
-      </w:r>
-      <w:proofErr w:type="spellStart"/>
-      <w:r>
-        <w:rPr>
-          <w:lang w:val="en-US"/>
-        </w:rPr>
-        <w:t>предоставя</w:t>
-      </w:r>
-      <w:proofErr w:type="spellEnd"/>
-      <w:r>
-        <w:rPr>
-          <w:lang w:val="en-US"/>
-        </w:rPr>
-        <w:t xml:space="preserve"> </w:t>
-      </w:r>
-      <w:proofErr w:type="spellStart"/>
-      <w:r>
-        <w:rPr>
-          <w:lang w:val="en-US"/>
-        </w:rPr>
-        <w:t>повече</w:t>
-      </w:r>
-      <w:proofErr w:type="spellEnd"/>
-      <w:r>
-        <w:rPr>
-          <w:lang w:val="en-US"/>
-        </w:rPr>
-        <w:t xml:space="preserve"> </w:t>
-      </w:r>
-      <w:proofErr w:type="spellStart"/>
-      <w:r>
-        <w:rPr>
-          <w:lang w:val="en-US"/>
-        </w:rPr>
-        <w:t>въможности</w:t>
-      </w:r>
-      <w:proofErr w:type="spellEnd"/>
-      <w:r>
-        <w:rPr>
-          <w:lang w:val="en-US"/>
-        </w:rPr>
-        <w:t xml:space="preserve"> </w:t>
-      </w:r>
-      <w:proofErr w:type="spellStart"/>
-      <w:r>
-        <w:rPr>
-          <w:lang w:val="en-US"/>
-        </w:rPr>
-        <w:t>от</w:t>
-      </w:r>
-      <w:proofErr w:type="spellEnd"/>
-      <w:r>
-        <w:rPr>
-          <w:lang w:val="en-US"/>
-        </w:rPr>
-        <w:t xml:space="preserve"> </w:t>
-      </w:r>
-      <w:proofErr w:type="spellStart"/>
-      <w:r>
-        <w:rPr>
-          <w:lang w:val="en-US"/>
-        </w:rPr>
-        <w:t>конкурентни</w:t>
-      </w:r>
-      <w:proofErr w:type="spellEnd"/>
-      <w:r>
-        <w:rPr>
-          <w:lang w:val="en-US"/>
-        </w:rPr>
-        <w:t xml:space="preserve"> </w:t>
-      </w:r>
-      <w:proofErr w:type="spellStart"/>
-      <w:r>
-        <w:rPr>
-          <w:lang w:val="en-US"/>
-        </w:rPr>
-        <w:t>продукти</w:t>
-      </w:r>
-      <w:proofErr w:type="spellEnd"/>
-      <w:r>
-        <w:rPr>
-          <w:lang w:val="en-US"/>
-        </w:rPr>
-        <w:t xml:space="preserve">. MS SQL е </w:t>
-      </w:r>
-      <w:proofErr w:type="spellStart"/>
-      <w:r>
-        <w:rPr>
-          <w:lang w:val="en-US"/>
-        </w:rPr>
-        <w:t>подходящ</w:t>
-      </w:r>
-      <w:proofErr w:type="spellEnd"/>
-      <w:r>
-        <w:rPr>
-          <w:lang w:val="en-US"/>
-        </w:rPr>
-        <w:t xml:space="preserve"> </w:t>
-      </w:r>
-      <w:proofErr w:type="spellStart"/>
-      <w:r>
-        <w:rPr>
-          <w:lang w:val="en-US"/>
-        </w:rPr>
-        <w:t>за</w:t>
-      </w:r>
-      <w:proofErr w:type="spellEnd"/>
-      <w:r>
-        <w:rPr>
-          <w:lang w:val="en-US"/>
-        </w:rPr>
-        <w:t xml:space="preserve"> </w:t>
-      </w:r>
-      <w:proofErr w:type="spellStart"/>
-      <w:r>
-        <w:rPr>
-          <w:lang w:val="en-US"/>
-        </w:rPr>
-        <w:t>управление</w:t>
-      </w:r>
-      <w:proofErr w:type="spellEnd"/>
-      <w:r>
-        <w:rPr>
-          <w:lang w:val="en-US"/>
-        </w:rPr>
-        <w:t xml:space="preserve"> </w:t>
-      </w:r>
-      <w:proofErr w:type="spellStart"/>
-      <w:r>
-        <w:rPr>
-          <w:lang w:val="en-US"/>
-        </w:rPr>
-        <w:t>на</w:t>
-      </w:r>
-      <w:proofErr w:type="spellEnd"/>
-      <w:r>
-        <w:rPr>
-          <w:lang w:val="en-US"/>
-        </w:rPr>
-        <w:t xml:space="preserve"> </w:t>
-      </w:r>
-      <w:proofErr w:type="spellStart"/>
-      <w:r>
-        <w:rPr>
-          <w:lang w:val="en-US"/>
-        </w:rPr>
-        <w:t>големи</w:t>
-      </w:r>
-      <w:proofErr w:type="spellEnd"/>
-      <w:r>
-        <w:rPr>
-          <w:lang w:val="en-US"/>
-        </w:rPr>
-        <w:t xml:space="preserve"> </w:t>
-      </w:r>
-      <w:proofErr w:type="spellStart"/>
-      <w:r>
-        <w:rPr>
-          <w:lang w:val="en-US"/>
-        </w:rPr>
-        <w:t>бази</w:t>
-      </w:r>
-      <w:proofErr w:type="spellEnd"/>
-      <w:r>
-        <w:rPr>
-          <w:lang w:val="en-US"/>
-        </w:rPr>
-        <w:t xml:space="preserve"> </w:t>
-      </w:r>
-      <w:proofErr w:type="spellStart"/>
-      <w:r>
-        <w:rPr>
-          <w:lang w:val="en-US"/>
-        </w:rPr>
-        <w:t>от</w:t>
-      </w:r>
-      <w:proofErr w:type="spellEnd"/>
-      <w:r>
-        <w:rPr>
-          <w:lang w:val="en-US"/>
-        </w:rPr>
-        <w:t xml:space="preserve"> </w:t>
-      </w:r>
-      <w:proofErr w:type="spellStart"/>
-      <w:r>
-        <w:rPr>
-          <w:lang w:val="en-US"/>
-        </w:rPr>
-        <w:t>данни</w:t>
-      </w:r>
-      <w:proofErr w:type="spellEnd"/>
-      <w:r>
-        <w:rPr>
-          <w:lang w:val="en-US"/>
-        </w:rPr>
-        <w:t xml:space="preserve"> и </w:t>
-      </w:r>
-      <w:proofErr w:type="spellStart"/>
-      <w:r>
-        <w:rPr>
-          <w:lang w:val="en-US"/>
-        </w:rPr>
-        <w:t>разполага</w:t>
-      </w:r>
-      <w:proofErr w:type="spellEnd"/>
-      <w:r>
-        <w:rPr>
-          <w:lang w:val="en-US"/>
-        </w:rPr>
-        <w:t xml:space="preserve"> с </w:t>
-      </w:r>
-      <w:proofErr w:type="spellStart"/>
-      <w:r>
-        <w:rPr>
-          <w:lang w:val="en-US"/>
-        </w:rPr>
-        <w:t>редица</w:t>
-      </w:r>
-      <w:proofErr w:type="spellEnd"/>
-      <w:r>
-        <w:rPr>
-          <w:lang w:val="en-US"/>
-        </w:rPr>
-        <w:t xml:space="preserve"> </w:t>
-      </w:r>
-      <w:proofErr w:type="spellStart"/>
-      <w:r>
-        <w:rPr>
-          <w:lang w:val="en-US"/>
-        </w:rPr>
-        <w:t>опции</w:t>
-      </w:r>
-      <w:proofErr w:type="spellEnd"/>
-      <w:r>
-        <w:rPr>
-          <w:lang w:val="en-US"/>
-        </w:rPr>
-        <w:t xml:space="preserve"> </w:t>
-      </w:r>
-      <w:proofErr w:type="spellStart"/>
-      <w:r>
-        <w:rPr>
-          <w:lang w:val="en-US"/>
-        </w:rPr>
-        <w:t>за</w:t>
-      </w:r>
-      <w:proofErr w:type="spellEnd"/>
-      <w:r>
-        <w:rPr>
-          <w:lang w:val="en-US"/>
-        </w:rPr>
-        <w:t xml:space="preserve"> </w:t>
-      </w:r>
-      <w:proofErr w:type="spellStart"/>
-      <w:r>
-        <w:rPr>
-          <w:lang w:val="en-US"/>
-        </w:rPr>
-        <w:t>възстановяване</w:t>
-      </w:r>
-      <w:proofErr w:type="spellEnd"/>
-      <w:r>
-        <w:rPr>
-          <w:lang w:val="en-US"/>
-        </w:rPr>
-        <w:t xml:space="preserve"> </w:t>
-      </w:r>
-      <w:proofErr w:type="spellStart"/>
-      <w:r>
-        <w:rPr>
-          <w:lang w:val="en-US"/>
-        </w:rPr>
-        <w:t>на</w:t>
-      </w:r>
-      <w:proofErr w:type="spellEnd"/>
-      <w:r>
-        <w:rPr>
-          <w:lang w:val="en-US"/>
-        </w:rPr>
-        <w:t xml:space="preserve"> </w:t>
-      </w:r>
-      <w:proofErr w:type="spellStart"/>
-      <w:r>
-        <w:rPr>
-          <w:lang w:val="en-US"/>
-        </w:rPr>
-        <w:t>базата</w:t>
-      </w:r>
-      <w:proofErr w:type="spellEnd"/>
-      <w:r>
-        <w:rPr>
-          <w:lang w:val="en-US"/>
-        </w:rPr>
-        <w:t xml:space="preserve"> </w:t>
-      </w:r>
-      <w:proofErr w:type="spellStart"/>
-      <w:r>
-        <w:rPr>
-          <w:lang w:val="en-US"/>
-        </w:rPr>
-        <w:t>данни</w:t>
-      </w:r>
-      <w:proofErr w:type="spellEnd"/>
-      <w:r>
-        <w:rPr>
-          <w:lang w:val="en-US"/>
-        </w:rPr>
-        <w:t xml:space="preserve"> </w:t>
-      </w:r>
-      <w:proofErr w:type="spellStart"/>
-      <w:r>
-        <w:rPr>
-          <w:lang w:val="en-US"/>
-        </w:rPr>
-        <w:t>при</w:t>
-      </w:r>
-      <w:proofErr w:type="spellEnd"/>
-      <w:r>
-        <w:rPr>
-          <w:lang w:val="en-US"/>
-        </w:rPr>
-        <w:t xml:space="preserve"> </w:t>
-      </w:r>
-      <w:proofErr w:type="spellStart"/>
-      <w:r>
-        <w:rPr>
-          <w:lang w:val="en-US"/>
-        </w:rPr>
-        <w:t>случайна</w:t>
-      </w:r>
-      <w:proofErr w:type="spellEnd"/>
-      <w:r>
-        <w:rPr>
-          <w:lang w:val="en-US"/>
-        </w:rPr>
-        <w:t xml:space="preserve"> </w:t>
-      </w:r>
-      <w:proofErr w:type="spellStart"/>
-      <w:r>
-        <w:rPr>
-          <w:lang w:val="en-US"/>
-        </w:rPr>
-        <w:t>повреда</w:t>
-      </w:r>
-      <w:proofErr w:type="spellEnd"/>
-      <w:r>
-        <w:rPr>
-          <w:lang w:val="en-US"/>
-        </w:rPr>
-        <w:t xml:space="preserve">, </w:t>
-      </w:r>
-      <w:proofErr w:type="spellStart"/>
-      <w:r>
-        <w:rPr>
-          <w:lang w:val="en-US"/>
-        </w:rPr>
-        <w:t>например</w:t>
-      </w:r>
-      <w:proofErr w:type="spellEnd"/>
-      <w:r>
-        <w:rPr>
-          <w:lang w:val="en-US"/>
-        </w:rPr>
-        <w:t xml:space="preserve"> </w:t>
-      </w:r>
-      <w:proofErr w:type="spellStart"/>
-      <w:r>
-        <w:rPr>
-          <w:lang w:val="en-US"/>
-        </w:rPr>
-        <w:t>загуба</w:t>
-      </w:r>
-      <w:proofErr w:type="spellEnd"/>
-      <w:r>
-        <w:rPr>
-          <w:lang w:val="en-US"/>
-        </w:rPr>
-        <w:t xml:space="preserve"> </w:t>
-      </w:r>
-      <w:proofErr w:type="spellStart"/>
-      <w:r>
-        <w:rPr>
-          <w:lang w:val="en-US"/>
-        </w:rPr>
-        <w:t>на</w:t>
-      </w:r>
-      <w:proofErr w:type="spellEnd"/>
-      <w:r>
-        <w:rPr>
-          <w:lang w:val="en-US"/>
-        </w:rPr>
-        <w:t xml:space="preserve"> </w:t>
-      </w:r>
-      <w:proofErr w:type="spellStart"/>
-      <w:r>
-        <w:rPr>
-          <w:lang w:val="en-US"/>
-        </w:rPr>
-        <w:t>мощност</w:t>
-      </w:r>
-      <w:proofErr w:type="spellEnd"/>
-      <w:r>
-        <w:rPr>
-          <w:lang w:val="en-US"/>
-        </w:rPr>
-        <w:t xml:space="preserve"> </w:t>
-      </w:r>
-      <w:proofErr w:type="spellStart"/>
-      <w:r>
-        <w:rPr>
-          <w:lang w:val="en-US"/>
-        </w:rPr>
-        <w:t>или</w:t>
-      </w:r>
-      <w:proofErr w:type="spellEnd"/>
-      <w:r>
-        <w:rPr>
-          <w:lang w:val="en-US"/>
-        </w:rPr>
-        <w:t xml:space="preserve"> </w:t>
-      </w:r>
-      <w:proofErr w:type="spellStart"/>
-      <w:r>
-        <w:rPr>
-          <w:lang w:val="en-US"/>
-        </w:rPr>
-        <w:t>неправилно</w:t>
-      </w:r>
-      <w:proofErr w:type="spellEnd"/>
-      <w:r>
-        <w:rPr>
-          <w:lang w:val="en-US"/>
-        </w:rPr>
-        <w:t xml:space="preserve"> </w:t>
-      </w:r>
-      <w:proofErr w:type="spellStart"/>
-      <w:r>
-        <w:rPr>
-          <w:lang w:val="en-US"/>
-        </w:rPr>
-        <w:t>изключване</w:t>
-      </w:r>
-      <w:proofErr w:type="spellEnd"/>
-      <w:r>
-        <w:rPr>
-          <w:lang w:val="en-US"/>
-        </w:rPr>
-        <w:t>.</w:t>
+        <w:t>, защото включва професионален софтуер за управление на бази данни, който е лесен за използване и предоставя повече въможности от конкурентни продукти. MS SQL е подходящ за управление на големи бази от данни и разполага с редица опции за възстановяване на базата данни при случайна повреда, например загуба на мощност или неправилно изключване.</w:t>
       </w:r>
     </w:p>
     <w:p>
@@ -4778,30 +3799,8 @@
         <w:rPr>
           <w:lang w:val="en-US"/>
         </w:rPr>
-        <w:t xml:space="preserve">Windows Forms е </w:t>
-      </w:r>
-      <w:proofErr w:type="spellStart"/>
-      <w:r>
-        <w:rPr>
-          <w:lang w:val="en-US"/>
-        </w:rPr>
-        <w:t>рамка</w:t>
-      </w:r>
-      <w:proofErr w:type="spellEnd"/>
-      <w:r>
-        <w:rPr>
-          <w:lang w:val="en-US"/>
-        </w:rPr>
-        <w:t xml:space="preserve"> </w:t>
-      </w:r>
-      <w:proofErr w:type="spellStart"/>
-      <w:r>
-        <w:rPr>
-          <w:lang w:val="en-US"/>
-        </w:rPr>
-        <w:t>за</w:t>
-      </w:r>
-      <w:proofErr w:type="spellEnd"/>
+        <w:t>Windows Forms е рамка за</w:t>
+      </w:r>
       <w:r>
         <w:t xml:space="preserve"> изграждане на</w:t>
       </w:r>
@@ -4809,49 +3808,7 @@
         <w:rPr>
           <w:lang w:val="en-US"/>
         </w:rPr>
-        <w:t xml:space="preserve"> </w:t>
-      </w:r>
-      <w:proofErr w:type="spellStart"/>
-      <w:r>
-        <w:rPr>
-          <w:lang w:val="en-US"/>
-        </w:rPr>
-        <w:t>потребителски</w:t>
-      </w:r>
-      <w:proofErr w:type="spellEnd"/>
-      <w:r>
-        <w:rPr>
-          <w:lang w:val="en-US"/>
-        </w:rPr>
-        <w:t xml:space="preserve"> </w:t>
-      </w:r>
-      <w:proofErr w:type="spellStart"/>
-      <w:r>
-        <w:rPr>
-          <w:lang w:val="en-US"/>
-        </w:rPr>
-        <w:t>интерфейс</w:t>
-      </w:r>
-      <w:proofErr w:type="spellEnd"/>
-      <w:r>
-        <w:rPr>
-          <w:lang w:val="en-US"/>
-        </w:rPr>
-        <w:t xml:space="preserve"> </w:t>
-      </w:r>
-      <w:proofErr w:type="spellStart"/>
-      <w:r>
-        <w:rPr>
-          <w:lang w:val="en-US"/>
-        </w:rPr>
-        <w:t>на</w:t>
-      </w:r>
-      <w:proofErr w:type="spellEnd"/>
-      <w:r>
-        <w:rPr>
-          <w:lang w:val="en-US"/>
-        </w:rPr>
-        <w:t xml:space="preserve"> </w:t>
+        <w:t xml:space="preserve"> потребителски интерфейс на </w:t>
       </w:r>
       <w:r>
         <w:rPr>
@@ -4874,513 +3831,89 @@
           <w:bCs/>
           <w:lang w:val="en-US"/>
         </w:rPr>
+        <w:t xml:space="preserve"> приложения</w:t>
+      </w:r>
+      <w:r>
         <w:t xml:space="preserve"> </w:t>
       </w:r>
-      <w:proofErr w:type="spellStart"/>
-      <w:r>
-        <w:rPr>
-          <w:b/>
-          <w:bCs/>
-          <w:lang w:val="en-US"/>
-        </w:rPr>
-        <w:t>приложения</w:t>
-      </w:r>
-      <w:proofErr w:type="spellEnd"/>
+      <w:r>
+        <w:rPr>
+          <w:lang w:val="en-US"/>
+        </w:rPr>
+        <w:t>към компонентите на .NET Framework. Т</w:t>
+      </w:r>
+      <w:r>
+        <w:t xml:space="preserve">я </w:t>
+      </w:r>
+      <w:r>
+        <w:rPr>
+          <w:lang w:val="en-US"/>
+        </w:rPr>
+        <w:t xml:space="preserve">предоставя един от най-продуктивните </w:t>
+      </w:r>
+      <w:r>
+        <w:t xml:space="preserve">и удобни </w:t>
+      </w:r>
+      <w:r>
+        <w:rPr>
+          <w:lang w:val="en-US"/>
+        </w:rPr>
+        <w:t xml:space="preserve">начини за създаване </w:t>
+      </w:r>
+      <w:r>
+        <w:t xml:space="preserve">на приложения </w:t>
+      </w:r>
+      <w:r>
+        <w:rPr>
+          <w:lang w:val="en-US"/>
+        </w:rPr>
+        <w:t>във Visual Studio.</w:t>
+      </w:r>
       <w:r>
         <w:t xml:space="preserve"> </w:t>
       </w:r>
-      <w:proofErr w:type="spellStart"/>
-      <w:r>
-        <w:rPr>
-          <w:lang w:val="en-US"/>
-        </w:rPr>
-        <w:t>към</w:t>
-      </w:r>
-      <w:proofErr w:type="spellEnd"/>
-      <w:r>
-        <w:rPr>
-          <w:lang w:val="en-US"/>
-        </w:rPr>
+      <w:r>
+        <w:rPr>
+          <w:lang w:val="en-US"/>
+        </w:rPr>
+        <w:t xml:space="preserve">Windows </w:t>
+      </w:r>
+      <w:r>
+        <w:t>формите</w:t>
+      </w:r>
+      <w:r>
+        <w:rPr>
+          <w:lang w:val="en-US"/>
+        </w:rPr>
+        <w:t xml:space="preserve"> поддържа</w:t>
+      </w:r>
+      <w:r>
+        <w:t>т</w:t>
+      </w:r>
+      <w:r>
+        <w:rPr>
+          <w:lang w:val="en-US"/>
+        </w:rPr>
+        <w:t xml:space="preserve"> широк набор от функции за разработка на приложения, включително контроли, графики, data binding и въвеждане от потребителя.</w:t>
+      </w:r>
+      <w:r>
+        <w:t xml:space="preserve"> Разработените </w:t>
+      </w:r>
+      <w:r>
+        <w:rPr>
+          <w:lang w:val="en-US"/>
+        </w:rPr>
+        <w:t>приложения са лесни за внедряване,</w:t>
+      </w:r>
+      <w:r>
         <w:t xml:space="preserve"> </w:t>
       </w:r>
-      <w:proofErr w:type="spellStart"/>
-      <w:r>
-        <w:rPr>
-          <w:lang w:val="en-US"/>
-        </w:rPr>
-        <w:t>компонентите</w:t>
-      </w:r>
-      <w:proofErr w:type="spellEnd"/>
-      <w:r>
-        <w:rPr>
-          <w:lang w:val="en-US"/>
-        </w:rPr>
-        <w:t xml:space="preserve"> </w:t>
-      </w:r>
-      <w:proofErr w:type="spellStart"/>
-      <w:r>
-        <w:rPr>
-          <w:lang w:val="en-US"/>
-        </w:rPr>
-        <w:t>на</w:t>
-      </w:r>
-      <w:proofErr w:type="spellEnd"/>
-      <w:r>
-        <w:rPr>
-          <w:lang w:val="en-US"/>
-        </w:rPr>
-        <w:t xml:space="preserve"> .NET Framework. Т</w:t>
-      </w:r>
-      <w:r>
-        <w:t xml:space="preserve">я </w:t>
-      </w:r>
-      <w:proofErr w:type="spellStart"/>
-      <w:r>
-        <w:rPr>
-          <w:lang w:val="en-US"/>
-        </w:rPr>
-        <w:t>предоставя</w:t>
-      </w:r>
-      <w:proofErr w:type="spellEnd"/>
-      <w:r>
-        <w:rPr>
-          <w:lang w:val="en-US"/>
-        </w:rPr>
-        <w:t xml:space="preserve"> </w:t>
-      </w:r>
-      <w:proofErr w:type="spellStart"/>
-      <w:r>
-        <w:rPr>
-          <w:lang w:val="en-US"/>
-        </w:rPr>
-        <w:t>един</w:t>
-      </w:r>
-      <w:proofErr w:type="spellEnd"/>
-      <w:r>
-        <w:rPr>
-          <w:lang w:val="en-US"/>
-        </w:rPr>
-        <w:t xml:space="preserve"> </w:t>
-      </w:r>
-      <w:proofErr w:type="spellStart"/>
-      <w:r>
-        <w:rPr>
-          <w:lang w:val="en-US"/>
-        </w:rPr>
-        <w:t>от</w:t>
-      </w:r>
-      <w:proofErr w:type="spellEnd"/>
-      <w:r>
-        <w:rPr>
-          <w:lang w:val="en-US"/>
-        </w:rPr>
-        <w:t xml:space="preserve"> </w:t>
-      </w:r>
-      <w:proofErr w:type="spellStart"/>
-      <w:r>
-        <w:rPr>
-          <w:lang w:val="en-US"/>
-        </w:rPr>
-        <w:t>най-продуктивните</w:t>
-      </w:r>
-      <w:proofErr w:type="spellEnd"/>
-      <w:r>
-        <w:rPr>
-          <w:lang w:val="en-US"/>
-        </w:rPr>
-        <w:t xml:space="preserve"> </w:t>
-      </w:r>
-      <w:r>
-        <w:t xml:space="preserve">и удобни </w:t>
-      </w:r>
-      <w:proofErr w:type="spellStart"/>
-      <w:r>
-        <w:rPr>
-          <w:lang w:val="en-US"/>
-        </w:rPr>
-        <w:t>начини</w:t>
-      </w:r>
-      <w:proofErr w:type="spellEnd"/>
-      <w:r>
-        <w:rPr>
-          <w:lang w:val="en-US"/>
-        </w:rPr>
-        <w:t xml:space="preserve"> </w:t>
-      </w:r>
-      <w:proofErr w:type="spellStart"/>
-      <w:r>
-        <w:rPr>
-          <w:lang w:val="en-US"/>
-        </w:rPr>
-        <w:t>за</w:t>
-      </w:r>
-      <w:proofErr w:type="spellEnd"/>
-      <w:r>
-        <w:rPr>
-          <w:lang w:val="en-US"/>
-        </w:rPr>
-        <w:t xml:space="preserve"> </w:t>
-      </w:r>
-      <w:proofErr w:type="spellStart"/>
-      <w:r>
-        <w:rPr>
-          <w:lang w:val="en-US"/>
-        </w:rPr>
-        <w:t>създаване</w:t>
-      </w:r>
-      <w:proofErr w:type="spellEnd"/>
-      <w:r>
-        <w:rPr>
-          <w:lang w:val="en-US"/>
-        </w:rPr>
-        <w:t xml:space="preserve"> </w:t>
-      </w:r>
-      <w:r>
-        <w:t xml:space="preserve">на приложения </w:t>
-      </w:r>
-      <w:proofErr w:type="spellStart"/>
-      <w:r>
-        <w:rPr>
-          <w:lang w:val="en-US"/>
-        </w:rPr>
-        <w:t>във</w:t>
-      </w:r>
-      <w:proofErr w:type="spellEnd"/>
-      <w:r>
-        <w:rPr>
-          <w:lang w:val="en-US"/>
-        </w:rPr>
-        <w:t xml:space="preserve"> Visual Studio.</w:t>
-      </w:r>
-      <w:r>
-        <w:t xml:space="preserve"> </w:t>
-      </w:r>
-      <w:r>
-        <w:rPr>
-          <w:lang w:val="en-US"/>
-        </w:rPr>
-        <w:t xml:space="preserve">Windows </w:t>
-      </w:r>
-      <w:r>
-        <w:t>формите</w:t>
-      </w:r>
-      <w:r>
-        <w:rPr>
-          <w:lang w:val="en-US"/>
-        </w:rPr>
-        <w:t xml:space="preserve"> </w:t>
-      </w:r>
-      <w:proofErr w:type="spellStart"/>
-      <w:r>
-        <w:rPr>
-          <w:lang w:val="en-US"/>
-        </w:rPr>
-        <w:t>поддържа</w:t>
-      </w:r>
-      <w:proofErr w:type="spellEnd"/>
-      <w:r>
-        <w:t>т</w:t>
-      </w:r>
-      <w:r>
-        <w:rPr>
-          <w:lang w:val="en-US"/>
-        </w:rPr>
-        <w:t xml:space="preserve"> </w:t>
-      </w:r>
-      <w:proofErr w:type="spellStart"/>
-      <w:r>
-        <w:rPr>
-          <w:lang w:val="en-US"/>
-        </w:rPr>
-        <w:t>широк</w:t>
-      </w:r>
-      <w:proofErr w:type="spellEnd"/>
-      <w:r>
-        <w:rPr>
-          <w:lang w:val="en-US"/>
-        </w:rPr>
-        <w:t xml:space="preserve"> </w:t>
-      </w:r>
-      <w:proofErr w:type="spellStart"/>
-      <w:r>
-        <w:rPr>
-          <w:lang w:val="en-US"/>
-        </w:rPr>
-        <w:t>набор</w:t>
-      </w:r>
-      <w:proofErr w:type="spellEnd"/>
-      <w:r>
-        <w:rPr>
-          <w:lang w:val="en-US"/>
-        </w:rPr>
-        <w:t xml:space="preserve"> </w:t>
-      </w:r>
-      <w:proofErr w:type="spellStart"/>
-      <w:r>
-        <w:rPr>
-          <w:lang w:val="en-US"/>
-        </w:rPr>
-        <w:t>от</w:t>
-      </w:r>
-      <w:proofErr w:type="spellEnd"/>
-      <w:r>
-        <w:rPr>
-          <w:lang w:val="en-US"/>
-        </w:rPr>
-        <w:t xml:space="preserve"> </w:t>
-      </w:r>
-      <w:proofErr w:type="spellStart"/>
-      <w:r>
-        <w:rPr>
-          <w:lang w:val="en-US"/>
-        </w:rPr>
-        <w:t>функции</w:t>
-      </w:r>
-      <w:proofErr w:type="spellEnd"/>
-      <w:r>
-        <w:rPr>
-          <w:lang w:val="en-US"/>
-        </w:rPr>
-        <w:t xml:space="preserve"> </w:t>
-      </w:r>
-      <w:proofErr w:type="spellStart"/>
-      <w:r>
-        <w:rPr>
-          <w:lang w:val="en-US"/>
-        </w:rPr>
-        <w:t>за</w:t>
-      </w:r>
-      <w:proofErr w:type="spellEnd"/>
-      <w:r>
-        <w:rPr>
-          <w:lang w:val="en-US"/>
-        </w:rPr>
-        <w:t xml:space="preserve"> </w:t>
-      </w:r>
-      <w:proofErr w:type="spellStart"/>
-      <w:r>
-        <w:rPr>
-          <w:lang w:val="en-US"/>
-        </w:rPr>
-        <w:t>разработка</w:t>
-      </w:r>
-      <w:proofErr w:type="spellEnd"/>
-      <w:r>
-        <w:rPr>
-          <w:lang w:val="en-US"/>
-        </w:rPr>
-        <w:t xml:space="preserve"> </w:t>
-      </w:r>
-      <w:proofErr w:type="spellStart"/>
-      <w:r>
-        <w:rPr>
-          <w:lang w:val="en-US"/>
-        </w:rPr>
-        <w:t>на</w:t>
-      </w:r>
-      <w:proofErr w:type="spellEnd"/>
-      <w:r>
-        <w:rPr>
-          <w:lang w:val="en-US"/>
-        </w:rPr>
-        <w:t xml:space="preserve"> </w:t>
-      </w:r>
-      <w:proofErr w:type="spellStart"/>
-      <w:r>
-        <w:rPr>
-          <w:lang w:val="en-US"/>
-        </w:rPr>
-        <w:t>приложения</w:t>
-      </w:r>
-      <w:proofErr w:type="spellEnd"/>
-      <w:r>
-        <w:rPr>
-          <w:lang w:val="en-US"/>
-        </w:rPr>
-        <w:t xml:space="preserve">, </w:t>
-      </w:r>
-      <w:proofErr w:type="spellStart"/>
-      <w:r>
-        <w:rPr>
-          <w:lang w:val="en-US"/>
-        </w:rPr>
-        <w:t>включително</w:t>
-      </w:r>
-      <w:proofErr w:type="spellEnd"/>
-      <w:r>
-        <w:rPr>
-          <w:lang w:val="en-US"/>
-        </w:rPr>
-        <w:t xml:space="preserve"> </w:t>
-      </w:r>
-      <w:proofErr w:type="spellStart"/>
-      <w:r>
-        <w:rPr>
-          <w:lang w:val="en-US"/>
-        </w:rPr>
-        <w:t>контроли</w:t>
-      </w:r>
-      <w:proofErr w:type="spellEnd"/>
-      <w:r>
-        <w:rPr>
-          <w:lang w:val="en-US"/>
-        </w:rPr>
-        <w:t xml:space="preserve">, </w:t>
-      </w:r>
-      <w:proofErr w:type="spellStart"/>
-      <w:r>
-        <w:rPr>
-          <w:lang w:val="en-US"/>
-        </w:rPr>
-        <w:t>графики</w:t>
-      </w:r>
-      <w:proofErr w:type="spellEnd"/>
-      <w:r>
-        <w:rPr>
-          <w:lang w:val="en-US"/>
-        </w:rPr>
-        <w:t xml:space="preserve">, data binding и </w:t>
-      </w:r>
-      <w:proofErr w:type="spellStart"/>
-      <w:r>
-        <w:rPr>
-          <w:lang w:val="en-US"/>
-        </w:rPr>
-        <w:t>въвеждане</w:t>
-      </w:r>
-      <w:proofErr w:type="spellEnd"/>
-      <w:r>
-        <w:rPr>
-          <w:lang w:val="en-US"/>
-        </w:rPr>
-        <w:t xml:space="preserve"> </w:t>
-      </w:r>
-      <w:proofErr w:type="spellStart"/>
-      <w:r>
-        <w:rPr>
-          <w:lang w:val="en-US"/>
-        </w:rPr>
-        <w:t>от</w:t>
-      </w:r>
-      <w:proofErr w:type="spellEnd"/>
-      <w:r>
-        <w:rPr>
-          <w:lang w:val="en-US"/>
-        </w:rPr>
-        <w:t xml:space="preserve"> </w:t>
-      </w:r>
-      <w:proofErr w:type="spellStart"/>
-      <w:r>
-        <w:rPr>
-          <w:lang w:val="en-US"/>
-        </w:rPr>
-        <w:t>потребителя</w:t>
-      </w:r>
-      <w:proofErr w:type="spellEnd"/>
-      <w:r>
-        <w:rPr>
-          <w:lang w:val="en-US"/>
-        </w:rPr>
-        <w:t>.</w:t>
-      </w:r>
-      <w:r>
-        <w:t xml:space="preserve"> Разработените </w:t>
-      </w:r>
-      <w:proofErr w:type="spellStart"/>
-      <w:r>
-        <w:rPr>
-          <w:lang w:val="en-US"/>
-        </w:rPr>
-        <w:t>приложения</w:t>
-      </w:r>
-      <w:proofErr w:type="spellEnd"/>
-      <w:r>
-        <w:rPr>
-          <w:lang w:val="en-US"/>
-        </w:rPr>
-        <w:t xml:space="preserve"> </w:t>
-      </w:r>
-      <w:proofErr w:type="spellStart"/>
-      <w:r>
-        <w:rPr>
-          <w:lang w:val="en-US"/>
-        </w:rPr>
-        <w:t>са</w:t>
-      </w:r>
-      <w:proofErr w:type="spellEnd"/>
-      <w:r>
-        <w:rPr>
-          <w:lang w:val="en-US"/>
-        </w:rPr>
-        <w:t xml:space="preserve"> </w:t>
-      </w:r>
-      <w:proofErr w:type="spellStart"/>
-      <w:r>
-        <w:rPr>
-          <w:lang w:val="en-US"/>
-        </w:rPr>
-        <w:t>лесни</w:t>
-      </w:r>
-      <w:proofErr w:type="spellEnd"/>
-      <w:r>
-        <w:rPr>
-          <w:lang w:val="en-US"/>
-        </w:rPr>
-        <w:t xml:space="preserve"> </w:t>
-      </w:r>
-      <w:proofErr w:type="spellStart"/>
-      <w:r>
-        <w:rPr>
-          <w:lang w:val="en-US"/>
-        </w:rPr>
-        <w:t>за</w:t>
-      </w:r>
-      <w:proofErr w:type="spellEnd"/>
-      <w:r>
-        <w:rPr>
-          <w:lang w:val="en-US"/>
-        </w:rPr>
-        <w:t xml:space="preserve"> </w:t>
-      </w:r>
-      <w:proofErr w:type="spellStart"/>
-      <w:r>
-        <w:rPr>
-          <w:lang w:val="en-US"/>
-        </w:rPr>
-        <w:t>внедряване</w:t>
-      </w:r>
-      <w:proofErr w:type="spellEnd"/>
-      <w:r>
-        <w:rPr>
-          <w:lang w:val="en-US"/>
-        </w:rPr>
-        <w:t>,</w:t>
-      </w:r>
-      <w:r>
-        <w:t xml:space="preserve"> </w:t>
-      </w:r>
-      <w:proofErr w:type="spellStart"/>
-      <w:r>
-        <w:rPr>
-          <w:lang w:val="en-US"/>
-        </w:rPr>
-        <w:t>актуализиране</w:t>
-      </w:r>
-      <w:proofErr w:type="spellEnd"/>
-      <w:r>
-        <w:rPr>
-          <w:lang w:val="en-US"/>
-        </w:rPr>
-        <w:t xml:space="preserve"> и </w:t>
-      </w:r>
-      <w:proofErr w:type="spellStart"/>
-      <w:r>
-        <w:rPr>
-          <w:lang w:val="en-US"/>
-        </w:rPr>
-        <w:t>работа</w:t>
-      </w:r>
-      <w:proofErr w:type="spellEnd"/>
+      <w:r>
+        <w:rPr>
+          <w:lang w:val="en-US"/>
+        </w:rPr>
+        <w:t>актуализиране и работа</w:t>
+      </w:r>
       <w:r>
         <w:t>. Те</w:t>
       </w:r>
@@ -5388,128 +3921,8 @@
         <w:rPr>
           <w:lang w:val="en-US"/>
         </w:rPr>
-        <w:t xml:space="preserve"> </w:t>
-      </w:r>
-      <w:proofErr w:type="spellStart"/>
-      <w:r>
-        <w:rPr>
-          <w:lang w:val="en-US"/>
-        </w:rPr>
-        <w:t>имат</w:t>
-      </w:r>
-      <w:proofErr w:type="spellEnd"/>
-      <w:r>
-        <w:rPr>
-          <w:lang w:val="en-US"/>
-        </w:rPr>
-        <w:t xml:space="preserve"> </w:t>
-      </w:r>
-      <w:proofErr w:type="spellStart"/>
-      <w:r>
-        <w:rPr>
-          <w:lang w:val="en-US"/>
-        </w:rPr>
-        <w:t>достъп</w:t>
-      </w:r>
-      <w:proofErr w:type="spellEnd"/>
-      <w:r>
-        <w:rPr>
-          <w:lang w:val="en-US"/>
-        </w:rPr>
-        <w:t xml:space="preserve"> </w:t>
-      </w:r>
-      <w:proofErr w:type="spellStart"/>
-      <w:r>
-        <w:rPr>
-          <w:lang w:val="en-US"/>
-        </w:rPr>
-        <w:t>до</w:t>
-      </w:r>
-      <w:proofErr w:type="spellEnd"/>
-      <w:r>
-        <w:rPr>
-          <w:lang w:val="en-US"/>
-        </w:rPr>
-        <w:t xml:space="preserve"> </w:t>
-      </w:r>
-      <w:proofErr w:type="spellStart"/>
-      <w:r>
-        <w:rPr>
-          <w:lang w:val="en-US"/>
-        </w:rPr>
-        <w:t>локалния</w:t>
-      </w:r>
-      <w:proofErr w:type="spellEnd"/>
-      <w:r>
-        <w:rPr>
-          <w:lang w:val="en-US"/>
-        </w:rPr>
-        <w:t xml:space="preserve"> </w:t>
-      </w:r>
-      <w:proofErr w:type="spellStart"/>
-      <w:r>
-        <w:rPr>
-          <w:lang w:val="en-US"/>
-        </w:rPr>
-        <w:t>хардуер</w:t>
-      </w:r>
-      <w:proofErr w:type="spellEnd"/>
-      <w:r>
-        <w:rPr>
-          <w:lang w:val="en-US"/>
-        </w:rPr>
-        <w:t xml:space="preserve"> и </w:t>
-      </w:r>
-      <w:proofErr w:type="spellStart"/>
-      <w:r>
-        <w:rPr>
-          <w:lang w:val="en-US"/>
-        </w:rPr>
-        <w:t>файловата</w:t>
-      </w:r>
-      <w:proofErr w:type="spellEnd"/>
-      <w:r>
-        <w:rPr>
-          <w:lang w:val="en-US"/>
-        </w:rPr>
-        <w:t xml:space="preserve"> </w:t>
-      </w:r>
-      <w:proofErr w:type="spellStart"/>
-      <w:r>
-        <w:rPr>
-          <w:lang w:val="en-US"/>
-        </w:rPr>
-        <w:t>система</w:t>
-      </w:r>
-      <w:proofErr w:type="spellEnd"/>
-      <w:r>
-        <w:rPr>
-          <w:lang w:val="en-US"/>
-        </w:rPr>
-        <w:t xml:space="preserve"> </w:t>
-      </w:r>
-      <w:proofErr w:type="spellStart"/>
-      <w:r>
-        <w:rPr>
-          <w:lang w:val="en-US"/>
-        </w:rPr>
-        <w:t>на</w:t>
-      </w:r>
-      <w:proofErr w:type="spellEnd"/>
-      <w:r>
-        <w:rPr>
-          <w:lang w:val="en-US"/>
-        </w:rPr>
-        <w:t xml:space="preserve"> </w:t>
-      </w:r>
-      <w:proofErr w:type="spellStart"/>
-      <w:r>
-        <w:rPr>
-          <w:lang w:val="en-US"/>
-        </w:rPr>
-        <w:t>компютъра</w:t>
-      </w:r>
-      <w:proofErr w:type="spellEnd"/>
+        <w:t xml:space="preserve"> имат достъп до локалния хардуер и файловата система на компютъра</w:t>
+      </w:r>
       <w:r>
         <w:t>, докато</w:t>
       </w:r>
@@ -5517,75 +3930,42 @@
         <w:rPr>
           <w:lang w:val="en-US"/>
         </w:rPr>
-        <w:t xml:space="preserve"> </w:t>
-      </w:r>
-      <w:proofErr w:type="spellStart"/>
-      <w:r>
-        <w:rPr>
-          <w:lang w:val="en-US"/>
-        </w:rPr>
-        <w:t>се</w:t>
-      </w:r>
-      <w:proofErr w:type="spellEnd"/>
-      <w:r>
-        <w:rPr>
-          <w:lang w:val="en-US"/>
-        </w:rPr>
-        <w:t xml:space="preserve"> </w:t>
-      </w:r>
-      <w:proofErr w:type="spellStart"/>
-      <w:r>
-        <w:rPr>
-          <w:lang w:val="en-US"/>
-        </w:rPr>
-        <w:t>изпълнява</w:t>
-      </w:r>
-      <w:proofErr w:type="spellEnd"/>
+        <w:t xml:space="preserve"> се изпълнява</w:t>
+      </w:r>
       <w:r>
         <w:t>т на него.</w:t>
       </w:r>
     </w:p>
-    <w:p/>
-    <w:p>
-      <w:pPr>
-        <w:pStyle w:val="Heading2"/>
-        <w:rPr>
-          <w:rFonts w:cstheme="majorHAnsi"/>
+    <w:p>
+      <w:pPr>
+        <w:pStyle w:val="2"/>
+        <w:rPr>
           <w:b/>
           <w:bCs/>
           <w:color w:val="404040" w:themeColor="text1" w:themeTint="BF"/>
         </w:rPr>
       </w:pPr>
-      <w:bookmarkStart w:id="6" w:name="_Toc103614258"/>
-      <w:r>
-        <w:rPr>
-          <w:rFonts w:cstheme="majorHAnsi"/>
+      <w:bookmarkStart w:id="6" w:name="_Toc104219860"/>
+      <w:r>
+        <w:rPr>
           <w:b/>
           <w:bCs/>
           <w:color w:val="404040" w:themeColor="text1" w:themeTint="BF"/>
         </w:rPr>
-        <w:t>Бюджет</w:t>
+        <w:t>Структура на проекта</w:t>
       </w:r>
       <w:bookmarkEnd w:id="6"/>
     </w:p>
     <w:p>
       <w:r>
-        <w:t xml:space="preserve">Бюджета за проекта е съставен въз основа на всички разходи по анализирането, разработването и документирането на проекта. </w:t>
-      </w:r>
-      <w:r>
-        <w:t>Документирането на всяка итерация по разработката на проекта изисква много време и ресурси. Разработката на бизнес логика и дизайнът на потребителски интерфейс, както анализирането на функционалните и нефункционалните изисквания, и тестването, са основните стъпки в разработването на софтуерен проект и предполагат по-големи разходи, в сравнение с останалите етапи.</w:t>
-      </w:r>
-    </w:p>
-    <w:p>
-      <w:r>
         <w:rPr>
           <w:noProof/>
         </w:rPr>
         <w:drawing>
-          <wp:inline distT="0" distB="0" distL="0" distR="0" wp14:anchorId="6958ED09" wp14:editId="2FA3009B">
-            <wp:extent cx="5760720" cy="2561590"/>
+          <wp:inline distT="0" distB="0" distL="0" distR="0" wp14:anchorId="004846AE" wp14:editId="50618C54">
+            <wp:extent cx="5760720" cy="3239135"/>
             <wp:effectExtent l="0" t="0" r="0" b="0"/>
-            <wp:docPr id="11" name="Картина 11"/>
+            <wp:docPr id="19" name="Картина 19"/>
             <wp:cNvGraphicFramePr>
               <a:graphicFrameLocks xmlns:a="http://schemas.openxmlformats.org/drawingml/2006/main" noChangeAspect="1"/>
             </wp:cNvGraphicFramePr>
@@ -5593,7 +3973,7 @@
               <a:graphicData uri="http://schemas.openxmlformats.org/drawingml/2006/picture">
                 <pic:pic xmlns:pic="http://schemas.openxmlformats.org/drawingml/2006/picture">
                   <pic:nvPicPr>
-                    <pic:cNvPr id="11" name="Картина 11"/>
+                    <pic:cNvPr id="19" name="Картина 19"/>
                     <pic:cNvPicPr/>
                   </pic:nvPicPr>
                   <pic:blipFill>
@@ -5611,7 +3991,7 @@
                   <pic:spPr>
                     <a:xfrm>
                       <a:off x="0" y="0"/>
-                      <a:ext cx="5760720" cy="2561590"/>
+                      <a:ext cx="5760720" cy="3239135"/>
                     </a:xfrm>
                     <a:prstGeom prst="rect">
                       <a:avLst/>
@@ -5626,27 +4006,81 @@
     </w:p>
     <w:p>
       <w:pPr>
-        <w:pStyle w:val="Heading1"/>
-        <w:rPr>
-          <w:rStyle w:val="Heading1Char"/>
+        <w:pStyle w:val="2"/>
+        <w:rPr>
+          <w:rFonts w:cstheme="majorHAnsi"/>
+          <w:b/>
+          <w:bCs/>
+          <w:color w:val="404040" w:themeColor="text1" w:themeTint="BF"/>
+        </w:rPr>
+      </w:pPr>
+      <w:bookmarkStart w:id="7" w:name="_Toc104219861"/>
+      <w:r>
+        <w:rPr>
+          <w:rFonts w:cstheme="majorHAnsi"/>
+          <w:b/>
+          <w:bCs/>
+          <w:color w:val="404040" w:themeColor="text1" w:themeTint="BF"/>
+        </w:rPr>
+        <w:t>Бюджет</w:t>
+      </w:r>
+      <w:bookmarkEnd w:id="7"/>
+    </w:p>
+    <w:p>
+      <w:r>
+        <w:t xml:space="preserve">Бюджета за проекта е съставен въз основа на всички разходи по анализирането, разработването и документирането на проекта. </w:t>
+      </w:r>
+      <w:r>
+        <w:t>Документирането на всяка итерация по разработката на проекта изисква много време и ресурси. Разработката на бизнес логика и дизайнът на потребителски интерфейс, както анализирането на функционалните и нефункционалните изисквания, и тестването, са основните стъпки в разработването на софтуерен проект и предполагат по-големи разходи, в сравнение с останалите етапи.</w:t>
+      </w:r>
+    </w:p>
+    <w:p>
+      <w:r>
+        <w:lastRenderedPageBreak/>
+        <w:drawing>
+          <wp:inline distT="0" distB="0" distL="0" distR="0" wp14:anchorId="612A8E79" wp14:editId="78991DCF">
+            <wp:extent cx="5760720" cy="5249333"/>
+            <wp:effectExtent l="0" t="0" r="0" b="8890"/>
+            <wp:docPr id="18" name="Диаграма 18">
+              <a:extLst xmlns:a="http://schemas.openxmlformats.org/drawingml/2006/main">
+                <a:ext uri="{FF2B5EF4-FFF2-40B4-BE49-F238E27FC236}">
+                  <a16:creationId xmlns:a16="http://schemas.microsoft.com/office/drawing/2014/main" id="{9A66726C-9BB6-5212-5641-364BC2974796}"/>
+                </a:ext>
+              </a:extLst>
+            </wp:docPr>
+            <wp:cNvGraphicFramePr/>
+            <a:graphic xmlns:a="http://schemas.openxmlformats.org/drawingml/2006/main">
+              <a:graphicData uri="http://schemas.openxmlformats.org/drawingml/2006/chart">
+                <c:chart xmlns:c="http://schemas.openxmlformats.org/drawingml/2006/chart" xmlns:r="http://schemas.openxmlformats.org/officeDocument/2006/relationships" r:id="rId14"/>
+              </a:graphicData>
+            </a:graphic>
+          </wp:inline>
+        </w:drawing>
+      </w:r>
+    </w:p>
+    <w:p>
+      <w:pPr>
+        <w:pStyle w:val="1"/>
+        <w:rPr>
+          <w:rStyle w:val="10"/>
           <w:rFonts w:ascii="Segoe UI" w:hAnsi="Segoe UI" w:cs="Segoe UI"/>
         </w:rPr>
       </w:pPr>
-      <w:bookmarkStart w:id="7" w:name="_Toc103516478"/>
-      <w:bookmarkStart w:id="8" w:name="_Toc103614259"/>
-      <w:r>
-        <w:rPr>
-          <w:rStyle w:val="Heading1Char"/>
+      <w:bookmarkStart w:id="8" w:name="_Toc103516478"/>
+      <w:bookmarkStart w:id="9" w:name="_Toc104219862"/>
+      <w:r>
+        <w:rPr>
+          <w:rStyle w:val="10"/>
           <w:rFonts w:ascii="Segoe UI" w:hAnsi="Segoe UI" w:cs="Segoe UI"/>
         </w:rPr>
         <w:t>Обосновка на избора за система за контрол на версиите</w:t>
       </w:r>
-      <w:bookmarkEnd w:id="7"/>
       <w:bookmarkEnd w:id="8"/>
-    </w:p>
-    <w:p>
-      <w:pPr>
-        <w:pStyle w:val="Heading2"/>
+      <w:bookmarkEnd w:id="9"/>
+    </w:p>
+    <w:p>
+      <w:pPr>
+        <w:pStyle w:val="2"/>
         <w:rPr>
           <w:rStyle w:val="normaltextrun"/>
           <w:rFonts w:cstheme="majorHAnsi"/>
@@ -5655,7 +4089,7 @@
           <w:color w:val="404040" w:themeColor="text1" w:themeTint="BF"/>
         </w:rPr>
       </w:pPr>
-      <w:bookmarkStart w:id="9" w:name="_Toc103614260"/>
+      <w:bookmarkStart w:id="10" w:name="_Toc104219863"/>
       <w:r>
         <w:rPr>
           <w:rStyle w:val="normaltextrun"/>
@@ -5676,7 +4110,7 @@
         </w:rPr>
         <w:t>ричина за избора</w:t>
       </w:r>
-      <w:bookmarkEnd w:id="9"/>
+      <w:bookmarkEnd w:id="10"/>
     </w:p>
     <w:p>
       <w:r>
@@ -5686,7 +4120,19 @@
         <w:rPr>
           <w:lang w:val="en-US"/>
         </w:rPr>
-        <w:t xml:space="preserve">Git, </w:t>
+        <w:t>Git</w:t>
+      </w:r>
+      <w:r>
+        <w:rPr>
+          <w:lang w:val="en-US"/>
+        </w:rPr>
+        <w:t>Hub</w:t>
+      </w:r>
+      <w:r>
+        <w:rPr>
+          <w:lang w:val="en-US"/>
+        </w:rPr>
+        <w:t xml:space="preserve">, </w:t>
       </w:r>
       <w:r>
         <w:t xml:space="preserve">тъй като това е </w:t>
@@ -5716,7 +4162,19 @@
         <w:rPr>
           <w:lang w:val="en-US"/>
         </w:rPr>
-        <w:t xml:space="preserve">Git </w:t>
+        <w:t>Git</w:t>
+      </w:r>
+      <w:r>
+        <w:rPr>
+          <w:lang w:val="en-US"/>
+        </w:rPr>
+        <w:t>Hub</w:t>
+      </w:r>
+      <w:r>
+        <w:rPr>
+          <w:lang w:val="en-US"/>
+        </w:rPr>
+        <w:t xml:space="preserve"> </w:t>
       </w:r>
       <w:r>
         <w:t>предоставя възможност за разклонение</w:t>
@@ -5746,7 +4204,19 @@
         <w:rPr>
           <w:lang w:val="en-US"/>
         </w:rPr>
-        <w:t xml:space="preserve">Git </w:t>
+        <w:t>Git</w:t>
+      </w:r>
+      <w:r>
+        <w:rPr>
+          <w:lang w:val="en-US"/>
+        </w:rPr>
+        <w:t>Hub</w:t>
+      </w:r>
+      <w:r>
+        <w:rPr>
+          <w:lang w:val="en-US"/>
+        </w:rPr>
+        <w:t xml:space="preserve"> </w:t>
       </w:r>
       <w:r>
         <w:t>са</w:t>
@@ -5775,7 +4245,7 @@
     </w:p>
     <w:p>
       <w:pPr>
-        <w:pStyle w:val="Heading2"/>
+        <w:pStyle w:val="2"/>
         <w:rPr>
           <w:rStyle w:val="normaltextrun"/>
           <w:rFonts w:cstheme="majorHAnsi"/>
@@ -5784,7 +4254,7 @@
           <w:color w:val="404040" w:themeColor="text1" w:themeTint="BF"/>
         </w:rPr>
       </w:pPr>
-      <w:bookmarkStart w:id="10" w:name="_Toc103614261"/>
+      <w:bookmarkStart w:id="11" w:name="_Toc104219864"/>
       <w:r>
         <w:rPr>
           <w:rStyle w:val="normaltextrun"/>
@@ -5793,7 +4263,6 @@
           <w:bCs/>
           <w:color w:val="404040" w:themeColor="text1" w:themeTint="BF"/>
         </w:rPr>
-        <w:lastRenderedPageBreak/>
         <w:t>Т</w:t>
       </w:r>
       <w:r>
@@ -5806,16 +4275,20 @@
         </w:rPr>
         <w:t>рудности при използването</w:t>
       </w:r>
-      <w:bookmarkEnd w:id="10"/>
-    </w:p>
-    <w:p>
-      <w:r>
-        <w:t>Трудности при разрешаването на възникнал конфликт. При промени на един и ссъщи ред от кода, се изисква ръчно отстраняване на конфликта, което води до затруднения и загуба на време. Трудности при запазване на промени към централното хранилище, когато се е работило върху неактуален файл.</w:t>
-      </w:r>
-    </w:p>
-    <w:p>
-      <w:pPr>
-        <w:pStyle w:val="Heading2"/>
+      <w:bookmarkEnd w:id="11"/>
+    </w:p>
+    <w:p>
+      <w:r>
+        <w:t xml:space="preserve">Трудности при разрешаването на възникнал конфликт. При промени на един и същи ред от кода, се изисква ръчно отстраняване на конфликта, което води до затруднения и загуба на </w:t>
+      </w:r>
+      <w:r>
+        <w:lastRenderedPageBreak/>
+        <w:t>време. Трудности при запазване на промени към централното хранилище, когато се е работило върху неактуален файл.</w:t>
+      </w:r>
+    </w:p>
+    <w:p>
+      <w:pPr>
+        <w:pStyle w:val="2"/>
         <w:rPr>
           <w:rStyle w:val="normaltextrun"/>
           <w:rFonts w:cstheme="majorHAnsi"/>
@@ -5824,7 +4297,7 @@
           <w:color w:val="404040" w:themeColor="text1" w:themeTint="BF"/>
         </w:rPr>
       </w:pPr>
-      <w:bookmarkStart w:id="11" w:name="_Toc103614262"/>
+      <w:bookmarkStart w:id="12" w:name="_Toc104219865"/>
       <w:r>
         <w:rPr>
           <w:rStyle w:val="normaltextrun"/>
@@ -5845,7 +4318,7 @@
         </w:rPr>
         <w:t>астройки, нужни за работа с него</w:t>
       </w:r>
-      <w:bookmarkEnd w:id="11"/>
+      <w:bookmarkEnd w:id="12"/>
     </w:p>
     <w:p>
       <w:pPr>
@@ -5860,32 +4333,31 @@
         <w:rPr>
           <w:lang w:val="en-US"/>
         </w:rPr>
-        <w:t xml:space="preserve">Git </w:t>
+        <w:t>Git</w:t>
+      </w:r>
+      <w:r>
+        <w:rPr>
+          <w:lang w:val="en-US"/>
+        </w:rPr>
+        <w:t>Hub</w:t>
+      </w:r>
+      <w:r>
+        <w:rPr>
+          <w:lang w:val="en-US"/>
+        </w:rPr>
+        <w:t xml:space="preserve"> </w:t>
       </w:r>
       <w:r>
         <w:t xml:space="preserve">не са нужни специални настройки. Нужно е да се направи регистрация в сайта </w:t>
       </w:r>
-      <w:r>
-        <w:fldChar w:fldCharType="begin"/>
-      </w:r>
-      <w:r>
-        <w:instrText xml:space="preserve"> HYPERLINK "https://github.com/" </w:instrText>
-      </w:r>
-      <w:r>
-        <w:fldChar w:fldCharType="separate"/>
-      </w:r>
-      <w:r>
-        <w:rPr>
-          <w:rStyle w:val="Hyperlink"/>
-        </w:rPr>
-        <w:t>https://github.com/</w:t>
-      </w:r>
-      <w:r>
-        <w:rPr>
-          <w:rStyle w:val="Hyperlink"/>
-        </w:rPr>
-        <w:fldChar w:fldCharType="end"/>
-      </w:r>
+      <w:hyperlink r:id="rId15" w:history="1">
+        <w:r>
+          <w:rPr>
+            <w:rStyle w:val="a8"/>
+          </w:rPr>
+          <w:t>https://github.com/</w:t>
+        </w:r>
+      </w:hyperlink>
       <w:r>
         <w:t xml:space="preserve">, след което се създава </w:t>
       </w:r>
@@ -5920,12 +4392,24 @@
         <w:rPr>
           <w:lang w:val="en-US"/>
         </w:rPr>
-        <w:t>Git.</w:t>
-      </w:r>
-    </w:p>
-    <w:p>
-      <w:pPr>
-        <w:pStyle w:val="Heading2"/>
+        <w:t>Git</w:t>
+      </w:r>
+      <w:r>
+        <w:rPr>
+          <w:lang w:val="en-US"/>
+        </w:rPr>
+        <w:t>Hub</w:t>
+      </w:r>
+      <w:r>
+        <w:rPr>
+          <w:lang w:val="en-US"/>
+        </w:rPr>
+        <w:t>.</w:t>
+      </w:r>
+    </w:p>
+    <w:p>
+      <w:pPr>
+        <w:pStyle w:val="2"/>
         <w:rPr>
           <w:rStyle w:val="normaltextrun"/>
           <w:rFonts w:cstheme="majorHAnsi"/>
@@ -5934,7 +4418,7 @@
           <w:color w:val="404040" w:themeColor="text1" w:themeTint="BF"/>
         </w:rPr>
       </w:pPr>
-      <w:bookmarkStart w:id="12" w:name="_Toc103614263"/>
+      <w:bookmarkStart w:id="13" w:name="_Toc104219866"/>
       <w:r>
         <w:rPr>
           <w:rStyle w:val="normaltextrun"/>
@@ -5955,11 +4439,11 @@
         </w:rPr>
         <w:t>ъпоставка на избрания софтуер с други</w:t>
       </w:r>
-      <w:bookmarkEnd w:id="12"/>
+      <w:bookmarkEnd w:id="13"/>
     </w:p>
     <w:tbl>
       <w:tblPr>
-        <w:tblStyle w:val="PlainTable1"/>
+        <w:tblStyle w:val="12"/>
         <w:tblW w:w="0" w:type="auto"/>
         <w:tblLayout w:type="fixed"/>
         <w:tblLook w:val="04A0" w:firstRow="1" w:lastRow="0" w:firstColumn="1" w:lastColumn="0" w:noHBand="0" w:noVBand="1"/>
@@ -6007,6 +4491,12 @@
               </w:rPr>
               <w:t>Git</w:t>
             </w:r>
+            <w:r>
+              <w:rPr>
+                <w:lang w:val="en-US"/>
+              </w:rPr>
+              <w:t>Hub</w:t>
+            </w:r>
           </w:p>
         </w:tc>
         <w:tc>
@@ -6449,15 +4939,14 @@
     <w:p/>
     <w:p>
       <w:pPr>
-        <w:pStyle w:val="Heading1"/>
+        <w:pStyle w:val="1"/>
         <w:rPr>
           <w:sz w:val="18"/>
           <w:szCs w:val="18"/>
         </w:rPr>
       </w:pPr>
-      <w:bookmarkStart w:id="13" w:name="_Toc103516479"/>
-      <w:bookmarkStart w:id="14" w:name="_Toc103614264"/>
-      <w:proofErr w:type="spellStart"/>
+      <w:bookmarkStart w:id="14" w:name="_Toc103516479"/>
+      <w:bookmarkStart w:id="15" w:name="_Toc104219867"/>
       <w:r>
         <w:rPr>
           <w:rStyle w:val="normaltextrun"/>
@@ -6466,7 +4955,6 @@
         </w:rPr>
         <w:t>Обосновка</w:t>
       </w:r>
-      <w:proofErr w:type="spellEnd"/>
       <w:r>
         <w:rPr>
           <w:rStyle w:val="normaltextrun"/>
@@ -6474,7 +4962,6 @@
         </w:rPr>
         <w:t xml:space="preserve"> </w:t>
       </w:r>
-      <w:proofErr w:type="spellStart"/>
       <w:r>
         <w:rPr>
           <w:rStyle w:val="normaltextrun"/>
@@ -6483,7 +4970,6 @@
         </w:rPr>
         <w:t>на</w:t>
       </w:r>
-      <w:proofErr w:type="spellEnd"/>
       <w:r>
         <w:rPr>
           <w:rStyle w:val="normaltextrun"/>
@@ -6491,7 +4977,6 @@
         </w:rPr>
         <w:t xml:space="preserve"> </w:t>
       </w:r>
-      <w:proofErr w:type="spellStart"/>
       <w:r>
         <w:rPr>
           <w:rStyle w:val="normaltextrun"/>
@@ -6500,7 +4985,6 @@
         </w:rPr>
         <w:t>избора</w:t>
       </w:r>
-      <w:proofErr w:type="spellEnd"/>
       <w:r>
         <w:rPr>
           <w:rStyle w:val="normaltextrun"/>
@@ -6508,7 +4992,6 @@
         </w:rPr>
         <w:t xml:space="preserve"> </w:t>
       </w:r>
-      <w:proofErr w:type="spellStart"/>
       <w:r>
         <w:rPr>
           <w:rStyle w:val="normaltextrun"/>
@@ -6517,7 +5000,6 @@
         </w:rPr>
         <w:t>за</w:t>
       </w:r>
-      <w:proofErr w:type="spellEnd"/>
       <w:r>
         <w:rPr>
           <w:rStyle w:val="normaltextrun"/>
@@ -6525,7 +5007,6 @@
         </w:rPr>
         <w:t xml:space="preserve"> </w:t>
       </w:r>
-      <w:proofErr w:type="spellStart"/>
       <w:r>
         <w:rPr>
           <w:rStyle w:val="normaltextrun"/>
@@ -6534,7 +5015,6 @@
         </w:rPr>
         <w:t>система</w:t>
       </w:r>
-      <w:proofErr w:type="spellEnd"/>
       <w:r>
         <w:rPr>
           <w:rStyle w:val="normaltextrun"/>
@@ -6542,7 +5022,6 @@
         </w:rPr>
         <w:t xml:space="preserve"> </w:t>
       </w:r>
-      <w:proofErr w:type="spellStart"/>
       <w:r>
         <w:rPr>
           <w:rStyle w:val="normaltextrun"/>
@@ -6551,7 +5030,6 @@
         </w:rPr>
         <w:t>за</w:t>
       </w:r>
-      <w:proofErr w:type="spellEnd"/>
       <w:r>
         <w:rPr>
           <w:rStyle w:val="normaltextrun"/>
@@ -6559,7 +5037,6 @@
         </w:rPr>
         <w:t xml:space="preserve"> </w:t>
       </w:r>
-      <w:proofErr w:type="spellStart"/>
       <w:r>
         <w:rPr>
           <w:rStyle w:val="normaltextrun"/>
@@ -6568,7 +5045,6 @@
         </w:rPr>
         <w:t>управление</w:t>
       </w:r>
-      <w:proofErr w:type="spellEnd"/>
       <w:r>
         <w:rPr>
           <w:rStyle w:val="normaltextrun"/>
@@ -6576,7 +5052,6 @@
         </w:rPr>
         <w:t xml:space="preserve"> </w:t>
       </w:r>
-      <w:proofErr w:type="spellStart"/>
       <w:r>
         <w:rPr>
           <w:rStyle w:val="normaltextrun"/>
@@ -6585,7 +5060,6 @@
         </w:rPr>
         <w:t>на</w:t>
       </w:r>
-      <w:proofErr w:type="spellEnd"/>
       <w:r>
         <w:rPr>
           <w:rStyle w:val="normaltextrun"/>
@@ -6593,7 +5067,6 @@
         </w:rPr>
         <w:t xml:space="preserve"> </w:t>
       </w:r>
-      <w:proofErr w:type="spellStart"/>
       <w:r>
         <w:rPr>
           <w:rStyle w:val="normaltextrun"/>
@@ -6602,13 +5075,12 @@
         </w:rPr>
         <w:t>проекти</w:t>
       </w:r>
-      <w:bookmarkEnd w:id="13"/>
       <w:bookmarkEnd w:id="14"/>
-      <w:proofErr w:type="spellEnd"/>
-    </w:p>
-    <w:p>
-      <w:pPr>
-        <w:pStyle w:val="Heading2"/>
+      <w:bookmarkEnd w:id="15"/>
+    </w:p>
+    <w:p>
+      <w:pPr>
+        <w:pStyle w:val="2"/>
         <w:rPr>
           <w:rStyle w:val="normaltextrun"/>
           <w:rFonts w:cstheme="majorHAnsi"/>
@@ -6617,7 +5089,7 @@
           <w:color w:val="404040" w:themeColor="text1" w:themeTint="BF"/>
         </w:rPr>
       </w:pPr>
-      <w:bookmarkStart w:id="15" w:name="_Toc103614265"/>
+      <w:bookmarkStart w:id="16" w:name="_Toc104219868"/>
       <w:r>
         <w:rPr>
           <w:rStyle w:val="normaltextrun"/>
@@ -6638,7 +5110,7 @@
         </w:rPr>
         <w:t>ричина за избора</w:t>
       </w:r>
-      <w:bookmarkEnd w:id="15"/>
+      <w:bookmarkEnd w:id="16"/>
     </w:p>
     <w:p>
       <w:pPr>
@@ -6707,7 +5179,7 @@
     </w:p>
     <w:p>
       <w:pPr>
-        <w:pStyle w:val="Heading2"/>
+        <w:pStyle w:val="2"/>
         <w:rPr>
           <w:rStyle w:val="normaltextrun"/>
           <w:rFonts w:cstheme="majorHAnsi"/>
@@ -6716,7 +5188,7 @@
           <w:color w:val="404040" w:themeColor="text1" w:themeTint="BF"/>
         </w:rPr>
       </w:pPr>
-      <w:bookmarkStart w:id="16" w:name="_Toc103614266"/>
+      <w:bookmarkStart w:id="17" w:name="_Toc104219869"/>
       <w:r>
         <w:rPr>
           <w:rStyle w:val="normaltextrun"/>
@@ -6737,25 +5209,17 @@
         </w:rPr>
         <w:t>рудности при използването</w:t>
       </w:r>
-      <w:bookmarkEnd w:id="16"/>
+      <w:bookmarkEnd w:id="17"/>
     </w:p>
     <w:p>
       <w:r>
         <w:t>М</w:t>
       </w:r>
-      <w:proofErr w:type="spellStart"/>
-      <w:r>
-        <w:rPr>
-          <w:lang w:val="en-US"/>
-        </w:rPr>
-        <w:t>icrosoft</w:t>
-      </w:r>
-      <w:proofErr w:type="spellEnd"/>
-      <w:r>
-        <w:rPr>
-          <w:lang w:val="en-US"/>
-        </w:rPr>
-        <w:t xml:space="preserve"> Project </w:t>
+      <w:r>
+        <w:rPr>
+          <w:lang w:val="en-US"/>
+        </w:rPr>
+        <w:t xml:space="preserve">icrosoft Project </w:t>
       </w:r>
       <w:r>
         <w:t xml:space="preserve">не е безплатен софтуерен инструмент, което доведе до трудности при намирането, изтеглянето и инсталирането на неофициална </w:t>
@@ -6775,7 +5239,7 @@
     </w:p>
     <w:p>
       <w:pPr>
-        <w:pStyle w:val="Heading2"/>
+        <w:pStyle w:val="2"/>
         <w:rPr>
           <w:rStyle w:val="normaltextrun"/>
           <w:rFonts w:cstheme="majorHAnsi"/>
@@ -6784,7 +5248,7 @@
           <w:color w:val="404040" w:themeColor="text1" w:themeTint="BF"/>
         </w:rPr>
       </w:pPr>
-      <w:bookmarkStart w:id="17" w:name="_Toc103614267"/>
+      <w:bookmarkStart w:id="18" w:name="_Toc104219870"/>
       <w:r>
         <w:rPr>
           <w:rStyle w:val="normaltextrun"/>
@@ -6805,7 +5269,7 @@
         </w:rPr>
         <w:t>астройки, нужни за работата с него</w:t>
       </w:r>
-      <w:bookmarkEnd w:id="17"/>
+      <w:bookmarkEnd w:id="18"/>
     </w:p>
     <w:p>
       <w:pPr>
@@ -6828,19 +5292,11 @@
       <w:r>
         <w:t xml:space="preserve">. Те могат да се подредят структурно, като за целта се избира задачата от изгледа </w:t>
       </w:r>
-      <w:proofErr w:type="spellStart"/>
-      <w:r>
-        <w:rPr>
-          <w:lang w:val="en-US"/>
-        </w:rPr>
-        <w:t>Ganrr</w:t>
-      </w:r>
-      <w:proofErr w:type="spellEnd"/>
-      <w:r>
-        <w:rPr>
-          <w:lang w:val="en-US"/>
-        </w:rPr>
-        <w:t xml:space="preserve"> Chart</w:t>
+      <w:r>
+        <w:rPr>
+          <w:lang w:val="en-US"/>
+        </w:rPr>
+        <w:t>Ganrr Chart</w:t>
       </w:r>
       <w:r>
         <w:t xml:space="preserve"> </w:t>
@@ -6896,7 +5352,7 @@
     </w:p>
     <w:p>
       <w:pPr>
-        <w:pStyle w:val="Heading2"/>
+        <w:pStyle w:val="2"/>
         <w:rPr>
           <w:rStyle w:val="normaltextrun"/>
           <w:rFonts w:cstheme="majorHAnsi"/>
@@ -6905,7 +5361,7 @@
           <w:color w:val="404040" w:themeColor="text1" w:themeTint="BF"/>
         </w:rPr>
       </w:pPr>
-      <w:bookmarkStart w:id="18" w:name="_Toc103614268"/>
+      <w:bookmarkStart w:id="19" w:name="_Toc104219871"/>
       <w:r>
         <w:rPr>
           <w:rStyle w:val="normaltextrun"/>
@@ -6914,7 +5370,6 @@
           <w:bCs/>
           <w:color w:val="404040" w:themeColor="text1" w:themeTint="BF"/>
         </w:rPr>
-        <w:lastRenderedPageBreak/>
         <w:t>М</w:t>
       </w:r>
       <w:r>
@@ -6927,7 +5382,7 @@
         </w:rPr>
         <w:t>обилна/desktop/web версия</w:t>
       </w:r>
-      <w:bookmarkEnd w:id="18"/>
+      <w:bookmarkEnd w:id="19"/>
     </w:p>
     <w:p>
       <w:r>
@@ -6969,7 +5424,7 @@
     </w:p>
     <w:p>
       <w:pPr>
-        <w:pStyle w:val="Heading2"/>
+        <w:pStyle w:val="2"/>
         <w:rPr>
           <w:rStyle w:val="normaltextrun"/>
           <w:rFonts w:cstheme="majorHAnsi"/>
@@ -6978,7 +5433,7 @@
           <w:color w:val="404040" w:themeColor="text1" w:themeTint="BF"/>
         </w:rPr>
       </w:pPr>
-      <w:bookmarkStart w:id="19" w:name="_Toc103614269"/>
+      <w:bookmarkStart w:id="20" w:name="_Toc104219872"/>
       <w:r>
         <w:rPr>
           <w:rStyle w:val="normaltextrun"/>
@@ -6987,6 +5442,7 @@
           <w:bCs/>
           <w:color w:val="404040" w:themeColor="text1" w:themeTint="BF"/>
         </w:rPr>
+        <w:lastRenderedPageBreak/>
         <w:t>И</w:t>
       </w:r>
       <w:r>
@@ -7009,7 +5465,7 @@
         </w:rPr>
         <w:t>. Отчети</w:t>
       </w:r>
-      <w:bookmarkEnd w:id="19"/>
+      <w:bookmarkEnd w:id="20"/>
     </w:p>
     <w:p>
       <w:r>
@@ -7024,7 +5480,7 @@
     </w:p>
     <w:p>
       <w:pPr>
-        <w:pStyle w:val="ListParagraph"/>
+        <w:pStyle w:val="a4"/>
         <w:numPr>
           <w:ilvl w:val="0"/>
           <w:numId w:val="5"/>
@@ -7036,7 +5492,7 @@
     </w:p>
     <w:p>
       <w:pPr>
-        <w:pStyle w:val="ListParagraph"/>
+        <w:pStyle w:val="a4"/>
         <w:numPr>
           <w:ilvl w:val="0"/>
           <w:numId w:val="5"/>
@@ -7051,7 +5507,7 @@
     </w:p>
     <w:p>
       <w:pPr>
-        <w:pStyle w:val="ListParagraph"/>
+        <w:pStyle w:val="a4"/>
         <w:numPr>
           <w:ilvl w:val="0"/>
           <w:numId w:val="5"/>
@@ -7063,7 +5519,7 @@
     </w:p>
     <w:p>
       <w:pPr>
-        <w:pStyle w:val="ListParagraph"/>
+        <w:pStyle w:val="a4"/>
         <w:numPr>
           <w:ilvl w:val="0"/>
           <w:numId w:val="5"/>
@@ -7075,7 +5531,7 @@
     </w:p>
     <w:p>
       <w:pPr>
-        <w:pStyle w:val="ListParagraph"/>
+        <w:pStyle w:val="a4"/>
         <w:numPr>
           <w:ilvl w:val="0"/>
           <w:numId w:val="5"/>
@@ -7087,7 +5543,7 @@
     </w:p>
     <w:p>
       <w:pPr>
-        <w:pStyle w:val="ListParagraph"/>
+        <w:pStyle w:val="a4"/>
         <w:numPr>
           <w:ilvl w:val="0"/>
           <w:numId w:val="5"/>
@@ -7146,7 +5602,7 @@
                     <pic:cNvPicPr/>
                   </pic:nvPicPr>
                   <pic:blipFill>
-                    <a:blip r:embed="rId14" cstate="print">
+                    <a:blip r:embed="rId16" cstate="print">
                       <a:extLst>
                         <a:ext uri="{28A0092B-C50C-407E-A947-70E740481C1C}">
                           <a14:useLocalDpi xmlns:a14="http://schemas.microsoft.com/office/drawing/2010/main" val="0"/>
@@ -7207,7 +5663,7 @@
                     <pic:cNvPicPr/>
                   </pic:nvPicPr>
                   <pic:blipFill>
-                    <a:blip r:embed="rId15">
+                    <a:blip r:embed="rId17">
                       <a:extLst>
                         <a:ext uri="{28A0092B-C50C-407E-A947-70E740481C1C}">
                           <a14:useLocalDpi xmlns:a14="http://schemas.microsoft.com/office/drawing/2010/main" val="0"/>
@@ -7282,7 +5738,7 @@
                     <pic:cNvPicPr/>
                   </pic:nvPicPr>
                   <pic:blipFill>
-                    <a:blip r:embed="rId16">
+                    <a:blip r:embed="rId18">
                       <a:extLst>
                         <a:ext uri="{28A0092B-C50C-407E-A947-70E740481C1C}">
                           <a14:useLocalDpi xmlns:a14="http://schemas.microsoft.com/office/drawing/2010/main" val="0"/>
@@ -7349,7 +5805,7 @@
                     <pic:cNvPicPr/>
                   </pic:nvPicPr>
                   <pic:blipFill>
-                    <a:blip r:embed="rId17">
+                    <a:blip r:embed="rId19">
                       <a:extLst>
                         <a:ext uri="{28A0092B-C50C-407E-A947-70E740481C1C}">
                           <a14:useLocalDpi xmlns:a14="http://schemas.microsoft.com/office/drawing/2010/main" val="0"/>
@@ -7410,7 +5866,7 @@
                     <pic:cNvPicPr/>
                   </pic:nvPicPr>
                   <pic:blipFill>
-                    <a:blip r:embed="rId13">
+                    <a:blip r:embed="rId20">
                       <a:extLst>
                         <a:ext uri="{28A0092B-C50C-407E-A947-70E740481C1C}">
                           <a14:useLocalDpi xmlns:a14="http://schemas.microsoft.com/office/drawing/2010/main" val="0"/>
@@ -7439,42 +5895,52 @@
     </w:p>
     <w:p>
       <w:pPr>
-        <w:pStyle w:val="Heading1"/>
+        <w:pStyle w:val="1"/>
         <w:rPr>
           <w:sz w:val="18"/>
           <w:szCs w:val="18"/>
         </w:rPr>
       </w:pPr>
-      <w:bookmarkStart w:id="20" w:name="_Toc103516480"/>
-      <w:bookmarkStart w:id="21" w:name="_Toc103614270"/>
-      <w:proofErr w:type="spellStart"/>
+      <w:bookmarkStart w:id="21" w:name="_Toc103516480"/>
+      <w:bookmarkStart w:id="22" w:name="_Toc104219873"/>
       <w:r>
         <w:rPr>
           <w:rStyle w:val="normaltextrun"/>
           <w:rFonts w:ascii="Segoe UI" w:hAnsi="Segoe UI" w:cs="Segoe UI"/>
           <w:lang w:val="en-US"/>
         </w:rPr>
-        <w:t>Обосновка</w:t>
-      </w:r>
-      <w:proofErr w:type="spellEnd"/>
+        <w:t>Обосновка и разяснения</w:t>
+      </w:r>
+      <w:r>
+        <w:rPr>
+          <w:rStyle w:val="normaltextrun"/>
+          <w:lang w:val="en-US"/>
+        </w:rPr>
+        <w:t xml:space="preserve"> </w:t>
+      </w:r>
       <w:r>
         <w:rPr>
           <w:rStyle w:val="normaltextrun"/>
           <w:rFonts w:ascii="Segoe UI" w:hAnsi="Segoe UI" w:cs="Segoe UI"/>
           <w:lang w:val="en-US"/>
         </w:rPr>
-        <w:t xml:space="preserve"> и </w:t>
-      </w:r>
-      <w:proofErr w:type="spellStart"/>
+        <w:t>към</w:t>
+      </w:r>
+      <w:r>
+        <w:rPr>
+          <w:rStyle w:val="normaltextrun"/>
+          <w:lang w:val="en-US"/>
+        </w:rPr>
+        <w:t xml:space="preserve"> </w:t>
+      </w:r>
       <w:r>
         <w:rPr>
           <w:rStyle w:val="normaltextrun"/>
           <w:rFonts w:ascii="Segoe UI" w:hAnsi="Segoe UI" w:cs="Segoe UI"/>
           <w:lang w:val="en-US"/>
         </w:rPr>
-        <w:t>разяснения</w:t>
-      </w:r>
-      <w:proofErr w:type="spellEnd"/>
+        <w:t>избраната</w:t>
+      </w:r>
       <w:r>
         <w:rPr>
           <w:rStyle w:val="normaltextrun"/>
@@ -7482,16 +5948,14 @@
         </w:rPr>
         <w:t xml:space="preserve"> </w:t>
       </w:r>
-      <w:proofErr w:type="spellStart"/>
       <w:r>
         <w:rPr>
           <w:rStyle w:val="normaltextrun"/>
           <w:rFonts w:ascii="Segoe UI" w:hAnsi="Segoe UI" w:cs="Segoe UI"/>
           <w:lang w:val="en-US"/>
         </w:rPr>
-        <w:t>към</w:t>
-      </w:r>
-      <w:proofErr w:type="spellEnd"/>
+        <w:t>методология</w:t>
+      </w:r>
       <w:r>
         <w:rPr>
           <w:rStyle w:val="normaltextrun"/>
@@ -7499,16 +5963,14 @@
         </w:rPr>
         <w:t xml:space="preserve"> </w:t>
       </w:r>
-      <w:proofErr w:type="spellStart"/>
       <w:r>
         <w:rPr>
           <w:rStyle w:val="normaltextrun"/>
           <w:rFonts w:ascii="Segoe UI" w:hAnsi="Segoe UI" w:cs="Segoe UI"/>
           <w:lang w:val="en-US"/>
         </w:rPr>
-        <w:t>избраната</w:t>
-      </w:r>
-      <w:proofErr w:type="spellEnd"/>
+        <w:t>за</w:t>
+      </w:r>
       <w:r>
         <w:rPr>
           <w:rStyle w:val="normaltextrun"/>
@@ -7516,16 +5978,14 @@
         </w:rPr>
         <w:t xml:space="preserve"> </w:t>
       </w:r>
-      <w:proofErr w:type="spellStart"/>
       <w:r>
         <w:rPr>
           <w:rStyle w:val="normaltextrun"/>
           <w:rFonts w:ascii="Segoe UI" w:hAnsi="Segoe UI" w:cs="Segoe UI"/>
           <w:lang w:val="en-US"/>
         </w:rPr>
-        <w:t>методология</w:t>
-      </w:r>
-      <w:proofErr w:type="spellEnd"/>
+        <w:t>разработка</w:t>
+      </w:r>
       <w:r>
         <w:rPr>
           <w:rStyle w:val="normaltextrun"/>
@@ -7533,16 +5993,14 @@
         </w:rPr>
         <w:t xml:space="preserve"> </w:t>
       </w:r>
-      <w:proofErr w:type="spellStart"/>
       <w:r>
         <w:rPr>
           <w:rStyle w:val="normaltextrun"/>
           <w:rFonts w:ascii="Segoe UI" w:hAnsi="Segoe UI" w:cs="Segoe UI"/>
           <w:lang w:val="en-US"/>
         </w:rPr>
-        <w:t>за</w:t>
-      </w:r>
-      <w:proofErr w:type="spellEnd"/>
+        <w:t>на</w:t>
+      </w:r>
       <w:r>
         <w:rPr>
           <w:rStyle w:val="normaltextrun"/>
@@ -7550,56 +6008,20 @@
         </w:rPr>
         <w:t xml:space="preserve"> </w:t>
       </w:r>
-      <w:proofErr w:type="spellStart"/>
       <w:r>
         <w:rPr>
           <w:rStyle w:val="normaltextrun"/>
           <w:rFonts w:ascii="Segoe UI" w:hAnsi="Segoe UI" w:cs="Segoe UI"/>
           <w:lang w:val="en-US"/>
         </w:rPr>
-        <w:t>разработка</w:t>
-      </w:r>
-      <w:proofErr w:type="spellEnd"/>
-      <w:r>
-        <w:rPr>
-          <w:rStyle w:val="normaltextrun"/>
-          <w:lang w:val="en-US"/>
-        </w:rPr>
-        <w:t xml:space="preserve"> </w:t>
-      </w:r>
-      <w:proofErr w:type="spellStart"/>
-      <w:r>
-        <w:rPr>
-          <w:rStyle w:val="normaltextrun"/>
-          <w:rFonts w:ascii="Segoe UI" w:hAnsi="Segoe UI" w:cs="Segoe UI"/>
-          <w:lang w:val="en-US"/>
-        </w:rPr>
-        <w:t>на</w:t>
-      </w:r>
-      <w:proofErr w:type="spellEnd"/>
-      <w:r>
-        <w:rPr>
-          <w:rStyle w:val="normaltextrun"/>
-          <w:lang w:val="en-US"/>
-        </w:rPr>
-        <w:t xml:space="preserve"> </w:t>
-      </w:r>
-      <w:proofErr w:type="spellStart"/>
-      <w:r>
-        <w:rPr>
-          <w:rStyle w:val="normaltextrun"/>
-          <w:rFonts w:ascii="Segoe UI" w:hAnsi="Segoe UI" w:cs="Segoe UI"/>
-          <w:lang w:val="en-US"/>
-        </w:rPr>
         <w:t>софтуера</w:t>
       </w:r>
-      <w:bookmarkEnd w:id="20"/>
       <w:bookmarkEnd w:id="21"/>
-      <w:proofErr w:type="spellEnd"/>
-    </w:p>
-    <w:p>
-      <w:pPr>
-        <w:pStyle w:val="Heading2"/>
+      <w:bookmarkEnd w:id="22"/>
+    </w:p>
+    <w:p>
+      <w:pPr>
+        <w:pStyle w:val="2"/>
         <w:rPr>
           <w:rStyle w:val="normaltextrun"/>
           <w:rFonts w:cstheme="majorHAnsi"/>
@@ -7609,7 +6031,7 @@
           <w:lang w:val="en-US"/>
         </w:rPr>
       </w:pPr>
-      <w:bookmarkStart w:id="22" w:name="_Toc103614271"/>
+      <w:bookmarkStart w:id="23" w:name="_Toc104219874"/>
       <w:r>
         <w:rPr>
           <w:rStyle w:val="normaltextrun"/>
@@ -7620,7 +6042,6 @@
         </w:rPr>
         <w:t>П</w:t>
       </w:r>
-      <w:proofErr w:type="spellStart"/>
       <w:r>
         <w:rPr>
           <w:rStyle w:val="normaltextrun"/>
@@ -7630,10 +6051,63 @@
           <w:color w:val="404040" w:themeColor="text1" w:themeTint="BF"/>
           <w:lang w:val="en-US"/>
         </w:rPr>
-        <w:t>ричина</w:t>
-      </w:r>
-      <w:proofErr w:type="spellEnd"/>
-      <w:r>
+        <w:t>ричина за избора</w:t>
+      </w:r>
+      <w:bookmarkEnd w:id="23"/>
+    </w:p>
+    <w:p>
+      <w:r>
+        <w:t xml:space="preserve">Избраната методология за разработка на софтуера е </w:t>
+      </w:r>
+      <w:r>
+        <w:rPr>
+          <w:lang w:val="en-US"/>
+        </w:rPr>
+        <w:t>Scrum</w:t>
+      </w:r>
+      <w:r>
+        <w:t>.</w:t>
+      </w:r>
+      <w:r>
+        <w:t xml:space="preserve"> </w:t>
+      </w:r>
+      <w:r>
+        <w:rPr>
+          <w:lang w:val="en-US"/>
+        </w:rPr>
+        <w:t xml:space="preserve">Scrum e </w:t>
+      </w:r>
+      <w:r>
+        <w:t xml:space="preserve">част от </w:t>
+      </w:r>
+      <w:r>
+        <w:rPr>
+          <w:lang w:val="en-US"/>
+        </w:rPr>
+        <w:t xml:space="preserve">Agile </w:t>
+      </w:r>
+      <w:r>
+        <w:t>методологиите, които насърчават адаптивното планиране, еволюиращата разработка</w:t>
+      </w:r>
+      <w:r>
+        <w:t xml:space="preserve"> и доставяне на софтуер, времево-разпределения итеративен подход, както и бързото и гъвкаво реагиране на промени. </w:t>
+      </w:r>
+      <w:r>
+        <w:t xml:space="preserve">С използването на </w:t>
+      </w:r>
+      <w:r>
+        <w:rPr>
+          <w:lang w:val="en-US"/>
+        </w:rPr>
+        <w:t xml:space="preserve">Scrum </w:t>
+      </w:r>
+      <w:r>
+        <w:t>методологията се повишава производителността и ефективността на разработка на проекта.</w:t>
+      </w:r>
+    </w:p>
+    <w:p>
+      <w:pPr>
+        <w:pStyle w:val="2"/>
         <w:rPr>
           <w:rStyle w:val="normaltextrun"/>
           <w:rFonts w:cstheme="majorHAnsi"/>
@@ -7642,9 +6116,8 @@
           <w:color w:val="404040" w:themeColor="text1" w:themeTint="BF"/>
           <w:lang w:val="en-US"/>
         </w:rPr>
-        <w:t xml:space="preserve"> </w:t>
-      </w:r>
-      <w:proofErr w:type="spellStart"/>
+      </w:pPr>
+      <w:bookmarkStart w:id="24" w:name="_Toc104219875"/>
       <w:r>
         <w:rPr>
           <w:rStyle w:val="normaltextrun"/>
@@ -7652,11 +6125,9 @@
           <w:b/>
           <w:bCs/>
           <w:color w:val="404040" w:themeColor="text1" w:themeTint="BF"/>
-          <w:lang w:val="en-US"/>
-        </w:rPr>
-        <w:t>за</w:t>
-      </w:r>
-      <w:proofErr w:type="spellEnd"/>
+        </w:rPr>
+        <w:t>П</w:t>
+      </w:r>
       <w:r>
         <w:rPr>
           <w:rStyle w:val="normaltextrun"/>
@@ -7666,10 +6137,63 @@
           <w:color w:val="404040" w:themeColor="text1" w:themeTint="BF"/>
           <w:lang w:val="en-US"/>
         </w:rPr>
+        <w:t>редимства на подхода</w:t>
+      </w:r>
+      <w:bookmarkEnd w:id="24"/>
+    </w:p>
+    <w:p>
+      <w:r>
+        <w:t xml:space="preserve">Гъвкавата </w:t>
+      </w:r>
+      <w:r>
+        <w:rPr>
+          <w:lang w:val="en-US"/>
+        </w:rPr>
+        <w:t xml:space="preserve">Scrum </w:t>
+      </w:r>
+      <w:r>
+        <w:t xml:space="preserve">методология помага на екипите да постигнат по-бързи и ефективни резултати по </w:t>
+      </w:r>
+      <w:r>
+        <w:t xml:space="preserve">разработката на </w:t>
+      </w:r>
+      <w:r>
+        <w:t>проекта. Гарантира ефективно използване на време и разходи. Осигурява по-лесно управление на по-големи проекти, като ги разделя на спринтове. Разработ</w:t>
+      </w:r>
+      <w:r>
+        <w:t xml:space="preserve">ените части от проекта се тестват по време на всеки спринт. Екипът следи лесно изпълнението и напредъка на проекта, благодарение на спринт срещите. </w:t>
+      </w:r>
+      <w:r>
+        <w:t>В</w:t>
+      </w:r>
+      <w:r>
+        <w:t xml:space="preserve"> процеса на изработка на проекта се показват негови прототипи</w:t>
+      </w:r>
+      <w:r>
+        <w:t xml:space="preserve"> за получаване на </w:t>
+      </w:r>
+      <w:r>
+        <w:t xml:space="preserve">обратна връзка от клиентите, </w:t>
+      </w:r>
+      <w:r>
+        <w:t>като</w:t>
+      </w:r>
+      <w:r>
+        <w:t xml:space="preserve"> по този начин промените по проекта се осъществяват по-лесно и навреме. </w:t>
+      </w:r>
+      <w:r>
+        <w:t>Индивидуалната работа на всеки член от екипа може да се проследи лесно по време на ежедневните срещи</w:t>
+      </w:r>
+      <w:r>
+        <w:t>.</w:t>
+      </w:r>
+      <w:r>
         <w:t xml:space="preserve"> </w:t>
       </w:r>
-      <w:proofErr w:type="spellStart"/>
-      <w:r>
+    </w:p>
+    <w:p>
+      <w:pPr>
+        <w:pStyle w:val="2"/>
         <w:rPr>
           <w:rStyle w:val="normaltextrun"/>
           <w:rFonts w:cstheme="majorHAnsi"/>
@@ -7678,74 +6202,18 @@
           <w:color w:val="404040" w:themeColor="text1" w:themeTint="BF"/>
           <w:lang w:val="en-US"/>
         </w:rPr>
-        <w:t>избора</w:t>
-      </w:r>
-      <w:bookmarkEnd w:id="22"/>
-      <w:proofErr w:type="spellEnd"/>
-    </w:p>
-    <w:p>
-      <w:r>
-        <w:t xml:space="preserve">Избраната методология за разработка на софтуера е </w:t>
-      </w:r>
-      <w:r>
-        <w:rPr>
-          <w:lang w:val="en-US"/>
-        </w:rPr>
-        <w:t>Scrum</w:t>
-      </w:r>
-      <w:r>
-        <w:t>.</w:t>
-      </w:r>
-      <w:r>
-        <w:t xml:space="preserve"> </w:t>
-      </w:r>
-      <w:r>
-        <w:rPr>
-          <w:lang w:val="en-US"/>
-        </w:rPr>
-        <w:t xml:space="preserve">Scrum e </w:t>
-      </w:r>
-      <w:r>
-        <w:t xml:space="preserve">част от </w:t>
-      </w:r>
-      <w:r>
-        <w:rPr>
-          <w:lang w:val="en-US"/>
-        </w:rPr>
-        <w:t xml:space="preserve">Agile </w:t>
-      </w:r>
-      <w:r>
-        <w:t>методологиите, които насърчават адаптивното планиране, еволюиращата разработка</w:t>
-      </w:r>
-      <w:r>
-        <w:t xml:space="preserve"> и доставяне на софтуер, времево-разпределения итеративен подход, както и бързото и гъвкаво реагиране на промени. </w:t>
-      </w:r>
-      <w:r>
-        <w:t xml:space="preserve">С използването на </w:t>
-      </w:r>
-      <w:r>
-        <w:rPr>
-          <w:lang w:val="en-US"/>
-        </w:rPr>
-        <w:t xml:space="preserve">Scrum </w:t>
-      </w:r>
-      <w:r>
-        <w:t>методологията се повишава производителността и ефективността на разработка на проекта.</w:t>
-      </w:r>
-    </w:p>
-    <w:p>
-      <w:pPr>
-        <w:pStyle w:val="Heading2"/>
+      </w:pPr>
+      <w:bookmarkStart w:id="25" w:name="_Toc104219876"/>
+      <w:r>
         <w:rPr>
           <w:rStyle w:val="normaltextrun"/>
           <w:rFonts w:cstheme="majorHAnsi"/>
           <w:b/>
           <w:bCs/>
           <w:color w:val="404040" w:themeColor="text1" w:themeTint="BF"/>
-          <w:lang w:val="en-US"/>
-        </w:rPr>
-      </w:pPr>
-      <w:bookmarkStart w:id="23" w:name="_Toc103614272"/>
+        </w:rPr>
+        <w:t>Н</w:t>
+      </w:r>
       <w:r>
         <w:rPr>
           <w:rStyle w:val="normaltextrun"/>
@@ -7753,11 +6221,42 @@
           <w:b/>
           <w:bCs/>
           <w:color w:val="404040" w:themeColor="text1" w:themeTint="BF"/>
-        </w:rPr>
-        <w:t>П</w:t>
-      </w:r>
-      <w:proofErr w:type="spellStart"/>
-      <w:r>
+          <w:lang w:val="en-US"/>
+        </w:rPr>
+        <w:t>едостатъци на подхода, открити при изпълнението на задачата</w:t>
+      </w:r>
+      <w:bookmarkEnd w:id="25"/>
+    </w:p>
+    <w:p>
+      <w:r>
+        <w:t xml:space="preserve">Използването на </w:t>
+      </w:r>
+      <w:r>
+        <w:rPr>
+          <w:lang w:val="en-US"/>
+        </w:rPr>
+        <w:t xml:space="preserve">Scrum </w:t>
+      </w:r>
+      <w:r>
+        <w:t xml:space="preserve">методологията за разработка на проекти в големи екипи е рисковано, тъй като трудно се осъществяват чести срещи </w:t>
+      </w:r>
+      <w:r>
+        <w:t>в</w:t>
+      </w:r>
+      <w:r>
+        <w:t xml:space="preserve"> многоброен екип.</w:t>
+      </w:r>
+      <w:r>
+        <w:t xml:space="preserve"> За да бъде успешна, трябва екипът да е високо квалифициран, опитен и добре сработен. Напускането на член от екипа по време на разработката на даден проект може да доведе до пагубен резултат</w:t>
+      </w:r>
+      <w:r>
+        <w:t xml:space="preserve">. Честите срещи допълнително могат да изнервят и претоварят членовете на екипа. </w:t>
+      </w:r>
+    </w:p>
+    <w:p/>
+    <w:p>
+      <w:pPr>
+        <w:pStyle w:val="2"/>
         <w:rPr>
           <w:rStyle w:val="normaltextrun"/>
           <w:rFonts w:cstheme="majorHAnsi"/>
@@ -7766,9 +6265,8 @@
           <w:color w:val="404040" w:themeColor="text1" w:themeTint="BF"/>
           <w:lang w:val="en-US"/>
         </w:rPr>
-        <w:t>редимства</w:t>
-      </w:r>
-      <w:proofErr w:type="spellEnd"/>
+      </w:pPr>
+      <w:bookmarkStart w:id="26" w:name="_Toc104219877"/>
       <w:r>
         <w:rPr>
           <w:rStyle w:val="normaltextrun"/>
@@ -7776,11 +6274,9 @@
           <w:b/>
           <w:bCs/>
           <w:color w:val="404040" w:themeColor="text1" w:themeTint="BF"/>
-          <w:lang w:val="en-US"/>
-        </w:rPr>
-        <w:t xml:space="preserve"> </w:t>
-      </w:r>
-      <w:proofErr w:type="spellStart"/>
+        </w:rPr>
+        <w:t>С</w:t>
+      </w:r>
       <w:r>
         <w:rPr>
           <w:rStyle w:val="normaltextrun"/>
@@ -7790,431 +6286,13 @@
           <w:color w:val="404040" w:themeColor="text1" w:themeTint="BF"/>
           <w:lang w:val="en-US"/>
         </w:rPr>
-        <w:t>на</w:t>
-      </w:r>
-      <w:proofErr w:type="spellEnd"/>
-      <w:r>
-        <w:rPr>
-          <w:rStyle w:val="normaltextrun"/>
-          <w:rFonts w:cstheme="majorHAnsi"/>
-          <w:b/>
-          <w:bCs/>
-          <w:color w:val="404040" w:themeColor="text1" w:themeTint="BF"/>
-          <w:lang w:val="en-US"/>
-        </w:rPr>
-        <w:t xml:space="preserve"> </w:t>
-      </w:r>
-      <w:proofErr w:type="spellStart"/>
-      <w:r>
-        <w:rPr>
-          <w:rStyle w:val="normaltextrun"/>
-          <w:rFonts w:cstheme="majorHAnsi"/>
-          <w:b/>
-          <w:bCs/>
-          <w:color w:val="404040" w:themeColor="text1" w:themeTint="BF"/>
-          <w:lang w:val="en-US"/>
-        </w:rPr>
-        <w:t>подхода</w:t>
-      </w:r>
-      <w:bookmarkEnd w:id="23"/>
-      <w:proofErr w:type="spellEnd"/>
-    </w:p>
-    <w:p>
-      <w:r>
-        <w:t xml:space="preserve">Гъвкавата </w:t>
-      </w:r>
-      <w:r>
-        <w:rPr>
-          <w:lang w:val="en-US"/>
-        </w:rPr>
-        <w:t xml:space="preserve">Scrum </w:t>
-      </w:r>
-      <w:r>
-        <w:t xml:space="preserve">методология помага на екипите да постигнат по-бързи и ефективни резултати по </w:t>
-      </w:r>
-      <w:r>
-        <w:t xml:space="preserve">разработката на </w:t>
-      </w:r>
-      <w:r>
-        <w:t>проекта. Гарантира ефективно използване на време и разходи. Осигурява по-лесно управление на по-големи проекти, като ги разделя на спринтове. Разработ</w:t>
-      </w:r>
-      <w:r>
-        <w:t xml:space="preserve">ените части от проекта се тестват по време на всеки спринт. Екипът следи лесно изпълнението и напредъка на проекта, благодарение на спринт срещите. </w:t>
-      </w:r>
-      <w:r>
-        <w:t>В</w:t>
-      </w:r>
-      <w:r>
-        <w:t xml:space="preserve"> процеса на изработка на проекта се показват негови прототипи</w:t>
-      </w:r>
-      <w:r>
-        <w:t xml:space="preserve"> за получаване на </w:t>
-      </w:r>
-      <w:r>
-        <w:t xml:space="preserve">обратна връзка от клиентите, </w:t>
-      </w:r>
-      <w:r>
-        <w:t>като</w:t>
-      </w:r>
-      <w:r>
-        <w:t xml:space="preserve"> по този начин промените по проекта се осъществяват по-лесно и навреме. </w:t>
-      </w:r>
-      <w:r>
-        <w:t>Индивидуалната работа на всеки член от екипа може да се проследи лесно по време на ежедневните срещи</w:t>
-      </w:r>
-      <w:r>
-        <w:t>.</w:t>
-      </w:r>
-      <w:r>
-        <w:t xml:space="preserve"> </w:t>
-      </w:r>
-    </w:p>
-    <w:p>
-      <w:pPr>
-        <w:pStyle w:val="Heading2"/>
-        <w:rPr>
-          <w:rStyle w:val="normaltextrun"/>
-          <w:rFonts w:cstheme="majorHAnsi"/>
-          <w:b/>
-          <w:bCs/>
-          <w:color w:val="404040" w:themeColor="text1" w:themeTint="BF"/>
-          <w:lang w:val="en-US"/>
-        </w:rPr>
-      </w:pPr>
-      <w:bookmarkStart w:id="24" w:name="_Toc103614273"/>
-      <w:r>
-        <w:rPr>
-          <w:rStyle w:val="normaltextrun"/>
-          <w:rFonts w:cstheme="majorHAnsi"/>
-          <w:b/>
-          <w:bCs/>
-          <w:color w:val="404040" w:themeColor="text1" w:themeTint="BF"/>
-        </w:rPr>
-        <w:t>Н</w:t>
-      </w:r>
-      <w:proofErr w:type="spellStart"/>
-      <w:r>
-        <w:rPr>
-          <w:rStyle w:val="normaltextrun"/>
-          <w:rFonts w:cstheme="majorHAnsi"/>
-          <w:b/>
-          <w:bCs/>
-          <w:color w:val="404040" w:themeColor="text1" w:themeTint="BF"/>
-          <w:lang w:val="en-US"/>
-        </w:rPr>
-        <w:t>едостатъци</w:t>
-      </w:r>
-      <w:proofErr w:type="spellEnd"/>
-      <w:r>
-        <w:rPr>
-          <w:rStyle w:val="normaltextrun"/>
-          <w:rFonts w:cstheme="majorHAnsi"/>
-          <w:b/>
-          <w:bCs/>
-          <w:color w:val="404040" w:themeColor="text1" w:themeTint="BF"/>
-          <w:lang w:val="en-US"/>
-        </w:rPr>
-        <w:t xml:space="preserve"> </w:t>
-      </w:r>
-      <w:proofErr w:type="spellStart"/>
-      <w:r>
-        <w:rPr>
-          <w:rStyle w:val="normaltextrun"/>
-          <w:rFonts w:cstheme="majorHAnsi"/>
-          <w:b/>
-          <w:bCs/>
-          <w:color w:val="404040" w:themeColor="text1" w:themeTint="BF"/>
-          <w:lang w:val="en-US"/>
-        </w:rPr>
-        <w:t>на</w:t>
-      </w:r>
-      <w:proofErr w:type="spellEnd"/>
-      <w:r>
-        <w:rPr>
-          <w:rStyle w:val="normaltextrun"/>
-          <w:rFonts w:cstheme="majorHAnsi"/>
-          <w:b/>
-          <w:bCs/>
-          <w:color w:val="404040" w:themeColor="text1" w:themeTint="BF"/>
-          <w:lang w:val="en-US"/>
-        </w:rPr>
-        <w:t xml:space="preserve"> </w:t>
-      </w:r>
-      <w:proofErr w:type="spellStart"/>
-      <w:r>
-        <w:rPr>
-          <w:rStyle w:val="normaltextrun"/>
-          <w:rFonts w:cstheme="majorHAnsi"/>
-          <w:b/>
-          <w:bCs/>
-          <w:color w:val="404040" w:themeColor="text1" w:themeTint="BF"/>
-          <w:lang w:val="en-US"/>
-        </w:rPr>
-        <w:t>подхода</w:t>
-      </w:r>
-      <w:proofErr w:type="spellEnd"/>
-      <w:r>
-        <w:rPr>
-          <w:rStyle w:val="normaltextrun"/>
-          <w:rFonts w:cstheme="majorHAnsi"/>
-          <w:b/>
-          <w:bCs/>
-          <w:color w:val="404040" w:themeColor="text1" w:themeTint="BF"/>
-          <w:lang w:val="en-US"/>
-        </w:rPr>
-        <w:t xml:space="preserve">, </w:t>
-      </w:r>
-      <w:proofErr w:type="spellStart"/>
-      <w:r>
-        <w:rPr>
-          <w:rStyle w:val="normaltextrun"/>
-          <w:rFonts w:cstheme="majorHAnsi"/>
-          <w:b/>
-          <w:bCs/>
-          <w:color w:val="404040" w:themeColor="text1" w:themeTint="BF"/>
-          <w:lang w:val="en-US"/>
-        </w:rPr>
-        <w:t>открити</w:t>
-      </w:r>
-      <w:proofErr w:type="spellEnd"/>
-      <w:r>
-        <w:rPr>
-          <w:rStyle w:val="normaltextrun"/>
-          <w:rFonts w:cstheme="majorHAnsi"/>
-          <w:b/>
-          <w:bCs/>
-          <w:color w:val="404040" w:themeColor="text1" w:themeTint="BF"/>
-          <w:lang w:val="en-US"/>
-        </w:rPr>
-        <w:t xml:space="preserve"> </w:t>
-      </w:r>
-      <w:proofErr w:type="spellStart"/>
-      <w:r>
-        <w:rPr>
-          <w:rStyle w:val="normaltextrun"/>
-          <w:rFonts w:cstheme="majorHAnsi"/>
-          <w:b/>
-          <w:bCs/>
-          <w:color w:val="404040" w:themeColor="text1" w:themeTint="BF"/>
-          <w:lang w:val="en-US"/>
-        </w:rPr>
-        <w:t>при</w:t>
-      </w:r>
-      <w:proofErr w:type="spellEnd"/>
-      <w:r>
-        <w:rPr>
-          <w:rStyle w:val="normaltextrun"/>
-          <w:rFonts w:cstheme="majorHAnsi"/>
-          <w:b/>
-          <w:bCs/>
-          <w:color w:val="404040" w:themeColor="text1" w:themeTint="BF"/>
-          <w:lang w:val="en-US"/>
-        </w:rPr>
-        <w:t xml:space="preserve"> </w:t>
-      </w:r>
-      <w:proofErr w:type="spellStart"/>
-      <w:r>
-        <w:rPr>
-          <w:rStyle w:val="normaltextrun"/>
-          <w:rFonts w:cstheme="majorHAnsi"/>
-          <w:b/>
-          <w:bCs/>
-          <w:color w:val="404040" w:themeColor="text1" w:themeTint="BF"/>
-          <w:lang w:val="en-US"/>
-        </w:rPr>
-        <w:t>изпълнението</w:t>
-      </w:r>
-      <w:proofErr w:type="spellEnd"/>
-      <w:r>
-        <w:rPr>
-          <w:rStyle w:val="normaltextrun"/>
-          <w:rFonts w:cstheme="majorHAnsi"/>
-          <w:b/>
-          <w:bCs/>
-          <w:color w:val="404040" w:themeColor="text1" w:themeTint="BF"/>
-          <w:lang w:val="en-US"/>
-        </w:rPr>
-        <w:t xml:space="preserve"> </w:t>
-      </w:r>
-      <w:proofErr w:type="spellStart"/>
-      <w:r>
-        <w:rPr>
-          <w:rStyle w:val="normaltextrun"/>
-          <w:rFonts w:cstheme="majorHAnsi"/>
-          <w:b/>
-          <w:bCs/>
-          <w:color w:val="404040" w:themeColor="text1" w:themeTint="BF"/>
-          <w:lang w:val="en-US"/>
-        </w:rPr>
-        <w:t>на</w:t>
-      </w:r>
-      <w:proofErr w:type="spellEnd"/>
-      <w:r>
-        <w:rPr>
-          <w:rStyle w:val="normaltextrun"/>
-          <w:rFonts w:cstheme="majorHAnsi"/>
-          <w:b/>
-          <w:bCs/>
-          <w:color w:val="404040" w:themeColor="text1" w:themeTint="BF"/>
-          <w:lang w:val="en-US"/>
-        </w:rPr>
-        <w:t xml:space="preserve"> </w:t>
-      </w:r>
-      <w:proofErr w:type="spellStart"/>
-      <w:r>
-        <w:rPr>
-          <w:rStyle w:val="normaltextrun"/>
-          <w:rFonts w:cstheme="majorHAnsi"/>
-          <w:b/>
-          <w:bCs/>
-          <w:color w:val="404040" w:themeColor="text1" w:themeTint="BF"/>
-          <w:lang w:val="en-US"/>
-        </w:rPr>
-        <w:t>задачата</w:t>
-      </w:r>
-      <w:bookmarkEnd w:id="24"/>
-      <w:proofErr w:type="spellEnd"/>
-    </w:p>
-    <w:p>
-      <w:r>
-        <w:t xml:space="preserve">Използването на </w:t>
-      </w:r>
-      <w:r>
-        <w:rPr>
-          <w:lang w:val="en-US"/>
-        </w:rPr>
-        <w:t xml:space="preserve">Scrum </w:t>
-      </w:r>
-      <w:r>
-        <w:t xml:space="preserve">методологията за разработка на проекти в големи екипи е рисковано, тъй като трудно се осъществяват чести срещи </w:t>
-      </w:r>
-      <w:r>
-        <w:t>в</w:t>
-      </w:r>
-      <w:r>
-        <w:t xml:space="preserve"> многоброен екип.</w:t>
-      </w:r>
-      <w:r>
-        <w:t xml:space="preserve"> За да бъде успешна, трябва екипът да е високо квалифициран, опитен и добре сработен. Напускането на член от екипа по време на разработката на даден проект може да доведе до пагубен резултат</w:t>
-      </w:r>
-      <w:r>
-        <w:t xml:space="preserve">. Честите срещи допълнително могат да изнервят и претоварят членовете на екипа. </w:t>
-      </w:r>
-    </w:p>
-    <w:p/>
-    <w:p>
-      <w:pPr>
-        <w:pStyle w:val="Heading2"/>
-        <w:rPr>
-          <w:rStyle w:val="normaltextrun"/>
-          <w:rFonts w:cstheme="majorHAnsi"/>
-          <w:b/>
-          <w:bCs/>
-          <w:color w:val="404040" w:themeColor="text1" w:themeTint="BF"/>
-          <w:lang w:val="en-US"/>
-        </w:rPr>
-      </w:pPr>
-      <w:bookmarkStart w:id="25" w:name="_Toc103614274"/>
-      <w:r>
-        <w:rPr>
-          <w:rStyle w:val="normaltextrun"/>
-          <w:rFonts w:cstheme="majorHAnsi"/>
-          <w:b/>
-          <w:bCs/>
-          <w:color w:val="404040" w:themeColor="text1" w:themeTint="BF"/>
-        </w:rPr>
-        <w:t>С</w:t>
-      </w:r>
-      <w:proofErr w:type="spellStart"/>
-      <w:r>
-        <w:rPr>
-          <w:rStyle w:val="normaltextrun"/>
-          <w:rFonts w:cstheme="majorHAnsi"/>
-          <w:b/>
-          <w:bCs/>
-          <w:color w:val="404040" w:themeColor="text1" w:themeTint="BF"/>
-          <w:lang w:val="en-US"/>
-        </w:rPr>
-        <w:t>ъпоставка</w:t>
-      </w:r>
-      <w:proofErr w:type="spellEnd"/>
-      <w:r>
-        <w:rPr>
-          <w:rStyle w:val="normaltextrun"/>
-          <w:rFonts w:cstheme="majorHAnsi"/>
-          <w:b/>
-          <w:bCs/>
-          <w:color w:val="404040" w:themeColor="text1" w:themeTint="BF"/>
-          <w:lang w:val="en-US"/>
-        </w:rPr>
-        <w:t xml:space="preserve"> </w:t>
-      </w:r>
-      <w:proofErr w:type="spellStart"/>
-      <w:r>
-        <w:rPr>
-          <w:rStyle w:val="normaltextrun"/>
-          <w:rFonts w:cstheme="majorHAnsi"/>
-          <w:b/>
-          <w:bCs/>
-          <w:color w:val="404040" w:themeColor="text1" w:themeTint="BF"/>
-          <w:lang w:val="en-US"/>
-        </w:rPr>
-        <w:t>на</w:t>
-      </w:r>
-      <w:proofErr w:type="spellEnd"/>
-      <w:r>
-        <w:rPr>
-          <w:rStyle w:val="normaltextrun"/>
-          <w:rFonts w:cstheme="majorHAnsi"/>
-          <w:b/>
-          <w:bCs/>
-          <w:color w:val="404040" w:themeColor="text1" w:themeTint="BF"/>
-          <w:lang w:val="en-US"/>
-        </w:rPr>
-        <w:t xml:space="preserve"> </w:t>
-      </w:r>
-      <w:proofErr w:type="spellStart"/>
-      <w:r>
-        <w:rPr>
-          <w:rStyle w:val="normaltextrun"/>
-          <w:rFonts w:cstheme="majorHAnsi"/>
-          <w:b/>
-          <w:bCs/>
-          <w:color w:val="404040" w:themeColor="text1" w:themeTint="BF"/>
-          <w:lang w:val="en-US"/>
-        </w:rPr>
-        <w:t>подхода</w:t>
-      </w:r>
-      <w:proofErr w:type="spellEnd"/>
-      <w:r>
-        <w:rPr>
-          <w:rStyle w:val="normaltextrun"/>
-          <w:rFonts w:cstheme="majorHAnsi"/>
-          <w:b/>
-          <w:bCs/>
-          <w:color w:val="404040" w:themeColor="text1" w:themeTint="BF"/>
-          <w:lang w:val="en-US"/>
-        </w:rPr>
-        <w:t xml:space="preserve"> с </w:t>
-      </w:r>
-      <w:proofErr w:type="spellStart"/>
-      <w:r>
-        <w:rPr>
-          <w:rStyle w:val="normaltextrun"/>
-          <w:rFonts w:cstheme="majorHAnsi"/>
-          <w:b/>
-          <w:bCs/>
-          <w:color w:val="404040" w:themeColor="text1" w:themeTint="BF"/>
-          <w:lang w:val="en-US"/>
-        </w:rPr>
-        <w:t>други</w:t>
-      </w:r>
-      <w:bookmarkEnd w:id="25"/>
-      <w:proofErr w:type="spellEnd"/>
+        <w:t>ъпоставка на подхода с други</w:t>
+      </w:r>
+      <w:bookmarkEnd w:id="26"/>
     </w:p>
     <w:tbl>
       <w:tblPr>
-        <w:tblStyle w:val="PlainTable1"/>
+        <w:tblStyle w:val="12"/>
         <w:tblW w:w="9802" w:type="dxa"/>
         <w:tblLook w:val="04A0" w:firstRow="1" w:lastRow="0" w:firstColumn="1" w:lastColumn="0" w:noHBand="0" w:noVBand="1"/>
       </w:tblPr>
@@ -8917,15 +6995,14 @@
     </w:p>
     <w:p>
       <w:pPr>
-        <w:pStyle w:val="Heading1"/>
+        <w:pStyle w:val="1"/>
         <w:rPr>
           <w:sz w:val="18"/>
           <w:szCs w:val="18"/>
         </w:rPr>
       </w:pPr>
-      <w:bookmarkStart w:id="26" w:name="_Toc103516481"/>
-      <w:bookmarkStart w:id="27" w:name="_Toc103614275"/>
-      <w:proofErr w:type="spellStart"/>
+      <w:bookmarkStart w:id="27" w:name="_Toc103516481"/>
+      <w:bookmarkStart w:id="28" w:name="_Toc104219878"/>
       <w:r>
         <w:rPr>
           <w:rStyle w:val="normaltextrun"/>
@@ -8934,7 +7011,6 @@
         </w:rPr>
         <w:t>Описание</w:t>
       </w:r>
-      <w:proofErr w:type="spellEnd"/>
       <w:r>
         <w:rPr>
           <w:rStyle w:val="normaltextrun"/>
@@ -8942,7 +7018,6 @@
         </w:rPr>
         <w:t xml:space="preserve"> </w:t>
       </w:r>
-      <w:proofErr w:type="spellStart"/>
       <w:r>
         <w:rPr>
           <w:rStyle w:val="normaltextrun"/>
@@ -8951,7 +7026,6 @@
         </w:rPr>
         <w:t>на</w:t>
       </w:r>
-      <w:proofErr w:type="spellEnd"/>
       <w:r>
         <w:rPr>
           <w:rStyle w:val="normaltextrun"/>
@@ -8959,7 +7033,6 @@
         </w:rPr>
         <w:t xml:space="preserve"> </w:t>
       </w:r>
-      <w:proofErr w:type="spellStart"/>
       <w:r>
         <w:rPr>
           <w:rStyle w:val="normaltextrun"/>
@@ -8968,7 +7041,6 @@
         </w:rPr>
         <w:t>стъпките</w:t>
       </w:r>
-      <w:proofErr w:type="spellEnd"/>
       <w:r>
         <w:rPr>
           <w:rStyle w:val="normaltextrun"/>
@@ -8976,7 +7048,6 @@
         </w:rPr>
         <w:t xml:space="preserve"> </w:t>
       </w:r>
-      <w:proofErr w:type="spellStart"/>
       <w:r>
         <w:rPr>
           <w:rStyle w:val="normaltextrun"/>
@@ -8985,7 +7056,6 @@
         </w:rPr>
         <w:t>по</w:t>
       </w:r>
-      <w:proofErr w:type="spellEnd"/>
       <w:r>
         <w:rPr>
           <w:rStyle w:val="normaltextrun"/>
@@ -8993,7 +7063,6 @@
         </w:rPr>
         <w:t xml:space="preserve"> </w:t>
       </w:r>
-      <w:proofErr w:type="spellStart"/>
       <w:r>
         <w:rPr>
           <w:rStyle w:val="normaltextrun"/>
@@ -9002,9 +7071,8 @@
         </w:rPr>
         <w:t>реализацията</w:t>
       </w:r>
-      <w:bookmarkEnd w:id="26"/>
       <w:bookmarkEnd w:id="27"/>
-      <w:proofErr w:type="spellEnd"/>
+      <w:bookmarkEnd w:id="28"/>
       <w:r>
         <w:rPr>
           <w:rStyle w:val="eop"/>
@@ -9014,7 +7082,7 @@
     </w:p>
     <w:p>
       <w:pPr>
-        <w:pStyle w:val="Heading2"/>
+        <w:pStyle w:val="2"/>
         <w:rPr>
           <w:rStyle w:val="normaltextrun"/>
           <w:rFonts w:cstheme="majorHAnsi"/>
@@ -9023,7 +7091,7 @@
           <w:color w:val="404040" w:themeColor="text1" w:themeTint="BF"/>
         </w:rPr>
       </w:pPr>
-      <w:bookmarkStart w:id="28" w:name="_Toc103614276"/>
+      <w:bookmarkStart w:id="29" w:name="_Toc104219879"/>
       <w:r>
         <w:rPr>
           <w:rStyle w:val="normaltextrun"/>
@@ -9034,7 +7102,6 @@
         </w:rPr>
         <w:t>О</w:t>
       </w:r>
-      <w:proofErr w:type="spellStart"/>
       <w:r>
         <w:rPr>
           <w:rStyle w:val="normaltextrun"/>
@@ -9044,9 +7111,8 @@
           <w:color w:val="404040" w:themeColor="text1" w:themeTint="BF"/>
           <w:lang w:val="en-US"/>
         </w:rPr>
-        <w:t>пределяне</w:t>
-      </w:r>
-      <w:proofErr w:type="spellEnd"/>
+        <w:t>пределяне на роли</w:t>
+      </w:r>
       <w:r>
         <w:rPr>
           <w:rStyle w:val="normaltextrun"/>
@@ -9054,11 +7120,73 @@
           <w:b/>
           <w:bCs/>
           <w:color w:val="404040" w:themeColor="text1" w:themeTint="BF"/>
-          <w:lang w:val="en-US"/>
-        </w:rPr>
+        </w:rPr>
+        <w:t xml:space="preserve"> на членовете от екипа</w:t>
+      </w:r>
+      <w:bookmarkEnd w:id="29"/>
+    </w:p>
+    <w:p>
+      <w:r>
+        <w:rPr>
+          <w:u w:val="single"/>
+        </w:rPr>
+        <w:t>Екип:</w:t>
+      </w:r>
+      <w:r>
         <w:t xml:space="preserve"> </w:t>
       </w:r>
-      <w:proofErr w:type="spellStart"/>
+      <w:r>
+        <w:t>Виктор Петков, Елица Тодорова, Кенан Кемалов</w:t>
+      </w:r>
+    </w:p>
+    <w:p>
+      <w:r>
+        <w:t>Мениджър на проекта: Виктор Петков</w:t>
+      </w:r>
+    </w:p>
+    <w:p>
+      <w:r>
+        <w:t>Разработчик на базата данни: Елица Тодорова</w:t>
+      </w:r>
+    </w:p>
+    <w:p>
+      <w:r>
+        <w:t>Разработчик на бизнес логика: Виктор Петков</w:t>
+      </w:r>
+    </w:p>
+    <w:p>
+      <w:r>
+        <w:t>Дизайнер на потребителски интерфейс:</w:t>
+      </w:r>
+      <w:r>
+        <w:t xml:space="preserve"> </w:t>
+      </w:r>
+      <w:r>
+        <w:t>Кенан Кемалов</w:t>
+      </w:r>
+    </w:p>
+    <w:p>
+      <w:r>
+        <w:t>Тестер: Виктор Петков, Елица Тодорова, Кенан Кемалов</w:t>
+      </w:r>
+    </w:p>
+    <w:p>
+      <w:r>
+        <w:t>Технически писател: Виктор Петков, Елица Тодорова, Кенан Кемалов</w:t>
+      </w:r>
+    </w:p>
+    <w:p>
+      <w:pPr>
+        <w:pStyle w:val="2"/>
+        <w:rPr>
+          <w:rFonts w:cstheme="majorHAnsi"/>
+          <w:b/>
+          <w:bCs/>
+          <w:color w:val="404040" w:themeColor="text1" w:themeTint="BF"/>
+          <w:lang w:val="en-US"/>
+        </w:rPr>
+      </w:pPr>
+      <w:bookmarkStart w:id="30" w:name="_Toc104219880"/>
       <w:r>
         <w:rPr>
           <w:rStyle w:val="normaltextrun"/>
@@ -9066,11 +7194,10 @@
           <w:b/>
           <w:bCs/>
           <w:color w:val="404040" w:themeColor="text1" w:themeTint="BF"/>
-          <w:lang w:val="en-US"/>
-        </w:rPr>
-        <w:t>на</w:t>
-      </w:r>
-      <w:proofErr w:type="spellEnd"/>
+        </w:rPr>
+        <w:lastRenderedPageBreak/>
+        <w:t>Р</w:t>
+      </w:r>
       <w:r>
         <w:rPr>
           <w:rStyle w:val="normaltextrun"/>
@@ -9080,9 +7207,8 @@
           <w:color w:val="404040" w:themeColor="text1" w:themeTint="BF"/>
           <w:lang w:val="en-US"/>
         </w:rPr>
-        <w:t xml:space="preserve"> </w:t>
-      </w:r>
-      <w:proofErr w:type="spellStart"/>
+        <w:t>азделяне на задачи</w:t>
+      </w:r>
       <w:r>
         <w:rPr>
           <w:rStyle w:val="normaltextrun"/>
@@ -9090,11 +7216,9 @@
           <w:b/>
           <w:bCs/>
           <w:color w:val="404040" w:themeColor="text1" w:themeTint="BF"/>
-          <w:lang w:val="en-US"/>
-        </w:rPr>
-        <w:t>роли</w:t>
-      </w:r>
-      <w:proofErr w:type="spellEnd"/>
+        </w:rPr>
+        <w:t>.</w:t>
+      </w:r>
       <w:r>
         <w:rPr>
           <w:rStyle w:val="normaltextrun"/>
@@ -9103,72 +7227,8 @@
           <w:bCs/>
           <w:color w:val="404040" w:themeColor="text1" w:themeTint="BF"/>
         </w:rPr>
-        <w:t xml:space="preserve"> на членовете от екипа</w:t>
-      </w:r>
-      <w:bookmarkEnd w:id="28"/>
-    </w:p>
-    <w:p>
-      <w:r>
-        <w:rPr>
-          <w:u w:val="single"/>
-        </w:rPr>
-        <w:t>Екип:</w:t>
-      </w:r>
-      <w:r>
         <w:t xml:space="preserve"> </w:t>
       </w:r>
-      <w:r>
-        <w:t>Виктор Петков, Елица Тодорова, Кенан Кемалов</w:t>
-      </w:r>
-    </w:p>
-    <w:p>
-      <w:r>
-        <w:t>Мениджър на проекта: Виктор Петков</w:t>
-      </w:r>
-    </w:p>
-    <w:p>
-      <w:r>
-        <w:t>Разработчик на базата данни: Елица Тодорова</w:t>
-      </w:r>
-    </w:p>
-    <w:p>
-      <w:r>
-        <w:t>Разработчик на бизнес логика: Виктор Петков</w:t>
-      </w:r>
-    </w:p>
-    <w:p>
-      <w:r>
-        <w:t>Дизайнер на потребителски интерфейс:</w:t>
-      </w:r>
-      <w:r>
-        <w:t xml:space="preserve"> </w:t>
-      </w:r>
-      <w:r>
-        <w:t>Кенан Кемалов</w:t>
-      </w:r>
-    </w:p>
-    <w:p>
-      <w:r>
-        <w:t>Тестер: Виктор Петков, Елица Тодорова, Кенан Кемалов</w:t>
-      </w:r>
-    </w:p>
-    <w:p>
-      <w:r>
-        <w:t>Технически писател: Виктор Петков, Елица Тодорова, Кенан Кемалов</w:t>
-      </w:r>
-    </w:p>
-    <w:p>
-      <w:pPr>
-        <w:pStyle w:val="Heading2"/>
-        <w:rPr>
-          <w:rFonts w:cstheme="majorHAnsi"/>
-          <w:b/>
-          <w:bCs/>
-          <w:color w:val="404040" w:themeColor="text1" w:themeTint="BF"/>
-          <w:lang w:val="en-US"/>
-        </w:rPr>
-      </w:pPr>
-      <w:bookmarkStart w:id="29" w:name="_Toc103614277"/>
       <w:r>
         <w:rPr>
           <w:rStyle w:val="normaltextrun"/>
@@ -9177,10 +7237,8 @@
           <w:bCs/>
           <w:color w:val="404040" w:themeColor="text1" w:themeTint="BF"/>
         </w:rPr>
-        <w:lastRenderedPageBreak/>
-        <w:t>Р</w:t>
-      </w:r>
-      <w:proofErr w:type="spellStart"/>
+        <w:t>О</w:t>
+      </w:r>
       <w:r>
         <w:rPr>
           <w:rStyle w:val="normaltextrun"/>
@@ -9190,9 +7248,8 @@
           <w:color w:val="404040" w:themeColor="text1" w:themeTint="BF"/>
           <w:lang w:val="en-US"/>
         </w:rPr>
-        <w:t>азделяне</w:t>
-      </w:r>
-      <w:proofErr w:type="spellEnd"/>
+        <w:t>пределяне на срокове за</w:t>
+      </w:r>
       <w:r>
         <w:rPr>
           <w:rStyle w:val="normaltextrun"/>
@@ -9200,11 +7257,9 @@
           <w:b/>
           <w:bCs/>
           <w:color w:val="404040" w:themeColor="text1" w:themeTint="BF"/>
-          <w:lang w:val="en-US"/>
         </w:rPr>
         <w:t xml:space="preserve"> </w:t>
       </w:r>
-      <w:proofErr w:type="spellStart"/>
       <w:r>
         <w:rPr>
           <w:rStyle w:val="normaltextrun"/>
@@ -9214,9 +7269,8 @@
           <w:color w:val="404040" w:themeColor="text1" w:themeTint="BF"/>
           <w:lang w:val="en-US"/>
         </w:rPr>
-        <w:t>на</w:t>
-      </w:r>
-      <w:proofErr w:type="spellEnd"/>
+        <w:t>проектиране, кодиране,</w:t>
+      </w:r>
       <w:r>
         <w:rPr>
           <w:rStyle w:val="normaltextrun"/>
@@ -9224,11 +7278,9 @@
           <w:b/>
           <w:bCs/>
           <w:color w:val="404040" w:themeColor="text1" w:themeTint="BF"/>
-          <w:lang w:val="en-US"/>
         </w:rPr>
         <w:t xml:space="preserve"> </w:t>
       </w:r>
-      <w:proofErr w:type="spellStart"/>
       <w:r>
         <w:rPr>
           <w:rStyle w:val="normaltextrun"/>
@@ -9238,9 +7290,8 @@
           <w:color w:val="404040" w:themeColor="text1" w:themeTint="BF"/>
           <w:lang w:val="en-US"/>
         </w:rPr>
-        <w:t>задачи</w:t>
-      </w:r>
-      <w:proofErr w:type="spellEnd"/>
+        <w:t>интегриране, тестване</w:t>
+      </w:r>
       <w:r>
         <w:rPr>
           <w:rStyle w:val="normaltextrun"/>
@@ -9249,7 +7300,7 @@
           <w:bCs/>
           <w:color w:val="404040" w:themeColor="text1" w:themeTint="BF"/>
         </w:rPr>
-        <w:t>.</w:t>
+        <w:t>,</w:t>
       </w:r>
       <w:r>
         <w:rPr>
@@ -9258,6 +7309,7 @@
           <w:b/>
           <w:bCs/>
           <w:color w:val="404040" w:themeColor="text1" w:themeTint="BF"/>
+          <w:lang w:val="en-US"/>
         </w:rPr>
         <w:t xml:space="preserve"> </w:t>
       </w:r>
@@ -9268,234 +7320,11 @@
           <w:b/>
           <w:bCs/>
           <w:color w:val="404040" w:themeColor="text1" w:themeTint="BF"/>
-        </w:rPr>
-        <w:t>О</w:t>
-      </w:r>
-      <w:proofErr w:type="spellStart"/>
-      <w:r>
-        <w:rPr>
-          <w:rStyle w:val="normaltextrun"/>
-          <w:rFonts w:cstheme="majorHAnsi"/>
-          <w:b/>
-          <w:bCs/>
-          <w:color w:val="404040" w:themeColor="text1" w:themeTint="BF"/>
-          <w:lang w:val="en-US"/>
-        </w:rPr>
-        <w:t>пределяне</w:t>
-      </w:r>
-      <w:proofErr w:type="spellEnd"/>
-      <w:r>
-        <w:rPr>
-          <w:rStyle w:val="normaltextrun"/>
-          <w:rFonts w:cstheme="majorHAnsi"/>
-          <w:b/>
-          <w:bCs/>
-          <w:color w:val="404040" w:themeColor="text1" w:themeTint="BF"/>
-          <w:lang w:val="en-US"/>
-        </w:rPr>
-        <w:t xml:space="preserve"> </w:t>
-      </w:r>
-      <w:proofErr w:type="spellStart"/>
-      <w:r>
-        <w:rPr>
-          <w:rStyle w:val="normaltextrun"/>
-          <w:rFonts w:cstheme="majorHAnsi"/>
-          <w:b/>
-          <w:bCs/>
-          <w:color w:val="404040" w:themeColor="text1" w:themeTint="BF"/>
-          <w:lang w:val="en-US"/>
-        </w:rPr>
-        <w:t>на</w:t>
-      </w:r>
-      <w:proofErr w:type="spellEnd"/>
-      <w:r>
-        <w:rPr>
-          <w:rStyle w:val="normaltextrun"/>
-          <w:rFonts w:cstheme="majorHAnsi"/>
-          <w:b/>
-          <w:bCs/>
-          <w:color w:val="404040" w:themeColor="text1" w:themeTint="BF"/>
-          <w:lang w:val="en-US"/>
-        </w:rPr>
-        <w:t xml:space="preserve"> </w:t>
-      </w:r>
-      <w:proofErr w:type="spellStart"/>
-      <w:r>
-        <w:rPr>
-          <w:rStyle w:val="normaltextrun"/>
-          <w:rFonts w:cstheme="majorHAnsi"/>
-          <w:b/>
-          <w:bCs/>
-          <w:color w:val="404040" w:themeColor="text1" w:themeTint="BF"/>
-          <w:lang w:val="en-US"/>
-        </w:rPr>
-        <w:t>срокове</w:t>
-      </w:r>
-      <w:proofErr w:type="spellEnd"/>
-      <w:r>
-        <w:rPr>
-          <w:rStyle w:val="normaltextrun"/>
-          <w:rFonts w:cstheme="majorHAnsi"/>
-          <w:b/>
-          <w:bCs/>
-          <w:color w:val="404040" w:themeColor="text1" w:themeTint="BF"/>
-          <w:lang w:val="en-US"/>
-        </w:rPr>
-        <w:t xml:space="preserve"> </w:t>
-      </w:r>
-      <w:proofErr w:type="spellStart"/>
-      <w:r>
-        <w:rPr>
-          <w:rStyle w:val="normaltextrun"/>
-          <w:rFonts w:cstheme="majorHAnsi"/>
-          <w:b/>
-          <w:bCs/>
-          <w:color w:val="404040" w:themeColor="text1" w:themeTint="BF"/>
-          <w:lang w:val="en-US"/>
-        </w:rPr>
-        <w:t>за</w:t>
-      </w:r>
-      <w:proofErr w:type="spellEnd"/>
-      <w:r>
-        <w:rPr>
-          <w:rStyle w:val="normaltextrun"/>
-          <w:rFonts w:cstheme="majorHAnsi"/>
-          <w:b/>
-          <w:bCs/>
-          <w:color w:val="404040" w:themeColor="text1" w:themeTint="BF"/>
-        </w:rPr>
-        <w:t xml:space="preserve"> </w:t>
-      </w:r>
-      <w:proofErr w:type="spellStart"/>
-      <w:r>
-        <w:rPr>
-          <w:rStyle w:val="normaltextrun"/>
-          <w:rFonts w:cstheme="majorHAnsi"/>
-          <w:b/>
-          <w:bCs/>
-          <w:color w:val="404040" w:themeColor="text1" w:themeTint="BF"/>
-          <w:lang w:val="en-US"/>
-        </w:rPr>
-        <w:t>проектиране</w:t>
-      </w:r>
-      <w:proofErr w:type="spellEnd"/>
-      <w:r>
-        <w:rPr>
-          <w:rStyle w:val="normaltextrun"/>
-          <w:rFonts w:cstheme="majorHAnsi"/>
-          <w:b/>
-          <w:bCs/>
-          <w:color w:val="404040" w:themeColor="text1" w:themeTint="BF"/>
-          <w:lang w:val="en-US"/>
-        </w:rPr>
-        <w:t xml:space="preserve">, </w:t>
-      </w:r>
-      <w:proofErr w:type="spellStart"/>
-      <w:r>
-        <w:rPr>
-          <w:rStyle w:val="normaltextrun"/>
-          <w:rFonts w:cstheme="majorHAnsi"/>
-          <w:b/>
-          <w:bCs/>
-          <w:color w:val="404040" w:themeColor="text1" w:themeTint="BF"/>
-          <w:lang w:val="en-US"/>
-        </w:rPr>
-        <w:t>кодиране</w:t>
-      </w:r>
-      <w:proofErr w:type="spellEnd"/>
-      <w:r>
-        <w:rPr>
-          <w:rStyle w:val="normaltextrun"/>
-          <w:rFonts w:cstheme="majorHAnsi"/>
-          <w:b/>
-          <w:bCs/>
-          <w:color w:val="404040" w:themeColor="text1" w:themeTint="BF"/>
-          <w:lang w:val="en-US"/>
-        </w:rPr>
-        <w:t>,</w:t>
-      </w:r>
-      <w:r>
-        <w:rPr>
-          <w:rStyle w:val="normaltextrun"/>
-          <w:rFonts w:cstheme="majorHAnsi"/>
-          <w:b/>
-          <w:bCs/>
-          <w:color w:val="404040" w:themeColor="text1" w:themeTint="BF"/>
-        </w:rPr>
-        <w:t xml:space="preserve"> </w:t>
-      </w:r>
-      <w:proofErr w:type="spellStart"/>
-      <w:r>
-        <w:rPr>
-          <w:rStyle w:val="normaltextrun"/>
-          <w:rFonts w:cstheme="majorHAnsi"/>
-          <w:b/>
-          <w:bCs/>
-          <w:color w:val="404040" w:themeColor="text1" w:themeTint="BF"/>
-          <w:lang w:val="en-US"/>
-        </w:rPr>
-        <w:t>интегриране</w:t>
-      </w:r>
-      <w:proofErr w:type="spellEnd"/>
-      <w:r>
-        <w:rPr>
-          <w:rStyle w:val="normaltextrun"/>
-          <w:rFonts w:cstheme="majorHAnsi"/>
-          <w:b/>
-          <w:bCs/>
-          <w:color w:val="404040" w:themeColor="text1" w:themeTint="BF"/>
-          <w:lang w:val="en-US"/>
-        </w:rPr>
-        <w:t xml:space="preserve">, </w:t>
-      </w:r>
-      <w:proofErr w:type="spellStart"/>
-      <w:r>
-        <w:rPr>
-          <w:rStyle w:val="normaltextrun"/>
-          <w:rFonts w:cstheme="majorHAnsi"/>
-          <w:b/>
-          <w:bCs/>
-          <w:color w:val="404040" w:themeColor="text1" w:themeTint="BF"/>
-          <w:lang w:val="en-US"/>
-        </w:rPr>
-        <w:t>тестване</w:t>
-      </w:r>
-      <w:proofErr w:type="spellEnd"/>
-      <w:r>
-        <w:rPr>
-          <w:rStyle w:val="normaltextrun"/>
-          <w:rFonts w:cstheme="majorHAnsi"/>
-          <w:b/>
-          <w:bCs/>
-          <w:color w:val="404040" w:themeColor="text1" w:themeTint="BF"/>
-        </w:rPr>
-        <w:t>,</w:t>
-      </w:r>
-      <w:r>
-        <w:rPr>
-          <w:rStyle w:val="normaltextrun"/>
-          <w:rFonts w:cstheme="majorHAnsi"/>
-          <w:b/>
-          <w:bCs/>
-          <w:color w:val="404040" w:themeColor="text1" w:themeTint="BF"/>
-          <w:lang w:val="en-US"/>
-        </w:rPr>
-        <w:t xml:space="preserve"> </w:t>
-      </w:r>
-      <w:proofErr w:type="spellStart"/>
-      <w:r>
-        <w:rPr>
-          <w:rStyle w:val="normaltextrun"/>
-          <w:rFonts w:cstheme="majorHAnsi"/>
-          <w:b/>
-          <w:bCs/>
-          <w:color w:val="404040" w:themeColor="text1" w:themeTint="BF"/>
           <w:lang w:val="en-US"/>
         </w:rPr>
         <w:t>документиране</w:t>
       </w:r>
-      <w:bookmarkEnd w:id="29"/>
-      <w:proofErr w:type="spellEnd"/>
+      <w:bookmarkEnd w:id="30"/>
     </w:p>
     <w:p>
       <w:pPr>
@@ -9524,7 +7353,7 @@
                     <pic:cNvPicPr/>
                   </pic:nvPicPr>
                   <pic:blipFill>
-                    <a:blip r:embed="rId18">
+                    <a:blip r:embed="rId21">
                       <a:extLst>
                         <a:ext uri="{28A0092B-C50C-407E-A947-70E740481C1C}">
                           <a14:useLocalDpi xmlns:a14="http://schemas.microsoft.com/office/drawing/2010/main" val="0"/>
@@ -9568,7 +7397,7 @@
     </w:p>
     <w:p>
       <w:pPr>
-        <w:pStyle w:val="Heading2"/>
+        <w:pStyle w:val="2"/>
         <w:rPr>
           <w:rStyle w:val="normaltextrun"/>
           <w:rFonts w:cstheme="majorHAnsi"/>
@@ -9578,7 +7407,7 @@
           <w:lang w:val="en-US"/>
         </w:rPr>
       </w:pPr>
-      <w:bookmarkStart w:id="30" w:name="_Toc103614278"/>
+      <w:bookmarkStart w:id="31" w:name="_Toc104219881"/>
       <w:r>
         <w:rPr>
           <w:rStyle w:val="normaltextrun"/>
@@ -9589,7 +7418,6 @@
         </w:rPr>
         <w:t>И</w:t>
       </w:r>
-      <w:proofErr w:type="spellStart"/>
       <w:r>
         <w:rPr>
           <w:rStyle w:val="normaltextrun"/>
@@ -9599,10 +7427,74 @@
           <w:color w:val="404040" w:themeColor="text1" w:themeTint="BF"/>
           <w:lang w:val="en-US"/>
         </w:rPr>
-        <w:t>збор</w:t>
-      </w:r>
-      <w:proofErr w:type="spellEnd"/>
-      <w:r>
+        <w:t>збор на програмни средства за реализацията</w:t>
+      </w:r>
+      <w:bookmarkEnd w:id="31"/>
+    </w:p>
+    <w:p>
+      <w:pPr>
+        <w:rPr>
+          <w:lang w:val="en-US"/>
+        </w:rPr>
+      </w:pPr>
+      <w:r>
+        <w:t xml:space="preserve">База данни: </w:t>
+      </w:r>
+      <w:r>
+        <w:rPr>
+          <w:lang w:val="en-US"/>
+        </w:rPr>
+        <w:t>Microsoft SQL Server</w:t>
+      </w:r>
+    </w:p>
+    <w:p>
+      <w:pPr>
+        <w:rPr>
+          <w:lang w:val="en-US"/>
+        </w:rPr>
+      </w:pPr>
+      <w:r>
+        <w:t>Програмен език:</w:t>
+      </w:r>
+      <w:r>
+        <w:rPr>
+          <w:lang w:val="en-US"/>
+        </w:rPr>
+        <w:t xml:space="preserve"> C#</w:t>
+      </w:r>
+    </w:p>
+    <w:p>
+      <w:pPr>
+        <w:rPr>
+          <w:lang w:val="en-US"/>
+        </w:rPr>
+      </w:pPr>
+      <w:r>
+        <w:t xml:space="preserve">Интерфейс: </w:t>
+      </w:r>
+      <w:r>
+        <w:rPr>
+          <w:lang w:val="en-US"/>
+        </w:rPr>
+        <w:t>Windows Forms</w:t>
+      </w:r>
+    </w:p>
+    <w:p>
+      <w:pPr>
+        <w:rPr>
+          <w:lang w:val="en-US"/>
+        </w:rPr>
+      </w:pPr>
+      <w:r>
+        <w:rPr>
+          <w:lang w:val="en-US"/>
+        </w:rPr>
+        <w:t>IDE: Visual Studio</w:t>
+      </w:r>
+    </w:p>
+    <w:p>
+      <w:pPr>
+        <w:pStyle w:val="2"/>
         <w:rPr>
           <w:rStyle w:val="normaltextrun"/>
           <w:rFonts w:cstheme="majorHAnsi"/>
@@ -9611,9 +7503,8 @@
           <w:color w:val="404040" w:themeColor="text1" w:themeTint="BF"/>
           <w:lang w:val="en-US"/>
         </w:rPr>
-        <w:t xml:space="preserve"> </w:t>
-      </w:r>
-      <w:proofErr w:type="spellStart"/>
+      </w:pPr>
+      <w:bookmarkStart w:id="32" w:name="_Toc104219882"/>
       <w:r>
         <w:rPr>
           <w:rStyle w:val="normaltextrun"/>
@@ -9621,11 +7512,9 @@
           <w:b/>
           <w:bCs/>
           <w:color w:val="404040" w:themeColor="text1" w:themeTint="BF"/>
-          <w:lang w:val="en-US"/>
-        </w:rPr>
-        <w:t>на</w:t>
-      </w:r>
-      <w:proofErr w:type="spellEnd"/>
+        </w:rPr>
+        <w:t>С</w:t>
+      </w:r>
       <w:r>
         <w:rPr>
           <w:rStyle w:val="normaltextrun"/>
@@ -9635,557 +7524,235 @@
           <w:color w:val="404040" w:themeColor="text1" w:themeTint="BF"/>
           <w:lang w:val="en-US"/>
         </w:rPr>
+        <w:t>тъпки, зависещи от конкретния подход за разработка</w:t>
+      </w:r>
+      <w:bookmarkEnd w:id="32"/>
+    </w:p>
+    <w:p>
+      <w:r>
+        <w:t xml:space="preserve">Избрания подход за разработка на софтуерния продукт предполага разпределение на </w:t>
+      </w:r>
+      <w:r>
+        <w:t>роли</w:t>
+      </w:r>
+      <w:r>
+        <w:t xml:space="preserve">те и задачите между членовете на екипа. Определят се </w:t>
+      </w:r>
+      <w:r>
+        <w:rPr>
+          <w:lang w:val="en-US"/>
+        </w:rPr>
+        <w:t xml:space="preserve">Product Owner – </w:t>
+      </w:r>
+      <w:r>
+        <w:t xml:space="preserve">възложителят на проекта, </w:t>
+      </w:r>
+      <w:r>
+        <w:rPr>
+          <w:lang w:val="en-US"/>
+        </w:rPr>
+        <w:t xml:space="preserve">Scrum Master – </w:t>
+      </w:r>
+      <w:r>
+        <w:t xml:space="preserve">ръководителят на проекта, и </w:t>
+      </w:r>
+      <w:r>
+        <w:rPr>
+          <w:lang w:val="en-US"/>
+        </w:rPr>
+        <w:t>Team</w:t>
+      </w:r>
+      <w:r>
+        <w:t xml:space="preserve"> –</w:t>
+      </w:r>
+      <w:r>
+        <w:rPr>
+          <w:lang w:val="en-US"/>
+        </w:rPr>
         <w:t xml:space="preserve"> </w:t>
       </w:r>
-      <w:proofErr w:type="spellStart"/>
-      <w:r>
-        <w:rPr>
-          <w:rStyle w:val="normaltextrun"/>
+      <w:r>
+        <w:t>екипът от разработчици на проекта, между които се разпределят планираните задачи.</w:t>
+      </w:r>
+    </w:p>
+    <w:p>
+      <w:r>
+        <w:t>В началото ScrumMaster-ът след среща с Product Owner описва User Stories</w:t>
+      </w:r>
+      <w:r>
+        <w:t xml:space="preserve"> (</w:t>
+      </w:r>
+      <w:r>
+        <w:t xml:space="preserve">изискванията и ограниченията, поставени от </w:t>
+      </w:r>
+      <w:r>
+        <w:t>клиента)</w:t>
+      </w:r>
+      <w:r>
+        <w:t>, разделя задачите, подрежда ги по приоритет и ги поставя в Product Backlog</w:t>
+      </w:r>
+      <w:r>
+        <w:t xml:space="preserve"> (</w:t>
+      </w:r>
+      <w:r>
+        <w:t>списък с неизпълнени задачи</w:t>
+      </w:r>
+      <w:r>
+        <w:t>)</w:t>
+      </w:r>
+      <w:r>
+        <w:t>.</w:t>
+      </w:r>
+      <w:r>
+        <w:t xml:space="preserve"> За да бъде една задача част от </w:t>
+      </w:r>
+      <w:r>
+        <w:rPr>
+          <w:lang w:val="en-US"/>
+        </w:rPr>
+        <w:t>Product Backlog</w:t>
+      </w:r>
+      <w:r>
+        <w:t>, трябва да е преминала през етапа планиране.</w:t>
+      </w:r>
+    </w:p>
+    <w:p>
+      <w:r>
+        <w:t>Дава се начало на първи Sprint</w:t>
+      </w:r>
+      <w:r>
+        <w:t xml:space="preserve"> (първа итерация по разработката на софтуерния проект). </w:t>
+      </w:r>
+      <w:r>
+        <w:t xml:space="preserve">Всеки ден от изпълнението на </w:t>
+      </w:r>
+      <w:r>
+        <w:t>итерацията</w:t>
+      </w:r>
+      <w:r>
+        <w:t xml:space="preserve"> се състои</w:t>
+      </w:r>
+      <w:r>
+        <w:t xml:space="preserve"> среща за планирането ѝ (</w:t>
+      </w:r>
+      <w:r>
+        <w:t>Sprint planning meeting</w:t>
+      </w:r>
+      <w:r>
+        <w:t>)</w:t>
+      </w:r>
+      <w:r>
+        <w:t xml:space="preserve">, където </w:t>
+      </w:r>
+      <w:r>
+        <w:t>екипът</w:t>
+      </w:r>
+      <w:r>
+        <w:t xml:space="preserve"> обсъжда свършената работа от предходния ден и се </w:t>
+      </w:r>
+      <w:r>
+        <w:t>обсъждат</w:t>
+      </w:r>
+      <w:r>
+        <w:t xml:space="preserve"> задачите, които трябва да се свършат в текущия ден. Задачите, които ще се изпълняват, се местят в Sprint Backlog</w:t>
+      </w:r>
+      <w:r>
+        <w:t xml:space="preserve"> (</w:t>
+      </w:r>
+      <w:r>
+        <w:t>списък от задачи, които се изпълняват в текущата итерация</w:t>
+      </w:r>
+      <w:r>
+        <w:t>)</w:t>
+      </w:r>
+      <w:r>
+        <w:t xml:space="preserve">. </w:t>
+      </w:r>
+    </w:p>
+    <w:p>
+      <w:r>
+        <w:lastRenderedPageBreak/>
+        <w:t xml:space="preserve">В края на Sprint-a се състои </w:t>
+      </w:r>
+      <w:r>
+        <w:t xml:space="preserve">среща </w:t>
+      </w:r>
+      <w:r>
+        <w:t xml:space="preserve">Sprint Retrospective, където Team-ът прави обзор на свършената работа по време на </w:t>
+      </w:r>
+      <w:r>
+        <w:t>изминалата итерация</w:t>
+      </w:r>
+      <w:r>
+        <w:t xml:space="preserve">. </w:t>
+      </w:r>
+      <w:r>
+        <w:t xml:space="preserve">Възложителят на проекта има възможност да </w:t>
+      </w:r>
+      <w:r>
+        <w:t xml:space="preserve">види получените софтуерни компоненти след края на </w:t>
+      </w:r>
+      <w:r>
+        <w:t xml:space="preserve">всеки </w:t>
+      </w:r>
+      <w:r>
+        <w:t>Sprin</w:t>
+      </w:r>
+      <w:r>
+        <w:rPr>
+          <w:lang w:val="en-US"/>
+        </w:rPr>
+        <w:t>t</w:t>
+      </w:r>
+      <w:r>
+        <w:t>, който обикновено трае около 30 дни. По този начин екипът получава обратна връзка от възложителя по изпълнието на проекта.</w:t>
+      </w:r>
+    </w:p>
+    <w:p>
+      <w:pPr>
+        <w:pStyle w:val="2"/>
+        <w:rPr>
           <w:rFonts w:cstheme="majorHAnsi"/>
           <w:b/>
           <w:bCs/>
           <w:color w:val="404040" w:themeColor="text1" w:themeTint="BF"/>
           <w:lang w:val="en-US"/>
         </w:rPr>
-        <w:t>програмни</w:t>
-      </w:r>
-      <w:proofErr w:type="spellEnd"/>
-      <w:r>
-        <w:rPr>
-          <w:rStyle w:val="normaltextrun"/>
+      </w:pPr>
+      <w:bookmarkStart w:id="33" w:name="_Toc104219883"/>
+      <w:r>
+        <w:rPr>
           <w:rFonts w:cstheme="majorHAnsi"/>
           <w:b/>
           <w:bCs/>
           <w:color w:val="404040" w:themeColor="text1" w:themeTint="BF"/>
-          <w:lang w:val="en-US"/>
-        </w:rPr>
-        <w:t xml:space="preserve"> </w:t>
-      </w:r>
-      <w:proofErr w:type="spellStart"/>
-      <w:r>
-        <w:rPr>
-          <w:rStyle w:val="normaltextrun"/>
+        </w:rPr>
+        <w:t>Жалонни точки</w:t>
+      </w:r>
+      <w:r>
+        <w:rPr>
           <w:rFonts w:cstheme="majorHAnsi"/>
           <w:b/>
           <w:bCs/>
           <w:color w:val="404040" w:themeColor="text1" w:themeTint="BF"/>
-          <w:lang w:val="en-US"/>
-        </w:rPr>
-        <w:t>средства</w:t>
-      </w:r>
-      <w:proofErr w:type="spellEnd"/>
-      <w:r>
-        <w:rPr>
-          <w:rStyle w:val="normaltextrun"/>
+        </w:rPr>
+        <w:t>.</w:t>
+      </w:r>
+      <w:r>
+        <w:rPr>
           <w:rFonts w:cstheme="majorHAnsi"/>
           <w:b/>
           <w:bCs/>
           <w:color w:val="404040" w:themeColor="text1" w:themeTint="BF"/>
           <w:lang w:val="en-US"/>
         </w:rPr>
-        <w:t xml:space="preserve"> </w:t>
-      </w:r>
-      <w:proofErr w:type="spellStart"/>
-      <w:r>
-        <w:rPr>
-          <w:rStyle w:val="normaltextrun"/>
-          <w:rFonts w:cstheme="majorHAnsi"/>
-          <w:b/>
-          <w:bCs/>
-          <w:color w:val="404040" w:themeColor="text1" w:themeTint="BF"/>
-          <w:lang w:val="en-US"/>
-        </w:rPr>
-        <w:t>за</w:t>
-      </w:r>
-      <w:proofErr w:type="spellEnd"/>
-      <w:r>
-        <w:rPr>
-          <w:rStyle w:val="normaltextrun"/>
-          <w:rFonts w:cstheme="majorHAnsi"/>
-          <w:b/>
-          <w:bCs/>
-          <w:color w:val="404040" w:themeColor="text1" w:themeTint="BF"/>
-          <w:lang w:val="en-US"/>
-        </w:rPr>
-        <w:t xml:space="preserve"> </w:t>
-      </w:r>
-      <w:proofErr w:type="spellStart"/>
-      <w:r>
-        <w:rPr>
-          <w:rStyle w:val="normaltextrun"/>
-          <w:rFonts w:cstheme="majorHAnsi"/>
-          <w:b/>
-          <w:bCs/>
-          <w:color w:val="404040" w:themeColor="text1" w:themeTint="BF"/>
-          <w:lang w:val="en-US"/>
-        </w:rPr>
-        <w:t>реализацията</w:t>
-      </w:r>
-      <w:bookmarkEnd w:id="30"/>
-      <w:proofErr w:type="spellEnd"/>
-    </w:p>
-    <w:p>
-      <w:pPr>
-        <w:rPr>
-          <w:lang w:val="en-US"/>
-        </w:rPr>
-      </w:pPr>
-      <w:r>
-        <w:t xml:space="preserve">База данни: </w:t>
-      </w:r>
-      <w:r>
-        <w:rPr>
-          <w:lang w:val="en-US"/>
-        </w:rPr>
-        <w:t>Microsoft SQL Server</w:t>
-      </w:r>
-    </w:p>
-    <w:p>
-      <w:pPr>
-        <w:rPr>
-          <w:lang w:val="en-US"/>
-        </w:rPr>
-      </w:pPr>
-      <w:r>
-        <w:t>Програмен език:</w:t>
-      </w:r>
-      <w:r>
-        <w:rPr>
-          <w:lang w:val="en-US"/>
-        </w:rPr>
-        <w:t xml:space="preserve"> C#</w:t>
-      </w:r>
-    </w:p>
-    <w:p>
-      <w:pPr>
-        <w:rPr>
-          <w:lang w:val="en-US"/>
-        </w:rPr>
-      </w:pPr>
-      <w:r>
-        <w:t xml:space="preserve">Интерфейс: </w:t>
-      </w:r>
-      <w:r>
-        <w:rPr>
-          <w:lang w:val="en-US"/>
-        </w:rPr>
-        <w:t>Windows Forms</w:t>
-      </w:r>
-    </w:p>
-    <w:p>
-      <w:pPr>
-        <w:rPr>
-          <w:lang w:val="en-US"/>
-        </w:rPr>
-      </w:pPr>
-      <w:r>
-        <w:rPr>
-          <w:lang w:val="en-US"/>
-        </w:rPr>
-        <w:t>IDE: Visual Studio</w:t>
-      </w:r>
-    </w:p>
-    <w:p>
-      <w:pPr>
-        <w:pStyle w:val="Heading2"/>
-        <w:rPr>
-          <w:rStyle w:val="normaltextrun"/>
-          <w:rFonts w:cstheme="majorHAnsi"/>
-          <w:b/>
-          <w:bCs/>
-          <w:color w:val="404040" w:themeColor="text1" w:themeTint="BF"/>
-          <w:lang w:val="en-US"/>
-        </w:rPr>
-      </w:pPr>
-      <w:bookmarkStart w:id="31" w:name="_Toc103614279"/>
-      <w:r>
-        <w:rPr>
-          <w:rStyle w:val="normaltextrun"/>
-          <w:rFonts w:cstheme="majorHAnsi"/>
-          <w:b/>
-          <w:bCs/>
-          <w:color w:val="404040" w:themeColor="text1" w:themeTint="BF"/>
-        </w:rPr>
-        <w:t>С</w:t>
-      </w:r>
-      <w:proofErr w:type="spellStart"/>
-      <w:r>
-        <w:rPr>
-          <w:rStyle w:val="normaltextrun"/>
-          <w:rFonts w:cstheme="majorHAnsi"/>
-          <w:b/>
-          <w:bCs/>
-          <w:color w:val="404040" w:themeColor="text1" w:themeTint="BF"/>
-          <w:lang w:val="en-US"/>
-        </w:rPr>
-        <w:t>тъпки</w:t>
-      </w:r>
-      <w:proofErr w:type="spellEnd"/>
-      <w:r>
-        <w:rPr>
-          <w:rStyle w:val="normaltextrun"/>
-          <w:rFonts w:cstheme="majorHAnsi"/>
-          <w:b/>
-          <w:bCs/>
-          <w:color w:val="404040" w:themeColor="text1" w:themeTint="BF"/>
-          <w:lang w:val="en-US"/>
-        </w:rPr>
-        <w:t xml:space="preserve">, </w:t>
-      </w:r>
-      <w:proofErr w:type="spellStart"/>
-      <w:r>
-        <w:rPr>
-          <w:rStyle w:val="normaltextrun"/>
-          <w:rFonts w:cstheme="majorHAnsi"/>
-          <w:b/>
-          <w:bCs/>
-          <w:color w:val="404040" w:themeColor="text1" w:themeTint="BF"/>
-          <w:lang w:val="en-US"/>
-        </w:rPr>
-        <w:t>зависещи</w:t>
-      </w:r>
-      <w:proofErr w:type="spellEnd"/>
-      <w:r>
-        <w:rPr>
-          <w:rStyle w:val="normaltextrun"/>
-          <w:rFonts w:cstheme="majorHAnsi"/>
-          <w:b/>
-          <w:bCs/>
-          <w:color w:val="404040" w:themeColor="text1" w:themeTint="BF"/>
-          <w:lang w:val="en-US"/>
-        </w:rPr>
-        <w:t xml:space="preserve"> </w:t>
-      </w:r>
-      <w:proofErr w:type="spellStart"/>
-      <w:r>
-        <w:rPr>
-          <w:rStyle w:val="normaltextrun"/>
-          <w:rFonts w:cstheme="majorHAnsi"/>
-          <w:b/>
-          <w:bCs/>
-          <w:color w:val="404040" w:themeColor="text1" w:themeTint="BF"/>
-          <w:lang w:val="en-US"/>
-        </w:rPr>
-        <w:t>от</w:t>
-      </w:r>
-      <w:proofErr w:type="spellEnd"/>
-      <w:r>
-        <w:rPr>
-          <w:rStyle w:val="normaltextrun"/>
-          <w:rFonts w:cstheme="majorHAnsi"/>
-          <w:b/>
-          <w:bCs/>
-          <w:color w:val="404040" w:themeColor="text1" w:themeTint="BF"/>
-          <w:lang w:val="en-US"/>
-        </w:rPr>
-        <w:t xml:space="preserve"> </w:t>
-      </w:r>
-      <w:proofErr w:type="spellStart"/>
-      <w:r>
-        <w:rPr>
-          <w:rStyle w:val="normaltextrun"/>
-          <w:rFonts w:cstheme="majorHAnsi"/>
-          <w:b/>
-          <w:bCs/>
-          <w:color w:val="404040" w:themeColor="text1" w:themeTint="BF"/>
-          <w:lang w:val="en-US"/>
-        </w:rPr>
-        <w:t>конкретния</w:t>
-      </w:r>
-      <w:proofErr w:type="spellEnd"/>
-      <w:r>
-        <w:rPr>
-          <w:rStyle w:val="normaltextrun"/>
-          <w:rFonts w:cstheme="majorHAnsi"/>
-          <w:b/>
-          <w:bCs/>
-          <w:color w:val="404040" w:themeColor="text1" w:themeTint="BF"/>
-          <w:lang w:val="en-US"/>
-        </w:rPr>
-        <w:t xml:space="preserve"> </w:t>
-      </w:r>
-      <w:proofErr w:type="spellStart"/>
-      <w:r>
-        <w:rPr>
-          <w:rStyle w:val="normaltextrun"/>
-          <w:rFonts w:cstheme="majorHAnsi"/>
-          <w:b/>
-          <w:bCs/>
-          <w:color w:val="404040" w:themeColor="text1" w:themeTint="BF"/>
-          <w:lang w:val="en-US"/>
-        </w:rPr>
-        <w:t>подход</w:t>
-      </w:r>
-      <w:proofErr w:type="spellEnd"/>
-      <w:r>
-        <w:rPr>
-          <w:rStyle w:val="normaltextrun"/>
-          <w:rFonts w:cstheme="majorHAnsi"/>
-          <w:b/>
-          <w:bCs/>
-          <w:color w:val="404040" w:themeColor="text1" w:themeTint="BF"/>
-          <w:lang w:val="en-US"/>
-        </w:rPr>
-        <w:t xml:space="preserve"> </w:t>
-      </w:r>
-      <w:proofErr w:type="spellStart"/>
-      <w:r>
-        <w:rPr>
-          <w:rStyle w:val="normaltextrun"/>
-          <w:rFonts w:cstheme="majorHAnsi"/>
-          <w:b/>
-          <w:bCs/>
-          <w:color w:val="404040" w:themeColor="text1" w:themeTint="BF"/>
-          <w:lang w:val="en-US"/>
-        </w:rPr>
-        <w:t>за</w:t>
-      </w:r>
-      <w:proofErr w:type="spellEnd"/>
-      <w:r>
-        <w:rPr>
-          <w:rStyle w:val="normaltextrun"/>
-          <w:rFonts w:cstheme="majorHAnsi"/>
-          <w:b/>
-          <w:bCs/>
-          <w:color w:val="404040" w:themeColor="text1" w:themeTint="BF"/>
-          <w:lang w:val="en-US"/>
-        </w:rPr>
-        <w:t xml:space="preserve"> </w:t>
-      </w:r>
-      <w:proofErr w:type="spellStart"/>
-      <w:r>
-        <w:rPr>
-          <w:rStyle w:val="normaltextrun"/>
-          <w:rFonts w:cstheme="majorHAnsi"/>
-          <w:b/>
-          <w:bCs/>
-          <w:color w:val="404040" w:themeColor="text1" w:themeTint="BF"/>
-          <w:lang w:val="en-US"/>
-        </w:rPr>
-        <w:t>разработка</w:t>
-      </w:r>
-      <w:bookmarkEnd w:id="31"/>
-      <w:proofErr w:type="spellEnd"/>
-    </w:p>
-    <w:p>
-      <w:r>
-        <w:t xml:space="preserve">Избрания подход за разработка на софтуерния продукт предполага разпределение на ролите и задачите между членовете на екипа. Определят се </w:t>
-      </w:r>
-      <w:r>
-        <w:rPr>
-          <w:lang w:val="en-US"/>
-        </w:rPr>
-        <w:t xml:space="preserve">Product Owner – </w:t>
-      </w:r>
-      <w:r>
-        <w:t xml:space="preserve">възложителят на проекта, </w:t>
-      </w:r>
-      <w:r>
-        <w:rPr>
-          <w:lang w:val="en-US"/>
-        </w:rPr>
-        <w:t xml:space="preserve">Scrum Master – </w:t>
-      </w:r>
-      <w:r>
-        <w:t xml:space="preserve">ръководителят на проекта, и </w:t>
-      </w:r>
-      <w:r>
-        <w:rPr>
-          <w:lang w:val="en-US"/>
-        </w:rPr>
-        <w:t>Team</w:t>
-      </w:r>
-      <w:r>
-        <w:t xml:space="preserve"> –</w:t>
-      </w:r>
-      <w:r>
-        <w:rPr>
-          <w:lang w:val="en-US"/>
-        </w:rPr>
-        <w:t xml:space="preserve"> </w:t>
-      </w:r>
-      <w:r>
-        <w:t>екипът от разработчици на проекта, между които се разпределят планираните задачи.</w:t>
-      </w:r>
-    </w:p>
-    <w:p>
-      <w:r>
-        <w:t>В началото ScrumMaster-ът след среща с Product Owner описва User Stories</w:t>
-      </w:r>
-      <w:r>
-        <w:t xml:space="preserve"> (</w:t>
-      </w:r>
-      <w:r>
-        <w:t xml:space="preserve">изискванията и ограниченията, поставени от </w:t>
-      </w:r>
-      <w:r>
-        <w:t>клиента)</w:t>
-      </w:r>
-      <w:r>
-        <w:t>, разделя задачите, подрежда ги по приоритет и ги поставя в Product Backlog</w:t>
-      </w:r>
-      <w:r>
-        <w:t xml:space="preserve"> (</w:t>
-      </w:r>
-      <w:r>
-        <w:t>списък с неизпълнени задачи</w:t>
-      </w:r>
-      <w:r>
-        <w:t>)</w:t>
-      </w:r>
-      <w:r>
-        <w:t>.</w:t>
-      </w:r>
-      <w:r>
-        <w:t xml:space="preserve"> За да бъде една задача част от </w:t>
-      </w:r>
-      <w:r>
-        <w:rPr>
-          <w:lang w:val="en-US"/>
-        </w:rPr>
-        <w:t>Product Backlog</w:t>
-      </w:r>
-      <w:r>
-        <w:t>, трябва да е преминала през етапа планиране.</w:t>
-      </w:r>
-    </w:p>
-    <w:p>
-      <w:r>
-        <w:t>Дава се начало на първи Sprint</w:t>
-      </w:r>
-      <w:r>
-        <w:t xml:space="preserve"> (първа итерация по разработката на софтуерния проект). </w:t>
-      </w:r>
-      <w:r>
-        <w:t xml:space="preserve">Всеки ден от изпълнението на </w:t>
-      </w:r>
-      <w:r>
-        <w:t>итерацията</w:t>
-      </w:r>
-      <w:r>
-        <w:t xml:space="preserve"> се състои</w:t>
-      </w:r>
-      <w:r>
-        <w:t xml:space="preserve"> среща за планирането ѝ (</w:t>
-      </w:r>
-      <w:r>
-        <w:t>Sprint planning meeting</w:t>
-      </w:r>
-      <w:r>
-        <w:t>)</w:t>
-      </w:r>
-      <w:r>
-        <w:t xml:space="preserve">, където </w:t>
-      </w:r>
-      <w:r>
-        <w:t>екипът</w:t>
-      </w:r>
-      <w:r>
-        <w:t xml:space="preserve"> обсъжда свършената работа от предходния ден и се </w:t>
-      </w:r>
-      <w:r>
-        <w:t>обсъждат</w:t>
-      </w:r>
-      <w:r>
-        <w:t xml:space="preserve"> задачите, които трябва да се свършат в текущия ден. Задачите, които ще се изпълняват, се местят в Sprint Backlog</w:t>
-      </w:r>
-      <w:r>
-        <w:t xml:space="preserve"> (</w:t>
-      </w:r>
-      <w:r>
-        <w:t>списък от задачи, които се изпълняват в текущата итерация</w:t>
-      </w:r>
-      <w:r>
-        <w:t>)</w:t>
-      </w:r>
-      <w:r>
-        <w:t xml:space="preserve">. </w:t>
-      </w:r>
-    </w:p>
-    <w:p>
-      <w:r>
-        <w:lastRenderedPageBreak/>
-        <w:t xml:space="preserve">В края на Sprint-a се състои </w:t>
-      </w:r>
-      <w:r>
-        <w:t xml:space="preserve">среща </w:t>
-      </w:r>
-      <w:r>
-        <w:t xml:space="preserve">Sprint Retrospective, където Team-ът прави обзор на свършената работа по време на </w:t>
-      </w:r>
-      <w:r>
-        <w:t>изминалата итерация</w:t>
-      </w:r>
-      <w:r>
-        <w:t xml:space="preserve">. </w:t>
-      </w:r>
-      <w:r>
-        <w:t xml:space="preserve">Възложителят на проекта има възможност да </w:t>
-      </w:r>
-      <w:r>
-        <w:t xml:space="preserve">види получените софтуерни компоненти след края на </w:t>
-      </w:r>
-      <w:r>
-        <w:t xml:space="preserve">всеки </w:t>
-      </w:r>
-      <w:r>
-        <w:t>Sprin</w:t>
-      </w:r>
-      <w:r>
-        <w:rPr>
-          <w:lang w:val="en-US"/>
-        </w:rPr>
-        <w:t>t</w:t>
-      </w:r>
-      <w:r>
-        <w:t>, който обикновено трае около 30 дни. По този начин екипът получава обратна връзка от възложителя по изпълнието на проекта.</w:t>
-      </w:r>
-    </w:p>
-    <w:p>
-      <w:pPr>
-        <w:pStyle w:val="Heading2"/>
-        <w:rPr>
-          <w:rFonts w:cstheme="majorHAnsi"/>
-          <w:b/>
-          <w:bCs/>
-          <w:color w:val="404040" w:themeColor="text1" w:themeTint="BF"/>
-          <w:lang w:val="en-US"/>
-        </w:rPr>
-      </w:pPr>
-      <w:bookmarkStart w:id="32" w:name="_Toc103614280"/>
-      <w:r>
-        <w:rPr>
-          <w:rFonts w:cstheme="majorHAnsi"/>
-          <w:b/>
-          <w:bCs/>
-          <w:color w:val="404040" w:themeColor="text1" w:themeTint="BF"/>
-        </w:rPr>
-        <w:t>Жалонни точки</w:t>
-      </w:r>
-      <w:r>
-        <w:rPr>
-          <w:rFonts w:cstheme="majorHAnsi"/>
-          <w:b/>
-          <w:bCs/>
-          <w:color w:val="404040" w:themeColor="text1" w:themeTint="BF"/>
-        </w:rPr>
-        <w:t>.</w:t>
-      </w:r>
-      <w:r>
-        <w:rPr>
-          <w:rFonts w:cstheme="majorHAnsi"/>
-          <w:b/>
-          <w:bCs/>
-          <w:color w:val="404040" w:themeColor="text1" w:themeTint="BF"/>
-          <w:lang w:val="en-US"/>
-        </w:rPr>
         <w:t xml:space="preserve"> Timeline</w:t>
       </w:r>
-      <w:bookmarkEnd w:id="32"/>
+      <w:bookmarkEnd w:id="33"/>
     </w:p>
     <w:tbl>
       <w:tblPr>
-        <w:tblStyle w:val="GridTable2-Accent6"/>
+        <w:tblStyle w:val="26"/>
         <w:tblW w:w="0" w:type="auto"/>
         <w:tblLook w:val="04A0" w:firstRow="1" w:lastRow="0" w:firstColumn="1" w:lastColumn="0" w:noHBand="0" w:noVBand="1"/>
       </w:tblPr>
@@ -10642,7 +8209,7 @@
                     <pic:cNvPicPr/>
                   </pic:nvPicPr>
                   <pic:blipFill>
-                    <a:blip r:embed="rId19">
+                    <a:blip r:embed="rId22">
                       <a:extLst>
                         <a:ext uri="{28A0092B-C50C-407E-A947-70E740481C1C}">
                           <a14:useLocalDpi xmlns:a14="http://schemas.microsoft.com/office/drawing/2010/main" val="0"/>
@@ -10671,7 +8238,7 @@
     </w:p>
     <w:p>
       <w:pPr>
-        <w:pStyle w:val="Heading2"/>
+        <w:pStyle w:val="2"/>
         <w:rPr>
           <w:rFonts w:cstheme="majorHAnsi"/>
           <w:b/>
@@ -10679,7 +8246,7 @@
           <w:color w:val="404040" w:themeColor="text1" w:themeTint="BF"/>
         </w:rPr>
       </w:pPr>
-      <w:bookmarkStart w:id="33" w:name="_Toc103614281"/>
+      <w:bookmarkStart w:id="34" w:name="_Toc104219884"/>
       <w:r>
         <w:rPr>
           <w:rFonts w:cstheme="majorHAnsi"/>
@@ -10700,7 +8267,7 @@
         </w:rPr>
         <w:t>. Диаграма на Гант</w:t>
       </w:r>
-      <w:bookmarkEnd w:id="33"/>
+      <w:bookmarkEnd w:id="34"/>
     </w:p>
     <w:p>
       <w:pPr>
@@ -10729,7 +8296,7 @@
                     <pic:cNvPicPr/>
                   </pic:nvPicPr>
                   <pic:blipFill>
-                    <a:blip r:embed="rId20">
+                    <a:blip r:embed="rId23">
                       <a:extLst>
                         <a:ext uri="{28A0092B-C50C-407E-A947-70E740481C1C}">
                           <a14:useLocalDpi xmlns:a14="http://schemas.microsoft.com/office/drawing/2010/main" val="0"/>
@@ -10758,7 +8325,7 @@
     </w:p>
     <w:p>
       <w:pPr>
-        <w:pStyle w:val="Heading2"/>
+        <w:pStyle w:val="2"/>
         <w:rPr>
           <w:rFonts w:asciiTheme="minorHAnsi" w:hAnsiTheme="minorHAnsi" w:cstheme="minorHAnsi"/>
           <w:b/>
@@ -10766,7 +8333,7 @@
           <w:color w:val="595959" w:themeColor="text1" w:themeTint="A6"/>
         </w:rPr>
       </w:pPr>
-      <w:bookmarkStart w:id="34" w:name="_Toc103614282"/>
+      <w:bookmarkStart w:id="35" w:name="_Toc104219885"/>
       <w:r>
         <w:rPr>
           <w:rFonts w:cstheme="majorHAnsi"/>
@@ -10785,7 +8352,7 @@
         </w:rPr>
         <w:t xml:space="preserve"> на риска</w:t>
       </w:r>
-      <w:bookmarkEnd w:id="34"/>
+      <w:bookmarkEnd w:id="35"/>
     </w:p>
     <w:p>
       <w:r>
@@ -10808,7 +8375,7 @@
                     <pic:cNvPicPr/>
                   </pic:nvPicPr>
                   <pic:blipFill>
-                    <a:blip r:embed="rId21" cstate="print">
+                    <a:blip r:embed="rId24" cstate="print">
                       <a:extLst>
                         <a:ext uri="{28A0092B-C50C-407E-A947-70E740481C1C}">
                           <a14:useLocalDpi xmlns:a14="http://schemas.microsoft.com/office/drawing/2010/main" val="0"/>
@@ -10837,15 +8404,14 @@
     </w:p>
     <w:p>
       <w:pPr>
-        <w:pStyle w:val="Heading1"/>
+        <w:pStyle w:val="1"/>
         <w:rPr>
           <w:sz w:val="18"/>
           <w:szCs w:val="18"/>
         </w:rPr>
       </w:pPr>
-      <w:bookmarkStart w:id="35" w:name="_Toc103516482"/>
-      <w:bookmarkStart w:id="36" w:name="_Toc103614283"/>
-      <w:proofErr w:type="spellStart"/>
+      <w:bookmarkStart w:id="36" w:name="_Toc103516482"/>
+      <w:bookmarkStart w:id="37" w:name="_Toc104219886"/>
       <w:r>
         <w:rPr>
           <w:rStyle w:val="normaltextrun"/>
@@ -10854,9 +8420,8 @@
         </w:rPr>
         <w:t>Изводи</w:t>
       </w:r>
-      <w:bookmarkEnd w:id="35"/>
       <w:bookmarkEnd w:id="36"/>
-      <w:proofErr w:type="spellEnd"/>
+      <w:bookmarkEnd w:id="37"/>
     </w:p>
     <w:p>
       <w:r>
@@ -10899,7 +8464,7 @@
 </file>
 
 <file path=word/numbering.xml><?xml version="1.0" encoding="utf-8"?>
-<w:numbering xmlns:wpc="http://schemas.microsoft.com/office/word/2010/wordprocessingCanvas" xmlns:cx="http://schemas.microsoft.com/office/drawing/2014/chartex" xmlns:cx1="http://schemas.microsoft.com/office/drawing/2015/9/8/chartex" xmlns:cx2="http://schemas.microsoft.com/office/drawing/2015/10/21/chartex" xmlns:cx3="http://schemas.microsoft.com/office/drawing/2016/5/9/chartex" xmlns:cx4="http://schemas.microsoft.com/office/drawing/2016/5/10/chartex" xmlns:cx5="http://schemas.microsoft.com/office/drawing/2016/5/11/chartex" xmlns:cx6="http://schemas.microsoft.com/office/drawing/2016/5/12/chartex" xmlns:cx7="http://schemas.microsoft.com/office/drawing/2016/5/13/chartex" xmlns:cx8="http://schemas.microsoft.com/office/drawing/2016/5/14/chartex" xmlns:mc="http://schemas.openxmlformats.org/markup-compatibility/2006" xmlns:aink="http://schemas.microsoft.com/office/drawing/2016/ink" xmlns:am3d="http://schemas.microsoft.com/office/drawing/2017/model3d" xmlns:o="urn:schemas-microsoft-com:office:office" xmlns:r="http://schemas.openxmlformats.org/officeDocument/2006/relationships" xmlns:m="http://schemas.openxmlformats.org/officeDocument/2006/math" xmlns:v="urn:schemas-microsoft-com:vml" xmlns:wp14="http://schemas.microsoft.com/office/word/2010/wordprocessingDrawing" xmlns:wp="http://schemas.openxmlformats.org/drawingml/2006/wordprocessingDrawing" xmlns:w10="urn:schemas-microsoft-com:office:word" xmlns:w="http://schemas.openxmlformats.org/wordprocessingml/2006/main" xmlns:w14="http://schemas.microsoft.com/office/word/2010/wordml" xmlns:w15="http://schemas.microsoft.com/office/word/2012/wordml" xmlns:w16cex="http://schemas.microsoft.com/office/word/2018/wordml/cex" xmlns:w16cid="http://schemas.microsoft.com/office/word/2016/wordml/cid" xmlns:w16="http://schemas.microsoft.com/office/word/2018/wordml" xmlns:w16sdtdh="http://schemas.microsoft.com/office/word/2020/wordml/sdtdatahash" xmlns:w16se="http://schemas.microsoft.com/office/word/2015/wordml/symex" xmlns:wpg="http://schemas.microsoft.com/office/word/2010/wordprocessingGroup" xmlns:wpi="http://schemas.microsoft.com/office/word/2010/wordprocessingInk" xmlns:wne="http://schemas.microsoft.com/office/word/2006/wordml" xmlns:wps="http://schemas.microsoft.com/office/word/2010/wordprocessingShape" mc:Ignorable="w14 w15 w16se w16cid w16 w16cex w16sdtdh wp14">
+<w:numbering xmlns:wpc="http://schemas.microsoft.com/office/word/2010/wordprocessingCanvas" xmlns:cx="http://schemas.microsoft.com/office/drawing/2014/chartex" xmlns:cx1="http://schemas.microsoft.com/office/drawing/2015/9/8/chartex" xmlns:cx2="http://schemas.microsoft.com/office/drawing/2015/10/21/chartex" xmlns:cx3="http://schemas.microsoft.com/office/drawing/2016/5/9/chartex" xmlns:cx4="http://schemas.microsoft.com/office/drawing/2016/5/10/chartex" xmlns:cx5="http://schemas.microsoft.com/office/drawing/2016/5/11/chartex" xmlns:cx6="http://schemas.microsoft.com/office/drawing/2016/5/12/chartex" xmlns:cx7="http://schemas.microsoft.com/office/drawing/2016/5/13/chartex" xmlns:cx8="http://schemas.microsoft.com/office/drawing/2016/5/14/chartex" xmlns:mc="http://schemas.openxmlformats.org/markup-compatibility/2006" xmlns:aink="http://schemas.microsoft.com/office/drawing/2016/ink" xmlns:am3d="http://schemas.microsoft.com/office/drawing/2017/model3d" xmlns:o="urn:schemas-microsoft-com:office:office" xmlns:oel="http://schemas.microsoft.com/office/2019/extlst" xmlns:r="http://schemas.openxmlformats.org/officeDocument/2006/relationships" xmlns:m="http://schemas.openxmlformats.org/officeDocument/2006/math" xmlns:v="urn:schemas-microsoft-com:vml" xmlns:wp14="http://schemas.microsoft.com/office/word/2010/wordprocessingDrawing" xmlns:wp="http://schemas.openxmlformats.org/drawingml/2006/wordprocessingDrawing" xmlns:w10="urn:schemas-microsoft-com:office:word" xmlns:w="http://schemas.openxmlformats.org/wordprocessingml/2006/main" xmlns:w14="http://schemas.microsoft.com/office/word/2010/wordml" xmlns:w15="http://schemas.microsoft.com/office/word/2012/wordml" xmlns:w16cex="http://schemas.microsoft.com/office/word/2018/wordml/cex" xmlns:w16cid="http://schemas.microsoft.com/office/word/2016/wordml/cid" xmlns:w16="http://schemas.microsoft.com/office/word/2018/wordml" xmlns:w16sdtdh="http://schemas.microsoft.com/office/word/2020/wordml/sdtdatahash" xmlns:w16se="http://schemas.microsoft.com/office/word/2015/wordml/symex" xmlns:wpg="http://schemas.microsoft.com/office/word/2010/wordprocessingGroup" xmlns:wpi="http://schemas.microsoft.com/office/word/2010/wordprocessingInk" xmlns:wne="http://schemas.microsoft.com/office/word/2006/wordml" xmlns:wps="http://schemas.microsoft.com/office/word/2010/wordprocessingShape" mc:Ignorable="w14 w15 w16se w16cid w16 w16cex w16sdtdh wp14">
   <w:abstractNum w:abstractNumId="0" w15:restartNumberingAfterBreak="0">
     <w:nsid w:val="3053163C"/>
     <w:multiLevelType w:val="hybridMultilevel"/>
@@ -11438,19 +9003,19 @@
       </w:rPr>
     </w:lvl>
   </w:abstractNum>
-  <w:num w:numId="1">
+  <w:num w:numId="1" w16cid:durableId="2115008516">
     <w:abstractNumId w:val="4"/>
   </w:num>
-  <w:num w:numId="2">
+  <w:num w:numId="2" w16cid:durableId="1706756557">
     <w:abstractNumId w:val="2"/>
   </w:num>
-  <w:num w:numId="3">
+  <w:num w:numId="3" w16cid:durableId="25370843">
     <w:abstractNumId w:val="0"/>
   </w:num>
-  <w:num w:numId="4">
+  <w:num w:numId="4" w16cid:durableId="1900363890">
     <w:abstractNumId w:val="3"/>
   </w:num>
-  <w:num w:numId="5">
+  <w:num w:numId="5" w16cid:durableId="1287613968">
     <w:abstractNumId w:val="1"/>
   </w:num>
 </w:numbering>
@@ -11851,15 +9416,15 @@
     <w:lsdException w:name="Unresolved Mention" w:semiHidden="1" w:unhideWhenUsed="1"/>
     <w:lsdException w:name="Smart Link" w:semiHidden="1" w:unhideWhenUsed="1"/>
   </w:latentStyles>
-  <w:style w:type="paragraph" w:default="1" w:styleId="Normal">
+  <w:style w:type="paragraph" w:default="1" w:styleId="a">
     <w:name w:val="Normal"/>
     <w:qFormat/>
   </w:style>
-  <w:style w:type="paragraph" w:styleId="Heading1">
+  <w:style w:type="paragraph" w:styleId="1">
     <w:name w:val="heading 1"/>
-    <w:basedOn w:val="Normal"/>
-    <w:next w:val="Normal"/>
-    <w:link w:val="Heading1Char"/>
+    <w:basedOn w:val="a"/>
+    <w:next w:val="a"/>
+    <w:link w:val="10"/>
     <w:uiPriority w:val="9"/>
     <w:qFormat/>
     <w:rsid w:val="009A2DC3"/>
@@ -11876,11 +9441,11 @@
       <w:szCs w:val="32"/>
     </w:rPr>
   </w:style>
-  <w:style w:type="paragraph" w:styleId="Heading2">
+  <w:style w:type="paragraph" w:styleId="2">
     <w:name w:val="heading 2"/>
-    <w:basedOn w:val="Normal"/>
-    <w:next w:val="Normal"/>
-    <w:link w:val="Heading2Char"/>
+    <w:basedOn w:val="a"/>
+    <w:next w:val="a"/>
+    <w:link w:val="20"/>
     <w:uiPriority w:val="9"/>
     <w:unhideWhenUsed/>
     <w:qFormat/>
@@ -11898,13 +9463,12 @@
       <w:szCs w:val="26"/>
     </w:rPr>
   </w:style>
-  <w:style w:type="character" w:default="1" w:styleId="DefaultParagraphFont">
+  <w:style w:type="character" w:default="1" w:styleId="a0">
     <w:name w:val="Default Paragraph Font"/>
     <w:uiPriority w:val="1"/>
-    <w:semiHidden/>
     <w:unhideWhenUsed/>
   </w:style>
-  <w:style w:type="table" w:default="1" w:styleId="TableNormal">
+  <w:style w:type="table" w:default="1" w:styleId="a1">
     <w:name w:val="Normal Table"/>
     <w:uiPriority w:val="99"/>
     <w:semiHidden/>
@@ -11919,7 +9483,7 @@
       </w:tblCellMar>
     </w:tblPr>
   </w:style>
-  <w:style w:type="numbering" w:default="1" w:styleId="NoList">
+  <w:style w:type="numbering" w:default="1" w:styleId="a2">
     <w:name w:val="No List"/>
     <w:uiPriority w:val="99"/>
     <w:semiHidden/>
@@ -11927,7 +9491,7 @@
   </w:style>
   <w:style w:type="paragraph" w:customStyle="1" w:styleId="paragraph">
     <w:name w:val="paragraph"/>
-    <w:basedOn w:val="Normal"/>
+    <w:basedOn w:val="a"/>
     <w:rsid w:val="009A2DC3"/>
     <w:pPr>
       <w:spacing w:before="100" w:beforeAutospacing="1" w:after="100" w:afterAutospacing="1" w:line="240" w:lineRule="auto"/>
@@ -11941,23 +9505,23 @@
   </w:style>
   <w:style w:type="character" w:customStyle="1" w:styleId="normaltextrun">
     <w:name w:val="normaltextrun"/>
-    <w:basedOn w:val="DefaultParagraphFont"/>
+    <w:basedOn w:val="a0"/>
     <w:rsid w:val="009A2DC3"/>
   </w:style>
   <w:style w:type="character" w:customStyle="1" w:styleId="eop">
     <w:name w:val="eop"/>
-    <w:basedOn w:val="DefaultParagraphFont"/>
+    <w:basedOn w:val="a0"/>
     <w:rsid w:val="009A2DC3"/>
   </w:style>
   <w:style w:type="character" w:customStyle="1" w:styleId="tabchar">
     <w:name w:val="tabchar"/>
-    <w:basedOn w:val="DefaultParagraphFont"/>
+    <w:basedOn w:val="a0"/>
     <w:rsid w:val="009A2DC3"/>
   </w:style>
-  <w:style w:type="character" w:customStyle="1" w:styleId="Heading1Char">
-    <w:name w:val="Heading 1 Char"/>
-    <w:basedOn w:val="DefaultParagraphFont"/>
-    <w:link w:val="Heading1"/>
+  <w:style w:type="character" w:customStyle="1" w:styleId="10">
+    <w:name w:val="Заглавие 1 Знак"/>
+    <w:basedOn w:val="a0"/>
+    <w:link w:val="1"/>
     <w:uiPriority w:val="9"/>
     <w:rsid w:val="009A2DC3"/>
     <w:rPr>
@@ -11967,10 +9531,10 @@
       <w:szCs w:val="32"/>
     </w:rPr>
   </w:style>
-  <w:style w:type="character" w:customStyle="1" w:styleId="Heading2Char">
-    <w:name w:val="Heading 2 Char"/>
-    <w:basedOn w:val="DefaultParagraphFont"/>
-    <w:link w:val="Heading2"/>
+  <w:style w:type="character" w:customStyle="1" w:styleId="20">
+    <w:name w:val="Заглавие 2 Знак"/>
+    <w:basedOn w:val="a0"/>
+    <w:link w:val="2"/>
     <w:uiPriority w:val="9"/>
     <w:rsid w:val="009A2DC3"/>
     <w:rPr>
@@ -11980,7 +9544,7 @@
       <w:szCs w:val="26"/>
     </w:rPr>
   </w:style>
-  <w:style w:type="paragraph" w:styleId="NoSpacing">
+  <w:style w:type="paragraph" w:styleId="a3">
     <w:name w:val="No Spacing"/>
     <w:uiPriority w:val="1"/>
     <w:qFormat/>
@@ -11991,7 +9555,7 @@
   </w:style>
   <w:style w:type="table" w:customStyle="1" w:styleId="TableGrid1">
     <w:name w:val="Table Grid1"/>
-    <w:basedOn w:val="TableNormal"/>
+    <w:basedOn w:val="a1"/>
     <w:uiPriority w:val="59"/>
     <w:rsid w:val="007777C1"/>
     <w:pPr>
@@ -12014,9 +9578,9 @@
       </w:tblBorders>
     </w:tblPr>
   </w:style>
-  <w:style w:type="paragraph" w:styleId="ListParagraph">
+  <w:style w:type="paragraph" w:styleId="a4">
     <w:name w:val="List Paragraph"/>
-    <w:basedOn w:val="Normal"/>
+    <w:basedOn w:val="a"/>
     <w:uiPriority w:val="34"/>
     <w:qFormat/>
     <w:rsid w:val="00F354FC"/>
@@ -12025,11 +9589,11 @@
       <w:contextualSpacing/>
     </w:pPr>
   </w:style>
-  <w:style w:type="paragraph" w:styleId="Subtitle">
+  <w:style w:type="paragraph" w:styleId="a5">
     <w:name w:val="Subtitle"/>
-    <w:basedOn w:val="Normal"/>
-    <w:next w:val="Normal"/>
-    <w:link w:val="SubtitleChar"/>
+    <w:basedOn w:val="a"/>
+    <w:next w:val="a"/>
+    <w:link w:val="a6"/>
     <w:uiPriority w:val="11"/>
     <w:qFormat/>
     <w:rsid w:val="005017B6"/>
@@ -12044,10 +9608,10 @@
       <w:spacing w:val="15"/>
     </w:rPr>
   </w:style>
-  <w:style w:type="character" w:customStyle="1" w:styleId="SubtitleChar">
-    <w:name w:val="Subtitle Char"/>
-    <w:basedOn w:val="DefaultParagraphFont"/>
-    <w:link w:val="Subtitle"/>
+  <w:style w:type="character" w:customStyle="1" w:styleId="a6">
+    <w:name w:val="Подзаглавие Знак"/>
+    <w:basedOn w:val="a0"/>
+    <w:link w:val="a5"/>
     <w:uiPriority w:val="11"/>
     <w:rsid w:val="005017B6"/>
     <w:rPr>
@@ -12056,10 +9620,10 @@
       <w:spacing w:val="15"/>
     </w:rPr>
   </w:style>
-  <w:style w:type="paragraph" w:styleId="TOCHeading">
+  <w:style w:type="paragraph" w:styleId="a7">
     <w:name w:val="TOC Heading"/>
-    <w:basedOn w:val="Heading1"/>
-    <w:next w:val="Normal"/>
+    <w:basedOn w:val="1"/>
+    <w:next w:val="a"/>
     <w:uiPriority w:val="39"/>
     <w:unhideWhenUsed/>
     <w:qFormat/>
@@ -12071,10 +9635,10 @@
       <w:lang w:eastAsia="bg-BG"/>
     </w:rPr>
   </w:style>
-  <w:style w:type="paragraph" w:styleId="TOC1">
+  <w:style w:type="paragraph" w:styleId="11">
     <w:name w:val="toc 1"/>
-    <w:basedOn w:val="Normal"/>
-    <w:next w:val="Normal"/>
+    <w:basedOn w:val="a"/>
+    <w:next w:val="a"/>
     <w:autoRedefine/>
     <w:uiPriority w:val="39"/>
     <w:unhideWhenUsed/>
@@ -12083,9 +9647,9 @@
       <w:spacing w:after="100"/>
     </w:pPr>
   </w:style>
-  <w:style w:type="character" w:styleId="Hyperlink">
+  <w:style w:type="character" w:styleId="a8">
     <w:name w:val="Hyperlink"/>
-    <w:basedOn w:val="DefaultParagraphFont"/>
+    <w:basedOn w:val="a0"/>
     <w:uiPriority w:val="99"/>
     <w:unhideWhenUsed/>
     <w:rsid w:val="00E10E65"/>
@@ -12094,27 +9658,33 @@
       <w:u w:val="single"/>
     </w:rPr>
   </w:style>
-  <w:style w:type="paragraph" w:styleId="TOC2">
+  <w:style w:type="paragraph" w:styleId="21">
     <w:name w:val="toc 2"/>
-    <w:basedOn w:val="Normal"/>
-    <w:next w:val="Normal"/>
+    <w:basedOn w:val="a"/>
+    <w:next w:val="a"/>
     <w:autoRedefine/>
     <w:uiPriority w:val="39"/>
     <w:unhideWhenUsed/>
-    <w:rsid w:val="00E10E65"/>
+    <w:rsid w:val="00975AA3"/>
     <w:pPr>
+      <w:tabs>
+        <w:tab w:val="right" w:leader="dot" w:pos="9062"/>
+      </w:tabs>
       <w:spacing w:after="100"/>
       <w:ind w:left="220"/>
     </w:pPr>
     <w:rPr>
       <w:rFonts w:eastAsiaTheme="minorEastAsia" w:cs="Times New Roman"/>
+      <w:b/>
+      <w:bCs/>
+      <w:noProof/>
       <w:lang w:eastAsia="bg-BG"/>
     </w:rPr>
   </w:style>
-  <w:style w:type="paragraph" w:styleId="TOC3">
+  <w:style w:type="paragraph" w:styleId="3">
     <w:name w:val="toc 3"/>
-    <w:basedOn w:val="Normal"/>
-    <w:next w:val="Normal"/>
+    <w:basedOn w:val="a"/>
+    <w:next w:val="a"/>
     <w:autoRedefine/>
     <w:uiPriority w:val="39"/>
     <w:unhideWhenUsed/>
@@ -12128,9 +9698,9 @@
       <w:lang w:eastAsia="bg-BG"/>
     </w:rPr>
   </w:style>
-  <w:style w:type="character" w:styleId="UnresolvedMention">
+  <w:style w:type="character" w:styleId="a9">
     <w:name w:val="Unresolved Mention"/>
-    <w:basedOn w:val="DefaultParagraphFont"/>
+    <w:basedOn w:val="a0"/>
     <w:uiPriority w:val="99"/>
     <w:semiHidden/>
     <w:unhideWhenUsed/>
@@ -12140,9 +9710,9 @@
       <w:shd w:val="clear" w:color="auto" w:fill="E1DFDD"/>
     </w:rPr>
   </w:style>
-  <w:style w:type="table" w:styleId="TableGrid">
+  <w:style w:type="table" w:styleId="aa">
     <w:name w:val="Table Grid"/>
-    <w:basedOn w:val="TableNormal"/>
+    <w:basedOn w:val="a1"/>
     <w:uiPriority w:val="39"/>
     <w:rsid w:val="00AF1E93"/>
     <w:pPr>
@@ -12159,9 +9729,9 @@
       </w:tblBorders>
     </w:tblPr>
   </w:style>
-  <w:style w:type="table" w:styleId="PlainTable1">
+  <w:style w:type="table" w:styleId="12">
     <w:name w:val="Plain Table 1"/>
-    <w:basedOn w:val="TableNormal"/>
+    <w:basedOn w:val="a1"/>
     <w:uiPriority w:val="41"/>
     <w:rsid w:val="0094748B"/>
     <w:pPr>
@@ -12222,9 +9792,9 @@
       </w:tcPr>
     </w:tblStylePr>
   </w:style>
-  <w:style w:type="table" w:styleId="LightList-Accent3">
+  <w:style w:type="table" w:styleId="-3">
     <w:name w:val="Light List Accent 3"/>
-    <w:basedOn w:val="TableNormal"/>
+    <w:basedOn w:val="a1"/>
     <w:uiPriority w:val="61"/>
     <w:rsid w:val="00236CF6"/>
     <w:pPr>
@@ -12311,9 +9881,9 @@
       </w:tcPr>
     </w:tblStylePr>
   </w:style>
-  <w:style w:type="table" w:styleId="GridTable2-Accent6">
+  <w:style w:type="table" w:styleId="26">
     <w:name w:val="Grid Table 2 Accent 6"/>
-    <w:basedOn w:val="TableNormal"/>
+    <w:basedOn w:val="a1"/>
     <w:uiPriority w:val="47"/>
     <w:rsid w:val="00236CF6"/>
     <w:pPr>
@@ -12389,8 +9959,856 @@
 </w:styles>
 </file>
 
+<file path=word/charts/chart1.xml><?xml version="1.0" encoding="utf-8"?>
+<c:chartSpace xmlns:c="http://schemas.openxmlformats.org/drawingml/2006/chart" xmlns:a="http://schemas.openxmlformats.org/drawingml/2006/main" xmlns:r="http://schemas.openxmlformats.org/officeDocument/2006/relationships" xmlns:c16r2="http://schemas.microsoft.com/office/drawing/2015/06/chart">
+  <c:date1904 val="0"/>
+  <c:lang val="bg-BG"/>
+  <c:roundedCorners val="0"/>
+  <mc:AlternateContent xmlns:mc="http://schemas.openxmlformats.org/markup-compatibility/2006">
+    <mc:Choice xmlns:c14="http://schemas.microsoft.com/office/drawing/2007/8/2/chart" Requires="c14">
+      <c14:style val="102"/>
+    </mc:Choice>
+    <mc:Fallback>
+      <c:style val="2"/>
+    </mc:Fallback>
+  </mc:AlternateContent>
+  <c:chart>
+    <c:autoTitleDeleted val="1"/>
+    <c:plotArea>
+      <c:layout/>
+      <c:barChart>
+        <c:barDir val="col"/>
+        <c:grouping val="clustered"/>
+        <c:varyColors val="0"/>
+        <c:ser>
+          <c:idx val="0"/>
+          <c:order val="0"/>
+          <c:tx>
+            <c:strRef>
+              <c:f>Лист1!$B$1</c:f>
+              <c:strCache>
+                <c:ptCount val="1"/>
+                <c:pt idx="0">
+                  <c:v>Серия 1</c:v>
+                </c:pt>
+              </c:strCache>
+            </c:strRef>
+          </c:tx>
+          <c:spPr>
+            <a:gradFill rotWithShape="1">
+              <a:gsLst>
+                <a:gs pos="0">
+                  <a:schemeClr val="accent1">
+                    <a:tint val="94000"/>
+                    <a:satMod val="103000"/>
+                    <a:lumMod val="102000"/>
+                  </a:schemeClr>
+                </a:gs>
+                <a:gs pos="50000">
+                  <a:schemeClr val="accent1">
+                    <a:shade val="100000"/>
+                    <a:satMod val="110000"/>
+                    <a:lumMod val="100000"/>
+                  </a:schemeClr>
+                </a:gs>
+                <a:gs pos="100000">
+                  <a:schemeClr val="accent1">
+                    <a:shade val="78000"/>
+                    <a:satMod val="120000"/>
+                    <a:lumMod val="99000"/>
+                  </a:schemeClr>
+                </a:gs>
+              </a:gsLst>
+              <a:lin ang="5400000" scaled="0"/>
+            </a:gradFill>
+            <a:ln>
+              <a:noFill/>
+            </a:ln>
+            <a:effectLst>
+              <a:outerShdw blurRad="38100" dist="25400" dir="5400000" algn="ctr" rotWithShape="0">
+                <a:srgbClr val="000000">
+                  <a:alpha val="25000"/>
+                </a:srgbClr>
+              </a:outerShdw>
+            </a:effectLst>
+          </c:spPr>
+          <c:invertIfNegative val="0"/>
+          <c:cat>
+            <c:strRef>
+              <c:f>Лист1!$A$2:$A$7</c:f>
+              <c:strCache>
+                <c:ptCount val="6"/>
+                <c:pt idx="0">
+                  <c:v>Начало на проекта</c:v>
+                </c:pt>
+                <c:pt idx="1">
+                  <c:v>Анализ на изискванията</c:v>
+                </c:pt>
+                <c:pt idx="2">
+                  <c:v>Планиране</c:v>
+                </c:pt>
+                <c:pt idx="3">
+                  <c:v>Разработка</c:v>
+                </c:pt>
+                <c:pt idx="4">
+                  <c:v>Цялостно тестване</c:v>
+                </c:pt>
+                <c:pt idx="5">
+                  <c:v>Документация</c:v>
+                </c:pt>
+              </c:strCache>
+            </c:strRef>
+          </c:cat>
+          <c:val>
+            <c:numRef>
+              <c:f>Лист1!$B$2:$B$7</c:f>
+              <c:numCache>
+                <c:formatCode>_-[$$-409]* #\ ##0.00_ ;_-[$$-409]* \-#\ ##0.00\ ;_-[$$-409]* "-"??_ ;_-@_ </c:formatCode>
+                <c:ptCount val="6"/>
+                <c:pt idx="0">
+                  <c:v>10</c:v>
+                </c:pt>
+                <c:pt idx="1">
+                  <c:v>810</c:v>
+                </c:pt>
+                <c:pt idx="2">
+                  <c:v>1100</c:v>
+                </c:pt>
+                <c:pt idx="3">
+                  <c:v>1870</c:v>
+                </c:pt>
+                <c:pt idx="4">
+                  <c:v>680</c:v>
+                </c:pt>
+                <c:pt idx="5">
+                  <c:v>1590</c:v>
+                </c:pt>
+              </c:numCache>
+            </c:numRef>
+          </c:val>
+          <c:extLst>
+            <c:ext xmlns:c16="http://schemas.microsoft.com/office/drawing/2014/chart" uri="{C3380CC4-5D6E-409C-BE32-E72D297353CC}">
+              <c16:uniqueId val="{00000000-BACC-494C-9376-46A75047AFB3}"/>
+            </c:ext>
+          </c:extLst>
+        </c:ser>
+        <c:dLbls>
+          <c:showLegendKey val="0"/>
+          <c:showVal val="0"/>
+          <c:showCatName val="0"/>
+          <c:showSerName val="0"/>
+          <c:showPercent val="0"/>
+          <c:showBubbleSize val="0"/>
+        </c:dLbls>
+        <c:gapWidth val="100"/>
+        <c:overlap val="-24"/>
+        <c:axId val="1238470047"/>
+        <c:axId val="1238476703"/>
+      </c:barChart>
+      <c:catAx>
+        <c:axId val="1238470047"/>
+        <c:scaling>
+          <c:orientation val="minMax"/>
+        </c:scaling>
+        <c:delete val="0"/>
+        <c:axPos val="b"/>
+        <c:numFmt formatCode="General" sourceLinked="1"/>
+        <c:majorTickMark val="none"/>
+        <c:minorTickMark val="none"/>
+        <c:tickLblPos val="nextTo"/>
+        <c:spPr>
+          <a:noFill/>
+          <a:ln w="12700" cap="flat" cmpd="sng" algn="ctr">
+            <a:solidFill>
+              <a:schemeClr val="lt1">
+                <a:lumMod val="95000"/>
+                <a:alpha val="54000"/>
+              </a:schemeClr>
+            </a:solidFill>
+            <a:round/>
+          </a:ln>
+          <a:effectLst/>
+        </c:spPr>
+        <c:txPr>
+          <a:bodyPr rot="-60000000" spcFirstLastPara="1" vertOverflow="ellipsis" vert="horz" wrap="square" anchor="ctr" anchorCtr="1"/>
+          <a:lstStyle/>
+          <a:p>
+            <a:pPr>
+              <a:defRPr sz="1200" b="0" i="0" u="none" strike="noStrike" kern="1200" baseline="0">
+                <a:solidFill>
+                  <a:schemeClr val="lt1">
+                    <a:lumMod val="85000"/>
+                  </a:schemeClr>
+                </a:solidFill>
+                <a:latin typeface="+mn-lt"/>
+                <a:ea typeface="+mn-ea"/>
+                <a:cs typeface="+mn-cs"/>
+              </a:defRPr>
+            </a:pPr>
+            <a:endParaRPr lang="bg-BG"/>
+          </a:p>
+        </c:txPr>
+        <c:crossAx val="1238476703"/>
+        <c:crosses val="autoZero"/>
+        <c:auto val="1"/>
+        <c:lblAlgn val="ctr"/>
+        <c:lblOffset val="100"/>
+        <c:noMultiLvlLbl val="0"/>
+      </c:catAx>
+      <c:valAx>
+        <c:axId val="1238476703"/>
+        <c:scaling>
+          <c:orientation val="minMax"/>
+        </c:scaling>
+        <c:delete val="0"/>
+        <c:axPos val="l"/>
+        <c:majorGridlines>
+          <c:spPr>
+            <a:ln w="9525" cap="flat" cmpd="sng" algn="ctr">
+              <a:solidFill>
+                <a:schemeClr val="lt1">
+                  <a:lumMod val="95000"/>
+                  <a:alpha val="10000"/>
+                </a:schemeClr>
+              </a:solidFill>
+              <a:round/>
+            </a:ln>
+            <a:effectLst/>
+          </c:spPr>
+        </c:majorGridlines>
+        <c:numFmt formatCode="_-[$$-409]* #\ ##0.00_ ;_-[$$-409]* \-#\ ##0.00\ ;_-[$$-409]* &quot;-&quot;??_ ;_-@_ " sourceLinked="1"/>
+        <c:majorTickMark val="none"/>
+        <c:minorTickMark val="none"/>
+        <c:tickLblPos val="nextTo"/>
+        <c:spPr>
+          <a:noFill/>
+          <a:ln>
+            <a:noFill/>
+          </a:ln>
+          <a:effectLst/>
+        </c:spPr>
+        <c:txPr>
+          <a:bodyPr rot="-60000000" spcFirstLastPara="1" vertOverflow="ellipsis" vert="horz" wrap="square" anchor="ctr" anchorCtr="1"/>
+          <a:lstStyle/>
+          <a:p>
+            <a:pPr>
+              <a:defRPr sz="1197" b="0" i="0" u="none" strike="noStrike" kern="1200" baseline="0">
+                <a:solidFill>
+                  <a:schemeClr val="lt1">
+                    <a:lumMod val="85000"/>
+                  </a:schemeClr>
+                </a:solidFill>
+                <a:latin typeface="+mn-lt"/>
+                <a:ea typeface="+mn-ea"/>
+                <a:cs typeface="+mn-cs"/>
+              </a:defRPr>
+            </a:pPr>
+            <a:endParaRPr lang="bg-BG"/>
+          </a:p>
+        </c:txPr>
+        <c:crossAx val="1238470047"/>
+        <c:crosses val="autoZero"/>
+        <c:crossBetween val="between"/>
+      </c:valAx>
+      <c:spPr>
+        <a:noFill/>
+        <a:ln>
+          <a:noFill/>
+        </a:ln>
+        <a:effectLst/>
+      </c:spPr>
+    </c:plotArea>
+    <c:plotVisOnly val="1"/>
+    <c:dispBlanksAs val="gap"/>
+    <c:extLst>
+      <c:ext xmlns:c16r3="http://schemas.microsoft.com/office/drawing/2017/03/chart" uri="{56B9EC1D-385E-4148-901F-78D8002777C0}">
+        <c16r3:dataDisplayOptions16>
+          <c16r3:dispNaAsBlank val="1"/>
+        </c16r3:dataDisplayOptions16>
+      </c:ext>
+    </c:extLst>
+    <c:showDLblsOverMax val="0"/>
+  </c:chart>
+  <c:spPr>
+    <a:gradFill flip="none" rotWithShape="1">
+      <a:gsLst>
+        <a:gs pos="0">
+          <a:schemeClr val="dk1">
+            <a:lumMod val="65000"/>
+            <a:lumOff val="35000"/>
+          </a:schemeClr>
+        </a:gs>
+        <a:gs pos="100000">
+          <a:schemeClr val="dk1">
+            <a:lumMod val="85000"/>
+            <a:lumOff val="15000"/>
+          </a:schemeClr>
+        </a:gs>
+      </a:gsLst>
+      <a:path path="circle">
+        <a:fillToRect l="50000" t="50000" r="50000" b="50000"/>
+      </a:path>
+      <a:tileRect/>
+    </a:gradFill>
+    <a:ln>
+      <a:noFill/>
+    </a:ln>
+    <a:effectLst/>
+  </c:spPr>
+  <c:txPr>
+    <a:bodyPr/>
+    <a:lstStyle/>
+    <a:p>
+      <a:pPr>
+        <a:defRPr/>
+      </a:pPr>
+      <a:endParaRPr lang="bg-BG"/>
+    </a:p>
+  </c:txPr>
+  <c:externalData r:id="rId3">
+    <c:autoUpdate val="0"/>
+  </c:externalData>
+</c:chartSpace>
+</file>
+
+<file path=word/charts/colors1.xml><?xml version="1.0" encoding="utf-8"?>
+<cs:colorStyle xmlns:cs="http://schemas.microsoft.com/office/drawing/2012/chartStyle" xmlns:a="http://schemas.openxmlformats.org/drawingml/2006/main" meth="cycle" id="10">
+  <a:schemeClr val="accent1"/>
+  <a:schemeClr val="accent2"/>
+  <a:schemeClr val="accent3"/>
+  <a:schemeClr val="accent4"/>
+  <a:schemeClr val="accent5"/>
+  <a:schemeClr val="accent6"/>
+  <cs:variation/>
+  <cs:variation>
+    <a:lumMod val="60000"/>
+  </cs:variation>
+  <cs:variation>
+    <a:lumMod val="80000"/>
+    <a:lumOff val="20000"/>
+  </cs:variation>
+  <cs:variation>
+    <a:lumMod val="80000"/>
+  </cs:variation>
+  <cs:variation>
+    <a:lumMod val="60000"/>
+    <a:lumOff val="40000"/>
+  </cs:variation>
+  <cs:variation>
+    <a:lumMod val="50000"/>
+  </cs:variation>
+  <cs:variation>
+    <a:lumMod val="70000"/>
+    <a:lumOff val="30000"/>
+  </cs:variation>
+  <cs:variation>
+    <a:lumMod val="70000"/>
+  </cs:variation>
+  <cs:variation>
+    <a:lumMod val="50000"/>
+    <a:lumOff val="50000"/>
+  </cs:variation>
+</cs:colorStyle>
+</file>
+
+<file path=word/charts/style1.xml><?xml version="1.0" encoding="utf-8"?>
+<cs:chartStyle xmlns:cs="http://schemas.microsoft.com/office/drawing/2012/chartStyle" xmlns:a="http://schemas.openxmlformats.org/drawingml/2006/main" id="209">
+  <cs:axisTitle>
+    <cs:lnRef idx="0"/>
+    <cs:fillRef idx="0"/>
+    <cs:effectRef idx="0"/>
+    <cs:fontRef idx="minor">
+      <a:schemeClr val="lt1">
+        <a:lumMod val="85000"/>
+      </a:schemeClr>
+    </cs:fontRef>
+    <cs:defRPr sz="1197" b="1" kern="1200" cap="all"/>
+  </cs:axisTitle>
+  <cs:categoryAxis>
+    <cs:lnRef idx="0"/>
+    <cs:fillRef idx="0"/>
+    <cs:effectRef idx="0"/>
+    <cs:fontRef idx="minor">
+      <a:schemeClr val="lt1">
+        <a:lumMod val="85000"/>
+      </a:schemeClr>
+    </cs:fontRef>
+    <cs:spPr>
+      <a:ln w="12700" cap="flat" cmpd="sng" algn="ctr">
+        <a:solidFill>
+          <a:schemeClr val="lt1">
+            <a:lumMod val="95000"/>
+            <a:alpha val="54000"/>
+          </a:schemeClr>
+        </a:solidFill>
+        <a:round/>
+      </a:ln>
+    </cs:spPr>
+    <cs:defRPr sz="1197" kern="1200"/>
+  </cs:categoryAxis>
+  <cs:chartArea>
+    <cs:lnRef idx="0"/>
+    <cs:fillRef idx="0"/>
+    <cs:effectRef idx="0"/>
+    <cs:fontRef idx="minor">
+      <a:schemeClr val="dk1"/>
+    </cs:fontRef>
+    <cs:spPr>
+      <a:gradFill flip="none" rotWithShape="1">
+        <a:gsLst>
+          <a:gs pos="0">
+            <a:schemeClr val="dk1">
+              <a:lumMod val="65000"/>
+              <a:lumOff val="35000"/>
+            </a:schemeClr>
+          </a:gs>
+          <a:gs pos="100000">
+            <a:schemeClr val="dk1">
+              <a:lumMod val="85000"/>
+              <a:lumOff val="15000"/>
+            </a:schemeClr>
+          </a:gs>
+        </a:gsLst>
+        <a:path path="circle">
+          <a:fillToRect l="50000" t="50000" r="50000" b="50000"/>
+        </a:path>
+        <a:tileRect/>
+      </a:gradFill>
+    </cs:spPr>
+    <cs:defRPr sz="1330" kern="1200"/>
+  </cs:chartArea>
+  <cs:dataLabel>
+    <cs:lnRef idx="0"/>
+    <cs:fillRef idx="0"/>
+    <cs:effectRef idx="0"/>
+    <cs:fontRef idx="minor">
+      <a:schemeClr val="lt1">
+        <a:lumMod val="85000"/>
+      </a:schemeClr>
+    </cs:fontRef>
+    <cs:defRPr sz="1197" kern="1200"/>
+  </cs:dataLabel>
+  <cs:dataLabelCallout>
+    <cs:lnRef idx="0"/>
+    <cs:fillRef idx="0"/>
+    <cs:effectRef idx="0"/>
+    <cs:fontRef idx="minor">
+      <a:schemeClr val="dk1">
+        <a:lumMod val="65000"/>
+        <a:lumOff val="35000"/>
+      </a:schemeClr>
+    </cs:fontRef>
+    <cs:spPr>
+      <a:solidFill>
+        <a:schemeClr val="lt1"/>
+      </a:solidFill>
+    </cs:spPr>
+    <cs:defRPr sz="1197" kern="1200"/>
+    <cs:bodyPr rot="0" spcFirstLastPara="1" vertOverflow="clip" horzOverflow="clip" vert="horz" wrap="square" lIns="36576" tIns="18288" rIns="36576" bIns="18288" anchor="ctr" anchorCtr="1">
+      <a:spAutoFit/>
+    </cs:bodyPr>
+  </cs:dataLabelCallout>
+  <cs:dataPoint>
+    <cs:lnRef idx="0"/>
+    <cs:fillRef idx="3">
+      <cs:styleClr val="auto"/>
+    </cs:fillRef>
+    <cs:effectRef idx="3"/>
+    <cs:fontRef idx="minor">
+      <a:schemeClr val="lt1"/>
+    </cs:fontRef>
+  </cs:dataPoint>
+  <cs:dataPoint3D>
+    <cs:lnRef idx="0"/>
+    <cs:fillRef idx="3">
+      <cs:styleClr val="auto"/>
+    </cs:fillRef>
+    <cs:effectRef idx="3"/>
+    <cs:fontRef idx="minor">
+      <a:schemeClr val="lt1"/>
+    </cs:fontRef>
+  </cs:dataPoint3D>
+  <cs:dataPointLine>
+    <cs:lnRef idx="0">
+      <cs:styleClr val="auto"/>
+    </cs:lnRef>
+    <cs:fillRef idx="3"/>
+    <cs:effectRef idx="3"/>
+    <cs:fontRef idx="minor">
+      <a:schemeClr val="lt1"/>
+    </cs:fontRef>
+    <cs:spPr>
+      <a:ln w="34925" cap="rnd">
+        <a:solidFill>
+          <a:schemeClr val="phClr"/>
+        </a:solidFill>
+        <a:round/>
+      </a:ln>
+    </cs:spPr>
+  </cs:dataPointLine>
+  <cs:dataPointMarker>
+    <cs:lnRef idx="0">
+      <cs:styleClr val="auto"/>
+    </cs:lnRef>
+    <cs:fillRef idx="3">
+      <cs:styleClr val="auto"/>
+    </cs:fillRef>
+    <cs:effectRef idx="3"/>
+    <cs:fontRef idx="minor">
+      <a:schemeClr val="lt1"/>
+    </cs:fontRef>
+    <cs:spPr>
+      <a:ln w="9525">
+        <a:solidFill>
+          <a:schemeClr val="phClr"/>
+        </a:solidFill>
+        <a:round/>
+      </a:ln>
+    </cs:spPr>
+  </cs:dataPointMarker>
+  <cs:dataPointMarkerLayout symbol="circle" size="6"/>
+  <cs:dataPointWireframe>
+    <cs:lnRef idx="0">
+      <cs:styleClr val="auto"/>
+    </cs:lnRef>
+    <cs:fillRef idx="3"/>
+    <cs:effectRef idx="3"/>
+    <cs:fontRef idx="minor">
+      <a:schemeClr val="lt1"/>
+    </cs:fontRef>
+    <cs:spPr>
+      <a:ln w="9525" cap="rnd">
+        <a:solidFill>
+          <a:schemeClr val="phClr"/>
+        </a:solidFill>
+        <a:round/>
+      </a:ln>
+    </cs:spPr>
+  </cs:dataPointWireframe>
+  <cs:dataTable>
+    <cs:lnRef idx="0"/>
+    <cs:fillRef idx="0"/>
+    <cs:effectRef idx="0"/>
+    <cs:fontRef idx="minor">
+      <a:schemeClr val="lt1">
+        <a:lumMod val="85000"/>
+      </a:schemeClr>
+    </cs:fontRef>
+    <cs:spPr>
+      <a:ln w="9525">
+        <a:solidFill>
+          <a:schemeClr val="lt1">
+            <a:lumMod val="95000"/>
+            <a:alpha val="54000"/>
+          </a:schemeClr>
+        </a:solidFill>
+      </a:ln>
+    </cs:spPr>
+    <cs:defRPr sz="1197" kern="1200"/>
+  </cs:dataTable>
+  <cs:downBar>
+    <cs:lnRef idx="0"/>
+    <cs:fillRef idx="0"/>
+    <cs:effectRef idx="0"/>
+    <cs:fontRef idx="minor">
+      <a:schemeClr val="lt1"/>
+    </cs:fontRef>
+    <cs:spPr>
+      <a:solidFill>
+        <a:schemeClr val="dk1">
+          <a:lumMod val="75000"/>
+          <a:lumOff val="25000"/>
+        </a:schemeClr>
+      </a:solidFill>
+      <a:ln w="9525">
+        <a:solidFill>
+          <a:schemeClr val="lt1">
+            <a:lumMod val="95000"/>
+            <a:alpha val="54000"/>
+          </a:schemeClr>
+        </a:solidFill>
+      </a:ln>
+    </cs:spPr>
+  </cs:downBar>
+  <cs:dropLine>
+    <cs:lnRef idx="0"/>
+    <cs:fillRef idx="0"/>
+    <cs:effectRef idx="0"/>
+    <cs:fontRef idx="minor">
+      <a:schemeClr val="lt1"/>
+    </cs:fontRef>
+    <cs:spPr>
+      <a:ln w="9525">
+        <a:solidFill>
+          <a:schemeClr val="lt1">
+            <a:lumMod val="95000"/>
+            <a:alpha val="54000"/>
+          </a:schemeClr>
+        </a:solidFill>
+        <a:prstDash val="dash"/>
+      </a:ln>
+    </cs:spPr>
+  </cs:dropLine>
+  <cs:errorBar>
+    <cs:lnRef idx="0"/>
+    <cs:fillRef idx="0"/>
+    <cs:effectRef idx="0"/>
+    <cs:fontRef idx="minor">
+      <a:schemeClr val="lt1"/>
+    </cs:fontRef>
+    <cs:spPr>
+      <a:ln w="9525" cap="flat" cmpd="sng" algn="ctr">
+        <a:solidFill>
+          <a:schemeClr val="lt1">
+            <a:lumMod val="95000"/>
+          </a:schemeClr>
+        </a:solidFill>
+        <a:round/>
+      </a:ln>
+    </cs:spPr>
+  </cs:errorBar>
+  <cs:floor>
+    <cs:lnRef idx="0"/>
+    <cs:fillRef idx="0"/>
+    <cs:effectRef idx="0"/>
+    <cs:fontRef idx="minor">
+      <a:schemeClr val="lt1"/>
+    </cs:fontRef>
+  </cs:floor>
+  <cs:gridlineMajor>
+    <cs:lnRef idx="0"/>
+    <cs:fillRef idx="0"/>
+    <cs:effectRef idx="0"/>
+    <cs:fontRef idx="minor">
+      <a:schemeClr val="lt1"/>
+    </cs:fontRef>
+    <cs:spPr>
+      <a:ln w="9525" cap="flat" cmpd="sng" algn="ctr">
+        <a:solidFill>
+          <a:schemeClr val="lt1">
+            <a:lumMod val="95000"/>
+            <a:alpha val="10000"/>
+          </a:schemeClr>
+        </a:solidFill>
+        <a:round/>
+      </a:ln>
+    </cs:spPr>
+  </cs:gridlineMajor>
+  <cs:gridlineMinor>
+    <cs:lnRef idx="0"/>
+    <cs:fillRef idx="0"/>
+    <cs:effectRef idx="0"/>
+    <cs:fontRef idx="minor">
+      <a:schemeClr val="lt1"/>
+    </cs:fontRef>
+    <cs:spPr>
+      <a:ln>
+        <a:solidFill>
+          <a:schemeClr val="lt1">
+            <a:lumMod val="95000"/>
+            <a:alpha val="5000"/>
+          </a:schemeClr>
+        </a:solidFill>
+      </a:ln>
+    </cs:spPr>
+  </cs:gridlineMinor>
+  <cs:hiLoLine>
+    <cs:lnRef idx="0"/>
+    <cs:fillRef idx="0"/>
+    <cs:effectRef idx="0"/>
+    <cs:fontRef idx="minor">
+      <a:schemeClr val="lt1"/>
+    </cs:fontRef>
+    <cs:spPr>
+      <a:ln w="9525">
+        <a:solidFill>
+          <a:schemeClr val="lt1">
+            <a:lumMod val="95000"/>
+            <a:alpha val="54000"/>
+          </a:schemeClr>
+        </a:solidFill>
+        <a:prstDash val="dash"/>
+      </a:ln>
+    </cs:spPr>
+  </cs:hiLoLine>
+  <cs:leaderLine>
+    <cs:lnRef idx="0"/>
+    <cs:fillRef idx="0"/>
+    <cs:effectRef idx="0"/>
+    <cs:fontRef idx="minor">
+      <a:schemeClr val="lt1"/>
+    </cs:fontRef>
+    <cs:spPr>
+      <a:ln w="9525">
+        <a:solidFill>
+          <a:schemeClr val="lt1">
+            <a:lumMod val="95000"/>
+            <a:alpha val="54000"/>
+          </a:schemeClr>
+        </a:solidFill>
+      </a:ln>
+    </cs:spPr>
+  </cs:leaderLine>
+  <cs:legend>
+    <cs:lnRef idx="0"/>
+    <cs:fillRef idx="0"/>
+    <cs:effectRef idx="0"/>
+    <cs:fontRef idx="minor">
+      <a:schemeClr val="lt1">
+        <a:lumMod val="85000"/>
+      </a:schemeClr>
+    </cs:fontRef>
+    <cs:defRPr sz="1197" kern="1200"/>
+  </cs:legend>
+  <cs:plotArea>
+    <cs:lnRef idx="0"/>
+    <cs:fillRef idx="0"/>
+    <cs:effectRef idx="0"/>
+    <cs:fontRef idx="minor">
+      <a:schemeClr val="lt1"/>
+    </cs:fontRef>
+  </cs:plotArea>
+  <cs:plotArea3D>
+    <cs:lnRef idx="0"/>
+    <cs:fillRef idx="0"/>
+    <cs:effectRef idx="0"/>
+    <cs:fontRef idx="minor">
+      <a:schemeClr val="lt1"/>
+    </cs:fontRef>
+  </cs:plotArea3D>
+  <cs:seriesAxis>
+    <cs:lnRef idx="0"/>
+    <cs:fillRef idx="0"/>
+    <cs:effectRef idx="0"/>
+    <cs:fontRef idx="minor">
+      <a:schemeClr val="lt1">
+        <a:lumMod val="85000"/>
+      </a:schemeClr>
+    </cs:fontRef>
+    <cs:spPr>
+      <a:ln w="12700" cap="flat" cmpd="sng" algn="ctr">
+        <a:solidFill>
+          <a:schemeClr val="lt1">
+            <a:lumMod val="95000"/>
+            <a:alpha val="54000"/>
+          </a:schemeClr>
+        </a:solidFill>
+        <a:round/>
+      </a:ln>
+    </cs:spPr>
+    <cs:defRPr sz="1197" kern="1200"/>
+  </cs:seriesAxis>
+  <cs:seriesLine>
+    <cs:lnRef idx="0"/>
+    <cs:fillRef idx="0"/>
+    <cs:effectRef idx="0"/>
+    <cs:fontRef idx="minor">
+      <a:schemeClr val="lt1"/>
+    </cs:fontRef>
+    <cs:spPr>
+      <a:ln w="9525" cap="flat" cmpd="sng" algn="ctr">
+        <a:solidFill>
+          <a:schemeClr val="lt1">
+            <a:lumMod val="95000"/>
+            <a:alpha val="54000"/>
+          </a:schemeClr>
+        </a:solidFill>
+        <a:round/>
+      </a:ln>
+    </cs:spPr>
+  </cs:seriesLine>
+  <cs:title>
+    <cs:lnRef idx="0"/>
+    <cs:fillRef idx="0"/>
+    <cs:effectRef idx="0"/>
+    <cs:fontRef idx="minor">
+      <a:schemeClr val="lt1">
+        <a:lumMod val="95000"/>
+      </a:schemeClr>
+    </cs:fontRef>
+    <cs:defRPr sz="2128" b="1" kern="1200" spc="100" baseline="0">
+      <a:effectLst>
+        <a:outerShdw blurRad="50800" dist="38100" dir="5400000" algn="t" rotWithShape="0">
+          <a:prstClr val="black">
+            <a:alpha val="40000"/>
+          </a:prstClr>
+        </a:outerShdw>
+      </a:effectLst>
+    </cs:defRPr>
+  </cs:title>
+  <cs:trendline>
+    <cs:lnRef idx="0">
+      <cs:styleClr val="auto"/>
+    </cs:lnRef>
+    <cs:fillRef idx="0"/>
+    <cs:effectRef idx="0"/>
+    <cs:fontRef idx="minor">
+      <a:schemeClr val="lt1"/>
+    </cs:fontRef>
+    <cs:spPr>
+      <a:ln w="19050" cap="rnd">
+        <a:solidFill>
+          <a:schemeClr val="phClr"/>
+        </a:solidFill>
+      </a:ln>
+    </cs:spPr>
+  </cs:trendline>
+  <cs:trendlineLabel>
+    <cs:lnRef idx="0"/>
+    <cs:fillRef idx="0"/>
+    <cs:effectRef idx="0"/>
+    <cs:fontRef idx="minor">
+      <a:schemeClr val="lt1">
+        <a:lumMod val="85000"/>
+      </a:schemeClr>
+    </cs:fontRef>
+    <cs:defRPr sz="1197" kern="1200"/>
+  </cs:trendlineLabel>
+  <cs:upBar>
+    <cs:lnRef idx="0"/>
+    <cs:fillRef idx="0"/>
+    <cs:effectRef idx="0"/>
+    <cs:fontRef idx="minor">
+      <a:schemeClr val="lt1"/>
+    </cs:fontRef>
+    <cs:spPr>
+      <a:solidFill>
+        <a:schemeClr val="lt1"/>
+      </a:solidFill>
+      <a:ln w="9525">
+        <a:solidFill>
+          <a:schemeClr val="lt1">
+            <a:lumMod val="95000"/>
+            <a:alpha val="54000"/>
+          </a:schemeClr>
+        </a:solidFill>
+      </a:ln>
+    </cs:spPr>
+  </cs:upBar>
+  <cs:valueAxis>
+    <cs:lnRef idx="0"/>
+    <cs:fillRef idx="0"/>
+    <cs:effectRef idx="0"/>
+    <cs:fontRef idx="minor">
+      <a:schemeClr val="lt1">
+        <a:lumMod val="85000"/>
+      </a:schemeClr>
+    </cs:fontRef>
+    <cs:defRPr sz="1197" kern="1200"/>
+  </cs:valueAxis>
+  <cs:wall>
+    <cs:lnRef idx="0"/>
+    <cs:fillRef idx="0"/>
+    <cs:effectRef idx="0"/>
+    <cs:fontRef idx="minor">
+      <a:schemeClr val="lt1"/>
+    </cs:fontRef>
+  </cs:wall>
+</cs:chartStyle>
+</file>
+
 <file path=word/glossary/document.xml><?xml version="1.0" encoding="utf-8"?>
-<w:glossaryDocument xmlns:wpc="http://schemas.microsoft.com/office/word/2010/wordprocessingCanvas" xmlns:cx="http://schemas.microsoft.com/office/drawing/2014/chartex" xmlns:cx1="http://schemas.microsoft.com/office/drawing/2015/9/8/chartex" xmlns:cx2="http://schemas.microsoft.com/office/drawing/2015/10/21/chartex" xmlns:cx3="http://schemas.microsoft.com/office/drawing/2016/5/9/chartex" xmlns:cx4="http://schemas.microsoft.com/office/drawing/2016/5/10/chartex" xmlns:cx5="http://schemas.microsoft.com/office/drawing/2016/5/11/chartex" xmlns:cx6="http://schemas.microsoft.com/office/drawing/2016/5/12/chartex" xmlns:cx7="http://schemas.microsoft.com/office/drawing/2016/5/13/chartex" xmlns:cx8="http://schemas.microsoft.com/office/drawing/2016/5/14/chartex" xmlns:mc="http://schemas.openxmlformats.org/markup-compatibility/2006" xmlns:aink="http://schemas.microsoft.com/office/drawing/2016/ink" xmlns:am3d="http://schemas.microsoft.com/office/drawing/2017/model3d" xmlns:o="urn:schemas-microsoft-com:office:office" xmlns:r="http://schemas.openxmlformats.org/officeDocument/2006/relationships" xmlns:m="http://schemas.openxmlformats.org/officeDocument/2006/math" xmlns:v="urn:schemas-microsoft-com:vml" xmlns:wp14="http://schemas.microsoft.com/office/word/2010/wordprocessingDrawing" xmlns:wp="http://schemas.openxmlformats.org/drawingml/2006/wordprocessingDrawing" xmlns:w10="urn:schemas-microsoft-com:office:word" xmlns:w="http://schemas.openxmlformats.org/wordprocessingml/2006/main" xmlns:w14="http://schemas.microsoft.com/office/word/2010/wordml" xmlns:w15="http://schemas.microsoft.com/office/word/2012/wordml" xmlns:w16cex="http://schemas.microsoft.com/office/word/2018/wordml/cex" xmlns:w16cid="http://schemas.microsoft.com/office/word/2016/wordml/cid" xmlns:w16="http://schemas.microsoft.com/office/word/2018/wordml" xmlns:w16sdtdh="http://schemas.microsoft.com/office/word/2020/wordml/sdtdatahash" xmlns:w16se="http://schemas.microsoft.com/office/word/2015/wordml/symex" xmlns:wpg="http://schemas.microsoft.com/office/word/2010/wordprocessingGroup" xmlns:wpi="http://schemas.microsoft.com/office/word/2010/wordprocessingInk" xmlns:wne="http://schemas.microsoft.com/office/word/2006/wordml" xmlns:wps="http://schemas.microsoft.com/office/word/2010/wordprocessingShape" mc:Ignorable="w14 w15 w16se w16cid w16 w16cex w16sdtdh wp14">
+<w:glossaryDocument xmlns:wpc="http://schemas.microsoft.com/office/word/2010/wordprocessingCanvas" xmlns:cx="http://schemas.microsoft.com/office/drawing/2014/chartex" xmlns:cx1="http://schemas.microsoft.com/office/drawing/2015/9/8/chartex" xmlns:cx2="http://schemas.microsoft.com/office/drawing/2015/10/21/chartex" xmlns:cx3="http://schemas.microsoft.com/office/drawing/2016/5/9/chartex" xmlns:cx4="http://schemas.microsoft.com/office/drawing/2016/5/10/chartex" xmlns:cx5="http://schemas.microsoft.com/office/drawing/2016/5/11/chartex" xmlns:cx6="http://schemas.microsoft.com/office/drawing/2016/5/12/chartex" xmlns:cx7="http://schemas.microsoft.com/office/drawing/2016/5/13/chartex" xmlns:cx8="http://schemas.microsoft.com/office/drawing/2016/5/14/chartex" xmlns:mc="http://schemas.openxmlformats.org/markup-compatibility/2006" xmlns:aink="http://schemas.microsoft.com/office/drawing/2016/ink" xmlns:am3d="http://schemas.microsoft.com/office/drawing/2017/model3d" xmlns:o="urn:schemas-microsoft-com:office:office" xmlns:oel="http://schemas.microsoft.com/office/2019/extlst" xmlns:r="http://schemas.openxmlformats.org/officeDocument/2006/relationships" xmlns:m="http://schemas.openxmlformats.org/officeDocument/2006/math" xmlns:v="urn:schemas-microsoft-com:vml" xmlns:wp14="http://schemas.microsoft.com/office/word/2010/wordprocessingDrawing" xmlns:wp="http://schemas.openxmlformats.org/drawingml/2006/wordprocessingDrawing" xmlns:w10="urn:schemas-microsoft-com:office:word" xmlns:w="http://schemas.openxmlformats.org/wordprocessingml/2006/main" xmlns:w14="http://schemas.microsoft.com/office/word/2010/wordml" xmlns:w15="http://schemas.microsoft.com/office/word/2012/wordml" xmlns:w16cex="http://schemas.microsoft.com/office/word/2018/wordml/cex" xmlns:w16cid="http://schemas.microsoft.com/office/word/2016/wordml/cid" xmlns:w16="http://schemas.microsoft.com/office/word/2018/wordml" xmlns:w16sdtdh="http://schemas.microsoft.com/office/word/2020/wordml/sdtdatahash" xmlns:w16se="http://schemas.microsoft.com/office/word/2015/wordml/symex" xmlns:wpg="http://schemas.microsoft.com/office/word/2010/wordprocessingGroup" xmlns:wpi="http://schemas.microsoft.com/office/word/2010/wordprocessingInk" xmlns:wne="http://schemas.microsoft.com/office/word/2006/wordml" xmlns:wps="http://schemas.microsoft.com/office/word/2010/wordprocessingShape" mc:Ignorable="w14 w15 w16se w16cid w16 w16cex w16sdtdh wp14">
   <w:docParts>
     <w:docPart>
       <w:docPartPr>
@@ -12414,7 +10832,7 @@
           </w:pPr>
           <w:r>
             <w:rPr>
-              <w:rStyle w:val="PlaceholderText"/>
+              <w:rStyle w:val="a3"/>
             </w:rPr>
             <w:t>Избери факултет или колеж.</w:t>
           </w:r>
@@ -12429,14 +10847,14 @@
 <w:fonts xmlns:mc="http://schemas.openxmlformats.org/markup-compatibility/2006" xmlns:r="http://schemas.openxmlformats.org/officeDocument/2006/relationships" xmlns:w="http://schemas.openxmlformats.org/wordprocessingml/2006/main" xmlns:w14="http://schemas.microsoft.com/office/word/2010/wordml" xmlns:w15="http://schemas.microsoft.com/office/word/2012/wordml" xmlns:w16cex="http://schemas.microsoft.com/office/word/2018/wordml/cex" xmlns:w16cid="http://schemas.microsoft.com/office/word/2016/wordml/cid" xmlns:w16="http://schemas.microsoft.com/office/word/2018/wordml" xmlns:w16sdtdh="http://schemas.microsoft.com/office/word/2020/wordml/sdtdatahash" xmlns:w16se="http://schemas.microsoft.com/office/word/2015/wordml/symex" mc:Ignorable="w14 w15 w16se w16cid w16 w16cex w16sdtdh">
   <w:font w:name="Courier New">
     <w:panose1 w:val="02070309020205020404"/>
-    <w:charset w:val="00"/>
+    <w:charset w:val="CC"/>
     <w:family w:val="modern"/>
     <w:pitch w:val="fixed"/>
     <w:sig w:usb0="E0002EFF" w:usb1="C0007843" w:usb2="00000009" w:usb3="00000000" w:csb0="000001FF" w:csb1="00000000"/>
   </w:font>
   <w:font w:name="Times New Roman">
     <w:panose1 w:val="02020603050405020304"/>
-    <w:charset w:val="00"/>
+    <w:charset w:val="CC"/>
     <w:family w:val="roman"/>
     <w:pitch w:val="variable"/>
     <w:sig w:usb0="E0002EFF" w:usb1="C000785B" w:usb2="00000009" w:usb3="00000000" w:csb0="000001FF" w:csb1="00000000"/>
@@ -12457,21 +10875,21 @@
   </w:font>
   <w:font w:name="Calibri">
     <w:panose1 w:val="020F0502020204030204"/>
-    <w:charset w:val="00"/>
+    <w:charset w:val="CC"/>
     <w:family w:val="swiss"/>
     <w:pitch w:val="variable"/>
     <w:sig w:usb0="E4002EFF" w:usb1="C000247B" w:usb2="00000009" w:usb3="00000000" w:csb0="000001FF" w:csb1="00000000"/>
   </w:font>
   <w:font w:name="Calibri Light">
     <w:panose1 w:val="020F0302020204030204"/>
-    <w:charset w:val="00"/>
+    <w:charset w:val="CC"/>
     <w:family w:val="swiss"/>
     <w:pitch w:val="variable"/>
     <w:sig w:usb0="E4002EFF" w:usb1="C000247B" w:usb2="00000009" w:usb3="00000000" w:csb0="000001FF" w:csb1="00000000"/>
   </w:font>
   <w:font w:name="Segoe UI">
     <w:panose1 w:val="020B0502040204020203"/>
-    <w:charset w:val="00"/>
+    <w:charset w:val="CC"/>
     <w:family w:val="swiss"/>
     <w:pitch w:val="variable"/>
     <w:sig w:usb0="E4002EFF" w:usb1="C000E47F" w:usb2="00000009" w:usb3="00000000" w:csb0="000001FF" w:csb1="00000000"/>
@@ -12496,10 +10914,12 @@
   </w:compat>
   <w:rsids>
     <w:rsidRoot w:val="002866CD"/>
+    <w:rsid w:val="00093D12"/>
     <w:rsid w:val="002675B8"/>
     <w:rsid w:val="002866CD"/>
     <w:rsid w:val="002E5C1C"/>
     <w:rsid w:val="003142CF"/>
+    <w:rsid w:val="006669B0"/>
     <w:rsid w:val="007B4549"/>
   </w:rsids>
   <m:mathPr>
@@ -12517,8 +10937,8 @@
   </m:mathPr>
   <w:themeFontLang w:val="bg-BG"/>
   <w:clrSchemeMapping w:bg1="light1" w:t1="dark1" w:bg2="light2" w:t2="dark2" w:accent1="accent1" w:accent2="accent2" w:accent3="accent3" w:accent4="accent4" w:accent5="accent5" w:accent6="accent6" w:hyperlink="hyperlink" w:followedHyperlink="followedHyperlink"/>
-  <w:decimalSymbol w:val="."/>
-  <w:listSeparator w:val=","/>
+  <w:decimalSymbol w:val=","/>
+  <w:listSeparator w:val=";"/>
   <w15:chartTrackingRefBased/>
 </w:settings>
 </file>
@@ -12918,17 +11338,17 @@
     <w:lsdException w:name="Unresolved Mention" w:semiHidden="1" w:unhideWhenUsed="1"/>
     <w:lsdException w:name="Smart Link" w:semiHidden="1" w:unhideWhenUsed="1"/>
   </w:latentStyles>
-  <w:style w:type="paragraph" w:default="1" w:styleId="Normal">
+  <w:style w:type="paragraph" w:default="1" w:styleId="a">
     <w:name w:val="Normal"/>
     <w:qFormat/>
   </w:style>
-  <w:style w:type="character" w:default="1" w:styleId="DefaultParagraphFont">
+  <w:style w:type="character" w:default="1" w:styleId="a0">
     <w:name w:val="Default Paragraph Font"/>
     <w:uiPriority w:val="1"/>
     <w:semiHidden/>
     <w:unhideWhenUsed/>
   </w:style>
-  <w:style w:type="table" w:default="1" w:styleId="TableNormal">
+  <w:style w:type="table" w:default="1" w:styleId="a1">
     <w:name w:val="Normal Table"/>
     <w:uiPriority w:val="99"/>
     <w:semiHidden/>
@@ -12943,15 +11363,15 @@
       </w:tblCellMar>
     </w:tblPr>
   </w:style>
-  <w:style w:type="numbering" w:default="1" w:styleId="NoList">
+  <w:style w:type="numbering" w:default="1" w:styleId="a2">
     <w:name w:val="No List"/>
     <w:uiPriority w:val="99"/>
     <w:semiHidden/>
     <w:unhideWhenUsed/>
   </w:style>
-  <w:style w:type="character" w:styleId="PlaceholderText">
+  <w:style w:type="character" w:styleId="a3">
     <w:name w:val="Placeholder Text"/>
-    <w:basedOn w:val="DefaultParagraphFont"/>
+    <w:basedOn w:val="a0"/>
     <w:uiPriority w:val="99"/>
     <w:semiHidden/>
     <w:rsid w:val="002866CD"/>

--- a/Техническа документация.docx
+++ b/Техническа документация.docx
@@ -505,7 +505,7 @@
           <w:r>
             <w:fldChar w:fldCharType="separate"/>
           </w:r>
-          <w:hyperlink w:anchor="_Toc104219855" w:history="1">
+          <w:hyperlink w:anchor="_Toc104230299" w:history="1">
             <w:r>
               <w:rPr>
                 <w:rStyle w:val="a8"/>
@@ -585,7 +585,7 @@
                 <w:noProof/>
                 <w:webHidden/>
               </w:rPr>
-              <w:instrText xml:space="preserve"> PAGEREF _Toc104219855 \h </w:instrText>
+              <w:instrText xml:space="preserve"> PAGEREF _Toc104230299 \h </w:instrText>
             </w:r>
             <w:r>
               <w:rPr>
@@ -621,9 +621,11 @@
             <w:pStyle w:val="21"/>
             <w:rPr>
               <w:rFonts w:cstheme="minorBidi"/>
+              <w:b w:val="0"/>
+              <w:bCs w:val="0"/>
             </w:rPr>
           </w:pPr>
-          <w:hyperlink w:anchor="_Toc104219856" w:history="1">
+          <w:hyperlink w:anchor="_Toc104230300" w:history="1">
             <w:r>
               <w:rPr>
                 <w:rStyle w:val="a8"/>
@@ -647,7 +649,7 @@
               <w:rPr>
                 <w:webHidden/>
               </w:rPr>
-              <w:instrText xml:space="preserve"> PAGEREF _Toc104219856 \h </w:instrText>
+              <w:instrText xml:space="preserve"> PAGEREF _Toc104230300 \h </w:instrText>
             </w:r>
             <w:r>
               <w:rPr>
@@ -679,9 +681,11 @@
             <w:pStyle w:val="21"/>
             <w:rPr>
               <w:rFonts w:cstheme="minorBidi"/>
+              <w:b w:val="0"/>
+              <w:bCs w:val="0"/>
             </w:rPr>
           </w:pPr>
-          <w:hyperlink w:anchor="_Toc104219857" w:history="1">
+          <w:hyperlink w:anchor="_Toc104230301" w:history="1">
             <w:r>
               <w:rPr>
                 <w:rStyle w:val="a8"/>
@@ -705,7 +709,7 @@
               <w:rPr>
                 <w:webHidden/>
               </w:rPr>
-              <w:instrText xml:space="preserve"> PAGEREF _Toc104219857 \h </w:instrText>
+              <w:instrText xml:space="preserve"> PAGEREF _Toc104230301 \h </w:instrText>
             </w:r>
             <w:r>
               <w:rPr>
@@ -737,9 +741,11 @@
             <w:pStyle w:val="21"/>
             <w:rPr>
               <w:rFonts w:cstheme="minorBidi"/>
+              <w:b w:val="0"/>
+              <w:bCs w:val="0"/>
             </w:rPr>
           </w:pPr>
-          <w:hyperlink w:anchor="_Toc104219858" w:history="1">
+          <w:hyperlink w:anchor="_Toc104230302" w:history="1">
             <w:r>
               <w:rPr>
                 <w:rStyle w:val="a8"/>
@@ -771,7 +777,7 @@
               <w:rPr>
                 <w:webHidden/>
               </w:rPr>
-              <w:instrText xml:space="preserve"> PAGEREF _Toc104219858 \h </w:instrText>
+              <w:instrText xml:space="preserve"> PAGEREF _Toc104230302 \h </w:instrText>
             </w:r>
             <w:r>
               <w:rPr>
@@ -803,9 +809,11 @@
             <w:pStyle w:val="21"/>
             <w:rPr>
               <w:rFonts w:cstheme="minorBidi"/>
+              <w:b w:val="0"/>
+              <w:bCs w:val="0"/>
             </w:rPr>
           </w:pPr>
-          <w:hyperlink w:anchor="_Toc104219859" w:history="1">
+          <w:hyperlink w:anchor="_Toc104230303" w:history="1">
             <w:r>
               <w:rPr>
                 <w:rStyle w:val="a8"/>
@@ -829,7 +837,7 @@
               <w:rPr>
                 <w:webHidden/>
               </w:rPr>
-              <w:instrText xml:space="preserve"> PAGEREF _Toc104219859 \h </w:instrText>
+              <w:instrText xml:space="preserve"> PAGEREF _Toc104230303 \h </w:instrText>
             </w:r>
             <w:r>
               <w:rPr>
@@ -861,13 +869,14 @@
             <w:pStyle w:val="21"/>
             <w:rPr>
               <w:rFonts w:cstheme="minorBidi"/>
+              <w:b w:val="0"/>
+              <w:bCs w:val="0"/>
             </w:rPr>
           </w:pPr>
-          <w:hyperlink w:anchor="_Toc104219860" w:history="1">
+          <w:hyperlink w:anchor="_Toc104230304" w:history="1">
             <w:r>
               <w:rPr>
                 <w:rStyle w:val="a8"/>
-                <w:color w:val="auto"/>
               </w:rPr>
               <w:t>Структура на проекта</w:t>
             </w:r>
@@ -887,7 +896,7 @@
               <w:rPr>
                 <w:webHidden/>
               </w:rPr>
-              <w:instrText xml:space="preserve"> PAGEREF _Toc104219860 \h </w:instrText>
+              <w:instrText xml:space="preserve"> PAGEREF _Toc104230304 \h </w:instrText>
             </w:r>
             <w:r>
               <w:rPr>
@@ -919,9 +928,11 @@
             <w:pStyle w:val="21"/>
             <w:rPr>
               <w:rFonts w:cstheme="minorBidi"/>
+              <w:b w:val="0"/>
+              <w:bCs w:val="0"/>
             </w:rPr>
           </w:pPr>
-          <w:hyperlink w:anchor="_Toc104219861" w:history="1">
+          <w:hyperlink w:anchor="_Toc104230305" w:history="1">
             <w:r>
               <w:rPr>
                 <w:rStyle w:val="a8"/>
@@ -945,7 +956,7 @@
               <w:rPr>
                 <w:webHidden/>
               </w:rPr>
-              <w:instrText xml:space="preserve"> PAGEREF _Toc104219861 \h </w:instrText>
+              <w:instrText xml:space="preserve"> PAGEREF _Toc104230305 \h </w:instrText>
             </w:r>
             <w:r>
               <w:rPr>
@@ -984,7 +995,7 @@
               <w:lang w:eastAsia="bg-BG"/>
             </w:rPr>
           </w:pPr>
-          <w:hyperlink w:anchor="_Toc104219862" w:history="1">
+          <w:hyperlink w:anchor="_Toc104230306" w:history="1">
             <w:r>
               <w:rPr>
                 <w:rStyle w:val="a8"/>
@@ -1012,7 +1023,7 @@
                 <w:noProof/>
                 <w:webHidden/>
               </w:rPr>
-              <w:instrText xml:space="preserve"> PAGEREF _Toc104219862 \h </w:instrText>
+              <w:instrText xml:space="preserve"> PAGEREF _Toc104230306 \h </w:instrText>
             </w:r>
             <w:r>
               <w:rPr>
@@ -1048,9 +1059,11 @@
             <w:pStyle w:val="21"/>
             <w:rPr>
               <w:rFonts w:cstheme="minorBidi"/>
+              <w:b w:val="0"/>
+              <w:bCs w:val="0"/>
             </w:rPr>
           </w:pPr>
-          <w:hyperlink w:anchor="_Toc104219863" w:history="1">
+          <w:hyperlink w:anchor="_Toc104230307" w:history="1">
             <w:r>
               <w:rPr>
                 <w:rStyle w:val="a8"/>
@@ -1074,7 +1087,7 @@
               <w:rPr>
                 <w:webHidden/>
               </w:rPr>
-              <w:instrText xml:space="preserve"> PAGEREF _Toc104219863 \h </w:instrText>
+              <w:instrText xml:space="preserve"> PAGEREF _Toc104230307 \h </w:instrText>
             </w:r>
             <w:r>
               <w:rPr>
@@ -1106,9 +1119,11 @@
             <w:pStyle w:val="21"/>
             <w:rPr>
               <w:rFonts w:cstheme="minorBidi"/>
+              <w:b w:val="0"/>
+              <w:bCs w:val="0"/>
             </w:rPr>
           </w:pPr>
-          <w:hyperlink w:anchor="_Toc104219864" w:history="1">
+          <w:hyperlink w:anchor="_Toc104230308" w:history="1">
             <w:r>
               <w:rPr>
                 <w:rStyle w:val="a8"/>
@@ -1132,7 +1147,7 @@
               <w:rPr>
                 <w:webHidden/>
               </w:rPr>
-              <w:instrText xml:space="preserve"> PAGEREF _Toc104219864 \h </w:instrText>
+              <w:instrText xml:space="preserve"> PAGEREF _Toc104230308 \h </w:instrText>
             </w:r>
             <w:r>
               <w:rPr>
@@ -1164,9 +1179,11 @@
             <w:pStyle w:val="21"/>
             <w:rPr>
               <w:rFonts w:cstheme="minorBidi"/>
+              <w:b w:val="0"/>
+              <w:bCs w:val="0"/>
             </w:rPr>
           </w:pPr>
-          <w:hyperlink w:anchor="_Toc104219865" w:history="1">
+          <w:hyperlink w:anchor="_Toc104230309" w:history="1">
             <w:r>
               <w:rPr>
                 <w:rStyle w:val="a8"/>
@@ -1190,7 +1207,7 @@
               <w:rPr>
                 <w:webHidden/>
               </w:rPr>
-              <w:instrText xml:space="preserve"> PAGEREF _Toc104219865 \h </w:instrText>
+              <w:instrText xml:space="preserve"> PAGEREF _Toc104230309 \h </w:instrText>
             </w:r>
             <w:r>
               <w:rPr>
@@ -1222,9 +1239,11 @@
             <w:pStyle w:val="21"/>
             <w:rPr>
               <w:rFonts w:cstheme="minorBidi"/>
+              <w:b w:val="0"/>
+              <w:bCs w:val="0"/>
             </w:rPr>
           </w:pPr>
-          <w:hyperlink w:anchor="_Toc104219866" w:history="1">
+          <w:hyperlink w:anchor="_Toc104230310" w:history="1">
             <w:r>
               <w:rPr>
                 <w:rStyle w:val="a8"/>
@@ -1248,7 +1267,7 @@
               <w:rPr>
                 <w:webHidden/>
               </w:rPr>
-              <w:instrText xml:space="preserve"> PAGEREF _Toc104219866 \h </w:instrText>
+              <w:instrText xml:space="preserve"> PAGEREF _Toc104230310 \h </w:instrText>
             </w:r>
             <w:r>
               <w:rPr>
@@ -1287,7 +1306,7 @@
               <w:lang w:eastAsia="bg-BG"/>
             </w:rPr>
           </w:pPr>
-          <w:hyperlink w:anchor="_Toc104219867" w:history="1">
+          <w:hyperlink w:anchor="_Toc104230311" w:history="1">
             <w:r>
               <w:rPr>
                 <w:rStyle w:val="a8"/>
@@ -1452,7 +1471,7 @@
                 <w:noProof/>
                 <w:webHidden/>
               </w:rPr>
-              <w:instrText xml:space="preserve"> PAGEREF _Toc104219867 \h </w:instrText>
+              <w:instrText xml:space="preserve"> PAGEREF _Toc104230311 \h </w:instrText>
             </w:r>
             <w:r>
               <w:rPr>
@@ -1488,9 +1507,11 @@
             <w:pStyle w:val="21"/>
             <w:rPr>
               <w:rFonts w:cstheme="minorBidi"/>
+              <w:b w:val="0"/>
+              <w:bCs w:val="0"/>
             </w:rPr>
           </w:pPr>
-          <w:hyperlink w:anchor="_Toc104219868" w:history="1">
+          <w:hyperlink w:anchor="_Toc104230312" w:history="1">
             <w:r>
               <w:rPr>
                 <w:rStyle w:val="a8"/>
@@ -1514,7 +1535,7 @@
               <w:rPr>
                 <w:webHidden/>
               </w:rPr>
-              <w:instrText xml:space="preserve"> PAGEREF _Toc104219868 \h </w:instrText>
+              <w:instrText xml:space="preserve"> PAGEREF _Toc104230312 \h </w:instrText>
             </w:r>
             <w:r>
               <w:rPr>
@@ -1546,9 +1567,11 @@
             <w:pStyle w:val="21"/>
             <w:rPr>
               <w:rFonts w:cstheme="minorBidi"/>
+              <w:b w:val="0"/>
+              <w:bCs w:val="0"/>
             </w:rPr>
           </w:pPr>
-          <w:hyperlink w:anchor="_Toc104219869" w:history="1">
+          <w:hyperlink w:anchor="_Toc104230313" w:history="1">
             <w:r>
               <w:rPr>
                 <w:rStyle w:val="a8"/>
@@ -1572,7 +1595,7 @@
               <w:rPr>
                 <w:webHidden/>
               </w:rPr>
-              <w:instrText xml:space="preserve"> PAGEREF _Toc104219869 \h </w:instrText>
+              <w:instrText xml:space="preserve"> PAGEREF _Toc104230313 \h </w:instrText>
             </w:r>
             <w:r>
               <w:rPr>
@@ -1604,9 +1627,11 @@
             <w:pStyle w:val="21"/>
             <w:rPr>
               <w:rFonts w:cstheme="minorBidi"/>
+              <w:b w:val="0"/>
+              <w:bCs w:val="0"/>
             </w:rPr>
           </w:pPr>
-          <w:hyperlink w:anchor="_Toc104219870" w:history="1">
+          <w:hyperlink w:anchor="_Toc104230314" w:history="1">
             <w:r>
               <w:rPr>
                 <w:rStyle w:val="a8"/>
@@ -1630,7 +1655,7 @@
               <w:rPr>
                 <w:webHidden/>
               </w:rPr>
-              <w:instrText xml:space="preserve"> PAGEREF _Toc104219870 \h </w:instrText>
+              <w:instrText xml:space="preserve"> PAGEREF _Toc104230314 \h </w:instrText>
             </w:r>
             <w:r>
               <w:rPr>
@@ -1662,9 +1687,11 @@
             <w:pStyle w:val="21"/>
             <w:rPr>
               <w:rFonts w:cstheme="minorBidi"/>
+              <w:b w:val="0"/>
+              <w:bCs w:val="0"/>
             </w:rPr>
           </w:pPr>
-          <w:hyperlink w:anchor="_Toc104219871" w:history="1">
+          <w:hyperlink w:anchor="_Toc104230315" w:history="1">
             <w:r>
               <w:rPr>
                 <w:rStyle w:val="a8"/>
@@ -1688,7 +1715,7 @@
               <w:rPr>
                 <w:webHidden/>
               </w:rPr>
-              <w:instrText xml:space="preserve"> PAGEREF _Toc104219871 \h </w:instrText>
+              <w:instrText xml:space="preserve"> PAGEREF _Toc104230315 \h </w:instrText>
             </w:r>
             <w:r>
               <w:rPr>
@@ -1720,9 +1747,11 @@
             <w:pStyle w:val="21"/>
             <w:rPr>
               <w:rFonts w:cstheme="minorBidi"/>
+              <w:b w:val="0"/>
+              <w:bCs w:val="0"/>
             </w:rPr>
           </w:pPr>
-          <w:hyperlink w:anchor="_Toc104219872" w:history="1">
+          <w:hyperlink w:anchor="_Toc104230316" w:history="1">
             <w:r>
               <w:rPr>
                 <w:rStyle w:val="a8"/>
@@ -1746,7 +1775,7 @@
               <w:rPr>
                 <w:webHidden/>
               </w:rPr>
-              <w:instrText xml:space="preserve"> PAGEREF _Toc104219872 \h </w:instrText>
+              <w:instrText xml:space="preserve"> PAGEREF _Toc104230316 \h </w:instrText>
             </w:r>
             <w:r>
               <w:rPr>
@@ -1785,7 +1814,7 @@
               <w:lang w:eastAsia="bg-BG"/>
             </w:rPr>
           </w:pPr>
-          <w:hyperlink w:anchor="_Toc104219873" w:history="1">
+          <w:hyperlink w:anchor="_Toc104230317" w:history="1">
             <w:r>
               <w:rPr>
                 <w:rStyle w:val="a8"/>
@@ -1933,7 +1962,7 @@
                 <w:noProof/>
                 <w:webHidden/>
               </w:rPr>
-              <w:instrText xml:space="preserve"> PAGEREF _Toc104219873 \h </w:instrText>
+              <w:instrText xml:space="preserve"> PAGEREF _Toc104230317 \h </w:instrText>
             </w:r>
             <w:r>
               <w:rPr>
@@ -1969,9 +1998,11 @@
             <w:pStyle w:val="21"/>
             <w:rPr>
               <w:rFonts w:cstheme="minorBidi"/>
+              <w:b w:val="0"/>
+              <w:bCs w:val="0"/>
             </w:rPr>
           </w:pPr>
-          <w:hyperlink w:anchor="_Toc104219874" w:history="1">
+          <w:hyperlink w:anchor="_Toc104230318" w:history="1">
             <w:r>
               <w:rPr>
                 <w:rStyle w:val="a8"/>
@@ -2003,7 +2034,7 @@
               <w:rPr>
                 <w:webHidden/>
               </w:rPr>
-              <w:instrText xml:space="preserve"> PAGEREF _Toc104219874 \h </w:instrText>
+              <w:instrText xml:space="preserve"> PAGEREF _Toc104230318 \h </w:instrText>
             </w:r>
             <w:r>
               <w:rPr>
@@ -2035,9 +2066,11 @@
             <w:pStyle w:val="21"/>
             <w:rPr>
               <w:rFonts w:cstheme="minorBidi"/>
+              <w:b w:val="0"/>
+              <w:bCs w:val="0"/>
             </w:rPr>
           </w:pPr>
-          <w:hyperlink w:anchor="_Toc104219875" w:history="1">
+          <w:hyperlink w:anchor="_Toc104230319" w:history="1">
             <w:r>
               <w:rPr>
                 <w:rStyle w:val="a8"/>
@@ -2069,7 +2102,7 @@
               <w:rPr>
                 <w:webHidden/>
               </w:rPr>
-              <w:instrText xml:space="preserve"> PAGEREF _Toc104219875 \h </w:instrText>
+              <w:instrText xml:space="preserve"> PAGEREF _Toc104230319 \h </w:instrText>
             </w:r>
             <w:r>
               <w:rPr>
@@ -2101,9 +2134,11 @@
             <w:pStyle w:val="21"/>
             <w:rPr>
               <w:rFonts w:cstheme="minorBidi"/>
+              <w:b w:val="0"/>
+              <w:bCs w:val="0"/>
             </w:rPr>
           </w:pPr>
-          <w:hyperlink w:anchor="_Toc104219876" w:history="1">
+          <w:hyperlink w:anchor="_Toc104230320" w:history="1">
             <w:r>
               <w:rPr>
                 <w:rStyle w:val="a8"/>
@@ -2135,7 +2170,7 @@
               <w:rPr>
                 <w:webHidden/>
               </w:rPr>
-              <w:instrText xml:space="preserve"> PAGEREF _Toc104219876 \h </w:instrText>
+              <w:instrText xml:space="preserve"> PAGEREF _Toc104230320 \h </w:instrText>
             </w:r>
             <w:r>
               <w:rPr>
@@ -2167,9 +2202,11 @@
             <w:pStyle w:val="21"/>
             <w:rPr>
               <w:rFonts w:cstheme="minorBidi"/>
+              <w:b w:val="0"/>
+              <w:bCs w:val="0"/>
             </w:rPr>
           </w:pPr>
-          <w:hyperlink w:anchor="_Toc104219877" w:history="1">
+          <w:hyperlink w:anchor="_Toc104230321" w:history="1">
             <w:r>
               <w:rPr>
                 <w:rStyle w:val="a8"/>
@@ -2201,7 +2238,7 @@
               <w:rPr>
                 <w:webHidden/>
               </w:rPr>
-              <w:instrText xml:space="preserve"> PAGEREF _Toc104219877 \h </w:instrText>
+              <w:instrText xml:space="preserve"> PAGEREF _Toc104230321 \h </w:instrText>
             </w:r>
             <w:r>
               <w:rPr>
@@ -2240,7 +2277,7 @@
               <w:lang w:eastAsia="bg-BG"/>
             </w:rPr>
           </w:pPr>
-          <w:hyperlink w:anchor="_Toc104219878" w:history="1">
+          <w:hyperlink w:anchor="_Toc104230322" w:history="1">
             <w:r>
               <w:rPr>
                 <w:rStyle w:val="a8"/>
@@ -2337,7 +2374,7 @@
                 <w:noProof/>
                 <w:webHidden/>
               </w:rPr>
-              <w:instrText xml:space="preserve"> PAGEREF _Toc104219878 \h </w:instrText>
+              <w:instrText xml:space="preserve"> PAGEREF _Toc104230322 \h </w:instrText>
             </w:r>
             <w:r>
               <w:rPr>
@@ -2373,9 +2410,11 @@
             <w:pStyle w:val="21"/>
             <w:rPr>
               <w:rFonts w:cstheme="minorBidi"/>
+              <w:b w:val="0"/>
+              <w:bCs w:val="0"/>
             </w:rPr>
           </w:pPr>
-          <w:hyperlink w:anchor="_Toc104219879" w:history="1">
+          <w:hyperlink w:anchor="_Toc104230323" w:history="1">
             <w:r>
               <w:rPr>
                 <w:rStyle w:val="a8"/>
@@ -2414,7 +2453,7 @@
               <w:rPr>
                 <w:webHidden/>
               </w:rPr>
-              <w:instrText xml:space="preserve"> PAGEREF _Toc104219879 \h </w:instrText>
+              <w:instrText xml:space="preserve"> PAGEREF _Toc104230323 \h </w:instrText>
             </w:r>
             <w:r>
               <w:rPr>
@@ -2446,9 +2485,11 @@
             <w:pStyle w:val="21"/>
             <w:rPr>
               <w:rFonts w:cstheme="minorBidi"/>
+              <w:b w:val="0"/>
+              <w:bCs w:val="0"/>
             </w:rPr>
           </w:pPr>
-          <w:hyperlink w:anchor="_Toc104219880" w:history="1">
+          <w:hyperlink w:anchor="_Toc104230324" w:history="1">
             <w:r>
               <w:rPr>
                 <w:rStyle w:val="a8"/>
@@ -2540,7 +2581,7 @@
               <w:rPr>
                 <w:webHidden/>
               </w:rPr>
-              <w:instrText xml:space="preserve"> PAGEREF _Toc104219880 \h </w:instrText>
+              <w:instrText xml:space="preserve"> PAGEREF _Toc104230324 \h </w:instrText>
             </w:r>
             <w:r>
               <w:rPr>
@@ -2572,9 +2613,11 @@
             <w:pStyle w:val="21"/>
             <w:rPr>
               <w:rFonts w:cstheme="minorBidi"/>
+              <w:b w:val="0"/>
+              <w:bCs w:val="0"/>
             </w:rPr>
           </w:pPr>
-          <w:hyperlink w:anchor="_Toc104219881" w:history="1">
+          <w:hyperlink w:anchor="_Toc104230325" w:history="1">
             <w:r>
               <w:rPr>
                 <w:rStyle w:val="a8"/>
@@ -2606,7 +2649,7 @@
               <w:rPr>
                 <w:webHidden/>
               </w:rPr>
-              <w:instrText xml:space="preserve"> PAGEREF _Toc104219881 \h </w:instrText>
+              <w:instrText xml:space="preserve"> PAGEREF _Toc104230325 \h </w:instrText>
             </w:r>
             <w:r>
               <w:rPr>
@@ -2638,9 +2681,11 @@
             <w:pStyle w:val="21"/>
             <w:rPr>
               <w:rFonts w:cstheme="minorBidi"/>
+              <w:b w:val="0"/>
+              <w:bCs w:val="0"/>
             </w:rPr>
           </w:pPr>
-          <w:hyperlink w:anchor="_Toc104219882" w:history="1">
+          <w:hyperlink w:anchor="_Toc104230326" w:history="1">
             <w:r>
               <w:rPr>
                 <w:rStyle w:val="a8"/>
@@ -2672,7 +2717,7 @@
               <w:rPr>
                 <w:webHidden/>
               </w:rPr>
-              <w:instrText xml:space="preserve"> PAGEREF _Toc104219882 \h </w:instrText>
+              <w:instrText xml:space="preserve"> PAGEREF _Toc104230326 \h </w:instrText>
             </w:r>
             <w:r>
               <w:rPr>
@@ -2704,9 +2749,11 @@
             <w:pStyle w:val="21"/>
             <w:rPr>
               <w:rFonts w:cstheme="minorBidi"/>
+              <w:b w:val="0"/>
+              <w:bCs w:val="0"/>
             </w:rPr>
           </w:pPr>
-          <w:hyperlink w:anchor="_Toc104219883" w:history="1">
+          <w:hyperlink w:anchor="_Toc104230327" w:history="1">
             <w:r>
               <w:rPr>
                 <w:rStyle w:val="a8"/>
@@ -2738,7 +2785,7 @@
               <w:rPr>
                 <w:webHidden/>
               </w:rPr>
-              <w:instrText xml:space="preserve"> PAGEREF _Toc104219883 \h </w:instrText>
+              <w:instrText xml:space="preserve"> PAGEREF _Toc104230327 \h </w:instrText>
             </w:r>
             <w:r>
               <w:rPr>
@@ -2770,9 +2817,11 @@
             <w:pStyle w:val="21"/>
             <w:rPr>
               <w:rFonts w:cstheme="minorBidi"/>
+              <w:b w:val="0"/>
+              <w:bCs w:val="0"/>
             </w:rPr>
           </w:pPr>
-          <w:hyperlink w:anchor="_Toc104219884" w:history="1">
+          <w:hyperlink w:anchor="_Toc104230328" w:history="1">
             <w:r>
               <w:rPr>
                 <w:rStyle w:val="a8"/>
@@ -2804,7 +2853,7 @@
               <w:rPr>
                 <w:webHidden/>
               </w:rPr>
-              <w:instrText xml:space="preserve"> PAGEREF _Toc104219884 \h </w:instrText>
+              <w:instrText xml:space="preserve"> PAGEREF _Toc104230328 \h </w:instrText>
             </w:r>
             <w:r>
               <w:rPr>
@@ -2836,9 +2885,11 @@
             <w:pStyle w:val="21"/>
             <w:rPr>
               <w:rFonts w:cstheme="minorBidi"/>
+              <w:b w:val="0"/>
+              <w:bCs w:val="0"/>
             </w:rPr>
           </w:pPr>
-          <w:hyperlink w:anchor="_Toc104219885" w:history="1">
+          <w:hyperlink w:anchor="_Toc104230329" w:history="1">
             <w:r>
               <w:rPr>
                 <w:rStyle w:val="a8"/>
@@ -2862,7 +2913,7 @@
               <w:rPr>
                 <w:webHidden/>
               </w:rPr>
-              <w:instrText xml:space="preserve"> PAGEREF _Toc104219885 \h </w:instrText>
+              <w:instrText xml:space="preserve"> PAGEREF _Toc104230329 \h </w:instrText>
             </w:r>
             <w:r>
               <w:rPr>
@@ -2901,7 +2952,7 @@
               <w:lang w:eastAsia="bg-BG"/>
             </w:rPr>
           </w:pPr>
-          <w:hyperlink w:anchor="_Toc104219886" w:history="1">
+          <w:hyperlink w:anchor="_Toc104230330" w:history="1">
             <w:r>
               <w:rPr>
                 <w:rStyle w:val="a8"/>
@@ -2930,7 +2981,7 @@
                 <w:noProof/>
                 <w:webHidden/>
               </w:rPr>
-              <w:instrText xml:space="preserve"> PAGEREF _Toc104219886 \h </w:instrText>
+              <w:instrText xml:space="preserve"> PAGEREF _Toc104230330 \h </w:instrText>
             </w:r>
             <w:r>
               <w:rPr>
@@ -2981,7 +3032,7 @@
           <w:lang w:val="en-US"/>
         </w:rPr>
       </w:pPr>
-      <w:bookmarkStart w:id="1" w:name="_Toc104219855"/>
+      <w:bookmarkStart w:id="1" w:name="_Toc104230299"/>
       <w:r>
         <w:rPr>
           <w:rStyle w:val="normaltextrun"/>
@@ -3049,7 +3100,7 @@
           <w:color w:val="404040" w:themeColor="text1" w:themeTint="BF"/>
         </w:rPr>
       </w:pPr>
-      <w:bookmarkStart w:id="2" w:name="_Toc104219856"/>
+      <w:bookmarkStart w:id="2" w:name="_Toc104230300"/>
       <w:r>
         <w:rPr>
           <w:rFonts w:cstheme="majorHAnsi"/>
@@ -3079,7 +3130,7 @@
           <w:color w:val="404040" w:themeColor="text1" w:themeTint="BF"/>
         </w:rPr>
       </w:pPr>
-      <w:bookmarkStart w:id="3" w:name="_Toc104219857"/>
+      <w:bookmarkStart w:id="3" w:name="_Toc104230301"/>
       <w:r>
         <w:rPr>
           <w:rFonts w:cstheme="majorHAnsi"/>
@@ -3106,7 +3157,15 @@
           <w:sz w:val="24"/>
           <w:szCs w:val="24"/>
         </w:rPr>
-        <w:t>Главен екран</w:t>
+        <w:t>Начален</w:t>
+      </w:r>
+      <w:r>
+        <w:rPr>
+          <w:rFonts w:asciiTheme="majorHAnsi" w:hAnsiTheme="majorHAnsi" w:cstheme="majorHAnsi"/>
+          <w:sz w:val="24"/>
+          <w:szCs w:val="24"/>
+        </w:rPr>
+        <w:t xml:space="preserve"> екран</w:t>
       </w:r>
     </w:p>
     <w:p>
@@ -3153,7 +3212,25 @@
     </w:p>
     <w:p>
       <w:r>
-        <w:t>Съдържа избор за вход или регистрация в системата.</w:t>
+        <w:t>Началният екран предоставя на потребителя възможност за</w:t>
+      </w:r>
+      <w:r>
+        <w:t xml:space="preserve"> избор </w:t>
+      </w:r>
+      <w:r>
+        <w:t>на</w:t>
+      </w:r>
+      <w:r>
+        <w:t xml:space="preserve"> регистрация</w:t>
+      </w:r>
+      <w:r>
+        <w:t xml:space="preserve"> или</w:t>
+      </w:r>
+      <w:r>
+        <w:t xml:space="preserve"> в</w:t>
+      </w:r>
+      <w:r>
+        <w:t>ход, ако вече има създаден профил в системата.</w:t>
       </w:r>
     </w:p>
     <w:p/>
@@ -3619,7 +3696,7 @@
           <w:color w:val="404040" w:themeColor="text1" w:themeTint="BF"/>
         </w:rPr>
       </w:pPr>
-      <w:bookmarkStart w:id="4" w:name="_Toc104219858"/>
+      <w:bookmarkStart w:id="4" w:name="_Toc104230302"/>
       <w:r>
         <w:rPr>
           <w:rStyle w:val="a6"/>
@@ -3662,7 +3739,7 @@
           <w:color w:val="404040" w:themeColor="text1" w:themeTint="BF"/>
         </w:rPr>
       </w:pPr>
-      <w:bookmarkStart w:id="5" w:name="_Toc104219859"/>
+      <w:bookmarkStart w:id="5" w:name="_Toc104230303"/>
       <w:r>
         <w:rPr>
           <w:rFonts w:cstheme="majorHAnsi"/>
@@ -3945,7 +4022,7 @@
           <w:color w:val="404040" w:themeColor="text1" w:themeTint="BF"/>
         </w:rPr>
       </w:pPr>
-      <w:bookmarkStart w:id="6" w:name="_Toc104219860"/>
+      <w:bookmarkStart w:id="6" w:name="_Toc104230304"/>
       <w:r>
         <w:rPr>
           <w:b/>
@@ -4014,7 +4091,7 @@
           <w:color w:val="404040" w:themeColor="text1" w:themeTint="BF"/>
         </w:rPr>
       </w:pPr>
-      <w:bookmarkStart w:id="7" w:name="_Toc104219861"/>
+      <w:bookmarkStart w:id="7" w:name="_Toc104230305"/>
       <w:r>
         <w:rPr>
           <w:rFonts w:cstheme="majorHAnsi"/>
@@ -4036,6 +4113,9 @@
     </w:p>
     <w:p>
       <w:r>
+        <w:rPr>
+          <w:noProof/>
+        </w:rPr>
         <w:lastRenderedPageBreak/>
         <w:drawing>
           <wp:inline distT="0" distB="0" distL="0" distR="0" wp14:anchorId="612A8E79" wp14:editId="78991DCF">
@@ -4067,7 +4147,7 @@
         </w:rPr>
       </w:pPr>
       <w:bookmarkStart w:id="8" w:name="_Toc103516478"/>
-      <w:bookmarkStart w:id="9" w:name="_Toc104219862"/>
+      <w:bookmarkStart w:id="9" w:name="_Toc104230306"/>
       <w:r>
         <w:rPr>
           <w:rStyle w:val="10"/>
@@ -4089,7 +4169,7 @@
           <w:color w:val="404040" w:themeColor="text1" w:themeTint="BF"/>
         </w:rPr>
       </w:pPr>
-      <w:bookmarkStart w:id="10" w:name="_Toc104219863"/>
+      <w:bookmarkStart w:id="10" w:name="_Toc104230307"/>
       <w:r>
         <w:rPr>
           <w:rStyle w:val="normaltextrun"/>
@@ -4254,7 +4334,7 @@
           <w:color w:val="404040" w:themeColor="text1" w:themeTint="BF"/>
         </w:rPr>
       </w:pPr>
-      <w:bookmarkStart w:id="11" w:name="_Toc104219864"/>
+      <w:bookmarkStart w:id="11" w:name="_Toc104230308"/>
       <w:r>
         <w:rPr>
           <w:rStyle w:val="normaltextrun"/>
@@ -4297,7 +4377,7 @@
           <w:color w:val="404040" w:themeColor="text1" w:themeTint="BF"/>
         </w:rPr>
       </w:pPr>
-      <w:bookmarkStart w:id="12" w:name="_Toc104219865"/>
+      <w:bookmarkStart w:id="12" w:name="_Toc104230309"/>
       <w:r>
         <w:rPr>
           <w:rStyle w:val="normaltextrun"/>
@@ -4418,7 +4498,7 @@
           <w:color w:val="404040" w:themeColor="text1" w:themeTint="BF"/>
         </w:rPr>
       </w:pPr>
-      <w:bookmarkStart w:id="13" w:name="_Toc104219866"/>
+      <w:bookmarkStart w:id="13" w:name="_Toc104230310"/>
       <w:r>
         <w:rPr>
           <w:rStyle w:val="normaltextrun"/>
@@ -4946,7 +5026,7 @@
         </w:rPr>
       </w:pPr>
       <w:bookmarkStart w:id="14" w:name="_Toc103516479"/>
-      <w:bookmarkStart w:id="15" w:name="_Toc104219867"/>
+      <w:bookmarkStart w:id="15" w:name="_Toc104230311"/>
       <w:r>
         <w:rPr>
           <w:rStyle w:val="normaltextrun"/>
@@ -5089,7 +5169,7 @@
           <w:color w:val="404040" w:themeColor="text1" w:themeTint="BF"/>
         </w:rPr>
       </w:pPr>
-      <w:bookmarkStart w:id="16" w:name="_Toc104219868"/>
+      <w:bookmarkStart w:id="16" w:name="_Toc104230312"/>
       <w:r>
         <w:rPr>
           <w:rStyle w:val="normaltextrun"/>
@@ -5188,7 +5268,7 @@
           <w:color w:val="404040" w:themeColor="text1" w:themeTint="BF"/>
         </w:rPr>
       </w:pPr>
-      <w:bookmarkStart w:id="17" w:name="_Toc104219869"/>
+      <w:bookmarkStart w:id="17" w:name="_Toc104230313"/>
       <w:r>
         <w:rPr>
           <w:rStyle w:val="normaltextrun"/>
@@ -5248,7 +5328,7 @@
           <w:color w:val="404040" w:themeColor="text1" w:themeTint="BF"/>
         </w:rPr>
       </w:pPr>
-      <w:bookmarkStart w:id="18" w:name="_Toc104219870"/>
+      <w:bookmarkStart w:id="18" w:name="_Toc104230314"/>
       <w:r>
         <w:rPr>
           <w:rStyle w:val="normaltextrun"/>
@@ -5361,7 +5441,7 @@
           <w:color w:val="404040" w:themeColor="text1" w:themeTint="BF"/>
         </w:rPr>
       </w:pPr>
-      <w:bookmarkStart w:id="19" w:name="_Toc104219871"/>
+      <w:bookmarkStart w:id="19" w:name="_Toc104230315"/>
       <w:r>
         <w:rPr>
           <w:rStyle w:val="normaltextrun"/>
@@ -5433,7 +5513,7 @@
           <w:color w:val="404040" w:themeColor="text1" w:themeTint="BF"/>
         </w:rPr>
       </w:pPr>
-      <w:bookmarkStart w:id="20" w:name="_Toc104219872"/>
+      <w:bookmarkStart w:id="20" w:name="_Toc104230316"/>
       <w:r>
         <w:rPr>
           <w:rStyle w:val="normaltextrun"/>
@@ -5902,7 +5982,7 @@
         </w:rPr>
       </w:pPr>
       <w:bookmarkStart w:id="21" w:name="_Toc103516480"/>
-      <w:bookmarkStart w:id="22" w:name="_Toc104219873"/>
+      <w:bookmarkStart w:id="22" w:name="_Toc104230317"/>
       <w:r>
         <w:rPr>
           <w:rStyle w:val="normaltextrun"/>
@@ -6031,7 +6111,7 @@
           <w:lang w:val="en-US"/>
         </w:rPr>
       </w:pPr>
-      <w:bookmarkStart w:id="23" w:name="_Toc104219874"/>
+      <w:bookmarkStart w:id="23" w:name="_Toc104230318"/>
       <w:r>
         <w:rPr>
           <w:rStyle w:val="normaltextrun"/>
@@ -6117,7 +6197,7 @@
           <w:lang w:val="en-US"/>
         </w:rPr>
       </w:pPr>
-      <w:bookmarkStart w:id="24" w:name="_Toc104219875"/>
+      <w:bookmarkStart w:id="24" w:name="_Toc104230319"/>
       <w:r>
         <w:rPr>
           <w:rStyle w:val="normaltextrun"/>
@@ -6203,7 +6283,7 @@
           <w:lang w:val="en-US"/>
         </w:rPr>
       </w:pPr>
-      <w:bookmarkStart w:id="25" w:name="_Toc104219876"/>
+      <w:bookmarkStart w:id="25" w:name="_Toc104230320"/>
       <w:r>
         <w:rPr>
           <w:rStyle w:val="normaltextrun"/>
@@ -6266,7 +6346,7 @@
           <w:lang w:val="en-US"/>
         </w:rPr>
       </w:pPr>
-      <w:bookmarkStart w:id="26" w:name="_Toc104219877"/>
+      <w:bookmarkStart w:id="26" w:name="_Toc104230321"/>
       <w:r>
         <w:rPr>
           <w:rStyle w:val="normaltextrun"/>
@@ -7002,7 +7082,7 @@
         </w:rPr>
       </w:pPr>
       <w:bookmarkStart w:id="27" w:name="_Toc103516481"/>
-      <w:bookmarkStart w:id="28" w:name="_Toc104219878"/>
+      <w:bookmarkStart w:id="28" w:name="_Toc104230322"/>
       <w:r>
         <w:rPr>
           <w:rStyle w:val="normaltextrun"/>
@@ -7091,7 +7171,7 @@
           <w:color w:val="404040" w:themeColor="text1" w:themeTint="BF"/>
         </w:rPr>
       </w:pPr>
-      <w:bookmarkStart w:id="29" w:name="_Toc104219879"/>
+      <w:bookmarkStart w:id="29" w:name="_Toc104230323"/>
       <w:r>
         <w:rPr>
           <w:rStyle w:val="normaltextrun"/>
@@ -7186,7 +7266,7 @@
           <w:lang w:val="en-US"/>
         </w:rPr>
       </w:pPr>
-      <w:bookmarkStart w:id="30" w:name="_Toc104219880"/>
+      <w:bookmarkStart w:id="30" w:name="_Toc104230324"/>
       <w:r>
         <w:rPr>
           <w:rStyle w:val="normaltextrun"/>
@@ -7407,7 +7487,7 @@
           <w:lang w:val="en-US"/>
         </w:rPr>
       </w:pPr>
-      <w:bookmarkStart w:id="31" w:name="_Toc104219881"/>
+      <w:bookmarkStart w:id="31" w:name="_Toc104230325"/>
       <w:r>
         <w:rPr>
           <w:rStyle w:val="normaltextrun"/>
@@ -7504,7 +7584,7 @@
           <w:lang w:val="en-US"/>
         </w:rPr>
       </w:pPr>
-      <w:bookmarkStart w:id="32" w:name="_Toc104219882"/>
+      <w:bookmarkStart w:id="32" w:name="_Toc104230326"/>
       <w:r>
         <w:rPr>
           <w:rStyle w:val="normaltextrun"/>
@@ -7719,7 +7799,7 @@
           <w:lang w:val="en-US"/>
         </w:rPr>
       </w:pPr>
-      <w:bookmarkStart w:id="33" w:name="_Toc104219883"/>
+      <w:bookmarkStart w:id="33" w:name="_Toc104230327"/>
       <w:r>
         <w:rPr>
           <w:rFonts w:cstheme="majorHAnsi"/>
@@ -8246,7 +8326,7 @@
           <w:color w:val="404040" w:themeColor="text1" w:themeTint="BF"/>
         </w:rPr>
       </w:pPr>
-      <w:bookmarkStart w:id="34" w:name="_Toc104219884"/>
+      <w:bookmarkStart w:id="34" w:name="_Toc104230328"/>
       <w:r>
         <w:rPr>
           <w:rFonts w:cstheme="majorHAnsi"/>
@@ -8333,7 +8413,7 @@
           <w:color w:val="595959" w:themeColor="text1" w:themeTint="A6"/>
         </w:rPr>
       </w:pPr>
-      <w:bookmarkStart w:id="35" w:name="_Toc104219885"/>
+      <w:bookmarkStart w:id="35" w:name="_Toc104230329"/>
       <w:r>
         <w:rPr>
           <w:rFonts w:cstheme="majorHAnsi"/>
@@ -8411,7 +8491,7 @@
         </w:rPr>
       </w:pPr>
       <w:bookmarkStart w:id="36" w:name="_Toc103516482"/>
-      <w:bookmarkStart w:id="37" w:name="_Toc104219886"/>
+      <w:bookmarkStart w:id="37" w:name="_Toc104230330"/>
       <w:r>
         <w:rPr>
           <w:rStyle w:val="normaltextrun"/>
@@ -9466,6 +9546,7 @@
   <w:style w:type="character" w:default="1" w:styleId="a0">
     <w:name w:val="Default Paragraph Font"/>
     <w:uiPriority w:val="1"/>
+    <w:semiHidden/>
     <w:unhideWhenUsed/>
   </w:style>
   <w:style w:type="table" w:default="1" w:styleId="a1">
@@ -10917,10 +10998,12 @@
     <w:rsid w:val="00093D12"/>
     <w:rsid w:val="002675B8"/>
     <w:rsid w:val="002866CD"/>
+    <w:rsid w:val="002C2B73"/>
     <w:rsid w:val="002E5C1C"/>
     <w:rsid w:val="003142CF"/>
     <w:rsid w:val="006669B0"/>
     <w:rsid w:val="007B4549"/>
+    <w:rsid w:val="00F71C66"/>
   </w:rsids>
   <m:mathPr>
     <m:mathFont m:val="Cambria Math"/>

--- a/Техническа документация.docx
+++ b/Техническа документация.docx
@@ -1,6 +1,6 @@
 
 <file path=word/document.xml><?xml version="1.0" encoding="utf-8"?>
-<w:document xmlns:wpc="http://schemas.microsoft.com/office/word/2010/wordprocessingCanvas" xmlns:cx="http://schemas.microsoft.com/office/drawing/2014/chartex" xmlns:cx1="http://schemas.microsoft.com/office/drawing/2015/9/8/chartex" xmlns:cx2="http://schemas.microsoft.com/office/drawing/2015/10/21/chartex" xmlns:cx3="http://schemas.microsoft.com/office/drawing/2016/5/9/chartex" xmlns:cx4="http://schemas.microsoft.com/office/drawing/2016/5/10/chartex" xmlns:cx5="http://schemas.microsoft.com/office/drawing/2016/5/11/chartex" xmlns:cx6="http://schemas.microsoft.com/office/drawing/2016/5/12/chartex" xmlns:cx7="http://schemas.microsoft.com/office/drawing/2016/5/13/chartex" xmlns:cx8="http://schemas.microsoft.com/office/drawing/2016/5/14/chartex" xmlns:mc="http://schemas.openxmlformats.org/markup-compatibility/2006" xmlns:aink="http://schemas.microsoft.com/office/drawing/2016/ink" xmlns:am3d="http://schemas.microsoft.com/office/drawing/2017/model3d" xmlns:o="urn:schemas-microsoft-com:office:office" xmlns:oel="http://schemas.microsoft.com/office/2019/extlst" xmlns:r="http://schemas.openxmlformats.org/officeDocument/2006/relationships" xmlns:m="http://schemas.openxmlformats.org/officeDocument/2006/math" xmlns:v="urn:schemas-microsoft-com:vml" xmlns:wp14="http://schemas.microsoft.com/office/word/2010/wordprocessingDrawing" xmlns:wp="http://schemas.openxmlformats.org/drawingml/2006/wordprocessingDrawing" xmlns:w10="urn:schemas-microsoft-com:office:word" xmlns:w="http://schemas.openxmlformats.org/wordprocessingml/2006/main" xmlns:w14="http://schemas.microsoft.com/office/word/2010/wordml" xmlns:w15="http://schemas.microsoft.com/office/word/2012/wordml" xmlns:w16cex="http://schemas.microsoft.com/office/word/2018/wordml/cex" xmlns:w16cid="http://schemas.microsoft.com/office/word/2016/wordml/cid" xmlns:w16="http://schemas.microsoft.com/office/word/2018/wordml" xmlns:w16sdtdh="http://schemas.microsoft.com/office/word/2020/wordml/sdtdatahash" xmlns:w16se="http://schemas.microsoft.com/office/word/2015/wordml/symex" xmlns:wpg="http://schemas.microsoft.com/office/word/2010/wordprocessingGroup" xmlns:wpi="http://schemas.microsoft.com/office/word/2010/wordprocessingInk" xmlns:wne="http://schemas.microsoft.com/office/word/2006/wordml" xmlns:wps="http://schemas.microsoft.com/office/word/2010/wordprocessingShape" mc:Ignorable="w14 w15 w16se w16cid w16 w16cex w16sdtdh wp14">
+<w:document xmlns:wpc="http://schemas.microsoft.com/office/word/2010/wordprocessingCanvas" xmlns:mc="http://schemas.openxmlformats.org/markup-compatibility/2006" xmlns:o="urn:schemas-microsoft-com:office:office" xmlns:r="http://schemas.openxmlformats.org/officeDocument/2006/relationships" xmlns:m="http://schemas.openxmlformats.org/officeDocument/2006/math" xmlns:v="urn:schemas-microsoft-com:vml" xmlns:wp14="http://schemas.microsoft.com/office/word/2010/wordprocessingDrawing" xmlns:wp="http://schemas.openxmlformats.org/drawingml/2006/wordprocessingDrawing" xmlns:w10="urn:schemas-microsoft-com:office:word" xmlns:w="http://schemas.openxmlformats.org/wordprocessingml/2006/main" xmlns:w14="http://schemas.microsoft.com/office/word/2010/wordml" xmlns:wpg="http://schemas.microsoft.com/office/word/2010/wordprocessingGroup" xmlns:wpi="http://schemas.microsoft.com/office/word/2010/wordprocessingInk" xmlns:wne="http://schemas.microsoft.com/office/word/2006/wordml" xmlns:wps="http://schemas.microsoft.com/office/word/2010/wordprocessingShape" mc:Ignorable="w14 wp14">
   <w:body>
     <w:tbl>
       <w:tblPr>
@@ -43,6 +43,7 @@
             <w:r>
               <w:rPr>
                 <w:noProof/>
+                <w:lang w:eastAsia="bg-BG"/>
               </w:rPr>
               <w:drawing>
                 <wp:inline distT="0" distB="0" distL="0" distR="0" wp14:anchorId="0A1D4B31" wp14:editId="20DA5046">
@@ -60,7 +61,7 @@
                           <pic:cNvPicPr/>
                         </pic:nvPicPr>
                         <pic:blipFill>
-                          <a:blip r:embed="rId6" cstate="print">
+                          <a:blip r:embed="rId7" cstate="print">
                             <a:extLst>
                               <a:ext uri="{28A0092B-C50C-407E-A947-70E740481C1C}">
                                 <a14:useLocalDpi xmlns:a14="http://schemas.microsoft.com/office/drawing/2010/main" val="0"/>
@@ -316,6 +317,7 @@
         <w:rPr>
           <w:sz w:val="36"/>
           <w:szCs w:val="36"/>
+          <w:lang w:val="en-US"/>
         </w:rPr>
       </w:pPr>
       <w:r>
@@ -323,7 +325,38 @@
           <w:sz w:val="36"/>
           <w:szCs w:val="36"/>
         </w:rPr>
-        <w:t>Виктор Бисеров Петков - фак. №19621649</w:t>
+        <w:t>Виктор</w:t>
+      </w:r>
+      <w:r>
+        <w:rPr>
+          <w:sz w:val="36"/>
+          <w:szCs w:val="36"/>
+        </w:rPr>
+        <w:t xml:space="preserve"> Бисеров Петков - </w:t>
+      </w:r>
+      <w:proofErr w:type="spellStart"/>
+      <w:r>
+        <w:rPr>
+          <w:sz w:val="36"/>
+          <w:szCs w:val="36"/>
+        </w:rPr>
+        <w:t>фак</w:t>
+      </w:r>
+      <w:proofErr w:type="spellEnd"/>
+      <w:r>
+        <w:rPr>
+          <w:sz w:val="36"/>
+          <w:szCs w:val="36"/>
+        </w:rPr>
+        <w:t>. №1962164</w:t>
+      </w:r>
+      <w:r>
+        <w:rPr>
+          <w:sz w:val="36"/>
+          <w:szCs w:val="36"/>
+          <w:lang w:val="en-US"/>
+        </w:rPr>
+        <w:t>8</w:t>
       </w:r>
     </w:p>
     <w:p>
@@ -339,7 +372,23 @@
           <w:sz w:val="36"/>
           <w:szCs w:val="36"/>
         </w:rPr>
-        <w:t>Елица Иванова Тодорова - фак. №19621649</w:t>
+        <w:t xml:space="preserve">Елица Иванова Тодорова - </w:t>
+      </w:r>
+      <w:proofErr w:type="spellStart"/>
+      <w:r>
+        <w:rPr>
+          <w:sz w:val="36"/>
+          <w:szCs w:val="36"/>
+        </w:rPr>
+        <w:t>фак</w:t>
+      </w:r>
+      <w:proofErr w:type="spellEnd"/>
+      <w:r>
+        <w:rPr>
+          <w:sz w:val="36"/>
+          <w:szCs w:val="36"/>
+        </w:rPr>
+        <w:t>. №19621649</w:t>
       </w:r>
     </w:p>
     <w:p>
@@ -348,6 +397,7 @@
         <w:rPr>
           <w:sz w:val="36"/>
           <w:szCs w:val="36"/>
+          <w:lang w:val="en-US"/>
         </w:rPr>
       </w:pPr>
       <w:r>
@@ -355,8 +405,73 @@
           <w:sz w:val="36"/>
           <w:szCs w:val="36"/>
         </w:rPr>
-        <w:t>Кенан Сейханов Кемалов - фак. №19621649</w:t>
-      </w:r>
+        <w:t xml:space="preserve">Кенан </w:t>
+      </w:r>
+      <w:proofErr w:type="spellStart"/>
+      <w:r>
+        <w:rPr>
+          <w:sz w:val="36"/>
+          <w:szCs w:val="36"/>
+        </w:rPr>
+        <w:t>С</w:t>
+      </w:r>
+      <w:r>
+        <w:rPr>
+          <w:sz w:val="36"/>
+          <w:szCs w:val="36"/>
+        </w:rPr>
+        <w:t>ейханов</w:t>
+      </w:r>
+      <w:proofErr w:type="spellEnd"/>
+      <w:r>
+        <w:rPr>
+          <w:sz w:val="36"/>
+          <w:szCs w:val="36"/>
+        </w:rPr>
+        <w:t xml:space="preserve"> </w:t>
+      </w:r>
+      <w:proofErr w:type="spellStart"/>
+      <w:r>
+        <w:rPr>
+          <w:sz w:val="36"/>
+          <w:szCs w:val="36"/>
+        </w:rPr>
+        <w:t>Кемалов</w:t>
+      </w:r>
+      <w:proofErr w:type="spellEnd"/>
+      <w:r>
+        <w:rPr>
+          <w:sz w:val="36"/>
+          <w:szCs w:val="36"/>
+        </w:rPr>
+        <w:t xml:space="preserve"> - </w:t>
+      </w:r>
+      <w:proofErr w:type="spellStart"/>
+      <w:r>
+        <w:rPr>
+          <w:sz w:val="36"/>
+          <w:szCs w:val="36"/>
+        </w:rPr>
+        <w:t>фак</w:t>
+      </w:r>
+      <w:proofErr w:type="spellEnd"/>
+      <w:r>
+        <w:rPr>
+          <w:sz w:val="36"/>
+          <w:szCs w:val="36"/>
+        </w:rPr>
+        <w:t>. №196216</w:t>
+      </w:r>
+      <w:r>
+        <w:rPr>
+          <w:sz w:val="36"/>
+          <w:szCs w:val="36"/>
+          <w:lang w:val="en-US"/>
+        </w:rPr>
+        <w:t>55</w:t>
+      </w:r>
+      <w:bookmarkStart w:id="0" w:name="_GoBack"/>
+      <w:bookmarkEnd w:id="0"/>
     </w:p>
     <w:p>
       <w:pPr>
@@ -438,6 +553,7 @@
         </w:rPr>
         <w:t xml:space="preserve">2 0 2 </w:t>
       </w:r>
+      <w:proofErr w:type="spellStart"/>
       <w:r>
         <w:rPr>
           <w:sz w:val="36"/>
@@ -445,15 +561,25 @@
         </w:rPr>
         <w:t>2</w:t>
       </w:r>
+      <w:proofErr w:type="spellEnd"/>
       <w:r>
         <w:rPr>
           <w:sz w:val="36"/>
           <w:szCs w:val="36"/>
         </w:rPr>
-        <w:t xml:space="preserve"> год</w:t>
-      </w:r>
+        <w:t xml:space="preserve"> </w:t>
+      </w:r>
+      <w:proofErr w:type="spellStart"/>
+      <w:r>
+        <w:rPr>
+          <w:sz w:val="36"/>
+          <w:szCs w:val="36"/>
+        </w:rPr>
+        <w:t>год</w:t>
+      </w:r>
+      <w:proofErr w:type="spellEnd"/>
     </w:p>
-    <w:bookmarkStart w:id="0" w:name="_Toc103516477" w:displacedByCustomXml="next"/>
+    <w:bookmarkStart w:id="1" w:name="_Toc103516477" w:displacedByCustomXml="next"/>
     <w:sdt>
       <w:sdtPr>
         <w:rPr>
@@ -3032,7 +3158,8 @@
           <w:lang w:val="en-US"/>
         </w:rPr>
       </w:pPr>
-      <w:bookmarkStart w:id="1" w:name="_Toc104230299"/>
+      <w:bookmarkStart w:id="2" w:name="_Toc104230299"/>
+      <w:proofErr w:type="spellStart"/>
       <w:r>
         <w:rPr>
           <w:rStyle w:val="normaltextrun"/>
@@ -3042,13 +3169,15 @@
         <w:lastRenderedPageBreak/>
         <w:t>Техническо</w:t>
       </w:r>
-      <w:r>
-        <w:rPr>
-          <w:rStyle w:val="normaltextrun"/>
-          <w:lang w:val="en-US"/>
-        </w:rPr>
-        <w:t xml:space="preserve"> </w:t>
-      </w:r>
+      <w:proofErr w:type="spellEnd"/>
+      <w:r>
+        <w:rPr>
+          <w:rStyle w:val="normaltextrun"/>
+          <w:lang w:val="en-US"/>
+        </w:rPr>
+        <w:t xml:space="preserve"> </w:t>
+      </w:r>
+      <w:proofErr w:type="spellStart"/>
       <w:r>
         <w:rPr>
           <w:rStyle w:val="normaltextrun"/>
@@ -3057,13 +3186,15 @@
         </w:rPr>
         <w:t>задание</w:t>
       </w:r>
-      <w:r>
-        <w:rPr>
-          <w:rStyle w:val="normaltextrun"/>
-          <w:lang w:val="en-US"/>
-        </w:rPr>
-        <w:t xml:space="preserve"> </w:t>
-      </w:r>
+      <w:proofErr w:type="spellEnd"/>
+      <w:r>
+        <w:rPr>
+          <w:rStyle w:val="normaltextrun"/>
+          <w:lang w:val="en-US"/>
+        </w:rPr>
+        <w:t xml:space="preserve"> </w:t>
+      </w:r>
+      <w:proofErr w:type="spellStart"/>
       <w:r>
         <w:rPr>
           <w:rStyle w:val="normaltextrun"/>
@@ -3072,13 +3203,15 @@
         </w:rPr>
         <w:t>на</w:t>
       </w:r>
-      <w:r>
-        <w:rPr>
-          <w:rStyle w:val="normaltextrun"/>
-          <w:lang w:val="en-US"/>
-        </w:rPr>
-        <w:t xml:space="preserve"> </w:t>
-      </w:r>
+      <w:proofErr w:type="spellEnd"/>
+      <w:r>
+        <w:rPr>
+          <w:rStyle w:val="normaltextrun"/>
+          <w:lang w:val="en-US"/>
+        </w:rPr>
+        <w:t xml:space="preserve"> </w:t>
+      </w:r>
+      <w:proofErr w:type="spellStart"/>
       <w:r>
         <w:rPr>
           <w:rStyle w:val="normaltextrun"/>
@@ -3087,8 +3220,9 @@
         </w:rPr>
         <w:t>проекта</w:t>
       </w:r>
-      <w:bookmarkEnd w:id="0"/>
       <w:bookmarkEnd w:id="1"/>
+      <w:bookmarkEnd w:id="2"/>
+      <w:proofErr w:type="spellEnd"/>
     </w:p>
     <w:p>
       <w:pPr>
@@ -3100,7 +3234,7 @@
           <w:color w:val="404040" w:themeColor="text1" w:themeTint="BF"/>
         </w:rPr>
       </w:pPr>
-      <w:bookmarkStart w:id="2" w:name="_Toc104230300"/>
+      <w:bookmarkStart w:id="3" w:name="_Toc104230300"/>
       <w:r>
         <w:rPr>
           <w:rFonts w:cstheme="majorHAnsi"/>
@@ -3110,7 +3244,7 @@
         </w:rPr>
         <w:t>Предмет на техническото задание</w:t>
       </w:r>
-      <w:bookmarkEnd w:id="2"/>
+      <w:bookmarkEnd w:id="3"/>
     </w:p>
     <w:p>
       <w:r>
@@ -3130,7 +3264,7 @@
           <w:color w:val="404040" w:themeColor="text1" w:themeTint="BF"/>
         </w:rPr>
       </w:pPr>
-      <w:bookmarkStart w:id="3" w:name="_Toc104230301"/>
+      <w:bookmarkStart w:id="4" w:name="_Toc104230301"/>
       <w:r>
         <w:rPr>
           <w:rFonts w:cstheme="majorHAnsi"/>
@@ -3140,7 +3274,7 @@
         </w:rPr>
         <w:t>Екрани на системата</w:t>
       </w:r>
-      <w:bookmarkEnd w:id="3"/>
+      <w:bookmarkEnd w:id="4"/>
     </w:p>
     <w:p/>
     <w:p>
@@ -3172,150 +3306,13 @@
       <w:r>
         <w:rPr>
           <w:noProof/>
+          <w:lang w:eastAsia="bg-BG"/>
         </w:rPr>
         <w:drawing>
           <wp:inline distT="0" distB="0" distL="0" distR="0" wp14:anchorId="7747EBAC" wp14:editId="58F88D75">
             <wp:extent cx="5760720" cy="3759200"/>
             <wp:effectExtent l="0" t="0" r="0" b="0"/>
             <wp:docPr id="8" name="Picture 8"/>
-            <wp:cNvGraphicFramePr>
-              <a:graphicFrameLocks xmlns:a="http://schemas.openxmlformats.org/drawingml/2006/main" noChangeAspect="1"/>
-            </wp:cNvGraphicFramePr>
-            <a:graphic xmlns:a="http://schemas.openxmlformats.org/drawingml/2006/main">
-              <a:graphicData uri="http://schemas.openxmlformats.org/drawingml/2006/picture">
-                <pic:pic xmlns:pic="http://schemas.openxmlformats.org/drawingml/2006/picture">
-                  <pic:nvPicPr>
-                    <pic:cNvPr id="1" name=""/>
-                    <pic:cNvPicPr/>
-                  </pic:nvPicPr>
-                  <pic:blipFill>
-                    <a:blip r:embed="rId7"/>
-                    <a:stretch>
-                      <a:fillRect/>
-                    </a:stretch>
-                  </pic:blipFill>
-                  <pic:spPr>
-                    <a:xfrm>
-                      <a:off x="0" y="0"/>
-                      <a:ext cx="5760720" cy="3759200"/>
-                    </a:xfrm>
-                    <a:prstGeom prst="rect">
-                      <a:avLst/>
-                    </a:prstGeom>
-                  </pic:spPr>
-                </pic:pic>
-              </a:graphicData>
-            </a:graphic>
-          </wp:inline>
-        </w:drawing>
-      </w:r>
-    </w:p>
-    <w:p>
-      <w:r>
-        <w:t>Началният екран предоставя на потребителя възможност за</w:t>
-      </w:r>
-      <w:r>
-        <w:t xml:space="preserve"> избор </w:t>
-      </w:r>
-      <w:r>
-        <w:t>на</w:t>
-      </w:r>
-      <w:r>
-        <w:t xml:space="preserve"> регистрация</w:t>
-      </w:r>
-      <w:r>
-        <w:t xml:space="preserve"> или</w:t>
-      </w:r>
-      <w:r>
-        <w:t xml:space="preserve"> в</w:t>
-      </w:r>
-      <w:r>
-        <w:t>ход, ако вече има създаден профил в системата.</w:t>
-      </w:r>
-    </w:p>
-    <w:p/>
-    <w:p>
-      <w:pPr>
-        <w:rPr>
-          <w:rFonts w:asciiTheme="majorHAnsi" w:hAnsiTheme="majorHAnsi" w:cstheme="majorHAnsi"/>
-          <w:sz w:val="24"/>
-          <w:szCs w:val="24"/>
-        </w:rPr>
-      </w:pPr>
-    </w:p>
-    <w:p>
-      <w:pPr>
-        <w:rPr>
-          <w:rFonts w:asciiTheme="majorHAnsi" w:hAnsiTheme="majorHAnsi" w:cstheme="majorHAnsi"/>
-          <w:sz w:val="24"/>
-          <w:szCs w:val="24"/>
-        </w:rPr>
-      </w:pPr>
-    </w:p>
-    <w:p>
-      <w:pPr>
-        <w:rPr>
-          <w:rFonts w:asciiTheme="majorHAnsi" w:hAnsiTheme="majorHAnsi" w:cstheme="majorHAnsi"/>
-          <w:sz w:val="24"/>
-          <w:szCs w:val="24"/>
-        </w:rPr>
-      </w:pPr>
-    </w:p>
-    <w:p>
-      <w:pPr>
-        <w:rPr>
-          <w:rFonts w:asciiTheme="majorHAnsi" w:hAnsiTheme="majorHAnsi" w:cstheme="majorHAnsi"/>
-          <w:sz w:val="24"/>
-          <w:szCs w:val="24"/>
-        </w:rPr>
-      </w:pPr>
-    </w:p>
-    <w:p>
-      <w:pPr>
-        <w:rPr>
-          <w:rFonts w:asciiTheme="majorHAnsi" w:hAnsiTheme="majorHAnsi" w:cstheme="majorHAnsi"/>
-          <w:sz w:val="24"/>
-          <w:szCs w:val="24"/>
-        </w:rPr>
-      </w:pPr>
-    </w:p>
-    <w:p>
-      <w:pPr>
-        <w:rPr>
-          <w:rFonts w:asciiTheme="majorHAnsi" w:hAnsiTheme="majorHAnsi" w:cstheme="majorHAnsi"/>
-          <w:sz w:val="24"/>
-          <w:szCs w:val="24"/>
-        </w:rPr>
-      </w:pPr>
-    </w:p>
-    <w:p>
-      <w:pPr>
-        <w:rPr>
-          <w:rFonts w:asciiTheme="majorHAnsi" w:hAnsiTheme="majorHAnsi" w:cstheme="majorHAnsi"/>
-          <w:sz w:val="24"/>
-          <w:szCs w:val="24"/>
-        </w:rPr>
-      </w:pPr>
-      <w:r>
-        <w:rPr>
-          <w:rFonts w:asciiTheme="majorHAnsi" w:hAnsiTheme="majorHAnsi" w:cstheme="majorHAnsi"/>
-          <w:sz w:val="24"/>
-          <w:szCs w:val="24"/>
-        </w:rPr>
-        <w:lastRenderedPageBreak/>
-        <w:t>Вход</w:t>
-      </w:r>
-    </w:p>
-    <w:p>
-      <w:r>
-        <w:rPr>
-          <w:noProof/>
-        </w:rPr>
-        <w:drawing>
-          <wp:inline distT="0" distB="0" distL="0" distR="0" wp14:anchorId="4DBD8E22" wp14:editId="7C028737">
-            <wp:extent cx="2240474" cy="1600339"/>
-            <wp:effectExtent l="0" t="0" r="7620" b="0"/>
-            <wp:docPr id="13" name="Picture 13"/>
             <wp:cNvGraphicFramePr>
               <a:graphicFrameLocks xmlns:a="http://schemas.openxmlformats.org/drawingml/2006/main" noChangeAspect="1"/>
             </wp:cNvGraphicFramePr>
@@ -3335,7 +3332,7 @@
                   <pic:spPr>
                     <a:xfrm>
                       <a:off x="0" y="0"/>
-                      <a:ext cx="2240474" cy="1600339"/>
+                      <a:ext cx="5760720" cy="3759200"/>
                     </a:xfrm>
                     <a:prstGeom prst="rect">
                       <a:avLst/>
@@ -3350,7 +3347,25 @@
     </w:p>
     <w:p>
       <w:r>
-        <w:t>Проверява дали съществува потребителското име, хешира паролата и я сравнява с вече хешираната парола съотвестваща на потребителското име в базата данни. Допуска вход при съвпадение, в противен случай отвхърля вход.</w:t>
+        <w:t>Началният екран предоставя на потребителя възможност за</w:t>
+      </w:r>
+      <w:r>
+        <w:t xml:space="preserve"> избор </w:t>
+      </w:r>
+      <w:r>
+        <w:t>на</w:t>
+      </w:r>
+      <w:r>
+        <w:t xml:space="preserve"> регистрация</w:t>
+      </w:r>
+      <w:r>
+        <w:t xml:space="preserve"> или</w:t>
+      </w:r>
+      <w:r>
+        <w:t xml:space="preserve"> в</w:t>
+      </w:r>
+      <w:r>
+        <w:t>ход, ако вече има създаден профил в системата.</w:t>
       </w:r>
     </w:p>
     <w:p/>
@@ -3362,25 +3377,81 @@
           <w:szCs w:val="24"/>
         </w:rPr>
       </w:pPr>
-      <w:r>
+    </w:p>
+    <w:p>
+      <w:pPr>
         <w:rPr>
           <w:rFonts w:asciiTheme="majorHAnsi" w:hAnsiTheme="majorHAnsi" w:cstheme="majorHAnsi"/>
           <w:sz w:val="24"/>
           <w:szCs w:val="24"/>
         </w:rPr>
-        <w:t>Регистрация</w:t>
-      </w:r>
+      </w:pPr>
     </w:p>
     <w:p>
+      <w:pPr>
+        <w:rPr>
+          <w:rFonts w:asciiTheme="majorHAnsi" w:hAnsiTheme="majorHAnsi" w:cstheme="majorHAnsi"/>
+          <w:sz w:val="24"/>
+          <w:szCs w:val="24"/>
+        </w:rPr>
+      </w:pPr>
+    </w:p>
+    <w:p>
+      <w:pPr>
+        <w:rPr>
+          <w:rFonts w:asciiTheme="majorHAnsi" w:hAnsiTheme="majorHAnsi" w:cstheme="majorHAnsi"/>
+          <w:sz w:val="24"/>
+          <w:szCs w:val="24"/>
+        </w:rPr>
+      </w:pPr>
+    </w:p>
+    <w:p>
+      <w:pPr>
+        <w:rPr>
+          <w:rFonts w:asciiTheme="majorHAnsi" w:hAnsiTheme="majorHAnsi" w:cstheme="majorHAnsi"/>
+          <w:sz w:val="24"/>
+          <w:szCs w:val="24"/>
+        </w:rPr>
+      </w:pPr>
+    </w:p>
+    <w:p>
+      <w:pPr>
+        <w:rPr>
+          <w:rFonts w:asciiTheme="majorHAnsi" w:hAnsiTheme="majorHAnsi" w:cstheme="majorHAnsi"/>
+          <w:sz w:val="24"/>
+          <w:szCs w:val="24"/>
+        </w:rPr>
+      </w:pPr>
+    </w:p>
+    <w:p>
+      <w:pPr>
+        <w:rPr>
+          <w:rFonts w:asciiTheme="majorHAnsi" w:hAnsiTheme="majorHAnsi" w:cstheme="majorHAnsi"/>
+          <w:sz w:val="24"/>
+          <w:szCs w:val="24"/>
+        </w:rPr>
+      </w:pPr>
+      <w:r>
+        <w:rPr>
+          <w:rFonts w:asciiTheme="majorHAnsi" w:hAnsiTheme="majorHAnsi" w:cstheme="majorHAnsi"/>
+          <w:sz w:val="24"/>
+          <w:szCs w:val="24"/>
+        </w:rPr>
+        <w:lastRenderedPageBreak/>
+        <w:t>Вход</w:t>
+      </w:r>
+    </w:p>
+    <w:p>
       <w:r>
         <w:rPr>
           <w:noProof/>
+          <w:lang w:eastAsia="bg-BG"/>
         </w:rPr>
         <w:drawing>
-          <wp:inline distT="0" distB="0" distL="0" distR="0" wp14:anchorId="4D02500A" wp14:editId="6CC56A25">
-            <wp:extent cx="2728196" cy="1745131"/>
-            <wp:effectExtent l="0" t="0" r="0" b="7620"/>
-            <wp:docPr id="14" name="Picture 14"/>
+          <wp:inline distT="0" distB="0" distL="0" distR="0" wp14:anchorId="4DBD8E22" wp14:editId="7C028737">
+            <wp:extent cx="2240474" cy="1600339"/>
+            <wp:effectExtent l="0" t="0" r="7620" b="0"/>
+            <wp:docPr id="13" name="Picture 13"/>
             <wp:cNvGraphicFramePr>
               <a:graphicFrameLocks xmlns:a="http://schemas.openxmlformats.org/drawingml/2006/main" noChangeAspect="1"/>
             </wp:cNvGraphicFramePr>
@@ -3400,7 +3471,7 @@
                   <pic:spPr>
                     <a:xfrm>
                       <a:off x="0" y="0"/>
-                      <a:ext cx="2728196" cy="1745131"/>
+                      <a:ext cx="2240474" cy="1600339"/>
                     </a:xfrm>
                     <a:prstGeom prst="rect">
                       <a:avLst/>
@@ -3415,19 +3486,41 @@
     </w:p>
     <w:p>
       <w:r>
-        <w:t>Създаване на потребителски профил. Извършват се проверки за валидност на въведеният текст (дължина, съвпадение). При успешна валидация хешира паролата и въвежда новият профил в базата данни.</w:t>
+        <w:t xml:space="preserve">Проверява дали съществува потребителското име, </w:t>
+      </w:r>
+      <w:proofErr w:type="spellStart"/>
+      <w:r>
+        <w:t>хешира</w:t>
+      </w:r>
+      <w:proofErr w:type="spellEnd"/>
+      <w:r>
+        <w:t xml:space="preserve"> паролата и я сравнява с вече </w:t>
+      </w:r>
+      <w:proofErr w:type="spellStart"/>
+      <w:r>
+        <w:t>хешираната</w:t>
+      </w:r>
+      <w:proofErr w:type="spellEnd"/>
+      <w:r>
+        <w:t xml:space="preserve"> парола </w:t>
+      </w:r>
+      <w:proofErr w:type="spellStart"/>
+      <w:r>
+        <w:t>съотвестваща</w:t>
+      </w:r>
+      <w:proofErr w:type="spellEnd"/>
+      <w:r>
+        <w:t xml:space="preserve"> на потребителското име в базата данни. Допуска вход при съвпадение, в противен случай </w:t>
+      </w:r>
+      <w:proofErr w:type="spellStart"/>
+      <w:r>
+        <w:t>отвхърля</w:t>
+      </w:r>
+      <w:proofErr w:type="spellEnd"/>
+      <w:r>
+        <w:t xml:space="preserve"> вход.</w:t>
       </w:r>
     </w:p>
-    <w:p/>
-    <w:p/>
-    <w:p/>
-    <w:p/>
-    <w:p/>
-    <w:p/>
-    <w:p/>
-    <w:p/>
-    <w:p/>
-    <w:p/>
     <w:p/>
     <w:p>
       <w:pPr>
@@ -3443,26 +3536,20 @@
           <w:sz w:val="24"/>
           <w:szCs w:val="24"/>
         </w:rPr>
-        <w:lastRenderedPageBreak/>
-        <w:t>Главен екран след вход в системата.</w:t>
+        <w:t>Регистрация</w:t>
       </w:r>
     </w:p>
     <w:p>
-      <w:pPr>
-        <w:rPr>
-          <w:lang w:val="en-US"/>
-        </w:rPr>
-      </w:pPr>
       <w:r>
         <w:rPr>
           <w:noProof/>
-          <w:lang w:val="en-US"/>
+          <w:lang w:eastAsia="bg-BG"/>
         </w:rPr>
         <w:drawing>
-          <wp:inline distT="0" distB="0" distL="0" distR="0" wp14:anchorId="6FF23037" wp14:editId="3930B29B">
-            <wp:extent cx="5685013" cy="3756986"/>
-            <wp:effectExtent l="0" t="0" r="0" b="0"/>
-            <wp:docPr id="15" name="Picture 15"/>
+          <wp:inline distT="0" distB="0" distL="0" distR="0" wp14:anchorId="4D02500A" wp14:editId="6CC56A25">
+            <wp:extent cx="2728196" cy="1745131"/>
+            <wp:effectExtent l="0" t="0" r="0" b="7620"/>
+            <wp:docPr id="14" name="Picture 14"/>
             <wp:cNvGraphicFramePr>
               <a:graphicFrameLocks xmlns:a="http://schemas.openxmlformats.org/drawingml/2006/main" noChangeAspect="1"/>
             </wp:cNvGraphicFramePr>
@@ -3482,7 +3569,7 @@
                   <pic:spPr>
                     <a:xfrm>
                       <a:off x="0" y="0"/>
-                      <a:ext cx="5685013" cy="3756986"/>
+                      <a:ext cx="2728196" cy="1745131"/>
                     </a:xfrm>
                     <a:prstGeom prst="rect">
                       <a:avLst/>
@@ -3497,9 +3584,35 @@
     </w:p>
     <w:p>
       <w:r>
-        <w:t>Извежда се съобщение за посрещане на потребителя. Има две нови опции – избор на песен и добавяне на песен.</w:t>
+        <w:t xml:space="preserve">Създаване на потребителски профил. Извършват се проверки за валидност на въведеният текст (дължина, съвпадение). При успешна </w:t>
+      </w:r>
+      <w:proofErr w:type="spellStart"/>
+      <w:r>
+        <w:t>валидация</w:t>
+      </w:r>
+      <w:proofErr w:type="spellEnd"/>
+      <w:r>
+        <w:t xml:space="preserve"> </w:t>
+      </w:r>
+      <w:proofErr w:type="spellStart"/>
+      <w:r>
+        <w:t>хешира</w:t>
+      </w:r>
+      <w:proofErr w:type="spellEnd"/>
+      <w:r>
+        <w:t xml:space="preserve"> паролата и въвежда новият профил в базата данни.</w:t>
       </w:r>
     </w:p>
+    <w:p/>
+    <w:p/>
+    <w:p/>
+    <w:p/>
+    <w:p/>
+    <w:p/>
+    <w:p/>
+    <w:p/>
+    <w:p/>
+    <w:p/>
     <w:p/>
     <w:p>
       <w:pPr>
@@ -3515,19 +3628,26 @@
           <w:sz w:val="24"/>
           <w:szCs w:val="24"/>
         </w:rPr>
-        <w:t>Добавяне на песен</w:t>
+        <w:lastRenderedPageBreak/>
+        <w:t>Главен екран след вход в системата.</w:t>
       </w:r>
     </w:p>
     <w:p>
+      <w:pPr>
+        <w:rPr>
+          <w:lang w:val="en-US"/>
+        </w:rPr>
+      </w:pPr>
       <w:r>
         <w:rPr>
           <w:noProof/>
+          <w:lang w:eastAsia="bg-BG"/>
         </w:rPr>
         <w:drawing>
-          <wp:inline distT="0" distB="0" distL="0" distR="0" wp14:anchorId="3D9073EB" wp14:editId="69BBC5ED">
-            <wp:extent cx="2118544" cy="2324301"/>
+          <wp:inline distT="0" distB="0" distL="0" distR="0" wp14:anchorId="6FF23037" wp14:editId="3930B29B">
+            <wp:extent cx="5685013" cy="3756986"/>
             <wp:effectExtent l="0" t="0" r="0" b="0"/>
-            <wp:docPr id="16" name="Picture 16"/>
+            <wp:docPr id="15" name="Picture 15"/>
             <wp:cNvGraphicFramePr>
               <a:graphicFrameLocks xmlns:a="http://schemas.openxmlformats.org/drawingml/2006/main" noChangeAspect="1"/>
             </wp:cNvGraphicFramePr>
@@ -3547,7 +3667,7 @@
                   <pic:spPr>
                     <a:xfrm>
                       <a:off x="0" y="0"/>
-                      <a:ext cx="2118544" cy="2324301"/>
+                      <a:ext cx="5685013" cy="3756986"/>
                     </a:xfrm>
                     <a:prstGeom prst="rect">
                       <a:avLst/>
@@ -3562,20 +3682,9 @@
     </w:p>
     <w:p>
       <w:r>
-        <w:t>Чрез този екран могат да бъдат добавяни песни в базата данни. Извършват се верификации за правилно въвеждане на полетата (размер, тип на данни, проверки за отрицателни стойности). След натискането на бутон „</w:t>
-      </w:r>
-      <w:r>
-        <w:rPr>
-          <w:lang w:val="en-US"/>
-        </w:rPr>
-        <w:t>Add</w:t>
-      </w:r>
-      <w:r>
-        <w:t>“ се добавят данните в базата данни при успешна верификация.</w:t>
+        <w:t>Извежда се съобщение за посрещане на потребителя. Има две нови опции – избор на песен и добавяне на песен.</w:t>
       </w:r>
     </w:p>
-    <w:p/>
-    <w:p/>
     <w:p/>
     <w:p>
       <w:pPr>
@@ -3591,25 +3700,20 @@
           <w:sz w:val="24"/>
           <w:szCs w:val="24"/>
         </w:rPr>
-        <w:t>Избор на песен</w:t>
+        <w:t>Добавяне на песен</w:t>
       </w:r>
     </w:p>
     <w:p>
-      <w:pPr>
-        <w:rPr>
-          <w:lang w:val="en-US"/>
-        </w:rPr>
-      </w:pPr>
       <w:r>
         <w:rPr>
           <w:noProof/>
-          <w:lang w:val="en-US"/>
+          <w:lang w:eastAsia="bg-BG"/>
         </w:rPr>
         <w:drawing>
-          <wp:inline distT="0" distB="0" distL="0" distR="0" wp14:anchorId="67B9322A" wp14:editId="46C65684">
-            <wp:extent cx="2202371" cy="2781541"/>
-            <wp:effectExtent l="0" t="0" r="7620" b="0"/>
-            <wp:docPr id="17" name="Picture 17"/>
+          <wp:inline distT="0" distB="0" distL="0" distR="0" wp14:anchorId="3D9073EB" wp14:editId="69BBC5ED">
+            <wp:extent cx="2118544" cy="2324301"/>
+            <wp:effectExtent l="0" t="0" r="0" b="0"/>
+            <wp:docPr id="16" name="Picture 16"/>
             <wp:cNvGraphicFramePr>
               <a:graphicFrameLocks xmlns:a="http://schemas.openxmlformats.org/drawingml/2006/main" noChangeAspect="1"/>
             </wp:cNvGraphicFramePr>
@@ -3629,6 +3733,88 @@
                   <pic:spPr>
                     <a:xfrm>
                       <a:off x="0" y="0"/>
+                      <a:ext cx="2118544" cy="2324301"/>
+                    </a:xfrm>
+                    <a:prstGeom prst="rect">
+                      <a:avLst/>
+                    </a:prstGeom>
+                  </pic:spPr>
+                </pic:pic>
+              </a:graphicData>
+            </a:graphic>
+          </wp:inline>
+        </w:drawing>
+      </w:r>
+    </w:p>
+    <w:p>
+      <w:r>
+        <w:t>Чрез този екран могат да бъдат добавяни песни в базата данни. Извършват се верификации за правилно въвеждане на полетата (размер, тип на данни, проверки за отрицателни стойности). След натискането на бутон „</w:t>
+      </w:r>
+      <w:r>
+        <w:rPr>
+          <w:lang w:val="en-US"/>
+        </w:rPr>
+        <w:t>Add</w:t>
+      </w:r>
+      <w:r>
+        <w:t>“ се добавят данните в базата данни при успешна верификация.</w:t>
+      </w:r>
+    </w:p>
+    <w:p/>
+    <w:p/>
+    <w:p/>
+    <w:p>
+      <w:pPr>
+        <w:rPr>
+          <w:rFonts w:asciiTheme="majorHAnsi" w:hAnsiTheme="majorHAnsi" w:cstheme="majorHAnsi"/>
+          <w:sz w:val="24"/>
+          <w:szCs w:val="24"/>
+        </w:rPr>
+      </w:pPr>
+      <w:r>
+        <w:rPr>
+          <w:rFonts w:asciiTheme="majorHAnsi" w:hAnsiTheme="majorHAnsi" w:cstheme="majorHAnsi"/>
+          <w:sz w:val="24"/>
+          <w:szCs w:val="24"/>
+        </w:rPr>
+        <w:t>Избор на песен</w:t>
+      </w:r>
+    </w:p>
+    <w:p>
+      <w:pPr>
+        <w:rPr>
+          <w:lang w:val="en-US"/>
+        </w:rPr>
+      </w:pPr>
+      <w:r>
+        <w:rPr>
+          <w:noProof/>
+          <w:lang w:eastAsia="bg-BG"/>
+        </w:rPr>
+        <w:drawing>
+          <wp:inline distT="0" distB="0" distL="0" distR="0" wp14:anchorId="67B9322A" wp14:editId="46C65684">
+            <wp:extent cx="2202371" cy="2781541"/>
+            <wp:effectExtent l="0" t="0" r="7620" b="0"/>
+            <wp:docPr id="17" name="Picture 17"/>
+            <wp:cNvGraphicFramePr>
+              <a:graphicFrameLocks xmlns:a="http://schemas.openxmlformats.org/drawingml/2006/main" noChangeAspect="1"/>
+            </wp:cNvGraphicFramePr>
+            <a:graphic xmlns:a="http://schemas.openxmlformats.org/drawingml/2006/main">
+              <a:graphicData uri="http://schemas.openxmlformats.org/drawingml/2006/picture">
+                <pic:pic xmlns:pic="http://schemas.openxmlformats.org/drawingml/2006/picture">
+                  <pic:nvPicPr>
+                    <pic:cNvPr id="1" name=""/>
+                    <pic:cNvPicPr/>
+                  </pic:nvPicPr>
+                  <pic:blipFill>
+                    <a:blip r:embed="rId13"/>
+                    <a:stretch>
+                      <a:fillRect/>
+                    </a:stretch>
+                  </pic:blipFill>
+                  <pic:spPr>
+                    <a:xfrm>
+                      <a:off x="0" y="0"/>
                       <a:ext cx="2202371" cy="2781541"/>
                     </a:xfrm>
                     <a:prstGeom prst="rect">
@@ -3696,7 +3882,7 @@
           <w:color w:val="404040" w:themeColor="text1" w:themeTint="BF"/>
         </w:rPr>
       </w:pPr>
-      <w:bookmarkStart w:id="4" w:name="_Toc104230302"/>
+      <w:bookmarkStart w:id="5" w:name="_Toc104230302"/>
       <w:r>
         <w:rPr>
           <w:rStyle w:val="a6"/>
@@ -3716,7 +3902,7 @@
         </w:rPr>
         <w:t>отка</w:t>
       </w:r>
-      <w:bookmarkEnd w:id="4"/>
+      <w:bookmarkEnd w:id="5"/>
     </w:p>
     <w:p>
       <w:r>
@@ -3739,7 +3925,7 @@
           <w:color w:val="404040" w:themeColor="text1" w:themeTint="BF"/>
         </w:rPr>
       </w:pPr>
-      <w:bookmarkStart w:id="5" w:name="_Toc104230303"/>
+      <w:bookmarkStart w:id="6" w:name="_Toc104230303"/>
       <w:r>
         <w:rPr>
           <w:rFonts w:cstheme="majorHAnsi"/>
@@ -3749,7 +3935,7 @@
         </w:rPr>
         <w:t>Изисквания към програмния продукт</w:t>
       </w:r>
-      <w:bookmarkEnd w:id="5"/>
+      <w:bookmarkEnd w:id="6"/>
     </w:p>
     <w:p>
       <w:r>
@@ -3813,8 +3999,646 @@
         <w:rPr>
           <w:lang w:val="en-US"/>
         </w:rPr>
-        <w:t>, защото включва професионален софтуер за управление на бази данни, който е лесен за използване и предоставя повече въможности от конкурентни продукти. MS SQL е подходящ за управление на големи бази от данни и разполага с редица опции за възстановяване на базата данни при случайна повреда, например загуба на мощност или неправилно изключване.</w:t>
-      </w:r>
+        <w:t xml:space="preserve">, </w:t>
+      </w:r>
+      <w:proofErr w:type="spellStart"/>
+      <w:r>
+        <w:rPr>
+          <w:lang w:val="en-US"/>
+        </w:rPr>
+        <w:t>защото</w:t>
+      </w:r>
+      <w:proofErr w:type="spellEnd"/>
+      <w:r>
+        <w:rPr>
+          <w:lang w:val="en-US"/>
+        </w:rPr>
+        <w:t xml:space="preserve"> </w:t>
+      </w:r>
+      <w:proofErr w:type="spellStart"/>
+      <w:r>
+        <w:rPr>
+          <w:lang w:val="en-US"/>
+        </w:rPr>
+        <w:t>включва</w:t>
+      </w:r>
+      <w:proofErr w:type="spellEnd"/>
+      <w:r>
+        <w:rPr>
+          <w:lang w:val="en-US"/>
+        </w:rPr>
+        <w:t xml:space="preserve"> </w:t>
+      </w:r>
+      <w:proofErr w:type="spellStart"/>
+      <w:r>
+        <w:rPr>
+          <w:lang w:val="en-US"/>
+        </w:rPr>
+        <w:t>професионален</w:t>
+      </w:r>
+      <w:proofErr w:type="spellEnd"/>
+      <w:r>
+        <w:rPr>
+          <w:lang w:val="en-US"/>
+        </w:rPr>
+        <w:t xml:space="preserve"> </w:t>
+      </w:r>
+      <w:proofErr w:type="spellStart"/>
+      <w:r>
+        <w:rPr>
+          <w:lang w:val="en-US"/>
+        </w:rPr>
+        <w:t>софтуер</w:t>
+      </w:r>
+      <w:proofErr w:type="spellEnd"/>
+      <w:r>
+        <w:rPr>
+          <w:lang w:val="en-US"/>
+        </w:rPr>
+        <w:t xml:space="preserve"> </w:t>
+      </w:r>
+      <w:proofErr w:type="spellStart"/>
+      <w:r>
+        <w:rPr>
+          <w:lang w:val="en-US"/>
+        </w:rPr>
+        <w:t>за</w:t>
+      </w:r>
+      <w:proofErr w:type="spellEnd"/>
+      <w:r>
+        <w:rPr>
+          <w:lang w:val="en-US"/>
+        </w:rPr>
+        <w:t xml:space="preserve"> </w:t>
+      </w:r>
+      <w:proofErr w:type="spellStart"/>
+      <w:r>
+        <w:rPr>
+          <w:lang w:val="en-US"/>
+        </w:rPr>
+        <w:t>управление</w:t>
+      </w:r>
+      <w:proofErr w:type="spellEnd"/>
+      <w:r>
+        <w:rPr>
+          <w:lang w:val="en-US"/>
+        </w:rPr>
+        <w:t xml:space="preserve"> </w:t>
+      </w:r>
+      <w:proofErr w:type="spellStart"/>
+      <w:r>
+        <w:rPr>
+          <w:lang w:val="en-US"/>
+        </w:rPr>
+        <w:t>на</w:t>
+      </w:r>
+      <w:proofErr w:type="spellEnd"/>
+      <w:r>
+        <w:rPr>
+          <w:lang w:val="en-US"/>
+        </w:rPr>
+        <w:t xml:space="preserve"> </w:t>
+      </w:r>
+      <w:proofErr w:type="spellStart"/>
+      <w:r>
+        <w:rPr>
+          <w:lang w:val="en-US"/>
+        </w:rPr>
+        <w:t>бази</w:t>
+      </w:r>
+      <w:proofErr w:type="spellEnd"/>
+      <w:r>
+        <w:rPr>
+          <w:lang w:val="en-US"/>
+        </w:rPr>
+        <w:t xml:space="preserve"> </w:t>
+      </w:r>
+      <w:proofErr w:type="spellStart"/>
+      <w:r>
+        <w:rPr>
+          <w:lang w:val="en-US"/>
+        </w:rPr>
+        <w:t>данни</w:t>
+      </w:r>
+      <w:proofErr w:type="spellEnd"/>
+      <w:r>
+        <w:rPr>
+          <w:lang w:val="en-US"/>
+        </w:rPr>
+        <w:t xml:space="preserve">, </w:t>
+      </w:r>
+      <w:proofErr w:type="spellStart"/>
+      <w:r>
+        <w:rPr>
+          <w:lang w:val="en-US"/>
+        </w:rPr>
+        <w:t>който</w:t>
+      </w:r>
+      <w:proofErr w:type="spellEnd"/>
+      <w:r>
+        <w:rPr>
+          <w:lang w:val="en-US"/>
+        </w:rPr>
+        <w:t xml:space="preserve"> е </w:t>
+      </w:r>
+      <w:proofErr w:type="spellStart"/>
+      <w:r>
+        <w:rPr>
+          <w:lang w:val="en-US"/>
+        </w:rPr>
+        <w:t>лесен</w:t>
+      </w:r>
+      <w:proofErr w:type="spellEnd"/>
+      <w:r>
+        <w:rPr>
+          <w:lang w:val="en-US"/>
+        </w:rPr>
+        <w:t xml:space="preserve"> </w:t>
+      </w:r>
+      <w:proofErr w:type="spellStart"/>
+      <w:r>
+        <w:rPr>
+          <w:lang w:val="en-US"/>
+        </w:rPr>
+        <w:t>за</w:t>
+      </w:r>
+      <w:proofErr w:type="spellEnd"/>
+      <w:r>
+        <w:rPr>
+          <w:lang w:val="en-US"/>
+        </w:rPr>
+        <w:t xml:space="preserve"> </w:t>
+      </w:r>
+      <w:proofErr w:type="spellStart"/>
+      <w:r>
+        <w:rPr>
+          <w:lang w:val="en-US"/>
+        </w:rPr>
+        <w:t>използване</w:t>
+      </w:r>
+      <w:proofErr w:type="spellEnd"/>
+      <w:r>
+        <w:rPr>
+          <w:lang w:val="en-US"/>
+        </w:rPr>
+        <w:t xml:space="preserve"> и </w:t>
+      </w:r>
+      <w:proofErr w:type="spellStart"/>
+      <w:r>
+        <w:rPr>
+          <w:lang w:val="en-US"/>
+        </w:rPr>
+        <w:t>предоставя</w:t>
+      </w:r>
+      <w:proofErr w:type="spellEnd"/>
+      <w:r>
+        <w:rPr>
+          <w:lang w:val="en-US"/>
+        </w:rPr>
+        <w:t xml:space="preserve"> </w:t>
+      </w:r>
+      <w:proofErr w:type="spellStart"/>
+      <w:r>
+        <w:rPr>
+          <w:lang w:val="en-US"/>
+        </w:rPr>
+        <w:t>повече</w:t>
+      </w:r>
+      <w:proofErr w:type="spellEnd"/>
+      <w:r>
+        <w:rPr>
+          <w:lang w:val="en-US"/>
+        </w:rPr>
+        <w:t xml:space="preserve"> </w:t>
+      </w:r>
+      <w:proofErr w:type="spellStart"/>
+      <w:r>
+        <w:rPr>
+          <w:lang w:val="en-US"/>
+        </w:rPr>
+        <w:t>въможности</w:t>
+      </w:r>
+      <w:proofErr w:type="spellEnd"/>
+      <w:r>
+        <w:rPr>
+          <w:lang w:val="en-US"/>
+        </w:rPr>
+        <w:t xml:space="preserve"> </w:t>
+      </w:r>
+      <w:proofErr w:type="spellStart"/>
+      <w:r>
+        <w:rPr>
+          <w:lang w:val="en-US"/>
+        </w:rPr>
+        <w:t>от</w:t>
+      </w:r>
+      <w:proofErr w:type="spellEnd"/>
+      <w:r>
+        <w:rPr>
+          <w:lang w:val="en-US"/>
+        </w:rPr>
+        <w:t xml:space="preserve"> </w:t>
+      </w:r>
+      <w:proofErr w:type="spellStart"/>
+      <w:r>
+        <w:rPr>
+          <w:lang w:val="en-US"/>
+        </w:rPr>
+        <w:t>конкурентни</w:t>
+      </w:r>
+      <w:proofErr w:type="spellEnd"/>
+      <w:r>
+        <w:rPr>
+          <w:lang w:val="en-US"/>
+        </w:rPr>
+        <w:t xml:space="preserve"> </w:t>
+      </w:r>
+      <w:proofErr w:type="spellStart"/>
+      <w:r>
+        <w:rPr>
+          <w:lang w:val="en-US"/>
+        </w:rPr>
+        <w:t>продукти</w:t>
+      </w:r>
+      <w:proofErr w:type="spellEnd"/>
+      <w:r>
+        <w:rPr>
+          <w:lang w:val="en-US"/>
+        </w:rPr>
+        <w:t xml:space="preserve">. </w:t>
+      </w:r>
+      <w:proofErr w:type="gramStart"/>
+      <w:r>
+        <w:rPr>
+          <w:lang w:val="en-US"/>
+        </w:rPr>
+        <w:t xml:space="preserve">MS SQL е </w:t>
+      </w:r>
+      <w:proofErr w:type="spellStart"/>
+      <w:r>
+        <w:rPr>
+          <w:lang w:val="en-US"/>
+        </w:rPr>
+        <w:t>подходящ</w:t>
+      </w:r>
+      <w:proofErr w:type="spellEnd"/>
+      <w:r>
+        <w:rPr>
+          <w:lang w:val="en-US"/>
+        </w:rPr>
+        <w:t xml:space="preserve"> </w:t>
+      </w:r>
+      <w:proofErr w:type="spellStart"/>
+      <w:r>
+        <w:rPr>
+          <w:lang w:val="en-US"/>
+        </w:rPr>
+        <w:t>за</w:t>
+      </w:r>
+      <w:proofErr w:type="spellEnd"/>
+      <w:r>
+        <w:rPr>
+          <w:lang w:val="en-US"/>
+        </w:rPr>
+        <w:t xml:space="preserve"> </w:t>
+      </w:r>
+      <w:proofErr w:type="spellStart"/>
+      <w:r>
+        <w:rPr>
+          <w:lang w:val="en-US"/>
+        </w:rPr>
+        <w:t>управление</w:t>
+      </w:r>
+      <w:proofErr w:type="spellEnd"/>
+      <w:r>
+        <w:rPr>
+          <w:lang w:val="en-US"/>
+        </w:rPr>
+        <w:t xml:space="preserve"> </w:t>
+      </w:r>
+      <w:proofErr w:type="spellStart"/>
+      <w:r>
+        <w:rPr>
+          <w:lang w:val="en-US"/>
+        </w:rPr>
+        <w:t>на</w:t>
+      </w:r>
+      <w:proofErr w:type="spellEnd"/>
+      <w:r>
+        <w:rPr>
+          <w:lang w:val="en-US"/>
+        </w:rPr>
+        <w:t xml:space="preserve"> </w:t>
+      </w:r>
+      <w:proofErr w:type="spellStart"/>
+      <w:r>
+        <w:rPr>
+          <w:lang w:val="en-US"/>
+        </w:rPr>
+        <w:t>големи</w:t>
+      </w:r>
+      <w:proofErr w:type="spellEnd"/>
+      <w:r>
+        <w:rPr>
+          <w:lang w:val="en-US"/>
+        </w:rPr>
+        <w:t xml:space="preserve"> </w:t>
+      </w:r>
+      <w:proofErr w:type="spellStart"/>
+      <w:r>
+        <w:rPr>
+          <w:lang w:val="en-US"/>
+        </w:rPr>
+        <w:t>бази</w:t>
+      </w:r>
+      <w:proofErr w:type="spellEnd"/>
+      <w:r>
+        <w:rPr>
+          <w:lang w:val="en-US"/>
+        </w:rPr>
+        <w:t xml:space="preserve"> </w:t>
+      </w:r>
+      <w:proofErr w:type="spellStart"/>
+      <w:r>
+        <w:rPr>
+          <w:lang w:val="en-US"/>
+        </w:rPr>
+        <w:t>от</w:t>
+      </w:r>
+      <w:proofErr w:type="spellEnd"/>
+      <w:r>
+        <w:rPr>
+          <w:lang w:val="en-US"/>
+        </w:rPr>
+        <w:t xml:space="preserve"> </w:t>
+      </w:r>
+      <w:proofErr w:type="spellStart"/>
+      <w:r>
+        <w:rPr>
+          <w:lang w:val="en-US"/>
+        </w:rPr>
+        <w:t>данни</w:t>
+      </w:r>
+      <w:proofErr w:type="spellEnd"/>
+      <w:r>
+        <w:rPr>
+          <w:lang w:val="en-US"/>
+        </w:rPr>
+        <w:t xml:space="preserve"> и </w:t>
+      </w:r>
+      <w:proofErr w:type="spellStart"/>
+      <w:r>
+        <w:rPr>
+          <w:lang w:val="en-US"/>
+        </w:rPr>
+        <w:t>разполага</w:t>
+      </w:r>
+      <w:proofErr w:type="spellEnd"/>
+      <w:r>
+        <w:rPr>
+          <w:lang w:val="en-US"/>
+        </w:rPr>
+        <w:t xml:space="preserve"> с </w:t>
+      </w:r>
+      <w:proofErr w:type="spellStart"/>
+      <w:r>
+        <w:rPr>
+          <w:lang w:val="en-US"/>
+        </w:rPr>
+        <w:t>редица</w:t>
+      </w:r>
+      <w:proofErr w:type="spellEnd"/>
+      <w:r>
+        <w:rPr>
+          <w:lang w:val="en-US"/>
+        </w:rPr>
+        <w:t xml:space="preserve"> </w:t>
+      </w:r>
+      <w:proofErr w:type="spellStart"/>
+      <w:r>
+        <w:rPr>
+          <w:lang w:val="en-US"/>
+        </w:rPr>
+        <w:t>опции</w:t>
+      </w:r>
+      <w:proofErr w:type="spellEnd"/>
+      <w:r>
+        <w:rPr>
+          <w:lang w:val="en-US"/>
+        </w:rPr>
+        <w:t xml:space="preserve"> </w:t>
+      </w:r>
+      <w:proofErr w:type="spellStart"/>
+      <w:r>
+        <w:rPr>
+          <w:lang w:val="en-US"/>
+        </w:rPr>
+        <w:t>за</w:t>
+      </w:r>
+      <w:proofErr w:type="spellEnd"/>
+      <w:r>
+        <w:rPr>
+          <w:lang w:val="en-US"/>
+        </w:rPr>
+        <w:t xml:space="preserve"> </w:t>
+      </w:r>
+      <w:proofErr w:type="spellStart"/>
+      <w:r>
+        <w:rPr>
+          <w:lang w:val="en-US"/>
+        </w:rPr>
+        <w:t>възстановяване</w:t>
+      </w:r>
+      <w:proofErr w:type="spellEnd"/>
+      <w:r>
+        <w:rPr>
+          <w:lang w:val="en-US"/>
+        </w:rPr>
+        <w:t xml:space="preserve"> </w:t>
+      </w:r>
+      <w:proofErr w:type="spellStart"/>
+      <w:r>
+        <w:rPr>
+          <w:lang w:val="en-US"/>
+        </w:rPr>
+        <w:t>на</w:t>
+      </w:r>
+      <w:proofErr w:type="spellEnd"/>
+      <w:r>
+        <w:rPr>
+          <w:lang w:val="en-US"/>
+        </w:rPr>
+        <w:t xml:space="preserve"> </w:t>
+      </w:r>
+      <w:proofErr w:type="spellStart"/>
+      <w:r>
+        <w:rPr>
+          <w:lang w:val="en-US"/>
+        </w:rPr>
+        <w:t>базата</w:t>
+      </w:r>
+      <w:proofErr w:type="spellEnd"/>
+      <w:r>
+        <w:rPr>
+          <w:lang w:val="en-US"/>
+        </w:rPr>
+        <w:t xml:space="preserve"> </w:t>
+      </w:r>
+      <w:proofErr w:type="spellStart"/>
+      <w:r>
+        <w:rPr>
+          <w:lang w:val="en-US"/>
+        </w:rPr>
+        <w:t>данни</w:t>
+      </w:r>
+      <w:proofErr w:type="spellEnd"/>
+      <w:r>
+        <w:rPr>
+          <w:lang w:val="en-US"/>
+        </w:rPr>
+        <w:t xml:space="preserve"> </w:t>
+      </w:r>
+      <w:proofErr w:type="spellStart"/>
+      <w:r>
+        <w:rPr>
+          <w:lang w:val="en-US"/>
+        </w:rPr>
+        <w:t>при</w:t>
+      </w:r>
+      <w:proofErr w:type="spellEnd"/>
+      <w:r>
+        <w:rPr>
+          <w:lang w:val="en-US"/>
+        </w:rPr>
+        <w:t xml:space="preserve"> </w:t>
+      </w:r>
+      <w:proofErr w:type="spellStart"/>
+      <w:r>
+        <w:rPr>
+          <w:lang w:val="en-US"/>
+        </w:rPr>
+        <w:t>случайна</w:t>
+      </w:r>
+      <w:proofErr w:type="spellEnd"/>
+      <w:r>
+        <w:rPr>
+          <w:lang w:val="en-US"/>
+        </w:rPr>
+        <w:t xml:space="preserve"> </w:t>
+      </w:r>
+      <w:proofErr w:type="spellStart"/>
+      <w:r>
+        <w:rPr>
+          <w:lang w:val="en-US"/>
+        </w:rPr>
+        <w:t>повреда</w:t>
+      </w:r>
+      <w:proofErr w:type="spellEnd"/>
+      <w:r>
+        <w:rPr>
+          <w:lang w:val="en-US"/>
+        </w:rPr>
+        <w:t xml:space="preserve">, </w:t>
+      </w:r>
+      <w:proofErr w:type="spellStart"/>
+      <w:r>
+        <w:rPr>
+          <w:lang w:val="en-US"/>
+        </w:rPr>
+        <w:t>например</w:t>
+      </w:r>
+      <w:proofErr w:type="spellEnd"/>
+      <w:r>
+        <w:rPr>
+          <w:lang w:val="en-US"/>
+        </w:rPr>
+        <w:t xml:space="preserve"> </w:t>
+      </w:r>
+      <w:proofErr w:type="spellStart"/>
+      <w:r>
+        <w:rPr>
+          <w:lang w:val="en-US"/>
+        </w:rPr>
+        <w:t>загуба</w:t>
+      </w:r>
+      <w:proofErr w:type="spellEnd"/>
+      <w:r>
+        <w:rPr>
+          <w:lang w:val="en-US"/>
+        </w:rPr>
+        <w:t xml:space="preserve"> </w:t>
+      </w:r>
+      <w:proofErr w:type="spellStart"/>
+      <w:r>
+        <w:rPr>
+          <w:lang w:val="en-US"/>
+        </w:rPr>
+        <w:t>на</w:t>
+      </w:r>
+      <w:proofErr w:type="spellEnd"/>
+      <w:r>
+        <w:rPr>
+          <w:lang w:val="en-US"/>
+        </w:rPr>
+        <w:t xml:space="preserve"> </w:t>
+      </w:r>
+      <w:proofErr w:type="spellStart"/>
+      <w:r>
+        <w:rPr>
+          <w:lang w:val="en-US"/>
+        </w:rPr>
+        <w:t>мощност</w:t>
+      </w:r>
+      <w:proofErr w:type="spellEnd"/>
+      <w:r>
+        <w:rPr>
+          <w:lang w:val="en-US"/>
+        </w:rPr>
+        <w:t xml:space="preserve"> </w:t>
+      </w:r>
+      <w:proofErr w:type="spellStart"/>
+      <w:r>
+        <w:rPr>
+          <w:lang w:val="en-US"/>
+        </w:rPr>
+        <w:t>или</w:t>
+      </w:r>
+      <w:proofErr w:type="spellEnd"/>
+      <w:r>
+        <w:rPr>
+          <w:lang w:val="en-US"/>
+        </w:rPr>
+        <w:t xml:space="preserve"> </w:t>
+      </w:r>
+      <w:proofErr w:type="spellStart"/>
+      <w:r>
+        <w:rPr>
+          <w:lang w:val="en-US"/>
+        </w:rPr>
+        <w:t>неправилно</w:t>
+      </w:r>
+      <w:proofErr w:type="spellEnd"/>
+      <w:r>
+        <w:rPr>
+          <w:lang w:val="en-US"/>
+        </w:rPr>
+        <w:t xml:space="preserve"> </w:t>
+      </w:r>
+      <w:proofErr w:type="spellStart"/>
+      <w:r>
+        <w:rPr>
+          <w:lang w:val="en-US"/>
+        </w:rPr>
+        <w:t>изключване</w:t>
+      </w:r>
+      <w:proofErr w:type="spellEnd"/>
+      <w:r>
+        <w:rPr>
+          <w:lang w:val="en-US"/>
+        </w:rPr>
+        <w:t>.</w:t>
+      </w:r>
+      <w:proofErr w:type="gramEnd"/>
     </w:p>
     <w:p>
       <w:r>
@@ -3872,12 +4696,35 @@
       </w:r>
     </w:p>
     <w:p>
-      <w:r>
-        <w:rPr>
-          <w:lang w:val="en-US"/>
-        </w:rPr>
-        <w:t>Windows Forms е рамка за</w:t>
-      </w:r>
+      <w:proofErr w:type="gramStart"/>
+      <w:r>
+        <w:rPr>
+          <w:lang w:val="en-US"/>
+        </w:rPr>
+        <w:t xml:space="preserve">Windows Forms е </w:t>
+      </w:r>
+      <w:proofErr w:type="spellStart"/>
+      <w:r>
+        <w:rPr>
+          <w:lang w:val="en-US"/>
+        </w:rPr>
+        <w:t>рамка</w:t>
+      </w:r>
+      <w:proofErr w:type="spellEnd"/>
+      <w:r>
+        <w:rPr>
+          <w:lang w:val="en-US"/>
+        </w:rPr>
+        <w:t xml:space="preserve"> </w:t>
+      </w:r>
+      <w:proofErr w:type="spellStart"/>
+      <w:r>
+        <w:rPr>
+          <w:lang w:val="en-US"/>
+        </w:rPr>
+        <w:t>за</w:t>
+      </w:r>
+      <w:proofErr w:type="spellEnd"/>
       <w:r>
         <w:t xml:space="preserve"> изграждане на</w:t>
       </w:r>
@@ -3885,7 +4732,49 @@
         <w:rPr>
           <w:lang w:val="en-US"/>
         </w:rPr>
-        <w:t xml:space="preserve"> потребителски интерфейс на </w:t>
+        <w:t xml:space="preserve"> </w:t>
+      </w:r>
+      <w:proofErr w:type="spellStart"/>
+      <w:r>
+        <w:rPr>
+          <w:lang w:val="en-US"/>
+        </w:rPr>
+        <w:t>потребителски</w:t>
+      </w:r>
+      <w:proofErr w:type="spellEnd"/>
+      <w:r>
+        <w:rPr>
+          <w:lang w:val="en-US"/>
+        </w:rPr>
+        <w:t xml:space="preserve"> </w:t>
+      </w:r>
+      <w:proofErr w:type="spellStart"/>
+      <w:r>
+        <w:rPr>
+          <w:lang w:val="en-US"/>
+        </w:rPr>
+        <w:t>интерфейс</w:t>
+      </w:r>
+      <w:proofErr w:type="spellEnd"/>
+      <w:r>
+        <w:rPr>
+          <w:lang w:val="en-US"/>
+        </w:rPr>
+        <w:t xml:space="preserve"> </w:t>
+      </w:r>
+      <w:proofErr w:type="spellStart"/>
+      <w:r>
+        <w:rPr>
+          <w:lang w:val="en-US"/>
+        </w:rPr>
+        <w:t>на</w:t>
+      </w:r>
+      <w:proofErr w:type="spellEnd"/>
+      <w:r>
+        <w:rPr>
+          <w:lang w:val="en-US"/>
+        </w:rPr>
+        <w:t xml:space="preserve"> </w:t>
       </w:r>
       <w:r>
         <w:rPr>
@@ -3908,47 +4797,203 @@
           <w:bCs/>
           <w:lang w:val="en-US"/>
         </w:rPr>
-        <w:t xml:space="preserve"> приложения</w:t>
-      </w:r>
-      <w:r>
-        <w:t xml:space="preserve"> </w:t>
-      </w:r>
-      <w:r>
-        <w:rPr>
-          <w:lang w:val="en-US"/>
-        </w:rPr>
-        <w:t>към компонентите на .NET Framework. Т</w:t>
+        <w:t xml:space="preserve"> </w:t>
+      </w:r>
+      <w:proofErr w:type="spellStart"/>
+      <w:r>
+        <w:rPr>
+          <w:b/>
+          <w:bCs/>
+          <w:lang w:val="en-US"/>
+        </w:rPr>
+        <w:t>приложения</w:t>
+      </w:r>
+      <w:proofErr w:type="spellEnd"/>
+      <w:r>
+        <w:t xml:space="preserve"> </w:t>
+      </w:r>
+      <w:proofErr w:type="spellStart"/>
+      <w:r>
+        <w:rPr>
+          <w:lang w:val="en-US"/>
+        </w:rPr>
+        <w:t>към</w:t>
+      </w:r>
+      <w:proofErr w:type="spellEnd"/>
+      <w:r>
+        <w:rPr>
+          <w:lang w:val="en-US"/>
+        </w:rPr>
+        <w:t xml:space="preserve"> </w:t>
+      </w:r>
+      <w:proofErr w:type="spellStart"/>
+      <w:r>
+        <w:rPr>
+          <w:lang w:val="en-US"/>
+        </w:rPr>
+        <w:t>компонентите</w:t>
+      </w:r>
+      <w:proofErr w:type="spellEnd"/>
+      <w:r>
+        <w:rPr>
+          <w:lang w:val="en-US"/>
+        </w:rPr>
+        <w:t xml:space="preserve"> </w:t>
+      </w:r>
+      <w:proofErr w:type="spellStart"/>
+      <w:r>
+        <w:rPr>
+          <w:lang w:val="en-US"/>
+        </w:rPr>
+        <w:t>на</w:t>
+      </w:r>
+      <w:proofErr w:type="spellEnd"/>
+      <w:r>
+        <w:rPr>
+          <w:lang w:val="en-US"/>
+        </w:rPr>
+        <w:t xml:space="preserve"> .NET Framework.</w:t>
+      </w:r>
+      <w:proofErr w:type="gramEnd"/>
+      <w:r>
+        <w:rPr>
+          <w:lang w:val="en-US"/>
+        </w:rPr>
+        <w:t xml:space="preserve"> </w:t>
+      </w:r>
+      <w:proofErr w:type="gramStart"/>
+      <w:r>
+        <w:rPr>
+          <w:lang w:val="en-US"/>
+        </w:rPr>
+        <w:t>Т</w:t>
       </w:r>
       <w:r>
         <w:t xml:space="preserve">я </w:t>
       </w:r>
-      <w:r>
-        <w:rPr>
-          <w:lang w:val="en-US"/>
-        </w:rPr>
-        <w:t xml:space="preserve">предоставя един от най-продуктивните </w:t>
+      <w:proofErr w:type="spellStart"/>
+      <w:r>
+        <w:rPr>
+          <w:lang w:val="en-US"/>
+        </w:rPr>
+        <w:t>предоставя</w:t>
+      </w:r>
+      <w:proofErr w:type="spellEnd"/>
+      <w:r>
+        <w:rPr>
+          <w:lang w:val="en-US"/>
+        </w:rPr>
+        <w:t xml:space="preserve"> </w:t>
+      </w:r>
+      <w:proofErr w:type="spellStart"/>
+      <w:r>
+        <w:rPr>
+          <w:lang w:val="en-US"/>
+        </w:rPr>
+        <w:t>един</w:t>
+      </w:r>
+      <w:proofErr w:type="spellEnd"/>
+      <w:r>
+        <w:rPr>
+          <w:lang w:val="en-US"/>
+        </w:rPr>
+        <w:t xml:space="preserve"> </w:t>
+      </w:r>
+      <w:proofErr w:type="spellStart"/>
+      <w:r>
+        <w:rPr>
+          <w:lang w:val="en-US"/>
+        </w:rPr>
+        <w:t>от</w:t>
+      </w:r>
+      <w:proofErr w:type="spellEnd"/>
+      <w:r>
+        <w:rPr>
+          <w:lang w:val="en-US"/>
+        </w:rPr>
+        <w:t xml:space="preserve"> </w:t>
+      </w:r>
+      <w:proofErr w:type="spellStart"/>
+      <w:r>
+        <w:rPr>
+          <w:lang w:val="en-US"/>
+        </w:rPr>
+        <w:t>най-продуктивните</w:t>
+      </w:r>
+      <w:proofErr w:type="spellEnd"/>
+      <w:r>
+        <w:rPr>
+          <w:lang w:val="en-US"/>
+        </w:rPr>
+        <w:t xml:space="preserve"> </w:t>
       </w:r>
       <w:r>
         <w:t xml:space="preserve">и удобни </w:t>
       </w:r>
-      <w:r>
-        <w:rPr>
-          <w:lang w:val="en-US"/>
-        </w:rPr>
-        <w:t xml:space="preserve">начини за създаване </w:t>
+      <w:proofErr w:type="spellStart"/>
+      <w:r>
+        <w:rPr>
+          <w:lang w:val="en-US"/>
+        </w:rPr>
+        <w:t>начини</w:t>
+      </w:r>
+      <w:proofErr w:type="spellEnd"/>
+      <w:r>
+        <w:rPr>
+          <w:lang w:val="en-US"/>
+        </w:rPr>
+        <w:t xml:space="preserve"> </w:t>
+      </w:r>
+      <w:proofErr w:type="spellStart"/>
+      <w:r>
+        <w:rPr>
+          <w:lang w:val="en-US"/>
+        </w:rPr>
+        <w:t>за</w:t>
+      </w:r>
+      <w:proofErr w:type="spellEnd"/>
+      <w:r>
+        <w:rPr>
+          <w:lang w:val="en-US"/>
+        </w:rPr>
+        <w:t xml:space="preserve"> </w:t>
+      </w:r>
+      <w:proofErr w:type="spellStart"/>
+      <w:r>
+        <w:rPr>
+          <w:lang w:val="en-US"/>
+        </w:rPr>
+        <w:t>създаване</w:t>
+      </w:r>
+      <w:proofErr w:type="spellEnd"/>
+      <w:r>
+        <w:rPr>
+          <w:lang w:val="en-US"/>
+        </w:rPr>
+        <w:t xml:space="preserve"> </w:t>
       </w:r>
       <w:r>
         <w:t xml:space="preserve">на приложения </w:t>
       </w:r>
-      <w:r>
-        <w:rPr>
-          <w:lang w:val="en-US"/>
-        </w:rPr>
-        <w:t>във Visual Studio.</w:t>
-      </w:r>
-      <w:r>
-        <w:t xml:space="preserve"> </w:t>
-      </w:r>
+      <w:proofErr w:type="spellStart"/>
+      <w:r>
+        <w:rPr>
+          <w:lang w:val="en-US"/>
+        </w:rPr>
+        <w:t>във</w:t>
+      </w:r>
+      <w:proofErr w:type="spellEnd"/>
+      <w:r>
+        <w:rPr>
+          <w:lang w:val="en-US"/>
+        </w:rPr>
+        <w:t xml:space="preserve"> Visual Studio.</w:t>
+      </w:r>
+      <w:proofErr w:type="gramEnd"/>
+      <w:r>
+        <w:t xml:space="preserve"> </w:t>
+      </w:r>
+      <w:proofErr w:type="gramStart"/>
       <w:r>
         <w:rPr>
           <w:lang w:val="en-US"/>
@@ -3962,8 +5007,16 @@
         <w:rPr>
           <w:lang w:val="en-US"/>
         </w:rPr>
-        <w:t xml:space="preserve"> поддържа</w:t>
-      </w:r>
+        <w:t xml:space="preserve"> </w:t>
+      </w:r>
+      <w:proofErr w:type="spellStart"/>
+      <w:r>
+        <w:rPr>
+          <w:lang w:val="en-US"/>
+        </w:rPr>
+        <w:t>поддържа</w:t>
+      </w:r>
+      <w:proofErr w:type="spellEnd"/>
       <w:r>
         <w:t>т</w:t>
       </w:r>
@@ -3971,26 +5024,303 @@
         <w:rPr>
           <w:lang w:val="en-US"/>
         </w:rPr>
-        <w:t xml:space="preserve"> широк набор от функции за разработка на приложения, включително контроли, графики, data binding и въвеждане от потребителя.</w:t>
-      </w:r>
+        <w:t xml:space="preserve"> </w:t>
+      </w:r>
+      <w:proofErr w:type="spellStart"/>
+      <w:r>
+        <w:rPr>
+          <w:lang w:val="en-US"/>
+        </w:rPr>
+        <w:t>широк</w:t>
+      </w:r>
+      <w:proofErr w:type="spellEnd"/>
+      <w:r>
+        <w:rPr>
+          <w:lang w:val="en-US"/>
+        </w:rPr>
+        <w:t xml:space="preserve"> </w:t>
+      </w:r>
+      <w:proofErr w:type="spellStart"/>
+      <w:r>
+        <w:rPr>
+          <w:lang w:val="en-US"/>
+        </w:rPr>
+        <w:t>набор</w:t>
+      </w:r>
+      <w:proofErr w:type="spellEnd"/>
+      <w:r>
+        <w:rPr>
+          <w:lang w:val="en-US"/>
+        </w:rPr>
+        <w:t xml:space="preserve"> </w:t>
+      </w:r>
+      <w:proofErr w:type="spellStart"/>
+      <w:r>
+        <w:rPr>
+          <w:lang w:val="en-US"/>
+        </w:rPr>
+        <w:t>от</w:t>
+      </w:r>
+      <w:proofErr w:type="spellEnd"/>
+      <w:r>
+        <w:rPr>
+          <w:lang w:val="en-US"/>
+        </w:rPr>
+        <w:t xml:space="preserve"> </w:t>
+      </w:r>
+      <w:proofErr w:type="spellStart"/>
+      <w:r>
+        <w:rPr>
+          <w:lang w:val="en-US"/>
+        </w:rPr>
+        <w:t>функции</w:t>
+      </w:r>
+      <w:proofErr w:type="spellEnd"/>
+      <w:r>
+        <w:rPr>
+          <w:lang w:val="en-US"/>
+        </w:rPr>
+        <w:t xml:space="preserve"> </w:t>
+      </w:r>
+      <w:proofErr w:type="spellStart"/>
+      <w:r>
+        <w:rPr>
+          <w:lang w:val="en-US"/>
+        </w:rPr>
+        <w:t>за</w:t>
+      </w:r>
+      <w:proofErr w:type="spellEnd"/>
+      <w:r>
+        <w:rPr>
+          <w:lang w:val="en-US"/>
+        </w:rPr>
+        <w:t xml:space="preserve"> </w:t>
+      </w:r>
+      <w:proofErr w:type="spellStart"/>
+      <w:r>
+        <w:rPr>
+          <w:lang w:val="en-US"/>
+        </w:rPr>
+        <w:t>разработка</w:t>
+      </w:r>
+      <w:proofErr w:type="spellEnd"/>
+      <w:r>
+        <w:rPr>
+          <w:lang w:val="en-US"/>
+        </w:rPr>
+        <w:t xml:space="preserve"> </w:t>
+      </w:r>
+      <w:proofErr w:type="spellStart"/>
+      <w:r>
+        <w:rPr>
+          <w:lang w:val="en-US"/>
+        </w:rPr>
+        <w:t>на</w:t>
+      </w:r>
+      <w:proofErr w:type="spellEnd"/>
+      <w:r>
+        <w:rPr>
+          <w:lang w:val="en-US"/>
+        </w:rPr>
+        <w:t xml:space="preserve"> </w:t>
+      </w:r>
+      <w:proofErr w:type="spellStart"/>
+      <w:r>
+        <w:rPr>
+          <w:lang w:val="en-US"/>
+        </w:rPr>
+        <w:t>приложения</w:t>
+      </w:r>
+      <w:proofErr w:type="spellEnd"/>
+      <w:r>
+        <w:rPr>
+          <w:lang w:val="en-US"/>
+        </w:rPr>
+        <w:t xml:space="preserve">, </w:t>
+      </w:r>
+      <w:proofErr w:type="spellStart"/>
+      <w:r>
+        <w:rPr>
+          <w:lang w:val="en-US"/>
+        </w:rPr>
+        <w:t>включително</w:t>
+      </w:r>
+      <w:proofErr w:type="spellEnd"/>
+      <w:r>
+        <w:rPr>
+          <w:lang w:val="en-US"/>
+        </w:rPr>
+        <w:t xml:space="preserve"> </w:t>
+      </w:r>
+      <w:proofErr w:type="spellStart"/>
+      <w:r>
+        <w:rPr>
+          <w:lang w:val="en-US"/>
+        </w:rPr>
+        <w:t>контроли</w:t>
+      </w:r>
+      <w:proofErr w:type="spellEnd"/>
+      <w:r>
+        <w:rPr>
+          <w:lang w:val="en-US"/>
+        </w:rPr>
+        <w:t xml:space="preserve">, </w:t>
+      </w:r>
+      <w:proofErr w:type="spellStart"/>
+      <w:r>
+        <w:rPr>
+          <w:lang w:val="en-US"/>
+        </w:rPr>
+        <w:t>графики</w:t>
+      </w:r>
+      <w:proofErr w:type="spellEnd"/>
+      <w:r>
+        <w:rPr>
+          <w:lang w:val="en-US"/>
+        </w:rPr>
+        <w:t xml:space="preserve">, data binding и </w:t>
+      </w:r>
+      <w:proofErr w:type="spellStart"/>
+      <w:r>
+        <w:rPr>
+          <w:lang w:val="en-US"/>
+        </w:rPr>
+        <w:t>въвеждане</w:t>
+      </w:r>
+      <w:proofErr w:type="spellEnd"/>
+      <w:r>
+        <w:rPr>
+          <w:lang w:val="en-US"/>
+        </w:rPr>
+        <w:t xml:space="preserve"> </w:t>
+      </w:r>
+      <w:proofErr w:type="spellStart"/>
+      <w:r>
+        <w:rPr>
+          <w:lang w:val="en-US"/>
+        </w:rPr>
+        <w:t>от</w:t>
+      </w:r>
+      <w:proofErr w:type="spellEnd"/>
+      <w:r>
+        <w:rPr>
+          <w:lang w:val="en-US"/>
+        </w:rPr>
+        <w:t xml:space="preserve"> </w:t>
+      </w:r>
+      <w:proofErr w:type="spellStart"/>
+      <w:r>
+        <w:rPr>
+          <w:lang w:val="en-US"/>
+        </w:rPr>
+        <w:t>потребителя</w:t>
+      </w:r>
+      <w:proofErr w:type="spellEnd"/>
+      <w:r>
+        <w:rPr>
+          <w:lang w:val="en-US"/>
+        </w:rPr>
+        <w:t>.</w:t>
+      </w:r>
+      <w:proofErr w:type="gramEnd"/>
       <w:r>
         <w:t xml:space="preserve"> Разработените </w:t>
       </w:r>
-      <w:r>
-        <w:rPr>
-          <w:lang w:val="en-US"/>
-        </w:rPr>
-        <w:t>приложения са лесни за внедряване,</w:t>
-      </w:r>
-      <w:r>
-        <w:t xml:space="preserve"> </w:t>
-      </w:r>
-      <w:r>
-        <w:rPr>
-          <w:lang w:val="en-US"/>
-        </w:rPr>
-        <w:t>актуализиране и работа</w:t>
-      </w:r>
+      <w:proofErr w:type="spellStart"/>
+      <w:r>
+        <w:rPr>
+          <w:lang w:val="en-US"/>
+        </w:rPr>
+        <w:t>приложения</w:t>
+      </w:r>
+      <w:proofErr w:type="spellEnd"/>
+      <w:r>
+        <w:rPr>
+          <w:lang w:val="en-US"/>
+        </w:rPr>
+        <w:t xml:space="preserve"> </w:t>
+      </w:r>
+      <w:proofErr w:type="spellStart"/>
+      <w:r>
+        <w:rPr>
+          <w:lang w:val="en-US"/>
+        </w:rPr>
+        <w:t>са</w:t>
+      </w:r>
+      <w:proofErr w:type="spellEnd"/>
+      <w:r>
+        <w:rPr>
+          <w:lang w:val="en-US"/>
+        </w:rPr>
+        <w:t xml:space="preserve"> </w:t>
+      </w:r>
+      <w:proofErr w:type="spellStart"/>
+      <w:r>
+        <w:rPr>
+          <w:lang w:val="en-US"/>
+        </w:rPr>
+        <w:t>лесни</w:t>
+      </w:r>
+      <w:proofErr w:type="spellEnd"/>
+      <w:r>
+        <w:rPr>
+          <w:lang w:val="en-US"/>
+        </w:rPr>
+        <w:t xml:space="preserve"> </w:t>
+      </w:r>
+      <w:proofErr w:type="spellStart"/>
+      <w:r>
+        <w:rPr>
+          <w:lang w:val="en-US"/>
+        </w:rPr>
+        <w:t>за</w:t>
+      </w:r>
+      <w:proofErr w:type="spellEnd"/>
+      <w:r>
+        <w:rPr>
+          <w:lang w:val="en-US"/>
+        </w:rPr>
+        <w:t xml:space="preserve"> </w:t>
+      </w:r>
+      <w:proofErr w:type="spellStart"/>
+      <w:r>
+        <w:rPr>
+          <w:lang w:val="en-US"/>
+        </w:rPr>
+        <w:t>внедряване</w:t>
+      </w:r>
+      <w:proofErr w:type="spellEnd"/>
+      <w:r>
+        <w:rPr>
+          <w:lang w:val="en-US"/>
+        </w:rPr>
+        <w:t>,</w:t>
+      </w:r>
+      <w:r>
+        <w:t xml:space="preserve"> </w:t>
+      </w:r>
+      <w:proofErr w:type="spellStart"/>
+      <w:r>
+        <w:rPr>
+          <w:lang w:val="en-US"/>
+        </w:rPr>
+        <w:t>актуализиране</w:t>
+      </w:r>
+      <w:proofErr w:type="spellEnd"/>
+      <w:r>
+        <w:rPr>
+          <w:lang w:val="en-US"/>
+        </w:rPr>
+        <w:t xml:space="preserve"> и </w:t>
+      </w:r>
+      <w:proofErr w:type="spellStart"/>
+      <w:r>
+        <w:rPr>
+          <w:lang w:val="en-US"/>
+        </w:rPr>
+        <w:t>работа</w:t>
+      </w:r>
+      <w:proofErr w:type="spellEnd"/>
       <w:r>
         <w:t>. Те</w:t>
       </w:r>
@@ -3998,8 +5328,128 @@
         <w:rPr>
           <w:lang w:val="en-US"/>
         </w:rPr>
-        <w:t xml:space="preserve"> имат достъп до локалния хардуер и файловата система на компютъра</w:t>
-      </w:r>
+        <w:t xml:space="preserve"> </w:t>
+      </w:r>
+      <w:proofErr w:type="spellStart"/>
+      <w:r>
+        <w:rPr>
+          <w:lang w:val="en-US"/>
+        </w:rPr>
+        <w:t>имат</w:t>
+      </w:r>
+      <w:proofErr w:type="spellEnd"/>
+      <w:r>
+        <w:rPr>
+          <w:lang w:val="en-US"/>
+        </w:rPr>
+        <w:t xml:space="preserve"> </w:t>
+      </w:r>
+      <w:proofErr w:type="spellStart"/>
+      <w:r>
+        <w:rPr>
+          <w:lang w:val="en-US"/>
+        </w:rPr>
+        <w:t>достъп</w:t>
+      </w:r>
+      <w:proofErr w:type="spellEnd"/>
+      <w:r>
+        <w:rPr>
+          <w:lang w:val="en-US"/>
+        </w:rPr>
+        <w:t xml:space="preserve"> </w:t>
+      </w:r>
+      <w:proofErr w:type="spellStart"/>
+      <w:r>
+        <w:rPr>
+          <w:lang w:val="en-US"/>
+        </w:rPr>
+        <w:t>до</w:t>
+      </w:r>
+      <w:proofErr w:type="spellEnd"/>
+      <w:r>
+        <w:rPr>
+          <w:lang w:val="en-US"/>
+        </w:rPr>
+        <w:t xml:space="preserve"> </w:t>
+      </w:r>
+      <w:proofErr w:type="spellStart"/>
+      <w:r>
+        <w:rPr>
+          <w:lang w:val="en-US"/>
+        </w:rPr>
+        <w:t>локалния</w:t>
+      </w:r>
+      <w:proofErr w:type="spellEnd"/>
+      <w:r>
+        <w:rPr>
+          <w:lang w:val="en-US"/>
+        </w:rPr>
+        <w:t xml:space="preserve"> </w:t>
+      </w:r>
+      <w:proofErr w:type="spellStart"/>
+      <w:r>
+        <w:rPr>
+          <w:lang w:val="en-US"/>
+        </w:rPr>
+        <w:t>хардуер</w:t>
+      </w:r>
+      <w:proofErr w:type="spellEnd"/>
+      <w:r>
+        <w:rPr>
+          <w:lang w:val="en-US"/>
+        </w:rPr>
+        <w:t xml:space="preserve"> и </w:t>
+      </w:r>
+      <w:proofErr w:type="spellStart"/>
+      <w:r>
+        <w:rPr>
+          <w:lang w:val="en-US"/>
+        </w:rPr>
+        <w:t>файловата</w:t>
+      </w:r>
+      <w:proofErr w:type="spellEnd"/>
+      <w:r>
+        <w:rPr>
+          <w:lang w:val="en-US"/>
+        </w:rPr>
+        <w:t xml:space="preserve"> </w:t>
+      </w:r>
+      <w:proofErr w:type="spellStart"/>
+      <w:r>
+        <w:rPr>
+          <w:lang w:val="en-US"/>
+        </w:rPr>
+        <w:t>система</w:t>
+      </w:r>
+      <w:proofErr w:type="spellEnd"/>
+      <w:r>
+        <w:rPr>
+          <w:lang w:val="en-US"/>
+        </w:rPr>
+        <w:t xml:space="preserve"> </w:t>
+      </w:r>
+      <w:proofErr w:type="spellStart"/>
+      <w:r>
+        <w:rPr>
+          <w:lang w:val="en-US"/>
+        </w:rPr>
+        <w:t>на</w:t>
+      </w:r>
+      <w:proofErr w:type="spellEnd"/>
+      <w:r>
+        <w:rPr>
+          <w:lang w:val="en-US"/>
+        </w:rPr>
+        <w:t xml:space="preserve"> </w:t>
+      </w:r>
+      <w:proofErr w:type="spellStart"/>
+      <w:r>
+        <w:rPr>
+          <w:lang w:val="en-US"/>
+        </w:rPr>
+        <w:t>компютъра</w:t>
+      </w:r>
+      <w:proofErr w:type="spellEnd"/>
       <w:r>
         <w:t>, докато</w:t>
       </w:r>
@@ -4007,8 +5457,30 @@
         <w:rPr>
           <w:lang w:val="en-US"/>
         </w:rPr>
-        <w:t xml:space="preserve"> се изпълнява</w:t>
-      </w:r>
+        <w:t xml:space="preserve"> </w:t>
+      </w:r>
+      <w:proofErr w:type="spellStart"/>
+      <w:r>
+        <w:rPr>
+          <w:lang w:val="en-US"/>
+        </w:rPr>
+        <w:t>се</w:t>
+      </w:r>
+      <w:proofErr w:type="spellEnd"/>
+      <w:r>
+        <w:rPr>
+          <w:lang w:val="en-US"/>
+        </w:rPr>
+        <w:t xml:space="preserve"> </w:t>
+      </w:r>
+      <w:proofErr w:type="spellStart"/>
+      <w:r>
+        <w:rPr>
+          <w:lang w:val="en-US"/>
+        </w:rPr>
+        <w:t>изпълнява</w:t>
+      </w:r>
+      <w:proofErr w:type="spellEnd"/>
       <w:r>
         <w:t>т на него.</w:t>
       </w:r>
@@ -4022,7 +5494,7 @@
           <w:color w:val="404040" w:themeColor="text1" w:themeTint="BF"/>
         </w:rPr>
       </w:pPr>
-      <w:bookmarkStart w:id="6" w:name="_Toc104230304"/>
+      <w:bookmarkStart w:id="7" w:name="_Toc104230304"/>
       <w:r>
         <w:rPr>
           <w:b/>
@@ -4031,12 +5503,13 @@
         </w:rPr>
         <w:t>Структура на проекта</w:t>
       </w:r>
-      <w:bookmarkEnd w:id="6"/>
+      <w:bookmarkEnd w:id="7"/>
     </w:p>
     <w:p>
       <w:r>
         <w:rPr>
           <w:noProof/>
+          <w:lang w:eastAsia="bg-BG"/>
         </w:rPr>
         <w:drawing>
           <wp:inline distT="0" distB="0" distL="0" distR="0" wp14:anchorId="004846AE" wp14:editId="50618C54">
@@ -4054,7 +5527,7 @@
                     <pic:cNvPicPr/>
                   </pic:nvPicPr>
                   <pic:blipFill>
-                    <a:blip r:embed="rId13">
+                    <a:blip r:embed="rId14">
                       <a:extLst>
                         <a:ext uri="{28A0092B-C50C-407E-A947-70E740481C1C}">
                           <a14:useLocalDpi xmlns:a14="http://schemas.microsoft.com/office/drawing/2010/main" val="0"/>
@@ -4091,7 +5564,7 @@
           <w:color w:val="404040" w:themeColor="text1" w:themeTint="BF"/>
         </w:rPr>
       </w:pPr>
-      <w:bookmarkStart w:id="7" w:name="_Toc104230305"/>
+      <w:bookmarkStart w:id="8" w:name="_Toc104230305"/>
       <w:r>
         <w:rPr>
           <w:rFonts w:cstheme="majorHAnsi"/>
@@ -4101,7 +5574,7 @@
         </w:rPr>
         <w:t>Бюджет</w:t>
       </w:r>
-      <w:bookmarkEnd w:id="7"/>
+      <w:bookmarkEnd w:id="8"/>
     </w:p>
     <w:p>
       <w:r>
@@ -4115,6 +5588,7 @@
       <w:r>
         <w:rPr>
           <w:noProof/>
+          <w:lang w:eastAsia="bg-BG"/>
         </w:rPr>
         <w:lastRenderedPageBreak/>
         <w:drawing>
@@ -4124,14 +5598,14 @@
             <wp:docPr id="18" name="Диаграма 18">
               <a:extLst xmlns:a="http://schemas.openxmlformats.org/drawingml/2006/main">
                 <a:ext uri="{FF2B5EF4-FFF2-40B4-BE49-F238E27FC236}">
-                  <a16:creationId xmlns:a16="http://schemas.microsoft.com/office/drawing/2014/main" id="{9A66726C-9BB6-5212-5641-364BC2974796}"/>
+                  <a16:creationId xmlns:a16="http://schemas.microsoft.com/office/drawing/2014/main" xmlns:w16se="http://schemas.microsoft.com/office/word/2015/wordml/symex" xmlns:w16sdtdh="http://schemas.microsoft.com/office/word/2020/wordml/sdtdatahash" xmlns:w16="http://schemas.microsoft.com/office/word/2018/wordml" xmlns:w16cid="http://schemas.microsoft.com/office/word/2016/wordml/cid" xmlns:w16cex="http://schemas.microsoft.com/office/word/2018/wordml/cex" xmlns:w15="http://schemas.microsoft.com/office/word/2012/wordml" xmlns:w="http://schemas.openxmlformats.org/wordprocessingml/2006/main" xmlns:w10="urn:schemas-microsoft-com:office:word" xmlns:v="urn:schemas-microsoft-com:vml" xmlns:oel="http://schemas.microsoft.com/office/2019/extlst" xmlns:o="urn:schemas-microsoft-com:office:office" xmlns:am3d="http://schemas.microsoft.com/office/drawing/2017/model3d" xmlns:aink="http://schemas.microsoft.com/office/drawing/2016/ink" xmlns:cx8="http://schemas.microsoft.com/office/drawing/2016/5/14/chartex" xmlns:cx7="http://schemas.microsoft.com/office/drawing/2016/5/13/chartex" xmlns:cx6="http://schemas.microsoft.com/office/drawing/2016/5/12/chartex" xmlns:cx5="http://schemas.microsoft.com/office/drawing/2016/5/11/chartex" xmlns:cx4="http://schemas.microsoft.com/office/drawing/2016/5/10/chartex" xmlns:cx3="http://schemas.microsoft.com/office/drawing/2016/5/9/chartex" xmlns:cx2="http://schemas.microsoft.com/office/drawing/2015/10/21/chartex" xmlns:cx1="http://schemas.microsoft.com/office/drawing/2015/9/8/chartex" xmlns:cx="http://schemas.microsoft.com/office/drawing/2014/chartex" xmlns="" id="{9A66726C-9BB6-5212-5641-364BC2974796}"/>
                 </a:ext>
               </a:extLst>
             </wp:docPr>
             <wp:cNvGraphicFramePr/>
             <a:graphic xmlns:a="http://schemas.openxmlformats.org/drawingml/2006/main">
               <a:graphicData uri="http://schemas.openxmlformats.org/drawingml/2006/chart">
-                <c:chart xmlns:c="http://schemas.openxmlformats.org/drawingml/2006/chart" xmlns:r="http://schemas.openxmlformats.org/officeDocument/2006/relationships" r:id="rId14"/>
+                <c:chart xmlns:c="http://schemas.openxmlformats.org/drawingml/2006/chart" xmlns:r="http://schemas.openxmlformats.org/officeDocument/2006/relationships" r:id="rId15"/>
               </a:graphicData>
             </a:graphic>
           </wp:inline>
@@ -4146,8 +5620,8 @@
           <w:rFonts w:ascii="Segoe UI" w:hAnsi="Segoe UI" w:cs="Segoe UI"/>
         </w:rPr>
       </w:pPr>
-      <w:bookmarkStart w:id="8" w:name="_Toc103516478"/>
-      <w:bookmarkStart w:id="9" w:name="_Toc104230306"/>
+      <w:bookmarkStart w:id="9" w:name="_Toc103516478"/>
+      <w:bookmarkStart w:id="10" w:name="_Toc104230306"/>
       <w:r>
         <w:rPr>
           <w:rStyle w:val="10"/>
@@ -4155,8 +5629,8 @@
         </w:rPr>
         <w:t>Обосновка на избора за система за контрол на версиите</w:t>
       </w:r>
-      <w:bookmarkEnd w:id="8"/>
       <w:bookmarkEnd w:id="9"/>
+      <w:bookmarkEnd w:id="10"/>
     </w:p>
     <w:p>
       <w:pPr>
@@ -4169,7 +5643,7 @@
           <w:color w:val="404040" w:themeColor="text1" w:themeTint="BF"/>
         </w:rPr>
       </w:pPr>
-      <w:bookmarkStart w:id="10" w:name="_Toc104230307"/>
+      <w:bookmarkStart w:id="11" w:name="_Toc104230307"/>
       <w:r>
         <w:rPr>
           <w:rStyle w:val="normaltextrun"/>
@@ -4190,7 +5664,7 @@
         </w:rPr>
         <w:t>ричина за избора</w:t>
       </w:r>
-      <w:bookmarkEnd w:id="10"/>
+      <w:bookmarkEnd w:id="11"/>
     </w:p>
     <w:p>
       <w:r>
@@ -4220,8 +5694,13 @@
       <w:r>
         <w:t xml:space="preserve">безплатна </w:t>
       </w:r>
-      <w:r>
-        <w:t>децентализирана система от 3-то поколение. Основен плюс при нея е, че всеки член на екипа може да създаде локално копие на хранилището на своя компютър и може да работи офлайн.</w:t>
+      <w:proofErr w:type="spellStart"/>
+      <w:r>
+        <w:t>децентализирана</w:t>
+      </w:r>
+      <w:proofErr w:type="spellEnd"/>
+      <w:r>
+        <w:t xml:space="preserve"> система от 3-то поколение. Основен плюс при нея е, че всеки член на екипа може да създаде локално копие на хранилището на своя компютър и може да работи офлайн.</w:t>
       </w:r>
       <w:r>
         <w:t xml:space="preserve"> Също така, обединяването на версии и записването в хранилището са отделни процеси. Членовете от екипа могат да работят едновременно върху един и същи файл, като след това обединят версиите си. Друг</w:t>
@@ -4313,8 +5792,13 @@
         </w:rPr>
         <w:t>b</w:t>
       </w:r>
-      <w:r>
-        <w:t>ackup на хранилището</w:t>
+      <w:proofErr w:type="spellStart"/>
+      <w:r>
+        <w:t>ackup</w:t>
+      </w:r>
+      <w:proofErr w:type="spellEnd"/>
+      <w:r>
+        <w:t xml:space="preserve"> на хранилището</w:t>
       </w:r>
       <w:r>
         <w:t xml:space="preserve"> и п</w:t>
@@ -4334,7 +5818,7 @@
           <w:color w:val="404040" w:themeColor="text1" w:themeTint="BF"/>
         </w:rPr>
       </w:pPr>
-      <w:bookmarkStart w:id="11" w:name="_Toc104230308"/>
+      <w:bookmarkStart w:id="12" w:name="_Toc104230308"/>
       <w:r>
         <w:rPr>
           <w:rStyle w:val="normaltextrun"/>
@@ -4355,7 +5839,7 @@
         </w:rPr>
         <w:t>рудности при използването</w:t>
       </w:r>
-      <w:bookmarkEnd w:id="11"/>
+      <w:bookmarkEnd w:id="12"/>
     </w:p>
     <w:p>
       <w:r>
@@ -4377,7 +5861,7 @@
           <w:color w:val="404040" w:themeColor="text1" w:themeTint="BF"/>
         </w:rPr>
       </w:pPr>
-      <w:bookmarkStart w:id="12" w:name="_Toc104230309"/>
+      <w:bookmarkStart w:id="13" w:name="_Toc104230309"/>
       <w:r>
         <w:rPr>
           <w:rStyle w:val="normaltextrun"/>
@@ -4398,7 +5882,7 @@
         </w:rPr>
         <w:t>астройки, нужни за работа с него</w:t>
       </w:r>
-      <w:bookmarkEnd w:id="12"/>
+      <w:bookmarkEnd w:id="13"/>
     </w:p>
     <w:p>
       <w:pPr>
@@ -4430,7 +5914,7 @@
       <w:r>
         <w:t xml:space="preserve">не са нужни специални настройки. Нужно е да се направи регистрация в сайта </w:t>
       </w:r>
-      <w:hyperlink r:id="rId15" w:history="1">
+      <w:hyperlink r:id="rId16" w:history="1">
         <w:r>
           <w:rPr>
             <w:rStyle w:val="a8"/>
@@ -4457,7 +5941,15 @@
         <w:t xml:space="preserve">IDE. </w:t>
       </w:r>
       <w:r>
-        <w:t xml:space="preserve">За по-голямо удобство и лесна работа може да се изтели </w:t>
+        <w:t xml:space="preserve">За по-голямо удобство и лесна работа може да се </w:t>
+      </w:r>
+      <w:proofErr w:type="spellStart"/>
+      <w:r>
+        <w:t>изтели</w:t>
+      </w:r>
+      <w:proofErr w:type="spellEnd"/>
+      <w:r>
+        <w:t xml:space="preserve"> </w:t>
       </w:r>
       <w:r>
         <w:rPr>
@@ -4498,7 +5990,7 @@
           <w:color w:val="404040" w:themeColor="text1" w:themeTint="BF"/>
         </w:rPr>
       </w:pPr>
-      <w:bookmarkStart w:id="13" w:name="_Toc104230310"/>
+      <w:bookmarkStart w:id="14" w:name="_Toc104230310"/>
       <w:r>
         <w:rPr>
           <w:rStyle w:val="normaltextrun"/>
@@ -4519,11 +6011,11 @@
         </w:rPr>
         <w:t>ъпоставка на избрания софтуер с други</w:t>
       </w:r>
-      <w:bookmarkEnd w:id="13"/>
+      <w:bookmarkEnd w:id="14"/>
     </w:p>
     <w:tbl>
       <w:tblPr>
-        <w:tblStyle w:val="12"/>
+        <w:tblStyle w:val="PlainTable1"/>
         <w:tblW w:w="0" w:type="auto"/>
         <w:tblLayout w:type="fixed"/>
         <w:tblLook w:val="04A0" w:firstRow="1" w:lastRow="0" w:firstColumn="1" w:lastColumn="0" w:noHBand="0" w:noVBand="1"/>
@@ -4641,9 +6133,11 @@
             <w:pPr>
               <w:jc w:val="center"/>
             </w:pPr>
+            <w:proofErr w:type="spellStart"/>
             <w:r>
               <w:t>Децентализираност</w:t>
             </w:r>
+            <w:proofErr w:type="spellEnd"/>
           </w:p>
         </w:tc>
         <w:tc>
@@ -5025,8 +6519,9 @@
           <w:szCs w:val="18"/>
         </w:rPr>
       </w:pPr>
-      <w:bookmarkStart w:id="14" w:name="_Toc103516479"/>
-      <w:bookmarkStart w:id="15" w:name="_Toc104230311"/>
+      <w:bookmarkStart w:id="15" w:name="_Toc103516479"/>
+      <w:bookmarkStart w:id="16" w:name="_Toc104230311"/>
+      <w:proofErr w:type="spellStart"/>
       <w:r>
         <w:rPr>
           <w:rStyle w:val="normaltextrun"/>
@@ -5035,13 +6530,15 @@
         </w:rPr>
         <w:t>Обосновка</w:t>
       </w:r>
-      <w:r>
-        <w:rPr>
-          <w:rStyle w:val="normaltextrun"/>
-          <w:lang w:val="en-US"/>
-        </w:rPr>
-        <w:t xml:space="preserve"> </w:t>
-      </w:r>
+      <w:proofErr w:type="spellEnd"/>
+      <w:r>
+        <w:rPr>
+          <w:rStyle w:val="normaltextrun"/>
+          <w:lang w:val="en-US"/>
+        </w:rPr>
+        <w:t xml:space="preserve"> </w:t>
+      </w:r>
+      <w:proofErr w:type="spellStart"/>
       <w:r>
         <w:rPr>
           <w:rStyle w:val="normaltextrun"/>
@@ -5050,13 +6547,15 @@
         </w:rPr>
         <w:t>на</w:t>
       </w:r>
-      <w:r>
-        <w:rPr>
-          <w:rStyle w:val="normaltextrun"/>
-          <w:lang w:val="en-US"/>
-        </w:rPr>
-        <w:t xml:space="preserve"> </w:t>
-      </w:r>
+      <w:proofErr w:type="spellEnd"/>
+      <w:r>
+        <w:rPr>
+          <w:rStyle w:val="normaltextrun"/>
+          <w:lang w:val="en-US"/>
+        </w:rPr>
+        <w:t xml:space="preserve"> </w:t>
+      </w:r>
+      <w:proofErr w:type="spellStart"/>
       <w:r>
         <w:rPr>
           <w:rStyle w:val="normaltextrun"/>
@@ -5065,13 +6564,15 @@
         </w:rPr>
         <w:t>избора</w:t>
       </w:r>
-      <w:r>
-        <w:rPr>
-          <w:rStyle w:val="normaltextrun"/>
-          <w:lang w:val="en-US"/>
-        </w:rPr>
-        <w:t xml:space="preserve"> </w:t>
-      </w:r>
+      <w:proofErr w:type="spellEnd"/>
+      <w:r>
+        <w:rPr>
+          <w:rStyle w:val="normaltextrun"/>
+          <w:lang w:val="en-US"/>
+        </w:rPr>
+        <w:t xml:space="preserve"> </w:t>
+      </w:r>
+      <w:proofErr w:type="spellStart"/>
       <w:r>
         <w:rPr>
           <w:rStyle w:val="normaltextrun"/>
@@ -5080,13 +6581,15 @@
         </w:rPr>
         <w:t>за</w:t>
       </w:r>
-      <w:r>
-        <w:rPr>
-          <w:rStyle w:val="normaltextrun"/>
-          <w:lang w:val="en-US"/>
-        </w:rPr>
-        <w:t xml:space="preserve"> </w:t>
-      </w:r>
+      <w:proofErr w:type="spellEnd"/>
+      <w:r>
+        <w:rPr>
+          <w:rStyle w:val="normaltextrun"/>
+          <w:lang w:val="en-US"/>
+        </w:rPr>
+        <w:t xml:space="preserve"> </w:t>
+      </w:r>
+      <w:proofErr w:type="spellStart"/>
       <w:r>
         <w:rPr>
           <w:rStyle w:val="normaltextrun"/>
@@ -5095,13 +6598,15 @@
         </w:rPr>
         <w:t>система</w:t>
       </w:r>
-      <w:r>
-        <w:rPr>
-          <w:rStyle w:val="normaltextrun"/>
-          <w:lang w:val="en-US"/>
-        </w:rPr>
-        <w:t xml:space="preserve"> </w:t>
-      </w:r>
+      <w:proofErr w:type="spellEnd"/>
+      <w:r>
+        <w:rPr>
+          <w:rStyle w:val="normaltextrun"/>
+          <w:lang w:val="en-US"/>
+        </w:rPr>
+        <w:t xml:space="preserve"> </w:t>
+      </w:r>
+      <w:proofErr w:type="spellStart"/>
       <w:r>
         <w:rPr>
           <w:rStyle w:val="normaltextrun"/>
@@ -5110,13 +6615,15 @@
         </w:rPr>
         <w:t>за</w:t>
       </w:r>
-      <w:r>
-        <w:rPr>
-          <w:rStyle w:val="normaltextrun"/>
-          <w:lang w:val="en-US"/>
-        </w:rPr>
-        <w:t xml:space="preserve"> </w:t>
-      </w:r>
+      <w:proofErr w:type="spellEnd"/>
+      <w:r>
+        <w:rPr>
+          <w:rStyle w:val="normaltextrun"/>
+          <w:lang w:val="en-US"/>
+        </w:rPr>
+        <w:t xml:space="preserve"> </w:t>
+      </w:r>
+      <w:proofErr w:type="spellStart"/>
       <w:r>
         <w:rPr>
           <w:rStyle w:val="normaltextrun"/>
@@ -5125,13 +6632,15 @@
         </w:rPr>
         <w:t>управление</w:t>
       </w:r>
-      <w:r>
-        <w:rPr>
-          <w:rStyle w:val="normaltextrun"/>
-          <w:lang w:val="en-US"/>
-        </w:rPr>
-        <w:t xml:space="preserve"> </w:t>
-      </w:r>
+      <w:proofErr w:type="spellEnd"/>
+      <w:r>
+        <w:rPr>
+          <w:rStyle w:val="normaltextrun"/>
+          <w:lang w:val="en-US"/>
+        </w:rPr>
+        <w:t xml:space="preserve"> </w:t>
+      </w:r>
+      <w:proofErr w:type="spellStart"/>
       <w:r>
         <w:rPr>
           <w:rStyle w:val="normaltextrun"/>
@@ -5140,13 +6649,15 @@
         </w:rPr>
         <w:t>на</w:t>
       </w:r>
-      <w:r>
-        <w:rPr>
-          <w:rStyle w:val="normaltextrun"/>
-          <w:lang w:val="en-US"/>
-        </w:rPr>
-        <w:t xml:space="preserve"> </w:t>
-      </w:r>
+      <w:proofErr w:type="spellEnd"/>
+      <w:r>
+        <w:rPr>
+          <w:rStyle w:val="normaltextrun"/>
+          <w:lang w:val="en-US"/>
+        </w:rPr>
+        <w:t xml:space="preserve"> </w:t>
+      </w:r>
+      <w:proofErr w:type="spellStart"/>
       <w:r>
         <w:rPr>
           <w:rStyle w:val="normaltextrun"/>
@@ -5155,8 +6666,9 @@
         </w:rPr>
         <w:t>проекти</w:t>
       </w:r>
-      <w:bookmarkEnd w:id="14"/>
       <w:bookmarkEnd w:id="15"/>
+      <w:bookmarkEnd w:id="16"/>
+      <w:proofErr w:type="spellEnd"/>
     </w:p>
     <w:p>
       <w:pPr>
@@ -5169,7 +6681,7 @@
           <w:color w:val="404040" w:themeColor="text1" w:themeTint="BF"/>
         </w:rPr>
       </w:pPr>
-      <w:bookmarkStart w:id="16" w:name="_Toc104230312"/>
+      <w:bookmarkStart w:id="17" w:name="_Toc104230312"/>
       <w:r>
         <w:rPr>
           <w:rStyle w:val="normaltextrun"/>
@@ -5190,7 +6702,7 @@
         </w:rPr>
         <w:t>ричина за избора</w:t>
       </w:r>
-      <w:bookmarkEnd w:id="16"/>
+      <w:bookmarkEnd w:id="17"/>
     </w:p>
     <w:p>
       <w:pPr>
@@ -5268,7 +6780,7 @@
           <w:color w:val="404040" w:themeColor="text1" w:themeTint="BF"/>
         </w:rPr>
       </w:pPr>
-      <w:bookmarkStart w:id="17" w:name="_Toc104230313"/>
+      <w:bookmarkStart w:id="18" w:name="_Toc104230313"/>
       <w:r>
         <w:rPr>
           <w:rStyle w:val="normaltextrun"/>
@@ -5289,17 +6801,25 @@
         </w:rPr>
         <w:t>рудности при използването</w:t>
       </w:r>
-      <w:bookmarkEnd w:id="17"/>
+      <w:bookmarkEnd w:id="18"/>
     </w:p>
     <w:p>
       <w:r>
         <w:t>М</w:t>
       </w:r>
-      <w:r>
-        <w:rPr>
-          <w:lang w:val="en-US"/>
-        </w:rPr>
-        <w:t xml:space="preserve">icrosoft Project </w:t>
+      <w:proofErr w:type="spellStart"/>
+      <w:r>
+        <w:rPr>
+          <w:lang w:val="en-US"/>
+        </w:rPr>
+        <w:t>icrosoft</w:t>
+      </w:r>
+      <w:proofErr w:type="spellEnd"/>
+      <w:r>
+        <w:rPr>
+          <w:lang w:val="en-US"/>
+        </w:rPr>
+        <w:t xml:space="preserve"> Project </w:t>
       </w:r>
       <w:r>
         <w:t xml:space="preserve">не е безплатен софтуерен инструмент, което доведе до трудности при намирането, изтеглянето и инсталирането на неофициална </w:t>
@@ -5328,7 +6848,7 @@
           <w:color w:val="404040" w:themeColor="text1" w:themeTint="BF"/>
         </w:rPr>
       </w:pPr>
-      <w:bookmarkStart w:id="18" w:name="_Toc104230314"/>
+      <w:bookmarkStart w:id="19" w:name="_Toc104230314"/>
       <w:r>
         <w:rPr>
           <w:rStyle w:val="normaltextrun"/>
@@ -5349,7 +6869,7 @@
         </w:rPr>
         <w:t>астройки, нужни за работата с него</w:t>
       </w:r>
-      <w:bookmarkEnd w:id="18"/>
+      <w:bookmarkEnd w:id="19"/>
     </w:p>
     <w:p>
       <w:pPr>
@@ -5372,11 +6892,19 @@
       <w:r>
         <w:t xml:space="preserve">. Те могат да се подредят структурно, като за целта се избира задачата от изгледа </w:t>
       </w:r>
-      <w:r>
-        <w:rPr>
-          <w:lang w:val="en-US"/>
-        </w:rPr>
-        <w:t>Ganrr Chart</w:t>
+      <w:proofErr w:type="spellStart"/>
+      <w:r>
+        <w:rPr>
+          <w:lang w:val="en-US"/>
+        </w:rPr>
+        <w:t>Ganrr</w:t>
+      </w:r>
+      <w:proofErr w:type="spellEnd"/>
+      <w:r>
+        <w:rPr>
+          <w:lang w:val="en-US"/>
+        </w:rPr>
+        <w:t xml:space="preserve"> Chart</w:t>
       </w:r>
       <w:r>
         <w:t xml:space="preserve"> </w:t>
@@ -5388,7 +6916,15 @@
         <w:t>(</w:t>
       </w:r>
       <w:r>
-        <w:t xml:space="preserve">диаграма на Гант). По този начин те се организират в йерархична структура – обобщаващи задачи </w:t>
+        <w:t xml:space="preserve">диаграма на </w:t>
+      </w:r>
+      <w:proofErr w:type="spellStart"/>
+      <w:r>
+        <w:t>Гант</w:t>
+      </w:r>
+      <w:proofErr w:type="spellEnd"/>
+      <w:r>
+        <w:t xml:space="preserve">). По този начин те се организират в йерархична структура – обобщаващи задачи </w:t>
       </w:r>
       <w:r>
         <w:rPr>
@@ -5441,7 +6977,7 @@
           <w:color w:val="404040" w:themeColor="text1" w:themeTint="BF"/>
         </w:rPr>
       </w:pPr>
-      <w:bookmarkStart w:id="19" w:name="_Toc104230315"/>
+      <w:bookmarkStart w:id="20" w:name="_Toc104230315"/>
       <w:r>
         <w:rPr>
           <w:rStyle w:val="normaltextrun"/>
@@ -5460,9 +6996,53 @@
           <w:bCs/>
           <w:color w:val="404040" w:themeColor="text1" w:themeTint="BF"/>
         </w:rPr>
-        <w:t>обилна/desktop/web версия</w:t>
-      </w:r>
-      <w:bookmarkEnd w:id="19"/>
+        <w:t>обилна/</w:t>
+      </w:r>
+      <w:proofErr w:type="spellStart"/>
+      <w:r>
+        <w:rPr>
+          <w:rStyle w:val="normaltextrun"/>
+          <w:rFonts w:cstheme="majorHAnsi"/>
+          <w:b/>
+          <w:bCs/>
+          <w:color w:val="404040" w:themeColor="text1" w:themeTint="BF"/>
+        </w:rPr>
+        <w:t>desktop</w:t>
+      </w:r>
+      <w:proofErr w:type="spellEnd"/>
+      <w:r>
+        <w:rPr>
+          <w:rStyle w:val="normaltextrun"/>
+          <w:rFonts w:cstheme="majorHAnsi"/>
+          <w:b/>
+          <w:bCs/>
+          <w:color w:val="404040" w:themeColor="text1" w:themeTint="BF"/>
+        </w:rPr>
+        <w:t>/</w:t>
+      </w:r>
+      <w:proofErr w:type="spellStart"/>
+      <w:r>
+        <w:rPr>
+          <w:rStyle w:val="normaltextrun"/>
+          <w:rFonts w:cstheme="majorHAnsi"/>
+          <w:b/>
+          <w:bCs/>
+          <w:color w:val="404040" w:themeColor="text1" w:themeTint="BF"/>
+        </w:rPr>
+        <w:t>web</w:t>
+      </w:r>
+      <w:proofErr w:type="spellEnd"/>
+      <w:r>
+        <w:rPr>
+          <w:rStyle w:val="normaltextrun"/>
+          <w:rFonts w:cstheme="majorHAnsi"/>
+          <w:b/>
+          <w:bCs/>
+          <w:color w:val="404040" w:themeColor="text1" w:themeTint="BF"/>
+        </w:rPr>
+        <w:t xml:space="preserve"> версия</w:t>
+      </w:r>
+      <w:bookmarkEnd w:id="20"/>
     </w:p>
     <w:p>
       <w:r>
@@ -5513,7 +7093,7 @@
           <w:color w:val="404040" w:themeColor="text1" w:themeTint="BF"/>
         </w:rPr>
       </w:pPr>
-      <w:bookmarkStart w:id="20" w:name="_Toc104230316"/>
+      <w:bookmarkStart w:id="21" w:name="_Toc104230316"/>
       <w:r>
         <w:rPr>
           <w:rStyle w:val="normaltextrun"/>
@@ -5545,7 +7125,7 @@
         </w:rPr>
         <w:t>. Отчети</w:t>
       </w:r>
-      <w:bookmarkEnd w:id="20"/>
+      <w:bookmarkEnd w:id="21"/>
     </w:p>
     <w:p>
       <w:r>
@@ -5617,9 +7197,11 @@
           <w:numId w:val="5"/>
         </w:numPr>
       </w:pPr>
+      <w:proofErr w:type="spellStart"/>
       <w:r>
         <w:t>бюджетиране</w:t>
       </w:r>
+      <w:proofErr w:type="spellEnd"/>
     </w:p>
     <w:p>
       <w:pPr>
@@ -5658,13 +7240,28 @@
         <w:rPr>
           <w:u w:val="single"/>
         </w:rPr>
-        <w:t>Диаграма на Гант:</w:t>
+        <w:t xml:space="preserve">Диаграма на </w:t>
+      </w:r>
+      <w:proofErr w:type="spellStart"/>
+      <w:r>
+        <w:rPr>
+          <w:u w:val="single"/>
+        </w:rPr>
+        <w:t>Гант</w:t>
+      </w:r>
+      <w:proofErr w:type="spellEnd"/>
+      <w:r>
+        <w:rPr>
+          <w:u w:val="single"/>
+        </w:rPr>
+        <w:t>:</w:t>
       </w:r>
     </w:p>
     <w:p>
       <w:r>
         <w:rPr>
           <w:noProof/>
+          <w:lang w:eastAsia="bg-BG"/>
         </w:rPr>
         <w:drawing>
           <wp:inline distT="0" distB="0" distL="0" distR="0" wp14:anchorId="5B9CA47D" wp14:editId="793A52CE">
@@ -5682,7 +7279,7 @@
                     <pic:cNvPicPr/>
                   </pic:nvPicPr>
                   <pic:blipFill>
-                    <a:blip r:embed="rId16" cstate="print">
+                    <a:blip r:embed="rId17" cstate="print">
                       <a:extLst>
                         <a:ext uri="{28A0092B-C50C-407E-A947-70E740481C1C}">
                           <a14:useLocalDpi xmlns:a14="http://schemas.microsoft.com/office/drawing/2010/main" val="0"/>
@@ -5726,6 +7323,7 @@
       <w:r>
         <w:rPr>
           <w:noProof/>
+          <w:lang w:eastAsia="bg-BG"/>
         </w:rPr>
         <w:drawing>
           <wp:inline distT="0" distB="0" distL="0" distR="0" wp14:anchorId="2E8B4A26" wp14:editId="5660DD25">
@@ -5743,7 +7341,7 @@
                     <pic:cNvPicPr/>
                   </pic:nvPicPr>
                   <pic:blipFill>
-                    <a:blip r:embed="rId17">
+                    <a:blip r:embed="rId18">
                       <a:extLst>
                         <a:ext uri="{28A0092B-C50C-407E-A947-70E740481C1C}">
                           <a14:useLocalDpi xmlns:a14="http://schemas.microsoft.com/office/drawing/2010/main" val="0"/>
@@ -5800,6 +7398,7 @@
       <w:r>
         <w:rPr>
           <w:noProof/>
+          <w:lang w:eastAsia="bg-BG"/>
         </w:rPr>
         <w:lastRenderedPageBreak/>
         <w:drawing>
@@ -5818,7 +7417,7 @@
                     <pic:cNvPicPr/>
                   </pic:nvPicPr>
                   <pic:blipFill>
-                    <a:blip r:embed="rId18">
+                    <a:blip r:embed="rId19">
                       <a:extLst>
                         <a:ext uri="{28A0092B-C50C-407E-A947-70E740481C1C}">
                           <a14:useLocalDpi xmlns:a14="http://schemas.microsoft.com/office/drawing/2010/main" val="0"/>
@@ -5868,6 +7467,7 @@
         <w:rPr>
           <w:noProof/>
           <w:u w:val="single"/>
+          <w:lang w:eastAsia="bg-BG"/>
         </w:rPr>
         <w:drawing>
           <wp:inline distT="0" distB="0" distL="0" distR="0" wp14:anchorId="1D75CAAA" wp14:editId="69B2AD99">
@@ -5885,7 +7485,7 @@
                     <pic:cNvPicPr/>
                   </pic:nvPicPr>
                   <pic:blipFill>
-                    <a:blip r:embed="rId19">
+                    <a:blip r:embed="rId20">
                       <a:extLst>
                         <a:ext uri="{28A0092B-C50C-407E-A947-70E740481C1C}">
                           <a14:useLocalDpi xmlns:a14="http://schemas.microsoft.com/office/drawing/2010/main" val="0"/>
@@ -5929,6 +7529,7 @@
       <w:r>
         <w:rPr>
           <w:noProof/>
+          <w:lang w:eastAsia="bg-BG"/>
         </w:rPr>
         <w:drawing>
           <wp:inline distT="0" distB="0" distL="0" distR="0" wp14:anchorId="0CD5D07F" wp14:editId="3F4C3BB2">
@@ -5946,7 +7547,7 @@
                     <pic:cNvPicPr/>
                   </pic:nvPicPr>
                   <pic:blipFill>
-                    <a:blip r:embed="rId20">
+                    <a:blip r:embed="rId21">
                       <a:extLst>
                         <a:ext uri="{28A0092B-C50C-407E-A947-70E740481C1C}">
                           <a14:useLocalDpi xmlns:a14="http://schemas.microsoft.com/office/drawing/2010/main" val="0"/>
@@ -5981,38 +7582,61 @@
           <w:szCs w:val="18"/>
         </w:rPr>
       </w:pPr>
-      <w:bookmarkStart w:id="21" w:name="_Toc103516480"/>
-      <w:bookmarkStart w:id="22" w:name="_Toc104230317"/>
+      <w:bookmarkStart w:id="22" w:name="_Toc103516480"/>
+      <w:bookmarkStart w:id="23" w:name="_Toc104230317"/>
+      <w:proofErr w:type="spellStart"/>
       <w:r>
         <w:rPr>
           <w:rStyle w:val="normaltextrun"/>
           <w:rFonts w:ascii="Segoe UI" w:hAnsi="Segoe UI" w:cs="Segoe UI"/>
           <w:lang w:val="en-US"/>
         </w:rPr>
-        <w:t>Обосновка и разяснения</w:t>
-      </w:r>
-      <w:r>
-        <w:rPr>
-          <w:rStyle w:val="normaltextrun"/>
-          <w:lang w:val="en-US"/>
-        </w:rPr>
-        <w:t xml:space="preserve"> </w:t>
-      </w:r>
+        <w:t>Обосновка</w:t>
+      </w:r>
+      <w:proofErr w:type="spellEnd"/>
       <w:r>
         <w:rPr>
           <w:rStyle w:val="normaltextrun"/>
           <w:rFonts w:ascii="Segoe UI" w:hAnsi="Segoe UI" w:cs="Segoe UI"/>
           <w:lang w:val="en-US"/>
         </w:rPr>
+        <w:t xml:space="preserve"> и </w:t>
+      </w:r>
+      <w:proofErr w:type="spellStart"/>
+      <w:r>
+        <w:rPr>
+          <w:rStyle w:val="normaltextrun"/>
+          <w:rFonts w:ascii="Segoe UI" w:hAnsi="Segoe UI" w:cs="Segoe UI"/>
+          <w:lang w:val="en-US"/>
+        </w:rPr>
+        <w:t>разяснения</w:t>
+      </w:r>
+      <w:proofErr w:type="spellEnd"/>
+      <w:r>
+        <w:rPr>
+          <w:rStyle w:val="normaltextrun"/>
+          <w:lang w:val="en-US"/>
+        </w:rPr>
+        <w:t xml:space="preserve"> </w:t>
+      </w:r>
+      <w:proofErr w:type="spellStart"/>
+      <w:r>
+        <w:rPr>
+          <w:rStyle w:val="normaltextrun"/>
+          <w:rFonts w:ascii="Segoe UI" w:hAnsi="Segoe UI" w:cs="Segoe UI"/>
+          <w:lang w:val="en-US"/>
+        </w:rPr>
         <w:t>към</w:t>
       </w:r>
-      <w:r>
-        <w:rPr>
-          <w:rStyle w:val="normaltextrun"/>
-          <w:lang w:val="en-US"/>
-        </w:rPr>
-        <w:t xml:space="preserve"> </w:t>
-      </w:r>
+      <w:proofErr w:type="spellEnd"/>
+      <w:r>
+        <w:rPr>
+          <w:rStyle w:val="normaltextrun"/>
+          <w:lang w:val="en-US"/>
+        </w:rPr>
+        <w:t xml:space="preserve"> </w:t>
+      </w:r>
+      <w:proofErr w:type="spellStart"/>
       <w:r>
         <w:rPr>
           <w:rStyle w:val="normaltextrun"/>
@@ -6021,13 +7645,15 @@
         </w:rPr>
         <w:t>избраната</w:t>
       </w:r>
-      <w:r>
-        <w:rPr>
-          <w:rStyle w:val="normaltextrun"/>
-          <w:lang w:val="en-US"/>
-        </w:rPr>
-        <w:t xml:space="preserve"> </w:t>
-      </w:r>
+      <w:proofErr w:type="spellEnd"/>
+      <w:r>
+        <w:rPr>
+          <w:rStyle w:val="normaltextrun"/>
+          <w:lang w:val="en-US"/>
+        </w:rPr>
+        <w:t xml:space="preserve"> </w:t>
+      </w:r>
+      <w:proofErr w:type="spellStart"/>
       <w:r>
         <w:rPr>
           <w:rStyle w:val="normaltextrun"/>
@@ -6036,13 +7662,15 @@
         </w:rPr>
         <w:t>методология</w:t>
       </w:r>
-      <w:r>
-        <w:rPr>
-          <w:rStyle w:val="normaltextrun"/>
-          <w:lang w:val="en-US"/>
-        </w:rPr>
-        <w:t xml:space="preserve"> </w:t>
-      </w:r>
+      <w:proofErr w:type="spellEnd"/>
+      <w:r>
+        <w:rPr>
+          <w:rStyle w:val="normaltextrun"/>
+          <w:lang w:val="en-US"/>
+        </w:rPr>
+        <w:t xml:space="preserve"> </w:t>
+      </w:r>
+      <w:proofErr w:type="spellStart"/>
       <w:r>
         <w:rPr>
           <w:rStyle w:val="normaltextrun"/>
@@ -6051,13 +7679,15 @@
         </w:rPr>
         <w:t>за</w:t>
       </w:r>
-      <w:r>
-        <w:rPr>
-          <w:rStyle w:val="normaltextrun"/>
-          <w:lang w:val="en-US"/>
-        </w:rPr>
-        <w:t xml:space="preserve"> </w:t>
-      </w:r>
+      <w:proofErr w:type="spellEnd"/>
+      <w:r>
+        <w:rPr>
+          <w:rStyle w:val="normaltextrun"/>
+          <w:lang w:val="en-US"/>
+        </w:rPr>
+        <w:t xml:space="preserve"> </w:t>
+      </w:r>
+      <w:proofErr w:type="spellStart"/>
       <w:r>
         <w:rPr>
           <w:rStyle w:val="normaltextrun"/>
@@ -6066,13 +7696,15 @@
         </w:rPr>
         <w:t>разработка</w:t>
       </w:r>
-      <w:r>
-        <w:rPr>
-          <w:rStyle w:val="normaltextrun"/>
-          <w:lang w:val="en-US"/>
-        </w:rPr>
-        <w:t xml:space="preserve"> </w:t>
-      </w:r>
+      <w:proofErr w:type="spellEnd"/>
+      <w:r>
+        <w:rPr>
+          <w:rStyle w:val="normaltextrun"/>
+          <w:lang w:val="en-US"/>
+        </w:rPr>
+        <w:t xml:space="preserve"> </w:t>
+      </w:r>
+      <w:proofErr w:type="spellStart"/>
       <w:r>
         <w:rPr>
           <w:rStyle w:val="normaltextrun"/>
@@ -6081,13 +7713,15 @@
         </w:rPr>
         <w:t>на</w:t>
       </w:r>
-      <w:r>
-        <w:rPr>
-          <w:rStyle w:val="normaltextrun"/>
-          <w:lang w:val="en-US"/>
-        </w:rPr>
-        <w:t xml:space="preserve"> </w:t>
-      </w:r>
+      <w:proofErr w:type="spellEnd"/>
+      <w:r>
+        <w:rPr>
+          <w:rStyle w:val="normaltextrun"/>
+          <w:lang w:val="en-US"/>
+        </w:rPr>
+        <w:t xml:space="preserve"> </w:t>
+      </w:r>
+      <w:proofErr w:type="spellStart"/>
       <w:r>
         <w:rPr>
           <w:rStyle w:val="normaltextrun"/>
@@ -6096,8 +7730,9 @@
         </w:rPr>
         <w:t>софтуера</w:t>
       </w:r>
-      <w:bookmarkEnd w:id="21"/>
       <w:bookmarkEnd w:id="22"/>
+      <w:bookmarkEnd w:id="23"/>
+      <w:proofErr w:type="spellEnd"/>
     </w:p>
     <w:p>
       <w:pPr>
@@ -6111,7 +7746,7 @@
           <w:lang w:val="en-US"/>
         </w:rPr>
       </w:pPr>
-      <w:bookmarkStart w:id="23" w:name="_Toc104230318"/>
+      <w:bookmarkStart w:id="24" w:name="_Toc104230318"/>
       <w:r>
         <w:rPr>
           <w:rStyle w:val="normaltextrun"/>
@@ -6122,18 +7757,68 @@
         </w:rPr>
         <w:t>П</w:t>
       </w:r>
-      <w:r>
-        <w:rPr>
-          <w:rStyle w:val="normaltextrun"/>
-          <w:rFonts w:cstheme="majorHAnsi"/>
-          <w:b/>
-          <w:bCs/>
-          <w:color w:val="404040" w:themeColor="text1" w:themeTint="BF"/>
-          <w:lang w:val="en-US"/>
-        </w:rPr>
-        <w:t>ричина за избора</w:t>
-      </w:r>
-      <w:bookmarkEnd w:id="23"/>
+      <w:proofErr w:type="spellStart"/>
+      <w:r>
+        <w:rPr>
+          <w:rStyle w:val="normaltextrun"/>
+          <w:rFonts w:cstheme="majorHAnsi"/>
+          <w:b/>
+          <w:bCs/>
+          <w:color w:val="404040" w:themeColor="text1" w:themeTint="BF"/>
+          <w:lang w:val="en-US"/>
+        </w:rPr>
+        <w:t>ричина</w:t>
+      </w:r>
+      <w:proofErr w:type="spellEnd"/>
+      <w:r>
+        <w:rPr>
+          <w:rStyle w:val="normaltextrun"/>
+          <w:rFonts w:cstheme="majorHAnsi"/>
+          <w:b/>
+          <w:bCs/>
+          <w:color w:val="404040" w:themeColor="text1" w:themeTint="BF"/>
+          <w:lang w:val="en-US"/>
+        </w:rPr>
+        <w:t xml:space="preserve"> </w:t>
+      </w:r>
+      <w:proofErr w:type="spellStart"/>
+      <w:r>
+        <w:rPr>
+          <w:rStyle w:val="normaltextrun"/>
+          <w:rFonts w:cstheme="majorHAnsi"/>
+          <w:b/>
+          <w:bCs/>
+          <w:color w:val="404040" w:themeColor="text1" w:themeTint="BF"/>
+          <w:lang w:val="en-US"/>
+        </w:rPr>
+        <w:t>за</w:t>
+      </w:r>
+      <w:proofErr w:type="spellEnd"/>
+      <w:r>
+        <w:rPr>
+          <w:rStyle w:val="normaltextrun"/>
+          <w:rFonts w:cstheme="majorHAnsi"/>
+          <w:b/>
+          <w:bCs/>
+          <w:color w:val="404040" w:themeColor="text1" w:themeTint="BF"/>
+          <w:lang w:val="en-US"/>
+        </w:rPr>
+        <w:t xml:space="preserve"> </w:t>
+      </w:r>
+      <w:proofErr w:type="spellStart"/>
+      <w:r>
+        <w:rPr>
+          <w:rStyle w:val="normaltextrun"/>
+          <w:rFonts w:cstheme="majorHAnsi"/>
+          <w:b/>
+          <w:bCs/>
+          <w:color w:val="404040" w:themeColor="text1" w:themeTint="BF"/>
+          <w:lang w:val="en-US"/>
+        </w:rPr>
+        <w:t>избора</w:t>
+      </w:r>
+      <w:bookmarkEnd w:id="24"/>
+      <w:proofErr w:type="spellEnd"/>
     </w:p>
     <w:p>
       <w:r>
@@ -6160,11 +7845,19 @@
       <w:r>
         <w:t xml:space="preserve">част от </w:t>
       </w:r>
-      <w:r>
-        <w:rPr>
-          <w:lang w:val="en-US"/>
-        </w:rPr>
-        <w:t xml:space="preserve">Agile </w:t>
+      <w:proofErr w:type="gramStart"/>
+      <w:r>
+        <w:rPr>
+          <w:lang w:val="en-US"/>
+        </w:rPr>
+        <w:t>Agile</w:t>
+      </w:r>
+      <w:proofErr w:type="gramEnd"/>
+      <w:r>
+        <w:rPr>
+          <w:lang w:val="en-US"/>
+        </w:rPr>
+        <w:t xml:space="preserve"> </w:t>
       </w:r>
       <w:r>
         <w:t>методологиите, които насърчават адаптивното планиране, еволюиращата разработка</w:t>
@@ -6197,7 +7890,7 @@
           <w:lang w:val="en-US"/>
         </w:rPr>
       </w:pPr>
-      <w:bookmarkStart w:id="24" w:name="_Toc104230319"/>
+      <w:bookmarkStart w:id="25" w:name="_Toc104230319"/>
       <w:r>
         <w:rPr>
           <w:rStyle w:val="normaltextrun"/>
@@ -6208,18 +7901,68 @@
         </w:rPr>
         <w:t>П</w:t>
       </w:r>
-      <w:r>
-        <w:rPr>
-          <w:rStyle w:val="normaltextrun"/>
-          <w:rFonts w:cstheme="majorHAnsi"/>
-          <w:b/>
-          <w:bCs/>
-          <w:color w:val="404040" w:themeColor="text1" w:themeTint="BF"/>
-          <w:lang w:val="en-US"/>
-        </w:rPr>
-        <w:t>редимства на подхода</w:t>
-      </w:r>
-      <w:bookmarkEnd w:id="24"/>
+      <w:proofErr w:type="spellStart"/>
+      <w:r>
+        <w:rPr>
+          <w:rStyle w:val="normaltextrun"/>
+          <w:rFonts w:cstheme="majorHAnsi"/>
+          <w:b/>
+          <w:bCs/>
+          <w:color w:val="404040" w:themeColor="text1" w:themeTint="BF"/>
+          <w:lang w:val="en-US"/>
+        </w:rPr>
+        <w:t>редимства</w:t>
+      </w:r>
+      <w:proofErr w:type="spellEnd"/>
+      <w:r>
+        <w:rPr>
+          <w:rStyle w:val="normaltextrun"/>
+          <w:rFonts w:cstheme="majorHAnsi"/>
+          <w:b/>
+          <w:bCs/>
+          <w:color w:val="404040" w:themeColor="text1" w:themeTint="BF"/>
+          <w:lang w:val="en-US"/>
+        </w:rPr>
+        <w:t xml:space="preserve"> </w:t>
+      </w:r>
+      <w:proofErr w:type="spellStart"/>
+      <w:r>
+        <w:rPr>
+          <w:rStyle w:val="normaltextrun"/>
+          <w:rFonts w:cstheme="majorHAnsi"/>
+          <w:b/>
+          <w:bCs/>
+          <w:color w:val="404040" w:themeColor="text1" w:themeTint="BF"/>
+          <w:lang w:val="en-US"/>
+        </w:rPr>
+        <w:t>на</w:t>
+      </w:r>
+      <w:proofErr w:type="spellEnd"/>
+      <w:r>
+        <w:rPr>
+          <w:rStyle w:val="normaltextrun"/>
+          <w:rFonts w:cstheme="majorHAnsi"/>
+          <w:b/>
+          <w:bCs/>
+          <w:color w:val="404040" w:themeColor="text1" w:themeTint="BF"/>
+          <w:lang w:val="en-US"/>
+        </w:rPr>
+        <w:t xml:space="preserve"> </w:t>
+      </w:r>
+      <w:proofErr w:type="spellStart"/>
+      <w:r>
+        <w:rPr>
+          <w:rStyle w:val="normaltextrun"/>
+          <w:rFonts w:cstheme="majorHAnsi"/>
+          <w:b/>
+          <w:bCs/>
+          <w:color w:val="404040" w:themeColor="text1" w:themeTint="BF"/>
+          <w:lang w:val="en-US"/>
+        </w:rPr>
+        <w:t>подхода</w:t>
+      </w:r>
+      <w:bookmarkEnd w:id="25"/>
+      <w:proofErr w:type="spellEnd"/>
     </w:p>
     <w:p>
       <w:r>
@@ -6283,7 +8026,7 @@
           <w:lang w:val="en-US"/>
         </w:rPr>
       </w:pPr>
-      <w:bookmarkStart w:id="25" w:name="_Toc104230320"/>
+      <w:bookmarkStart w:id="26" w:name="_Toc104230320"/>
       <w:r>
         <w:rPr>
           <w:rStyle w:val="normaltextrun"/>
@@ -6294,18 +8037,188 @@
         </w:rPr>
         <w:t>Н</w:t>
       </w:r>
-      <w:r>
-        <w:rPr>
-          <w:rStyle w:val="normaltextrun"/>
-          <w:rFonts w:cstheme="majorHAnsi"/>
-          <w:b/>
-          <w:bCs/>
-          <w:color w:val="404040" w:themeColor="text1" w:themeTint="BF"/>
-          <w:lang w:val="en-US"/>
-        </w:rPr>
-        <w:t>едостатъци на подхода, открити при изпълнението на задачата</w:t>
-      </w:r>
-      <w:bookmarkEnd w:id="25"/>
+      <w:proofErr w:type="spellStart"/>
+      <w:r>
+        <w:rPr>
+          <w:rStyle w:val="normaltextrun"/>
+          <w:rFonts w:cstheme="majorHAnsi"/>
+          <w:b/>
+          <w:bCs/>
+          <w:color w:val="404040" w:themeColor="text1" w:themeTint="BF"/>
+          <w:lang w:val="en-US"/>
+        </w:rPr>
+        <w:t>едостатъци</w:t>
+      </w:r>
+      <w:proofErr w:type="spellEnd"/>
+      <w:r>
+        <w:rPr>
+          <w:rStyle w:val="normaltextrun"/>
+          <w:rFonts w:cstheme="majorHAnsi"/>
+          <w:b/>
+          <w:bCs/>
+          <w:color w:val="404040" w:themeColor="text1" w:themeTint="BF"/>
+          <w:lang w:val="en-US"/>
+        </w:rPr>
+        <w:t xml:space="preserve"> </w:t>
+      </w:r>
+      <w:proofErr w:type="spellStart"/>
+      <w:r>
+        <w:rPr>
+          <w:rStyle w:val="normaltextrun"/>
+          <w:rFonts w:cstheme="majorHAnsi"/>
+          <w:b/>
+          <w:bCs/>
+          <w:color w:val="404040" w:themeColor="text1" w:themeTint="BF"/>
+          <w:lang w:val="en-US"/>
+        </w:rPr>
+        <w:t>на</w:t>
+      </w:r>
+      <w:proofErr w:type="spellEnd"/>
+      <w:r>
+        <w:rPr>
+          <w:rStyle w:val="normaltextrun"/>
+          <w:rFonts w:cstheme="majorHAnsi"/>
+          <w:b/>
+          <w:bCs/>
+          <w:color w:val="404040" w:themeColor="text1" w:themeTint="BF"/>
+          <w:lang w:val="en-US"/>
+        </w:rPr>
+        <w:t xml:space="preserve"> </w:t>
+      </w:r>
+      <w:proofErr w:type="spellStart"/>
+      <w:r>
+        <w:rPr>
+          <w:rStyle w:val="normaltextrun"/>
+          <w:rFonts w:cstheme="majorHAnsi"/>
+          <w:b/>
+          <w:bCs/>
+          <w:color w:val="404040" w:themeColor="text1" w:themeTint="BF"/>
+          <w:lang w:val="en-US"/>
+        </w:rPr>
+        <w:t>подхода</w:t>
+      </w:r>
+      <w:proofErr w:type="spellEnd"/>
+      <w:r>
+        <w:rPr>
+          <w:rStyle w:val="normaltextrun"/>
+          <w:rFonts w:cstheme="majorHAnsi"/>
+          <w:b/>
+          <w:bCs/>
+          <w:color w:val="404040" w:themeColor="text1" w:themeTint="BF"/>
+          <w:lang w:val="en-US"/>
+        </w:rPr>
+        <w:t xml:space="preserve">, </w:t>
+      </w:r>
+      <w:proofErr w:type="spellStart"/>
+      <w:r>
+        <w:rPr>
+          <w:rStyle w:val="normaltextrun"/>
+          <w:rFonts w:cstheme="majorHAnsi"/>
+          <w:b/>
+          <w:bCs/>
+          <w:color w:val="404040" w:themeColor="text1" w:themeTint="BF"/>
+          <w:lang w:val="en-US"/>
+        </w:rPr>
+        <w:t>открити</w:t>
+      </w:r>
+      <w:proofErr w:type="spellEnd"/>
+      <w:r>
+        <w:rPr>
+          <w:rStyle w:val="normaltextrun"/>
+          <w:rFonts w:cstheme="majorHAnsi"/>
+          <w:b/>
+          <w:bCs/>
+          <w:color w:val="404040" w:themeColor="text1" w:themeTint="BF"/>
+          <w:lang w:val="en-US"/>
+        </w:rPr>
+        <w:t xml:space="preserve"> </w:t>
+      </w:r>
+      <w:proofErr w:type="spellStart"/>
+      <w:r>
+        <w:rPr>
+          <w:rStyle w:val="normaltextrun"/>
+          <w:rFonts w:cstheme="majorHAnsi"/>
+          <w:b/>
+          <w:bCs/>
+          <w:color w:val="404040" w:themeColor="text1" w:themeTint="BF"/>
+          <w:lang w:val="en-US"/>
+        </w:rPr>
+        <w:t>при</w:t>
+      </w:r>
+      <w:proofErr w:type="spellEnd"/>
+      <w:r>
+        <w:rPr>
+          <w:rStyle w:val="normaltextrun"/>
+          <w:rFonts w:cstheme="majorHAnsi"/>
+          <w:b/>
+          <w:bCs/>
+          <w:color w:val="404040" w:themeColor="text1" w:themeTint="BF"/>
+          <w:lang w:val="en-US"/>
+        </w:rPr>
+        <w:t xml:space="preserve"> </w:t>
+      </w:r>
+      <w:proofErr w:type="spellStart"/>
+      <w:r>
+        <w:rPr>
+          <w:rStyle w:val="normaltextrun"/>
+          <w:rFonts w:cstheme="majorHAnsi"/>
+          <w:b/>
+          <w:bCs/>
+          <w:color w:val="404040" w:themeColor="text1" w:themeTint="BF"/>
+          <w:lang w:val="en-US"/>
+        </w:rPr>
+        <w:t>изпълнението</w:t>
+      </w:r>
+      <w:proofErr w:type="spellEnd"/>
+      <w:r>
+        <w:rPr>
+          <w:rStyle w:val="normaltextrun"/>
+          <w:rFonts w:cstheme="majorHAnsi"/>
+          <w:b/>
+          <w:bCs/>
+          <w:color w:val="404040" w:themeColor="text1" w:themeTint="BF"/>
+          <w:lang w:val="en-US"/>
+        </w:rPr>
+        <w:t xml:space="preserve"> </w:t>
+      </w:r>
+      <w:proofErr w:type="spellStart"/>
+      <w:r>
+        <w:rPr>
+          <w:rStyle w:val="normaltextrun"/>
+          <w:rFonts w:cstheme="majorHAnsi"/>
+          <w:b/>
+          <w:bCs/>
+          <w:color w:val="404040" w:themeColor="text1" w:themeTint="BF"/>
+          <w:lang w:val="en-US"/>
+        </w:rPr>
+        <w:t>на</w:t>
+      </w:r>
+      <w:proofErr w:type="spellEnd"/>
+      <w:r>
+        <w:rPr>
+          <w:rStyle w:val="normaltextrun"/>
+          <w:rFonts w:cstheme="majorHAnsi"/>
+          <w:b/>
+          <w:bCs/>
+          <w:color w:val="404040" w:themeColor="text1" w:themeTint="BF"/>
+          <w:lang w:val="en-US"/>
+        </w:rPr>
+        <w:t xml:space="preserve"> </w:t>
+      </w:r>
+      <w:proofErr w:type="spellStart"/>
+      <w:r>
+        <w:rPr>
+          <w:rStyle w:val="normaltextrun"/>
+          <w:rFonts w:cstheme="majorHAnsi"/>
+          <w:b/>
+          <w:bCs/>
+          <w:color w:val="404040" w:themeColor="text1" w:themeTint="BF"/>
+          <w:lang w:val="en-US"/>
+        </w:rPr>
+        <w:t>задачата</w:t>
+      </w:r>
+      <w:bookmarkEnd w:id="26"/>
+      <w:proofErr w:type="spellEnd"/>
     </w:p>
     <w:p>
       <w:r>
@@ -6346,7 +8259,7 @@
           <w:lang w:val="en-US"/>
         </w:rPr>
       </w:pPr>
-      <w:bookmarkStart w:id="26" w:name="_Toc104230321"/>
+      <w:bookmarkStart w:id="27" w:name="_Toc104230321"/>
       <w:r>
         <w:rPr>
           <w:rStyle w:val="normaltextrun"/>
@@ -6357,22 +8270,96 @@
         </w:rPr>
         <w:t>С</w:t>
       </w:r>
-      <w:r>
-        <w:rPr>
-          <w:rStyle w:val="normaltextrun"/>
-          <w:rFonts w:cstheme="majorHAnsi"/>
-          <w:b/>
-          <w:bCs/>
-          <w:color w:val="404040" w:themeColor="text1" w:themeTint="BF"/>
-          <w:lang w:val="en-US"/>
-        </w:rPr>
-        <w:t>ъпоставка на подхода с други</w:t>
-      </w:r>
-      <w:bookmarkEnd w:id="26"/>
+      <w:proofErr w:type="spellStart"/>
+      <w:r>
+        <w:rPr>
+          <w:rStyle w:val="normaltextrun"/>
+          <w:rFonts w:cstheme="majorHAnsi"/>
+          <w:b/>
+          <w:bCs/>
+          <w:color w:val="404040" w:themeColor="text1" w:themeTint="BF"/>
+          <w:lang w:val="en-US"/>
+        </w:rPr>
+        <w:t>ъпоставка</w:t>
+      </w:r>
+      <w:proofErr w:type="spellEnd"/>
+      <w:r>
+        <w:rPr>
+          <w:rStyle w:val="normaltextrun"/>
+          <w:rFonts w:cstheme="majorHAnsi"/>
+          <w:b/>
+          <w:bCs/>
+          <w:color w:val="404040" w:themeColor="text1" w:themeTint="BF"/>
+          <w:lang w:val="en-US"/>
+        </w:rPr>
+        <w:t xml:space="preserve"> </w:t>
+      </w:r>
+      <w:proofErr w:type="spellStart"/>
+      <w:r>
+        <w:rPr>
+          <w:rStyle w:val="normaltextrun"/>
+          <w:rFonts w:cstheme="majorHAnsi"/>
+          <w:b/>
+          <w:bCs/>
+          <w:color w:val="404040" w:themeColor="text1" w:themeTint="BF"/>
+          <w:lang w:val="en-US"/>
+        </w:rPr>
+        <w:t>на</w:t>
+      </w:r>
+      <w:proofErr w:type="spellEnd"/>
+      <w:r>
+        <w:rPr>
+          <w:rStyle w:val="normaltextrun"/>
+          <w:rFonts w:cstheme="majorHAnsi"/>
+          <w:b/>
+          <w:bCs/>
+          <w:color w:val="404040" w:themeColor="text1" w:themeTint="BF"/>
+          <w:lang w:val="en-US"/>
+        </w:rPr>
+        <w:t xml:space="preserve"> </w:t>
+      </w:r>
+      <w:proofErr w:type="spellStart"/>
+      <w:r>
+        <w:rPr>
+          <w:rStyle w:val="normaltextrun"/>
+          <w:rFonts w:cstheme="majorHAnsi"/>
+          <w:b/>
+          <w:bCs/>
+          <w:color w:val="404040" w:themeColor="text1" w:themeTint="BF"/>
+          <w:lang w:val="en-US"/>
+        </w:rPr>
+        <w:t>подхода</w:t>
+      </w:r>
+      <w:proofErr w:type="spellEnd"/>
+      <w:r>
+        <w:rPr>
+          <w:rStyle w:val="normaltextrun"/>
+          <w:rFonts w:cstheme="majorHAnsi"/>
+          <w:b/>
+          <w:bCs/>
+          <w:color w:val="404040" w:themeColor="text1" w:themeTint="BF"/>
+          <w:lang w:val="en-US"/>
+        </w:rPr>
+        <w:t xml:space="preserve"> с </w:t>
+      </w:r>
+      <w:proofErr w:type="spellStart"/>
+      <w:r>
+        <w:rPr>
+          <w:rStyle w:val="normaltextrun"/>
+          <w:rFonts w:cstheme="majorHAnsi"/>
+          <w:b/>
+          <w:bCs/>
+          <w:color w:val="404040" w:themeColor="text1" w:themeTint="BF"/>
+          <w:lang w:val="en-US"/>
+        </w:rPr>
+        <w:t>други</w:t>
+      </w:r>
+      <w:bookmarkEnd w:id="27"/>
+      <w:proofErr w:type="spellEnd"/>
     </w:p>
     <w:tbl>
       <w:tblPr>
-        <w:tblStyle w:val="12"/>
+        <w:tblStyle w:val="PlainTable1"/>
         <w:tblW w:w="9802" w:type="dxa"/>
         <w:tblLook w:val="04A0" w:firstRow="1" w:lastRow="0" w:firstColumn="1" w:lastColumn="0" w:noHBand="0" w:noVBand="1"/>
       </w:tblPr>
@@ -7030,8 +9017,13 @@
               <w:cnfStyle w:val="000000100000" w:firstRow="0" w:lastRow="0" w:firstColumn="0" w:lastColumn="0" w:oddVBand="0" w:evenVBand="0" w:oddHBand="1" w:evenHBand="0" w:firstRowFirstColumn="0" w:firstRowLastColumn="0" w:lastRowFirstColumn="0" w:lastRowLastColumn="0"/>
             </w:pPr>
             <w:r>
-              <w:t>На всяка итерция</w:t>
-            </w:r>
+              <w:t xml:space="preserve">На всяка </w:t>
+            </w:r>
+            <w:proofErr w:type="spellStart"/>
+            <w:r>
+              <w:t>итерция</w:t>
+            </w:r>
+            <w:proofErr w:type="spellEnd"/>
           </w:p>
         </w:tc>
         <w:tc>
@@ -7081,8 +9073,9 @@
           <w:szCs w:val="18"/>
         </w:rPr>
       </w:pPr>
-      <w:bookmarkStart w:id="27" w:name="_Toc103516481"/>
-      <w:bookmarkStart w:id="28" w:name="_Toc104230322"/>
+      <w:bookmarkStart w:id="28" w:name="_Toc103516481"/>
+      <w:bookmarkStart w:id="29" w:name="_Toc104230322"/>
+      <w:proofErr w:type="spellStart"/>
       <w:r>
         <w:rPr>
           <w:rStyle w:val="normaltextrun"/>
@@ -7091,13 +9084,15 @@
         </w:rPr>
         <w:t>Описание</w:t>
       </w:r>
-      <w:r>
-        <w:rPr>
-          <w:rStyle w:val="normaltextrun"/>
-          <w:lang w:val="en-US"/>
-        </w:rPr>
-        <w:t xml:space="preserve"> </w:t>
-      </w:r>
+      <w:proofErr w:type="spellEnd"/>
+      <w:r>
+        <w:rPr>
+          <w:rStyle w:val="normaltextrun"/>
+          <w:lang w:val="en-US"/>
+        </w:rPr>
+        <w:t xml:space="preserve"> </w:t>
+      </w:r>
+      <w:proofErr w:type="spellStart"/>
       <w:r>
         <w:rPr>
           <w:rStyle w:val="normaltextrun"/>
@@ -7106,13 +9101,15 @@
         </w:rPr>
         <w:t>на</w:t>
       </w:r>
-      <w:r>
-        <w:rPr>
-          <w:rStyle w:val="normaltextrun"/>
-          <w:lang w:val="en-US"/>
-        </w:rPr>
-        <w:t xml:space="preserve"> </w:t>
-      </w:r>
+      <w:proofErr w:type="spellEnd"/>
+      <w:r>
+        <w:rPr>
+          <w:rStyle w:val="normaltextrun"/>
+          <w:lang w:val="en-US"/>
+        </w:rPr>
+        <w:t xml:space="preserve"> </w:t>
+      </w:r>
+      <w:proofErr w:type="spellStart"/>
       <w:r>
         <w:rPr>
           <w:rStyle w:val="normaltextrun"/>
@@ -7121,13 +9118,15 @@
         </w:rPr>
         <w:t>стъпките</w:t>
       </w:r>
-      <w:r>
-        <w:rPr>
-          <w:rStyle w:val="normaltextrun"/>
-          <w:lang w:val="en-US"/>
-        </w:rPr>
-        <w:t xml:space="preserve"> </w:t>
-      </w:r>
+      <w:proofErr w:type="spellEnd"/>
+      <w:r>
+        <w:rPr>
+          <w:rStyle w:val="normaltextrun"/>
+          <w:lang w:val="en-US"/>
+        </w:rPr>
+        <w:t xml:space="preserve"> </w:t>
+      </w:r>
+      <w:proofErr w:type="spellStart"/>
       <w:r>
         <w:rPr>
           <w:rStyle w:val="normaltextrun"/>
@@ -7136,13 +9135,15 @@
         </w:rPr>
         <w:t>по</w:t>
       </w:r>
-      <w:r>
-        <w:rPr>
-          <w:rStyle w:val="normaltextrun"/>
-          <w:lang w:val="en-US"/>
-        </w:rPr>
-        <w:t xml:space="preserve"> </w:t>
-      </w:r>
+      <w:proofErr w:type="spellEnd"/>
+      <w:r>
+        <w:rPr>
+          <w:rStyle w:val="normaltextrun"/>
+          <w:lang w:val="en-US"/>
+        </w:rPr>
+        <w:t xml:space="preserve"> </w:t>
+      </w:r>
+      <w:proofErr w:type="spellStart"/>
       <w:r>
         <w:rPr>
           <w:rStyle w:val="normaltextrun"/>
@@ -7151,8 +9152,9 @@
         </w:rPr>
         <w:t>реализацията</w:t>
       </w:r>
-      <w:bookmarkEnd w:id="27"/>
       <w:bookmarkEnd w:id="28"/>
+      <w:bookmarkEnd w:id="29"/>
+      <w:proofErr w:type="spellEnd"/>
       <w:r>
         <w:rPr>
           <w:rStyle w:val="eop"/>
@@ -7171,7 +9173,7 @@
           <w:color w:val="404040" w:themeColor="text1" w:themeTint="BF"/>
         </w:rPr>
       </w:pPr>
-      <w:bookmarkStart w:id="29" w:name="_Toc104230323"/>
+      <w:bookmarkStart w:id="30" w:name="_Toc104230323"/>
       <w:r>
         <w:rPr>
           <w:rStyle w:val="normaltextrun"/>
@@ -7182,17 +9184,67 @@
         </w:rPr>
         <w:t>О</w:t>
       </w:r>
-      <w:r>
-        <w:rPr>
-          <w:rStyle w:val="normaltextrun"/>
-          <w:rFonts w:cstheme="majorHAnsi"/>
-          <w:b/>
-          <w:bCs/>
-          <w:color w:val="404040" w:themeColor="text1" w:themeTint="BF"/>
-          <w:lang w:val="en-US"/>
-        </w:rPr>
-        <w:t>пределяне на роли</w:t>
-      </w:r>
+      <w:proofErr w:type="spellStart"/>
+      <w:r>
+        <w:rPr>
+          <w:rStyle w:val="normaltextrun"/>
+          <w:rFonts w:cstheme="majorHAnsi"/>
+          <w:b/>
+          <w:bCs/>
+          <w:color w:val="404040" w:themeColor="text1" w:themeTint="BF"/>
+          <w:lang w:val="en-US"/>
+        </w:rPr>
+        <w:t>пределяне</w:t>
+      </w:r>
+      <w:proofErr w:type="spellEnd"/>
+      <w:r>
+        <w:rPr>
+          <w:rStyle w:val="normaltextrun"/>
+          <w:rFonts w:cstheme="majorHAnsi"/>
+          <w:b/>
+          <w:bCs/>
+          <w:color w:val="404040" w:themeColor="text1" w:themeTint="BF"/>
+          <w:lang w:val="en-US"/>
+        </w:rPr>
+        <w:t xml:space="preserve"> </w:t>
+      </w:r>
+      <w:proofErr w:type="spellStart"/>
+      <w:r>
+        <w:rPr>
+          <w:rStyle w:val="normaltextrun"/>
+          <w:rFonts w:cstheme="majorHAnsi"/>
+          <w:b/>
+          <w:bCs/>
+          <w:color w:val="404040" w:themeColor="text1" w:themeTint="BF"/>
+          <w:lang w:val="en-US"/>
+        </w:rPr>
+        <w:t>на</w:t>
+      </w:r>
+      <w:proofErr w:type="spellEnd"/>
+      <w:r>
+        <w:rPr>
+          <w:rStyle w:val="normaltextrun"/>
+          <w:rFonts w:cstheme="majorHAnsi"/>
+          <w:b/>
+          <w:bCs/>
+          <w:color w:val="404040" w:themeColor="text1" w:themeTint="BF"/>
+          <w:lang w:val="en-US"/>
+        </w:rPr>
+        <w:t xml:space="preserve"> </w:t>
+      </w:r>
+      <w:proofErr w:type="spellStart"/>
+      <w:r>
+        <w:rPr>
+          <w:rStyle w:val="normaltextrun"/>
+          <w:rFonts w:cstheme="majorHAnsi"/>
+          <w:b/>
+          <w:bCs/>
+          <w:color w:val="404040" w:themeColor="text1" w:themeTint="BF"/>
+          <w:lang w:val="en-US"/>
+        </w:rPr>
+        <w:t>роли</w:t>
+      </w:r>
+      <w:proofErr w:type="spellEnd"/>
       <w:r>
         <w:rPr>
           <w:rStyle w:val="normaltextrun"/>
@@ -7203,7 +9255,7 @@
         </w:rPr>
         <w:t xml:space="preserve"> на членовете от екипа</w:t>
       </w:r>
-      <w:bookmarkEnd w:id="29"/>
+      <w:bookmarkEnd w:id="30"/>
     </w:p>
     <w:p>
       <w:r>
@@ -7216,8 +9268,13 @@
         <w:t xml:space="preserve"> </w:t>
       </w:r>
       <w:r>
-        <w:t>Виктор Петков, Елица Тодорова, Кенан Кемалов</w:t>
-      </w:r>
+        <w:t xml:space="preserve">Виктор Петков, Елица Тодорова, Кенан </w:t>
+      </w:r>
+      <w:proofErr w:type="spellStart"/>
+      <w:r>
+        <w:t>Кемалов</w:t>
+      </w:r>
+      <w:proofErr w:type="spellEnd"/>
     </w:p>
     <w:p>
       <w:r>
@@ -7242,18 +9299,33 @@
         <w:t xml:space="preserve"> </w:t>
       </w:r>
       <w:r>
-        <w:t>Кенан Кемалов</w:t>
-      </w:r>
+        <w:t xml:space="preserve">Кенан </w:t>
+      </w:r>
+      <w:proofErr w:type="spellStart"/>
+      <w:r>
+        <w:t>Кемалов</w:t>
+      </w:r>
+      <w:proofErr w:type="spellEnd"/>
     </w:p>
     <w:p>
       <w:r>
-        <w:t>Тестер: Виктор Петков, Елица Тодорова, Кенан Кемалов</w:t>
-      </w:r>
+        <w:t xml:space="preserve">Тестер: Виктор Петков, Елица Тодорова, Кенан </w:t>
+      </w:r>
+      <w:proofErr w:type="spellStart"/>
+      <w:r>
+        <w:t>Кемалов</w:t>
+      </w:r>
+      <w:proofErr w:type="spellEnd"/>
     </w:p>
     <w:p>
       <w:r>
-        <w:t>Технически писател: Виктор Петков, Елица Тодорова, Кенан Кемалов</w:t>
-      </w:r>
+        <w:t xml:space="preserve">Технически писател: Виктор Петков, Елица Тодорова, Кенан </w:t>
+      </w:r>
+      <w:proofErr w:type="spellStart"/>
+      <w:r>
+        <w:t>Кемалов</w:t>
+      </w:r>
+      <w:proofErr w:type="spellEnd"/>
     </w:p>
     <w:p>
       <w:pPr>
@@ -7266,7 +9338,7 @@
           <w:lang w:val="en-US"/>
         </w:rPr>
       </w:pPr>
-      <w:bookmarkStart w:id="30" w:name="_Toc104230324"/>
+      <w:bookmarkStart w:id="31" w:name="_Toc104230324"/>
       <w:r>
         <w:rPr>
           <w:rStyle w:val="normaltextrun"/>
@@ -7278,17 +9350,67 @@
         <w:lastRenderedPageBreak/>
         <w:t>Р</w:t>
       </w:r>
-      <w:r>
-        <w:rPr>
-          <w:rStyle w:val="normaltextrun"/>
-          <w:rFonts w:cstheme="majorHAnsi"/>
-          <w:b/>
-          <w:bCs/>
-          <w:color w:val="404040" w:themeColor="text1" w:themeTint="BF"/>
-          <w:lang w:val="en-US"/>
-        </w:rPr>
-        <w:t>азделяне на задачи</w:t>
-      </w:r>
+      <w:proofErr w:type="spellStart"/>
+      <w:r>
+        <w:rPr>
+          <w:rStyle w:val="normaltextrun"/>
+          <w:rFonts w:cstheme="majorHAnsi"/>
+          <w:b/>
+          <w:bCs/>
+          <w:color w:val="404040" w:themeColor="text1" w:themeTint="BF"/>
+          <w:lang w:val="en-US"/>
+        </w:rPr>
+        <w:t>азделяне</w:t>
+      </w:r>
+      <w:proofErr w:type="spellEnd"/>
+      <w:r>
+        <w:rPr>
+          <w:rStyle w:val="normaltextrun"/>
+          <w:rFonts w:cstheme="majorHAnsi"/>
+          <w:b/>
+          <w:bCs/>
+          <w:color w:val="404040" w:themeColor="text1" w:themeTint="BF"/>
+          <w:lang w:val="en-US"/>
+        </w:rPr>
+        <w:t xml:space="preserve"> </w:t>
+      </w:r>
+      <w:proofErr w:type="spellStart"/>
+      <w:r>
+        <w:rPr>
+          <w:rStyle w:val="normaltextrun"/>
+          <w:rFonts w:cstheme="majorHAnsi"/>
+          <w:b/>
+          <w:bCs/>
+          <w:color w:val="404040" w:themeColor="text1" w:themeTint="BF"/>
+          <w:lang w:val="en-US"/>
+        </w:rPr>
+        <w:t>на</w:t>
+      </w:r>
+      <w:proofErr w:type="spellEnd"/>
+      <w:r>
+        <w:rPr>
+          <w:rStyle w:val="normaltextrun"/>
+          <w:rFonts w:cstheme="majorHAnsi"/>
+          <w:b/>
+          <w:bCs/>
+          <w:color w:val="404040" w:themeColor="text1" w:themeTint="BF"/>
+          <w:lang w:val="en-US"/>
+        </w:rPr>
+        <w:t xml:space="preserve"> </w:t>
+      </w:r>
+      <w:proofErr w:type="spellStart"/>
+      <w:r>
+        <w:rPr>
+          <w:rStyle w:val="normaltextrun"/>
+          <w:rFonts w:cstheme="majorHAnsi"/>
+          <w:b/>
+          <w:bCs/>
+          <w:color w:val="404040" w:themeColor="text1" w:themeTint="BF"/>
+          <w:lang w:val="en-US"/>
+        </w:rPr>
+        <w:t>задачи</w:t>
+      </w:r>
+      <w:proofErr w:type="spellEnd"/>
       <w:r>
         <w:rPr>
           <w:rStyle w:val="normaltextrun"/>
@@ -7319,66 +9441,146 @@
         </w:rPr>
         <w:t>О</w:t>
       </w:r>
-      <w:r>
-        <w:rPr>
-          <w:rStyle w:val="normaltextrun"/>
-          <w:rFonts w:cstheme="majorHAnsi"/>
-          <w:b/>
-          <w:bCs/>
-          <w:color w:val="404040" w:themeColor="text1" w:themeTint="BF"/>
-          <w:lang w:val="en-US"/>
-        </w:rPr>
-        <w:t>пределяне на срокове за</w:t>
-      </w:r>
-      <w:r>
-        <w:rPr>
-          <w:rStyle w:val="normaltextrun"/>
-          <w:rFonts w:cstheme="majorHAnsi"/>
-          <w:b/>
-          <w:bCs/>
-          <w:color w:val="404040" w:themeColor="text1" w:themeTint="BF"/>
-        </w:rPr>
-        <w:t xml:space="preserve"> </w:t>
-      </w:r>
-      <w:r>
-        <w:rPr>
-          <w:rStyle w:val="normaltextrun"/>
-          <w:rFonts w:cstheme="majorHAnsi"/>
-          <w:b/>
-          <w:bCs/>
-          <w:color w:val="404040" w:themeColor="text1" w:themeTint="BF"/>
-          <w:lang w:val="en-US"/>
-        </w:rPr>
-        <w:t>проектиране, кодиране,</w:t>
-      </w:r>
-      <w:r>
-        <w:rPr>
-          <w:rStyle w:val="normaltextrun"/>
-          <w:rFonts w:cstheme="majorHAnsi"/>
-          <w:b/>
-          <w:bCs/>
-          <w:color w:val="404040" w:themeColor="text1" w:themeTint="BF"/>
-        </w:rPr>
-        <w:t xml:space="preserve"> </w:t>
-      </w:r>
-      <w:r>
-        <w:rPr>
-          <w:rStyle w:val="normaltextrun"/>
-          <w:rFonts w:cstheme="majorHAnsi"/>
-          <w:b/>
-          <w:bCs/>
-          <w:color w:val="404040" w:themeColor="text1" w:themeTint="BF"/>
-          <w:lang w:val="en-US"/>
-        </w:rPr>
-        <w:t>интегриране, тестване</w:t>
-      </w:r>
-      <w:r>
-        <w:rPr>
-          <w:rStyle w:val="normaltextrun"/>
-          <w:rFonts w:cstheme="majorHAnsi"/>
-          <w:b/>
-          <w:bCs/>
-          <w:color w:val="404040" w:themeColor="text1" w:themeTint="BF"/>
+      <w:proofErr w:type="spellStart"/>
+      <w:r>
+        <w:rPr>
+          <w:rStyle w:val="normaltextrun"/>
+          <w:rFonts w:cstheme="majorHAnsi"/>
+          <w:b/>
+          <w:bCs/>
+          <w:color w:val="404040" w:themeColor="text1" w:themeTint="BF"/>
+          <w:lang w:val="en-US"/>
+        </w:rPr>
+        <w:t>пределяне</w:t>
+      </w:r>
+      <w:proofErr w:type="spellEnd"/>
+      <w:r>
+        <w:rPr>
+          <w:rStyle w:val="normaltextrun"/>
+          <w:rFonts w:cstheme="majorHAnsi"/>
+          <w:b/>
+          <w:bCs/>
+          <w:color w:val="404040" w:themeColor="text1" w:themeTint="BF"/>
+          <w:lang w:val="en-US"/>
+        </w:rPr>
+        <w:t xml:space="preserve"> </w:t>
+      </w:r>
+      <w:proofErr w:type="spellStart"/>
+      <w:r>
+        <w:rPr>
+          <w:rStyle w:val="normaltextrun"/>
+          <w:rFonts w:cstheme="majorHAnsi"/>
+          <w:b/>
+          <w:bCs/>
+          <w:color w:val="404040" w:themeColor="text1" w:themeTint="BF"/>
+          <w:lang w:val="en-US"/>
+        </w:rPr>
+        <w:t>на</w:t>
+      </w:r>
+      <w:proofErr w:type="spellEnd"/>
+      <w:r>
+        <w:rPr>
+          <w:rStyle w:val="normaltextrun"/>
+          <w:rFonts w:cstheme="majorHAnsi"/>
+          <w:b/>
+          <w:bCs/>
+          <w:color w:val="404040" w:themeColor="text1" w:themeTint="BF"/>
+          <w:lang w:val="en-US"/>
+        </w:rPr>
+        <w:t xml:space="preserve"> </w:t>
+      </w:r>
+      <w:proofErr w:type="spellStart"/>
+      <w:r>
+        <w:rPr>
+          <w:rStyle w:val="normaltextrun"/>
+          <w:rFonts w:cstheme="majorHAnsi"/>
+          <w:b/>
+          <w:bCs/>
+          <w:color w:val="404040" w:themeColor="text1" w:themeTint="BF"/>
+          <w:lang w:val="en-US"/>
+        </w:rPr>
+        <w:t>срокове</w:t>
+      </w:r>
+      <w:proofErr w:type="spellEnd"/>
+      <w:r>
+        <w:rPr>
+          <w:rStyle w:val="normaltextrun"/>
+          <w:rFonts w:cstheme="majorHAnsi"/>
+          <w:b/>
+          <w:bCs/>
+          <w:color w:val="404040" w:themeColor="text1" w:themeTint="BF"/>
+          <w:lang w:val="en-US"/>
+        </w:rPr>
+        <w:t xml:space="preserve"> </w:t>
+      </w:r>
+      <w:proofErr w:type="spellStart"/>
+      <w:r>
+        <w:rPr>
+          <w:rStyle w:val="normaltextrun"/>
+          <w:rFonts w:cstheme="majorHAnsi"/>
+          <w:b/>
+          <w:bCs/>
+          <w:color w:val="404040" w:themeColor="text1" w:themeTint="BF"/>
+          <w:lang w:val="en-US"/>
+        </w:rPr>
+        <w:t>за</w:t>
+      </w:r>
+      <w:proofErr w:type="spellEnd"/>
+      <w:r>
+        <w:rPr>
+          <w:rStyle w:val="normaltextrun"/>
+          <w:rFonts w:cstheme="majorHAnsi"/>
+          <w:b/>
+          <w:bCs/>
+          <w:color w:val="404040" w:themeColor="text1" w:themeTint="BF"/>
+        </w:rPr>
+        <w:t xml:space="preserve"> </w:t>
+      </w:r>
+      <w:proofErr w:type="spellStart"/>
+      <w:r>
+        <w:rPr>
+          <w:rStyle w:val="normaltextrun"/>
+          <w:rFonts w:cstheme="majorHAnsi"/>
+          <w:b/>
+          <w:bCs/>
+          <w:color w:val="404040" w:themeColor="text1" w:themeTint="BF"/>
+          <w:lang w:val="en-US"/>
+        </w:rPr>
+        <w:t>проектиране</w:t>
+      </w:r>
+      <w:proofErr w:type="spellEnd"/>
+      <w:r>
+        <w:rPr>
+          <w:rStyle w:val="normaltextrun"/>
+          <w:rFonts w:cstheme="majorHAnsi"/>
+          <w:b/>
+          <w:bCs/>
+          <w:color w:val="404040" w:themeColor="text1" w:themeTint="BF"/>
+          <w:lang w:val="en-US"/>
+        </w:rPr>
+        <w:t xml:space="preserve">, </w:t>
+      </w:r>
+      <w:proofErr w:type="spellStart"/>
+      <w:r>
+        <w:rPr>
+          <w:rStyle w:val="normaltextrun"/>
+          <w:rFonts w:cstheme="majorHAnsi"/>
+          <w:b/>
+          <w:bCs/>
+          <w:color w:val="404040" w:themeColor="text1" w:themeTint="BF"/>
+          <w:lang w:val="en-US"/>
+        </w:rPr>
+        <w:t>кодиране</w:t>
+      </w:r>
+      <w:proofErr w:type="spellEnd"/>
+      <w:r>
+        <w:rPr>
+          <w:rStyle w:val="normaltextrun"/>
+          <w:rFonts w:cstheme="majorHAnsi"/>
+          <w:b/>
+          <w:bCs/>
+          <w:color w:val="404040" w:themeColor="text1" w:themeTint="BF"/>
+          <w:lang w:val="en-US"/>
         </w:rPr>
         <w:t>,</w:t>
       </w:r>
@@ -7389,10 +9591,68 @@
           <w:b/>
           <w:bCs/>
           <w:color w:val="404040" w:themeColor="text1" w:themeTint="BF"/>
-          <w:lang w:val="en-US"/>
-        </w:rPr>
-        <w:t xml:space="preserve"> </w:t>
-      </w:r>
+        </w:rPr>
+        <w:t xml:space="preserve"> </w:t>
+      </w:r>
+      <w:proofErr w:type="spellStart"/>
+      <w:r>
+        <w:rPr>
+          <w:rStyle w:val="normaltextrun"/>
+          <w:rFonts w:cstheme="majorHAnsi"/>
+          <w:b/>
+          <w:bCs/>
+          <w:color w:val="404040" w:themeColor="text1" w:themeTint="BF"/>
+          <w:lang w:val="en-US"/>
+        </w:rPr>
+        <w:t>интегриране</w:t>
+      </w:r>
+      <w:proofErr w:type="spellEnd"/>
+      <w:r>
+        <w:rPr>
+          <w:rStyle w:val="normaltextrun"/>
+          <w:rFonts w:cstheme="majorHAnsi"/>
+          <w:b/>
+          <w:bCs/>
+          <w:color w:val="404040" w:themeColor="text1" w:themeTint="BF"/>
+          <w:lang w:val="en-US"/>
+        </w:rPr>
+        <w:t xml:space="preserve">, </w:t>
+      </w:r>
+      <w:proofErr w:type="spellStart"/>
+      <w:r>
+        <w:rPr>
+          <w:rStyle w:val="normaltextrun"/>
+          <w:rFonts w:cstheme="majorHAnsi"/>
+          <w:b/>
+          <w:bCs/>
+          <w:color w:val="404040" w:themeColor="text1" w:themeTint="BF"/>
+          <w:lang w:val="en-US"/>
+        </w:rPr>
+        <w:t>тестване</w:t>
+      </w:r>
+      <w:proofErr w:type="spellEnd"/>
+      <w:r>
+        <w:rPr>
+          <w:rStyle w:val="normaltextrun"/>
+          <w:rFonts w:cstheme="majorHAnsi"/>
+          <w:b/>
+          <w:bCs/>
+          <w:color w:val="404040" w:themeColor="text1" w:themeTint="BF"/>
+        </w:rPr>
+        <w:t>,</w:t>
+      </w:r>
+      <w:r>
+        <w:rPr>
+          <w:rStyle w:val="normaltextrun"/>
+          <w:rFonts w:cstheme="majorHAnsi"/>
+          <w:b/>
+          <w:bCs/>
+          <w:color w:val="404040" w:themeColor="text1" w:themeTint="BF"/>
+          <w:lang w:val="en-US"/>
+        </w:rPr>
+        <w:t xml:space="preserve"> </w:t>
+      </w:r>
+      <w:proofErr w:type="spellStart"/>
       <w:r>
         <w:rPr>
           <w:rStyle w:val="normaltextrun"/>
@@ -7404,7 +9664,8 @@
         </w:rPr>
         <w:t>документиране</w:t>
       </w:r>
-      <w:bookmarkEnd w:id="30"/>
+      <w:bookmarkEnd w:id="31"/>
+      <w:proofErr w:type="spellEnd"/>
     </w:p>
     <w:p>
       <w:pPr>
@@ -7415,7 +9676,7 @@
       <w:r>
         <w:rPr>
           <w:noProof/>
-          <w:lang w:val="en-US"/>
+          <w:lang w:eastAsia="bg-BG"/>
         </w:rPr>
         <w:drawing>
           <wp:inline distT="0" distB="0" distL="0" distR="0" wp14:anchorId="61387AD6" wp14:editId="33362980">
@@ -7433,7 +9694,7 @@
                     <pic:cNvPicPr/>
                   </pic:nvPicPr>
                   <pic:blipFill>
-                    <a:blip r:embed="rId21">
+                    <a:blip r:embed="rId22">
                       <a:extLst>
                         <a:ext uri="{28A0092B-C50C-407E-A947-70E740481C1C}">
                           <a14:useLocalDpi xmlns:a14="http://schemas.microsoft.com/office/drawing/2010/main" val="0"/>
@@ -7472,8 +9733,13 @@
     </w:p>
     <w:p>
       <w:r>
-        <w:t>КС – Кенан Сейханов</w:t>
-      </w:r>
+        <w:t xml:space="preserve">КС – Кенан </w:t>
+      </w:r>
+      <w:proofErr w:type="spellStart"/>
+      <w:r>
+        <w:t>Сейханов</w:t>
+      </w:r>
+      <w:proofErr w:type="spellEnd"/>
     </w:p>
     <w:p>
       <w:pPr>
@@ -7487,7 +9753,7 @@
           <w:lang w:val="en-US"/>
         </w:rPr>
       </w:pPr>
-      <w:bookmarkStart w:id="31" w:name="_Toc104230325"/>
+      <w:bookmarkStart w:id="32" w:name="_Toc104230325"/>
       <w:r>
         <w:rPr>
           <w:rStyle w:val="normaltextrun"/>
@@ -7498,18 +9764,140 @@
         </w:rPr>
         <w:t>И</w:t>
       </w:r>
-      <w:r>
-        <w:rPr>
-          <w:rStyle w:val="normaltextrun"/>
-          <w:rFonts w:cstheme="majorHAnsi"/>
-          <w:b/>
-          <w:bCs/>
-          <w:color w:val="404040" w:themeColor="text1" w:themeTint="BF"/>
-          <w:lang w:val="en-US"/>
-        </w:rPr>
-        <w:t>збор на програмни средства за реализацията</w:t>
-      </w:r>
-      <w:bookmarkEnd w:id="31"/>
+      <w:proofErr w:type="spellStart"/>
+      <w:r>
+        <w:rPr>
+          <w:rStyle w:val="normaltextrun"/>
+          <w:rFonts w:cstheme="majorHAnsi"/>
+          <w:b/>
+          <w:bCs/>
+          <w:color w:val="404040" w:themeColor="text1" w:themeTint="BF"/>
+          <w:lang w:val="en-US"/>
+        </w:rPr>
+        <w:t>збор</w:t>
+      </w:r>
+      <w:proofErr w:type="spellEnd"/>
+      <w:r>
+        <w:rPr>
+          <w:rStyle w:val="normaltextrun"/>
+          <w:rFonts w:cstheme="majorHAnsi"/>
+          <w:b/>
+          <w:bCs/>
+          <w:color w:val="404040" w:themeColor="text1" w:themeTint="BF"/>
+          <w:lang w:val="en-US"/>
+        </w:rPr>
+        <w:t xml:space="preserve"> </w:t>
+      </w:r>
+      <w:proofErr w:type="spellStart"/>
+      <w:r>
+        <w:rPr>
+          <w:rStyle w:val="normaltextrun"/>
+          <w:rFonts w:cstheme="majorHAnsi"/>
+          <w:b/>
+          <w:bCs/>
+          <w:color w:val="404040" w:themeColor="text1" w:themeTint="BF"/>
+          <w:lang w:val="en-US"/>
+        </w:rPr>
+        <w:t>на</w:t>
+      </w:r>
+      <w:proofErr w:type="spellEnd"/>
+      <w:r>
+        <w:rPr>
+          <w:rStyle w:val="normaltextrun"/>
+          <w:rFonts w:cstheme="majorHAnsi"/>
+          <w:b/>
+          <w:bCs/>
+          <w:color w:val="404040" w:themeColor="text1" w:themeTint="BF"/>
+          <w:lang w:val="en-US"/>
+        </w:rPr>
+        <w:t xml:space="preserve"> </w:t>
+      </w:r>
+      <w:proofErr w:type="spellStart"/>
+      <w:r>
+        <w:rPr>
+          <w:rStyle w:val="normaltextrun"/>
+          <w:rFonts w:cstheme="majorHAnsi"/>
+          <w:b/>
+          <w:bCs/>
+          <w:color w:val="404040" w:themeColor="text1" w:themeTint="BF"/>
+          <w:lang w:val="en-US"/>
+        </w:rPr>
+        <w:t>програмни</w:t>
+      </w:r>
+      <w:proofErr w:type="spellEnd"/>
+      <w:r>
+        <w:rPr>
+          <w:rStyle w:val="normaltextrun"/>
+          <w:rFonts w:cstheme="majorHAnsi"/>
+          <w:b/>
+          <w:bCs/>
+          <w:color w:val="404040" w:themeColor="text1" w:themeTint="BF"/>
+          <w:lang w:val="en-US"/>
+        </w:rPr>
+        <w:t xml:space="preserve"> </w:t>
+      </w:r>
+      <w:proofErr w:type="spellStart"/>
+      <w:r>
+        <w:rPr>
+          <w:rStyle w:val="normaltextrun"/>
+          <w:rFonts w:cstheme="majorHAnsi"/>
+          <w:b/>
+          <w:bCs/>
+          <w:color w:val="404040" w:themeColor="text1" w:themeTint="BF"/>
+          <w:lang w:val="en-US"/>
+        </w:rPr>
+        <w:t>средства</w:t>
+      </w:r>
+      <w:proofErr w:type="spellEnd"/>
+      <w:r>
+        <w:rPr>
+          <w:rStyle w:val="normaltextrun"/>
+          <w:rFonts w:cstheme="majorHAnsi"/>
+          <w:b/>
+          <w:bCs/>
+          <w:color w:val="404040" w:themeColor="text1" w:themeTint="BF"/>
+          <w:lang w:val="en-US"/>
+        </w:rPr>
+        <w:t xml:space="preserve"> </w:t>
+      </w:r>
+      <w:proofErr w:type="spellStart"/>
+      <w:r>
+        <w:rPr>
+          <w:rStyle w:val="normaltextrun"/>
+          <w:rFonts w:cstheme="majorHAnsi"/>
+          <w:b/>
+          <w:bCs/>
+          <w:color w:val="404040" w:themeColor="text1" w:themeTint="BF"/>
+          <w:lang w:val="en-US"/>
+        </w:rPr>
+        <w:t>за</w:t>
+      </w:r>
+      <w:proofErr w:type="spellEnd"/>
+      <w:r>
+        <w:rPr>
+          <w:rStyle w:val="normaltextrun"/>
+          <w:rFonts w:cstheme="majorHAnsi"/>
+          <w:b/>
+          <w:bCs/>
+          <w:color w:val="404040" w:themeColor="text1" w:themeTint="BF"/>
+          <w:lang w:val="en-US"/>
+        </w:rPr>
+        <w:t xml:space="preserve"> </w:t>
+      </w:r>
+      <w:proofErr w:type="spellStart"/>
+      <w:r>
+        <w:rPr>
+          <w:rStyle w:val="normaltextrun"/>
+          <w:rFonts w:cstheme="majorHAnsi"/>
+          <w:b/>
+          <w:bCs/>
+          <w:color w:val="404040" w:themeColor="text1" w:themeTint="BF"/>
+          <w:lang w:val="en-US"/>
+        </w:rPr>
+        <w:t>реализацията</w:t>
+      </w:r>
+      <w:bookmarkEnd w:id="32"/>
+      <w:proofErr w:type="spellEnd"/>
     </w:p>
     <w:p>
       <w:pPr>
@@ -7584,7 +9972,7 @@
           <w:lang w:val="en-US"/>
         </w:rPr>
       </w:pPr>
-      <w:bookmarkStart w:id="32" w:name="_Toc104230326"/>
+      <w:bookmarkStart w:id="33" w:name="_Toc104230326"/>
       <w:r>
         <w:rPr>
           <w:rStyle w:val="normaltextrun"/>
@@ -7595,18 +9983,164 @@
         </w:rPr>
         <w:t>С</w:t>
       </w:r>
-      <w:r>
-        <w:rPr>
-          <w:rStyle w:val="normaltextrun"/>
-          <w:rFonts w:cstheme="majorHAnsi"/>
-          <w:b/>
-          <w:bCs/>
-          <w:color w:val="404040" w:themeColor="text1" w:themeTint="BF"/>
-          <w:lang w:val="en-US"/>
-        </w:rPr>
-        <w:t>тъпки, зависещи от конкретния подход за разработка</w:t>
-      </w:r>
-      <w:bookmarkEnd w:id="32"/>
+      <w:proofErr w:type="spellStart"/>
+      <w:r>
+        <w:rPr>
+          <w:rStyle w:val="normaltextrun"/>
+          <w:rFonts w:cstheme="majorHAnsi"/>
+          <w:b/>
+          <w:bCs/>
+          <w:color w:val="404040" w:themeColor="text1" w:themeTint="BF"/>
+          <w:lang w:val="en-US"/>
+        </w:rPr>
+        <w:t>тъпки</w:t>
+      </w:r>
+      <w:proofErr w:type="spellEnd"/>
+      <w:r>
+        <w:rPr>
+          <w:rStyle w:val="normaltextrun"/>
+          <w:rFonts w:cstheme="majorHAnsi"/>
+          <w:b/>
+          <w:bCs/>
+          <w:color w:val="404040" w:themeColor="text1" w:themeTint="BF"/>
+          <w:lang w:val="en-US"/>
+        </w:rPr>
+        <w:t xml:space="preserve">, </w:t>
+      </w:r>
+      <w:proofErr w:type="spellStart"/>
+      <w:r>
+        <w:rPr>
+          <w:rStyle w:val="normaltextrun"/>
+          <w:rFonts w:cstheme="majorHAnsi"/>
+          <w:b/>
+          <w:bCs/>
+          <w:color w:val="404040" w:themeColor="text1" w:themeTint="BF"/>
+          <w:lang w:val="en-US"/>
+        </w:rPr>
+        <w:t>зависещи</w:t>
+      </w:r>
+      <w:proofErr w:type="spellEnd"/>
+      <w:r>
+        <w:rPr>
+          <w:rStyle w:val="normaltextrun"/>
+          <w:rFonts w:cstheme="majorHAnsi"/>
+          <w:b/>
+          <w:bCs/>
+          <w:color w:val="404040" w:themeColor="text1" w:themeTint="BF"/>
+          <w:lang w:val="en-US"/>
+        </w:rPr>
+        <w:t xml:space="preserve"> </w:t>
+      </w:r>
+      <w:proofErr w:type="spellStart"/>
+      <w:r>
+        <w:rPr>
+          <w:rStyle w:val="normaltextrun"/>
+          <w:rFonts w:cstheme="majorHAnsi"/>
+          <w:b/>
+          <w:bCs/>
+          <w:color w:val="404040" w:themeColor="text1" w:themeTint="BF"/>
+          <w:lang w:val="en-US"/>
+        </w:rPr>
+        <w:t>от</w:t>
+      </w:r>
+      <w:proofErr w:type="spellEnd"/>
+      <w:r>
+        <w:rPr>
+          <w:rStyle w:val="normaltextrun"/>
+          <w:rFonts w:cstheme="majorHAnsi"/>
+          <w:b/>
+          <w:bCs/>
+          <w:color w:val="404040" w:themeColor="text1" w:themeTint="BF"/>
+          <w:lang w:val="en-US"/>
+        </w:rPr>
+        <w:t xml:space="preserve"> </w:t>
+      </w:r>
+      <w:proofErr w:type="spellStart"/>
+      <w:r>
+        <w:rPr>
+          <w:rStyle w:val="normaltextrun"/>
+          <w:rFonts w:cstheme="majorHAnsi"/>
+          <w:b/>
+          <w:bCs/>
+          <w:color w:val="404040" w:themeColor="text1" w:themeTint="BF"/>
+          <w:lang w:val="en-US"/>
+        </w:rPr>
+        <w:t>конкретния</w:t>
+      </w:r>
+      <w:proofErr w:type="spellEnd"/>
+      <w:r>
+        <w:rPr>
+          <w:rStyle w:val="normaltextrun"/>
+          <w:rFonts w:cstheme="majorHAnsi"/>
+          <w:b/>
+          <w:bCs/>
+          <w:color w:val="404040" w:themeColor="text1" w:themeTint="BF"/>
+          <w:lang w:val="en-US"/>
+        </w:rPr>
+        <w:t xml:space="preserve"> </w:t>
+      </w:r>
+      <w:proofErr w:type="spellStart"/>
+      <w:r>
+        <w:rPr>
+          <w:rStyle w:val="normaltextrun"/>
+          <w:rFonts w:cstheme="majorHAnsi"/>
+          <w:b/>
+          <w:bCs/>
+          <w:color w:val="404040" w:themeColor="text1" w:themeTint="BF"/>
+          <w:lang w:val="en-US"/>
+        </w:rPr>
+        <w:t>подход</w:t>
+      </w:r>
+      <w:proofErr w:type="spellEnd"/>
+      <w:r>
+        <w:rPr>
+          <w:rStyle w:val="normaltextrun"/>
+          <w:rFonts w:cstheme="majorHAnsi"/>
+          <w:b/>
+          <w:bCs/>
+          <w:color w:val="404040" w:themeColor="text1" w:themeTint="BF"/>
+          <w:lang w:val="en-US"/>
+        </w:rPr>
+        <w:t xml:space="preserve"> </w:t>
+      </w:r>
+      <w:proofErr w:type="spellStart"/>
+      <w:r>
+        <w:rPr>
+          <w:rStyle w:val="normaltextrun"/>
+          <w:rFonts w:cstheme="majorHAnsi"/>
+          <w:b/>
+          <w:bCs/>
+          <w:color w:val="404040" w:themeColor="text1" w:themeTint="BF"/>
+          <w:lang w:val="en-US"/>
+        </w:rPr>
+        <w:t>за</w:t>
+      </w:r>
+      <w:proofErr w:type="spellEnd"/>
+      <w:r>
+        <w:rPr>
+          <w:rStyle w:val="normaltextrun"/>
+          <w:rFonts w:cstheme="majorHAnsi"/>
+          <w:b/>
+          <w:bCs/>
+          <w:color w:val="404040" w:themeColor="text1" w:themeTint="BF"/>
+          <w:lang w:val="en-US"/>
+        </w:rPr>
+        <w:t xml:space="preserve"> </w:t>
+      </w:r>
+      <w:proofErr w:type="spellStart"/>
+      <w:r>
+        <w:rPr>
+          <w:rStyle w:val="normaltextrun"/>
+          <w:rFonts w:cstheme="majorHAnsi"/>
+          <w:b/>
+          <w:bCs/>
+          <w:color w:val="404040" w:themeColor="text1" w:themeTint="BF"/>
+          <w:lang w:val="en-US"/>
+        </w:rPr>
+        <w:t>разработка</w:t>
+      </w:r>
+      <w:bookmarkEnd w:id="33"/>
+      <w:proofErr w:type="spellEnd"/>
     </w:p>
     <w:p>
       <w:r>
@@ -7657,8 +10191,45 @@
     </w:p>
     <w:p>
       <w:r>
-        <w:t>В началото ScrumMaster-ът след среща с Product Owner описва User Stories</w:t>
-      </w:r>
+        <w:t xml:space="preserve">В началото </w:t>
+      </w:r>
+      <w:proofErr w:type="spellStart"/>
+      <w:r>
+        <w:t>ScrumMaster-ът</w:t>
+      </w:r>
+      <w:proofErr w:type="spellEnd"/>
+      <w:r>
+        <w:t xml:space="preserve"> след среща с </w:t>
+      </w:r>
+      <w:proofErr w:type="spellStart"/>
+      <w:r>
+        <w:t>Product</w:t>
+      </w:r>
+      <w:proofErr w:type="spellEnd"/>
+      <w:r>
+        <w:t xml:space="preserve"> </w:t>
+      </w:r>
+      <w:proofErr w:type="spellStart"/>
+      <w:r>
+        <w:t>Owner</w:t>
+      </w:r>
+      <w:proofErr w:type="spellEnd"/>
+      <w:r>
+        <w:t xml:space="preserve"> описва </w:t>
+      </w:r>
+      <w:proofErr w:type="spellStart"/>
+      <w:r>
+        <w:t>User</w:t>
+      </w:r>
+      <w:proofErr w:type="spellEnd"/>
+      <w:r>
+        <w:t xml:space="preserve"> </w:t>
+      </w:r>
+      <w:proofErr w:type="spellStart"/>
+      <w:r>
+        <w:t>Stories</w:t>
+      </w:r>
+      <w:proofErr w:type="spellEnd"/>
       <w:r>
         <w:t xml:space="preserve"> (</w:t>
       </w:r>
@@ -7669,8 +10240,21 @@
         <w:t>клиента)</w:t>
       </w:r>
       <w:r>
-        <w:t>, разделя задачите, подрежда ги по приоритет и ги поставя в Product Backlog</w:t>
-      </w:r>
+        <w:t xml:space="preserve">, разделя задачите, подрежда ги по приоритет и ги поставя в </w:t>
+      </w:r>
+      <w:proofErr w:type="spellStart"/>
+      <w:r>
+        <w:t>Product</w:t>
+      </w:r>
+      <w:proofErr w:type="spellEnd"/>
+      <w:r>
+        <w:t xml:space="preserve"> </w:t>
+      </w:r>
+      <w:proofErr w:type="spellStart"/>
+      <w:r>
+        <w:t>Backlog</w:t>
+      </w:r>
+      <w:proofErr w:type="spellEnd"/>
       <w:r>
         <w:t xml:space="preserve"> (</w:t>
       </w:r>
@@ -7698,8 +10282,13 @@
     </w:p>
     <w:p>
       <w:r>
-        <w:t>Дава се начало на първи Sprint</w:t>
-      </w:r>
+        <w:t xml:space="preserve">Дава се начало на първи </w:t>
+      </w:r>
+      <w:proofErr w:type="spellStart"/>
+      <w:r>
+        <w:t>Sprint</w:t>
+      </w:r>
+      <w:proofErr w:type="spellEnd"/>
       <w:r>
         <w:t xml:space="preserve"> (първа итерация по разработката на софтуерния проект). </w:t>
       </w:r>
@@ -7715,9 +10304,27 @@
       <w:r>
         <w:t xml:space="preserve"> среща за планирането ѝ (</w:t>
       </w:r>
-      <w:r>
-        <w:t>Sprint planning meeting</w:t>
-      </w:r>
+      <w:proofErr w:type="spellStart"/>
+      <w:r>
+        <w:t>Sprint</w:t>
+      </w:r>
+      <w:proofErr w:type="spellEnd"/>
+      <w:r>
+        <w:t xml:space="preserve"> </w:t>
+      </w:r>
+      <w:proofErr w:type="spellStart"/>
+      <w:r>
+        <w:t>planning</w:t>
+      </w:r>
+      <w:proofErr w:type="spellEnd"/>
+      <w:r>
+        <w:t xml:space="preserve"> </w:t>
+      </w:r>
+      <w:proofErr w:type="spellStart"/>
+      <w:r>
+        <w:t>meeting</w:t>
+      </w:r>
+      <w:proofErr w:type="spellEnd"/>
       <w:r>
         <w:t>)</w:t>
       </w:r>
@@ -7734,8 +10341,21 @@
         <w:t>обсъждат</w:t>
       </w:r>
       <w:r>
-        <w:t xml:space="preserve"> задачите, които трябва да се свършат в текущия ден. Задачите, които ще се изпълняват, се местят в Sprint Backlog</w:t>
-      </w:r>
+        <w:t xml:space="preserve"> задачите, които трябва да се свършат в текущия ден. Задачите, които ще се изпълняват, се местят в </w:t>
+      </w:r>
+      <w:proofErr w:type="spellStart"/>
+      <w:r>
+        <w:t>Sprint</w:t>
+      </w:r>
+      <w:proofErr w:type="spellEnd"/>
+      <w:r>
+        <w:t xml:space="preserve"> </w:t>
+      </w:r>
+      <w:proofErr w:type="spellStart"/>
+      <w:r>
+        <w:t>Backlog</w:t>
+      </w:r>
+      <w:proofErr w:type="spellEnd"/>
       <w:r>
         <w:t xml:space="preserve"> (</w:t>
       </w:r>
@@ -7752,13 +10372,42 @@
     <w:p>
       <w:r>
         <w:lastRenderedPageBreak/>
-        <w:t xml:space="preserve">В края на Sprint-a се състои </w:t>
+        <w:t xml:space="preserve">В края на </w:t>
+      </w:r>
+      <w:proofErr w:type="spellStart"/>
+      <w:r>
+        <w:t>Sprint-a</w:t>
+      </w:r>
+      <w:proofErr w:type="spellEnd"/>
+      <w:r>
+        <w:t xml:space="preserve"> се състои </w:t>
       </w:r>
       <w:r>
         <w:t xml:space="preserve">среща </w:t>
       </w:r>
-      <w:r>
-        <w:t xml:space="preserve">Sprint Retrospective, където Team-ът прави обзор на свършената работа по време на </w:t>
+      <w:proofErr w:type="spellStart"/>
+      <w:r>
+        <w:t>Sprint</w:t>
+      </w:r>
+      <w:proofErr w:type="spellEnd"/>
+      <w:r>
+        <w:t xml:space="preserve"> </w:t>
+      </w:r>
+      <w:proofErr w:type="spellStart"/>
+      <w:r>
+        <w:t>Retrospective</w:t>
+      </w:r>
+      <w:proofErr w:type="spellEnd"/>
+      <w:r>
+        <w:t xml:space="preserve">, където </w:t>
+      </w:r>
+      <w:proofErr w:type="spellStart"/>
+      <w:r>
+        <w:t>Team-ът</w:t>
+      </w:r>
+      <w:proofErr w:type="spellEnd"/>
+      <w:r>
+        <w:t xml:space="preserve"> прави обзор на свършената работа по време на </w:t>
       </w:r>
       <w:r>
         <w:t>изминалата итерация</w:t>
@@ -7775,9 +10424,11 @@
       <w:r>
         <w:t xml:space="preserve">всеки </w:t>
       </w:r>
+      <w:proofErr w:type="spellStart"/>
       <w:r>
         <w:t>Sprin</w:t>
       </w:r>
+      <w:proofErr w:type="spellEnd"/>
       <w:r>
         <w:rPr>
           <w:lang w:val="en-US"/>
@@ -7785,7 +10436,15 @@
         <w:t>t</w:t>
       </w:r>
       <w:r>
-        <w:t>, който обикновено трае около 30 дни. По този начин екипът получава обратна връзка от възложителя по изпълнието на проекта.</w:t>
+        <w:t xml:space="preserve">, който обикновено трае около 30 дни. По този начин екипът получава обратна връзка от възложителя по </w:t>
+      </w:r>
+      <w:proofErr w:type="spellStart"/>
+      <w:r>
+        <w:t>изпълнието</w:t>
+      </w:r>
+      <w:proofErr w:type="spellEnd"/>
+      <w:r>
+        <w:t xml:space="preserve"> на проекта.</w:t>
       </w:r>
     </w:p>
     <w:p>
@@ -7799,7 +10458,7 @@
           <w:lang w:val="en-US"/>
         </w:rPr>
       </w:pPr>
-      <w:bookmarkStart w:id="33" w:name="_Toc104230327"/>
+      <w:bookmarkStart w:id="34" w:name="_Toc104230327"/>
       <w:r>
         <w:rPr>
           <w:rFonts w:cstheme="majorHAnsi"/>
@@ -7828,17 +10487,17 @@
         </w:rPr>
         <w:t xml:space="preserve"> Timeline</w:t>
       </w:r>
-      <w:bookmarkEnd w:id="33"/>
+      <w:bookmarkEnd w:id="34"/>
     </w:p>
     <w:tbl>
       <w:tblPr>
-        <w:tblStyle w:val="26"/>
+        <w:tblStyle w:val="GridTable2Accent6"/>
         <w:tblW w:w="0" w:type="auto"/>
         <w:tblLook w:val="04A0" w:firstRow="1" w:lastRow="0" w:firstColumn="1" w:lastColumn="0" w:noHBand="0" w:noVBand="1"/>
       </w:tblPr>
       <w:tblGrid>
         <w:gridCol w:w="1014"/>
-        <w:gridCol w:w="8058"/>
+        <w:gridCol w:w="8074"/>
       </w:tblGrid>
       <w:tr>
         <w:trPr>
@@ -7847,7 +10506,7 @@
         <w:tc>
           <w:tcPr>
             <w:cnfStyle w:val="001000000000" w:firstRow="0" w:lastRow="0" w:firstColumn="1" w:lastColumn="0" w:oddVBand="0" w:evenVBand="0" w:oddHBand="0" w:evenHBand="0" w:firstRowFirstColumn="0" w:firstRowLastColumn="0" w:lastRowFirstColumn="0" w:lastRowLastColumn="0"/>
-            <w:tcW w:w="988" w:type="dxa"/>
+            <w:tcW w:w="1014" w:type="dxa"/>
           </w:tcPr>
           <w:p>
             <w:r>
@@ -7876,7 +10535,7 @@
         <w:tc>
           <w:tcPr>
             <w:cnfStyle w:val="001000000000" w:firstRow="0" w:lastRow="0" w:firstColumn="1" w:lastColumn="0" w:oddVBand="0" w:evenVBand="0" w:oddHBand="0" w:evenHBand="0" w:firstRowFirstColumn="0" w:firstRowLastColumn="0" w:lastRowFirstColumn="0" w:lastRowLastColumn="0"/>
-            <w:tcW w:w="988" w:type="dxa"/>
+            <w:tcW w:w="1014" w:type="dxa"/>
           </w:tcPr>
           <w:p>
             <w:r>
@@ -7902,7 +10561,7 @@
         <w:tc>
           <w:tcPr>
             <w:cnfStyle w:val="001000000000" w:firstRow="0" w:lastRow="0" w:firstColumn="1" w:lastColumn="0" w:oddVBand="0" w:evenVBand="0" w:oddHBand="0" w:evenHBand="0" w:firstRowFirstColumn="0" w:firstRowLastColumn="0" w:lastRowFirstColumn="0" w:lastRowLastColumn="0"/>
-            <w:tcW w:w="988" w:type="dxa"/>
+            <w:tcW w:w="1014" w:type="dxa"/>
           </w:tcPr>
           <w:p>
             <w:r>
@@ -7931,7 +10590,7 @@
         <w:tc>
           <w:tcPr>
             <w:cnfStyle w:val="001000000000" w:firstRow="0" w:lastRow="0" w:firstColumn="1" w:lastColumn="0" w:oddVBand="0" w:evenVBand="0" w:oddHBand="0" w:evenHBand="0" w:firstRowFirstColumn="0" w:firstRowLastColumn="0" w:lastRowFirstColumn="0" w:lastRowLastColumn="0"/>
-            <w:tcW w:w="988" w:type="dxa"/>
+            <w:tcW w:w="1014" w:type="dxa"/>
           </w:tcPr>
           <w:p>
             <w:r>
@@ -7957,7 +10616,7 @@
         <w:tc>
           <w:tcPr>
             <w:cnfStyle w:val="001000000000" w:firstRow="0" w:lastRow="0" w:firstColumn="1" w:lastColumn="0" w:oddVBand="0" w:evenVBand="0" w:oddHBand="0" w:evenHBand="0" w:firstRowFirstColumn="0" w:firstRowLastColumn="0" w:lastRowFirstColumn="0" w:lastRowLastColumn="0"/>
-            <w:tcW w:w="988" w:type="dxa"/>
+            <w:tcW w:w="1014" w:type="dxa"/>
           </w:tcPr>
           <w:p>
             <w:r>
@@ -7974,7 +10633,7 @@
               <w:cnfStyle w:val="000000000000" w:firstRow="0" w:lastRow="0" w:firstColumn="0" w:lastColumn="0" w:oddVBand="0" w:evenVBand="0" w:oddHBand="0" w:evenHBand="0" w:firstRowFirstColumn="0" w:firstRowLastColumn="0" w:lastRowFirstColumn="0" w:lastRowLastColumn="0"/>
             </w:pPr>
             <w:r>
-              <w:t>Бизнес логиката е планирана.</w:t>
+              <w:t>Базата данни е създадена и бизнес логиката е планирана.</w:t>
             </w:r>
           </w:p>
         </w:tc>
@@ -7986,7 +10645,7 @@
         <w:tc>
           <w:tcPr>
             <w:cnfStyle w:val="001000000000" w:firstRow="0" w:lastRow="0" w:firstColumn="1" w:lastColumn="0" w:oddVBand="0" w:evenVBand="0" w:oddHBand="0" w:evenHBand="0" w:firstRowFirstColumn="0" w:firstRowLastColumn="0" w:lastRowFirstColumn="0" w:lastRowLastColumn="0"/>
-            <w:tcW w:w="988" w:type="dxa"/>
+            <w:tcW w:w="1014" w:type="dxa"/>
           </w:tcPr>
           <w:p>
             <w:r>
@@ -8003,7 +10662,7 @@
               <w:cnfStyle w:val="000000100000" w:firstRow="0" w:lastRow="0" w:firstColumn="0" w:lastColumn="0" w:oddVBand="0" w:evenVBand="0" w:oddHBand="1" w:evenHBand="0" w:firstRowFirstColumn="0" w:firstRowLastColumn="0" w:lastRowFirstColumn="0" w:lastRowLastColumn="0"/>
             </w:pPr>
             <w:r>
-              <w:t>Потребитекският интерфейс е планиран.</w:t>
+              <w:t>Потребителският интерфейс е планиран и бизнес логиката е създадена.</w:t>
             </w:r>
           </w:p>
         </w:tc>
@@ -8012,7 +10671,7 @@
         <w:tc>
           <w:tcPr>
             <w:cnfStyle w:val="001000000000" w:firstRow="0" w:lastRow="0" w:firstColumn="1" w:lastColumn="0" w:oddVBand="0" w:evenVBand="0" w:oddHBand="0" w:evenHBand="0" w:firstRowFirstColumn="0" w:firstRowLastColumn="0" w:lastRowFirstColumn="0" w:lastRowLastColumn="0"/>
-            <w:tcW w:w="988" w:type="dxa"/>
+            <w:tcW w:w="1014" w:type="dxa"/>
           </w:tcPr>
           <w:p>
             <w:r>
@@ -8029,7 +10688,7 @@
               <w:cnfStyle w:val="000000000000" w:firstRow="0" w:lastRow="0" w:firstColumn="0" w:lastColumn="0" w:oddVBand="0" w:evenVBand="0" w:oddHBand="0" w:evenHBand="0" w:firstRowFirstColumn="0" w:firstRowLastColumn="0" w:lastRowFirstColumn="0" w:lastRowLastColumn="0"/>
             </w:pPr>
             <w:r>
-              <w:t>Базата данни е разработена.</w:t>
+              <w:t>Потребителският интерфейс е разработен.</w:t>
             </w:r>
           </w:p>
         </w:tc>
@@ -8041,7 +10700,7 @@
         <w:tc>
           <w:tcPr>
             <w:cnfStyle w:val="001000000000" w:firstRow="0" w:lastRow="0" w:firstColumn="1" w:lastColumn="0" w:oddVBand="0" w:evenVBand="0" w:oddHBand="0" w:evenHBand="0" w:firstRowFirstColumn="0" w:firstRowLastColumn="0" w:lastRowFirstColumn="0" w:lastRowLastColumn="0"/>
-            <w:tcW w:w="988" w:type="dxa"/>
+            <w:tcW w:w="1014" w:type="dxa"/>
           </w:tcPr>
           <w:p>
             <w:r>
@@ -8058,7 +10717,7 @@
               <w:cnfStyle w:val="000000100000" w:firstRow="0" w:lastRow="0" w:firstColumn="0" w:lastColumn="0" w:oddVBand="0" w:evenVBand="0" w:oddHBand="1" w:evenHBand="0" w:firstRowFirstColumn="0" w:firstRowLastColumn="0" w:lastRowFirstColumn="0" w:lastRowLastColumn="0"/>
             </w:pPr>
             <w:r>
-              <w:t>Бизнес логиката е разработена.</w:t>
+              <w:t>Тестовете са разработени.</w:t>
             </w:r>
           </w:p>
         </w:tc>
@@ -8067,7 +10726,7 @@
         <w:tc>
           <w:tcPr>
             <w:cnfStyle w:val="001000000000" w:firstRow="0" w:lastRow="0" w:firstColumn="1" w:lastColumn="0" w:oddVBand="0" w:evenVBand="0" w:oddHBand="0" w:evenHBand="0" w:firstRowFirstColumn="0" w:firstRowLastColumn="0" w:lastRowFirstColumn="0" w:lastRowLastColumn="0"/>
-            <w:tcW w:w="988" w:type="dxa"/>
+            <w:tcW w:w="1014" w:type="dxa"/>
           </w:tcPr>
           <w:p>
             <w:r>
@@ -8084,7 +10743,7 @@
               <w:cnfStyle w:val="000000000000" w:firstRow="0" w:lastRow="0" w:firstColumn="0" w:lastColumn="0" w:oddVBand="0" w:evenVBand="0" w:oddHBand="0" w:evenHBand="0" w:firstRowFirstColumn="0" w:firstRowLastColumn="0" w:lastRowFirstColumn="0" w:lastRowLastColumn="0"/>
             </w:pPr>
             <w:r>
-              <w:t>Потребитекският интерфейс е разработен.</w:t>
+              <w:t>Бизнес логиката и потребителският интерфейс са тествани.</w:t>
             </w:r>
           </w:p>
         </w:tc>
@@ -8096,7 +10755,7 @@
         <w:tc>
           <w:tcPr>
             <w:cnfStyle w:val="001000000000" w:firstRow="0" w:lastRow="0" w:firstColumn="1" w:lastColumn="0" w:oddVBand="0" w:evenVBand="0" w:oddHBand="0" w:evenHBand="0" w:firstRowFirstColumn="0" w:firstRowLastColumn="0" w:lastRowFirstColumn="0" w:lastRowLastColumn="0"/>
-            <w:tcW w:w="988" w:type="dxa"/>
+            <w:tcW w:w="1014" w:type="dxa"/>
           </w:tcPr>
           <w:p>
             <w:r>
@@ -8113,7 +10772,7 @@
               <w:cnfStyle w:val="000000100000" w:firstRow="0" w:lastRow="0" w:firstColumn="0" w:lastColumn="0" w:oddVBand="0" w:evenVBand="0" w:oddHBand="1" w:evenHBand="0" w:firstRowFirstColumn="0" w:firstRowLastColumn="0" w:lastRowFirstColumn="0" w:lastRowLastColumn="0"/>
             </w:pPr>
             <w:r>
-              <w:t>Тестовете са разработени.</w:t>
+              <w:t>Интегрирането е завършено.</w:t>
             </w:r>
           </w:p>
         </w:tc>
@@ -8122,7 +10781,7 @@
         <w:tc>
           <w:tcPr>
             <w:cnfStyle w:val="001000000000" w:firstRow="0" w:lastRow="0" w:firstColumn="1" w:lastColumn="0" w:oddVBand="0" w:evenVBand="0" w:oddHBand="0" w:evenHBand="0" w:firstRowFirstColumn="0" w:firstRowLastColumn="0" w:lastRowFirstColumn="0" w:lastRowLastColumn="0"/>
-            <w:tcW w:w="988" w:type="dxa"/>
+            <w:tcW w:w="1014" w:type="dxa"/>
           </w:tcPr>
           <w:p>
             <w:r>
@@ -8139,7 +10798,7 @@
               <w:cnfStyle w:val="000000000000" w:firstRow="0" w:lastRow="0" w:firstColumn="0" w:lastColumn="0" w:oddVBand="0" w:evenVBand="0" w:oddHBand="0" w:evenHBand="0" w:firstRowFirstColumn="0" w:firstRowLastColumn="0" w:lastRowFirstColumn="0" w:lastRowLastColumn="0"/>
             </w:pPr>
             <w:r>
-              <w:t>Бизнес логиката е тествана.</w:t>
+              <w:t>Техническата документация е завършена.</w:t>
             </w:r>
           </w:p>
         </w:tc>
@@ -8151,9 +10810,14 @@
         <w:tc>
           <w:tcPr>
             <w:cnfStyle w:val="001000000000" w:firstRow="0" w:lastRow="0" w:firstColumn="1" w:lastColumn="0" w:oddVBand="0" w:evenVBand="0" w:oddHBand="0" w:evenHBand="0" w:firstRowFirstColumn="0" w:firstRowLastColumn="0" w:lastRowFirstColumn="0" w:lastRowLastColumn="0"/>
-            <w:tcW w:w="988" w:type="dxa"/>
+            <w:tcW w:w="1014" w:type="dxa"/>
           </w:tcPr>
           <w:p>
+            <w:pPr>
+              <w:rPr>
+                <w:lang w:val="en-US"/>
+              </w:rPr>
+            </w:pPr>
             <w:r>
               <w:t>11</w:t>
             </w:r>
@@ -8171,113 +10835,35 @@
               </w:rPr>
             </w:pPr>
             <w:r>
-              <w:t>Потребитекският интерфейс е тестван.</w:t>
-            </w:r>
-          </w:p>
-        </w:tc>
-      </w:tr>
-      <w:tr>
-        <w:tc>
-          <w:tcPr>
-            <w:cnfStyle w:val="001000000000" w:firstRow="0" w:lastRow="0" w:firstColumn="1" w:lastColumn="0" w:oddVBand="0" w:evenVBand="0" w:oddHBand="0" w:evenHBand="0" w:firstRowFirstColumn="0" w:firstRowLastColumn="0" w:lastRowFirstColumn="0" w:lastRowLastColumn="0"/>
-            <w:tcW w:w="988" w:type="dxa"/>
-          </w:tcPr>
-          <w:p>
-            <w:r>
-              <w:t>12</w:t>
-            </w:r>
-          </w:p>
-        </w:tc>
-        <w:tc>
-          <w:tcPr>
-            <w:tcW w:w="8074" w:type="dxa"/>
-          </w:tcPr>
-          <w:p>
-            <w:pPr>
-              <w:cnfStyle w:val="000000000000" w:firstRow="0" w:lastRow="0" w:firstColumn="0" w:lastColumn="0" w:oddVBand="0" w:evenVBand="0" w:oddHBand="0" w:evenHBand="0" w:firstRowFirstColumn="0" w:firstRowLastColumn="0" w:lastRowFirstColumn="0" w:lastRowLastColumn="0"/>
-            </w:pPr>
-            <w:r>
-              <w:t>Интегрирането е завършено.</w:t>
-            </w:r>
-          </w:p>
-        </w:tc>
-      </w:tr>
-      <w:tr>
-        <w:trPr>
-          <w:cnfStyle w:val="000000100000" w:firstRow="0" w:lastRow="0" w:firstColumn="0" w:lastColumn="0" w:oddVBand="0" w:evenVBand="0" w:oddHBand="1" w:evenHBand="0" w:firstRowFirstColumn="0" w:firstRowLastColumn="0" w:lastRowFirstColumn="0" w:lastRowLastColumn="0"/>
-        </w:trPr>
-        <w:tc>
-          <w:tcPr>
-            <w:cnfStyle w:val="001000000000" w:firstRow="0" w:lastRow="0" w:firstColumn="1" w:lastColumn="0" w:oddVBand="0" w:evenVBand="0" w:oddHBand="0" w:evenHBand="0" w:firstRowFirstColumn="0" w:firstRowLastColumn="0" w:lastRowFirstColumn="0" w:lastRowLastColumn="0"/>
-            <w:tcW w:w="988" w:type="dxa"/>
-          </w:tcPr>
-          <w:p>
-            <w:r>
-              <w:t>13</w:t>
-            </w:r>
-          </w:p>
-        </w:tc>
-        <w:tc>
-          <w:tcPr>
-            <w:tcW w:w="8074" w:type="dxa"/>
-          </w:tcPr>
-          <w:p>
-            <w:pPr>
-              <w:cnfStyle w:val="000000100000" w:firstRow="0" w:lastRow="0" w:firstColumn="0" w:lastColumn="0" w:oddVBand="0" w:evenVBand="0" w:oddHBand="1" w:evenHBand="0" w:firstRowFirstColumn="0" w:firstRowLastColumn="0" w:lastRowFirstColumn="0" w:lastRowLastColumn="0"/>
-            </w:pPr>
-            <w:r>
-              <w:t>Техническата документация е завършена.</w:t>
-            </w:r>
-          </w:p>
-        </w:tc>
-      </w:tr>
-      <w:tr>
-        <w:tc>
-          <w:tcPr>
-            <w:cnfStyle w:val="001000000000" w:firstRow="0" w:lastRow="0" w:firstColumn="1" w:lastColumn="0" w:oddVBand="0" w:evenVBand="0" w:oddHBand="0" w:evenHBand="0" w:firstRowFirstColumn="0" w:firstRowLastColumn="0" w:lastRowFirstColumn="0" w:lastRowLastColumn="0"/>
-            <w:tcW w:w="988" w:type="dxa"/>
-          </w:tcPr>
-          <w:p>
-            <w:r>
-              <w:t>14</w:t>
-            </w:r>
-          </w:p>
-        </w:tc>
-        <w:tc>
-          <w:tcPr>
-            <w:tcW w:w="8074" w:type="dxa"/>
-          </w:tcPr>
-          <w:p>
-            <w:pPr>
-              <w:cnfStyle w:val="000000000000" w:firstRow="0" w:lastRow="0" w:firstColumn="0" w:lastColumn="0" w:oddVBand="0" w:evenVBand="0" w:oddHBand="0" w:evenHBand="0" w:firstRowFirstColumn="0" w:firstRowLastColumn="0" w:lastRowFirstColumn="0" w:lastRowLastColumn="0"/>
-              <w:rPr>
-                <w:lang w:val="en-US"/>
-              </w:rPr>
-            </w:pPr>
-            <w:r>
               <w:t>Потребителската документация е завършена.</w:t>
             </w:r>
           </w:p>
         </w:tc>
       </w:tr>
     </w:tbl>
-    <w:p/>
     <w:p>
       <w:pPr>
         <w:rPr>
           <w:lang w:val="en-US"/>
         </w:rPr>
       </w:pPr>
+    </w:p>
+    <w:p>
+      <w:pPr>
+        <w:rPr>
+          <w:lang w:val="en-US"/>
+        </w:rPr>
+      </w:pPr>
       <w:r>
         <w:rPr>
           <w:noProof/>
-          <w:lang w:val="en-US"/>
+          <w:lang w:eastAsia="bg-BG"/>
         </w:rPr>
         <w:drawing>
-          <wp:inline distT="0" distB="0" distL="0" distR="0" wp14:anchorId="6868935F" wp14:editId="09751B4F">
-            <wp:extent cx="5760720" cy="3036570"/>
-            <wp:effectExtent l="0" t="0" r="0" b="0"/>
-            <wp:docPr id="12" name="Картина 12"/>
+          <wp:inline distT="0" distB="0" distL="0" distR="0" wp14:anchorId="494800A1" wp14:editId="354DCD0C">
+            <wp:extent cx="5760720" cy="3441065"/>
+            <wp:effectExtent l="0" t="0" r="0" b="6985"/>
+            <wp:docPr id="11" name="Картина 11"/>
             <wp:cNvGraphicFramePr>
               <a:graphicFrameLocks xmlns:a="http://schemas.openxmlformats.org/drawingml/2006/main" noChangeAspect="1"/>
             </wp:cNvGraphicFramePr>
@@ -8285,17 +10871,11 @@
               <a:graphicData uri="http://schemas.openxmlformats.org/drawingml/2006/picture">
                 <pic:pic xmlns:pic="http://schemas.openxmlformats.org/drawingml/2006/picture">
                   <pic:nvPicPr>
-                    <pic:cNvPr id="12" name="Картина 12"/>
+                    <pic:cNvPr id="0" name=""/>
                     <pic:cNvPicPr/>
                   </pic:nvPicPr>
                   <pic:blipFill>
-                    <a:blip r:embed="rId22">
-                      <a:extLst>
-                        <a:ext uri="{28A0092B-C50C-407E-A947-70E740481C1C}">
-                          <a14:useLocalDpi xmlns:a14="http://schemas.microsoft.com/office/drawing/2010/main" val="0"/>
-                        </a:ext>
-                      </a:extLst>
-                    </a:blip>
+                    <a:blip r:embed="rId23"/>
                     <a:stretch>
                       <a:fillRect/>
                     </a:stretch>
@@ -8303,7 +10883,7 @@
                   <pic:spPr>
                     <a:xfrm>
                       <a:off x="0" y="0"/>
-                      <a:ext cx="5760720" cy="3036570"/>
+                      <a:ext cx="5760720" cy="3441065"/>
                     </a:xfrm>
                     <a:prstGeom prst="rect">
                       <a:avLst/>
@@ -8326,7 +10906,7 @@
           <w:color w:val="404040" w:themeColor="text1" w:themeTint="BF"/>
         </w:rPr>
       </w:pPr>
-      <w:bookmarkStart w:id="34" w:name="_Toc104230328"/>
+      <w:bookmarkStart w:id="35" w:name="_Toc104230328"/>
       <w:r>
         <w:rPr>
           <w:rFonts w:cstheme="majorHAnsi"/>
@@ -8345,9 +10925,20 @@
           <w:bCs/>
           <w:color w:val="404040" w:themeColor="text1" w:themeTint="BF"/>
         </w:rPr>
-        <w:t>. Диаграма на Гант</w:t>
-      </w:r>
-      <w:bookmarkEnd w:id="34"/>
+        <w:t xml:space="preserve">. Диаграма на </w:t>
+      </w:r>
+      <w:proofErr w:type="spellStart"/>
+      <w:r>
+        <w:rPr>
+          <w:rFonts w:cstheme="majorHAnsi"/>
+          <w:b/>
+          <w:bCs/>
+          <w:color w:val="404040" w:themeColor="text1" w:themeTint="BF"/>
+        </w:rPr>
+        <w:t>Гант</w:t>
+      </w:r>
+      <w:bookmarkEnd w:id="35"/>
+      <w:proofErr w:type="spellEnd"/>
     </w:p>
     <w:p>
       <w:pPr>
@@ -8358,7 +10949,7 @@
       <w:r>
         <w:rPr>
           <w:noProof/>
-          <w:lang w:val="en-US"/>
+          <w:lang w:eastAsia="bg-BG"/>
         </w:rPr>
         <w:drawing>
           <wp:inline distT="0" distB="0" distL="0" distR="0" wp14:anchorId="692130A3" wp14:editId="6A6E814D">
@@ -8376,7 +10967,7 @@
                     <pic:cNvPicPr/>
                   </pic:nvPicPr>
                   <pic:blipFill>
-                    <a:blip r:embed="rId23">
+                    <a:blip r:embed="rId24">
                       <a:extLst>
                         <a:ext uri="{28A0092B-C50C-407E-A947-70E740481C1C}">
                           <a14:useLocalDpi xmlns:a14="http://schemas.microsoft.com/office/drawing/2010/main" val="0"/>
@@ -8413,7 +11004,7 @@
           <w:color w:val="595959" w:themeColor="text1" w:themeTint="A6"/>
         </w:rPr>
       </w:pPr>
-      <w:bookmarkStart w:id="35" w:name="_Toc104230329"/>
+      <w:bookmarkStart w:id="36" w:name="_Toc104230329"/>
       <w:r>
         <w:rPr>
           <w:rFonts w:cstheme="majorHAnsi"/>
@@ -8432,12 +11023,13 @@
         </w:rPr>
         <w:t xml:space="preserve"> на риска</w:t>
       </w:r>
-      <w:bookmarkEnd w:id="35"/>
+      <w:bookmarkEnd w:id="36"/>
     </w:p>
     <w:p>
       <w:r>
         <w:rPr>
           <w:noProof/>
+          <w:lang w:eastAsia="bg-BG"/>
         </w:rPr>
         <w:drawing>
           <wp:inline distT="0" distB="0" distL="0" distR="0" wp14:anchorId="4152F297" wp14:editId="761F72D5">
@@ -8455,7 +11047,7 @@
                     <pic:cNvPicPr/>
                   </pic:nvPicPr>
                   <pic:blipFill>
-                    <a:blip r:embed="rId24" cstate="print">
+                    <a:blip r:embed="rId25" cstate="print">
                       <a:extLst>
                         <a:ext uri="{28A0092B-C50C-407E-A947-70E740481C1C}">
                           <a14:useLocalDpi xmlns:a14="http://schemas.microsoft.com/office/drawing/2010/main" val="0"/>
@@ -8490,8 +11082,9 @@
           <w:szCs w:val="18"/>
         </w:rPr>
       </w:pPr>
-      <w:bookmarkStart w:id="36" w:name="_Toc103516482"/>
-      <w:bookmarkStart w:id="37" w:name="_Toc104230330"/>
+      <w:bookmarkStart w:id="37" w:name="_Toc103516482"/>
+      <w:bookmarkStart w:id="38" w:name="_Toc104230330"/>
+      <w:proofErr w:type="spellStart"/>
       <w:r>
         <w:rPr>
           <w:rStyle w:val="normaltextrun"/>
@@ -8500,12 +11093,21 @@
         </w:rPr>
         <w:t>Изводи</w:t>
       </w:r>
-      <w:bookmarkEnd w:id="36"/>
       <w:bookmarkEnd w:id="37"/>
+      <w:bookmarkEnd w:id="38"/>
+      <w:proofErr w:type="spellEnd"/>
     </w:p>
     <w:p>
       <w:r>
-        <w:t>Изработката на софтуерен проект не е никак лесна задача. Изисква се подробно планиране и разпределение на задачите, висококвалифицан и добре сработен екип, бюджет, ресурси</w:t>
+        <w:t xml:space="preserve">Изработката на софтуерен проект не е никак лесна задача. Изисква се подробно планиране и разпределение на задачите, </w:t>
+      </w:r>
+      <w:proofErr w:type="spellStart"/>
+      <w:r>
+        <w:t>висококвалифицан</w:t>
+      </w:r>
+      <w:proofErr w:type="spellEnd"/>
+      <w:r>
+        <w:t xml:space="preserve"> и добре сработен екип, бюджет, ресурси</w:t>
       </w:r>
       <w:r>
         <w:t>, спазване на срокове за изпълнение</w:t>
@@ -8544,8 +11146,8 @@
 </file>
 
 <file path=word/numbering.xml><?xml version="1.0" encoding="utf-8"?>
-<w:numbering xmlns:wpc="http://schemas.microsoft.com/office/word/2010/wordprocessingCanvas" xmlns:cx="http://schemas.microsoft.com/office/drawing/2014/chartex" xmlns:cx1="http://schemas.microsoft.com/office/drawing/2015/9/8/chartex" xmlns:cx2="http://schemas.microsoft.com/office/drawing/2015/10/21/chartex" xmlns:cx3="http://schemas.microsoft.com/office/drawing/2016/5/9/chartex" xmlns:cx4="http://schemas.microsoft.com/office/drawing/2016/5/10/chartex" xmlns:cx5="http://schemas.microsoft.com/office/drawing/2016/5/11/chartex" xmlns:cx6="http://schemas.microsoft.com/office/drawing/2016/5/12/chartex" xmlns:cx7="http://schemas.microsoft.com/office/drawing/2016/5/13/chartex" xmlns:cx8="http://schemas.microsoft.com/office/drawing/2016/5/14/chartex" xmlns:mc="http://schemas.openxmlformats.org/markup-compatibility/2006" xmlns:aink="http://schemas.microsoft.com/office/drawing/2016/ink" xmlns:am3d="http://schemas.microsoft.com/office/drawing/2017/model3d" xmlns:o="urn:schemas-microsoft-com:office:office" xmlns:oel="http://schemas.microsoft.com/office/2019/extlst" xmlns:r="http://schemas.openxmlformats.org/officeDocument/2006/relationships" xmlns:m="http://schemas.openxmlformats.org/officeDocument/2006/math" xmlns:v="urn:schemas-microsoft-com:vml" xmlns:wp14="http://schemas.microsoft.com/office/word/2010/wordprocessingDrawing" xmlns:wp="http://schemas.openxmlformats.org/drawingml/2006/wordprocessingDrawing" xmlns:w10="urn:schemas-microsoft-com:office:word" xmlns:w="http://schemas.openxmlformats.org/wordprocessingml/2006/main" xmlns:w14="http://schemas.microsoft.com/office/word/2010/wordml" xmlns:w15="http://schemas.microsoft.com/office/word/2012/wordml" xmlns:w16cex="http://schemas.microsoft.com/office/word/2018/wordml/cex" xmlns:w16cid="http://schemas.microsoft.com/office/word/2016/wordml/cid" xmlns:w16="http://schemas.microsoft.com/office/word/2018/wordml" xmlns:w16sdtdh="http://schemas.microsoft.com/office/word/2020/wordml/sdtdatahash" xmlns:w16se="http://schemas.microsoft.com/office/word/2015/wordml/symex" xmlns:wpg="http://schemas.microsoft.com/office/word/2010/wordprocessingGroup" xmlns:wpi="http://schemas.microsoft.com/office/word/2010/wordprocessingInk" xmlns:wne="http://schemas.microsoft.com/office/word/2006/wordml" xmlns:wps="http://schemas.microsoft.com/office/word/2010/wordprocessingShape" mc:Ignorable="w14 w15 w16se w16cid w16 w16cex w16sdtdh wp14">
-  <w:abstractNum w:abstractNumId="0" w15:restartNumberingAfterBreak="0">
+<w:numbering xmlns:wpc="http://schemas.microsoft.com/office/word/2010/wordprocessingCanvas" xmlns:mc="http://schemas.openxmlformats.org/markup-compatibility/2006" xmlns:o="urn:schemas-microsoft-com:office:office" xmlns:r="http://schemas.openxmlformats.org/officeDocument/2006/relationships" xmlns:m="http://schemas.openxmlformats.org/officeDocument/2006/math" xmlns:v="urn:schemas-microsoft-com:vml" xmlns:wp14="http://schemas.microsoft.com/office/word/2010/wordprocessingDrawing" xmlns:wp="http://schemas.openxmlformats.org/drawingml/2006/wordprocessingDrawing" xmlns:w10="urn:schemas-microsoft-com:office:word" xmlns:w="http://schemas.openxmlformats.org/wordprocessingml/2006/main" xmlns:w14="http://schemas.microsoft.com/office/word/2010/wordml" xmlns:wpg="http://schemas.microsoft.com/office/word/2010/wordprocessingGroup" xmlns:wpi="http://schemas.microsoft.com/office/word/2010/wordprocessingInk" xmlns:wne="http://schemas.microsoft.com/office/word/2006/wordml" xmlns:wps="http://schemas.microsoft.com/office/word/2010/wordprocessingShape" mc:Ignorable="w14 wp14">
+  <w:abstractNum w:abstractNumId="0">
     <w:nsid w:val="3053163C"/>
     <w:multiLevelType w:val="hybridMultilevel"/>
     <w:tmpl w:val="7E8AEFC8"/>
@@ -8658,7 +11260,7 @@
       </w:rPr>
     </w:lvl>
   </w:abstractNum>
-  <w:abstractNum w:abstractNumId="1" w15:restartNumberingAfterBreak="0">
+  <w:abstractNum w:abstractNumId="1">
     <w:nsid w:val="33DF27D4"/>
     <w:multiLevelType w:val="hybridMultilevel"/>
     <w:tmpl w:val="B2448706"/>
@@ -8771,7 +11373,7 @@
       </w:rPr>
     </w:lvl>
   </w:abstractNum>
-  <w:abstractNum w:abstractNumId="2" w15:restartNumberingAfterBreak="0">
+  <w:abstractNum w:abstractNumId="2">
     <w:nsid w:val="49F27BAB"/>
     <w:multiLevelType w:val="hybridMultilevel"/>
     <w:tmpl w:val="499A12FA"/>
@@ -8857,7 +11459,7 @@
       </w:pPr>
     </w:lvl>
   </w:abstractNum>
-  <w:abstractNum w:abstractNumId="3" w15:restartNumberingAfterBreak="0">
+  <w:abstractNum w:abstractNumId="3">
     <w:nsid w:val="55AE4628"/>
     <w:multiLevelType w:val="hybridMultilevel"/>
     <w:tmpl w:val="8496D914"/>
@@ -8970,7 +11572,7 @@
       </w:rPr>
     </w:lvl>
   </w:abstractNum>
-  <w:abstractNum w:abstractNumId="4" w15:restartNumberingAfterBreak="0">
+  <w:abstractNum w:abstractNumId="4">
     <w:nsid w:val="7D796AF3"/>
     <w:multiLevelType w:val="hybridMultilevel"/>
     <w:tmpl w:val="813A163C"/>
@@ -9083,26 +11685,26 @@
       </w:rPr>
     </w:lvl>
   </w:abstractNum>
-  <w:num w:numId="1" w16cid:durableId="2115008516">
+  <w:num w:numId="1">
     <w:abstractNumId w:val="4"/>
   </w:num>
-  <w:num w:numId="2" w16cid:durableId="1706756557">
+  <w:num w:numId="2">
     <w:abstractNumId w:val="2"/>
   </w:num>
-  <w:num w:numId="3" w16cid:durableId="25370843">
+  <w:num w:numId="3">
     <w:abstractNumId w:val="0"/>
   </w:num>
-  <w:num w:numId="4" w16cid:durableId="1900363890">
+  <w:num w:numId="4">
     <w:abstractNumId w:val="3"/>
   </w:num>
-  <w:num w:numId="5" w16cid:durableId="1287613968">
+  <w:num w:numId="5">
     <w:abstractNumId w:val="1"/>
   </w:num>
 </w:numbering>
 </file>
 
 <file path=word/styles.xml><?xml version="1.0" encoding="utf-8"?>
-<w:styles xmlns:mc="http://schemas.openxmlformats.org/markup-compatibility/2006" xmlns:r="http://schemas.openxmlformats.org/officeDocument/2006/relationships" xmlns:w="http://schemas.openxmlformats.org/wordprocessingml/2006/main" xmlns:w14="http://schemas.microsoft.com/office/word/2010/wordml" xmlns:w15="http://schemas.microsoft.com/office/word/2012/wordml" xmlns:w16cex="http://schemas.microsoft.com/office/word/2018/wordml/cex" xmlns:w16cid="http://schemas.microsoft.com/office/word/2016/wordml/cid" xmlns:w16="http://schemas.microsoft.com/office/word/2018/wordml" xmlns:w16sdtdh="http://schemas.microsoft.com/office/word/2020/wordml/sdtdatahash" xmlns:w16se="http://schemas.microsoft.com/office/word/2015/wordml/symex" mc:Ignorable="w14 w15 w16se w16cid w16 w16cex w16sdtdh">
+<w:styles xmlns:mc="http://schemas.openxmlformats.org/markup-compatibility/2006" xmlns:r="http://schemas.openxmlformats.org/officeDocument/2006/relationships" xmlns:w="http://schemas.openxmlformats.org/wordprocessingml/2006/main" xmlns:w14="http://schemas.microsoft.com/office/word/2010/wordml" mc:Ignorable="w14">
   <w:docDefaults>
     <w:rPrDefault>
       <w:rPr>
@@ -9118,383 +11720,144 @@
       </w:pPr>
     </w:pPrDefault>
   </w:docDefaults>
-  <w:latentStyles w:defLockedState="0" w:defUIPriority="99" w:defSemiHidden="0" w:defUnhideWhenUsed="0" w:defQFormat="0" w:count="376">
-    <w:lsdException w:name="Normal" w:uiPriority="0" w:qFormat="1"/>
-    <w:lsdException w:name="heading 1" w:uiPriority="9" w:qFormat="1"/>
-    <w:lsdException w:name="heading 2" w:semiHidden="1" w:uiPriority="9" w:unhideWhenUsed="1" w:qFormat="1"/>
-    <w:lsdException w:name="heading 3" w:semiHidden="1" w:uiPriority="9" w:unhideWhenUsed="1" w:qFormat="1"/>
-    <w:lsdException w:name="heading 4" w:semiHidden="1" w:uiPriority="9" w:unhideWhenUsed="1" w:qFormat="1"/>
-    <w:lsdException w:name="heading 5" w:semiHidden="1" w:uiPriority="9" w:unhideWhenUsed="1" w:qFormat="1"/>
-    <w:lsdException w:name="heading 6" w:semiHidden="1" w:uiPriority="9" w:unhideWhenUsed="1" w:qFormat="1"/>
-    <w:lsdException w:name="heading 7" w:semiHidden="1" w:uiPriority="9" w:unhideWhenUsed="1" w:qFormat="1"/>
-    <w:lsdException w:name="heading 8" w:semiHidden="1" w:uiPriority="9" w:unhideWhenUsed="1" w:qFormat="1"/>
-    <w:lsdException w:name="heading 9" w:semiHidden="1" w:uiPriority="9" w:unhideWhenUsed="1" w:qFormat="1"/>
-    <w:lsdException w:name="index 1" w:semiHidden="1" w:unhideWhenUsed="1"/>
-    <w:lsdException w:name="index 2" w:semiHidden="1" w:unhideWhenUsed="1"/>
-    <w:lsdException w:name="index 3" w:semiHidden="1" w:unhideWhenUsed="1"/>
-    <w:lsdException w:name="index 4" w:semiHidden="1" w:unhideWhenUsed="1"/>
-    <w:lsdException w:name="index 5" w:semiHidden="1" w:unhideWhenUsed="1"/>
-    <w:lsdException w:name="index 6" w:semiHidden="1" w:unhideWhenUsed="1"/>
-    <w:lsdException w:name="index 7" w:semiHidden="1" w:unhideWhenUsed="1"/>
-    <w:lsdException w:name="index 8" w:semiHidden="1" w:unhideWhenUsed="1"/>
-    <w:lsdException w:name="index 9" w:semiHidden="1" w:unhideWhenUsed="1"/>
-    <w:lsdException w:name="toc 1" w:semiHidden="1" w:uiPriority="39" w:unhideWhenUsed="1"/>
-    <w:lsdException w:name="toc 2" w:semiHidden="1" w:uiPriority="39" w:unhideWhenUsed="1"/>
-    <w:lsdException w:name="toc 3" w:semiHidden="1" w:uiPriority="39" w:unhideWhenUsed="1"/>
-    <w:lsdException w:name="toc 4" w:semiHidden="1" w:uiPriority="39" w:unhideWhenUsed="1"/>
-    <w:lsdException w:name="toc 5" w:semiHidden="1" w:uiPriority="39" w:unhideWhenUsed="1"/>
-    <w:lsdException w:name="toc 6" w:semiHidden="1" w:uiPriority="39" w:unhideWhenUsed="1"/>
-    <w:lsdException w:name="toc 7" w:semiHidden="1" w:uiPriority="39" w:unhideWhenUsed="1"/>
-    <w:lsdException w:name="toc 8" w:semiHidden="1" w:uiPriority="39" w:unhideWhenUsed="1"/>
-    <w:lsdException w:name="toc 9" w:semiHidden="1" w:uiPriority="39" w:unhideWhenUsed="1"/>
-    <w:lsdException w:name="Normal Indent" w:semiHidden="1" w:unhideWhenUsed="1"/>
-    <w:lsdException w:name="footnote text" w:semiHidden="1" w:unhideWhenUsed="1"/>
-    <w:lsdException w:name="annotation text" w:semiHidden="1" w:unhideWhenUsed="1"/>
-    <w:lsdException w:name="header" w:semiHidden="1" w:unhideWhenUsed="1"/>
-    <w:lsdException w:name="footer" w:semiHidden="1" w:unhideWhenUsed="1"/>
-    <w:lsdException w:name="index heading" w:semiHidden="1" w:unhideWhenUsed="1"/>
-    <w:lsdException w:name="caption" w:semiHidden="1" w:uiPriority="35" w:unhideWhenUsed="1" w:qFormat="1"/>
-    <w:lsdException w:name="table of figures" w:semiHidden="1" w:unhideWhenUsed="1"/>
-    <w:lsdException w:name="envelope address" w:semiHidden="1" w:unhideWhenUsed="1"/>
-    <w:lsdException w:name="envelope return" w:semiHidden="1" w:unhideWhenUsed="1"/>
-    <w:lsdException w:name="footnote reference" w:semiHidden="1" w:unhideWhenUsed="1"/>
-    <w:lsdException w:name="annotation reference" w:semiHidden="1" w:unhideWhenUsed="1"/>
-    <w:lsdException w:name="line number" w:semiHidden="1" w:unhideWhenUsed="1"/>
-    <w:lsdException w:name="page number" w:semiHidden="1" w:unhideWhenUsed="1"/>
-    <w:lsdException w:name="endnote reference" w:semiHidden="1" w:unhideWhenUsed="1"/>
-    <w:lsdException w:name="endnote text" w:semiHidden="1" w:unhideWhenUsed="1"/>
-    <w:lsdException w:name="table of authorities" w:semiHidden="1" w:unhideWhenUsed="1"/>
-    <w:lsdException w:name="macro" w:semiHidden="1" w:unhideWhenUsed="1"/>
-    <w:lsdException w:name="toa heading" w:semiHidden="1" w:unhideWhenUsed="1"/>
-    <w:lsdException w:name="List" w:semiHidden="1" w:unhideWhenUsed="1"/>
-    <w:lsdException w:name="List Bullet" w:semiHidden="1" w:unhideWhenUsed="1"/>
-    <w:lsdException w:name="List Number" w:semiHidden="1" w:unhideWhenUsed="1"/>
-    <w:lsdException w:name="List 2" w:semiHidden="1" w:unhideWhenUsed="1"/>
-    <w:lsdException w:name="List 3" w:semiHidden="1" w:unhideWhenUsed="1"/>
-    <w:lsdException w:name="List 4" w:semiHidden="1" w:unhideWhenUsed="1"/>
-    <w:lsdException w:name="List 5" w:semiHidden="1" w:unhideWhenUsed="1"/>
-    <w:lsdException w:name="List Bullet 2" w:semiHidden="1" w:unhideWhenUsed="1"/>
-    <w:lsdException w:name="List Bullet 3" w:semiHidden="1" w:unhideWhenUsed="1"/>
-    <w:lsdException w:name="List Bullet 4" w:semiHidden="1" w:unhideWhenUsed="1"/>
-    <w:lsdException w:name="List Bullet 5" w:semiHidden="1" w:unhideWhenUsed="1"/>
-    <w:lsdException w:name="List Number 2" w:semiHidden="1" w:unhideWhenUsed="1"/>
-    <w:lsdException w:name="List Number 3" w:semiHidden="1" w:unhideWhenUsed="1"/>
-    <w:lsdException w:name="List Number 4" w:semiHidden="1" w:unhideWhenUsed="1"/>
-    <w:lsdException w:name="List Number 5" w:semiHidden="1" w:unhideWhenUsed="1"/>
-    <w:lsdException w:name="Title" w:uiPriority="10" w:qFormat="1"/>
-    <w:lsdException w:name="Closing" w:semiHidden="1" w:unhideWhenUsed="1"/>
-    <w:lsdException w:name="Signature" w:semiHidden="1" w:unhideWhenUsed="1"/>
-    <w:lsdException w:name="Default Paragraph Font" w:semiHidden="1" w:uiPriority="1" w:unhideWhenUsed="1"/>
-    <w:lsdException w:name="Body Text" w:semiHidden="1" w:unhideWhenUsed="1"/>
-    <w:lsdException w:name="Body Text Indent" w:semiHidden="1" w:unhideWhenUsed="1"/>
-    <w:lsdException w:name="List Continue" w:semiHidden="1" w:unhideWhenUsed="1"/>
-    <w:lsdException w:name="List Continue 2" w:semiHidden="1" w:unhideWhenUsed="1"/>
-    <w:lsdException w:name="List Continue 3" w:semiHidden="1" w:unhideWhenUsed="1"/>
-    <w:lsdException w:name="List Continue 4" w:semiHidden="1" w:unhideWhenUsed="1"/>
-    <w:lsdException w:name="List Continue 5" w:semiHidden="1" w:unhideWhenUsed="1"/>
-    <w:lsdException w:name="Message Header" w:semiHidden="1" w:unhideWhenUsed="1"/>
-    <w:lsdException w:name="Subtitle" w:uiPriority="11" w:qFormat="1"/>
-    <w:lsdException w:name="Salutation" w:semiHidden="1" w:unhideWhenUsed="1"/>
-    <w:lsdException w:name="Date" w:semiHidden="1" w:unhideWhenUsed="1"/>
-    <w:lsdException w:name="Body Text First Indent" w:semiHidden="1" w:unhideWhenUsed="1"/>
-    <w:lsdException w:name="Body Text First Indent 2" w:semiHidden="1" w:unhideWhenUsed="1"/>
-    <w:lsdException w:name="Note Heading" w:semiHidden="1" w:unhideWhenUsed="1"/>
-    <w:lsdException w:name="Body Text 2" w:semiHidden="1" w:unhideWhenUsed="1"/>
-    <w:lsdException w:name="Body Text 3" w:semiHidden="1" w:unhideWhenUsed="1"/>
-    <w:lsdException w:name="Body Text Indent 2" w:semiHidden="1" w:unhideWhenUsed="1"/>
-    <w:lsdException w:name="Body Text Indent 3" w:semiHidden="1" w:unhideWhenUsed="1"/>
-    <w:lsdException w:name="Block Text" w:semiHidden="1" w:unhideWhenUsed="1"/>
-    <w:lsdException w:name="Hyperlink" w:semiHidden="1" w:unhideWhenUsed="1"/>
-    <w:lsdException w:name="FollowedHyperlink" w:semiHidden="1" w:unhideWhenUsed="1"/>
-    <w:lsdException w:name="Strong" w:uiPriority="22" w:qFormat="1"/>
-    <w:lsdException w:name="Emphasis" w:uiPriority="20" w:qFormat="1"/>
-    <w:lsdException w:name="Document Map" w:semiHidden="1" w:unhideWhenUsed="1"/>
-    <w:lsdException w:name="Plain Text" w:semiHidden="1" w:unhideWhenUsed="1"/>
-    <w:lsdException w:name="E-mail Signature" w:semiHidden="1" w:unhideWhenUsed="1"/>
-    <w:lsdException w:name="HTML Top of Form" w:semiHidden="1" w:unhideWhenUsed="1"/>
-    <w:lsdException w:name="HTML Bottom of Form" w:semiHidden="1" w:unhideWhenUsed="1"/>
-    <w:lsdException w:name="Normal (Web)" w:semiHidden="1" w:unhideWhenUsed="1"/>
-    <w:lsdException w:name="HTML Acronym" w:semiHidden="1" w:unhideWhenUsed="1"/>
-    <w:lsdException w:name="HTML Address" w:semiHidden="1" w:unhideWhenUsed="1"/>
-    <w:lsdException w:name="HTML Cite" w:semiHidden="1" w:unhideWhenUsed="1"/>
-    <w:lsdException w:name="HTML Code" w:semiHidden="1" w:unhideWhenUsed="1"/>
-    <w:lsdException w:name="HTML Definition" w:semiHidden="1" w:unhideWhenUsed="1"/>
-    <w:lsdException w:name="HTML Keyboard" w:semiHidden="1" w:unhideWhenUsed="1"/>
-    <w:lsdException w:name="HTML Preformatted" w:semiHidden="1" w:unhideWhenUsed="1"/>
-    <w:lsdException w:name="HTML Sample" w:semiHidden="1" w:unhideWhenUsed="1"/>
-    <w:lsdException w:name="HTML Typewriter" w:semiHidden="1" w:unhideWhenUsed="1"/>
-    <w:lsdException w:name="HTML Variable" w:semiHidden="1" w:unhideWhenUsed="1"/>
-    <w:lsdException w:name="Normal Table" w:semiHidden="1" w:unhideWhenUsed="1"/>
-    <w:lsdException w:name="annotation subject" w:semiHidden="1" w:unhideWhenUsed="1"/>
-    <w:lsdException w:name="No List" w:semiHidden="1" w:unhideWhenUsed="1"/>
-    <w:lsdException w:name="Outline List 1" w:semiHidden="1" w:unhideWhenUsed="1"/>
-    <w:lsdException w:name="Outline List 2" w:semiHidden="1" w:unhideWhenUsed="1"/>
-    <w:lsdException w:name="Outline List 3" w:semiHidden="1" w:unhideWhenUsed="1"/>
-    <w:lsdException w:name="Table Simple 1" w:semiHidden="1" w:unhideWhenUsed="1"/>
-    <w:lsdException w:name="Table Simple 2" w:semiHidden="1" w:unhideWhenUsed="1"/>
-    <w:lsdException w:name="Table Simple 3" w:semiHidden="1" w:unhideWhenUsed="1"/>
-    <w:lsdException w:name="Table Classic 1" w:semiHidden="1" w:unhideWhenUsed="1"/>
-    <w:lsdException w:name="Table Classic 2" w:semiHidden="1" w:unhideWhenUsed="1"/>
-    <w:lsdException w:name="Table Classic 3" w:semiHidden="1" w:unhideWhenUsed="1"/>
-    <w:lsdException w:name="Table Classic 4" w:semiHidden="1" w:unhideWhenUsed="1"/>
-    <w:lsdException w:name="Table Colorful 1" w:semiHidden="1" w:unhideWhenUsed="1"/>
-    <w:lsdException w:name="Table Colorful 2" w:semiHidden="1" w:unhideWhenUsed="1"/>
-    <w:lsdException w:name="Table Colorful 3" w:semiHidden="1" w:unhideWhenUsed="1"/>
-    <w:lsdException w:name="Table Columns 1" w:semiHidden="1" w:unhideWhenUsed="1"/>
-    <w:lsdException w:name="Table Columns 2" w:semiHidden="1" w:unhideWhenUsed="1"/>
-    <w:lsdException w:name="Table Columns 3" w:semiHidden="1" w:unhideWhenUsed="1"/>
-    <w:lsdException w:name="Table Columns 4" w:semiHidden="1" w:unhideWhenUsed="1"/>
-    <w:lsdException w:name="Table Columns 5" w:semiHidden="1" w:unhideWhenUsed="1"/>
-    <w:lsdException w:name="Table Grid 1" w:semiHidden="1" w:unhideWhenUsed="1"/>
-    <w:lsdException w:name="Table Grid 2" w:semiHidden="1" w:unhideWhenUsed="1"/>
-    <w:lsdException w:name="Table Grid 3" w:semiHidden="1" w:unhideWhenUsed="1"/>
-    <w:lsdException w:name="Table Grid 4" w:semiHidden="1" w:unhideWhenUsed="1"/>
-    <w:lsdException w:name="Table Grid 5" w:semiHidden="1" w:unhideWhenUsed="1"/>
-    <w:lsdException w:name="Table Grid 6" w:semiHidden="1" w:unhideWhenUsed="1"/>
-    <w:lsdException w:name="Table Grid 7" w:semiHidden="1" w:unhideWhenUsed="1"/>
-    <w:lsdException w:name="Table Grid 8" w:semiHidden="1" w:unhideWhenUsed="1"/>
-    <w:lsdException w:name="Table List 1" w:semiHidden="1" w:unhideWhenUsed="1"/>
-    <w:lsdException w:name="Table List 2" w:semiHidden="1" w:unhideWhenUsed="1"/>
-    <w:lsdException w:name="Table List 3" w:semiHidden="1" w:unhideWhenUsed="1"/>
-    <w:lsdException w:name="Table List 4" w:semiHidden="1" w:unhideWhenUsed="1"/>
-    <w:lsdException w:name="Table List 5" w:semiHidden="1" w:unhideWhenUsed="1"/>
-    <w:lsdException w:name="Table List 6" w:semiHidden="1" w:unhideWhenUsed="1"/>
-    <w:lsdException w:name="Table List 7" w:semiHidden="1" w:unhideWhenUsed="1"/>
-    <w:lsdException w:name="Table List 8" w:semiHidden="1" w:unhideWhenUsed="1"/>
-    <w:lsdException w:name="Table 3D effects 1" w:semiHidden="1" w:unhideWhenUsed="1"/>
-    <w:lsdException w:name="Table 3D effects 2" w:semiHidden="1" w:unhideWhenUsed="1"/>
-    <w:lsdException w:name="Table 3D effects 3" w:semiHidden="1" w:unhideWhenUsed="1"/>
-    <w:lsdException w:name="Table Contemporary" w:semiHidden="1" w:unhideWhenUsed="1"/>
-    <w:lsdException w:name="Table Elegant" w:semiHidden="1" w:unhideWhenUsed="1"/>
-    <w:lsdException w:name="Table Professional" w:semiHidden="1" w:unhideWhenUsed="1"/>
-    <w:lsdException w:name="Table Subtle 1" w:semiHidden="1" w:unhideWhenUsed="1"/>
-    <w:lsdException w:name="Table Subtle 2" w:semiHidden="1" w:unhideWhenUsed="1"/>
-    <w:lsdException w:name="Table Web 1" w:semiHidden="1" w:unhideWhenUsed="1"/>
-    <w:lsdException w:name="Table Web 2" w:semiHidden="1" w:unhideWhenUsed="1"/>
-    <w:lsdException w:name="Table Web 3" w:semiHidden="1" w:unhideWhenUsed="1"/>
-    <w:lsdException w:name="Balloon Text" w:semiHidden="1" w:unhideWhenUsed="1"/>
-    <w:lsdException w:name="Table Grid" w:uiPriority="39"/>
-    <w:lsdException w:name="Table Theme" w:semiHidden="1" w:unhideWhenUsed="1"/>
-    <w:lsdException w:name="Placeholder Text" w:semiHidden="1"/>
-    <w:lsdException w:name="No Spacing" w:uiPriority="1" w:qFormat="1"/>
-    <w:lsdException w:name="Light Shading" w:uiPriority="60"/>
-    <w:lsdException w:name="Light List" w:uiPriority="61"/>
-    <w:lsdException w:name="Light Grid" w:uiPriority="62"/>
-    <w:lsdException w:name="Medium Shading 1" w:uiPriority="63"/>
-    <w:lsdException w:name="Medium Shading 2" w:uiPriority="64"/>
-    <w:lsdException w:name="Medium List 1" w:uiPriority="65"/>
-    <w:lsdException w:name="Medium List 2" w:uiPriority="66"/>
-    <w:lsdException w:name="Medium Grid 1" w:uiPriority="67"/>
-    <w:lsdException w:name="Medium Grid 2" w:uiPriority="68"/>
-    <w:lsdException w:name="Medium Grid 3" w:uiPriority="69"/>
-    <w:lsdException w:name="Dark List" w:uiPriority="70"/>
-    <w:lsdException w:name="Colorful Shading" w:uiPriority="71"/>
-    <w:lsdException w:name="Colorful List" w:uiPriority="72"/>
-    <w:lsdException w:name="Colorful Grid" w:uiPriority="73"/>
-    <w:lsdException w:name="Light Shading Accent 1" w:uiPriority="60"/>
-    <w:lsdException w:name="Light List Accent 1" w:uiPriority="61"/>
-    <w:lsdException w:name="Light Grid Accent 1" w:uiPriority="62"/>
-    <w:lsdException w:name="Medium Shading 1 Accent 1" w:uiPriority="63"/>
-    <w:lsdException w:name="Medium Shading 2 Accent 1" w:uiPriority="64"/>
-    <w:lsdException w:name="Medium List 1 Accent 1" w:uiPriority="65"/>
-    <w:lsdException w:name="Revision" w:semiHidden="1"/>
-    <w:lsdException w:name="List Paragraph" w:uiPriority="34" w:qFormat="1"/>
-    <w:lsdException w:name="Quote" w:uiPriority="29" w:qFormat="1"/>
-    <w:lsdException w:name="Intense Quote" w:uiPriority="30" w:qFormat="1"/>
-    <w:lsdException w:name="Medium List 2 Accent 1" w:uiPriority="66"/>
-    <w:lsdException w:name="Medium Grid 1 Accent 1" w:uiPriority="67"/>
-    <w:lsdException w:name="Medium Grid 2 Accent 1" w:uiPriority="68"/>
-    <w:lsdException w:name="Medium Grid 3 Accent 1" w:uiPriority="69"/>
-    <w:lsdException w:name="Dark List Accent 1" w:uiPriority="70"/>
-    <w:lsdException w:name="Colorful Shading Accent 1" w:uiPriority="71"/>
-    <w:lsdException w:name="Colorful List Accent 1" w:uiPriority="72"/>
-    <w:lsdException w:name="Colorful Grid Accent 1" w:uiPriority="73"/>
-    <w:lsdException w:name="Light Shading Accent 2" w:uiPriority="60"/>
-    <w:lsdException w:name="Light List Accent 2" w:uiPriority="61"/>
-    <w:lsdException w:name="Light Grid Accent 2" w:uiPriority="62"/>
-    <w:lsdException w:name="Medium Shading 1 Accent 2" w:uiPriority="63"/>
-    <w:lsdException w:name="Medium Shading 2 Accent 2" w:uiPriority="64"/>
-    <w:lsdException w:name="Medium List 1 Accent 2" w:uiPriority="65"/>
-    <w:lsdException w:name="Medium List 2 Accent 2" w:uiPriority="66"/>
-    <w:lsdException w:name="Medium Grid 1 Accent 2" w:uiPriority="67"/>
-    <w:lsdException w:name="Medium Grid 2 Accent 2" w:uiPriority="68"/>
-    <w:lsdException w:name="Medium Grid 3 Accent 2" w:uiPriority="69"/>
-    <w:lsdException w:name="Dark List Accent 2" w:uiPriority="70"/>
-    <w:lsdException w:name="Colorful Shading Accent 2" w:uiPriority="71"/>
-    <w:lsdException w:name="Colorful List Accent 2" w:uiPriority="72"/>
-    <w:lsdException w:name="Colorful Grid Accent 2" w:uiPriority="73"/>
-    <w:lsdException w:name="Light Shading Accent 3" w:uiPriority="60"/>
-    <w:lsdException w:name="Light List Accent 3" w:uiPriority="61"/>
-    <w:lsdException w:name="Light Grid Accent 3" w:uiPriority="62"/>
-    <w:lsdException w:name="Medium Shading 1 Accent 3" w:uiPriority="63"/>
-    <w:lsdException w:name="Medium Shading 2 Accent 3" w:uiPriority="64"/>
-    <w:lsdException w:name="Medium List 1 Accent 3" w:uiPriority="65"/>
-    <w:lsdException w:name="Medium List 2 Accent 3" w:uiPriority="66"/>
-    <w:lsdException w:name="Medium Grid 1 Accent 3" w:uiPriority="67"/>
-    <w:lsdException w:name="Medium Grid 2 Accent 3" w:uiPriority="68"/>
-    <w:lsdException w:name="Medium Grid 3 Accent 3" w:uiPriority="69"/>
-    <w:lsdException w:name="Dark List Accent 3" w:uiPriority="70"/>
-    <w:lsdException w:name="Colorful Shading Accent 3" w:uiPriority="71"/>
-    <w:lsdException w:name="Colorful List Accent 3" w:uiPriority="72"/>
-    <w:lsdException w:name="Colorful Grid Accent 3" w:uiPriority="73"/>
-    <w:lsdException w:name="Light Shading Accent 4" w:uiPriority="60"/>
-    <w:lsdException w:name="Light List Accent 4" w:uiPriority="61"/>
-    <w:lsdException w:name="Light Grid Accent 4" w:uiPriority="62"/>
-    <w:lsdException w:name="Medium Shading 1 Accent 4" w:uiPriority="63"/>
-    <w:lsdException w:name="Medium Shading 2 Accent 4" w:uiPriority="64"/>
-    <w:lsdException w:name="Medium List 1 Accent 4" w:uiPriority="65"/>
-    <w:lsdException w:name="Medium List 2 Accent 4" w:uiPriority="66"/>
-    <w:lsdException w:name="Medium Grid 1 Accent 4" w:uiPriority="67"/>
-    <w:lsdException w:name="Medium Grid 2 Accent 4" w:uiPriority="68"/>
-    <w:lsdException w:name="Medium Grid 3 Accent 4" w:uiPriority="69"/>
-    <w:lsdException w:name="Dark List Accent 4" w:uiPriority="70"/>
-    <w:lsdException w:name="Colorful Shading Accent 4" w:uiPriority="71"/>
-    <w:lsdException w:name="Colorful List Accent 4" w:uiPriority="72"/>
-    <w:lsdException w:name="Colorful Grid Accent 4" w:uiPriority="73"/>
-    <w:lsdException w:name="Light Shading Accent 5" w:uiPriority="60"/>
-    <w:lsdException w:name="Light List Accent 5" w:uiPriority="61"/>
-    <w:lsdException w:name="Light Grid Accent 5" w:uiPriority="62"/>
-    <w:lsdException w:name="Medium Shading 1 Accent 5" w:uiPriority="63"/>
-    <w:lsdException w:name="Medium Shading 2 Accent 5" w:uiPriority="64"/>
-    <w:lsdException w:name="Medium List 1 Accent 5" w:uiPriority="65"/>
-    <w:lsdException w:name="Medium List 2 Accent 5" w:uiPriority="66"/>
-    <w:lsdException w:name="Medium Grid 1 Accent 5" w:uiPriority="67"/>
-    <w:lsdException w:name="Medium Grid 2 Accent 5" w:uiPriority="68"/>
-    <w:lsdException w:name="Medium Grid 3 Accent 5" w:uiPriority="69"/>
-    <w:lsdException w:name="Dark List Accent 5" w:uiPriority="70"/>
-    <w:lsdException w:name="Colorful Shading Accent 5" w:uiPriority="71"/>
-    <w:lsdException w:name="Colorful List Accent 5" w:uiPriority="72"/>
-    <w:lsdException w:name="Colorful Grid Accent 5" w:uiPriority="73"/>
-    <w:lsdException w:name="Light Shading Accent 6" w:uiPriority="60"/>
-    <w:lsdException w:name="Light List Accent 6" w:uiPriority="61"/>
-    <w:lsdException w:name="Light Grid Accent 6" w:uiPriority="62"/>
-    <w:lsdException w:name="Medium Shading 1 Accent 6" w:uiPriority="63"/>
-    <w:lsdException w:name="Medium Shading 2 Accent 6" w:uiPriority="64"/>
-    <w:lsdException w:name="Medium List 1 Accent 6" w:uiPriority="65"/>
-    <w:lsdException w:name="Medium List 2 Accent 6" w:uiPriority="66"/>
-    <w:lsdException w:name="Medium Grid 1 Accent 6" w:uiPriority="67"/>
-    <w:lsdException w:name="Medium Grid 2 Accent 6" w:uiPriority="68"/>
-    <w:lsdException w:name="Medium Grid 3 Accent 6" w:uiPriority="69"/>
-    <w:lsdException w:name="Dark List Accent 6" w:uiPriority="70"/>
-    <w:lsdException w:name="Colorful Shading Accent 6" w:uiPriority="71"/>
-    <w:lsdException w:name="Colorful List Accent 6" w:uiPriority="72"/>
-    <w:lsdException w:name="Colorful Grid Accent 6" w:uiPriority="73"/>
-    <w:lsdException w:name="Subtle Emphasis" w:uiPriority="19" w:qFormat="1"/>
-    <w:lsdException w:name="Intense Emphasis" w:uiPriority="21" w:qFormat="1"/>
-    <w:lsdException w:name="Subtle Reference" w:uiPriority="31" w:qFormat="1"/>
-    <w:lsdException w:name="Intense Reference" w:uiPriority="32" w:qFormat="1"/>
-    <w:lsdException w:name="Book Title" w:uiPriority="33" w:qFormat="1"/>
-    <w:lsdException w:name="Bibliography" w:semiHidden="1" w:uiPriority="37" w:unhideWhenUsed="1"/>
-    <w:lsdException w:name="TOC Heading" w:semiHidden="1" w:uiPriority="39" w:unhideWhenUsed="1" w:qFormat="1"/>
-    <w:lsdException w:name="Plain Table 1" w:uiPriority="41"/>
-    <w:lsdException w:name="Plain Table 2" w:uiPriority="42"/>
-    <w:lsdException w:name="Plain Table 3" w:uiPriority="43"/>
-    <w:lsdException w:name="Plain Table 4" w:uiPriority="44"/>
-    <w:lsdException w:name="Plain Table 5" w:uiPriority="45"/>
-    <w:lsdException w:name="Grid Table Light" w:uiPriority="40"/>
-    <w:lsdException w:name="Grid Table 1 Light" w:uiPriority="46"/>
-    <w:lsdException w:name="Grid Table 2" w:uiPriority="47"/>
-    <w:lsdException w:name="Grid Table 3" w:uiPriority="48"/>
-    <w:lsdException w:name="Grid Table 4" w:uiPriority="49"/>
-    <w:lsdException w:name="Grid Table 5 Dark" w:uiPriority="50"/>
-    <w:lsdException w:name="Grid Table 6 Colorful" w:uiPriority="51"/>
-    <w:lsdException w:name="Grid Table 7 Colorful" w:uiPriority="52"/>
-    <w:lsdException w:name="Grid Table 1 Light Accent 1" w:uiPriority="46"/>
-    <w:lsdException w:name="Grid Table 2 Accent 1" w:uiPriority="47"/>
-    <w:lsdException w:name="Grid Table 3 Accent 1" w:uiPriority="48"/>
-    <w:lsdException w:name="Grid Table 4 Accent 1" w:uiPriority="49"/>
-    <w:lsdException w:name="Grid Table 5 Dark Accent 1" w:uiPriority="50"/>
-    <w:lsdException w:name="Grid Table 6 Colorful Accent 1" w:uiPriority="51"/>
-    <w:lsdException w:name="Grid Table 7 Colorful Accent 1" w:uiPriority="52"/>
-    <w:lsdException w:name="Grid Table 1 Light Accent 2" w:uiPriority="46"/>
-    <w:lsdException w:name="Grid Table 2 Accent 2" w:uiPriority="47"/>
-    <w:lsdException w:name="Grid Table 3 Accent 2" w:uiPriority="48"/>
-    <w:lsdException w:name="Grid Table 4 Accent 2" w:uiPriority="49"/>
-    <w:lsdException w:name="Grid Table 5 Dark Accent 2" w:uiPriority="50"/>
-    <w:lsdException w:name="Grid Table 6 Colorful Accent 2" w:uiPriority="51"/>
-    <w:lsdException w:name="Grid Table 7 Colorful Accent 2" w:uiPriority="52"/>
-    <w:lsdException w:name="Grid Table 1 Light Accent 3" w:uiPriority="46"/>
-    <w:lsdException w:name="Grid Table 2 Accent 3" w:uiPriority="47"/>
-    <w:lsdException w:name="Grid Table 3 Accent 3" w:uiPriority="48"/>
-    <w:lsdException w:name="Grid Table 4 Accent 3" w:uiPriority="49"/>
-    <w:lsdException w:name="Grid Table 5 Dark Accent 3" w:uiPriority="50"/>
-    <w:lsdException w:name="Grid Table 6 Colorful Accent 3" w:uiPriority="51"/>
-    <w:lsdException w:name="Grid Table 7 Colorful Accent 3" w:uiPriority="52"/>
-    <w:lsdException w:name="Grid Table 1 Light Accent 4" w:uiPriority="46"/>
-    <w:lsdException w:name="Grid Table 2 Accent 4" w:uiPriority="47"/>
-    <w:lsdException w:name="Grid Table 3 Accent 4" w:uiPriority="48"/>
-    <w:lsdException w:name="Grid Table 4 Accent 4" w:uiPriority="49"/>
-    <w:lsdException w:name="Grid Table 5 Dark Accent 4" w:uiPriority="50"/>
-    <w:lsdException w:name="Grid Table 6 Colorful Accent 4" w:uiPriority="51"/>
-    <w:lsdException w:name="Grid Table 7 Colorful Accent 4" w:uiPriority="52"/>
-    <w:lsdException w:name="Grid Table 1 Light Accent 5" w:uiPriority="46"/>
-    <w:lsdException w:name="Grid Table 2 Accent 5" w:uiPriority="47"/>
-    <w:lsdException w:name="Grid Table 3 Accent 5" w:uiPriority="48"/>
-    <w:lsdException w:name="Grid Table 4 Accent 5" w:uiPriority="49"/>
-    <w:lsdException w:name="Grid Table 5 Dark Accent 5" w:uiPriority="50"/>
-    <w:lsdException w:name="Grid Table 6 Colorful Accent 5" w:uiPriority="51"/>
-    <w:lsdException w:name="Grid Table 7 Colorful Accent 5" w:uiPriority="52"/>
-    <w:lsdException w:name="Grid Table 1 Light Accent 6" w:uiPriority="46"/>
-    <w:lsdException w:name="Grid Table 2 Accent 6" w:uiPriority="47"/>
-    <w:lsdException w:name="Grid Table 3 Accent 6" w:uiPriority="48"/>
-    <w:lsdException w:name="Grid Table 4 Accent 6" w:uiPriority="49"/>
-    <w:lsdException w:name="Grid Table 5 Dark Accent 6" w:uiPriority="50"/>
-    <w:lsdException w:name="Grid Table 6 Colorful Accent 6" w:uiPriority="51"/>
-    <w:lsdException w:name="Grid Table 7 Colorful Accent 6" w:uiPriority="52"/>
-    <w:lsdException w:name="List Table 1 Light" w:uiPriority="46"/>
-    <w:lsdException w:name="List Table 2" w:uiPriority="47"/>
-    <w:lsdException w:name="List Table 3" w:uiPriority="48"/>
-    <w:lsdException w:name="List Table 4" w:uiPriority="49"/>
-    <w:lsdException w:name="List Table 5 Dark" w:uiPriority="50"/>
-    <w:lsdException w:name="List Table 6 Colorful" w:uiPriority="51"/>
-    <w:lsdException w:name="List Table 7 Colorful" w:uiPriority="52"/>
-    <w:lsdException w:name="List Table 1 Light Accent 1" w:uiPriority="46"/>
-    <w:lsdException w:name="List Table 2 Accent 1" w:uiPriority="47"/>
-    <w:lsdException w:name="List Table 3 Accent 1" w:uiPriority="48"/>
-    <w:lsdException w:name="List Table 4 Accent 1" w:uiPriority="49"/>
-    <w:lsdException w:name="List Table 5 Dark Accent 1" w:uiPriority="50"/>
-    <w:lsdException w:name="List Table 6 Colorful Accent 1" w:uiPriority="51"/>
-    <w:lsdException w:name="List Table 7 Colorful Accent 1" w:uiPriority="52"/>
-    <w:lsdException w:name="List Table 1 Light Accent 2" w:uiPriority="46"/>
-    <w:lsdException w:name="List Table 2 Accent 2" w:uiPriority="47"/>
-    <w:lsdException w:name="List Table 3 Accent 2" w:uiPriority="48"/>
-    <w:lsdException w:name="List Table 4 Accent 2" w:uiPriority="49"/>
-    <w:lsdException w:name="List Table 5 Dark Accent 2" w:uiPriority="50"/>
-    <w:lsdException w:name="List Table 6 Colorful Accent 2" w:uiPriority="51"/>
-    <w:lsdException w:name="List Table 7 Colorful Accent 2" w:uiPriority="52"/>
-    <w:lsdException w:name="List Table 1 Light Accent 3" w:uiPriority="46"/>
-    <w:lsdException w:name="List Table 2 Accent 3" w:uiPriority="47"/>
-    <w:lsdException w:name="List Table 3 Accent 3" w:uiPriority="48"/>
-    <w:lsdException w:name="List Table 4 Accent 3" w:uiPriority="49"/>
-    <w:lsdException w:name="List Table 5 Dark Accent 3" w:uiPriority="50"/>
-    <w:lsdException w:name="List Table 6 Colorful Accent 3" w:uiPriority="51"/>
-    <w:lsdException w:name="List Table 7 Colorful Accent 3" w:uiPriority="52"/>
-    <w:lsdException w:name="List Table 1 Light Accent 4" w:uiPriority="46"/>
-    <w:lsdException w:name="List Table 2 Accent 4" w:uiPriority="47"/>
-    <w:lsdException w:name="List Table 3 Accent 4" w:uiPriority="48"/>
-    <w:lsdException w:name="List Table 4 Accent 4" w:uiPriority="49"/>
-    <w:lsdException w:name="List Table 5 Dark Accent 4" w:uiPriority="50"/>
-    <w:lsdException w:name="List Table 6 Colorful Accent 4" w:uiPriority="51"/>
-    <w:lsdException w:name="List Table 7 Colorful Accent 4" w:uiPriority="52"/>
-    <w:lsdException w:name="List Table 1 Light Accent 5" w:uiPriority="46"/>
-    <w:lsdException w:name="List Table 2 Accent 5" w:uiPriority="47"/>
-    <w:lsdException w:name="List Table 3 Accent 5" w:uiPriority="48"/>
-    <w:lsdException w:name="List Table 4 Accent 5" w:uiPriority="49"/>
-    <w:lsdException w:name="List Table 5 Dark Accent 5" w:uiPriority="50"/>
-    <w:lsdException w:name="List Table 6 Colorful Accent 5" w:uiPriority="51"/>
-    <w:lsdException w:name="List Table 7 Colorful Accent 5" w:uiPriority="52"/>
-    <w:lsdException w:name="List Table 1 Light Accent 6" w:uiPriority="46"/>
-    <w:lsdException w:name="List Table 2 Accent 6" w:uiPriority="47"/>
-    <w:lsdException w:name="List Table 3 Accent 6" w:uiPriority="48"/>
-    <w:lsdException w:name="List Table 4 Accent 6" w:uiPriority="49"/>
-    <w:lsdException w:name="List Table 5 Dark Accent 6" w:uiPriority="50"/>
-    <w:lsdException w:name="List Table 6 Colorful Accent 6" w:uiPriority="51"/>
-    <w:lsdException w:name="List Table 7 Colorful Accent 6" w:uiPriority="52"/>
-    <w:lsdException w:name="Mention" w:semiHidden="1" w:unhideWhenUsed="1"/>
-    <w:lsdException w:name="Smart Hyperlink" w:semiHidden="1" w:unhideWhenUsed="1"/>
-    <w:lsdException w:name="Hashtag" w:semiHidden="1" w:unhideWhenUsed="1"/>
-    <w:lsdException w:name="Unresolved Mention" w:semiHidden="1" w:unhideWhenUsed="1"/>
-    <w:lsdException w:name="Smart Link" w:semiHidden="1" w:unhideWhenUsed="1"/>
+  <w:latentStyles w:defLockedState="0" w:defUIPriority="99" w:defSemiHidden="1" w:defUnhideWhenUsed="1" w:defQFormat="0" w:count="267">
+    <w:lsdException w:name="Normal" w:semiHidden="0" w:uiPriority="0" w:unhideWhenUsed="0" w:qFormat="1"/>
+    <w:lsdException w:name="heading 1" w:semiHidden="0" w:uiPriority="9" w:unhideWhenUsed="0" w:qFormat="1"/>
+    <w:lsdException w:name="heading 2" w:uiPriority="9" w:qFormat="1"/>
+    <w:lsdException w:name="heading 3" w:uiPriority="9" w:qFormat="1"/>
+    <w:lsdException w:name="heading 4" w:uiPriority="9" w:qFormat="1"/>
+    <w:lsdException w:name="heading 5" w:uiPriority="9" w:qFormat="1"/>
+    <w:lsdException w:name="heading 6" w:uiPriority="9" w:qFormat="1"/>
+    <w:lsdException w:name="heading 7" w:uiPriority="9" w:qFormat="1"/>
+    <w:lsdException w:name="heading 8" w:uiPriority="9" w:qFormat="1"/>
+    <w:lsdException w:name="heading 9" w:uiPriority="9" w:qFormat="1"/>
+    <w:lsdException w:name="toc 1" w:uiPriority="39"/>
+    <w:lsdException w:name="toc 2" w:uiPriority="39"/>
+    <w:lsdException w:name="toc 3" w:uiPriority="39"/>
+    <w:lsdException w:name="toc 4" w:uiPriority="39"/>
+    <w:lsdException w:name="toc 5" w:uiPriority="39"/>
+    <w:lsdException w:name="toc 6" w:uiPriority="39"/>
+    <w:lsdException w:name="toc 7" w:uiPriority="39"/>
+    <w:lsdException w:name="toc 8" w:uiPriority="39"/>
+    <w:lsdException w:name="toc 9" w:uiPriority="39"/>
+    <w:lsdException w:name="caption" w:uiPriority="35" w:qFormat="1"/>
+    <w:lsdException w:name="Title" w:semiHidden="0" w:uiPriority="10" w:unhideWhenUsed="0" w:qFormat="1"/>
+    <w:lsdException w:name="Default Paragraph Font" w:uiPriority="1"/>
+    <w:lsdException w:name="Subtitle" w:semiHidden="0" w:uiPriority="11" w:unhideWhenUsed="0" w:qFormat="1"/>
+    <w:lsdException w:name="Strong" w:semiHidden="0" w:uiPriority="22" w:unhideWhenUsed="0" w:qFormat="1"/>
+    <w:lsdException w:name="Emphasis" w:semiHidden="0" w:uiPriority="20" w:unhideWhenUsed="0" w:qFormat="1"/>
+    <w:lsdException w:name="Table Grid" w:semiHidden="0" w:uiPriority="39" w:unhideWhenUsed="0"/>
+    <w:lsdException w:name="Placeholder Text" w:unhideWhenUsed="0"/>
+    <w:lsdException w:name="No Spacing" w:semiHidden="0" w:uiPriority="1" w:unhideWhenUsed="0" w:qFormat="1"/>
+    <w:lsdException w:name="Light Shading" w:semiHidden="0" w:uiPriority="60" w:unhideWhenUsed="0"/>
+    <w:lsdException w:name="Light List" w:semiHidden="0" w:uiPriority="61" w:unhideWhenUsed="0"/>
+    <w:lsdException w:name="Light Grid" w:semiHidden="0" w:uiPriority="62" w:unhideWhenUsed="0"/>
+    <w:lsdException w:name="Medium Shading 1" w:semiHidden="0" w:uiPriority="63" w:unhideWhenUsed="0"/>
+    <w:lsdException w:name="Medium Shading 2" w:semiHidden="0" w:uiPriority="64" w:unhideWhenUsed="0"/>
+    <w:lsdException w:name="Medium List 1" w:semiHidden="0" w:uiPriority="65" w:unhideWhenUsed="0"/>
+    <w:lsdException w:name="Medium List 2" w:semiHidden="0" w:uiPriority="66" w:unhideWhenUsed="0"/>
+    <w:lsdException w:name="Medium Grid 1" w:semiHidden="0" w:uiPriority="67" w:unhideWhenUsed="0"/>
+    <w:lsdException w:name="Medium Grid 2" w:semiHidden="0" w:uiPriority="68" w:unhideWhenUsed="0"/>
+    <w:lsdException w:name="Medium Grid 3" w:semiHidden="0" w:uiPriority="69" w:unhideWhenUsed="0"/>
+    <w:lsdException w:name="Dark List" w:semiHidden="0" w:uiPriority="70" w:unhideWhenUsed="0"/>
+    <w:lsdException w:name="Colorful Shading" w:semiHidden="0" w:uiPriority="71" w:unhideWhenUsed="0"/>
+    <w:lsdException w:name="Colorful List" w:semiHidden="0" w:uiPriority="72" w:unhideWhenUsed="0"/>
+    <w:lsdException w:name="Colorful Grid" w:semiHidden="0" w:uiPriority="73" w:unhideWhenUsed="0"/>
+    <w:lsdException w:name="Light Shading Accent 1" w:semiHidden="0" w:uiPriority="60" w:unhideWhenUsed="0"/>
+    <w:lsdException w:name="Light List Accent 1" w:semiHidden="0" w:uiPriority="61" w:unhideWhenUsed="0"/>
+    <w:lsdException w:name="Light Grid Accent 1" w:semiHidden="0" w:uiPriority="62" w:unhideWhenUsed="0"/>
+    <w:lsdException w:name="Medium Shading 1 Accent 1" w:semiHidden="0" w:uiPriority="63" w:unhideWhenUsed="0"/>
+    <w:lsdException w:name="Medium Shading 2 Accent 1" w:semiHidden="0" w:uiPriority="64" w:unhideWhenUsed="0"/>
+    <w:lsdException w:name="Medium List 1 Accent 1" w:semiHidden="0" w:uiPriority="65" w:unhideWhenUsed="0"/>
+    <w:lsdException w:name="Revision" w:unhideWhenUsed="0"/>
+    <w:lsdException w:name="List Paragraph" w:semiHidden="0" w:uiPriority="34" w:unhideWhenUsed="0" w:qFormat="1"/>
+    <w:lsdException w:name="Quote" w:semiHidden="0" w:uiPriority="29" w:unhideWhenUsed="0" w:qFormat="1"/>
+    <w:lsdException w:name="Intense Quote" w:semiHidden="0" w:uiPriority="30" w:unhideWhenUsed="0" w:qFormat="1"/>
+    <w:lsdException w:name="Medium List 2 Accent 1" w:semiHidden="0" w:uiPriority="66" w:unhideWhenUsed="0"/>
+    <w:lsdException w:name="Medium Grid 1 Accent 1" w:semiHidden="0" w:uiPriority="67" w:unhideWhenUsed="0"/>
+    <w:lsdException w:name="Medium Grid 2 Accent 1" w:semiHidden="0" w:uiPriority="68" w:unhideWhenUsed="0"/>
+    <w:lsdException w:name="Medium Grid 3 Accent 1" w:semiHidden="0" w:uiPriority="69" w:unhideWhenUsed="0"/>
+    <w:lsdException w:name="Dark List Accent 1" w:semiHidden="0" w:uiPriority="70" w:unhideWhenUsed="0"/>
+    <w:lsdException w:name="Colorful Shading Accent 1" w:semiHidden="0" w:uiPriority="71" w:unhideWhenUsed="0"/>
+    <w:lsdException w:name="Colorful List Accent 1" w:semiHidden="0" w:uiPriority="72" w:unhideWhenUsed="0"/>
+    <w:lsdException w:name="Colorful Grid Accent 1" w:semiHidden="0" w:uiPriority="73" w:unhideWhenUsed="0"/>
+    <w:lsdException w:name="Light Shading Accent 2" w:semiHidden="0" w:uiPriority="60" w:unhideWhenUsed="0"/>
+    <w:lsdException w:name="Light List Accent 2" w:semiHidden="0" w:uiPriority="61" w:unhideWhenUsed="0"/>
+    <w:lsdException w:name="Light Grid Accent 2" w:semiHidden="0" w:uiPriority="62" w:unhideWhenUsed="0"/>
+    <w:lsdException w:name="Medium Shading 1 Accent 2" w:semiHidden="0" w:uiPriority="63" w:unhideWhenUsed="0"/>
+    <w:lsdException w:name="Medium Shading 2 Accent 2" w:semiHidden="0" w:uiPriority="64" w:unhideWhenUsed="0"/>
+    <w:lsdException w:name="Medium List 1 Accent 2" w:semiHidden="0" w:uiPriority="65" w:unhideWhenUsed="0"/>
+    <w:lsdException w:name="Medium List 2 Accent 2" w:semiHidden="0" w:uiPriority="66" w:unhideWhenUsed="0"/>
+    <w:lsdException w:name="Medium Grid 1 Accent 2" w:semiHidden="0" w:uiPriority="67" w:unhideWhenUsed="0"/>
+    <w:lsdException w:name="Medium Grid 2 Accent 2" w:semiHidden="0" w:uiPriority="68" w:unhideWhenUsed="0"/>
+    <w:lsdException w:name="Medium Grid 3 Accent 2" w:semiHidden="0" w:uiPriority="69" w:unhideWhenUsed="0"/>
+    <w:lsdException w:name="Dark List Accent 2" w:semiHidden="0" w:uiPriority="70" w:unhideWhenUsed="0"/>
+    <w:lsdException w:name="Colorful Shading Accent 2" w:semiHidden="0" w:uiPriority="71" w:unhideWhenUsed="0"/>
+    <w:lsdException w:name="Colorful List Accent 2" w:semiHidden="0" w:uiPriority="72" w:unhideWhenUsed="0"/>
+    <w:lsdException w:name="Colorful Grid Accent 2" w:semiHidden="0" w:uiPriority="73" w:unhideWhenUsed="0"/>
+    <w:lsdException w:name="Light Shading Accent 3" w:semiHidden="0" w:uiPriority="60" w:unhideWhenUsed="0"/>
+    <w:lsdException w:name="Light List Accent 3" w:semiHidden="0" w:uiPriority="61" w:unhideWhenUsed="0"/>
+    <w:lsdException w:name="Light Grid Accent 3" w:semiHidden="0" w:uiPriority="62" w:unhideWhenUsed="0"/>
+    <w:lsdException w:name="Medium Shading 1 Accent 3" w:semiHidden="0" w:uiPriority="63" w:unhideWhenUsed="0"/>
+    <w:lsdException w:name="Medium Shading 2 Accent 3" w:semiHidden="0" w:uiPriority="64" w:unhideWhenUsed="0"/>
+    <w:lsdException w:name="Medium List 1 Accent 3" w:semiHidden="0" w:uiPriority="65" w:unhideWhenUsed="0"/>
+    <w:lsdException w:name="Medium List 2 Accent 3" w:semiHidden="0" w:uiPriority="66" w:unhideWhenUsed="0"/>
+    <w:lsdException w:name="Medium Grid 1 Accent 3" w:semiHidden="0" w:uiPriority="67" w:unhideWhenUsed="0"/>
+    <w:lsdException w:name="Medium Grid 2 Accent 3" w:semiHidden="0" w:uiPriority="68" w:unhideWhenUsed="0"/>
+    <w:lsdException w:name="Medium Grid 3 Accent 3" w:semiHidden="0" w:uiPriority="69" w:unhideWhenUsed="0"/>
+    <w:lsdException w:name="Dark List Accent 3" w:semiHidden="0" w:uiPriority="70" w:unhideWhenUsed="0"/>
+    <w:lsdException w:name="Colorful Shading Accent 3" w:semiHidden="0" w:uiPriority="71" w:unhideWhenUsed="0"/>
+    <w:lsdException w:name="Colorful List Accent 3" w:semiHidden="0" w:uiPriority="72" w:unhideWhenUsed="0"/>
+    <w:lsdException w:name="Colorful Grid Accent 3" w:semiHidden="0" w:uiPriority="73" w:unhideWhenUsed="0"/>
+    <w:lsdException w:name="Light Shading Accent 4" w:semiHidden="0" w:uiPriority="60" w:unhideWhenUsed="0"/>
+    <w:lsdException w:name="Light List Accent 4" w:semiHidden="0" w:uiPriority="61" w:unhideWhenUsed="0"/>
+    <w:lsdException w:name="Light Grid Accent 4" w:semiHidden="0" w:uiPriority="62" w:unhideWhenUsed="0"/>
+    <w:lsdException w:name="Medium Shading 1 Accent 4" w:semiHidden="0" w:uiPriority="63" w:unhideWhenUsed="0"/>
+    <w:lsdException w:name="Medium Shading 2 Accent 4" w:semiHidden="0" w:uiPriority="64" w:unhideWhenUsed="0"/>
+    <w:lsdException w:name="Medium List 1 Accent 4" w:semiHidden="0" w:uiPriority="65" w:unhideWhenUsed="0"/>
+    <w:lsdException w:name="Medium List 2 Accent 4" w:semiHidden="0" w:uiPriority="66" w:unhideWhenUsed="0"/>
+    <w:lsdException w:name="Medium Grid 1 Accent 4" w:semiHidden="0" w:uiPriority="67" w:unhideWhenUsed="0"/>
+    <w:lsdException w:name="Medium Grid 2 Accent 4" w:semiHidden="0" w:uiPriority="68" w:unhideWhenUsed="0"/>
+    <w:lsdException w:name="Medium Grid 3 Accent 4" w:semiHidden="0" w:uiPriority="69" w:unhideWhenUsed="0"/>
+    <w:lsdException w:name="Dark List Accent 4" w:semiHidden="0" w:uiPriority="70" w:unhideWhenUsed="0"/>
+    <w:lsdException w:name="Colorful Shading Accent 4" w:semiHidden="0" w:uiPriority="71" w:unhideWhenUsed="0"/>
+    <w:lsdException w:name="Colorful List Accent 4" w:semiHidden="0" w:uiPriority="72" w:unhideWhenUsed="0"/>
+    <w:lsdException w:name="Colorful Grid Accent 4" w:semiHidden="0" w:uiPriority="73" w:unhideWhenUsed="0"/>
+    <w:lsdException w:name="Light Shading Accent 5" w:semiHidden="0" w:uiPriority="60" w:unhideWhenUsed="0"/>
+    <w:lsdException w:name="Light List Accent 5" w:semiHidden="0" w:uiPriority="61" w:unhideWhenUsed="0"/>
+    <w:lsdException w:name="Light Grid Accent 5" w:semiHidden="0" w:uiPriority="62" w:unhideWhenUsed="0"/>
+    <w:lsdException w:name="Medium Shading 1 Accent 5" w:semiHidden="0" w:uiPriority="63" w:unhideWhenUsed="0"/>
+    <w:lsdException w:name="Medium Shading 2 Accent 5" w:semiHidden="0" w:uiPriority="64" w:unhideWhenUsed="0"/>
+    <w:lsdException w:name="Medium List 1 Accent 5" w:semiHidden="0" w:uiPriority="65" w:unhideWhenUsed="0"/>
+    <w:lsdException w:name="Medium List 2 Accent 5" w:semiHidden="0" w:uiPriority="66" w:unhideWhenUsed="0"/>
+    <w:lsdException w:name="Medium Grid 1 Accent 5" w:semiHidden="0" w:uiPriority="67" w:unhideWhenUsed="0"/>
+    <w:lsdException w:name="Medium Grid 2 Accent 5" w:semiHidden="0" w:uiPriority="68" w:unhideWhenUsed="0"/>
+    <w:lsdException w:name="Medium Grid 3 Accent 5" w:semiHidden="0" w:uiPriority="69" w:unhideWhenUsed="0"/>
+    <w:lsdException w:name="Dark List Accent 5" w:semiHidden="0" w:uiPriority="70" w:unhideWhenUsed="0"/>
+    <w:lsdException w:name="Colorful Shading Accent 5" w:semiHidden="0" w:uiPriority="71" w:unhideWhenUsed="0"/>
+    <w:lsdException w:name="Colorful List Accent 5" w:semiHidden="0" w:uiPriority="72" w:unhideWhenUsed="0"/>
+    <w:lsdException w:name="Colorful Grid Accent 5" w:semiHidden="0" w:uiPriority="73" w:unhideWhenUsed="0"/>
+    <w:lsdException w:name="Light Shading Accent 6" w:semiHidden="0" w:uiPriority="60" w:unhideWhenUsed="0"/>
+    <w:lsdException w:name="Light List Accent 6" w:semiHidden="0" w:uiPriority="61" w:unhideWhenUsed="0"/>
+    <w:lsdException w:name="Light Grid Accent 6" w:semiHidden="0" w:uiPriority="62" w:unhideWhenUsed="0"/>
+    <w:lsdException w:name="Medium Shading 1 Accent 6" w:semiHidden="0" w:uiPriority="63" w:unhideWhenUsed="0"/>
+    <w:lsdException w:name="Medium Shading 2 Accent 6" w:semiHidden="0" w:uiPriority="64" w:unhideWhenUsed="0"/>
+    <w:lsdException w:name="Medium List 1 Accent 6" w:semiHidden="0" w:uiPriority="65" w:unhideWhenUsed="0"/>
+    <w:lsdException w:name="Medium List 2 Accent 6" w:semiHidden="0" w:uiPriority="66" w:unhideWhenUsed="0"/>
+    <w:lsdException w:name="Medium Grid 1 Accent 6" w:semiHidden="0" w:uiPriority="67" w:unhideWhenUsed="0"/>
+    <w:lsdException w:name="Medium Grid 2 Accent 6" w:semiHidden="0" w:uiPriority="68" w:unhideWhenUsed="0"/>
+    <w:lsdException w:name="Medium Grid 3 Accent 6" w:semiHidden="0" w:uiPriority="69" w:unhideWhenUsed="0"/>
+    <w:lsdException w:name="Dark List Accent 6" w:semiHidden="0" w:uiPriority="70" w:unhideWhenUsed="0"/>
+    <w:lsdException w:name="Colorful Shading Accent 6" w:semiHidden="0" w:uiPriority="71" w:unhideWhenUsed="0"/>
+    <w:lsdException w:name="Colorful List Accent 6" w:semiHidden="0" w:uiPriority="72" w:unhideWhenUsed="0"/>
+    <w:lsdException w:name="Colorful Grid Accent 6" w:semiHidden="0" w:uiPriority="73" w:unhideWhenUsed="0"/>
+    <w:lsdException w:name="Subtle Emphasis" w:semiHidden="0" w:uiPriority="19" w:unhideWhenUsed="0" w:qFormat="1"/>
+    <w:lsdException w:name="Intense Emphasis" w:semiHidden="0" w:uiPriority="21" w:unhideWhenUsed="0" w:qFormat="1"/>
+    <w:lsdException w:name="Subtle Reference" w:semiHidden="0" w:uiPriority="31" w:unhideWhenUsed="0" w:qFormat="1"/>
+    <w:lsdException w:name="Intense Reference" w:semiHidden="0" w:uiPriority="32" w:unhideWhenUsed="0" w:qFormat="1"/>
+    <w:lsdException w:name="Book Title" w:semiHidden="0" w:uiPriority="33" w:unhideWhenUsed="0" w:qFormat="1"/>
+    <w:lsdException w:name="Bibliography" w:uiPriority="37"/>
+    <w:lsdException w:name="TOC Heading" w:uiPriority="39" w:qFormat="1"/>
   </w:latentStyles>
   <w:style w:type="paragraph" w:default="1" w:styleId="a">
     <w:name w:val="Normal"/>
@@ -9779,7 +12142,7 @@
       <w:lang w:eastAsia="bg-BG"/>
     </w:rPr>
   </w:style>
-  <w:style w:type="character" w:styleId="a9">
+  <w:style w:type="character" w:customStyle="1" w:styleId="UnresolvedMention">
     <w:name w:val="Unresolved Mention"/>
     <w:basedOn w:val="a0"/>
     <w:uiPriority w:val="99"/>
@@ -9791,7 +12154,7 @@
       <w:shd w:val="clear" w:color="auto" w:fill="E1DFDD"/>
     </w:rPr>
   </w:style>
-  <w:style w:type="table" w:styleId="aa">
+  <w:style w:type="table" w:styleId="a9">
     <w:name w:val="Table Grid"/>
     <w:basedOn w:val="a1"/>
     <w:uiPriority w:val="39"/>
@@ -9810,7 +12173,7 @@
       </w:tblBorders>
     </w:tblPr>
   </w:style>
-  <w:style w:type="table" w:styleId="12">
+  <w:style w:type="table" w:customStyle="1" w:styleId="PlainTable1">
     <w:name w:val="Plain Table 1"/>
     <w:basedOn w:val="a1"/>
     <w:uiPriority w:val="41"/>
@@ -9962,7 +12325,7 @@
       </w:tcPr>
     </w:tblStylePr>
   </w:style>
-  <w:style w:type="table" w:styleId="26">
+  <w:style w:type="table" w:customStyle="1" w:styleId="GridTable2Accent6">
     <w:name w:val="Grid Table 2 Accent 6"/>
     <w:basedOn w:val="a1"/>
     <w:uiPriority w:val="47"/>
@@ -10037,11 +12400,771 @@
       </w:tcPr>
     </w:tblStylePr>
   </w:style>
+  <w:style w:type="paragraph" w:styleId="aa">
+    <w:name w:val="Balloon Text"/>
+    <w:basedOn w:val="a"/>
+    <w:link w:val="ab"/>
+    <w:uiPriority w:val="99"/>
+    <w:semiHidden/>
+    <w:unhideWhenUsed/>
+    <w:rsid w:val="00032BC6"/>
+    <w:pPr>
+      <w:spacing w:after="0" w:line="240" w:lineRule="auto"/>
+    </w:pPr>
+    <w:rPr>
+      <w:rFonts w:ascii="Tahoma" w:hAnsi="Tahoma" w:cs="Tahoma"/>
+      <w:sz w:val="16"/>
+      <w:szCs w:val="16"/>
+    </w:rPr>
+  </w:style>
+  <w:style w:type="character" w:customStyle="1" w:styleId="ab">
+    <w:name w:val="Изнесен текст Знак"/>
+    <w:basedOn w:val="a0"/>
+    <w:link w:val="aa"/>
+    <w:uiPriority w:val="99"/>
+    <w:semiHidden/>
+    <w:rsid w:val="00032BC6"/>
+    <w:rPr>
+      <w:rFonts w:ascii="Tahoma" w:hAnsi="Tahoma" w:cs="Tahoma"/>
+      <w:sz w:val="16"/>
+      <w:szCs w:val="16"/>
+    </w:rPr>
+  </w:style>
+</w:styles>
+</file>
+
+<file path=word/stylesWithEffects.xml><?xml version="1.0" encoding="utf-8"?>
+<w:styles xmlns:wpc="http://schemas.microsoft.com/office/word/2010/wordprocessingCanvas" xmlns:mc="http://schemas.openxmlformats.org/markup-compatibility/2006" xmlns:o="urn:schemas-microsoft-com:office:office" xmlns:r="http://schemas.openxmlformats.org/officeDocument/2006/relationships" xmlns:m="http://schemas.openxmlformats.org/officeDocument/2006/math" xmlns:v="urn:schemas-microsoft-com:vml" xmlns:wp14="http://schemas.microsoft.com/office/word/2010/wordprocessingDrawing" xmlns:wp="http://schemas.openxmlformats.org/drawingml/2006/wordprocessingDrawing" xmlns:w10="urn:schemas-microsoft-com:office:word" xmlns:w="http://schemas.openxmlformats.org/wordprocessingml/2006/main" xmlns:w14="http://schemas.microsoft.com/office/word/2010/wordml" xmlns:wpg="http://schemas.microsoft.com/office/word/2010/wordprocessingGroup" xmlns:wpi="http://schemas.microsoft.com/office/word/2010/wordprocessingInk" xmlns:wne="http://schemas.microsoft.com/office/word/2006/wordml" xmlns:wps="http://schemas.microsoft.com/office/word/2010/wordprocessingShape" mc:Ignorable="w14 wp14">
+  <w:docDefaults>
+    <w:rPrDefault>
+      <w:rPr>
+        <w:rFonts w:asciiTheme="minorHAnsi" w:eastAsiaTheme="minorHAnsi" w:hAnsiTheme="minorHAnsi" w:cstheme="minorBidi"/>
+        <w:sz w:val="22"/>
+        <w:szCs w:val="22"/>
+        <w:lang w:val="bg-BG" w:eastAsia="en-US" w:bidi="ar-SA"/>
+      </w:rPr>
+    </w:rPrDefault>
+    <w:pPrDefault>
+      <w:pPr>
+        <w:spacing w:after="160" w:line="259" w:lineRule="auto"/>
+      </w:pPr>
+    </w:pPrDefault>
+  </w:docDefaults>
+  <w:latentStyles w:defLockedState="0" w:defUIPriority="99" w:defSemiHidden="1" w:defUnhideWhenUsed="1" w:defQFormat="0" w:count="267">
+    <w:lsdException w:name="Normal" w:semiHidden="0" w:uiPriority="0" w:unhideWhenUsed="0" w:qFormat="1"/>
+    <w:lsdException w:name="heading 1" w:semiHidden="0" w:uiPriority="9" w:unhideWhenUsed="0" w:qFormat="1"/>
+    <w:lsdException w:name="heading 2" w:uiPriority="9" w:qFormat="1"/>
+    <w:lsdException w:name="heading 3" w:uiPriority="9" w:qFormat="1"/>
+    <w:lsdException w:name="heading 4" w:uiPriority="9" w:qFormat="1"/>
+    <w:lsdException w:name="heading 5" w:uiPriority="9" w:qFormat="1"/>
+    <w:lsdException w:name="heading 6" w:uiPriority="9" w:qFormat="1"/>
+    <w:lsdException w:name="heading 7" w:uiPriority="9" w:qFormat="1"/>
+    <w:lsdException w:name="heading 8" w:uiPriority="9" w:qFormat="1"/>
+    <w:lsdException w:name="heading 9" w:uiPriority="9" w:qFormat="1"/>
+    <w:lsdException w:name="toc 1" w:uiPriority="39"/>
+    <w:lsdException w:name="toc 2" w:uiPriority="39"/>
+    <w:lsdException w:name="toc 3" w:uiPriority="39"/>
+    <w:lsdException w:name="toc 4" w:uiPriority="39"/>
+    <w:lsdException w:name="toc 5" w:uiPriority="39"/>
+    <w:lsdException w:name="toc 6" w:uiPriority="39"/>
+    <w:lsdException w:name="toc 7" w:uiPriority="39"/>
+    <w:lsdException w:name="toc 8" w:uiPriority="39"/>
+    <w:lsdException w:name="toc 9" w:uiPriority="39"/>
+    <w:lsdException w:name="caption" w:uiPriority="35" w:qFormat="1"/>
+    <w:lsdException w:name="Title" w:semiHidden="0" w:uiPriority="10" w:unhideWhenUsed="0" w:qFormat="1"/>
+    <w:lsdException w:name="Default Paragraph Font" w:uiPriority="1"/>
+    <w:lsdException w:name="Subtitle" w:semiHidden="0" w:uiPriority="11" w:unhideWhenUsed="0" w:qFormat="1"/>
+    <w:lsdException w:name="Strong" w:semiHidden="0" w:uiPriority="22" w:unhideWhenUsed="0" w:qFormat="1"/>
+    <w:lsdException w:name="Emphasis" w:semiHidden="0" w:uiPriority="20" w:unhideWhenUsed="0" w:qFormat="1"/>
+    <w:lsdException w:name="Table Grid" w:semiHidden="0" w:uiPriority="39" w:unhideWhenUsed="0"/>
+    <w:lsdException w:name="Placeholder Text" w:unhideWhenUsed="0"/>
+    <w:lsdException w:name="No Spacing" w:semiHidden="0" w:uiPriority="1" w:unhideWhenUsed="0" w:qFormat="1"/>
+    <w:lsdException w:name="Light Shading" w:semiHidden="0" w:uiPriority="60" w:unhideWhenUsed="0"/>
+    <w:lsdException w:name="Light List" w:semiHidden="0" w:uiPriority="61" w:unhideWhenUsed="0"/>
+    <w:lsdException w:name="Light Grid" w:semiHidden="0" w:uiPriority="62" w:unhideWhenUsed="0"/>
+    <w:lsdException w:name="Medium Shading 1" w:semiHidden="0" w:uiPriority="63" w:unhideWhenUsed="0"/>
+    <w:lsdException w:name="Medium Shading 2" w:semiHidden="0" w:uiPriority="64" w:unhideWhenUsed="0"/>
+    <w:lsdException w:name="Medium List 1" w:semiHidden="0" w:uiPriority="65" w:unhideWhenUsed="0"/>
+    <w:lsdException w:name="Medium List 2" w:semiHidden="0" w:uiPriority="66" w:unhideWhenUsed="0"/>
+    <w:lsdException w:name="Medium Grid 1" w:semiHidden="0" w:uiPriority="67" w:unhideWhenUsed="0"/>
+    <w:lsdException w:name="Medium Grid 2" w:semiHidden="0" w:uiPriority="68" w:unhideWhenUsed="0"/>
+    <w:lsdException w:name="Medium Grid 3" w:semiHidden="0" w:uiPriority="69" w:unhideWhenUsed="0"/>
+    <w:lsdException w:name="Dark List" w:semiHidden="0" w:uiPriority="70" w:unhideWhenUsed="0"/>
+    <w:lsdException w:name="Colorful Shading" w:semiHidden="0" w:uiPriority="71" w:unhideWhenUsed="0"/>
+    <w:lsdException w:name="Colorful List" w:semiHidden="0" w:uiPriority="72" w:unhideWhenUsed="0"/>
+    <w:lsdException w:name="Colorful Grid" w:semiHidden="0" w:uiPriority="73" w:unhideWhenUsed="0"/>
+    <w:lsdException w:name="Light Shading Accent 1" w:semiHidden="0" w:uiPriority="60" w:unhideWhenUsed="0"/>
+    <w:lsdException w:name="Light List Accent 1" w:semiHidden="0" w:uiPriority="61" w:unhideWhenUsed="0"/>
+    <w:lsdException w:name="Light Grid Accent 1" w:semiHidden="0" w:uiPriority="62" w:unhideWhenUsed="0"/>
+    <w:lsdException w:name="Medium Shading 1 Accent 1" w:semiHidden="0" w:uiPriority="63" w:unhideWhenUsed="0"/>
+    <w:lsdException w:name="Medium Shading 2 Accent 1" w:semiHidden="0" w:uiPriority="64" w:unhideWhenUsed="0"/>
+    <w:lsdException w:name="Medium List 1 Accent 1" w:semiHidden="0" w:uiPriority="65" w:unhideWhenUsed="0"/>
+    <w:lsdException w:name="Revision" w:unhideWhenUsed="0"/>
+    <w:lsdException w:name="List Paragraph" w:semiHidden="0" w:uiPriority="34" w:unhideWhenUsed="0" w:qFormat="1"/>
+    <w:lsdException w:name="Quote" w:semiHidden="0" w:uiPriority="29" w:unhideWhenUsed="0" w:qFormat="1"/>
+    <w:lsdException w:name="Intense Quote" w:semiHidden="0" w:uiPriority="30" w:unhideWhenUsed="0" w:qFormat="1"/>
+    <w:lsdException w:name="Medium List 2 Accent 1" w:semiHidden="0" w:uiPriority="66" w:unhideWhenUsed="0"/>
+    <w:lsdException w:name="Medium Grid 1 Accent 1" w:semiHidden="0" w:uiPriority="67" w:unhideWhenUsed="0"/>
+    <w:lsdException w:name="Medium Grid 2 Accent 1" w:semiHidden="0" w:uiPriority="68" w:unhideWhenUsed="0"/>
+    <w:lsdException w:name="Medium Grid 3 Accent 1" w:semiHidden="0" w:uiPriority="69" w:unhideWhenUsed="0"/>
+    <w:lsdException w:name="Dark List Accent 1" w:semiHidden="0" w:uiPriority="70" w:unhideWhenUsed="0"/>
+    <w:lsdException w:name="Colorful Shading Accent 1" w:semiHidden="0" w:uiPriority="71" w:unhideWhenUsed="0"/>
+    <w:lsdException w:name="Colorful List Accent 1" w:semiHidden="0" w:uiPriority="72" w:unhideWhenUsed="0"/>
+    <w:lsdException w:name="Colorful Grid Accent 1" w:semiHidden="0" w:uiPriority="73" w:unhideWhenUsed="0"/>
+    <w:lsdException w:name="Light Shading Accent 2" w:semiHidden="0" w:uiPriority="60" w:unhideWhenUsed="0"/>
+    <w:lsdException w:name="Light List Accent 2" w:semiHidden="0" w:uiPriority="61" w:unhideWhenUsed="0"/>
+    <w:lsdException w:name="Light Grid Accent 2" w:semiHidden="0" w:uiPriority="62" w:unhideWhenUsed="0"/>
+    <w:lsdException w:name="Medium Shading 1 Accent 2" w:semiHidden="0" w:uiPriority="63" w:unhideWhenUsed="0"/>
+    <w:lsdException w:name="Medium Shading 2 Accent 2" w:semiHidden="0" w:uiPriority="64" w:unhideWhenUsed="0"/>
+    <w:lsdException w:name="Medium List 1 Accent 2" w:semiHidden="0" w:uiPriority="65" w:unhideWhenUsed="0"/>
+    <w:lsdException w:name="Medium List 2 Accent 2" w:semiHidden="0" w:uiPriority="66" w:unhideWhenUsed="0"/>
+    <w:lsdException w:name="Medium Grid 1 Accent 2" w:semiHidden="0" w:uiPriority="67" w:unhideWhenUsed="0"/>
+    <w:lsdException w:name="Medium Grid 2 Accent 2" w:semiHidden="0" w:uiPriority="68" w:unhideWhenUsed="0"/>
+    <w:lsdException w:name="Medium Grid 3 Accent 2" w:semiHidden="0" w:uiPriority="69" w:unhideWhenUsed="0"/>
+    <w:lsdException w:name="Dark List Accent 2" w:semiHidden="0" w:uiPriority="70" w:unhideWhenUsed="0"/>
+    <w:lsdException w:name="Colorful Shading Accent 2" w:semiHidden="0" w:uiPriority="71" w:unhideWhenUsed="0"/>
+    <w:lsdException w:name="Colorful List Accent 2" w:semiHidden="0" w:uiPriority="72" w:unhideWhenUsed="0"/>
+    <w:lsdException w:name="Colorful Grid Accent 2" w:semiHidden="0" w:uiPriority="73" w:unhideWhenUsed="0"/>
+    <w:lsdException w:name="Light Shading Accent 3" w:semiHidden="0" w:uiPriority="60" w:unhideWhenUsed="0"/>
+    <w:lsdException w:name="Light List Accent 3" w:semiHidden="0" w:uiPriority="61" w:unhideWhenUsed="0"/>
+    <w:lsdException w:name="Light Grid Accent 3" w:semiHidden="0" w:uiPriority="62" w:unhideWhenUsed="0"/>
+    <w:lsdException w:name="Medium Shading 1 Accent 3" w:semiHidden="0" w:uiPriority="63" w:unhideWhenUsed="0"/>
+    <w:lsdException w:name="Medium Shading 2 Accent 3" w:semiHidden="0" w:uiPriority="64" w:unhideWhenUsed="0"/>
+    <w:lsdException w:name="Medium List 1 Accent 3" w:semiHidden="0" w:uiPriority="65" w:unhideWhenUsed="0"/>
+    <w:lsdException w:name="Medium List 2 Accent 3" w:semiHidden="0" w:uiPriority="66" w:unhideWhenUsed="0"/>
+    <w:lsdException w:name="Medium Grid 1 Accent 3" w:semiHidden="0" w:uiPriority="67" w:unhideWhenUsed="0"/>
+    <w:lsdException w:name="Medium Grid 2 Accent 3" w:semiHidden="0" w:uiPriority="68" w:unhideWhenUsed="0"/>
+    <w:lsdException w:name="Medium Grid 3 Accent 3" w:semiHidden="0" w:uiPriority="69" w:unhideWhenUsed="0"/>
+    <w:lsdException w:name="Dark List Accent 3" w:semiHidden="0" w:uiPriority="70" w:unhideWhenUsed="0"/>
+    <w:lsdException w:name="Colorful Shading Accent 3" w:semiHidden="0" w:uiPriority="71" w:unhideWhenUsed="0"/>
+    <w:lsdException w:name="Colorful List Accent 3" w:semiHidden="0" w:uiPriority="72" w:unhideWhenUsed="0"/>
+    <w:lsdException w:name="Colorful Grid Accent 3" w:semiHidden="0" w:uiPriority="73" w:unhideWhenUsed="0"/>
+    <w:lsdException w:name="Light Shading Accent 4" w:semiHidden="0" w:uiPriority="60" w:unhideWhenUsed="0"/>
+    <w:lsdException w:name="Light List Accent 4" w:semiHidden="0" w:uiPriority="61" w:unhideWhenUsed="0"/>
+    <w:lsdException w:name="Light Grid Accent 4" w:semiHidden="0" w:uiPriority="62" w:unhideWhenUsed="0"/>
+    <w:lsdException w:name="Medium Shading 1 Accent 4" w:semiHidden="0" w:uiPriority="63" w:unhideWhenUsed="0"/>
+    <w:lsdException w:name="Medium Shading 2 Accent 4" w:semiHidden="0" w:uiPriority="64" w:unhideWhenUsed="0"/>
+    <w:lsdException w:name="Medium List 1 Accent 4" w:semiHidden="0" w:uiPriority="65" w:unhideWhenUsed="0"/>
+    <w:lsdException w:name="Medium List 2 Accent 4" w:semiHidden="0" w:uiPriority="66" w:unhideWhenUsed="0"/>
+    <w:lsdException w:name="Medium Grid 1 Accent 4" w:semiHidden="0" w:uiPriority="67" w:unhideWhenUsed="0"/>
+    <w:lsdException w:name="Medium Grid 2 Accent 4" w:semiHidden="0" w:uiPriority="68" w:unhideWhenUsed="0"/>
+    <w:lsdException w:name="Medium Grid 3 Accent 4" w:semiHidden="0" w:uiPriority="69" w:unhideWhenUsed="0"/>
+    <w:lsdException w:name="Dark List Accent 4" w:semiHidden="0" w:uiPriority="70" w:unhideWhenUsed="0"/>
+    <w:lsdException w:name="Colorful Shading Accent 4" w:semiHidden="0" w:uiPriority="71" w:unhideWhenUsed="0"/>
+    <w:lsdException w:name="Colorful List Accent 4" w:semiHidden="0" w:uiPriority="72" w:unhideWhenUsed="0"/>
+    <w:lsdException w:name="Colorful Grid Accent 4" w:semiHidden="0" w:uiPriority="73" w:unhideWhenUsed="0"/>
+    <w:lsdException w:name="Light Shading Accent 5" w:semiHidden="0" w:uiPriority="60" w:unhideWhenUsed="0"/>
+    <w:lsdException w:name="Light List Accent 5" w:semiHidden="0" w:uiPriority="61" w:unhideWhenUsed="0"/>
+    <w:lsdException w:name="Light Grid Accent 5" w:semiHidden="0" w:uiPriority="62" w:unhideWhenUsed="0"/>
+    <w:lsdException w:name="Medium Shading 1 Accent 5" w:semiHidden="0" w:uiPriority="63" w:unhideWhenUsed="0"/>
+    <w:lsdException w:name="Medium Shading 2 Accent 5" w:semiHidden="0" w:uiPriority="64" w:unhideWhenUsed="0"/>
+    <w:lsdException w:name="Medium List 1 Accent 5" w:semiHidden="0" w:uiPriority="65" w:unhideWhenUsed="0"/>
+    <w:lsdException w:name="Medium List 2 Accent 5" w:semiHidden="0" w:uiPriority="66" w:unhideWhenUsed="0"/>
+    <w:lsdException w:name="Medium Grid 1 Accent 5" w:semiHidden="0" w:uiPriority="67" w:unhideWhenUsed="0"/>
+    <w:lsdException w:name="Medium Grid 2 Accent 5" w:semiHidden="0" w:uiPriority="68" w:unhideWhenUsed="0"/>
+    <w:lsdException w:name="Medium Grid 3 Accent 5" w:semiHidden="0" w:uiPriority="69" w:unhideWhenUsed="0"/>
+    <w:lsdException w:name="Dark List Accent 5" w:semiHidden="0" w:uiPriority="70" w:unhideWhenUsed="0"/>
+    <w:lsdException w:name="Colorful Shading Accent 5" w:semiHidden="0" w:uiPriority="71" w:unhideWhenUsed="0"/>
+    <w:lsdException w:name="Colorful List Accent 5" w:semiHidden="0" w:uiPriority="72" w:unhideWhenUsed="0"/>
+    <w:lsdException w:name="Colorful Grid Accent 5" w:semiHidden="0" w:uiPriority="73" w:unhideWhenUsed="0"/>
+    <w:lsdException w:name="Light Shading Accent 6" w:semiHidden="0" w:uiPriority="60" w:unhideWhenUsed="0"/>
+    <w:lsdException w:name="Light List Accent 6" w:semiHidden="0" w:uiPriority="61" w:unhideWhenUsed="0"/>
+    <w:lsdException w:name="Light Grid Accent 6" w:semiHidden="0" w:uiPriority="62" w:unhideWhenUsed="0"/>
+    <w:lsdException w:name="Medium Shading 1 Accent 6" w:semiHidden="0" w:uiPriority="63" w:unhideWhenUsed="0"/>
+    <w:lsdException w:name="Medium Shading 2 Accent 6" w:semiHidden="0" w:uiPriority="64" w:unhideWhenUsed="0"/>
+    <w:lsdException w:name="Medium List 1 Accent 6" w:semiHidden="0" w:uiPriority="65" w:unhideWhenUsed="0"/>
+    <w:lsdException w:name="Medium List 2 Accent 6" w:semiHidden="0" w:uiPriority="66" w:unhideWhenUsed="0"/>
+    <w:lsdException w:name="Medium Grid 1 Accent 6" w:semiHidden="0" w:uiPriority="67" w:unhideWhenUsed="0"/>
+    <w:lsdException w:name="Medium Grid 2 Accent 6" w:semiHidden="0" w:uiPriority="68" w:unhideWhenUsed="0"/>
+    <w:lsdException w:name="Medium Grid 3 Accent 6" w:semiHidden="0" w:uiPriority="69" w:unhideWhenUsed="0"/>
+    <w:lsdException w:name="Dark List Accent 6" w:semiHidden="0" w:uiPriority="70" w:unhideWhenUsed="0"/>
+    <w:lsdException w:name="Colorful Shading Accent 6" w:semiHidden="0" w:uiPriority="71" w:unhideWhenUsed="0"/>
+    <w:lsdException w:name="Colorful List Accent 6" w:semiHidden="0" w:uiPriority="72" w:unhideWhenUsed="0"/>
+    <w:lsdException w:name="Colorful Grid Accent 6" w:semiHidden="0" w:uiPriority="73" w:unhideWhenUsed="0"/>
+    <w:lsdException w:name="Subtle Emphasis" w:semiHidden="0" w:uiPriority="19" w:unhideWhenUsed="0" w:qFormat="1"/>
+    <w:lsdException w:name="Intense Emphasis" w:semiHidden="0" w:uiPriority="21" w:unhideWhenUsed="0" w:qFormat="1"/>
+    <w:lsdException w:name="Subtle Reference" w:semiHidden="0" w:uiPriority="31" w:unhideWhenUsed="0" w:qFormat="1"/>
+    <w:lsdException w:name="Intense Reference" w:semiHidden="0" w:uiPriority="32" w:unhideWhenUsed="0" w:qFormat="1"/>
+    <w:lsdException w:name="Book Title" w:semiHidden="0" w:uiPriority="33" w:unhideWhenUsed="0" w:qFormat="1"/>
+    <w:lsdException w:name="Bibliography" w:uiPriority="37"/>
+    <w:lsdException w:name="TOC Heading" w:uiPriority="39" w:qFormat="1"/>
+  </w:latentStyles>
+  <w:style w:type="paragraph" w:default="1" w:styleId="a">
+    <w:name w:val="Normal"/>
+    <w:qFormat/>
+  </w:style>
+  <w:style w:type="paragraph" w:styleId="1">
+    <w:name w:val="heading 1"/>
+    <w:basedOn w:val="a"/>
+    <w:next w:val="a"/>
+    <w:link w:val="10"/>
+    <w:uiPriority w:val="9"/>
+    <w:qFormat/>
+    <w:rsid w:val="009A2DC3"/>
+    <w:pPr>
+      <w:keepNext/>
+      <w:keepLines/>
+      <w:spacing w:before="240" w:after="0"/>
+      <w:outlineLvl w:val="0"/>
+    </w:pPr>
+    <w:rPr>
+      <w:rFonts w:asciiTheme="majorHAnsi" w:eastAsiaTheme="majorEastAsia" w:hAnsiTheme="majorHAnsi" w:cstheme="majorBidi"/>
+      <w:color w:val="2F5496" w:themeColor="accent1" w:themeShade="BF"/>
+      <w:sz w:val="32"/>
+      <w:szCs w:val="32"/>
+    </w:rPr>
+  </w:style>
+  <w:style w:type="paragraph" w:styleId="2">
+    <w:name w:val="heading 2"/>
+    <w:basedOn w:val="a"/>
+    <w:next w:val="a"/>
+    <w:link w:val="20"/>
+    <w:uiPriority w:val="9"/>
+    <w:unhideWhenUsed/>
+    <w:qFormat/>
+    <w:rsid w:val="009A2DC3"/>
+    <w:pPr>
+      <w:keepNext/>
+      <w:keepLines/>
+      <w:spacing w:before="40" w:after="0"/>
+      <w:outlineLvl w:val="1"/>
+    </w:pPr>
+    <w:rPr>
+      <w:rFonts w:asciiTheme="majorHAnsi" w:eastAsiaTheme="majorEastAsia" w:hAnsiTheme="majorHAnsi" w:cstheme="majorBidi"/>
+      <w:color w:val="2F5496" w:themeColor="accent1" w:themeShade="BF"/>
+      <w:sz w:val="26"/>
+      <w:szCs w:val="26"/>
+    </w:rPr>
+  </w:style>
+  <w:style w:type="character" w:default="1" w:styleId="a0">
+    <w:name w:val="Default Paragraph Font"/>
+    <w:uiPriority w:val="1"/>
+    <w:semiHidden/>
+    <w:unhideWhenUsed/>
+  </w:style>
+  <w:style w:type="table" w:default="1" w:styleId="a1">
+    <w:name w:val="Normal Table"/>
+    <w:uiPriority w:val="99"/>
+    <w:semiHidden/>
+    <w:unhideWhenUsed/>
+    <w:tblPr>
+      <w:tblInd w:w="0" w:type="dxa"/>
+      <w:tblCellMar>
+        <w:top w:w="0" w:type="dxa"/>
+        <w:left w:w="108" w:type="dxa"/>
+        <w:bottom w:w="0" w:type="dxa"/>
+        <w:right w:w="108" w:type="dxa"/>
+      </w:tblCellMar>
+    </w:tblPr>
+  </w:style>
+  <w:style w:type="numbering" w:default="1" w:styleId="a2">
+    <w:name w:val="No List"/>
+    <w:uiPriority w:val="99"/>
+    <w:semiHidden/>
+    <w:unhideWhenUsed/>
+  </w:style>
+  <w:style w:type="paragraph" w:customStyle="1" w:styleId="paragraph">
+    <w:name w:val="paragraph"/>
+    <w:basedOn w:val="a"/>
+    <w:rsid w:val="009A2DC3"/>
+    <w:pPr>
+      <w:spacing w:before="100" w:beforeAutospacing="1" w:after="100" w:afterAutospacing="1" w:line="240" w:lineRule="auto"/>
+    </w:pPr>
+    <w:rPr>
+      <w:rFonts w:ascii="Times New Roman" w:eastAsia="Times New Roman" w:hAnsi="Times New Roman" w:cs="Times New Roman"/>
+      <w:sz w:val="24"/>
+      <w:szCs w:val="24"/>
+      <w:lang w:eastAsia="bg-BG"/>
+    </w:rPr>
+  </w:style>
+  <w:style w:type="character" w:customStyle="1" w:styleId="normaltextrun">
+    <w:name w:val="normaltextrun"/>
+    <w:basedOn w:val="a0"/>
+    <w:rsid w:val="009A2DC3"/>
+  </w:style>
+  <w:style w:type="character" w:customStyle="1" w:styleId="eop">
+    <w:name w:val="eop"/>
+    <w:basedOn w:val="a0"/>
+    <w:rsid w:val="009A2DC3"/>
+  </w:style>
+  <w:style w:type="character" w:customStyle="1" w:styleId="tabchar">
+    <w:name w:val="tabchar"/>
+    <w:basedOn w:val="a0"/>
+    <w:rsid w:val="009A2DC3"/>
+  </w:style>
+  <w:style w:type="character" w:customStyle="1" w:styleId="10">
+    <w:name w:val="Заглавие 1 Знак"/>
+    <w:basedOn w:val="a0"/>
+    <w:link w:val="1"/>
+    <w:uiPriority w:val="9"/>
+    <w:rsid w:val="009A2DC3"/>
+    <w:rPr>
+      <w:rFonts w:asciiTheme="majorHAnsi" w:eastAsiaTheme="majorEastAsia" w:hAnsiTheme="majorHAnsi" w:cstheme="majorBidi"/>
+      <w:color w:val="2F5496" w:themeColor="accent1" w:themeShade="BF"/>
+      <w:sz w:val="32"/>
+      <w:szCs w:val="32"/>
+    </w:rPr>
+  </w:style>
+  <w:style w:type="character" w:customStyle="1" w:styleId="20">
+    <w:name w:val="Заглавие 2 Знак"/>
+    <w:basedOn w:val="a0"/>
+    <w:link w:val="2"/>
+    <w:uiPriority w:val="9"/>
+    <w:rsid w:val="009A2DC3"/>
+    <w:rPr>
+      <w:rFonts w:asciiTheme="majorHAnsi" w:eastAsiaTheme="majorEastAsia" w:hAnsiTheme="majorHAnsi" w:cstheme="majorBidi"/>
+      <w:color w:val="2F5496" w:themeColor="accent1" w:themeShade="BF"/>
+      <w:sz w:val="26"/>
+      <w:szCs w:val="26"/>
+    </w:rPr>
+  </w:style>
+  <w:style w:type="paragraph" w:styleId="a3">
+    <w:name w:val="No Spacing"/>
+    <w:uiPriority w:val="1"/>
+    <w:qFormat/>
+    <w:rsid w:val="007777C1"/>
+    <w:pPr>
+      <w:spacing w:after="0" w:line="240" w:lineRule="auto"/>
+    </w:pPr>
+  </w:style>
+  <w:style w:type="table" w:customStyle="1" w:styleId="TableGrid1">
+    <w:name w:val="Table Grid1"/>
+    <w:basedOn w:val="a1"/>
+    <w:uiPriority w:val="59"/>
+    <w:rsid w:val="007777C1"/>
+    <w:pPr>
+      <w:spacing w:after="0" w:line="240" w:lineRule="auto"/>
+    </w:pPr>
+    <w:rPr>
+      <w:rFonts w:ascii="Times New Roman" w:eastAsia="Times New Roman" w:hAnsi="Times New Roman" w:cs="Times New Roman"/>
+      <w:sz w:val="20"/>
+      <w:szCs w:val="20"/>
+    </w:rPr>
+    <w:tblPr>
+      <w:tblInd w:w="0" w:type="nil"/>
+      <w:tblBorders>
+        <w:top w:val="single" w:sz="4" w:space="0" w:color="auto"/>
+        <w:left w:val="single" w:sz="4" w:space="0" w:color="auto"/>
+        <w:bottom w:val="single" w:sz="4" w:space="0" w:color="auto"/>
+        <w:right w:val="single" w:sz="4" w:space="0" w:color="auto"/>
+        <w:insideH w:val="single" w:sz="4" w:space="0" w:color="auto"/>
+        <w:insideV w:val="single" w:sz="4" w:space="0" w:color="auto"/>
+      </w:tblBorders>
+    </w:tblPr>
+  </w:style>
+  <w:style w:type="paragraph" w:styleId="a4">
+    <w:name w:val="List Paragraph"/>
+    <w:basedOn w:val="a"/>
+    <w:uiPriority w:val="34"/>
+    <w:qFormat/>
+    <w:rsid w:val="00F354FC"/>
+    <w:pPr>
+      <w:ind w:left="720"/>
+      <w:contextualSpacing/>
+    </w:pPr>
+  </w:style>
+  <w:style w:type="paragraph" w:styleId="a5">
+    <w:name w:val="Subtitle"/>
+    <w:basedOn w:val="a"/>
+    <w:next w:val="a"/>
+    <w:link w:val="a6"/>
+    <w:uiPriority w:val="11"/>
+    <w:qFormat/>
+    <w:rsid w:val="005017B6"/>
+    <w:pPr>
+      <w:numPr>
+        <w:ilvl w:val="1"/>
+      </w:numPr>
+    </w:pPr>
+    <w:rPr>
+      <w:rFonts w:eastAsiaTheme="minorEastAsia"/>
+      <w:color w:val="5A5A5A" w:themeColor="text1" w:themeTint="A5"/>
+      <w:spacing w:val="15"/>
+    </w:rPr>
+  </w:style>
+  <w:style w:type="character" w:customStyle="1" w:styleId="a6">
+    <w:name w:val="Подзаглавие Знак"/>
+    <w:basedOn w:val="a0"/>
+    <w:link w:val="a5"/>
+    <w:uiPriority w:val="11"/>
+    <w:rsid w:val="005017B6"/>
+    <w:rPr>
+      <w:rFonts w:eastAsiaTheme="minorEastAsia"/>
+      <w:color w:val="5A5A5A" w:themeColor="text1" w:themeTint="A5"/>
+      <w:spacing w:val="15"/>
+    </w:rPr>
+  </w:style>
+  <w:style w:type="paragraph" w:styleId="a7">
+    <w:name w:val="TOC Heading"/>
+    <w:basedOn w:val="1"/>
+    <w:next w:val="a"/>
+    <w:uiPriority w:val="39"/>
+    <w:unhideWhenUsed/>
+    <w:qFormat/>
+    <w:rsid w:val="00E10E65"/>
+    <w:pPr>
+      <w:outlineLvl w:val="9"/>
+    </w:pPr>
+    <w:rPr>
+      <w:lang w:eastAsia="bg-BG"/>
+    </w:rPr>
+  </w:style>
+  <w:style w:type="paragraph" w:styleId="11">
+    <w:name w:val="toc 1"/>
+    <w:basedOn w:val="a"/>
+    <w:next w:val="a"/>
+    <w:autoRedefine/>
+    <w:uiPriority w:val="39"/>
+    <w:unhideWhenUsed/>
+    <w:rsid w:val="00E10E65"/>
+    <w:pPr>
+      <w:spacing w:after="100"/>
+    </w:pPr>
+  </w:style>
+  <w:style w:type="character" w:styleId="a8">
+    <w:name w:val="Hyperlink"/>
+    <w:basedOn w:val="a0"/>
+    <w:uiPriority w:val="99"/>
+    <w:unhideWhenUsed/>
+    <w:rsid w:val="00E10E65"/>
+    <w:rPr>
+      <w:color w:val="0563C1" w:themeColor="hyperlink"/>
+      <w:u w:val="single"/>
+    </w:rPr>
+  </w:style>
+  <w:style w:type="paragraph" w:styleId="21">
+    <w:name w:val="toc 2"/>
+    <w:basedOn w:val="a"/>
+    <w:next w:val="a"/>
+    <w:autoRedefine/>
+    <w:uiPriority w:val="39"/>
+    <w:unhideWhenUsed/>
+    <w:rsid w:val="00975AA3"/>
+    <w:pPr>
+      <w:tabs>
+        <w:tab w:val="right" w:leader="dot" w:pos="9062"/>
+      </w:tabs>
+      <w:spacing w:after="100"/>
+      <w:ind w:left="220"/>
+    </w:pPr>
+    <w:rPr>
+      <w:rFonts w:eastAsiaTheme="minorEastAsia" w:cs="Times New Roman"/>
+      <w:b/>
+      <w:bCs/>
+      <w:noProof/>
+      <w:lang w:eastAsia="bg-BG"/>
+    </w:rPr>
+  </w:style>
+  <w:style w:type="paragraph" w:styleId="3">
+    <w:name w:val="toc 3"/>
+    <w:basedOn w:val="a"/>
+    <w:next w:val="a"/>
+    <w:autoRedefine/>
+    <w:uiPriority w:val="39"/>
+    <w:unhideWhenUsed/>
+    <w:rsid w:val="00E10E65"/>
+    <w:pPr>
+      <w:spacing w:after="100"/>
+      <w:ind w:left="440"/>
+    </w:pPr>
+    <w:rPr>
+      <w:rFonts w:eastAsiaTheme="minorEastAsia" w:cs="Times New Roman"/>
+      <w:lang w:eastAsia="bg-BG"/>
+    </w:rPr>
+  </w:style>
+  <w:style w:type="character" w:customStyle="1" w:styleId="UnresolvedMention">
+    <w:name w:val="Unresolved Mention"/>
+    <w:basedOn w:val="a0"/>
+    <w:uiPriority w:val="99"/>
+    <w:semiHidden/>
+    <w:unhideWhenUsed/>
+    <w:rsid w:val="00C2574E"/>
+    <w:rPr>
+      <w:color w:val="605E5C"/>
+      <w:shd w:val="clear" w:color="auto" w:fill="E1DFDD"/>
+    </w:rPr>
+  </w:style>
+  <w:style w:type="table" w:styleId="a9">
+    <w:name w:val="Table Grid"/>
+    <w:basedOn w:val="a1"/>
+    <w:uiPriority w:val="39"/>
+    <w:rsid w:val="00AF1E93"/>
+    <w:pPr>
+      <w:spacing w:after="0" w:line="240" w:lineRule="auto"/>
+    </w:pPr>
+    <w:tblPr>
+      <w:tblBorders>
+        <w:top w:val="single" w:sz="4" w:space="0" w:color="auto"/>
+        <w:left w:val="single" w:sz="4" w:space="0" w:color="auto"/>
+        <w:bottom w:val="single" w:sz="4" w:space="0" w:color="auto"/>
+        <w:right w:val="single" w:sz="4" w:space="0" w:color="auto"/>
+        <w:insideH w:val="single" w:sz="4" w:space="0" w:color="auto"/>
+        <w:insideV w:val="single" w:sz="4" w:space="0" w:color="auto"/>
+      </w:tblBorders>
+    </w:tblPr>
+  </w:style>
+  <w:style w:type="table" w:customStyle="1" w:styleId="PlainTable1">
+    <w:name w:val="Plain Table 1"/>
+    <w:basedOn w:val="a1"/>
+    <w:uiPriority w:val="41"/>
+    <w:rsid w:val="0094748B"/>
+    <w:pPr>
+      <w:spacing w:after="0" w:line="240" w:lineRule="auto"/>
+    </w:pPr>
+    <w:tblPr>
+      <w:tblStyleRowBandSize w:val="1"/>
+      <w:tblStyleColBandSize w:val="1"/>
+      <w:tblBorders>
+        <w:top w:val="single" w:sz="4" w:space="0" w:color="BFBFBF" w:themeColor="background1" w:themeShade="BF"/>
+        <w:left w:val="single" w:sz="4" w:space="0" w:color="BFBFBF" w:themeColor="background1" w:themeShade="BF"/>
+        <w:bottom w:val="single" w:sz="4" w:space="0" w:color="BFBFBF" w:themeColor="background1" w:themeShade="BF"/>
+        <w:right w:val="single" w:sz="4" w:space="0" w:color="BFBFBF" w:themeColor="background1" w:themeShade="BF"/>
+        <w:insideH w:val="single" w:sz="4" w:space="0" w:color="BFBFBF" w:themeColor="background1" w:themeShade="BF"/>
+        <w:insideV w:val="single" w:sz="4" w:space="0" w:color="BFBFBF" w:themeColor="background1" w:themeShade="BF"/>
+      </w:tblBorders>
+    </w:tblPr>
+    <w:tblStylePr w:type="firstRow">
+      <w:rPr>
+        <w:b/>
+        <w:bCs/>
+      </w:rPr>
+    </w:tblStylePr>
+    <w:tblStylePr w:type="lastRow">
+      <w:rPr>
+        <w:b/>
+        <w:bCs/>
+      </w:rPr>
+      <w:tblPr/>
+      <w:tcPr>
+        <w:tcBorders>
+          <w:top w:val="double" w:sz="4" w:space="0" w:color="BFBFBF" w:themeColor="background1" w:themeShade="BF"/>
+        </w:tcBorders>
+      </w:tcPr>
+    </w:tblStylePr>
+    <w:tblStylePr w:type="firstCol">
+      <w:rPr>
+        <w:b/>
+        <w:bCs/>
+      </w:rPr>
+    </w:tblStylePr>
+    <w:tblStylePr w:type="lastCol">
+      <w:rPr>
+        <w:b/>
+        <w:bCs/>
+      </w:rPr>
+    </w:tblStylePr>
+    <w:tblStylePr w:type="band1Vert">
+      <w:tblPr/>
+      <w:tcPr>
+        <w:shd w:val="clear" w:color="auto" w:fill="F2F2F2" w:themeFill="background1" w:themeFillShade="F2"/>
+      </w:tcPr>
+    </w:tblStylePr>
+    <w:tblStylePr w:type="band1Horz">
+      <w:tblPr/>
+      <w:tcPr>
+        <w:shd w:val="clear" w:color="auto" w:fill="F2F2F2" w:themeFill="background1" w:themeFillShade="F2"/>
+      </w:tcPr>
+    </w:tblStylePr>
+  </w:style>
+  <w:style w:type="table" w:styleId="-3">
+    <w:name w:val="Light List Accent 3"/>
+    <w:basedOn w:val="a1"/>
+    <w:uiPriority w:val="61"/>
+    <w:rsid w:val="00236CF6"/>
+    <w:pPr>
+      <w:spacing w:after="0" w:line="240" w:lineRule="auto"/>
+    </w:pPr>
+    <w:rPr>
+      <w:rFonts w:eastAsiaTheme="minorEastAsia"/>
+      <w:lang w:eastAsia="bg-BG"/>
+    </w:rPr>
+    <w:tblPr>
+      <w:tblStyleRowBandSize w:val="1"/>
+      <w:tblStyleColBandSize w:val="1"/>
+      <w:tblBorders>
+        <w:top w:val="single" w:sz="8" w:space="0" w:color="A5A5A5" w:themeColor="accent3"/>
+        <w:left w:val="single" w:sz="8" w:space="0" w:color="A5A5A5" w:themeColor="accent3"/>
+        <w:bottom w:val="single" w:sz="8" w:space="0" w:color="A5A5A5" w:themeColor="accent3"/>
+        <w:right w:val="single" w:sz="8" w:space="0" w:color="A5A5A5" w:themeColor="accent3"/>
+      </w:tblBorders>
+    </w:tblPr>
+    <w:tblStylePr w:type="firstRow">
+      <w:pPr>
+        <w:spacing w:before="0" w:after="0" w:line="240" w:lineRule="auto"/>
+      </w:pPr>
+      <w:rPr>
+        <w:b/>
+        <w:bCs/>
+        <w:color w:val="FFFFFF" w:themeColor="background1"/>
+      </w:rPr>
+      <w:tblPr/>
+      <w:tcPr>
+        <w:shd w:val="clear" w:color="auto" w:fill="A5A5A5" w:themeFill="accent3"/>
+      </w:tcPr>
+    </w:tblStylePr>
+    <w:tblStylePr w:type="lastRow">
+      <w:pPr>
+        <w:spacing w:before="0" w:after="0" w:line="240" w:lineRule="auto"/>
+      </w:pPr>
+      <w:rPr>
+        <w:b/>
+        <w:bCs/>
+      </w:rPr>
+      <w:tblPr/>
+      <w:tcPr>
+        <w:tcBorders>
+          <w:top w:val="double" w:sz="6" w:space="0" w:color="A5A5A5" w:themeColor="accent3"/>
+          <w:left w:val="single" w:sz="8" w:space="0" w:color="A5A5A5" w:themeColor="accent3"/>
+          <w:bottom w:val="single" w:sz="8" w:space="0" w:color="A5A5A5" w:themeColor="accent3"/>
+          <w:right w:val="single" w:sz="8" w:space="0" w:color="A5A5A5" w:themeColor="accent3"/>
+        </w:tcBorders>
+      </w:tcPr>
+    </w:tblStylePr>
+    <w:tblStylePr w:type="firstCol">
+      <w:rPr>
+        <w:b/>
+        <w:bCs/>
+      </w:rPr>
+    </w:tblStylePr>
+    <w:tblStylePr w:type="lastCol">
+      <w:rPr>
+        <w:b/>
+        <w:bCs/>
+      </w:rPr>
+    </w:tblStylePr>
+    <w:tblStylePr w:type="band1Vert">
+      <w:tblPr/>
+      <w:tcPr>
+        <w:tcBorders>
+          <w:top w:val="single" w:sz="8" w:space="0" w:color="A5A5A5" w:themeColor="accent3"/>
+          <w:left w:val="single" w:sz="8" w:space="0" w:color="A5A5A5" w:themeColor="accent3"/>
+          <w:bottom w:val="single" w:sz="8" w:space="0" w:color="A5A5A5" w:themeColor="accent3"/>
+          <w:right w:val="single" w:sz="8" w:space="0" w:color="A5A5A5" w:themeColor="accent3"/>
+        </w:tcBorders>
+      </w:tcPr>
+    </w:tblStylePr>
+    <w:tblStylePr w:type="band1Horz">
+      <w:tblPr/>
+      <w:tcPr>
+        <w:tcBorders>
+          <w:top w:val="single" w:sz="8" w:space="0" w:color="A5A5A5" w:themeColor="accent3"/>
+          <w:left w:val="single" w:sz="8" w:space="0" w:color="A5A5A5" w:themeColor="accent3"/>
+          <w:bottom w:val="single" w:sz="8" w:space="0" w:color="A5A5A5" w:themeColor="accent3"/>
+          <w:right w:val="single" w:sz="8" w:space="0" w:color="A5A5A5" w:themeColor="accent3"/>
+        </w:tcBorders>
+      </w:tcPr>
+    </w:tblStylePr>
+  </w:style>
+  <w:style w:type="table" w:customStyle="1" w:styleId="GridTable2Accent6">
+    <w:name w:val="Grid Table 2 Accent 6"/>
+    <w:basedOn w:val="a1"/>
+    <w:uiPriority w:val="47"/>
+    <w:rsid w:val="00236CF6"/>
+    <w:pPr>
+      <w:spacing w:after="0" w:line="240" w:lineRule="auto"/>
+    </w:pPr>
+    <w:tblPr>
+      <w:tblStyleRowBandSize w:val="1"/>
+      <w:tblStyleColBandSize w:val="1"/>
+      <w:tblBorders>
+        <w:top w:val="single" w:sz="2" w:space="0" w:color="A8D08D" w:themeColor="accent6" w:themeTint="99"/>
+        <w:bottom w:val="single" w:sz="2" w:space="0" w:color="A8D08D" w:themeColor="accent6" w:themeTint="99"/>
+        <w:insideH w:val="single" w:sz="2" w:space="0" w:color="A8D08D" w:themeColor="accent6" w:themeTint="99"/>
+        <w:insideV w:val="single" w:sz="2" w:space="0" w:color="A8D08D" w:themeColor="accent6" w:themeTint="99"/>
+      </w:tblBorders>
+    </w:tblPr>
+    <w:tblStylePr w:type="firstRow">
+      <w:rPr>
+        <w:b/>
+        <w:bCs/>
+      </w:rPr>
+      <w:tblPr/>
+      <w:tcPr>
+        <w:tcBorders>
+          <w:top w:val="nil"/>
+          <w:bottom w:val="single" w:sz="12" w:space="0" w:color="A8D08D" w:themeColor="accent6" w:themeTint="99"/>
+          <w:insideH w:val="nil"/>
+          <w:insideV w:val="nil"/>
+        </w:tcBorders>
+        <w:shd w:val="clear" w:color="auto" w:fill="FFFFFF" w:themeFill="background1"/>
+      </w:tcPr>
+    </w:tblStylePr>
+    <w:tblStylePr w:type="lastRow">
+      <w:rPr>
+        <w:b/>
+        <w:bCs/>
+      </w:rPr>
+      <w:tblPr/>
+      <w:tcPr>
+        <w:tcBorders>
+          <w:top w:val="double" w:sz="2" w:space="0" w:color="A8D08D" w:themeColor="accent6" w:themeTint="99"/>
+          <w:bottom w:val="nil"/>
+          <w:insideH w:val="nil"/>
+          <w:insideV w:val="nil"/>
+        </w:tcBorders>
+        <w:shd w:val="clear" w:color="auto" w:fill="FFFFFF" w:themeFill="background1"/>
+      </w:tcPr>
+    </w:tblStylePr>
+    <w:tblStylePr w:type="firstCol">
+      <w:rPr>
+        <w:b/>
+        <w:bCs/>
+      </w:rPr>
+    </w:tblStylePr>
+    <w:tblStylePr w:type="lastCol">
+      <w:rPr>
+        <w:b/>
+        <w:bCs/>
+      </w:rPr>
+    </w:tblStylePr>
+    <w:tblStylePr w:type="band1Vert">
+      <w:tblPr/>
+      <w:tcPr>
+        <w:shd w:val="clear" w:color="auto" w:fill="E2EFD9" w:themeFill="accent6" w:themeFillTint="33"/>
+      </w:tcPr>
+    </w:tblStylePr>
+    <w:tblStylePr w:type="band1Horz">
+      <w:tblPr/>
+      <w:tcPr>
+        <w:shd w:val="clear" w:color="auto" w:fill="E2EFD9" w:themeFill="accent6" w:themeFillTint="33"/>
+      </w:tcPr>
+    </w:tblStylePr>
+  </w:style>
+  <w:style w:type="paragraph" w:styleId="aa">
+    <w:name w:val="Balloon Text"/>
+    <w:basedOn w:val="a"/>
+    <w:link w:val="ab"/>
+    <w:uiPriority w:val="99"/>
+    <w:semiHidden/>
+    <w:unhideWhenUsed/>
+    <w:rsid w:val="00032BC6"/>
+    <w:pPr>
+      <w:spacing w:after="0" w:line="240" w:lineRule="auto"/>
+    </w:pPr>
+    <w:rPr>
+      <w:rFonts w:ascii="Tahoma" w:hAnsi="Tahoma" w:cs="Tahoma"/>
+      <w:sz w:val="16"/>
+      <w:szCs w:val="16"/>
+    </w:rPr>
+  </w:style>
+  <w:style w:type="character" w:customStyle="1" w:styleId="ab">
+    <w:name w:val="Изнесен текст Знак"/>
+    <w:basedOn w:val="a0"/>
+    <w:link w:val="aa"/>
+    <w:uiPriority w:val="99"/>
+    <w:semiHidden/>
+    <w:rsid w:val="00032BC6"/>
+    <w:rPr>
+      <w:rFonts w:ascii="Tahoma" w:hAnsi="Tahoma" w:cs="Tahoma"/>
+      <w:sz w:val="16"/>
+      <w:szCs w:val="16"/>
+    </w:rPr>
+  </w:style>
 </w:styles>
 </file>
 
 <file path=word/charts/chart1.xml><?xml version="1.0" encoding="utf-8"?>
-<c:chartSpace xmlns:c="http://schemas.openxmlformats.org/drawingml/2006/chart" xmlns:a="http://schemas.openxmlformats.org/drawingml/2006/main" xmlns:r="http://schemas.openxmlformats.org/officeDocument/2006/relationships" xmlns:c16r2="http://schemas.microsoft.com/office/drawing/2015/06/chart">
+<c:chartSpace xmlns:c="http://schemas.openxmlformats.org/drawingml/2006/chart" xmlns:a="http://schemas.openxmlformats.org/drawingml/2006/main" xmlns:r="http://schemas.openxmlformats.org/officeDocument/2006/relationships">
   <c:date1904 val="0"/>
   <c:lang val="bg-BG"/>
   <c:roundedCorners val="0"/>
@@ -10167,7 +13290,7 @@
               </c:numCache>
             </c:numRef>
           </c:val>
-          <c:extLst>
+          <c:extLst xmlns:c16r2="http://schemas.microsoft.com/office/drawing/2015/06/chart">
             <c:ext xmlns:c16="http://schemas.microsoft.com/office/drawing/2014/chart" uri="{C3380CC4-5D6E-409C-BE32-E72D297353CC}">
               <c16:uniqueId val="{00000000-BACC-494C-9376-46A75047AFB3}"/>
             </c:ext>
@@ -10183,11 +13306,11 @@
         </c:dLbls>
         <c:gapWidth val="100"/>
         <c:overlap val="-24"/>
-        <c:axId val="1238470047"/>
-        <c:axId val="1238476703"/>
+        <c:axId val="169707520"/>
+        <c:axId val="178289984"/>
       </c:barChart>
       <c:catAx>
-        <c:axId val="1238470047"/>
+        <c:axId val="169707520"/>
         <c:scaling>
           <c:orientation val="minMax"/>
         </c:scaling>
@@ -10229,7 +13352,7 @@
             <a:endParaRPr lang="bg-BG"/>
           </a:p>
         </c:txPr>
-        <c:crossAx val="1238476703"/>
+        <c:crossAx val="178289984"/>
         <c:crosses val="autoZero"/>
         <c:auto val="1"/>
         <c:lblAlgn val="ctr"/>
@@ -10237,7 +13360,7 @@
         <c:noMultiLvlLbl val="0"/>
       </c:catAx>
       <c:valAx>
-        <c:axId val="1238476703"/>
+        <c:axId val="178289984"/>
         <c:scaling>
           <c:orientation val="minMax"/>
         </c:scaling>
@@ -10287,7 +13410,7 @@
             <a:endParaRPr lang="bg-BG"/>
           </a:p>
         </c:txPr>
-        <c:crossAx val="1238470047"/>
+        <c:crossAx val="169707520"/>
         <c:crosses val="autoZero"/>
         <c:crossBetween val="between"/>
       </c:valAx>
@@ -10301,14 +13424,14 @@
     </c:plotArea>
     <c:plotVisOnly val="1"/>
     <c:dispBlanksAs val="gap"/>
-    <c:extLst>
+    <c:showDLblsOverMax val="0"/>
+    <c:extLst xmlns:c16r2="http://schemas.microsoft.com/office/drawing/2015/06/chart">
       <c:ext xmlns:c16r3="http://schemas.microsoft.com/office/drawing/2017/03/chart" uri="{56B9EC1D-385E-4148-901F-78D8002777C0}">
         <c16r3:dataDisplayOptions16>
           <c16r3:dispNaAsBlank val="1"/>
         </c16r3:dataDisplayOptions16>
       </c:ext>
     </c:extLst>
-    <c:showDLblsOverMax val="0"/>
   </c:chart>
   <c:spPr>
     <a:gradFill flip="none" rotWithShape="1">
@@ -10346,550 +13469,14 @@
       <a:endParaRPr lang="bg-BG"/>
     </a:p>
   </c:txPr>
-  <c:externalData r:id="rId3">
+  <c:externalData r:id="rId1">
     <c:autoUpdate val="0"/>
   </c:externalData>
 </c:chartSpace>
 </file>
 
-<file path=word/charts/colors1.xml><?xml version="1.0" encoding="utf-8"?>
-<cs:colorStyle xmlns:cs="http://schemas.microsoft.com/office/drawing/2012/chartStyle" xmlns:a="http://schemas.openxmlformats.org/drawingml/2006/main" meth="cycle" id="10">
-  <a:schemeClr val="accent1"/>
-  <a:schemeClr val="accent2"/>
-  <a:schemeClr val="accent3"/>
-  <a:schemeClr val="accent4"/>
-  <a:schemeClr val="accent5"/>
-  <a:schemeClr val="accent6"/>
-  <cs:variation/>
-  <cs:variation>
-    <a:lumMod val="60000"/>
-  </cs:variation>
-  <cs:variation>
-    <a:lumMod val="80000"/>
-    <a:lumOff val="20000"/>
-  </cs:variation>
-  <cs:variation>
-    <a:lumMod val="80000"/>
-  </cs:variation>
-  <cs:variation>
-    <a:lumMod val="60000"/>
-    <a:lumOff val="40000"/>
-  </cs:variation>
-  <cs:variation>
-    <a:lumMod val="50000"/>
-  </cs:variation>
-  <cs:variation>
-    <a:lumMod val="70000"/>
-    <a:lumOff val="30000"/>
-  </cs:variation>
-  <cs:variation>
-    <a:lumMod val="70000"/>
-  </cs:variation>
-  <cs:variation>
-    <a:lumMod val="50000"/>
-    <a:lumOff val="50000"/>
-  </cs:variation>
-</cs:colorStyle>
-</file>
-
-<file path=word/charts/style1.xml><?xml version="1.0" encoding="utf-8"?>
-<cs:chartStyle xmlns:cs="http://schemas.microsoft.com/office/drawing/2012/chartStyle" xmlns:a="http://schemas.openxmlformats.org/drawingml/2006/main" id="209">
-  <cs:axisTitle>
-    <cs:lnRef idx="0"/>
-    <cs:fillRef idx="0"/>
-    <cs:effectRef idx="0"/>
-    <cs:fontRef idx="minor">
-      <a:schemeClr val="lt1">
-        <a:lumMod val="85000"/>
-      </a:schemeClr>
-    </cs:fontRef>
-    <cs:defRPr sz="1197" b="1" kern="1200" cap="all"/>
-  </cs:axisTitle>
-  <cs:categoryAxis>
-    <cs:lnRef idx="0"/>
-    <cs:fillRef idx="0"/>
-    <cs:effectRef idx="0"/>
-    <cs:fontRef idx="minor">
-      <a:schemeClr val="lt1">
-        <a:lumMod val="85000"/>
-      </a:schemeClr>
-    </cs:fontRef>
-    <cs:spPr>
-      <a:ln w="12700" cap="flat" cmpd="sng" algn="ctr">
-        <a:solidFill>
-          <a:schemeClr val="lt1">
-            <a:lumMod val="95000"/>
-            <a:alpha val="54000"/>
-          </a:schemeClr>
-        </a:solidFill>
-        <a:round/>
-      </a:ln>
-    </cs:spPr>
-    <cs:defRPr sz="1197" kern="1200"/>
-  </cs:categoryAxis>
-  <cs:chartArea>
-    <cs:lnRef idx="0"/>
-    <cs:fillRef idx="0"/>
-    <cs:effectRef idx="0"/>
-    <cs:fontRef idx="minor">
-      <a:schemeClr val="dk1"/>
-    </cs:fontRef>
-    <cs:spPr>
-      <a:gradFill flip="none" rotWithShape="1">
-        <a:gsLst>
-          <a:gs pos="0">
-            <a:schemeClr val="dk1">
-              <a:lumMod val="65000"/>
-              <a:lumOff val="35000"/>
-            </a:schemeClr>
-          </a:gs>
-          <a:gs pos="100000">
-            <a:schemeClr val="dk1">
-              <a:lumMod val="85000"/>
-              <a:lumOff val="15000"/>
-            </a:schemeClr>
-          </a:gs>
-        </a:gsLst>
-        <a:path path="circle">
-          <a:fillToRect l="50000" t="50000" r="50000" b="50000"/>
-        </a:path>
-        <a:tileRect/>
-      </a:gradFill>
-    </cs:spPr>
-    <cs:defRPr sz="1330" kern="1200"/>
-  </cs:chartArea>
-  <cs:dataLabel>
-    <cs:lnRef idx="0"/>
-    <cs:fillRef idx="0"/>
-    <cs:effectRef idx="0"/>
-    <cs:fontRef idx="minor">
-      <a:schemeClr val="lt1">
-        <a:lumMod val="85000"/>
-      </a:schemeClr>
-    </cs:fontRef>
-    <cs:defRPr sz="1197" kern="1200"/>
-  </cs:dataLabel>
-  <cs:dataLabelCallout>
-    <cs:lnRef idx="0"/>
-    <cs:fillRef idx="0"/>
-    <cs:effectRef idx="0"/>
-    <cs:fontRef idx="minor">
-      <a:schemeClr val="dk1">
-        <a:lumMod val="65000"/>
-        <a:lumOff val="35000"/>
-      </a:schemeClr>
-    </cs:fontRef>
-    <cs:spPr>
-      <a:solidFill>
-        <a:schemeClr val="lt1"/>
-      </a:solidFill>
-    </cs:spPr>
-    <cs:defRPr sz="1197" kern="1200"/>
-    <cs:bodyPr rot="0" spcFirstLastPara="1" vertOverflow="clip" horzOverflow="clip" vert="horz" wrap="square" lIns="36576" tIns="18288" rIns="36576" bIns="18288" anchor="ctr" anchorCtr="1">
-      <a:spAutoFit/>
-    </cs:bodyPr>
-  </cs:dataLabelCallout>
-  <cs:dataPoint>
-    <cs:lnRef idx="0"/>
-    <cs:fillRef idx="3">
-      <cs:styleClr val="auto"/>
-    </cs:fillRef>
-    <cs:effectRef idx="3"/>
-    <cs:fontRef idx="minor">
-      <a:schemeClr val="lt1"/>
-    </cs:fontRef>
-  </cs:dataPoint>
-  <cs:dataPoint3D>
-    <cs:lnRef idx="0"/>
-    <cs:fillRef idx="3">
-      <cs:styleClr val="auto"/>
-    </cs:fillRef>
-    <cs:effectRef idx="3"/>
-    <cs:fontRef idx="minor">
-      <a:schemeClr val="lt1"/>
-    </cs:fontRef>
-  </cs:dataPoint3D>
-  <cs:dataPointLine>
-    <cs:lnRef idx="0">
-      <cs:styleClr val="auto"/>
-    </cs:lnRef>
-    <cs:fillRef idx="3"/>
-    <cs:effectRef idx="3"/>
-    <cs:fontRef idx="minor">
-      <a:schemeClr val="lt1"/>
-    </cs:fontRef>
-    <cs:spPr>
-      <a:ln w="34925" cap="rnd">
-        <a:solidFill>
-          <a:schemeClr val="phClr"/>
-        </a:solidFill>
-        <a:round/>
-      </a:ln>
-    </cs:spPr>
-  </cs:dataPointLine>
-  <cs:dataPointMarker>
-    <cs:lnRef idx="0">
-      <cs:styleClr val="auto"/>
-    </cs:lnRef>
-    <cs:fillRef idx="3">
-      <cs:styleClr val="auto"/>
-    </cs:fillRef>
-    <cs:effectRef idx="3"/>
-    <cs:fontRef idx="minor">
-      <a:schemeClr val="lt1"/>
-    </cs:fontRef>
-    <cs:spPr>
-      <a:ln w="9525">
-        <a:solidFill>
-          <a:schemeClr val="phClr"/>
-        </a:solidFill>
-        <a:round/>
-      </a:ln>
-    </cs:spPr>
-  </cs:dataPointMarker>
-  <cs:dataPointMarkerLayout symbol="circle" size="6"/>
-  <cs:dataPointWireframe>
-    <cs:lnRef idx="0">
-      <cs:styleClr val="auto"/>
-    </cs:lnRef>
-    <cs:fillRef idx="3"/>
-    <cs:effectRef idx="3"/>
-    <cs:fontRef idx="minor">
-      <a:schemeClr val="lt1"/>
-    </cs:fontRef>
-    <cs:spPr>
-      <a:ln w="9525" cap="rnd">
-        <a:solidFill>
-          <a:schemeClr val="phClr"/>
-        </a:solidFill>
-        <a:round/>
-      </a:ln>
-    </cs:spPr>
-  </cs:dataPointWireframe>
-  <cs:dataTable>
-    <cs:lnRef idx="0"/>
-    <cs:fillRef idx="0"/>
-    <cs:effectRef idx="0"/>
-    <cs:fontRef idx="minor">
-      <a:schemeClr val="lt1">
-        <a:lumMod val="85000"/>
-      </a:schemeClr>
-    </cs:fontRef>
-    <cs:spPr>
-      <a:ln w="9525">
-        <a:solidFill>
-          <a:schemeClr val="lt1">
-            <a:lumMod val="95000"/>
-            <a:alpha val="54000"/>
-          </a:schemeClr>
-        </a:solidFill>
-      </a:ln>
-    </cs:spPr>
-    <cs:defRPr sz="1197" kern="1200"/>
-  </cs:dataTable>
-  <cs:downBar>
-    <cs:lnRef idx="0"/>
-    <cs:fillRef idx="0"/>
-    <cs:effectRef idx="0"/>
-    <cs:fontRef idx="minor">
-      <a:schemeClr val="lt1"/>
-    </cs:fontRef>
-    <cs:spPr>
-      <a:solidFill>
-        <a:schemeClr val="dk1">
-          <a:lumMod val="75000"/>
-          <a:lumOff val="25000"/>
-        </a:schemeClr>
-      </a:solidFill>
-      <a:ln w="9525">
-        <a:solidFill>
-          <a:schemeClr val="lt1">
-            <a:lumMod val="95000"/>
-            <a:alpha val="54000"/>
-          </a:schemeClr>
-        </a:solidFill>
-      </a:ln>
-    </cs:spPr>
-  </cs:downBar>
-  <cs:dropLine>
-    <cs:lnRef idx="0"/>
-    <cs:fillRef idx="0"/>
-    <cs:effectRef idx="0"/>
-    <cs:fontRef idx="minor">
-      <a:schemeClr val="lt1"/>
-    </cs:fontRef>
-    <cs:spPr>
-      <a:ln w="9525">
-        <a:solidFill>
-          <a:schemeClr val="lt1">
-            <a:lumMod val="95000"/>
-            <a:alpha val="54000"/>
-          </a:schemeClr>
-        </a:solidFill>
-        <a:prstDash val="dash"/>
-      </a:ln>
-    </cs:spPr>
-  </cs:dropLine>
-  <cs:errorBar>
-    <cs:lnRef idx="0"/>
-    <cs:fillRef idx="0"/>
-    <cs:effectRef idx="0"/>
-    <cs:fontRef idx="minor">
-      <a:schemeClr val="lt1"/>
-    </cs:fontRef>
-    <cs:spPr>
-      <a:ln w="9525" cap="flat" cmpd="sng" algn="ctr">
-        <a:solidFill>
-          <a:schemeClr val="lt1">
-            <a:lumMod val="95000"/>
-          </a:schemeClr>
-        </a:solidFill>
-        <a:round/>
-      </a:ln>
-    </cs:spPr>
-  </cs:errorBar>
-  <cs:floor>
-    <cs:lnRef idx="0"/>
-    <cs:fillRef idx="0"/>
-    <cs:effectRef idx="0"/>
-    <cs:fontRef idx="minor">
-      <a:schemeClr val="lt1"/>
-    </cs:fontRef>
-  </cs:floor>
-  <cs:gridlineMajor>
-    <cs:lnRef idx="0"/>
-    <cs:fillRef idx="0"/>
-    <cs:effectRef idx="0"/>
-    <cs:fontRef idx="minor">
-      <a:schemeClr val="lt1"/>
-    </cs:fontRef>
-    <cs:spPr>
-      <a:ln w="9525" cap="flat" cmpd="sng" algn="ctr">
-        <a:solidFill>
-          <a:schemeClr val="lt1">
-            <a:lumMod val="95000"/>
-            <a:alpha val="10000"/>
-          </a:schemeClr>
-        </a:solidFill>
-        <a:round/>
-      </a:ln>
-    </cs:spPr>
-  </cs:gridlineMajor>
-  <cs:gridlineMinor>
-    <cs:lnRef idx="0"/>
-    <cs:fillRef idx="0"/>
-    <cs:effectRef idx="0"/>
-    <cs:fontRef idx="minor">
-      <a:schemeClr val="lt1"/>
-    </cs:fontRef>
-    <cs:spPr>
-      <a:ln>
-        <a:solidFill>
-          <a:schemeClr val="lt1">
-            <a:lumMod val="95000"/>
-            <a:alpha val="5000"/>
-          </a:schemeClr>
-        </a:solidFill>
-      </a:ln>
-    </cs:spPr>
-  </cs:gridlineMinor>
-  <cs:hiLoLine>
-    <cs:lnRef idx="0"/>
-    <cs:fillRef idx="0"/>
-    <cs:effectRef idx="0"/>
-    <cs:fontRef idx="minor">
-      <a:schemeClr val="lt1"/>
-    </cs:fontRef>
-    <cs:spPr>
-      <a:ln w="9525">
-        <a:solidFill>
-          <a:schemeClr val="lt1">
-            <a:lumMod val="95000"/>
-            <a:alpha val="54000"/>
-          </a:schemeClr>
-        </a:solidFill>
-        <a:prstDash val="dash"/>
-      </a:ln>
-    </cs:spPr>
-  </cs:hiLoLine>
-  <cs:leaderLine>
-    <cs:lnRef idx="0"/>
-    <cs:fillRef idx="0"/>
-    <cs:effectRef idx="0"/>
-    <cs:fontRef idx="minor">
-      <a:schemeClr val="lt1"/>
-    </cs:fontRef>
-    <cs:spPr>
-      <a:ln w="9525">
-        <a:solidFill>
-          <a:schemeClr val="lt1">
-            <a:lumMod val="95000"/>
-            <a:alpha val="54000"/>
-          </a:schemeClr>
-        </a:solidFill>
-      </a:ln>
-    </cs:spPr>
-  </cs:leaderLine>
-  <cs:legend>
-    <cs:lnRef idx="0"/>
-    <cs:fillRef idx="0"/>
-    <cs:effectRef idx="0"/>
-    <cs:fontRef idx="minor">
-      <a:schemeClr val="lt1">
-        <a:lumMod val="85000"/>
-      </a:schemeClr>
-    </cs:fontRef>
-    <cs:defRPr sz="1197" kern="1200"/>
-  </cs:legend>
-  <cs:plotArea>
-    <cs:lnRef idx="0"/>
-    <cs:fillRef idx="0"/>
-    <cs:effectRef idx="0"/>
-    <cs:fontRef idx="minor">
-      <a:schemeClr val="lt1"/>
-    </cs:fontRef>
-  </cs:plotArea>
-  <cs:plotArea3D>
-    <cs:lnRef idx="0"/>
-    <cs:fillRef idx="0"/>
-    <cs:effectRef idx="0"/>
-    <cs:fontRef idx="minor">
-      <a:schemeClr val="lt1"/>
-    </cs:fontRef>
-  </cs:plotArea3D>
-  <cs:seriesAxis>
-    <cs:lnRef idx="0"/>
-    <cs:fillRef idx="0"/>
-    <cs:effectRef idx="0"/>
-    <cs:fontRef idx="minor">
-      <a:schemeClr val="lt1">
-        <a:lumMod val="85000"/>
-      </a:schemeClr>
-    </cs:fontRef>
-    <cs:spPr>
-      <a:ln w="12700" cap="flat" cmpd="sng" algn="ctr">
-        <a:solidFill>
-          <a:schemeClr val="lt1">
-            <a:lumMod val="95000"/>
-            <a:alpha val="54000"/>
-          </a:schemeClr>
-        </a:solidFill>
-        <a:round/>
-      </a:ln>
-    </cs:spPr>
-    <cs:defRPr sz="1197" kern="1200"/>
-  </cs:seriesAxis>
-  <cs:seriesLine>
-    <cs:lnRef idx="0"/>
-    <cs:fillRef idx="0"/>
-    <cs:effectRef idx="0"/>
-    <cs:fontRef idx="minor">
-      <a:schemeClr val="lt1"/>
-    </cs:fontRef>
-    <cs:spPr>
-      <a:ln w="9525" cap="flat" cmpd="sng" algn="ctr">
-        <a:solidFill>
-          <a:schemeClr val="lt1">
-            <a:lumMod val="95000"/>
-            <a:alpha val="54000"/>
-          </a:schemeClr>
-        </a:solidFill>
-        <a:round/>
-      </a:ln>
-    </cs:spPr>
-  </cs:seriesLine>
-  <cs:title>
-    <cs:lnRef idx="0"/>
-    <cs:fillRef idx="0"/>
-    <cs:effectRef idx="0"/>
-    <cs:fontRef idx="minor">
-      <a:schemeClr val="lt1">
-        <a:lumMod val="95000"/>
-      </a:schemeClr>
-    </cs:fontRef>
-    <cs:defRPr sz="2128" b="1" kern="1200" spc="100" baseline="0">
-      <a:effectLst>
-        <a:outerShdw blurRad="50800" dist="38100" dir="5400000" algn="t" rotWithShape="0">
-          <a:prstClr val="black">
-            <a:alpha val="40000"/>
-          </a:prstClr>
-        </a:outerShdw>
-      </a:effectLst>
-    </cs:defRPr>
-  </cs:title>
-  <cs:trendline>
-    <cs:lnRef idx="0">
-      <cs:styleClr val="auto"/>
-    </cs:lnRef>
-    <cs:fillRef idx="0"/>
-    <cs:effectRef idx="0"/>
-    <cs:fontRef idx="minor">
-      <a:schemeClr val="lt1"/>
-    </cs:fontRef>
-    <cs:spPr>
-      <a:ln w="19050" cap="rnd">
-        <a:solidFill>
-          <a:schemeClr val="phClr"/>
-        </a:solidFill>
-      </a:ln>
-    </cs:spPr>
-  </cs:trendline>
-  <cs:trendlineLabel>
-    <cs:lnRef idx="0"/>
-    <cs:fillRef idx="0"/>
-    <cs:effectRef idx="0"/>
-    <cs:fontRef idx="minor">
-      <a:schemeClr val="lt1">
-        <a:lumMod val="85000"/>
-      </a:schemeClr>
-    </cs:fontRef>
-    <cs:defRPr sz="1197" kern="1200"/>
-  </cs:trendlineLabel>
-  <cs:upBar>
-    <cs:lnRef idx="0"/>
-    <cs:fillRef idx="0"/>
-    <cs:effectRef idx="0"/>
-    <cs:fontRef idx="minor">
-      <a:schemeClr val="lt1"/>
-    </cs:fontRef>
-    <cs:spPr>
-      <a:solidFill>
-        <a:schemeClr val="lt1"/>
-      </a:solidFill>
-      <a:ln w="9525">
-        <a:solidFill>
-          <a:schemeClr val="lt1">
-            <a:lumMod val="95000"/>
-            <a:alpha val="54000"/>
-          </a:schemeClr>
-        </a:solidFill>
-      </a:ln>
-    </cs:spPr>
-  </cs:upBar>
-  <cs:valueAxis>
-    <cs:lnRef idx="0"/>
-    <cs:fillRef idx="0"/>
-    <cs:effectRef idx="0"/>
-    <cs:fontRef idx="minor">
-      <a:schemeClr val="lt1">
-        <a:lumMod val="85000"/>
-      </a:schemeClr>
-    </cs:fontRef>
-    <cs:defRPr sz="1197" kern="1200"/>
-  </cs:valueAxis>
-  <cs:wall>
-    <cs:lnRef idx="0"/>
-    <cs:fillRef idx="0"/>
-    <cs:effectRef idx="0"/>
-    <cs:fontRef idx="minor">
-      <a:schemeClr val="lt1"/>
-    </cs:fontRef>
-  </cs:wall>
-</cs:chartStyle>
-</file>
-
 <file path=word/glossary/document.xml><?xml version="1.0" encoding="utf-8"?>
-<w:glossaryDocument xmlns:wpc="http://schemas.microsoft.com/office/word/2010/wordprocessingCanvas" xmlns:cx="http://schemas.microsoft.com/office/drawing/2014/chartex" xmlns:cx1="http://schemas.microsoft.com/office/drawing/2015/9/8/chartex" xmlns:cx2="http://schemas.microsoft.com/office/drawing/2015/10/21/chartex" xmlns:cx3="http://schemas.microsoft.com/office/drawing/2016/5/9/chartex" xmlns:cx4="http://schemas.microsoft.com/office/drawing/2016/5/10/chartex" xmlns:cx5="http://schemas.microsoft.com/office/drawing/2016/5/11/chartex" xmlns:cx6="http://schemas.microsoft.com/office/drawing/2016/5/12/chartex" xmlns:cx7="http://schemas.microsoft.com/office/drawing/2016/5/13/chartex" xmlns:cx8="http://schemas.microsoft.com/office/drawing/2016/5/14/chartex" xmlns:mc="http://schemas.openxmlformats.org/markup-compatibility/2006" xmlns:aink="http://schemas.microsoft.com/office/drawing/2016/ink" xmlns:am3d="http://schemas.microsoft.com/office/drawing/2017/model3d" xmlns:o="urn:schemas-microsoft-com:office:office" xmlns:oel="http://schemas.microsoft.com/office/2019/extlst" xmlns:r="http://schemas.openxmlformats.org/officeDocument/2006/relationships" xmlns:m="http://schemas.openxmlformats.org/officeDocument/2006/math" xmlns:v="urn:schemas-microsoft-com:vml" xmlns:wp14="http://schemas.microsoft.com/office/word/2010/wordprocessingDrawing" xmlns:wp="http://schemas.openxmlformats.org/drawingml/2006/wordprocessingDrawing" xmlns:w10="urn:schemas-microsoft-com:office:word" xmlns:w="http://schemas.openxmlformats.org/wordprocessingml/2006/main" xmlns:w14="http://schemas.microsoft.com/office/word/2010/wordml" xmlns:w15="http://schemas.microsoft.com/office/word/2012/wordml" xmlns:w16cex="http://schemas.microsoft.com/office/word/2018/wordml/cex" xmlns:w16cid="http://schemas.microsoft.com/office/word/2016/wordml/cid" xmlns:w16="http://schemas.microsoft.com/office/word/2018/wordml" xmlns:w16sdtdh="http://schemas.microsoft.com/office/word/2020/wordml/sdtdatahash" xmlns:w16se="http://schemas.microsoft.com/office/word/2015/wordml/symex" xmlns:wpg="http://schemas.microsoft.com/office/word/2010/wordprocessingGroup" xmlns:wpi="http://schemas.microsoft.com/office/word/2010/wordprocessingInk" xmlns:wne="http://schemas.microsoft.com/office/word/2006/wordml" xmlns:wps="http://schemas.microsoft.com/office/word/2010/wordprocessingShape" mc:Ignorable="w14 w15 w16se w16cid w16 w16cex w16sdtdh wp14">
+<w:glossaryDocument xmlns:wpc="http://schemas.microsoft.com/office/word/2010/wordprocessingCanvas" xmlns:mc="http://schemas.openxmlformats.org/markup-compatibility/2006" xmlns:o="urn:schemas-microsoft-com:office:office" xmlns:r="http://schemas.openxmlformats.org/officeDocument/2006/relationships" xmlns:m="http://schemas.openxmlformats.org/officeDocument/2006/math" xmlns:v="urn:schemas-microsoft-com:vml" xmlns:wp14="http://schemas.microsoft.com/office/word/2010/wordprocessingDrawing" xmlns:wp="http://schemas.openxmlformats.org/drawingml/2006/wordprocessingDrawing" xmlns:w10="urn:schemas-microsoft-com:office:word" xmlns:w="http://schemas.openxmlformats.org/wordprocessingml/2006/main" xmlns:w14="http://schemas.microsoft.com/office/word/2010/wordml" xmlns:wpg="http://schemas.microsoft.com/office/word/2010/wordprocessingGroup" xmlns:wpi="http://schemas.microsoft.com/office/word/2010/wordprocessingInk" xmlns:wne="http://schemas.microsoft.com/office/word/2006/wordml" xmlns:wps="http://schemas.microsoft.com/office/word/2010/wordprocessingShape" mc:Ignorable="w14 wp14">
   <w:docParts>
     <w:docPart>
       <w:docPartPr>
@@ -10925,7 +13512,7 @@
 </file>
 
 <file path=word/glossary/fontTable.xml><?xml version="1.0" encoding="utf-8"?>
-<w:fonts xmlns:mc="http://schemas.openxmlformats.org/markup-compatibility/2006" xmlns:r="http://schemas.openxmlformats.org/officeDocument/2006/relationships" xmlns:w="http://schemas.openxmlformats.org/wordprocessingml/2006/main" xmlns:w14="http://schemas.microsoft.com/office/word/2010/wordml" xmlns:w15="http://schemas.microsoft.com/office/word/2012/wordml" xmlns:w16cex="http://schemas.microsoft.com/office/word/2018/wordml/cex" xmlns:w16cid="http://schemas.microsoft.com/office/word/2016/wordml/cid" xmlns:w16="http://schemas.microsoft.com/office/word/2018/wordml" xmlns:w16sdtdh="http://schemas.microsoft.com/office/word/2020/wordml/sdtdatahash" xmlns:w16se="http://schemas.microsoft.com/office/word/2015/wordml/symex" mc:Ignorable="w14 w15 w16se w16cid w16 w16cex w16sdtdh">
+<w:fonts xmlns:mc="http://schemas.openxmlformats.org/markup-compatibility/2006" xmlns:r="http://schemas.openxmlformats.org/officeDocument/2006/relationships" xmlns:w="http://schemas.openxmlformats.org/wordprocessingml/2006/main" xmlns:w14="http://schemas.microsoft.com/office/word/2010/wordml" mc:Ignorable="w14">
   <w:font w:name="Courier New">
     <w:panose1 w:val="02070309020205020404"/>
     <w:charset w:val="CC"/>
@@ -10968,6 +13555,13 @@
     <w:pitch w:val="variable"/>
     <w:sig w:usb0="E4002EFF" w:usb1="C000247B" w:usb2="00000009" w:usb3="00000000" w:csb0="000001FF" w:csb1="00000000"/>
   </w:font>
+  <w:font w:name="Tahoma">
+    <w:panose1 w:val="020B0604030504040204"/>
+    <w:charset w:val="CC"/>
+    <w:family w:val="swiss"/>
+    <w:pitch w:val="variable"/>
+    <w:sig w:usb0="E1002EFF" w:usb1="C000605B" w:usb2="00000029" w:usb3="00000000" w:csb0="000101FF" w:csb1="00000000"/>
+  </w:font>
   <w:font w:name="Segoe UI">
     <w:panose1 w:val="020B0502040204020203"/>
     <w:charset w:val="CC"/>
@@ -10975,23 +13569,28 @@
     <w:pitch w:val="variable"/>
     <w:sig w:usb0="E4002EFF" w:usb1="C000E47F" w:usb2="00000009" w:usb3="00000000" w:csb0="000001FF" w:csb1="00000000"/>
   </w:font>
+  <w:font w:name="Cambria">
+    <w:panose1 w:val="02040503050406030204"/>
+    <w:charset w:val="CC"/>
+    <w:family w:val="roman"/>
+    <w:pitch w:val="variable"/>
+    <w:sig w:usb0="E00006FF" w:usb1="420024FF" w:usb2="02000000" w:usb3="00000000" w:csb0="0000019F" w:csb1="00000000"/>
+  </w:font>
 </w:fonts>
 </file>
 
 <file path=word/glossary/settings.xml><?xml version="1.0" encoding="utf-8"?>
-<w:settings xmlns:mc="http://schemas.openxmlformats.org/markup-compatibility/2006" xmlns:o="urn:schemas-microsoft-com:office:office" xmlns:r="http://schemas.openxmlformats.org/officeDocument/2006/relationships" xmlns:m="http://schemas.openxmlformats.org/officeDocument/2006/math" xmlns:v="urn:schemas-microsoft-com:vml" xmlns:w10="urn:schemas-microsoft-com:office:word" xmlns:w="http://schemas.openxmlformats.org/wordprocessingml/2006/main" xmlns:w14="http://schemas.microsoft.com/office/word/2010/wordml" xmlns:w15="http://schemas.microsoft.com/office/word/2012/wordml" xmlns:w16cex="http://schemas.microsoft.com/office/word/2018/wordml/cex" xmlns:w16cid="http://schemas.microsoft.com/office/word/2016/wordml/cid" xmlns:w16="http://schemas.microsoft.com/office/word/2018/wordml" xmlns:w16sdtdh="http://schemas.microsoft.com/office/word/2020/wordml/sdtdatahash" xmlns:w16se="http://schemas.microsoft.com/office/word/2015/wordml/symex" xmlns:sl="http://schemas.openxmlformats.org/schemaLibrary/2006/main" mc:Ignorable="w14 w15 w16se w16cid w16 w16cex w16sdtdh">
+<w:settings xmlns:mc="http://schemas.openxmlformats.org/markup-compatibility/2006" xmlns:o="urn:schemas-microsoft-com:office:office" xmlns:r="http://schemas.openxmlformats.org/officeDocument/2006/relationships" xmlns:m="http://schemas.openxmlformats.org/officeDocument/2006/math" xmlns:v="urn:schemas-microsoft-com:vml" xmlns:w10="urn:schemas-microsoft-com:office:word" xmlns:w="http://schemas.openxmlformats.org/wordprocessingml/2006/main" xmlns:w14="http://schemas.microsoft.com/office/word/2010/wordml" xmlns:sl="http://schemas.openxmlformats.org/schemaLibrary/2006/main" mc:Ignorable="w14">
   <w:view w:val="normal"/>
   <w:defaultTabStop w:val="708"/>
   <w:hyphenationZone w:val="425"/>
   <w:characterSpacingControl w:val="doNotCompress"/>
   <w:compat>
     <w:useFELayout/>
-    <w:compatSetting w:name="compatibilityMode" w:uri="http://schemas.microsoft.com/office/word" w:val="15"/>
+    <w:compatSetting w:name="compatibilityMode" w:uri="http://schemas.microsoft.com/office/word" w:val="14"/>
     <w:compatSetting w:name="overrideTableStyleFontSizeAndJustification" w:uri="http://schemas.microsoft.com/office/word" w:val="1"/>
     <w:compatSetting w:name="enableOpenTypeFeatures" w:uri="http://schemas.microsoft.com/office/word" w:val="1"/>
     <w:compatSetting w:name="doNotFlipMirrorIndents" w:uri="http://schemas.microsoft.com/office/word" w:val="1"/>
-    <w:compatSetting w:name="differentiateMultirowTableHeaders" w:uri="http://schemas.microsoft.com/office/word" w:val="1"/>
-    <w:compatSetting w:name="useWord2013TrackBottomHyphenation" w:uri="http://schemas.microsoft.com/office/word" w:val="0"/>
   </w:compat>
   <w:rsids>
     <w:rsidRoot w:val="002866CD"/>
@@ -11001,6 +13600,7 @@
     <w:rsid w:val="002C2B73"/>
     <w:rsid w:val="002E5C1C"/>
     <w:rsid w:val="003142CF"/>
+    <w:rsid w:val="00337CEB"/>
     <w:rsid w:val="006669B0"/>
     <w:rsid w:val="007B4549"/>
     <w:rsid w:val="00F71C66"/>
@@ -11022,12 +13622,11 @@
   <w:clrSchemeMapping w:bg1="light1" w:t1="dark1" w:bg2="light2" w:t2="dark2" w:accent1="accent1" w:accent2="accent2" w:accent3="accent3" w:accent4="accent4" w:accent5="accent5" w:accent6="accent6" w:hyperlink="hyperlink" w:followedHyperlink="followedHyperlink"/>
   <w:decimalSymbol w:val=","/>
   <w:listSeparator w:val=";"/>
-  <w15:chartTrackingRefBased/>
 </w:settings>
 </file>
 
 <file path=word/glossary/styles.xml><?xml version="1.0" encoding="utf-8"?>
-<w:styles xmlns:mc="http://schemas.openxmlformats.org/markup-compatibility/2006" xmlns:r="http://schemas.openxmlformats.org/officeDocument/2006/relationships" xmlns:w="http://schemas.openxmlformats.org/wordprocessingml/2006/main" xmlns:w14="http://schemas.microsoft.com/office/word/2010/wordml" xmlns:w15="http://schemas.microsoft.com/office/word/2012/wordml" xmlns:w16cex="http://schemas.microsoft.com/office/word/2018/wordml/cex" xmlns:w16cid="http://schemas.microsoft.com/office/word/2016/wordml/cid" xmlns:w16="http://schemas.microsoft.com/office/word/2018/wordml" xmlns:w16sdtdh="http://schemas.microsoft.com/office/word/2020/wordml/sdtdatahash" xmlns:w16se="http://schemas.microsoft.com/office/word/2015/wordml/symex" mc:Ignorable="w14 w15 w16se w16cid w16 w16cex w16sdtdh">
+<w:styles xmlns:mc="http://schemas.openxmlformats.org/markup-compatibility/2006" xmlns:r="http://schemas.openxmlformats.org/officeDocument/2006/relationships" xmlns:w="http://schemas.openxmlformats.org/wordprocessingml/2006/main" xmlns:w14="http://schemas.microsoft.com/office/word/2010/wordml" mc:Ignorable="w14">
   <w:docDefaults>
     <w:rPrDefault>
       <w:rPr>
@@ -11043,383 +13642,345 @@
       </w:pPr>
     </w:pPrDefault>
   </w:docDefaults>
-  <w:latentStyles w:defLockedState="0" w:defUIPriority="99" w:defSemiHidden="0" w:defUnhideWhenUsed="0" w:defQFormat="0" w:count="376">
-    <w:lsdException w:name="Normal" w:uiPriority="0" w:qFormat="1"/>
-    <w:lsdException w:name="heading 1" w:uiPriority="9" w:qFormat="1"/>
-    <w:lsdException w:name="heading 2" w:semiHidden="1" w:uiPriority="9" w:unhideWhenUsed="1" w:qFormat="1"/>
-    <w:lsdException w:name="heading 3" w:semiHidden="1" w:uiPriority="9" w:unhideWhenUsed="1" w:qFormat="1"/>
-    <w:lsdException w:name="heading 4" w:semiHidden="1" w:uiPriority="9" w:unhideWhenUsed="1" w:qFormat="1"/>
-    <w:lsdException w:name="heading 5" w:semiHidden="1" w:uiPriority="9" w:unhideWhenUsed="1" w:qFormat="1"/>
-    <w:lsdException w:name="heading 6" w:semiHidden="1" w:uiPriority="9" w:unhideWhenUsed="1" w:qFormat="1"/>
-    <w:lsdException w:name="heading 7" w:semiHidden="1" w:uiPriority="9" w:unhideWhenUsed="1" w:qFormat="1"/>
-    <w:lsdException w:name="heading 8" w:semiHidden="1" w:uiPriority="9" w:unhideWhenUsed="1" w:qFormat="1"/>
-    <w:lsdException w:name="heading 9" w:semiHidden="1" w:uiPriority="9" w:unhideWhenUsed="1" w:qFormat="1"/>
-    <w:lsdException w:name="index 1" w:semiHidden="1" w:unhideWhenUsed="1"/>
-    <w:lsdException w:name="index 2" w:semiHidden="1" w:unhideWhenUsed="1"/>
-    <w:lsdException w:name="index 3" w:semiHidden="1" w:unhideWhenUsed="1"/>
-    <w:lsdException w:name="index 4" w:semiHidden="1" w:unhideWhenUsed="1"/>
-    <w:lsdException w:name="index 5" w:semiHidden="1" w:unhideWhenUsed="1"/>
-    <w:lsdException w:name="index 6" w:semiHidden="1" w:unhideWhenUsed="1"/>
-    <w:lsdException w:name="index 7" w:semiHidden="1" w:unhideWhenUsed="1"/>
-    <w:lsdException w:name="index 8" w:semiHidden="1" w:unhideWhenUsed="1"/>
-    <w:lsdException w:name="index 9" w:semiHidden="1" w:unhideWhenUsed="1"/>
-    <w:lsdException w:name="toc 1" w:semiHidden="1" w:uiPriority="39" w:unhideWhenUsed="1"/>
-    <w:lsdException w:name="toc 2" w:semiHidden="1" w:uiPriority="39" w:unhideWhenUsed="1"/>
-    <w:lsdException w:name="toc 3" w:semiHidden="1" w:uiPriority="39" w:unhideWhenUsed="1"/>
-    <w:lsdException w:name="toc 4" w:semiHidden="1" w:uiPriority="39" w:unhideWhenUsed="1"/>
-    <w:lsdException w:name="toc 5" w:semiHidden="1" w:uiPriority="39" w:unhideWhenUsed="1"/>
-    <w:lsdException w:name="toc 6" w:semiHidden="1" w:uiPriority="39" w:unhideWhenUsed="1"/>
-    <w:lsdException w:name="toc 7" w:semiHidden="1" w:uiPriority="39" w:unhideWhenUsed="1"/>
-    <w:lsdException w:name="toc 8" w:semiHidden="1" w:uiPriority="39" w:unhideWhenUsed="1"/>
-    <w:lsdException w:name="toc 9" w:semiHidden="1" w:uiPriority="39" w:unhideWhenUsed="1"/>
-    <w:lsdException w:name="Normal Indent" w:semiHidden="1" w:unhideWhenUsed="1"/>
-    <w:lsdException w:name="footnote text" w:semiHidden="1" w:unhideWhenUsed="1"/>
-    <w:lsdException w:name="annotation text" w:semiHidden="1" w:unhideWhenUsed="1"/>
-    <w:lsdException w:name="header" w:semiHidden="1" w:unhideWhenUsed="1"/>
-    <w:lsdException w:name="footer" w:semiHidden="1" w:unhideWhenUsed="1"/>
-    <w:lsdException w:name="index heading" w:semiHidden="1" w:unhideWhenUsed="1"/>
-    <w:lsdException w:name="caption" w:semiHidden="1" w:uiPriority="35" w:unhideWhenUsed="1" w:qFormat="1"/>
-    <w:lsdException w:name="table of figures" w:semiHidden="1" w:unhideWhenUsed="1"/>
-    <w:lsdException w:name="envelope address" w:semiHidden="1" w:unhideWhenUsed="1"/>
-    <w:lsdException w:name="envelope return" w:semiHidden="1" w:unhideWhenUsed="1"/>
-    <w:lsdException w:name="footnote reference" w:semiHidden="1" w:unhideWhenUsed="1"/>
-    <w:lsdException w:name="annotation reference" w:semiHidden="1" w:unhideWhenUsed="1"/>
-    <w:lsdException w:name="line number" w:semiHidden="1" w:unhideWhenUsed="1"/>
-    <w:lsdException w:name="page number" w:semiHidden="1" w:unhideWhenUsed="1"/>
-    <w:lsdException w:name="endnote reference" w:semiHidden="1" w:unhideWhenUsed="1"/>
-    <w:lsdException w:name="endnote text" w:semiHidden="1" w:unhideWhenUsed="1"/>
-    <w:lsdException w:name="table of authorities" w:semiHidden="1" w:unhideWhenUsed="1"/>
-    <w:lsdException w:name="macro" w:semiHidden="1" w:unhideWhenUsed="1"/>
-    <w:lsdException w:name="toa heading" w:semiHidden="1" w:unhideWhenUsed="1"/>
-    <w:lsdException w:name="List" w:semiHidden="1" w:unhideWhenUsed="1"/>
-    <w:lsdException w:name="List Bullet" w:semiHidden="1" w:unhideWhenUsed="1"/>
-    <w:lsdException w:name="List Number" w:semiHidden="1" w:unhideWhenUsed="1"/>
-    <w:lsdException w:name="List 2" w:semiHidden="1" w:unhideWhenUsed="1"/>
-    <w:lsdException w:name="List 3" w:semiHidden="1" w:unhideWhenUsed="1"/>
-    <w:lsdException w:name="List 4" w:semiHidden="1" w:unhideWhenUsed="1"/>
-    <w:lsdException w:name="List 5" w:semiHidden="1" w:unhideWhenUsed="1"/>
-    <w:lsdException w:name="List Bullet 2" w:semiHidden="1" w:unhideWhenUsed="1"/>
-    <w:lsdException w:name="List Bullet 3" w:semiHidden="1" w:unhideWhenUsed="1"/>
-    <w:lsdException w:name="List Bullet 4" w:semiHidden="1" w:unhideWhenUsed="1"/>
-    <w:lsdException w:name="List Bullet 5" w:semiHidden="1" w:unhideWhenUsed="1"/>
-    <w:lsdException w:name="List Number 2" w:semiHidden="1" w:unhideWhenUsed="1"/>
-    <w:lsdException w:name="List Number 3" w:semiHidden="1" w:unhideWhenUsed="1"/>
-    <w:lsdException w:name="List Number 4" w:semiHidden="1" w:unhideWhenUsed="1"/>
-    <w:lsdException w:name="List Number 5" w:semiHidden="1" w:unhideWhenUsed="1"/>
-    <w:lsdException w:name="Title" w:uiPriority="10" w:qFormat="1"/>
-    <w:lsdException w:name="Closing" w:semiHidden="1" w:unhideWhenUsed="1"/>
-    <w:lsdException w:name="Signature" w:semiHidden="1" w:unhideWhenUsed="1"/>
-    <w:lsdException w:name="Default Paragraph Font" w:semiHidden="1" w:uiPriority="1" w:unhideWhenUsed="1"/>
-    <w:lsdException w:name="Body Text" w:semiHidden="1" w:unhideWhenUsed="1"/>
-    <w:lsdException w:name="Body Text Indent" w:semiHidden="1" w:unhideWhenUsed="1"/>
-    <w:lsdException w:name="List Continue" w:semiHidden="1" w:unhideWhenUsed="1"/>
-    <w:lsdException w:name="List Continue 2" w:semiHidden="1" w:unhideWhenUsed="1"/>
-    <w:lsdException w:name="List Continue 3" w:semiHidden="1" w:unhideWhenUsed="1"/>
-    <w:lsdException w:name="List Continue 4" w:semiHidden="1" w:unhideWhenUsed="1"/>
-    <w:lsdException w:name="List Continue 5" w:semiHidden="1" w:unhideWhenUsed="1"/>
-    <w:lsdException w:name="Message Header" w:semiHidden="1" w:unhideWhenUsed="1"/>
-    <w:lsdException w:name="Subtitle" w:uiPriority="11" w:qFormat="1"/>
-    <w:lsdException w:name="Salutation" w:semiHidden="1" w:unhideWhenUsed="1"/>
-    <w:lsdException w:name="Date" w:semiHidden="1" w:unhideWhenUsed="1"/>
-    <w:lsdException w:name="Body Text First Indent" w:semiHidden="1" w:unhideWhenUsed="1"/>
-    <w:lsdException w:name="Body Text First Indent 2" w:semiHidden="1" w:unhideWhenUsed="1"/>
-    <w:lsdException w:name="Note Heading" w:semiHidden="1" w:unhideWhenUsed="1"/>
-    <w:lsdException w:name="Body Text 2" w:semiHidden="1" w:unhideWhenUsed="1"/>
-    <w:lsdException w:name="Body Text 3" w:semiHidden="1" w:unhideWhenUsed="1"/>
-    <w:lsdException w:name="Body Text Indent 2" w:semiHidden="1" w:unhideWhenUsed="1"/>
-    <w:lsdException w:name="Body Text Indent 3" w:semiHidden="1" w:unhideWhenUsed="1"/>
-    <w:lsdException w:name="Block Text" w:semiHidden="1" w:unhideWhenUsed="1"/>
-    <w:lsdException w:name="Hyperlink" w:semiHidden="1" w:unhideWhenUsed="1"/>
-    <w:lsdException w:name="FollowedHyperlink" w:semiHidden="1" w:unhideWhenUsed="1"/>
-    <w:lsdException w:name="Strong" w:uiPriority="22" w:qFormat="1"/>
-    <w:lsdException w:name="Emphasis" w:uiPriority="20" w:qFormat="1"/>
-    <w:lsdException w:name="Document Map" w:semiHidden="1" w:unhideWhenUsed="1"/>
-    <w:lsdException w:name="Plain Text" w:semiHidden="1" w:unhideWhenUsed="1"/>
-    <w:lsdException w:name="E-mail Signature" w:semiHidden="1" w:unhideWhenUsed="1"/>
-    <w:lsdException w:name="HTML Top of Form" w:semiHidden="1" w:unhideWhenUsed="1"/>
-    <w:lsdException w:name="HTML Bottom of Form" w:semiHidden="1" w:unhideWhenUsed="1"/>
-    <w:lsdException w:name="Normal (Web)" w:semiHidden="1" w:unhideWhenUsed="1"/>
-    <w:lsdException w:name="HTML Acronym" w:semiHidden="1" w:unhideWhenUsed="1"/>
-    <w:lsdException w:name="HTML Address" w:semiHidden="1" w:unhideWhenUsed="1"/>
-    <w:lsdException w:name="HTML Cite" w:semiHidden="1" w:unhideWhenUsed="1"/>
-    <w:lsdException w:name="HTML Code" w:semiHidden="1" w:unhideWhenUsed="1"/>
-    <w:lsdException w:name="HTML Definition" w:semiHidden="1" w:unhideWhenUsed="1"/>
-    <w:lsdException w:name="HTML Keyboard" w:semiHidden="1" w:unhideWhenUsed="1"/>
-    <w:lsdException w:name="HTML Preformatted" w:semiHidden="1" w:unhideWhenUsed="1"/>
-    <w:lsdException w:name="HTML Sample" w:semiHidden="1" w:unhideWhenUsed="1"/>
-    <w:lsdException w:name="HTML Typewriter" w:semiHidden="1" w:unhideWhenUsed="1"/>
-    <w:lsdException w:name="HTML Variable" w:semiHidden="1" w:unhideWhenUsed="1"/>
-    <w:lsdException w:name="Normal Table" w:semiHidden="1" w:unhideWhenUsed="1"/>
-    <w:lsdException w:name="annotation subject" w:semiHidden="1" w:unhideWhenUsed="1"/>
-    <w:lsdException w:name="No List" w:semiHidden="1" w:unhideWhenUsed="1"/>
-    <w:lsdException w:name="Outline List 1" w:semiHidden="1" w:unhideWhenUsed="1"/>
-    <w:lsdException w:name="Outline List 2" w:semiHidden="1" w:unhideWhenUsed="1"/>
-    <w:lsdException w:name="Outline List 3" w:semiHidden="1" w:unhideWhenUsed="1"/>
-    <w:lsdException w:name="Table Simple 1" w:semiHidden="1" w:unhideWhenUsed="1"/>
-    <w:lsdException w:name="Table Simple 2" w:semiHidden="1" w:unhideWhenUsed="1"/>
-    <w:lsdException w:name="Table Simple 3" w:semiHidden="1" w:unhideWhenUsed="1"/>
-    <w:lsdException w:name="Table Classic 1" w:semiHidden="1" w:unhideWhenUsed="1"/>
-    <w:lsdException w:name="Table Classic 2" w:semiHidden="1" w:unhideWhenUsed="1"/>
-    <w:lsdException w:name="Table Classic 3" w:semiHidden="1" w:unhideWhenUsed="1"/>
-    <w:lsdException w:name="Table Classic 4" w:semiHidden="1" w:unhideWhenUsed="1"/>
-    <w:lsdException w:name="Table Colorful 1" w:semiHidden="1" w:unhideWhenUsed="1"/>
-    <w:lsdException w:name="Table Colorful 2" w:semiHidden="1" w:unhideWhenUsed="1"/>
-    <w:lsdException w:name="Table Colorful 3" w:semiHidden="1" w:unhideWhenUsed="1"/>
-    <w:lsdException w:name="Table Columns 1" w:semiHidden="1" w:unhideWhenUsed="1"/>
-    <w:lsdException w:name="Table Columns 2" w:semiHidden="1" w:unhideWhenUsed="1"/>
-    <w:lsdException w:name="Table Columns 3" w:semiHidden="1" w:unhideWhenUsed="1"/>
-    <w:lsdException w:name="Table Columns 4" w:semiHidden="1" w:unhideWhenUsed="1"/>
-    <w:lsdException w:name="Table Columns 5" w:semiHidden="1" w:unhideWhenUsed="1"/>
-    <w:lsdException w:name="Table Grid 1" w:semiHidden="1" w:unhideWhenUsed="1"/>
-    <w:lsdException w:name="Table Grid 2" w:semiHidden="1" w:unhideWhenUsed="1"/>
-    <w:lsdException w:name="Table Grid 3" w:semiHidden="1" w:unhideWhenUsed="1"/>
-    <w:lsdException w:name="Table Grid 4" w:semiHidden="1" w:unhideWhenUsed="1"/>
-    <w:lsdException w:name="Table Grid 5" w:semiHidden="1" w:unhideWhenUsed="1"/>
-    <w:lsdException w:name="Table Grid 6" w:semiHidden="1" w:unhideWhenUsed="1"/>
-    <w:lsdException w:name="Table Grid 7" w:semiHidden="1" w:unhideWhenUsed="1"/>
-    <w:lsdException w:name="Table Grid 8" w:semiHidden="1" w:unhideWhenUsed="1"/>
-    <w:lsdException w:name="Table List 1" w:semiHidden="1" w:unhideWhenUsed="1"/>
-    <w:lsdException w:name="Table List 2" w:semiHidden="1" w:unhideWhenUsed="1"/>
-    <w:lsdException w:name="Table List 3" w:semiHidden="1" w:unhideWhenUsed="1"/>
-    <w:lsdException w:name="Table List 4" w:semiHidden="1" w:unhideWhenUsed="1"/>
-    <w:lsdException w:name="Table List 5" w:semiHidden="1" w:unhideWhenUsed="1"/>
-    <w:lsdException w:name="Table List 6" w:semiHidden="1" w:unhideWhenUsed="1"/>
-    <w:lsdException w:name="Table List 7" w:semiHidden="1" w:unhideWhenUsed="1"/>
-    <w:lsdException w:name="Table List 8" w:semiHidden="1" w:unhideWhenUsed="1"/>
-    <w:lsdException w:name="Table 3D effects 1" w:semiHidden="1" w:unhideWhenUsed="1"/>
-    <w:lsdException w:name="Table 3D effects 2" w:semiHidden="1" w:unhideWhenUsed="1"/>
-    <w:lsdException w:name="Table 3D effects 3" w:semiHidden="1" w:unhideWhenUsed="1"/>
-    <w:lsdException w:name="Table Contemporary" w:semiHidden="1" w:unhideWhenUsed="1"/>
-    <w:lsdException w:name="Table Elegant" w:semiHidden="1" w:unhideWhenUsed="1"/>
-    <w:lsdException w:name="Table Professional" w:semiHidden="1" w:unhideWhenUsed="1"/>
-    <w:lsdException w:name="Table Subtle 1" w:semiHidden="1" w:unhideWhenUsed="1"/>
-    <w:lsdException w:name="Table Subtle 2" w:semiHidden="1" w:unhideWhenUsed="1"/>
-    <w:lsdException w:name="Table Web 1" w:semiHidden="1" w:unhideWhenUsed="1"/>
-    <w:lsdException w:name="Table Web 2" w:semiHidden="1" w:unhideWhenUsed="1"/>
-    <w:lsdException w:name="Table Web 3" w:semiHidden="1" w:unhideWhenUsed="1"/>
-    <w:lsdException w:name="Balloon Text" w:semiHidden="1" w:unhideWhenUsed="1"/>
-    <w:lsdException w:name="Table Grid" w:uiPriority="39"/>
-    <w:lsdException w:name="Table Theme" w:semiHidden="1" w:unhideWhenUsed="1"/>
-    <w:lsdException w:name="Placeholder Text" w:semiHidden="1"/>
-    <w:lsdException w:name="No Spacing" w:uiPriority="1" w:qFormat="1"/>
-    <w:lsdException w:name="Light Shading" w:uiPriority="60"/>
-    <w:lsdException w:name="Light List" w:uiPriority="61"/>
-    <w:lsdException w:name="Light Grid" w:uiPriority="62"/>
-    <w:lsdException w:name="Medium Shading 1" w:uiPriority="63"/>
-    <w:lsdException w:name="Medium Shading 2" w:uiPriority="64"/>
-    <w:lsdException w:name="Medium List 1" w:uiPriority="65"/>
-    <w:lsdException w:name="Medium List 2" w:uiPriority="66"/>
-    <w:lsdException w:name="Medium Grid 1" w:uiPriority="67"/>
-    <w:lsdException w:name="Medium Grid 2" w:uiPriority="68"/>
-    <w:lsdException w:name="Medium Grid 3" w:uiPriority="69"/>
-    <w:lsdException w:name="Dark List" w:uiPriority="70"/>
-    <w:lsdException w:name="Colorful Shading" w:uiPriority="71"/>
-    <w:lsdException w:name="Colorful List" w:uiPriority="72"/>
-    <w:lsdException w:name="Colorful Grid" w:uiPriority="73"/>
-    <w:lsdException w:name="Light Shading Accent 1" w:uiPriority="60"/>
-    <w:lsdException w:name="Light List Accent 1" w:uiPriority="61"/>
-    <w:lsdException w:name="Light Grid Accent 1" w:uiPriority="62"/>
-    <w:lsdException w:name="Medium Shading 1 Accent 1" w:uiPriority="63"/>
-    <w:lsdException w:name="Medium Shading 2 Accent 1" w:uiPriority="64"/>
-    <w:lsdException w:name="Medium List 1 Accent 1" w:uiPriority="65"/>
-    <w:lsdException w:name="Revision" w:semiHidden="1"/>
-    <w:lsdException w:name="List Paragraph" w:uiPriority="34" w:qFormat="1"/>
-    <w:lsdException w:name="Quote" w:uiPriority="29" w:qFormat="1"/>
-    <w:lsdException w:name="Intense Quote" w:uiPriority="30" w:qFormat="1"/>
-    <w:lsdException w:name="Medium List 2 Accent 1" w:uiPriority="66"/>
-    <w:lsdException w:name="Medium Grid 1 Accent 1" w:uiPriority="67"/>
-    <w:lsdException w:name="Medium Grid 2 Accent 1" w:uiPriority="68"/>
-    <w:lsdException w:name="Medium Grid 3 Accent 1" w:uiPriority="69"/>
-    <w:lsdException w:name="Dark List Accent 1" w:uiPriority="70"/>
-    <w:lsdException w:name="Colorful Shading Accent 1" w:uiPriority="71"/>
-    <w:lsdException w:name="Colorful List Accent 1" w:uiPriority="72"/>
-    <w:lsdException w:name="Colorful Grid Accent 1" w:uiPriority="73"/>
-    <w:lsdException w:name="Light Shading Accent 2" w:uiPriority="60"/>
-    <w:lsdException w:name="Light List Accent 2" w:uiPriority="61"/>
-    <w:lsdException w:name="Light Grid Accent 2" w:uiPriority="62"/>
-    <w:lsdException w:name="Medium Shading 1 Accent 2" w:uiPriority="63"/>
-    <w:lsdException w:name="Medium Shading 2 Accent 2" w:uiPriority="64"/>
-    <w:lsdException w:name="Medium List 1 Accent 2" w:uiPriority="65"/>
-    <w:lsdException w:name="Medium List 2 Accent 2" w:uiPriority="66"/>
-    <w:lsdException w:name="Medium Grid 1 Accent 2" w:uiPriority="67"/>
-    <w:lsdException w:name="Medium Grid 2 Accent 2" w:uiPriority="68"/>
-    <w:lsdException w:name="Medium Grid 3 Accent 2" w:uiPriority="69"/>
-    <w:lsdException w:name="Dark List Accent 2" w:uiPriority="70"/>
-    <w:lsdException w:name="Colorful Shading Accent 2" w:uiPriority="71"/>
-    <w:lsdException w:name="Colorful List Accent 2" w:uiPriority="72"/>
-    <w:lsdException w:name="Colorful Grid Accent 2" w:uiPriority="73"/>
-    <w:lsdException w:name="Light Shading Accent 3" w:uiPriority="60"/>
-    <w:lsdException w:name="Light List Accent 3" w:uiPriority="61"/>
-    <w:lsdException w:name="Light Grid Accent 3" w:uiPriority="62"/>
-    <w:lsdException w:name="Medium Shading 1 Accent 3" w:uiPriority="63"/>
-    <w:lsdException w:name="Medium Shading 2 Accent 3" w:uiPriority="64"/>
-    <w:lsdException w:name="Medium List 1 Accent 3" w:uiPriority="65"/>
-    <w:lsdException w:name="Medium List 2 Accent 3" w:uiPriority="66"/>
-    <w:lsdException w:name="Medium Grid 1 Accent 3" w:uiPriority="67"/>
-    <w:lsdException w:name="Medium Grid 2 Accent 3" w:uiPriority="68"/>
-    <w:lsdException w:name="Medium Grid 3 Accent 3" w:uiPriority="69"/>
-    <w:lsdException w:name="Dark List Accent 3" w:uiPriority="70"/>
-    <w:lsdException w:name="Colorful Shading Accent 3" w:uiPriority="71"/>
-    <w:lsdException w:name="Colorful List Accent 3" w:uiPriority="72"/>
-    <w:lsdException w:name="Colorful Grid Accent 3" w:uiPriority="73"/>
-    <w:lsdException w:name="Light Shading Accent 4" w:uiPriority="60"/>
-    <w:lsdException w:name="Light List Accent 4" w:uiPriority="61"/>
-    <w:lsdException w:name="Light Grid Accent 4" w:uiPriority="62"/>
-    <w:lsdException w:name="Medium Shading 1 Accent 4" w:uiPriority="63"/>
-    <w:lsdException w:name="Medium Shading 2 Accent 4" w:uiPriority="64"/>
-    <w:lsdException w:name="Medium List 1 Accent 4" w:uiPriority="65"/>
-    <w:lsdException w:name="Medium List 2 Accent 4" w:uiPriority="66"/>
-    <w:lsdException w:name="Medium Grid 1 Accent 4" w:uiPriority="67"/>
-    <w:lsdException w:name="Medium Grid 2 Accent 4" w:uiPriority="68"/>
-    <w:lsdException w:name="Medium Grid 3 Accent 4" w:uiPriority="69"/>
-    <w:lsdException w:name="Dark List Accent 4" w:uiPriority="70"/>
-    <w:lsdException w:name="Colorful Shading Accent 4" w:uiPriority="71"/>
-    <w:lsdException w:name="Colorful List Accent 4" w:uiPriority="72"/>
-    <w:lsdException w:name="Colorful Grid Accent 4" w:uiPriority="73"/>
-    <w:lsdException w:name="Light Shading Accent 5" w:uiPriority="60"/>
-    <w:lsdException w:name="Light List Accent 5" w:uiPriority="61"/>
-    <w:lsdException w:name="Light Grid Accent 5" w:uiPriority="62"/>
-    <w:lsdException w:name="Medium Shading 1 Accent 5" w:uiPriority="63"/>
-    <w:lsdException w:name="Medium Shading 2 Accent 5" w:uiPriority="64"/>
-    <w:lsdException w:name="Medium List 1 Accent 5" w:uiPriority="65"/>
-    <w:lsdException w:name="Medium List 2 Accent 5" w:uiPriority="66"/>
-    <w:lsdException w:name="Medium Grid 1 Accent 5" w:uiPriority="67"/>
-    <w:lsdException w:name="Medium Grid 2 Accent 5" w:uiPriority="68"/>
-    <w:lsdException w:name="Medium Grid 3 Accent 5" w:uiPriority="69"/>
-    <w:lsdException w:name="Dark List Accent 5" w:uiPriority="70"/>
-    <w:lsdException w:name="Colorful Shading Accent 5" w:uiPriority="71"/>
-    <w:lsdException w:name="Colorful List Accent 5" w:uiPriority="72"/>
-    <w:lsdException w:name="Colorful Grid Accent 5" w:uiPriority="73"/>
-    <w:lsdException w:name="Light Shading Accent 6" w:uiPriority="60"/>
-    <w:lsdException w:name="Light List Accent 6" w:uiPriority="61"/>
-    <w:lsdException w:name="Light Grid Accent 6" w:uiPriority="62"/>
-    <w:lsdException w:name="Medium Shading 1 Accent 6" w:uiPriority="63"/>
-    <w:lsdException w:name="Medium Shading 2 Accent 6" w:uiPriority="64"/>
-    <w:lsdException w:name="Medium List 1 Accent 6" w:uiPriority="65"/>
-    <w:lsdException w:name="Medium List 2 Accent 6" w:uiPriority="66"/>
-    <w:lsdException w:name="Medium Grid 1 Accent 6" w:uiPriority="67"/>
-    <w:lsdException w:name="Medium Grid 2 Accent 6" w:uiPriority="68"/>
-    <w:lsdException w:name="Medium Grid 3 Accent 6" w:uiPriority="69"/>
-    <w:lsdException w:name="Dark List Accent 6" w:uiPriority="70"/>
-    <w:lsdException w:name="Colorful Shading Accent 6" w:uiPriority="71"/>
-    <w:lsdException w:name="Colorful List Accent 6" w:uiPriority="72"/>
-    <w:lsdException w:name="Colorful Grid Accent 6" w:uiPriority="73"/>
-    <w:lsdException w:name="Subtle Emphasis" w:uiPriority="19" w:qFormat="1"/>
-    <w:lsdException w:name="Intense Emphasis" w:uiPriority="21" w:qFormat="1"/>
-    <w:lsdException w:name="Subtle Reference" w:uiPriority="31" w:qFormat="1"/>
-    <w:lsdException w:name="Intense Reference" w:uiPriority="32" w:qFormat="1"/>
-    <w:lsdException w:name="Book Title" w:uiPriority="33" w:qFormat="1"/>
-    <w:lsdException w:name="Bibliography" w:semiHidden="1" w:uiPriority="37" w:unhideWhenUsed="1"/>
-    <w:lsdException w:name="TOC Heading" w:semiHidden="1" w:uiPriority="39" w:unhideWhenUsed="1" w:qFormat="1"/>
-    <w:lsdException w:name="Plain Table 1" w:uiPriority="41"/>
-    <w:lsdException w:name="Plain Table 2" w:uiPriority="42"/>
-    <w:lsdException w:name="Plain Table 3" w:uiPriority="43"/>
-    <w:lsdException w:name="Plain Table 4" w:uiPriority="44"/>
-    <w:lsdException w:name="Plain Table 5" w:uiPriority="45"/>
-    <w:lsdException w:name="Grid Table Light" w:uiPriority="40"/>
-    <w:lsdException w:name="Grid Table 1 Light" w:uiPriority="46"/>
-    <w:lsdException w:name="Grid Table 2" w:uiPriority="47"/>
-    <w:lsdException w:name="Grid Table 3" w:uiPriority="48"/>
-    <w:lsdException w:name="Grid Table 4" w:uiPriority="49"/>
-    <w:lsdException w:name="Grid Table 5 Dark" w:uiPriority="50"/>
-    <w:lsdException w:name="Grid Table 6 Colorful" w:uiPriority="51"/>
-    <w:lsdException w:name="Grid Table 7 Colorful" w:uiPriority="52"/>
-    <w:lsdException w:name="Grid Table 1 Light Accent 1" w:uiPriority="46"/>
-    <w:lsdException w:name="Grid Table 2 Accent 1" w:uiPriority="47"/>
-    <w:lsdException w:name="Grid Table 3 Accent 1" w:uiPriority="48"/>
-    <w:lsdException w:name="Grid Table 4 Accent 1" w:uiPriority="49"/>
-    <w:lsdException w:name="Grid Table 5 Dark Accent 1" w:uiPriority="50"/>
-    <w:lsdException w:name="Grid Table 6 Colorful Accent 1" w:uiPriority="51"/>
-    <w:lsdException w:name="Grid Table 7 Colorful Accent 1" w:uiPriority="52"/>
-    <w:lsdException w:name="Grid Table 1 Light Accent 2" w:uiPriority="46"/>
-    <w:lsdException w:name="Grid Table 2 Accent 2" w:uiPriority="47"/>
-    <w:lsdException w:name="Grid Table 3 Accent 2" w:uiPriority="48"/>
-    <w:lsdException w:name="Grid Table 4 Accent 2" w:uiPriority="49"/>
-    <w:lsdException w:name="Grid Table 5 Dark Accent 2" w:uiPriority="50"/>
-    <w:lsdException w:name="Grid Table 6 Colorful Accent 2" w:uiPriority="51"/>
-    <w:lsdException w:name="Grid Table 7 Colorful Accent 2" w:uiPriority="52"/>
-    <w:lsdException w:name="Grid Table 1 Light Accent 3" w:uiPriority="46"/>
-    <w:lsdException w:name="Grid Table 2 Accent 3" w:uiPriority="47"/>
-    <w:lsdException w:name="Grid Table 3 Accent 3" w:uiPriority="48"/>
-    <w:lsdException w:name="Grid Table 4 Accent 3" w:uiPriority="49"/>
-    <w:lsdException w:name="Grid Table 5 Dark Accent 3" w:uiPriority="50"/>
-    <w:lsdException w:name="Grid Table 6 Colorful Accent 3" w:uiPriority="51"/>
-    <w:lsdException w:name="Grid Table 7 Colorful Accent 3" w:uiPriority="52"/>
-    <w:lsdException w:name="Grid Table 1 Light Accent 4" w:uiPriority="46"/>
-    <w:lsdException w:name="Grid Table 2 Accent 4" w:uiPriority="47"/>
-    <w:lsdException w:name="Grid Table 3 Accent 4" w:uiPriority="48"/>
-    <w:lsdException w:name="Grid Table 4 Accent 4" w:uiPriority="49"/>
-    <w:lsdException w:name="Grid Table 5 Dark Accent 4" w:uiPriority="50"/>
-    <w:lsdException w:name="Grid Table 6 Colorful Accent 4" w:uiPriority="51"/>
-    <w:lsdException w:name="Grid Table 7 Colorful Accent 4" w:uiPriority="52"/>
-    <w:lsdException w:name="Grid Table 1 Light Accent 5" w:uiPriority="46"/>
-    <w:lsdException w:name="Grid Table 2 Accent 5" w:uiPriority="47"/>
-    <w:lsdException w:name="Grid Table 3 Accent 5" w:uiPriority="48"/>
-    <w:lsdException w:name="Grid Table 4 Accent 5" w:uiPriority="49"/>
-    <w:lsdException w:name="Grid Table 5 Dark Accent 5" w:uiPriority="50"/>
-    <w:lsdException w:name="Grid Table 6 Colorful Accent 5" w:uiPriority="51"/>
-    <w:lsdException w:name="Grid Table 7 Colorful Accent 5" w:uiPriority="52"/>
-    <w:lsdException w:name="Grid Table 1 Light Accent 6" w:uiPriority="46"/>
-    <w:lsdException w:name="Grid Table 2 Accent 6" w:uiPriority="47"/>
-    <w:lsdException w:name="Grid Table 3 Accent 6" w:uiPriority="48"/>
-    <w:lsdException w:name="Grid Table 4 Accent 6" w:uiPriority="49"/>
-    <w:lsdException w:name="Grid Table 5 Dark Accent 6" w:uiPriority="50"/>
-    <w:lsdException w:name="Grid Table 6 Colorful Accent 6" w:uiPriority="51"/>
-    <w:lsdException w:name="Grid Table 7 Colorful Accent 6" w:uiPriority="52"/>
-    <w:lsdException w:name="List Table 1 Light" w:uiPriority="46"/>
-    <w:lsdException w:name="List Table 2" w:uiPriority="47"/>
-    <w:lsdException w:name="List Table 3" w:uiPriority="48"/>
-    <w:lsdException w:name="List Table 4" w:uiPriority="49"/>
-    <w:lsdException w:name="List Table 5 Dark" w:uiPriority="50"/>
-    <w:lsdException w:name="List Table 6 Colorful" w:uiPriority="51"/>
-    <w:lsdException w:name="List Table 7 Colorful" w:uiPriority="52"/>
-    <w:lsdException w:name="List Table 1 Light Accent 1" w:uiPriority="46"/>
-    <w:lsdException w:name="List Table 2 Accent 1" w:uiPriority="47"/>
-    <w:lsdException w:name="List Table 3 Accent 1" w:uiPriority="48"/>
-    <w:lsdException w:name="List Table 4 Accent 1" w:uiPriority="49"/>
-    <w:lsdException w:name="List Table 5 Dark Accent 1" w:uiPriority="50"/>
-    <w:lsdException w:name="List Table 6 Colorful Accent 1" w:uiPriority="51"/>
-    <w:lsdException w:name="List Table 7 Colorful Accent 1" w:uiPriority="52"/>
-    <w:lsdException w:name="List Table 1 Light Accent 2" w:uiPriority="46"/>
-    <w:lsdException w:name="List Table 2 Accent 2" w:uiPriority="47"/>
-    <w:lsdException w:name="List Table 3 Accent 2" w:uiPriority="48"/>
-    <w:lsdException w:name="List Table 4 Accent 2" w:uiPriority="49"/>
-    <w:lsdException w:name="List Table 5 Dark Accent 2" w:uiPriority="50"/>
-    <w:lsdException w:name="List Table 6 Colorful Accent 2" w:uiPriority="51"/>
-    <w:lsdException w:name="List Table 7 Colorful Accent 2" w:uiPriority="52"/>
-    <w:lsdException w:name="List Table 1 Light Accent 3" w:uiPriority="46"/>
-    <w:lsdException w:name="List Table 2 Accent 3" w:uiPriority="47"/>
-    <w:lsdException w:name="List Table 3 Accent 3" w:uiPriority="48"/>
-    <w:lsdException w:name="List Table 4 Accent 3" w:uiPriority="49"/>
-    <w:lsdException w:name="List Table 5 Dark Accent 3" w:uiPriority="50"/>
-    <w:lsdException w:name="List Table 6 Colorful Accent 3" w:uiPriority="51"/>
-    <w:lsdException w:name="List Table 7 Colorful Accent 3" w:uiPriority="52"/>
-    <w:lsdException w:name="List Table 1 Light Accent 4" w:uiPriority="46"/>
-    <w:lsdException w:name="List Table 2 Accent 4" w:uiPriority="47"/>
-    <w:lsdException w:name="List Table 3 Accent 4" w:uiPriority="48"/>
-    <w:lsdException w:name="List Table 4 Accent 4" w:uiPriority="49"/>
-    <w:lsdException w:name="List Table 5 Dark Accent 4" w:uiPriority="50"/>
-    <w:lsdException w:name="List Table 6 Colorful Accent 4" w:uiPriority="51"/>
-    <w:lsdException w:name="List Table 7 Colorful Accent 4" w:uiPriority="52"/>
-    <w:lsdException w:name="List Table 1 Light Accent 5" w:uiPriority="46"/>
-    <w:lsdException w:name="List Table 2 Accent 5" w:uiPriority="47"/>
-    <w:lsdException w:name="List Table 3 Accent 5" w:uiPriority="48"/>
-    <w:lsdException w:name="List Table 4 Accent 5" w:uiPriority="49"/>
-    <w:lsdException w:name="List Table 5 Dark Accent 5" w:uiPriority="50"/>
-    <w:lsdException w:name="List Table 6 Colorful Accent 5" w:uiPriority="51"/>
-    <w:lsdException w:name="List Table 7 Colorful Accent 5" w:uiPriority="52"/>
-    <w:lsdException w:name="List Table 1 Light Accent 6" w:uiPriority="46"/>
-    <w:lsdException w:name="List Table 2 Accent 6" w:uiPriority="47"/>
-    <w:lsdException w:name="List Table 3 Accent 6" w:uiPriority="48"/>
-    <w:lsdException w:name="List Table 4 Accent 6" w:uiPriority="49"/>
-    <w:lsdException w:name="List Table 5 Dark Accent 6" w:uiPriority="50"/>
-    <w:lsdException w:name="List Table 6 Colorful Accent 6" w:uiPriority="51"/>
-    <w:lsdException w:name="List Table 7 Colorful Accent 6" w:uiPriority="52"/>
-    <w:lsdException w:name="Mention" w:semiHidden="1" w:unhideWhenUsed="1"/>
-    <w:lsdException w:name="Smart Hyperlink" w:semiHidden="1" w:unhideWhenUsed="1"/>
-    <w:lsdException w:name="Hashtag" w:semiHidden="1" w:unhideWhenUsed="1"/>
-    <w:lsdException w:name="Unresolved Mention" w:semiHidden="1" w:unhideWhenUsed="1"/>
-    <w:lsdException w:name="Smart Link" w:semiHidden="1" w:unhideWhenUsed="1"/>
+  <w:latentStyles w:defLockedState="0" w:defUIPriority="99" w:defSemiHidden="1" w:defUnhideWhenUsed="1" w:defQFormat="0" w:count="267">
+    <w:lsdException w:name="Normal" w:semiHidden="0" w:uiPriority="0" w:unhideWhenUsed="0" w:qFormat="1"/>
+    <w:lsdException w:name="heading 1" w:semiHidden="0" w:uiPriority="9" w:unhideWhenUsed="0" w:qFormat="1"/>
+    <w:lsdException w:name="heading 2" w:uiPriority="9" w:qFormat="1"/>
+    <w:lsdException w:name="heading 3" w:uiPriority="9" w:qFormat="1"/>
+    <w:lsdException w:name="heading 4" w:uiPriority="9" w:qFormat="1"/>
+    <w:lsdException w:name="heading 5" w:uiPriority="9" w:qFormat="1"/>
+    <w:lsdException w:name="heading 6" w:uiPriority="9" w:qFormat="1"/>
+    <w:lsdException w:name="heading 7" w:uiPriority="9" w:qFormat="1"/>
+    <w:lsdException w:name="heading 8" w:uiPriority="9" w:qFormat="1"/>
+    <w:lsdException w:name="heading 9" w:uiPriority="9" w:qFormat="1"/>
+    <w:lsdException w:name="toc 1" w:uiPriority="39"/>
+    <w:lsdException w:name="toc 2" w:uiPriority="39"/>
+    <w:lsdException w:name="toc 3" w:uiPriority="39"/>
+    <w:lsdException w:name="toc 4" w:uiPriority="39"/>
+    <w:lsdException w:name="toc 5" w:uiPriority="39"/>
+    <w:lsdException w:name="toc 6" w:uiPriority="39"/>
+    <w:lsdException w:name="toc 7" w:uiPriority="39"/>
+    <w:lsdException w:name="toc 8" w:uiPriority="39"/>
+    <w:lsdException w:name="toc 9" w:uiPriority="39"/>
+    <w:lsdException w:name="caption" w:uiPriority="35" w:qFormat="1"/>
+    <w:lsdException w:name="Title" w:semiHidden="0" w:uiPriority="10" w:unhideWhenUsed="0" w:qFormat="1"/>
+    <w:lsdException w:name="Default Paragraph Font" w:uiPriority="1"/>
+    <w:lsdException w:name="Subtitle" w:semiHidden="0" w:uiPriority="11" w:unhideWhenUsed="0" w:qFormat="1"/>
+    <w:lsdException w:name="Strong" w:semiHidden="0" w:uiPriority="22" w:unhideWhenUsed="0" w:qFormat="1"/>
+    <w:lsdException w:name="Emphasis" w:semiHidden="0" w:uiPriority="20" w:unhideWhenUsed="0" w:qFormat="1"/>
+    <w:lsdException w:name="Table Grid" w:semiHidden="0" w:uiPriority="39" w:unhideWhenUsed="0"/>
+    <w:lsdException w:name="Placeholder Text" w:unhideWhenUsed="0"/>
+    <w:lsdException w:name="No Spacing" w:semiHidden="0" w:uiPriority="1" w:unhideWhenUsed="0" w:qFormat="1"/>
+    <w:lsdException w:name="Light Shading" w:semiHidden="0" w:uiPriority="60" w:unhideWhenUsed="0"/>
+    <w:lsdException w:name="Light List" w:semiHidden="0" w:uiPriority="61" w:unhideWhenUsed="0"/>
+    <w:lsdException w:name="Light Grid" w:semiHidden="0" w:uiPriority="62" w:unhideWhenUsed="0"/>
+    <w:lsdException w:name="Medium Shading 1" w:semiHidden="0" w:uiPriority="63" w:unhideWhenUsed="0"/>
+    <w:lsdException w:name="Medium Shading 2" w:semiHidden="0" w:uiPriority="64" w:unhideWhenUsed="0"/>
+    <w:lsdException w:name="Medium List 1" w:semiHidden="0" w:uiPriority="65" w:unhideWhenUsed="0"/>
+    <w:lsdException w:name="Medium List 2" w:semiHidden="0" w:uiPriority="66" w:unhideWhenUsed="0"/>
+    <w:lsdException w:name="Medium Grid 1" w:semiHidden="0" w:uiPriority="67" w:unhideWhenUsed="0"/>
+    <w:lsdException w:name="Medium Grid 2" w:semiHidden="0" w:uiPriority="68" w:unhideWhenUsed="0"/>
+    <w:lsdException w:name="Medium Grid 3" w:semiHidden="0" w:uiPriority="69" w:unhideWhenUsed="0"/>
+    <w:lsdException w:name="Dark List" w:semiHidden="0" w:uiPriority="70" w:unhideWhenUsed="0"/>
+    <w:lsdException w:name="Colorful Shading" w:semiHidden="0" w:uiPriority="71" w:unhideWhenUsed="0"/>
+    <w:lsdException w:name="Colorful List" w:semiHidden="0" w:uiPriority="72" w:unhideWhenUsed="0"/>
+    <w:lsdException w:name="Colorful Grid" w:semiHidden="0" w:uiPriority="73" w:unhideWhenUsed="0"/>
+    <w:lsdException w:name="Light Shading Accent 1" w:semiHidden="0" w:uiPriority="60" w:unhideWhenUsed="0"/>
+    <w:lsdException w:name="Light List Accent 1" w:semiHidden="0" w:uiPriority="61" w:unhideWhenUsed="0"/>
+    <w:lsdException w:name="Light Grid Accent 1" w:semiHidden="0" w:uiPriority="62" w:unhideWhenUsed="0"/>
+    <w:lsdException w:name="Medium Shading 1 Accent 1" w:semiHidden="0" w:uiPriority="63" w:unhideWhenUsed="0"/>
+    <w:lsdException w:name="Medium Shading 2 Accent 1" w:semiHidden="0" w:uiPriority="64" w:unhideWhenUsed="0"/>
+    <w:lsdException w:name="Medium List 1 Accent 1" w:semiHidden="0" w:uiPriority="65" w:unhideWhenUsed="0"/>
+    <w:lsdException w:name="Revision" w:unhideWhenUsed="0"/>
+    <w:lsdException w:name="List Paragraph" w:semiHidden="0" w:uiPriority="34" w:unhideWhenUsed="0" w:qFormat="1"/>
+    <w:lsdException w:name="Quote" w:semiHidden="0" w:uiPriority="29" w:unhideWhenUsed="0" w:qFormat="1"/>
+    <w:lsdException w:name="Intense Quote" w:semiHidden="0" w:uiPriority="30" w:unhideWhenUsed="0" w:qFormat="1"/>
+    <w:lsdException w:name="Medium List 2 Accent 1" w:semiHidden="0" w:uiPriority="66" w:unhideWhenUsed="0"/>
+    <w:lsdException w:name="Medium Grid 1 Accent 1" w:semiHidden="0" w:uiPriority="67" w:unhideWhenUsed="0"/>
+    <w:lsdException w:name="Medium Grid 2 Accent 1" w:semiHidden="0" w:uiPriority="68" w:unhideWhenUsed="0"/>
+    <w:lsdException w:name="Medium Grid 3 Accent 1" w:semiHidden="0" w:uiPriority="69" w:unhideWhenUsed="0"/>
+    <w:lsdException w:name="Dark List Accent 1" w:semiHidden="0" w:uiPriority="70" w:unhideWhenUsed="0"/>
+    <w:lsdException w:name="Colorful Shading Accent 1" w:semiHidden="0" w:uiPriority="71" w:unhideWhenUsed="0"/>
+    <w:lsdException w:name="Colorful List Accent 1" w:semiHidden="0" w:uiPriority="72" w:unhideWhenUsed="0"/>
+    <w:lsdException w:name="Colorful Grid Accent 1" w:semiHidden="0" w:uiPriority="73" w:unhideWhenUsed="0"/>
+    <w:lsdException w:name="Light Shading Accent 2" w:semiHidden="0" w:uiPriority="60" w:unhideWhenUsed="0"/>
+    <w:lsdException w:name="Light List Accent 2" w:semiHidden="0" w:uiPriority="61" w:unhideWhenUsed="0"/>
+    <w:lsdException w:name="Light Grid Accent 2" w:semiHidden="0" w:uiPriority="62" w:unhideWhenUsed="0"/>
+    <w:lsdException w:name="Medium Shading 1 Accent 2" w:semiHidden="0" w:uiPriority="63" w:unhideWhenUsed="0"/>
+    <w:lsdException w:name="Medium Shading 2 Accent 2" w:semiHidden="0" w:uiPriority="64" w:unhideWhenUsed="0"/>
+    <w:lsdException w:name="Medium List 1 Accent 2" w:semiHidden="0" w:uiPriority="65" w:unhideWhenUsed="0"/>
+    <w:lsdException w:name="Medium List 2 Accent 2" w:semiHidden="0" w:uiPriority="66" w:unhideWhenUsed="0"/>
+    <w:lsdException w:name="Medium Grid 1 Accent 2" w:semiHidden="0" w:uiPriority="67" w:unhideWhenUsed="0"/>
+    <w:lsdException w:name="Medium Grid 2 Accent 2" w:semiHidden="0" w:uiPriority="68" w:unhideWhenUsed="0"/>
+    <w:lsdException w:name="Medium Grid 3 Accent 2" w:semiHidden="0" w:uiPriority="69" w:unhideWhenUsed="0"/>
+    <w:lsdException w:name="Dark List Accent 2" w:semiHidden="0" w:uiPriority="70" w:unhideWhenUsed="0"/>
+    <w:lsdException w:name="Colorful Shading Accent 2" w:semiHidden="0" w:uiPriority="71" w:unhideWhenUsed="0"/>
+    <w:lsdException w:name="Colorful List Accent 2" w:semiHidden="0" w:uiPriority="72" w:unhideWhenUsed="0"/>
+    <w:lsdException w:name="Colorful Grid Accent 2" w:semiHidden="0" w:uiPriority="73" w:unhideWhenUsed="0"/>
+    <w:lsdException w:name="Light Shading Accent 3" w:semiHidden="0" w:uiPriority="60" w:unhideWhenUsed="0"/>
+    <w:lsdException w:name="Light List Accent 3" w:semiHidden="0" w:uiPriority="61" w:unhideWhenUsed="0"/>
+    <w:lsdException w:name="Light Grid Accent 3" w:semiHidden="0" w:uiPriority="62" w:unhideWhenUsed="0"/>
+    <w:lsdException w:name="Medium Shading 1 Accent 3" w:semiHidden="0" w:uiPriority="63" w:unhideWhenUsed="0"/>
+    <w:lsdException w:name="Medium Shading 2 Accent 3" w:semiHidden="0" w:uiPriority="64" w:unhideWhenUsed="0"/>
+    <w:lsdException w:name="Medium List 1 Accent 3" w:semiHidden="0" w:uiPriority="65" w:unhideWhenUsed="0"/>
+    <w:lsdException w:name="Medium List 2 Accent 3" w:semiHidden="0" w:uiPriority="66" w:unhideWhenUsed="0"/>
+    <w:lsdException w:name="Medium Grid 1 Accent 3" w:semiHidden="0" w:uiPriority="67" w:unhideWhenUsed="0"/>
+    <w:lsdException w:name="Medium Grid 2 Accent 3" w:semiHidden="0" w:uiPriority="68" w:unhideWhenUsed="0"/>
+    <w:lsdException w:name="Medium Grid 3 Accent 3" w:semiHidden="0" w:uiPriority="69" w:unhideWhenUsed="0"/>
+    <w:lsdException w:name="Dark List Accent 3" w:semiHidden="0" w:uiPriority="70" w:unhideWhenUsed="0"/>
+    <w:lsdException w:name="Colorful Shading Accent 3" w:semiHidden="0" w:uiPriority="71" w:unhideWhenUsed="0"/>
+    <w:lsdException w:name="Colorful List Accent 3" w:semiHidden="0" w:uiPriority="72" w:unhideWhenUsed="0"/>
+    <w:lsdException w:name="Colorful Grid Accent 3" w:semiHidden="0" w:uiPriority="73" w:unhideWhenUsed="0"/>
+    <w:lsdException w:name="Light Shading Accent 4" w:semiHidden="0" w:uiPriority="60" w:unhideWhenUsed="0"/>
+    <w:lsdException w:name="Light List Accent 4" w:semiHidden="0" w:uiPriority="61" w:unhideWhenUsed="0"/>
+    <w:lsdException w:name="Light Grid Accent 4" w:semiHidden="0" w:uiPriority="62" w:unhideWhenUsed="0"/>
+    <w:lsdException w:name="Medium Shading 1 Accent 4" w:semiHidden="0" w:uiPriority="63" w:unhideWhenUsed="0"/>
+    <w:lsdException w:name="Medium Shading 2 Accent 4" w:semiHidden="0" w:uiPriority="64" w:unhideWhenUsed="0"/>
+    <w:lsdException w:name="Medium List 1 Accent 4" w:semiHidden="0" w:uiPriority="65" w:unhideWhenUsed="0"/>
+    <w:lsdException w:name="Medium List 2 Accent 4" w:semiHidden="0" w:uiPriority="66" w:unhideWhenUsed="0"/>
+    <w:lsdException w:name="Medium Grid 1 Accent 4" w:semiHidden="0" w:uiPriority="67" w:unhideWhenUsed="0"/>
+    <w:lsdException w:name="Medium Grid 2 Accent 4" w:semiHidden="0" w:uiPriority="68" w:unhideWhenUsed="0"/>
+    <w:lsdException w:name="Medium Grid 3 Accent 4" w:semiHidden="0" w:uiPriority="69" w:unhideWhenUsed="0"/>
+    <w:lsdException w:name="Dark List Accent 4" w:semiHidden="0" w:uiPriority="70" w:unhideWhenUsed="0"/>
+    <w:lsdException w:name="Colorful Shading Accent 4" w:semiHidden="0" w:uiPriority="71" w:unhideWhenUsed="0"/>
+    <w:lsdException w:name="Colorful List Accent 4" w:semiHidden="0" w:uiPriority="72" w:unhideWhenUsed="0"/>
+    <w:lsdException w:name="Colorful Grid Accent 4" w:semiHidden="0" w:uiPriority="73" w:unhideWhenUsed="0"/>
+    <w:lsdException w:name="Light Shading Accent 5" w:semiHidden="0" w:uiPriority="60" w:unhideWhenUsed="0"/>
+    <w:lsdException w:name="Light List Accent 5" w:semiHidden="0" w:uiPriority="61" w:unhideWhenUsed="0"/>
+    <w:lsdException w:name="Light Grid Accent 5" w:semiHidden="0" w:uiPriority="62" w:unhideWhenUsed="0"/>
+    <w:lsdException w:name="Medium Shading 1 Accent 5" w:semiHidden="0" w:uiPriority="63" w:unhideWhenUsed="0"/>
+    <w:lsdException w:name="Medium Shading 2 Accent 5" w:semiHidden="0" w:uiPriority="64" w:unhideWhenUsed="0"/>
+    <w:lsdException w:name="Medium List 1 Accent 5" w:semiHidden="0" w:uiPriority="65" w:unhideWhenUsed="0"/>
+    <w:lsdException w:name="Medium List 2 Accent 5" w:semiHidden="0" w:uiPriority="66" w:unhideWhenUsed="0"/>
+    <w:lsdException w:name="Medium Grid 1 Accent 5" w:semiHidden="0" w:uiPriority="67" w:unhideWhenUsed="0"/>
+    <w:lsdException w:name="Medium Grid 2 Accent 5" w:semiHidden="0" w:uiPriority="68" w:unhideWhenUsed="0"/>
+    <w:lsdException w:name="Medium Grid 3 Accent 5" w:semiHidden="0" w:uiPriority="69" w:unhideWhenUsed="0"/>
+    <w:lsdException w:name="Dark List Accent 5" w:semiHidden="0" w:uiPriority="70" w:unhideWhenUsed="0"/>
+    <w:lsdException w:name="Colorful Shading Accent 5" w:semiHidden="0" w:uiPriority="71" w:unhideWhenUsed="0"/>
+    <w:lsdException w:name="Colorful List Accent 5" w:semiHidden="0" w:uiPriority="72" w:unhideWhenUsed="0"/>
+    <w:lsdException w:name="Colorful Grid Accent 5" w:semiHidden="0" w:uiPriority="73" w:unhideWhenUsed="0"/>
+    <w:lsdException w:name="Light Shading Accent 6" w:semiHidden="0" w:uiPriority="60" w:unhideWhenUsed="0"/>
+    <w:lsdException w:name="Light List Accent 6" w:semiHidden="0" w:uiPriority="61" w:unhideWhenUsed="0"/>
+    <w:lsdException w:name="Light Grid Accent 6" w:semiHidden="0" w:uiPriority="62" w:unhideWhenUsed="0"/>
+    <w:lsdException w:name="Medium Shading 1 Accent 6" w:semiHidden="0" w:uiPriority="63" w:unhideWhenUsed="0"/>
+    <w:lsdException w:name="Medium Shading 2 Accent 6" w:semiHidden="0" w:uiPriority="64" w:unhideWhenUsed="0"/>
+    <w:lsdException w:name="Medium List 1 Accent 6" w:semiHidden="0" w:uiPriority="65" w:unhideWhenUsed="0"/>
+    <w:lsdException w:name="Medium List 2 Accent 6" w:semiHidden="0" w:uiPriority="66" w:unhideWhenUsed="0"/>
+    <w:lsdException w:name="Medium Grid 1 Accent 6" w:semiHidden="0" w:uiPriority="67" w:unhideWhenUsed="0"/>
+    <w:lsdException w:name="Medium Grid 2 Accent 6" w:semiHidden="0" w:uiPriority="68" w:unhideWhenUsed="0"/>
+    <w:lsdException w:name="Medium Grid 3 Accent 6" w:semiHidden="0" w:uiPriority="69" w:unhideWhenUsed="0"/>
+    <w:lsdException w:name="Dark List Accent 6" w:semiHidden="0" w:uiPriority="70" w:unhideWhenUsed="0"/>
+    <w:lsdException w:name="Colorful Shading Accent 6" w:semiHidden="0" w:uiPriority="71" w:unhideWhenUsed="0"/>
+    <w:lsdException w:name="Colorful List Accent 6" w:semiHidden="0" w:uiPriority="72" w:unhideWhenUsed="0"/>
+    <w:lsdException w:name="Colorful Grid Accent 6" w:semiHidden="0" w:uiPriority="73" w:unhideWhenUsed="0"/>
+    <w:lsdException w:name="Subtle Emphasis" w:semiHidden="0" w:uiPriority="19" w:unhideWhenUsed="0" w:qFormat="1"/>
+    <w:lsdException w:name="Intense Emphasis" w:semiHidden="0" w:uiPriority="21" w:unhideWhenUsed="0" w:qFormat="1"/>
+    <w:lsdException w:name="Subtle Reference" w:semiHidden="0" w:uiPriority="31" w:unhideWhenUsed="0" w:qFormat="1"/>
+    <w:lsdException w:name="Intense Reference" w:semiHidden="0" w:uiPriority="32" w:unhideWhenUsed="0" w:qFormat="1"/>
+    <w:lsdException w:name="Book Title" w:semiHidden="0" w:uiPriority="33" w:unhideWhenUsed="0" w:qFormat="1"/>
+    <w:lsdException w:name="Bibliography" w:uiPriority="37"/>
+    <w:lsdException w:name="TOC Heading" w:uiPriority="39" w:qFormat="1"/>
+  </w:latentStyles>
+  <w:style w:type="paragraph" w:default="1" w:styleId="a">
+    <w:name w:val="Normal"/>
+    <w:qFormat/>
+  </w:style>
+  <w:style w:type="character" w:default="1" w:styleId="a0">
+    <w:name w:val="Default Paragraph Font"/>
+    <w:uiPriority w:val="1"/>
+    <w:semiHidden/>
+    <w:unhideWhenUsed/>
+  </w:style>
+  <w:style w:type="table" w:default="1" w:styleId="a1">
+    <w:name w:val="Normal Table"/>
+    <w:uiPriority w:val="99"/>
+    <w:semiHidden/>
+    <w:unhideWhenUsed/>
+    <w:tblPr>
+      <w:tblInd w:w="0" w:type="dxa"/>
+      <w:tblCellMar>
+        <w:top w:w="0" w:type="dxa"/>
+        <w:left w:w="108" w:type="dxa"/>
+        <w:bottom w:w="0" w:type="dxa"/>
+        <w:right w:w="108" w:type="dxa"/>
+      </w:tblCellMar>
+    </w:tblPr>
+  </w:style>
+  <w:style w:type="numbering" w:default="1" w:styleId="a2">
+    <w:name w:val="No List"/>
+    <w:uiPriority w:val="99"/>
+    <w:semiHidden/>
+    <w:unhideWhenUsed/>
+  </w:style>
+  <w:style w:type="character" w:styleId="a3">
+    <w:name w:val="Placeholder Text"/>
+    <w:basedOn w:val="a0"/>
+    <w:uiPriority w:val="99"/>
+    <w:semiHidden/>
+    <w:rsid w:val="002866CD"/>
+  </w:style>
+  <w:style w:type="paragraph" w:customStyle="1" w:styleId="178C2238B3E941429912A94AF16455D2">
+    <w:name w:val="178C2238B3E941429912A94AF16455D2"/>
+    <w:rsid w:val="002866CD"/>
+  </w:style>
+</w:styles>
+</file>
+
+<file path=word/glossary/stylesWithEffects.xml><?xml version="1.0" encoding="utf-8"?>
+<w:styles xmlns:wpc="http://schemas.microsoft.com/office/word/2010/wordprocessingCanvas" xmlns:mc="http://schemas.openxmlformats.org/markup-compatibility/2006" xmlns:o="urn:schemas-microsoft-com:office:office" xmlns:r="http://schemas.openxmlformats.org/officeDocument/2006/relationships" xmlns:m="http://schemas.openxmlformats.org/officeDocument/2006/math" xmlns:v="urn:schemas-microsoft-com:vml" xmlns:wp14="http://schemas.microsoft.com/office/word/2010/wordprocessingDrawing" xmlns:wp="http://schemas.openxmlformats.org/drawingml/2006/wordprocessingDrawing" xmlns:w10="urn:schemas-microsoft-com:office:word" xmlns:w="http://schemas.openxmlformats.org/wordprocessingml/2006/main" xmlns:w14="http://schemas.microsoft.com/office/word/2010/wordml" xmlns:wpg="http://schemas.microsoft.com/office/word/2010/wordprocessingGroup" xmlns:wpi="http://schemas.microsoft.com/office/word/2010/wordprocessingInk" xmlns:wne="http://schemas.microsoft.com/office/word/2006/wordml" xmlns:wps="http://schemas.microsoft.com/office/word/2010/wordprocessingShape" mc:Ignorable="w14 wp14">
+  <w:docDefaults>
+    <w:rPrDefault>
+      <w:rPr>
+        <w:rFonts w:asciiTheme="minorHAnsi" w:eastAsiaTheme="minorEastAsia" w:hAnsiTheme="minorHAnsi" w:cstheme="minorBidi"/>
+        <w:sz w:val="22"/>
+        <w:szCs w:val="22"/>
+        <w:lang w:val="bg-BG" w:eastAsia="bg-BG" w:bidi="ar-SA"/>
+      </w:rPr>
+    </w:rPrDefault>
+    <w:pPrDefault>
+      <w:pPr>
+        <w:spacing w:after="160" w:line="259" w:lineRule="auto"/>
+      </w:pPr>
+    </w:pPrDefault>
+  </w:docDefaults>
+  <w:latentStyles w:defLockedState="0" w:defUIPriority="99" w:defSemiHidden="1" w:defUnhideWhenUsed="1" w:defQFormat="0" w:count="267">
+    <w:lsdException w:name="Normal" w:semiHidden="0" w:uiPriority="0" w:unhideWhenUsed="0" w:qFormat="1"/>
+    <w:lsdException w:name="heading 1" w:semiHidden="0" w:uiPriority="9" w:unhideWhenUsed="0" w:qFormat="1"/>
+    <w:lsdException w:name="heading 2" w:uiPriority="9" w:qFormat="1"/>
+    <w:lsdException w:name="heading 3" w:uiPriority="9" w:qFormat="1"/>
+    <w:lsdException w:name="heading 4" w:uiPriority="9" w:qFormat="1"/>
+    <w:lsdException w:name="heading 5" w:uiPriority="9" w:qFormat="1"/>
+    <w:lsdException w:name="heading 6" w:uiPriority="9" w:qFormat="1"/>
+    <w:lsdException w:name="heading 7" w:uiPriority="9" w:qFormat="1"/>
+    <w:lsdException w:name="heading 8" w:uiPriority="9" w:qFormat="1"/>
+    <w:lsdException w:name="heading 9" w:uiPriority="9" w:qFormat="1"/>
+    <w:lsdException w:name="toc 1" w:uiPriority="39"/>
+    <w:lsdException w:name="toc 2" w:uiPriority="39"/>
+    <w:lsdException w:name="toc 3" w:uiPriority="39"/>
+    <w:lsdException w:name="toc 4" w:uiPriority="39"/>
+    <w:lsdException w:name="toc 5" w:uiPriority="39"/>
+    <w:lsdException w:name="toc 6" w:uiPriority="39"/>
+    <w:lsdException w:name="toc 7" w:uiPriority="39"/>
+    <w:lsdException w:name="toc 8" w:uiPriority="39"/>
+    <w:lsdException w:name="toc 9" w:uiPriority="39"/>
+    <w:lsdException w:name="caption" w:uiPriority="35" w:qFormat="1"/>
+    <w:lsdException w:name="Title" w:semiHidden="0" w:uiPriority="10" w:unhideWhenUsed="0" w:qFormat="1"/>
+    <w:lsdException w:name="Default Paragraph Font" w:uiPriority="1"/>
+    <w:lsdException w:name="Subtitle" w:semiHidden="0" w:uiPriority="11" w:unhideWhenUsed="0" w:qFormat="1"/>
+    <w:lsdException w:name="Strong" w:semiHidden="0" w:uiPriority="22" w:unhideWhenUsed="0" w:qFormat="1"/>
+    <w:lsdException w:name="Emphasis" w:semiHidden="0" w:uiPriority="20" w:unhideWhenUsed="0" w:qFormat="1"/>
+    <w:lsdException w:name="Table Grid" w:semiHidden="0" w:uiPriority="39" w:unhideWhenUsed="0"/>
+    <w:lsdException w:name="Placeholder Text" w:unhideWhenUsed="0"/>
+    <w:lsdException w:name="No Spacing" w:semiHidden="0" w:uiPriority="1" w:unhideWhenUsed="0" w:qFormat="1"/>
+    <w:lsdException w:name="Light Shading" w:semiHidden="0" w:uiPriority="60" w:unhideWhenUsed="0"/>
+    <w:lsdException w:name="Light List" w:semiHidden="0" w:uiPriority="61" w:unhideWhenUsed="0"/>
+    <w:lsdException w:name="Light Grid" w:semiHidden="0" w:uiPriority="62" w:unhideWhenUsed="0"/>
+    <w:lsdException w:name="Medium Shading 1" w:semiHidden="0" w:uiPriority="63" w:unhideWhenUsed="0"/>
+    <w:lsdException w:name="Medium Shading 2" w:semiHidden="0" w:uiPriority="64" w:unhideWhenUsed="0"/>
+    <w:lsdException w:name="Medium List 1" w:semiHidden="0" w:uiPriority="65" w:unhideWhenUsed="0"/>
+    <w:lsdException w:name="Medium List 2" w:semiHidden="0" w:uiPriority="66" w:unhideWhenUsed="0"/>
+    <w:lsdException w:name="Medium Grid 1" w:semiHidden="0" w:uiPriority="67" w:unhideWhenUsed="0"/>
+    <w:lsdException w:name="Medium Grid 2" w:semiHidden="0" w:uiPriority="68" w:unhideWhenUsed="0"/>
+    <w:lsdException w:name="Medium Grid 3" w:semiHidden="0" w:uiPriority="69" w:unhideWhenUsed="0"/>
+    <w:lsdException w:name="Dark List" w:semiHidden="0" w:uiPriority="70" w:unhideWhenUsed="0"/>
+    <w:lsdException w:name="Colorful Shading" w:semiHidden="0" w:uiPriority="71" w:unhideWhenUsed="0"/>
+    <w:lsdException w:name="Colorful List" w:semiHidden="0" w:uiPriority="72" w:unhideWhenUsed="0"/>
+    <w:lsdException w:name="Colorful Grid" w:semiHidden="0" w:uiPriority="73" w:unhideWhenUsed="0"/>
+    <w:lsdException w:name="Light Shading Accent 1" w:semiHidden="0" w:uiPriority="60" w:unhideWhenUsed="0"/>
+    <w:lsdException w:name="Light List Accent 1" w:semiHidden="0" w:uiPriority="61" w:unhideWhenUsed="0"/>
+    <w:lsdException w:name="Light Grid Accent 1" w:semiHidden="0" w:uiPriority="62" w:unhideWhenUsed="0"/>
+    <w:lsdException w:name="Medium Shading 1 Accent 1" w:semiHidden="0" w:uiPriority="63" w:unhideWhenUsed="0"/>
+    <w:lsdException w:name="Medium Shading 2 Accent 1" w:semiHidden="0" w:uiPriority="64" w:unhideWhenUsed="0"/>
+    <w:lsdException w:name="Medium List 1 Accent 1" w:semiHidden="0" w:uiPriority="65" w:unhideWhenUsed="0"/>
+    <w:lsdException w:name="Revision" w:unhideWhenUsed="0"/>
+    <w:lsdException w:name="List Paragraph" w:semiHidden="0" w:uiPriority="34" w:unhideWhenUsed="0" w:qFormat="1"/>
+    <w:lsdException w:name="Quote" w:semiHidden="0" w:uiPriority="29" w:unhideWhenUsed="0" w:qFormat="1"/>
+    <w:lsdException w:name="Intense Quote" w:semiHidden="0" w:uiPriority="30" w:unhideWhenUsed="0" w:qFormat="1"/>
+    <w:lsdException w:name="Medium List 2 Accent 1" w:semiHidden="0" w:uiPriority="66" w:unhideWhenUsed="0"/>
+    <w:lsdException w:name="Medium Grid 1 Accent 1" w:semiHidden="0" w:uiPriority="67" w:unhideWhenUsed="0"/>
+    <w:lsdException w:name="Medium Grid 2 Accent 1" w:semiHidden="0" w:uiPriority="68" w:unhideWhenUsed="0"/>
+    <w:lsdException w:name="Medium Grid 3 Accent 1" w:semiHidden="0" w:uiPriority="69" w:unhideWhenUsed="0"/>
+    <w:lsdException w:name="Dark List Accent 1" w:semiHidden="0" w:uiPriority="70" w:unhideWhenUsed="0"/>
+    <w:lsdException w:name="Colorful Shading Accent 1" w:semiHidden="0" w:uiPriority="71" w:unhideWhenUsed="0"/>
+    <w:lsdException w:name="Colorful List Accent 1" w:semiHidden="0" w:uiPriority="72" w:unhideWhenUsed="0"/>
+    <w:lsdException w:name="Colorful Grid Accent 1" w:semiHidden="0" w:uiPriority="73" w:unhideWhenUsed="0"/>
+    <w:lsdException w:name="Light Shading Accent 2" w:semiHidden="0" w:uiPriority="60" w:unhideWhenUsed="0"/>
+    <w:lsdException w:name="Light List Accent 2" w:semiHidden="0" w:uiPriority="61" w:unhideWhenUsed="0"/>
+    <w:lsdException w:name="Light Grid Accent 2" w:semiHidden="0" w:uiPriority="62" w:unhideWhenUsed="0"/>
+    <w:lsdException w:name="Medium Shading 1 Accent 2" w:semiHidden="0" w:uiPriority="63" w:unhideWhenUsed="0"/>
+    <w:lsdException w:name="Medium Shading 2 Accent 2" w:semiHidden="0" w:uiPriority="64" w:unhideWhenUsed="0"/>
+    <w:lsdException w:name="Medium List 1 Accent 2" w:semiHidden="0" w:uiPriority="65" w:unhideWhenUsed="0"/>
+    <w:lsdException w:name="Medium List 2 Accent 2" w:semiHidden="0" w:uiPriority="66" w:unhideWhenUsed="0"/>
+    <w:lsdException w:name="Medium Grid 1 Accent 2" w:semiHidden="0" w:uiPriority="67" w:unhideWhenUsed="0"/>
+    <w:lsdException w:name="Medium Grid 2 Accent 2" w:semiHidden="0" w:uiPriority="68" w:unhideWhenUsed="0"/>
+    <w:lsdException w:name="Medium Grid 3 Accent 2" w:semiHidden="0" w:uiPriority="69" w:unhideWhenUsed="0"/>
+    <w:lsdException w:name="Dark List Accent 2" w:semiHidden="0" w:uiPriority="70" w:unhideWhenUsed="0"/>
+    <w:lsdException w:name="Colorful Shading Accent 2" w:semiHidden="0" w:uiPriority="71" w:unhideWhenUsed="0"/>
+    <w:lsdException w:name="Colorful List Accent 2" w:semiHidden="0" w:uiPriority="72" w:unhideWhenUsed="0"/>
+    <w:lsdException w:name="Colorful Grid Accent 2" w:semiHidden="0" w:uiPriority="73" w:unhideWhenUsed="0"/>
+    <w:lsdException w:name="Light Shading Accent 3" w:semiHidden="0" w:uiPriority="60" w:unhideWhenUsed="0"/>
+    <w:lsdException w:name="Light List Accent 3" w:semiHidden="0" w:uiPriority="61" w:unhideWhenUsed="0"/>
+    <w:lsdException w:name="Light Grid Accent 3" w:semiHidden="0" w:uiPriority="62" w:unhideWhenUsed="0"/>
+    <w:lsdException w:name="Medium Shading 1 Accent 3" w:semiHidden="0" w:uiPriority="63" w:unhideWhenUsed="0"/>
+    <w:lsdException w:name="Medium Shading 2 Accent 3" w:semiHidden="0" w:uiPriority="64" w:unhideWhenUsed="0"/>
+    <w:lsdException w:name="Medium List 1 Accent 3" w:semiHidden="0" w:uiPriority="65" w:unhideWhenUsed="0"/>
+    <w:lsdException w:name="Medium List 2 Accent 3" w:semiHidden="0" w:uiPriority="66" w:unhideWhenUsed="0"/>
+    <w:lsdException w:name="Medium Grid 1 Accent 3" w:semiHidden="0" w:uiPriority="67" w:unhideWhenUsed="0"/>
+    <w:lsdException w:name="Medium Grid 2 Accent 3" w:semiHidden="0" w:uiPriority="68" w:unhideWhenUsed="0"/>
+    <w:lsdException w:name="Medium Grid 3 Accent 3" w:semiHidden="0" w:uiPriority="69" w:unhideWhenUsed="0"/>
+    <w:lsdException w:name="Dark List Accent 3" w:semiHidden="0" w:uiPriority="70" w:unhideWhenUsed="0"/>
+    <w:lsdException w:name="Colorful Shading Accent 3" w:semiHidden="0" w:uiPriority="71" w:unhideWhenUsed="0"/>
+    <w:lsdException w:name="Colorful List Accent 3" w:semiHidden="0" w:uiPriority="72" w:unhideWhenUsed="0"/>
+    <w:lsdException w:name="Colorful Grid Accent 3" w:semiHidden="0" w:uiPriority="73" w:unhideWhenUsed="0"/>
+    <w:lsdException w:name="Light Shading Accent 4" w:semiHidden="0" w:uiPriority="60" w:unhideWhenUsed="0"/>
+    <w:lsdException w:name="Light List Accent 4" w:semiHidden="0" w:uiPriority="61" w:unhideWhenUsed="0"/>
+    <w:lsdException w:name="Light Grid Accent 4" w:semiHidden="0" w:uiPriority="62" w:unhideWhenUsed="0"/>
+    <w:lsdException w:name="Medium Shading 1 Accent 4" w:semiHidden="0" w:uiPriority="63" w:unhideWhenUsed="0"/>
+    <w:lsdException w:name="Medium Shading 2 Accent 4" w:semiHidden="0" w:uiPriority="64" w:unhideWhenUsed="0"/>
+    <w:lsdException w:name="Medium List 1 Accent 4" w:semiHidden="0" w:uiPriority="65" w:unhideWhenUsed="0"/>
+    <w:lsdException w:name="Medium List 2 Accent 4" w:semiHidden="0" w:uiPriority="66" w:unhideWhenUsed="0"/>
+    <w:lsdException w:name="Medium Grid 1 Accent 4" w:semiHidden="0" w:uiPriority="67" w:unhideWhenUsed="0"/>
+    <w:lsdException w:name="Medium Grid 2 Accent 4" w:semiHidden="0" w:uiPriority="68" w:unhideWhenUsed="0"/>
+    <w:lsdException w:name="Medium Grid 3 Accent 4" w:semiHidden="0" w:uiPriority="69" w:unhideWhenUsed="0"/>
+    <w:lsdException w:name="Dark List Accent 4" w:semiHidden="0" w:uiPriority="70" w:unhideWhenUsed="0"/>
+    <w:lsdException w:name="Colorful Shading Accent 4" w:semiHidden="0" w:uiPriority="71" w:unhideWhenUsed="0"/>
+    <w:lsdException w:name="Colorful List Accent 4" w:semiHidden="0" w:uiPriority="72" w:unhideWhenUsed="0"/>
+    <w:lsdException w:name="Colorful Grid Accent 4" w:semiHidden="0" w:uiPriority="73" w:unhideWhenUsed="0"/>
+    <w:lsdException w:name="Light Shading Accent 5" w:semiHidden="0" w:uiPriority="60" w:unhideWhenUsed="0"/>
+    <w:lsdException w:name="Light List Accent 5" w:semiHidden="0" w:uiPriority="61" w:unhideWhenUsed="0"/>
+    <w:lsdException w:name="Light Grid Accent 5" w:semiHidden="0" w:uiPriority="62" w:unhideWhenUsed="0"/>
+    <w:lsdException w:name="Medium Shading 1 Accent 5" w:semiHidden="0" w:uiPriority="63" w:unhideWhenUsed="0"/>
+    <w:lsdException w:name="Medium Shading 2 Accent 5" w:semiHidden="0" w:uiPriority="64" w:unhideWhenUsed="0"/>
+    <w:lsdException w:name="Medium List 1 Accent 5" w:semiHidden="0" w:uiPriority="65" w:unhideWhenUsed="0"/>
+    <w:lsdException w:name="Medium List 2 Accent 5" w:semiHidden="0" w:uiPriority="66" w:unhideWhenUsed="0"/>
+    <w:lsdException w:name="Medium Grid 1 Accent 5" w:semiHidden="0" w:uiPriority="67" w:unhideWhenUsed="0"/>
+    <w:lsdException w:name="Medium Grid 2 Accent 5" w:semiHidden="0" w:uiPriority="68" w:unhideWhenUsed="0"/>
+    <w:lsdException w:name="Medium Grid 3 Accent 5" w:semiHidden="0" w:uiPriority="69" w:unhideWhenUsed="0"/>
+    <w:lsdException w:name="Dark List Accent 5" w:semiHidden="0" w:uiPriority="70" w:unhideWhenUsed="0"/>
+    <w:lsdException w:name="Colorful Shading Accent 5" w:semiHidden="0" w:uiPriority="71" w:unhideWhenUsed="0"/>
+    <w:lsdException w:name="Colorful List Accent 5" w:semiHidden="0" w:uiPriority="72" w:unhideWhenUsed="0"/>
+    <w:lsdException w:name="Colorful Grid Accent 5" w:semiHidden="0" w:uiPriority="73" w:unhideWhenUsed="0"/>
+    <w:lsdException w:name="Light Shading Accent 6" w:semiHidden="0" w:uiPriority="60" w:unhideWhenUsed="0"/>
+    <w:lsdException w:name="Light List Accent 6" w:semiHidden="0" w:uiPriority="61" w:unhideWhenUsed="0"/>
+    <w:lsdException w:name="Light Grid Accent 6" w:semiHidden="0" w:uiPriority="62" w:unhideWhenUsed="0"/>
+    <w:lsdException w:name="Medium Shading 1 Accent 6" w:semiHidden="0" w:uiPriority="63" w:unhideWhenUsed="0"/>
+    <w:lsdException w:name="Medium Shading 2 Accent 6" w:semiHidden="0" w:uiPriority="64" w:unhideWhenUsed="0"/>
+    <w:lsdException w:name="Medium List 1 Accent 6" w:semiHidden="0" w:uiPriority="65" w:unhideWhenUsed="0"/>
+    <w:lsdException w:name="Medium List 2 Accent 6" w:semiHidden="0" w:uiPriority="66" w:unhideWhenUsed="0"/>
+    <w:lsdException w:name="Medium Grid 1 Accent 6" w:semiHidden="0" w:uiPriority="67" w:unhideWhenUsed="0"/>
+    <w:lsdException w:name="Medium Grid 2 Accent 6" w:semiHidden="0" w:uiPriority="68" w:unhideWhenUsed="0"/>
+    <w:lsdException w:name="Medium Grid 3 Accent 6" w:semiHidden="0" w:uiPriority="69" w:unhideWhenUsed="0"/>
+    <w:lsdException w:name="Dark List Accent 6" w:semiHidden="0" w:uiPriority="70" w:unhideWhenUsed="0"/>
+    <w:lsdException w:name="Colorful Shading Accent 6" w:semiHidden="0" w:uiPriority="71" w:unhideWhenUsed="0"/>
+    <w:lsdException w:name="Colorful List Accent 6" w:semiHidden="0" w:uiPriority="72" w:unhideWhenUsed="0"/>
+    <w:lsdException w:name="Colorful Grid Accent 6" w:semiHidden="0" w:uiPriority="73" w:unhideWhenUsed="0"/>
+    <w:lsdException w:name="Subtle Emphasis" w:semiHidden="0" w:uiPriority="19" w:unhideWhenUsed="0" w:qFormat="1"/>
+    <w:lsdException w:name="Intense Emphasis" w:semiHidden="0" w:uiPriority="21" w:unhideWhenUsed="0" w:qFormat="1"/>
+    <w:lsdException w:name="Subtle Reference" w:semiHidden="0" w:uiPriority="31" w:unhideWhenUsed="0" w:qFormat="1"/>
+    <w:lsdException w:name="Intense Reference" w:semiHidden="0" w:uiPriority="32" w:unhideWhenUsed="0" w:qFormat="1"/>
+    <w:lsdException w:name="Book Title" w:semiHidden="0" w:uiPriority="33" w:unhideWhenUsed="0" w:qFormat="1"/>
+    <w:lsdException w:name="Bibliography" w:uiPriority="37"/>
+    <w:lsdException w:name="TOC Heading" w:uiPriority="39" w:qFormat="1"/>
   </w:latentStyles>
   <w:style w:type="paragraph" w:default="1" w:styleId="a">
     <w:name w:val="Normal"/>
@@ -11467,7 +14028,7 @@
 </file>
 
 <file path=word/glossary/webSettings.xml><?xml version="1.0" encoding="utf-8"?>
-<w:webSettings xmlns:mc="http://schemas.openxmlformats.org/markup-compatibility/2006" xmlns:r="http://schemas.openxmlformats.org/officeDocument/2006/relationships" xmlns:w="http://schemas.openxmlformats.org/wordprocessingml/2006/main" xmlns:w14="http://schemas.microsoft.com/office/word/2010/wordml" xmlns:w15="http://schemas.microsoft.com/office/word/2012/wordml" xmlns:w16cex="http://schemas.microsoft.com/office/word/2018/wordml/cex" xmlns:w16cid="http://schemas.microsoft.com/office/word/2016/wordml/cid" xmlns:w16="http://schemas.microsoft.com/office/word/2018/wordml" xmlns:w16sdtdh="http://schemas.microsoft.com/office/word/2020/wordml/sdtdatahash" xmlns:w16se="http://schemas.microsoft.com/office/word/2015/wordml/symex" mc:Ignorable="w14 w15 w16se w16cid w16 w16cex w16sdtdh">
+<w:webSettings xmlns:mc="http://schemas.openxmlformats.org/markup-compatibility/2006" xmlns:r="http://schemas.openxmlformats.org/officeDocument/2006/relationships" xmlns:w="http://schemas.openxmlformats.org/wordprocessingml/2006/main" xmlns:w14="http://schemas.microsoft.com/office/word/2010/wordml" mc:Ignorable="w14">
   <w:optimizeForBrowser/>
   <w:allowPNG/>
 </w:webSettings>
@@ -11762,7 +14323,7 @@
   <a:extraClrSchemeLst/>
   <a:extLst>
     <a:ext uri="{05A4C25C-085E-4340-85A3-A5531E510DB2}">
-      <thm15:themeFamily xmlns:thm15="http://schemas.microsoft.com/office/thememl/2012/main" name="Office Theme" id="{62F939B6-93AF-4DB8-9C6B-D6C7DFDC589F}" vid="{4A3C46E8-61CC-4603-A589-7422A47A8E4A}"/>
+      <thm15:themeFamily xmlns:thm15="http://schemas.microsoft.com/office/thememl/2012/main" xmlns="" name="Office Theme" id="{62F939B6-93AF-4DB8-9C6B-D6C7DFDC589F}" vid="{4A3C46E8-61CC-4603-A589-7422A47A8E4A}"/>
     </a:ext>
   </a:extLst>
 </a:theme>
@@ -11773,7 +14334,7 @@
 </file>
 
 <file path=customXml/itemProps1.xml><?xml version="1.0" encoding="utf-8"?>
-<ds:datastoreItem xmlns:ds="http://schemas.openxmlformats.org/officeDocument/2006/customXml" ds:itemID="{68ABC58E-3FB3-4DE6-9DB1-BB0057069CAF}">
+<ds:datastoreItem xmlns:ds="http://schemas.openxmlformats.org/officeDocument/2006/customXml" ds:itemID="{BD0C0C77-67FA-4CAE-A1D7-B6C61DD791D3}">
   <ds:schemaRefs>
     <ds:schemaRef ds:uri="http://schemas.openxmlformats.org/officeDocument/2006/bibliography"/>
   </ds:schemaRefs>

--- a/Техническа документация.docx
+++ b/Техническа документация.docx
@@ -1,6 +1,6 @@
 
 <file path=word/document.xml><?xml version="1.0" encoding="utf-8"?>
-<w:document xmlns:wpc="http://schemas.microsoft.com/office/word/2010/wordprocessingCanvas" xmlns:mc="http://schemas.openxmlformats.org/markup-compatibility/2006" xmlns:o="urn:schemas-microsoft-com:office:office" xmlns:r="http://schemas.openxmlformats.org/officeDocument/2006/relationships" xmlns:m="http://schemas.openxmlformats.org/officeDocument/2006/math" xmlns:v="urn:schemas-microsoft-com:vml" xmlns:wp14="http://schemas.microsoft.com/office/word/2010/wordprocessingDrawing" xmlns:wp="http://schemas.openxmlformats.org/drawingml/2006/wordprocessingDrawing" xmlns:w10="urn:schemas-microsoft-com:office:word" xmlns:w="http://schemas.openxmlformats.org/wordprocessingml/2006/main" xmlns:w14="http://schemas.microsoft.com/office/word/2010/wordml" xmlns:wpg="http://schemas.microsoft.com/office/word/2010/wordprocessingGroup" xmlns:wpi="http://schemas.microsoft.com/office/word/2010/wordprocessingInk" xmlns:wne="http://schemas.microsoft.com/office/word/2006/wordml" xmlns:wps="http://schemas.microsoft.com/office/word/2010/wordprocessingShape" mc:Ignorable="w14 wp14">
+<w:document xmlns:wpc="http://schemas.microsoft.com/office/word/2010/wordprocessingCanvas" xmlns:cx="http://schemas.microsoft.com/office/drawing/2014/chartex" xmlns:cx1="http://schemas.microsoft.com/office/drawing/2015/9/8/chartex" xmlns:cx2="http://schemas.microsoft.com/office/drawing/2015/10/21/chartex" xmlns:cx3="http://schemas.microsoft.com/office/drawing/2016/5/9/chartex" xmlns:cx4="http://schemas.microsoft.com/office/drawing/2016/5/10/chartex" xmlns:cx5="http://schemas.microsoft.com/office/drawing/2016/5/11/chartex" xmlns:cx6="http://schemas.microsoft.com/office/drawing/2016/5/12/chartex" xmlns:cx7="http://schemas.microsoft.com/office/drawing/2016/5/13/chartex" xmlns:cx8="http://schemas.microsoft.com/office/drawing/2016/5/14/chartex" xmlns:mc="http://schemas.openxmlformats.org/markup-compatibility/2006" xmlns:aink="http://schemas.microsoft.com/office/drawing/2016/ink" xmlns:am3d="http://schemas.microsoft.com/office/drawing/2017/model3d" xmlns:o="urn:schemas-microsoft-com:office:office" xmlns:oel="http://schemas.microsoft.com/office/2019/extlst" xmlns:r="http://schemas.openxmlformats.org/officeDocument/2006/relationships" xmlns:m="http://schemas.openxmlformats.org/officeDocument/2006/math" xmlns:v="urn:schemas-microsoft-com:vml" xmlns:wp14="http://schemas.microsoft.com/office/word/2010/wordprocessingDrawing" xmlns:wp="http://schemas.openxmlformats.org/drawingml/2006/wordprocessingDrawing" xmlns:w10="urn:schemas-microsoft-com:office:word" xmlns:w="http://schemas.openxmlformats.org/wordprocessingml/2006/main" xmlns:w14="http://schemas.microsoft.com/office/word/2010/wordml" xmlns:w15="http://schemas.microsoft.com/office/word/2012/wordml" xmlns:w16cex="http://schemas.microsoft.com/office/word/2018/wordml/cex" xmlns:w16cid="http://schemas.microsoft.com/office/word/2016/wordml/cid" xmlns:w16="http://schemas.microsoft.com/office/word/2018/wordml" xmlns:w16sdtdh="http://schemas.microsoft.com/office/word/2020/wordml/sdtdatahash" xmlns:w16se="http://schemas.microsoft.com/office/word/2015/wordml/symex" xmlns:wpg="http://schemas.microsoft.com/office/word/2010/wordprocessingGroup" xmlns:wpi="http://schemas.microsoft.com/office/word/2010/wordprocessingInk" xmlns:wne="http://schemas.microsoft.com/office/word/2006/wordml" xmlns:wps="http://schemas.microsoft.com/office/word/2010/wordprocessingShape" mc:Ignorable="w14 w15 w16se w16cid w16 w16cex w16sdtdh wp14">
   <w:body>
     <w:tbl>
       <w:tblPr>
@@ -61,7 +61,7 @@
                           <pic:cNvPicPr/>
                         </pic:nvPicPr>
                         <pic:blipFill>
-                          <a:blip r:embed="rId7" cstate="print">
+                          <a:blip r:embed="rId6" cstate="print">
                             <a:extLst>
                               <a:ext uri="{28A0092B-C50C-407E-A947-70E740481C1C}">
                                 <a14:useLocalDpi xmlns:a14="http://schemas.microsoft.com/office/drawing/2010/main" val="0"/>
@@ -332,31 +332,31 @@
           <w:sz w:val="36"/>
           <w:szCs w:val="36"/>
         </w:rPr>
-        <w:t xml:space="preserve"> Бисеров Петков - </w:t>
-      </w:r>
-      <w:proofErr w:type="spellStart"/>
+        <w:t xml:space="preserve"> Бисеров Петков - фак. №1962164</w:t>
+      </w:r>
       <w:r>
         <w:rPr>
           <w:sz w:val="36"/>
           <w:szCs w:val="36"/>
-        </w:rPr>
-        <w:t>фак</w:t>
-      </w:r>
-      <w:proofErr w:type="spellEnd"/>
-      <w:r>
+          <w:lang w:val="en-US"/>
+        </w:rPr>
+        <w:t>8</w:t>
+      </w:r>
+    </w:p>
+    <w:p>
+      <w:pPr>
+        <w:jc w:val="right"/>
         <w:rPr>
           <w:sz w:val="36"/>
           <w:szCs w:val="36"/>
         </w:rPr>
-        <w:t>. №1962164</w:t>
-      </w:r>
+      </w:pPr>
       <w:r>
         <w:rPr>
           <w:sz w:val="36"/>
           <w:szCs w:val="36"/>
-          <w:lang w:val="en-US"/>
-        </w:rPr>
-        <w:t>8</w:t>
+        </w:rPr>
+        <w:t>Елица Иванова Тодорова - фак. №19621649</w:t>
       </w:r>
     </w:p>
     <w:p>
@@ -365,6 +365,7 @@
         <w:rPr>
           <w:sz w:val="36"/>
           <w:szCs w:val="36"/>
+          <w:lang w:val="en-US"/>
         </w:rPr>
       </w:pPr>
       <w:r>
@@ -372,106 +373,23 @@
           <w:sz w:val="36"/>
           <w:szCs w:val="36"/>
         </w:rPr>
-        <w:t xml:space="preserve">Елица Иванова Тодорова - </w:t>
-      </w:r>
-      <w:proofErr w:type="spellStart"/>
+        <w:t>Кенан С</w:t>
+      </w:r>
       <w:r>
         <w:rPr>
           <w:sz w:val="36"/>
           <w:szCs w:val="36"/>
         </w:rPr>
-        <w:t>фак</w:t>
-      </w:r>
-      <w:proofErr w:type="spellEnd"/>
+        <w:t>ейханов Кемалов - фак. №196216</w:t>
+      </w:r>
       <w:r>
         <w:rPr>
           <w:sz w:val="36"/>
           <w:szCs w:val="36"/>
-        </w:rPr>
-        <w:t>. №19621649</w:t>
-      </w:r>
-    </w:p>
-    <w:p>
-      <w:pPr>
-        <w:jc w:val="right"/>
-        <w:rPr>
-          <w:sz w:val="36"/>
-          <w:szCs w:val="36"/>
-          <w:lang w:val="en-US"/>
-        </w:rPr>
-      </w:pPr>
-      <w:r>
-        <w:rPr>
-          <w:sz w:val="36"/>
-          <w:szCs w:val="36"/>
-        </w:rPr>
-        <w:t xml:space="preserve">Кенан </w:t>
-      </w:r>
-      <w:proofErr w:type="spellStart"/>
-      <w:r>
-        <w:rPr>
-          <w:sz w:val="36"/>
-          <w:szCs w:val="36"/>
-        </w:rPr>
-        <w:t>С</w:t>
-      </w:r>
-      <w:r>
-        <w:rPr>
-          <w:sz w:val="36"/>
-          <w:szCs w:val="36"/>
-        </w:rPr>
-        <w:t>ейханов</w:t>
-      </w:r>
-      <w:proofErr w:type="spellEnd"/>
-      <w:r>
-        <w:rPr>
-          <w:sz w:val="36"/>
-          <w:szCs w:val="36"/>
-        </w:rPr>
-        <w:t xml:space="preserve"> </w:t>
-      </w:r>
-      <w:proofErr w:type="spellStart"/>
-      <w:r>
-        <w:rPr>
-          <w:sz w:val="36"/>
-          <w:szCs w:val="36"/>
-        </w:rPr>
-        <w:t>Кемалов</w:t>
-      </w:r>
-      <w:proofErr w:type="spellEnd"/>
-      <w:r>
-        <w:rPr>
-          <w:sz w:val="36"/>
-          <w:szCs w:val="36"/>
-        </w:rPr>
-        <w:t xml:space="preserve"> - </w:t>
-      </w:r>
-      <w:proofErr w:type="spellStart"/>
-      <w:r>
-        <w:rPr>
-          <w:sz w:val="36"/>
-          <w:szCs w:val="36"/>
-        </w:rPr>
-        <w:t>фак</w:t>
-      </w:r>
-      <w:proofErr w:type="spellEnd"/>
-      <w:r>
-        <w:rPr>
-          <w:sz w:val="36"/>
-          <w:szCs w:val="36"/>
-        </w:rPr>
-        <w:t>. №196216</w:t>
-      </w:r>
-      <w:r>
-        <w:rPr>
-          <w:sz w:val="36"/>
-          <w:szCs w:val="36"/>
           <w:lang w:val="en-US"/>
         </w:rPr>
         <w:t>55</w:t>
       </w:r>
-      <w:bookmarkStart w:id="0" w:name="_GoBack"/>
-      <w:bookmarkEnd w:id="0"/>
     </w:p>
     <w:p>
       <w:pPr>
@@ -553,7 +471,6 @@
         </w:rPr>
         <w:t xml:space="preserve">2 0 2 </w:t>
       </w:r>
-      <w:proofErr w:type="spellStart"/>
       <w:r>
         <w:rPr>
           <w:sz w:val="36"/>
@@ -561,25 +478,15 @@
         </w:rPr>
         <w:t>2</w:t>
       </w:r>
-      <w:proofErr w:type="spellEnd"/>
       <w:r>
         <w:rPr>
           <w:sz w:val="36"/>
           <w:szCs w:val="36"/>
         </w:rPr>
-        <w:t xml:space="preserve"> </w:t>
-      </w:r>
-      <w:proofErr w:type="spellStart"/>
-      <w:r>
-        <w:rPr>
-          <w:sz w:val="36"/>
-          <w:szCs w:val="36"/>
-        </w:rPr>
-        <w:t>год</w:t>
-      </w:r>
-      <w:proofErr w:type="spellEnd"/>
-    </w:p>
-    <w:bookmarkStart w:id="1" w:name="_Toc103516477" w:displacedByCustomXml="next"/>
+        <w:t xml:space="preserve"> год</w:t>
+      </w:r>
+    </w:p>
+    <w:bookmarkStart w:id="0" w:name="_Toc103516477" w:displacedByCustomXml="next"/>
     <w:sdt>
       <w:sdtPr>
         <w:rPr>
@@ -631,7 +538,7 @@
           <w:r>
             <w:fldChar w:fldCharType="separate"/>
           </w:r>
-          <w:hyperlink w:anchor="_Toc104230299" w:history="1">
+          <w:hyperlink w:anchor="_Toc104302483" w:history="1">
             <w:r>
               <w:rPr>
                 <w:rStyle w:val="a8"/>
@@ -711,7 +618,7 @@
                 <w:noProof/>
                 <w:webHidden/>
               </w:rPr>
-              <w:instrText xml:space="preserve"> PAGEREF _Toc104230299 \h </w:instrText>
+              <w:instrText xml:space="preserve"> PAGEREF _Toc104302483 \h </w:instrText>
             </w:r>
             <w:r>
               <w:rPr>
@@ -751,7 +658,7 @@
               <w:bCs w:val="0"/>
             </w:rPr>
           </w:pPr>
-          <w:hyperlink w:anchor="_Toc104230300" w:history="1">
+          <w:hyperlink w:anchor="_Toc104302484" w:history="1">
             <w:r>
               <w:rPr>
                 <w:rStyle w:val="a8"/>
@@ -775,7 +682,7 @@
               <w:rPr>
                 <w:webHidden/>
               </w:rPr>
-              <w:instrText xml:space="preserve"> PAGEREF _Toc104230300 \h </w:instrText>
+              <w:instrText xml:space="preserve"> PAGEREF _Toc104302484 \h </w:instrText>
             </w:r>
             <w:r>
               <w:rPr>
@@ -811,7 +718,7 @@
               <w:bCs w:val="0"/>
             </w:rPr>
           </w:pPr>
-          <w:hyperlink w:anchor="_Toc104230301" w:history="1">
+          <w:hyperlink w:anchor="_Toc104302485" w:history="1">
             <w:r>
               <w:rPr>
                 <w:rStyle w:val="a8"/>
@@ -835,7 +742,7 @@
               <w:rPr>
                 <w:webHidden/>
               </w:rPr>
-              <w:instrText xml:space="preserve"> PAGEREF _Toc104230301 \h </w:instrText>
+              <w:instrText xml:space="preserve"> PAGEREF _Toc104302485 \h </w:instrText>
             </w:r>
             <w:r>
               <w:rPr>
@@ -871,7 +778,7 @@
               <w:bCs w:val="0"/>
             </w:rPr>
           </w:pPr>
-          <w:hyperlink w:anchor="_Toc104230302" w:history="1">
+          <w:hyperlink w:anchor="_Toc104302486" w:history="1">
             <w:r>
               <w:rPr>
                 <w:rStyle w:val="a8"/>
@@ -903,7 +810,7 @@
               <w:rPr>
                 <w:webHidden/>
               </w:rPr>
-              <w:instrText xml:space="preserve"> PAGEREF _Toc104230302 \h </w:instrText>
+              <w:instrText xml:space="preserve"> PAGEREF _Toc104302486 \h </w:instrText>
             </w:r>
             <w:r>
               <w:rPr>
@@ -939,7 +846,7 @@
               <w:bCs w:val="0"/>
             </w:rPr>
           </w:pPr>
-          <w:hyperlink w:anchor="_Toc104230303" w:history="1">
+          <w:hyperlink w:anchor="_Toc104302487" w:history="1">
             <w:r>
               <w:rPr>
                 <w:rStyle w:val="a8"/>
@@ -963,7 +870,7 @@
               <w:rPr>
                 <w:webHidden/>
               </w:rPr>
-              <w:instrText xml:space="preserve"> PAGEREF _Toc104230303 \h </w:instrText>
+              <w:instrText xml:space="preserve"> PAGEREF _Toc104302487 \h </w:instrText>
             </w:r>
             <w:r>
               <w:rPr>
@@ -999,7 +906,7 @@
               <w:bCs w:val="0"/>
             </w:rPr>
           </w:pPr>
-          <w:hyperlink w:anchor="_Toc104230304" w:history="1">
+          <w:hyperlink w:anchor="_Toc104302488" w:history="1">
             <w:r>
               <w:rPr>
                 <w:rStyle w:val="a8"/>
@@ -1022,7 +929,7 @@
               <w:rPr>
                 <w:webHidden/>
               </w:rPr>
-              <w:instrText xml:space="preserve"> PAGEREF _Toc104230304 \h </w:instrText>
+              <w:instrText xml:space="preserve"> PAGEREF _Toc104302488 \h </w:instrText>
             </w:r>
             <w:r>
               <w:rPr>
@@ -1058,7 +965,7 @@
               <w:bCs w:val="0"/>
             </w:rPr>
           </w:pPr>
-          <w:hyperlink w:anchor="_Toc104230305" w:history="1">
+          <w:hyperlink w:anchor="_Toc104302489" w:history="1">
             <w:r>
               <w:rPr>
                 <w:rStyle w:val="a8"/>
@@ -1082,7 +989,7 @@
               <w:rPr>
                 <w:webHidden/>
               </w:rPr>
-              <w:instrText xml:space="preserve"> PAGEREF _Toc104230305 \h </w:instrText>
+              <w:instrText xml:space="preserve"> PAGEREF _Toc104302489 \h </w:instrText>
             </w:r>
             <w:r>
               <w:rPr>
@@ -1121,7 +1028,7 @@
               <w:lang w:eastAsia="bg-BG"/>
             </w:rPr>
           </w:pPr>
-          <w:hyperlink w:anchor="_Toc104230306" w:history="1">
+          <w:hyperlink w:anchor="_Toc104302490" w:history="1">
             <w:r>
               <w:rPr>
                 <w:rStyle w:val="a8"/>
@@ -1149,7 +1056,7 @@
                 <w:noProof/>
                 <w:webHidden/>
               </w:rPr>
-              <w:instrText xml:space="preserve"> PAGEREF _Toc104230306 \h </w:instrText>
+              <w:instrText xml:space="preserve"> PAGEREF _Toc104302490 \h </w:instrText>
             </w:r>
             <w:r>
               <w:rPr>
@@ -1189,7 +1096,7 @@
               <w:bCs w:val="0"/>
             </w:rPr>
           </w:pPr>
-          <w:hyperlink w:anchor="_Toc104230307" w:history="1">
+          <w:hyperlink w:anchor="_Toc104302491" w:history="1">
             <w:r>
               <w:rPr>
                 <w:rStyle w:val="a8"/>
@@ -1213,7 +1120,7 @@
               <w:rPr>
                 <w:webHidden/>
               </w:rPr>
-              <w:instrText xml:space="preserve"> PAGEREF _Toc104230307 \h </w:instrText>
+              <w:instrText xml:space="preserve"> PAGEREF _Toc104302491 \h </w:instrText>
             </w:r>
             <w:r>
               <w:rPr>
@@ -1249,7 +1156,7 @@
               <w:bCs w:val="0"/>
             </w:rPr>
           </w:pPr>
-          <w:hyperlink w:anchor="_Toc104230308" w:history="1">
+          <w:hyperlink w:anchor="_Toc104302492" w:history="1">
             <w:r>
               <w:rPr>
                 <w:rStyle w:val="a8"/>
@@ -1273,7 +1180,7 @@
               <w:rPr>
                 <w:webHidden/>
               </w:rPr>
-              <w:instrText xml:space="preserve"> PAGEREF _Toc104230308 \h </w:instrText>
+              <w:instrText xml:space="preserve"> PAGEREF _Toc104302492 \h </w:instrText>
             </w:r>
             <w:r>
               <w:rPr>
@@ -1309,7 +1216,7 @@
               <w:bCs w:val="0"/>
             </w:rPr>
           </w:pPr>
-          <w:hyperlink w:anchor="_Toc104230309" w:history="1">
+          <w:hyperlink w:anchor="_Toc104302493" w:history="1">
             <w:r>
               <w:rPr>
                 <w:rStyle w:val="a8"/>
@@ -1333,7 +1240,7 @@
               <w:rPr>
                 <w:webHidden/>
               </w:rPr>
-              <w:instrText xml:space="preserve"> PAGEREF _Toc104230309 \h </w:instrText>
+              <w:instrText xml:space="preserve"> PAGEREF _Toc104302493 \h </w:instrText>
             </w:r>
             <w:r>
               <w:rPr>
@@ -1369,7 +1276,7 @@
               <w:bCs w:val="0"/>
             </w:rPr>
           </w:pPr>
-          <w:hyperlink w:anchor="_Toc104230310" w:history="1">
+          <w:hyperlink w:anchor="_Toc104302494" w:history="1">
             <w:r>
               <w:rPr>
                 <w:rStyle w:val="a8"/>
@@ -1393,7 +1300,7 @@
               <w:rPr>
                 <w:webHidden/>
               </w:rPr>
-              <w:instrText xml:space="preserve"> PAGEREF _Toc104230310 \h </w:instrText>
+              <w:instrText xml:space="preserve"> PAGEREF _Toc104302494 \h </w:instrText>
             </w:r>
             <w:r>
               <w:rPr>
@@ -1432,7 +1339,7 @@
               <w:lang w:eastAsia="bg-BG"/>
             </w:rPr>
           </w:pPr>
-          <w:hyperlink w:anchor="_Toc104230311" w:history="1">
+          <w:hyperlink w:anchor="_Toc104302495" w:history="1">
             <w:r>
               <w:rPr>
                 <w:rStyle w:val="a8"/>
@@ -1597,7 +1504,7 @@
                 <w:noProof/>
                 <w:webHidden/>
               </w:rPr>
-              <w:instrText xml:space="preserve"> PAGEREF _Toc104230311 \h </w:instrText>
+              <w:instrText xml:space="preserve"> PAGEREF _Toc104302495 \h </w:instrText>
             </w:r>
             <w:r>
               <w:rPr>
@@ -1637,7 +1544,7 @@
               <w:bCs w:val="0"/>
             </w:rPr>
           </w:pPr>
-          <w:hyperlink w:anchor="_Toc104230312" w:history="1">
+          <w:hyperlink w:anchor="_Toc104302496" w:history="1">
             <w:r>
               <w:rPr>
                 <w:rStyle w:val="a8"/>
@@ -1661,7 +1568,7 @@
               <w:rPr>
                 <w:webHidden/>
               </w:rPr>
-              <w:instrText xml:space="preserve"> PAGEREF _Toc104230312 \h </w:instrText>
+              <w:instrText xml:space="preserve"> PAGEREF _Toc104302496 \h </w:instrText>
             </w:r>
             <w:r>
               <w:rPr>
@@ -1697,7 +1604,7 @@
               <w:bCs w:val="0"/>
             </w:rPr>
           </w:pPr>
-          <w:hyperlink w:anchor="_Toc104230313" w:history="1">
+          <w:hyperlink w:anchor="_Toc104302497" w:history="1">
             <w:r>
               <w:rPr>
                 <w:rStyle w:val="a8"/>
@@ -1721,7 +1628,7 @@
               <w:rPr>
                 <w:webHidden/>
               </w:rPr>
-              <w:instrText xml:space="preserve"> PAGEREF _Toc104230313 \h </w:instrText>
+              <w:instrText xml:space="preserve"> PAGEREF _Toc104302497 \h </w:instrText>
             </w:r>
             <w:r>
               <w:rPr>
@@ -1757,7 +1664,7 @@
               <w:bCs w:val="0"/>
             </w:rPr>
           </w:pPr>
-          <w:hyperlink w:anchor="_Toc104230314" w:history="1">
+          <w:hyperlink w:anchor="_Toc104302498" w:history="1">
             <w:r>
               <w:rPr>
                 <w:rStyle w:val="a8"/>
@@ -1781,7 +1688,7 @@
               <w:rPr>
                 <w:webHidden/>
               </w:rPr>
-              <w:instrText xml:space="preserve"> PAGEREF _Toc104230314 \h </w:instrText>
+              <w:instrText xml:space="preserve"> PAGEREF _Toc104302498 \h </w:instrText>
             </w:r>
             <w:r>
               <w:rPr>
@@ -1817,7 +1724,7 @@
               <w:bCs w:val="0"/>
             </w:rPr>
           </w:pPr>
-          <w:hyperlink w:anchor="_Toc104230315" w:history="1">
+          <w:hyperlink w:anchor="_Toc104302499" w:history="1">
             <w:r>
               <w:rPr>
                 <w:rStyle w:val="a8"/>
@@ -1841,7 +1748,7 @@
               <w:rPr>
                 <w:webHidden/>
               </w:rPr>
-              <w:instrText xml:space="preserve"> PAGEREF _Toc104230315 \h </w:instrText>
+              <w:instrText xml:space="preserve"> PAGEREF _Toc104302499 \h </w:instrText>
             </w:r>
             <w:r>
               <w:rPr>
@@ -1877,7 +1784,7 @@
               <w:bCs w:val="0"/>
             </w:rPr>
           </w:pPr>
-          <w:hyperlink w:anchor="_Toc104230316" w:history="1">
+          <w:hyperlink w:anchor="_Toc104302500" w:history="1">
             <w:r>
               <w:rPr>
                 <w:rStyle w:val="a8"/>
@@ -1901,7 +1808,7 @@
               <w:rPr>
                 <w:webHidden/>
               </w:rPr>
-              <w:instrText xml:space="preserve"> PAGEREF _Toc104230316 \h </w:instrText>
+              <w:instrText xml:space="preserve"> PAGEREF _Toc104302500 \h </w:instrText>
             </w:r>
             <w:r>
               <w:rPr>
@@ -1940,7 +1847,7 @@
               <w:lang w:eastAsia="bg-BG"/>
             </w:rPr>
           </w:pPr>
-          <w:hyperlink w:anchor="_Toc104230317" w:history="1">
+          <w:hyperlink w:anchor="_Toc104302501" w:history="1">
             <w:r>
               <w:rPr>
                 <w:rStyle w:val="a8"/>
@@ -2088,7 +1995,7 @@
                 <w:noProof/>
                 <w:webHidden/>
               </w:rPr>
-              <w:instrText xml:space="preserve"> PAGEREF _Toc104230317 \h </w:instrText>
+              <w:instrText xml:space="preserve"> PAGEREF _Toc104302501 \h </w:instrText>
             </w:r>
             <w:r>
               <w:rPr>
@@ -2128,7 +2035,7 @@
               <w:bCs w:val="0"/>
             </w:rPr>
           </w:pPr>
-          <w:hyperlink w:anchor="_Toc104230318" w:history="1">
+          <w:hyperlink w:anchor="_Toc104302502" w:history="1">
             <w:r>
               <w:rPr>
                 <w:rStyle w:val="a8"/>
@@ -2160,7 +2067,7 @@
               <w:rPr>
                 <w:webHidden/>
               </w:rPr>
-              <w:instrText xml:space="preserve"> PAGEREF _Toc104230318 \h </w:instrText>
+              <w:instrText xml:space="preserve"> PAGEREF _Toc104302502 \h </w:instrText>
             </w:r>
             <w:r>
               <w:rPr>
@@ -2196,7 +2103,7 @@
               <w:bCs w:val="0"/>
             </w:rPr>
           </w:pPr>
-          <w:hyperlink w:anchor="_Toc104230319" w:history="1">
+          <w:hyperlink w:anchor="_Toc104302503" w:history="1">
             <w:r>
               <w:rPr>
                 <w:rStyle w:val="a8"/>
@@ -2228,7 +2135,7 @@
               <w:rPr>
                 <w:webHidden/>
               </w:rPr>
-              <w:instrText xml:space="preserve"> PAGEREF _Toc104230319 \h </w:instrText>
+              <w:instrText xml:space="preserve"> PAGEREF _Toc104302503 \h </w:instrText>
             </w:r>
             <w:r>
               <w:rPr>
@@ -2264,7 +2171,7 @@
               <w:bCs w:val="0"/>
             </w:rPr>
           </w:pPr>
-          <w:hyperlink w:anchor="_Toc104230320" w:history="1">
+          <w:hyperlink w:anchor="_Toc104302504" w:history="1">
             <w:r>
               <w:rPr>
                 <w:rStyle w:val="a8"/>
@@ -2296,7 +2203,7 @@
               <w:rPr>
                 <w:webHidden/>
               </w:rPr>
-              <w:instrText xml:space="preserve"> PAGEREF _Toc104230320 \h </w:instrText>
+              <w:instrText xml:space="preserve"> PAGEREF _Toc104302504 \h </w:instrText>
             </w:r>
             <w:r>
               <w:rPr>
@@ -2332,7 +2239,7 @@
               <w:bCs w:val="0"/>
             </w:rPr>
           </w:pPr>
-          <w:hyperlink w:anchor="_Toc104230321" w:history="1">
+          <w:hyperlink w:anchor="_Toc104302505" w:history="1">
             <w:r>
               <w:rPr>
                 <w:rStyle w:val="a8"/>
@@ -2364,7 +2271,7 @@
               <w:rPr>
                 <w:webHidden/>
               </w:rPr>
-              <w:instrText xml:space="preserve"> PAGEREF _Toc104230321 \h </w:instrText>
+              <w:instrText xml:space="preserve"> PAGEREF _Toc104302505 \h </w:instrText>
             </w:r>
             <w:r>
               <w:rPr>
@@ -2403,7 +2310,7 @@
               <w:lang w:eastAsia="bg-BG"/>
             </w:rPr>
           </w:pPr>
-          <w:hyperlink w:anchor="_Toc104230322" w:history="1">
+          <w:hyperlink w:anchor="_Toc104302506" w:history="1">
             <w:r>
               <w:rPr>
                 <w:rStyle w:val="a8"/>
@@ -2500,7 +2407,7 @@
                 <w:noProof/>
                 <w:webHidden/>
               </w:rPr>
-              <w:instrText xml:space="preserve"> PAGEREF _Toc104230322 \h </w:instrText>
+              <w:instrText xml:space="preserve"> PAGEREF _Toc104302506 \h </w:instrText>
             </w:r>
             <w:r>
               <w:rPr>
@@ -2540,7 +2447,7 @@
               <w:bCs w:val="0"/>
             </w:rPr>
           </w:pPr>
-          <w:hyperlink w:anchor="_Toc104230323" w:history="1">
+          <w:hyperlink w:anchor="_Toc104302507" w:history="1">
             <w:r>
               <w:rPr>
                 <w:rStyle w:val="a8"/>
@@ -2579,7 +2486,7 @@
               <w:rPr>
                 <w:webHidden/>
               </w:rPr>
-              <w:instrText xml:space="preserve"> PAGEREF _Toc104230323 \h </w:instrText>
+              <w:instrText xml:space="preserve"> PAGEREF _Toc104302507 \h </w:instrText>
             </w:r>
             <w:r>
               <w:rPr>
@@ -2615,7 +2522,7 @@
               <w:bCs w:val="0"/>
             </w:rPr>
           </w:pPr>
-          <w:hyperlink w:anchor="_Toc104230324" w:history="1">
+          <w:hyperlink w:anchor="_Toc104302508" w:history="1">
             <w:r>
               <w:rPr>
                 <w:rStyle w:val="a8"/>
@@ -2707,7 +2614,7 @@
               <w:rPr>
                 <w:webHidden/>
               </w:rPr>
-              <w:instrText xml:space="preserve"> PAGEREF _Toc104230324 \h </w:instrText>
+              <w:instrText xml:space="preserve"> PAGEREF _Toc104302508 \h </w:instrText>
             </w:r>
             <w:r>
               <w:rPr>
@@ -2743,7 +2650,7 @@
               <w:bCs w:val="0"/>
             </w:rPr>
           </w:pPr>
-          <w:hyperlink w:anchor="_Toc104230325" w:history="1">
+          <w:hyperlink w:anchor="_Toc104302509" w:history="1">
             <w:r>
               <w:rPr>
                 <w:rStyle w:val="a8"/>
@@ -2775,7 +2682,7 @@
               <w:rPr>
                 <w:webHidden/>
               </w:rPr>
-              <w:instrText xml:space="preserve"> PAGEREF _Toc104230325 \h </w:instrText>
+              <w:instrText xml:space="preserve"> PAGEREF _Toc104302509 \h </w:instrText>
             </w:r>
             <w:r>
               <w:rPr>
@@ -2811,7 +2718,7 @@
               <w:bCs w:val="0"/>
             </w:rPr>
           </w:pPr>
-          <w:hyperlink w:anchor="_Toc104230326" w:history="1">
+          <w:hyperlink w:anchor="_Toc104302510" w:history="1">
             <w:r>
               <w:rPr>
                 <w:rStyle w:val="a8"/>
@@ -2843,7 +2750,7 @@
               <w:rPr>
                 <w:webHidden/>
               </w:rPr>
-              <w:instrText xml:space="preserve"> PAGEREF _Toc104230326 \h </w:instrText>
+              <w:instrText xml:space="preserve"> PAGEREF _Toc104302510 \h </w:instrText>
             </w:r>
             <w:r>
               <w:rPr>
@@ -2879,7 +2786,7 @@
               <w:bCs w:val="0"/>
             </w:rPr>
           </w:pPr>
-          <w:hyperlink w:anchor="_Toc104230327" w:history="1">
+          <w:hyperlink w:anchor="_Toc104302511" w:history="1">
             <w:r>
               <w:rPr>
                 <w:rStyle w:val="a8"/>
@@ -2911,7 +2818,7 @@
               <w:rPr>
                 <w:webHidden/>
               </w:rPr>
-              <w:instrText xml:space="preserve"> PAGEREF _Toc104230327 \h </w:instrText>
+              <w:instrText xml:space="preserve"> PAGEREF _Toc104302511 \h </w:instrText>
             </w:r>
             <w:r>
               <w:rPr>
@@ -2947,7 +2854,7 @@
               <w:bCs w:val="0"/>
             </w:rPr>
           </w:pPr>
-          <w:hyperlink w:anchor="_Toc104230328" w:history="1">
+          <w:hyperlink w:anchor="_Toc104302512" w:history="1">
             <w:r>
               <w:rPr>
                 <w:rStyle w:val="a8"/>
@@ -2979,7 +2886,7 @@
               <w:rPr>
                 <w:webHidden/>
               </w:rPr>
-              <w:instrText xml:space="preserve"> PAGEREF _Toc104230328 \h </w:instrText>
+              <w:instrText xml:space="preserve"> PAGEREF _Toc104302512 \h </w:instrText>
             </w:r>
             <w:r>
               <w:rPr>
@@ -3015,7 +2922,7 @@
               <w:bCs w:val="0"/>
             </w:rPr>
           </w:pPr>
-          <w:hyperlink w:anchor="_Toc104230329" w:history="1">
+          <w:hyperlink w:anchor="_Toc104302513" w:history="1">
             <w:r>
               <w:rPr>
                 <w:rStyle w:val="a8"/>
@@ -3039,7 +2946,7 @@
               <w:rPr>
                 <w:webHidden/>
               </w:rPr>
-              <w:instrText xml:space="preserve"> PAGEREF _Toc104230329 \h </w:instrText>
+              <w:instrText xml:space="preserve"> PAGEREF _Toc104302513 \h </w:instrText>
             </w:r>
             <w:r>
               <w:rPr>
@@ -3056,7 +2963,7 @@
               <w:rPr>
                 <w:webHidden/>
               </w:rPr>
-              <w:t>16</w:t>
+              <w:t>17</w:t>
             </w:r>
             <w:r>
               <w:rPr>
@@ -3078,7 +2985,7 @@
               <w:lang w:eastAsia="bg-BG"/>
             </w:rPr>
           </w:pPr>
-          <w:hyperlink w:anchor="_Toc104230330" w:history="1">
+          <w:hyperlink w:anchor="_Toc104302514" w:history="1">
             <w:r>
               <w:rPr>
                 <w:rStyle w:val="a8"/>
@@ -3107,7 +3014,7 @@
                 <w:noProof/>
                 <w:webHidden/>
               </w:rPr>
-              <w:instrText xml:space="preserve"> PAGEREF _Toc104230330 \h </w:instrText>
+              <w:instrText xml:space="preserve"> PAGEREF _Toc104302514 \h </w:instrText>
             </w:r>
             <w:r>
               <w:rPr>
@@ -3127,7 +3034,7 @@
                 <w:noProof/>
                 <w:webHidden/>
               </w:rPr>
-              <w:t>16</w:t>
+              <w:t>17</w:t>
             </w:r>
             <w:r>
               <w:rPr>
@@ -3158,8 +3065,7 @@
           <w:lang w:val="en-US"/>
         </w:rPr>
       </w:pPr>
-      <w:bookmarkStart w:id="2" w:name="_Toc104230299"/>
-      <w:proofErr w:type="spellStart"/>
+      <w:bookmarkStart w:id="1" w:name="_Toc104302483"/>
       <w:r>
         <w:rPr>
           <w:rStyle w:val="normaltextrun"/>
@@ -3169,7 +3075,6 @@
         <w:lastRenderedPageBreak/>
         <w:t>Техническо</w:t>
       </w:r>
-      <w:proofErr w:type="spellEnd"/>
       <w:r>
         <w:rPr>
           <w:rStyle w:val="normaltextrun"/>
@@ -3177,7 +3082,6 @@
         </w:rPr>
         <w:t xml:space="preserve"> </w:t>
       </w:r>
-      <w:proofErr w:type="spellStart"/>
       <w:r>
         <w:rPr>
           <w:rStyle w:val="normaltextrun"/>
@@ -3186,7 +3090,6 @@
         </w:rPr>
         <w:t>задание</w:t>
       </w:r>
-      <w:proofErr w:type="spellEnd"/>
       <w:r>
         <w:rPr>
           <w:rStyle w:val="normaltextrun"/>
@@ -3194,7 +3097,6 @@
         </w:rPr>
         <w:t xml:space="preserve"> </w:t>
       </w:r>
-      <w:proofErr w:type="spellStart"/>
       <w:r>
         <w:rPr>
           <w:rStyle w:val="normaltextrun"/>
@@ -3203,7 +3105,6 @@
         </w:rPr>
         <w:t>на</w:t>
       </w:r>
-      <w:proofErr w:type="spellEnd"/>
       <w:r>
         <w:rPr>
           <w:rStyle w:val="normaltextrun"/>
@@ -3211,7 +3112,6 @@
         </w:rPr>
         <w:t xml:space="preserve"> </w:t>
       </w:r>
-      <w:proofErr w:type="spellStart"/>
       <w:r>
         <w:rPr>
           <w:rStyle w:val="normaltextrun"/>
@@ -3220,9 +3120,8 @@
         </w:rPr>
         <w:t>проекта</w:t>
       </w:r>
+      <w:bookmarkEnd w:id="0"/>
       <w:bookmarkEnd w:id="1"/>
-      <w:bookmarkEnd w:id="2"/>
-      <w:proofErr w:type="spellEnd"/>
     </w:p>
     <w:p>
       <w:pPr>
@@ -3234,7 +3133,7 @@
           <w:color w:val="404040" w:themeColor="text1" w:themeTint="BF"/>
         </w:rPr>
       </w:pPr>
-      <w:bookmarkStart w:id="3" w:name="_Toc104230300"/>
+      <w:bookmarkStart w:id="2" w:name="_Toc104302484"/>
       <w:r>
         <w:rPr>
           <w:rFonts w:cstheme="majorHAnsi"/>
@@ -3244,7 +3143,7 @@
         </w:rPr>
         <w:t>Предмет на техническото задание</w:t>
       </w:r>
-      <w:bookmarkEnd w:id="3"/>
+      <w:bookmarkEnd w:id="2"/>
     </w:p>
     <w:p>
       <w:r>
@@ -3264,7 +3163,7 @@
           <w:color w:val="404040" w:themeColor="text1" w:themeTint="BF"/>
         </w:rPr>
       </w:pPr>
-      <w:bookmarkStart w:id="4" w:name="_Toc104230301"/>
+      <w:bookmarkStart w:id="3" w:name="_Toc104302485"/>
       <w:r>
         <w:rPr>
           <w:rFonts w:cstheme="majorHAnsi"/>
@@ -3274,7 +3173,7 @@
         </w:rPr>
         <w:t>Екрани на системата</w:t>
       </w:r>
-      <w:bookmarkEnd w:id="4"/>
+      <w:bookmarkEnd w:id="3"/>
     </w:p>
     <w:p/>
     <w:p>
@@ -3313,6 +3212,145 @@
             <wp:extent cx="5760720" cy="3759200"/>
             <wp:effectExtent l="0" t="0" r="0" b="0"/>
             <wp:docPr id="8" name="Picture 8"/>
+            <wp:cNvGraphicFramePr>
+              <a:graphicFrameLocks xmlns:a="http://schemas.openxmlformats.org/drawingml/2006/main" noChangeAspect="1"/>
+            </wp:cNvGraphicFramePr>
+            <a:graphic xmlns:a="http://schemas.openxmlformats.org/drawingml/2006/main">
+              <a:graphicData uri="http://schemas.openxmlformats.org/drawingml/2006/picture">
+                <pic:pic xmlns:pic="http://schemas.openxmlformats.org/drawingml/2006/picture">
+                  <pic:nvPicPr>
+                    <pic:cNvPr id="1" name=""/>
+                    <pic:cNvPicPr/>
+                  </pic:nvPicPr>
+                  <pic:blipFill>
+                    <a:blip r:embed="rId7"/>
+                    <a:stretch>
+                      <a:fillRect/>
+                    </a:stretch>
+                  </pic:blipFill>
+                  <pic:spPr>
+                    <a:xfrm>
+                      <a:off x="0" y="0"/>
+                      <a:ext cx="5760720" cy="3759200"/>
+                    </a:xfrm>
+                    <a:prstGeom prst="rect">
+                      <a:avLst/>
+                    </a:prstGeom>
+                  </pic:spPr>
+                </pic:pic>
+              </a:graphicData>
+            </a:graphic>
+          </wp:inline>
+        </w:drawing>
+      </w:r>
+    </w:p>
+    <w:p>
+      <w:r>
+        <w:t>Началният екран предоставя на потребителя възможност за</w:t>
+      </w:r>
+      <w:r>
+        <w:t xml:space="preserve"> избор </w:t>
+      </w:r>
+      <w:r>
+        <w:t>на</w:t>
+      </w:r>
+      <w:r>
+        <w:t xml:space="preserve"> регистрация</w:t>
+      </w:r>
+      <w:r>
+        <w:t xml:space="preserve"> или</w:t>
+      </w:r>
+      <w:r>
+        <w:t xml:space="preserve"> в</w:t>
+      </w:r>
+      <w:r>
+        <w:t>ход, ако вече има създаден профил в системата.</w:t>
+      </w:r>
+    </w:p>
+    <w:p/>
+    <w:p>
+      <w:pPr>
+        <w:rPr>
+          <w:rFonts w:asciiTheme="majorHAnsi" w:hAnsiTheme="majorHAnsi" w:cstheme="majorHAnsi"/>
+          <w:sz w:val="24"/>
+          <w:szCs w:val="24"/>
+        </w:rPr>
+      </w:pPr>
+    </w:p>
+    <w:p>
+      <w:pPr>
+        <w:rPr>
+          <w:rFonts w:asciiTheme="majorHAnsi" w:hAnsiTheme="majorHAnsi" w:cstheme="majorHAnsi"/>
+          <w:sz w:val="24"/>
+          <w:szCs w:val="24"/>
+        </w:rPr>
+      </w:pPr>
+    </w:p>
+    <w:p>
+      <w:pPr>
+        <w:rPr>
+          <w:rFonts w:asciiTheme="majorHAnsi" w:hAnsiTheme="majorHAnsi" w:cstheme="majorHAnsi"/>
+          <w:sz w:val="24"/>
+          <w:szCs w:val="24"/>
+        </w:rPr>
+      </w:pPr>
+    </w:p>
+    <w:p>
+      <w:pPr>
+        <w:rPr>
+          <w:rFonts w:asciiTheme="majorHAnsi" w:hAnsiTheme="majorHAnsi" w:cstheme="majorHAnsi"/>
+          <w:sz w:val="24"/>
+          <w:szCs w:val="24"/>
+        </w:rPr>
+      </w:pPr>
+    </w:p>
+    <w:p>
+      <w:pPr>
+        <w:rPr>
+          <w:rFonts w:asciiTheme="majorHAnsi" w:hAnsiTheme="majorHAnsi" w:cstheme="majorHAnsi"/>
+          <w:sz w:val="24"/>
+          <w:szCs w:val="24"/>
+        </w:rPr>
+      </w:pPr>
+    </w:p>
+    <w:p>
+      <w:pPr>
+        <w:rPr>
+          <w:rFonts w:asciiTheme="majorHAnsi" w:hAnsiTheme="majorHAnsi" w:cstheme="majorHAnsi"/>
+          <w:sz w:val="24"/>
+          <w:szCs w:val="24"/>
+        </w:rPr>
+      </w:pPr>
+    </w:p>
+    <w:p>
+      <w:pPr>
+        <w:rPr>
+          <w:rFonts w:asciiTheme="majorHAnsi" w:hAnsiTheme="majorHAnsi" w:cstheme="majorHAnsi"/>
+          <w:sz w:val="24"/>
+          <w:szCs w:val="24"/>
+        </w:rPr>
+      </w:pPr>
+      <w:r>
+        <w:rPr>
+          <w:rFonts w:asciiTheme="majorHAnsi" w:hAnsiTheme="majorHAnsi" w:cstheme="majorHAnsi"/>
+          <w:sz w:val="24"/>
+          <w:szCs w:val="24"/>
+        </w:rPr>
+        <w:lastRenderedPageBreak/>
+        <w:t>Вход</w:t>
+      </w:r>
+    </w:p>
+    <w:p>
+      <w:r>
+        <w:rPr>
+          <w:noProof/>
+          <w:lang w:eastAsia="bg-BG"/>
+        </w:rPr>
+        <w:drawing>
+          <wp:inline distT="0" distB="0" distL="0" distR="0" wp14:anchorId="4DBD8E22" wp14:editId="7C028737">
+            <wp:extent cx="2240474" cy="1600339"/>
+            <wp:effectExtent l="0" t="0" r="7620" b="0"/>
+            <wp:docPr id="13" name="Picture 13"/>
             <wp:cNvGraphicFramePr>
               <a:graphicFrameLocks xmlns:a="http://schemas.openxmlformats.org/drawingml/2006/main" noChangeAspect="1"/>
             </wp:cNvGraphicFramePr>
@@ -3332,7 +3370,7 @@
                   <pic:spPr>
                     <a:xfrm>
                       <a:off x="0" y="0"/>
-                      <a:ext cx="5760720" cy="3759200"/>
+                      <a:ext cx="2240474" cy="1600339"/>
                     </a:xfrm>
                     <a:prstGeom prst="rect">
                       <a:avLst/>
@@ -3347,25 +3385,7 @@
     </w:p>
     <w:p>
       <w:r>
-        <w:t>Началният екран предоставя на потребителя възможност за</w:t>
-      </w:r>
-      <w:r>
-        <w:t xml:space="preserve"> избор </w:t>
-      </w:r>
-      <w:r>
-        <w:t>на</w:t>
-      </w:r>
-      <w:r>
-        <w:t xml:space="preserve"> регистрация</w:t>
-      </w:r>
-      <w:r>
-        <w:t xml:space="preserve"> или</w:t>
-      </w:r>
-      <w:r>
-        <w:t xml:space="preserve"> в</w:t>
-      </w:r>
-      <w:r>
-        <w:t>ход, ако вече има създаден профил в системата.</w:t>
+        <w:t>Проверява дали съществува потребителското име, хешира паролата и я сравнява с вече хешираната парола съотвестваща на потребителското име в базата данни. Допуска вход при съвпадение, в противен случай отвхърля вход.</w:t>
       </w:r>
     </w:p>
     <w:p/>
@@ -3377,68 +3397,13 @@
           <w:szCs w:val="24"/>
         </w:rPr>
       </w:pPr>
-    </w:p>
-    <w:p>
-      <w:pPr>
+      <w:r>
         <w:rPr>
           <w:rFonts w:asciiTheme="majorHAnsi" w:hAnsiTheme="majorHAnsi" w:cstheme="majorHAnsi"/>
           <w:sz w:val="24"/>
           <w:szCs w:val="24"/>
         </w:rPr>
-      </w:pPr>
-    </w:p>
-    <w:p>
-      <w:pPr>
-        <w:rPr>
-          <w:rFonts w:asciiTheme="majorHAnsi" w:hAnsiTheme="majorHAnsi" w:cstheme="majorHAnsi"/>
-          <w:sz w:val="24"/>
-          <w:szCs w:val="24"/>
-        </w:rPr>
-      </w:pPr>
-    </w:p>
-    <w:p>
-      <w:pPr>
-        <w:rPr>
-          <w:rFonts w:asciiTheme="majorHAnsi" w:hAnsiTheme="majorHAnsi" w:cstheme="majorHAnsi"/>
-          <w:sz w:val="24"/>
-          <w:szCs w:val="24"/>
-        </w:rPr>
-      </w:pPr>
-    </w:p>
-    <w:p>
-      <w:pPr>
-        <w:rPr>
-          <w:rFonts w:asciiTheme="majorHAnsi" w:hAnsiTheme="majorHAnsi" w:cstheme="majorHAnsi"/>
-          <w:sz w:val="24"/>
-          <w:szCs w:val="24"/>
-        </w:rPr>
-      </w:pPr>
-    </w:p>
-    <w:p>
-      <w:pPr>
-        <w:rPr>
-          <w:rFonts w:asciiTheme="majorHAnsi" w:hAnsiTheme="majorHAnsi" w:cstheme="majorHAnsi"/>
-          <w:sz w:val="24"/>
-          <w:szCs w:val="24"/>
-        </w:rPr>
-      </w:pPr>
-    </w:p>
-    <w:p>
-      <w:pPr>
-        <w:rPr>
-          <w:rFonts w:asciiTheme="majorHAnsi" w:hAnsiTheme="majorHAnsi" w:cstheme="majorHAnsi"/>
-          <w:sz w:val="24"/>
-          <w:szCs w:val="24"/>
-        </w:rPr>
-      </w:pPr>
-      <w:r>
-        <w:rPr>
-          <w:rFonts w:asciiTheme="majorHAnsi" w:hAnsiTheme="majorHAnsi" w:cstheme="majorHAnsi"/>
-          <w:sz w:val="24"/>
-          <w:szCs w:val="24"/>
-        </w:rPr>
-        <w:lastRenderedPageBreak/>
-        <w:t>Вход</w:t>
+        <w:t>Регистрация</w:t>
       </w:r>
     </w:p>
     <w:p>
@@ -3448,10 +3413,10 @@
           <w:lang w:eastAsia="bg-BG"/>
         </w:rPr>
         <w:drawing>
-          <wp:inline distT="0" distB="0" distL="0" distR="0" wp14:anchorId="4DBD8E22" wp14:editId="7C028737">
-            <wp:extent cx="2240474" cy="1600339"/>
-            <wp:effectExtent l="0" t="0" r="7620" b="0"/>
-            <wp:docPr id="13" name="Picture 13"/>
+          <wp:inline distT="0" distB="0" distL="0" distR="0" wp14:anchorId="4D02500A" wp14:editId="6CC56A25">
+            <wp:extent cx="2728196" cy="1745131"/>
+            <wp:effectExtent l="0" t="0" r="0" b="7620"/>
+            <wp:docPr id="14" name="Picture 14"/>
             <wp:cNvGraphicFramePr>
               <a:graphicFrameLocks xmlns:a="http://schemas.openxmlformats.org/drawingml/2006/main" noChangeAspect="1"/>
             </wp:cNvGraphicFramePr>
@@ -3471,7 +3436,7 @@
                   <pic:spPr>
                     <a:xfrm>
                       <a:off x="0" y="0"/>
-                      <a:ext cx="2240474" cy="1600339"/>
+                      <a:ext cx="2728196" cy="1745131"/>
                     </a:xfrm>
                     <a:prstGeom prst="rect">
                       <a:avLst/>
@@ -3486,41 +3451,19 @@
     </w:p>
     <w:p>
       <w:r>
-        <w:t xml:space="preserve">Проверява дали съществува потребителското име, </w:t>
-      </w:r>
-      <w:proofErr w:type="spellStart"/>
-      <w:r>
-        <w:t>хешира</w:t>
-      </w:r>
-      <w:proofErr w:type="spellEnd"/>
-      <w:r>
-        <w:t xml:space="preserve"> паролата и я сравнява с вече </w:t>
-      </w:r>
-      <w:proofErr w:type="spellStart"/>
-      <w:r>
-        <w:t>хешираната</w:t>
-      </w:r>
-      <w:proofErr w:type="spellEnd"/>
-      <w:r>
-        <w:t xml:space="preserve"> парола </w:t>
-      </w:r>
-      <w:proofErr w:type="spellStart"/>
-      <w:r>
-        <w:t>съотвестваща</w:t>
-      </w:r>
-      <w:proofErr w:type="spellEnd"/>
-      <w:r>
-        <w:t xml:space="preserve"> на потребителското име в базата данни. Допуска вход при съвпадение, в противен случай </w:t>
-      </w:r>
-      <w:proofErr w:type="spellStart"/>
-      <w:r>
-        <w:t>отвхърля</w:t>
-      </w:r>
-      <w:proofErr w:type="spellEnd"/>
-      <w:r>
-        <w:t xml:space="preserve"> вход.</w:t>
-      </w:r>
-    </w:p>
+        <w:t>Създаване на потребителски профил. Извършват се проверки за валидност на въведеният текст (дължина, съвпадение). При успешна валидация хешира паролата и въвежда новият профил в базата данни.</w:t>
+      </w:r>
+    </w:p>
+    <w:p/>
+    <w:p/>
+    <w:p/>
+    <w:p/>
+    <w:p/>
+    <w:p/>
+    <w:p/>
+    <w:p/>
+    <w:p/>
+    <w:p/>
     <w:p/>
     <w:p>
       <w:pPr>
@@ -3536,20 +3479,26 @@
           <w:sz w:val="24"/>
           <w:szCs w:val="24"/>
         </w:rPr>
-        <w:t>Регистрация</w:t>
-      </w:r>
-    </w:p>
-    <w:p>
+        <w:lastRenderedPageBreak/>
+        <w:t>Главен екран след вход в системата.</w:t>
+      </w:r>
+    </w:p>
+    <w:p>
+      <w:pPr>
+        <w:rPr>
+          <w:lang w:val="en-US"/>
+        </w:rPr>
+      </w:pPr>
       <w:r>
         <w:rPr>
           <w:noProof/>
           <w:lang w:eastAsia="bg-BG"/>
         </w:rPr>
         <w:drawing>
-          <wp:inline distT="0" distB="0" distL="0" distR="0" wp14:anchorId="4D02500A" wp14:editId="6CC56A25">
-            <wp:extent cx="2728196" cy="1745131"/>
-            <wp:effectExtent l="0" t="0" r="0" b="7620"/>
-            <wp:docPr id="14" name="Picture 14"/>
+          <wp:inline distT="0" distB="0" distL="0" distR="0" wp14:anchorId="6FF23037" wp14:editId="3930B29B">
+            <wp:extent cx="5685013" cy="3756986"/>
+            <wp:effectExtent l="0" t="0" r="0" b="0"/>
+            <wp:docPr id="15" name="Picture 15"/>
             <wp:cNvGraphicFramePr>
               <a:graphicFrameLocks xmlns:a="http://schemas.openxmlformats.org/drawingml/2006/main" noChangeAspect="1"/>
             </wp:cNvGraphicFramePr>
@@ -3569,7 +3518,7 @@
                   <pic:spPr>
                     <a:xfrm>
                       <a:off x="0" y="0"/>
-                      <a:ext cx="2728196" cy="1745131"/>
+                      <a:ext cx="5685013" cy="3756986"/>
                     </a:xfrm>
                     <a:prstGeom prst="rect">
                       <a:avLst/>
@@ -3584,35 +3533,9 @@
     </w:p>
     <w:p>
       <w:r>
-        <w:t xml:space="preserve">Създаване на потребителски профил. Извършват се проверки за валидност на въведеният текст (дължина, съвпадение). При успешна </w:t>
-      </w:r>
-      <w:proofErr w:type="spellStart"/>
-      <w:r>
-        <w:t>валидация</w:t>
-      </w:r>
-      <w:proofErr w:type="spellEnd"/>
-      <w:r>
-        <w:t xml:space="preserve"> </w:t>
-      </w:r>
-      <w:proofErr w:type="spellStart"/>
-      <w:r>
-        <w:t>хешира</w:t>
-      </w:r>
-      <w:proofErr w:type="spellEnd"/>
-      <w:r>
-        <w:t xml:space="preserve"> паролата и въвежда новият профил в базата данни.</w:t>
-      </w:r>
-    </w:p>
-    <w:p/>
-    <w:p/>
-    <w:p/>
-    <w:p/>
-    <w:p/>
-    <w:p/>
-    <w:p/>
-    <w:p/>
-    <w:p/>
-    <w:p/>
+        <w:t>Извежда се съобщение за посрещане на потребителя. Има две нови опции – избор на песен и добавяне на песен.</w:t>
+      </w:r>
+    </w:p>
     <w:p/>
     <w:p>
       <w:pPr>
@@ -3628,26 +3551,20 @@
           <w:sz w:val="24"/>
           <w:szCs w:val="24"/>
         </w:rPr>
-        <w:lastRenderedPageBreak/>
-        <w:t>Главен екран след вход в системата.</w:t>
-      </w:r>
-    </w:p>
-    <w:p>
-      <w:pPr>
-        <w:rPr>
-          <w:lang w:val="en-US"/>
-        </w:rPr>
-      </w:pPr>
+        <w:t>Добавяне на песен</w:t>
+      </w:r>
+    </w:p>
+    <w:p>
       <w:r>
         <w:rPr>
           <w:noProof/>
           <w:lang w:eastAsia="bg-BG"/>
         </w:rPr>
         <w:drawing>
-          <wp:inline distT="0" distB="0" distL="0" distR="0" wp14:anchorId="6FF23037" wp14:editId="3930B29B">
-            <wp:extent cx="5685013" cy="3756986"/>
+          <wp:inline distT="0" distB="0" distL="0" distR="0" wp14:anchorId="3D9073EB" wp14:editId="69BBC5ED">
+            <wp:extent cx="2118544" cy="2324301"/>
             <wp:effectExtent l="0" t="0" r="0" b="0"/>
-            <wp:docPr id="15" name="Picture 15"/>
+            <wp:docPr id="16" name="Picture 16"/>
             <wp:cNvGraphicFramePr>
               <a:graphicFrameLocks xmlns:a="http://schemas.openxmlformats.org/drawingml/2006/main" noChangeAspect="1"/>
             </wp:cNvGraphicFramePr>
@@ -3667,7 +3584,7 @@
                   <pic:spPr>
                     <a:xfrm>
                       <a:off x="0" y="0"/>
-                      <a:ext cx="5685013" cy="3756986"/>
+                      <a:ext cx="2118544" cy="2324301"/>
                     </a:xfrm>
                     <a:prstGeom prst="rect">
                       <a:avLst/>
@@ -3682,9 +3599,20 @@
     </w:p>
     <w:p>
       <w:r>
-        <w:t>Извежда се съобщение за посрещане на потребителя. Има две нови опции – избор на песен и добавяне на песен.</w:t>
-      </w:r>
-    </w:p>
+        <w:t>Чрез този екран могат да бъдат добавяни песни в базата данни. Извършват се верификации за правилно въвеждане на полетата (размер, тип на данни, проверки за отрицателни стойности). След натискането на бутон „</w:t>
+      </w:r>
+      <w:r>
+        <w:rPr>
+          <w:lang w:val="en-US"/>
+        </w:rPr>
+        <w:t>Add</w:t>
+      </w:r>
+      <w:r>
+        <w:t>“ се добавят данните в базата данни при успешна верификация.</w:t>
+      </w:r>
+    </w:p>
+    <w:p/>
+    <w:p/>
     <w:p/>
     <w:p>
       <w:pPr>
@@ -3700,20 +3628,25 @@
           <w:sz w:val="24"/>
           <w:szCs w:val="24"/>
         </w:rPr>
-        <w:t>Добавяне на песен</w:t>
-      </w:r>
-    </w:p>
-    <w:p>
+        <w:t>Избор на песен</w:t>
+      </w:r>
+    </w:p>
+    <w:p>
+      <w:pPr>
+        <w:rPr>
+          <w:lang w:val="en-US"/>
+        </w:rPr>
+      </w:pPr>
       <w:r>
         <w:rPr>
           <w:noProof/>
           <w:lang w:eastAsia="bg-BG"/>
         </w:rPr>
         <w:drawing>
-          <wp:inline distT="0" distB="0" distL="0" distR="0" wp14:anchorId="3D9073EB" wp14:editId="69BBC5ED">
-            <wp:extent cx="2118544" cy="2324301"/>
-            <wp:effectExtent l="0" t="0" r="0" b="0"/>
-            <wp:docPr id="16" name="Picture 16"/>
+          <wp:inline distT="0" distB="0" distL="0" distR="0" wp14:anchorId="67B9322A" wp14:editId="46C65684">
+            <wp:extent cx="2202371" cy="2781541"/>
+            <wp:effectExtent l="0" t="0" r="7620" b="0"/>
+            <wp:docPr id="17" name="Picture 17"/>
             <wp:cNvGraphicFramePr>
               <a:graphicFrameLocks xmlns:a="http://schemas.openxmlformats.org/drawingml/2006/main" noChangeAspect="1"/>
             </wp:cNvGraphicFramePr>
@@ -3733,88 +3666,6 @@
                   <pic:spPr>
                     <a:xfrm>
                       <a:off x="0" y="0"/>
-                      <a:ext cx="2118544" cy="2324301"/>
-                    </a:xfrm>
-                    <a:prstGeom prst="rect">
-                      <a:avLst/>
-                    </a:prstGeom>
-                  </pic:spPr>
-                </pic:pic>
-              </a:graphicData>
-            </a:graphic>
-          </wp:inline>
-        </w:drawing>
-      </w:r>
-    </w:p>
-    <w:p>
-      <w:r>
-        <w:t>Чрез този екран могат да бъдат добавяни песни в базата данни. Извършват се верификации за правилно въвеждане на полетата (размер, тип на данни, проверки за отрицателни стойности). След натискането на бутон „</w:t>
-      </w:r>
-      <w:r>
-        <w:rPr>
-          <w:lang w:val="en-US"/>
-        </w:rPr>
-        <w:t>Add</w:t>
-      </w:r>
-      <w:r>
-        <w:t>“ се добавят данните в базата данни при успешна верификация.</w:t>
-      </w:r>
-    </w:p>
-    <w:p/>
-    <w:p/>
-    <w:p/>
-    <w:p>
-      <w:pPr>
-        <w:rPr>
-          <w:rFonts w:asciiTheme="majorHAnsi" w:hAnsiTheme="majorHAnsi" w:cstheme="majorHAnsi"/>
-          <w:sz w:val="24"/>
-          <w:szCs w:val="24"/>
-        </w:rPr>
-      </w:pPr>
-      <w:r>
-        <w:rPr>
-          <w:rFonts w:asciiTheme="majorHAnsi" w:hAnsiTheme="majorHAnsi" w:cstheme="majorHAnsi"/>
-          <w:sz w:val="24"/>
-          <w:szCs w:val="24"/>
-        </w:rPr>
-        <w:t>Избор на песен</w:t>
-      </w:r>
-    </w:p>
-    <w:p>
-      <w:pPr>
-        <w:rPr>
-          <w:lang w:val="en-US"/>
-        </w:rPr>
-      </w:pPr>
-      <w:r>
-        <w:rPr>
-          <w:noProof/>
-          <w:lang w:eastAsia="bg-BG"/>
-        </w:rPr>
-        <w:drawing>
-          <wp:inline distT="0" distB="0" distL="0" distR="0" wp14:anchorId="67B9322A" wp14:editId="46C65684">
-            <wp:extent cx="2202371" cy="2781541"/>
-            <wp:effectExtent l="0" t="0" r="7620" b="0"/>
-            <wp:docPr id="17" name="Picture 17"/>
-            <wp:cNvGraphicFramePr>
-              <a:graphicFrameLocks xmlns:a="http://schemas.openxmlformats.org/drawingml/2006/main" noChangeAspect="1"/>
-            </wp:cNvGraphicFramePr>
-            <a:graphic xmlns:a="http://schemas.openxmlformats.org/drawingml/2006/main">
-              <a:graphicData uri="http://schemas.openxmlformats.org/drawingml/2006/picture">
-                <pic:pic xmlns:pic="http://schemas.openxmlformats.org/drawingml/2006/picture">
-                  <pic:nvPicPr>
-                    <pic:cNvPr id="1" name=""/>
-                    <pic:cNvPicPr/>
-                  </pic:nvPicPr>
-                  <pic:blipFill>
-                    <a:blip r:embed="rId13"/>
-                    <a:stretch>
-                      <a:fillRect/>
-                    </a:stretch>
-                  </pic:blipFill>
-                  <pic:spPr>
-                    <a:xfrm>
-                      <a:off x="0" y="0"/>
                       <a:ext cx="2202371" cy="2781541"/>
                     </a:xfrm>
                     <a:prstGeom prst="rect">
@@ -3882,7 +3733,7 @@
           <w:color w:val="404040" w:themeColor="text1" w:themeTint="BF"/>
         </w:rPr>
       </w:pPr>
-      <w:bookmarkStart w:id="5" w:name="_Toc104230302"/>
+      <w:bookmarkStart w:id="4" w:name="_Toc104302486"/>
       <w:r>
         <w:rPr>
           <w:rStyle w:val="a6"/>
@@ -3902,7 +3753,7 @@
         </w:rPr>
         <w:t>отка</w:t>
       </w:r>
-      <w:bookmarkEnd w:id="5"/>
+      <w:bookmarkEnd w:id="4"/>
     </w:p>
     <w:p>
       <w:r>
@@ -3925,7 +3776,7 @@
           <w:color w:val="404040" w:themeColor="text1" w:themeTint="BF"/>
         </w:rPr>
       </w:pPr>
-      <w:bookmarkStart w:id="6" w:name="_Toc104230303"/>
+      <w:bookmarkStart w:id="5" w:name="_Toc104302487"/>
       <w:r>
         <w:rPr>
           <w:rFonts w:cstheme="majorHAnsi"/>
@@ -3935,7 +3786,7 @@
         </w:rPr>
         <w:t>Изисквания към програмния продукт</w:t>
       </w:r>
-      <w:bookmarkEnd w:id="6"/>
+      <w:bookmarkEnd w:id="5"/>
     </w:p>
     <w:p>
       <w:r>
@@ -3999,646 +3850,8 @@
         <w:rPr>
           <w:lang w:val="en-US"/>
         </w:rPr>
-        <w:t xml:space="preserve">, </w:t>
-      </w:r>
-      <w:proofErr w:type="spellStart"/>
-      <w:r>
-        <w:rPr>
-          <w:lang w:val="en-US"/>
-        </w:rPr>
-        <w:t>защото</w:t>
-      </w:r>
-      <w:proofErr w:type="spellEnd"/>
-      <w:r>
-        <w:rPr>
-          <w:lang w:val="en-US"/>
-        </w:rPr>
-        <w:t xml:space="preserve"> </w:t>
-      </w:r>
-      <w:proofErr w:type="spellStart"/>
-      <w:r>
-        <w:rPr>
-          <w:lang w:val="en-US"/>
-        </w:rPr>
-        <w:t>включва</w:t>
-      </w:r>
-      <w:proofErr w:type="spellEnd"/>
-      <w:r>
-        <w:rPr>
-          <w:lang w:val="en-US"/>
-        </w:rPr>
-        <w:t xml:space="preserve"> </w:t>
-      </w:r>
-      <w:proofErr w:type="spellStart"/>
-      <w:r>
-        <w:rPr>
-          <w:lang w:val="en-US"/>
-        </w:rPr>
-        <w:t>професионален</w:t>
-      </w:r>
-      <w:proofErr w:type="spellEnd"/>
-      <w:r>
-        <w:rPr>
-          <w:lang w:val="en-US"/>
-        </w:rPr>
-        <w:t xml:space="preserve"> </w:t>
-      </w:r>
-      <w:proofErr w:type="spellStart"/>
-      <w:r>
-        <w:rPr>
-          <w:lang w:val="en-US"/>
-        </w:rPr>
-        <w:t>софтуер</w:t>
-      </w:r>
-      <w:proofErr w:type="spellEnd"/>
-      <w:r>
-        <w:rPr>
-          <w:lang w:val="en-US"/>
-        </w:rPr>
-        <w:t xml:space="preserve"> </w:t>
-      </w:r>
-      <w:proofErr w:type="spellStart"/>
-      <w:r>
-        <w:rPr>
-          <w:lang w:val="en-US"/>
-        </w:rPr>
-        <w:t>за</w:t>
-      </w:r>
-      <w:proofErr w:type="spellEnd"/>
-      <w:r>
-        <w:rPr>
-          <w:lang w:val="en-US"/>
-        </w:rPr>
-        <w:t xml:space="preserve"> </w:t>
-      </w:r>
-      <w:proofErr w:type="spellStart"/>
-      <w:r>
-        <w:rPr>
-          <w:lang w:val="en-US"/>
-        </w:rPr>
-        <w:t>управление</w:t>
-      </w:r>
-      <w:proofErr w:type="spellEnd"/>
-      <w:r>
-        <w:rPr>
-          <w:lang w:val="en-US"/>
-        </w:rPr>
-        <w:t xml:space="preserve"> </w:t>
-      </w:r>
-      <w:proofErr w:type="spellStart"/>
-      <w:r>
-        <w:rPr>
-          <w:lang w:val="en-US"/>
-        </w:rPr>
-        <w:t>на</w:t>
-      </w:r>
-      <w:proofErr w:type="spellEnd"/>
-      <w:r>
-        <w:rPr>
-          <w:lang w:val="en-US"/>
-        </w:rPr>
-        <w:t xml:space="preserve"> </w:t>
-      </w:r>
-      <w:proofErr w:type="spellStart"/>
-      <w:r>
-        <w:rPr>
-          <w:lang w:val="en-US"/>
-        </w:rPr>
-        <w:t>бази</w:t>
-      </w:r>
-      <w:proofErr w:type="spellEnd"/>
-      <w:r>
-        <w:rPr>
-          <w:lang w:val="en-US"/>
-        </w:rPr>
-        <w:t xml:space="preserve"> </w:t>
-      </w:r>
-      <w:proofErr w:type="spellStart"/>
-      <w:r>
-        <w:rPr>
-          <w:lang w:val="en-US"/>
-        </w:rPr>
-        <w:t>данни</w:t>
-      </w:r>
-      <w:proofErr w:type="spellEnd"/>
-      <w:r>
-        <w:rPr>
-          <w:lang w:val="en-US"/>
-        </w:rPr>
-        <w:t xml:space="preserve">, </w:t>
-      </w:r>
-      <w:proofErr w:type="spellStart"/>
-      <w:r>
-        <w:rPr>
-          <w:lang w:val="en-US"/>
-        </w:rPr>
-        <w:t>който</w:t>
-      </w:r>
-      <w:proofErr w:type="spellEnd"/>
-      <w:r>
-        <w:rPr>
-          <w:lang w:val="en-US"/>
-        </w:rPr>
-        <w:t xml:space="preserve"> е </w:t>
-      </w:r>
-      <w:proofErr w:type="spellStart"/>
-      <w:r>
-        <w:rPr>
-          <w:lang w:val="en-US"/>
-        </w:rPr>
-        <w:t>лесен</w:t>
-      </w:r>
-      <w:proofErr w:type="spellEnd"/>
-      <w:r>
-        <w:rPr>
-          <w:lang w:val="en-US"/>
-        </w:rPr>
-        <w:t xml:space="preserve"> </w:t>
-      </w:r>
-      <w:proofErr w:type="spellStart"/>
-      <w:r>
-        <w:rPr>
-          <w:lang w:val="en-US"/>
-        </w:rPr>
-        <w:t>за</w:t>
-      </w:r>
-      <w:proofErr w:type="spellEnd"/>
-      <w:r>
-        <w:rPr>
-          <w:lang w:val="en-US"/>
-        </w:rPr>
-        <w:t xml:space="preserve"> </w:t>
-      </w:r>
-      <w:proofErr w:type="spellStart"/>
-      <w:r>
-        <w:rPr>
-          <w:lang w:val="en-US"/>
-        </w:rPr>
-        <w:t>използване</w:t>
-      </w:r>
-      <w:proofErr w:type="spellEnd"/>
-      <w:r>
-        <w:rPr>
-          <w:lang w:val="en-US"/>
-        </w:rPr>
-        <w:t xml:space="preserve"> и </w:t>
-      </w:r>
-      <w:proofErr w:type="spellStart"/>
-      <w:r>
-        <w:rPr>
-          <w:lang w:val="en-US"/>
-        </w:rPr>
-        <w:t>предоставя</w:t>
-      </w:r>
-      <w:proofErr w:type="spellEnd"/>
-      <w:r>
-        <w:rPr>
-          <w:lang w:val="en-US"/>
-        </w:rPr>
-        <w:t xml:space="preserve"> </w:t>
-      </w:r>
-      <w:proofErr w:type="spellStart"/>
-      <w:r>
-        <w:rPr>
-          <w:lang w:val="en-US"/>
-        </w:rPr>
-        <w:t>повече</w:t>
-      </w:r>
-      <w:proofErr w:type="spellEnd"/>
-      <w:r>
-        <w:rPr>
-          <w:lang w:val="en-US"/>
-        </w:rPr>
-        <w:t xml:space="preserve"> </w:t>
-      </w:r>
-      <w:proofErr w:type="spellStart"/>
-      <w:r>
-        <w:rPr>
-          <w:lang w:val="en-US"/>
-        </w:rPr>
-        <w:t>въможности</w:t>
-      </w:r>
-      <w:proofErr w:type="spellEnd"/>
-      <w:r>
-        <w:rPr>
-          <w:lang w:val="en-US"/>
-        </w:rPr>
-        <w:t xml:space="preserve"> </w:t>
-      </w:r>
-      <w:proofErr w:type="spellStart"/>
-      <w:r>
-        <w:rPr>
-          <w:lang w:val="en-US"/>
-        </w:rPr>
-        <w:t>от</w:t>
-      </w:r>
-      <w:proofErr w:type="spellEnd"/>
-      <w:r>
-        <w:rPr>
-          <w:lang w:val="en-US"/>
-        </w:rPr>
-        <w:t xml:space="preserve"> </w:t>
-      </w:r>
-      <w:proofErr w:type="spellStart"/>
-      <w:r>
-        <w:rPr>
-          <w:lang w:val="en-US"/>
-        </w:rPr>
-        <w:t>конкурентни</w:t>
-      </w:r>
-      <w:proofErr w:type="spellEnd"/>
-      <w:r>
-        <w:rPr>
-          <w:lang w:val="en-US"/>
-        </w:rPr>
-        <w:t xml:space="preserve"> </w:t>
-      </w:r>
-      <w:proofErr w:type="spellStart"/>
-      <w:r>
-        <w:rPr>
-          <w:lang w:val="en-US"/>
-        </w:rPr>
-        <w:t>продукти</w:t>
-      </w:r>
-      <w:proofErr w:type="spellEnd"/>
-      <w:r>
-        <w:rPr>
-          <w:lang w:val="en-US"/>
-        </w:rPr>
-        <w:t xml:space="preserve">. </w:t>
-      </w:r>
-      <w:proofErr w:type="gramStart"/>
-      <w:r>
-        <w:rPr>
-          <w:lang w:val="en-US"/>
-        </w:rPr>
-        <w:t xml:space="preserve">MS SQL е </w:t>
-      </w:r>
-      <w:proofErr w:type="spellStart"/>
-      <w:r>
-        <w:rPr>
-          <w:lang w:val="en-US"/>
-        </w:rPr>
-        <w:t>подходящ</w:t>
-      </w:r>
-      <w:proofErr w:type="spellEnd"/>
-      <w:r>
-        <w:rPr>
-          <w:lang w:val="en-US"/>
-        </w:rPr>
-        <w:t xml:space="preserve"> </w:t>
-      </w:r>
-      <w:proofErr w:type="spellStart"/>
-      <w:r>
-        <w:rPr>
-          <w:lang w:val="en-US"/>
-        </w:rPr>
-        <w:t>за</w:t>
-      </w:r>
-      <w:proofErr w:type="spellEnd"/>
-      <w:r>
-        <w:rPr>
-          <w:lang w:val="en-US"/>
-        </w:rPr>
-        <w:t xml:space="preserve"> </w:t>
-      </w:r>
-      <w:proofErr w:type="spellStart"/>
-      <w:r>
-        <w:rPr>
-          <w:lang w:val="en-US"/>
-        </w:rPr>
-        <w:t>управление</w:t>
-      </w:r>
-      <w:proofErr w:type="spellEnd"/>
-      <w:r>
-        <w:rPr>
-          <w:lang w:val="en-US"/>
-        </w:rPr>
-        <w:t xml:space="preserve"> </w:t>
-      </w:r>
-      <w:proofErr w:type="spellStart"/>
-      <w:r>
-        <w:rPr>
-          <w:lang w:val="en-US"/>
-        </w:rPr>
-        <w:t>на</w:t>
-      </w:r>
-      <w:proofErr w:type="spellEnd"/>
-      <w:r>
-        <w:rPr>
-          <w:lang w:val="en-US"/>
-        </w:rPr>
-        <w:t xml:space="preserve"> </w:t>
-      </w:r>
-      <w:proofErr w:type="spellStart"/>
-      <w:r>
-        <w:rPr>
-          <w:lang w:val="en-US"/>
-        </w:rPr>
-        <w:t>големи</w:t>
-      </w:r>
-      <w:proofErr w:type="spellEnd"/>
-      <w:r>
-        <w:rPr>
-          <w:lang w:val="en-US"/>
-        </w:rPr>
-        <w:t xml:space="preserve"> </w:t>
-      </w:r>
-      <w:proofErr w:type="spellStart"/>
-      <w:r>
-        <w:rPr>
-          <w:lang w:val="en-US"/>
-        </w:rPr>
-        <w:t>бази</w:t>
-      </w:r>
-      <w:proofErr w:type="spellEnd"/>
-      <w:r>
-        <w:rPr>
-          <w:lang w:val="en-US"/>
-        </w:rPr>
-        <w:t xml:space="preserve"> </w:t>
-      </w:r>
-      <w:proofErr w:type="spellStart"/>
-      <w:r>
-        <w:rPr>
-          <w:lang w:val="en-US"/>
-        </w:rPr>
-        <w:t>от</w:t>
-      </w:r>
-      <w:proofErr w:type="spellEnd"/>
-      <w:r>
-        <w:rPr>
-          <w:lang w:val="en-US"/>
-        </w:rPr>
-        <w:t xml:space="preserve"> </w:t>
-      </w:r>
-      <w:proofErr w:type="spellStart"/>
-      <w:r>
-        <w:rPr>
-          <w:lang w:val="en-US"/>
-        </w:rPr>
-        <w:t>данни</w:t>
-      </w:r>
-      <w:proofErr w:type="spellEnd"/>
-      <w:r>
-        <w:rPr>
-          <w:lang w:val="en-US"/>
-        </w:rPr>
-        <w:t xml:space="preserve"> и </w:t>
-      </w:r>
-      <w:proofErr w:type="spellStart"/>
-      <w:r>
-        <w:rPr>
-          <w:lang w:val="en-US"/>
-        </w:rPr>
-        <w:t>разполага</w:t>
-      </w:r>
-      <w:proofErr w:type="spellEnd"/>
-      <w:r>
-        <w:rPr>
-          <w:lang w:val="en-US"/>
-        </w:rPr>
-        <w:t xml:space="preserve"> с </w:t>
-      </w:r>
-      <w:proofErr w:type="spellStart"/>
-      <w:r>
-        <w:rPr>
-          <w:lang w:val="en-US"/>
-        </w:rPr>
-        <w:t>редица</w:t>
-      </w:r>
-      <w:proofErr w:type="spellEnd"/>
-      <w:r>
-        <w:rPr>
-          <w:lang w:val="en-US"/>
-        </w:rPr>
-        <w:t xml:space="preserve"> </w:t>
-      </w:r>
-      <w:proofErr w:type="spellStart"/>
-      <w:r>
-        <w:rPr>
-          <w:lang w:val="en-US"/>
-        </w:rPr>
-        <w:t>опции</w:t>
-      </w:r>
-      <w:proofErr w:type="spellEnd"/>
-      <w:r>
-        <w:rPr>
-          <w:lang w:val="en-US"/>
-        </w:rPr>
-        <w:t xml:space="preserve"> </w:t>
-      </w:r>
-      <w:proofErr w:type="spellStart"/>
-      <w:r>
-        <w:rPr>
-          <w:lang w:val="en-US"/>
-        </w:rPr>
-        <w:t>за</w:t>
-      </w:r>
-      <w:proofErr w:type="spellEnd"/>
-      <w:r>
-        <w:rPr>
-          <w:lang w:val="en-US"/>
-        </w:rPr>
-        <w:t xml:space="preserve"> </w:t>
-      </w:r>
-      <w:proofErr w:type="spellStart"/>
-      <w:r>
-        <w:rPr>
-          <w:lang w:val="en-US"/>
-        </w:rPr>
-        <w:t>възстановяване</w:t>
-      </w:r>
-      <w:proofErr w:type="spellEnd"/>
-      <w:r>
-        <w:rPr>
-          <w:lang w:val="en-US"/>
-        </w:rPr>
-        <w:t xml:space="preserve"> </w:t>
-      </w:r>
-      <w:proofErr w:type="spellStart"/>
-      <w:r>
-        <w:rPr>
-          <w:lang w:val="en-US"/>
-        </w:rPr>
-        <w:t>на</w:t>
-      </w:r>
-      <w:proofErr w:type="spellEnd"/>
-      <w:r>
-        <w:rPr>
-          <w:lang w:val="en-US"/>
-        </w:rPr>
-        <w:t xml:space="preserve"> </w:t>
-      </w:r>
-      <w:proofErr w:type="spellStart"/>
-      <w:r>
-        <w:rPr>
-          <w:lang w:val="en-US"/>
-        </w:rPr>
-        <w:t>базата</w:t>
-      </w:r>
-      <w:proofErr w:type="spellEnd"/>
-      <w:r>
-        <w:rPr>
-          <w:lang w:val="en-US"/>
-        </w:rPr>
-        <w:t xml:space="preserve"> </w:t>
-      </w:r>
-      <w:proofErr w:type="spellStart"/>
-      <w:r>
-        <w:rPr>
-          <w:lang w:val="en-US"/>
-        </w:rPr>
-        <w:t>данни</w:t>
-      </w:r>
-      <w:proofErr w:type="spellEnd"/>
-      <w:r>
-        <w:rPr>
-          <w:lang w:val="en-US"/>
-        </w:rPr>
-        <w:t xml:space="preserve"> </w:t>
-      </w:r>
-      <w:proofErr w:type="spellStart"/>
-      <w:r>
-        <w:rPr>
-          <w:lang w:val="en-US"/>
-        </w:rPr>
-        <w:t>при</w:t>
-      </w:r>
-      <w:proofErr w:type="spellEnd"/>
-      <w:r>
-        <w:rPr>
-          <w:lang w:val="en-US"/>
-        </w:rPr>
-        <w:t xml:space="preserve"> </w:t>
-      </w:r>
-      <w:proofErr w:type="spellStart"/>
-      <w:r>
-        <w:rPr>
-          <w:lang w:val="en-US"/>
-        </w:rPr>
-        <w:t>случайна</w:t>
-      </w:r>
-      <w:proofErr w:type="spellEnd"/>
-      <w:r>
-        <w:rPr>
-          <w:lang w:val="en-US"/>
-        </w:rPr>
-        <w:t xml:space="preserve"> </w:t>
-      </w:r>
-      <w:proofErr w:type="spellStart"/>
-      <w:r>
-        <w:rPr>
-          <w:lang w:val="en-US"/>
-        </w:rPr>
-        <w:t>повреда</w:t>
-      </w:r>
-      <w:proofErr w:type="spellEnd"/>
-      <w:r>
-        <w:rPr>
-          <w:lang w:val="en-US"/>
-        </w:rPr>
-        <w:t xml:space="preserve">, </w:t>
-      </w:r>
-      <w:proofErr w:type="spellStart"/>
-      <w:r>
-        <w:rPr>
-          <w:lang w:val="en-US"/>
-        </w:rPr>
-        <w:t>например</w:t>
-      </w:r>
-      <w:proofErr w:type="spellEnd"/>
-      <w:r>
-        <w:rPr>
-          <w:lang w:val="en-US"/>
-        </w:rPr>
-        <w:t xml:space="preserve"> </w:t>
-      </w:r>
-      <w:proofErr w:type="spellStart"/>
-      <w:r>
-        <w:rPr>
-          <w:lang w:val="en-US"/>
-        </w:rPr>
-        <w:t>загуба</w:t>
-      </w:r>
-      <w:proofErr w:type="spellEnd"/>
-      <w:r>
-        <w:rPr>
-          <w:lang w:val="en-US"/>
-        </w:rPr>
-        <w:t xml:space="preserve"> </w:t>
-      </w:r>
-      <w:proofErr w:type="spellStart"/>
-      <w:r>
-        <w:rPr>
-          <w:lang w:val="en-US"/>
-        </w:rPr>
-        <w:t>на</w:t>
-      </w:r>
-      <w:proofErr w:type="spellEnd"/>
-      <w:r>
-        <w:rPr>
-          <w:lang w:val="en-US"/>
-        </w:rPr>
-        <w:t xml:space="preserve"> </w:t>
-      </w:r>
-      <w:proofErr w:type="spellStart"/>
-      <w:r>
-        <w:rPr>
-          <w:lang w:val="en-US"/>
-        </w:rPr>
-        <w:t>мощност</w:t>
-      </w:r>
-      <w:proofErr w:type="spellEnd"/>
-      <w:r>
-        <w:rPr>
-          <w:lang w:val="en-US"/>
-        </w:rPr>
-        <w:t xml:space="preserve"> </w:t>
-      </w:r>
-      <w:proofErr w:type="spellStart"/>
-      <w:r>
-        <w:rPr>
-          <w:lang w:val="en-US"/>
-        </w:rPr>
-        <w:t>или</w:t>
-      </w:r>
-      <w:proofErr w:type="spellEnd"/>
-      <w:r>
-        <w:rPr>
-          <w:lang w:val="en-US"/>
-        </w:rPr>
-        <w:t xml:space="preserve"> </w:t>
-      </w:r>
-      <w:proofErr w:type="spellStart"/>
-      <w:r>
-        <w:rPr>
-          <w:lang w:val="en-US"/>
-        </w:rPr>
-        <w:t>неправилно</w:t>
-      </w:r>
-      <w:proofErr w:type="spellEnd"/>
-      <w:r>
-        <w:rPr>
-          <w:lang w:val="en-US"/>
-        </w:rPr>
-        <w:t xml:space="preserve"> </w:t>
-      </w:r>
-      <w:proofErr w:type="spellStart"/>
-      <w:r>
-        <w:rPr>
-          <w:lang w:val="en-US"/>
-        </w:rPr>
-        <w:t>изключване</w:t>
-      </w:r>
-      <w:proofErr w:type="spellEnd"/>
-      <w:r>
-        <w:rPr>
-          <w:lang w:val="en-US"/>
-        </w:rPr>
-        <w:t>.</w:t>
-      </w:r>
-      <w:proofErr w:type="gramEnd"/>
+        <w:t>, защото включва професионален софтуер за управление на бази данни, който е лесен за използване и предоставя повече въможности от конкурентни продукти. MS SQL е подходящ за управление на големи бази от данни и разполага с редица опции за възстановяване на базата данни при случайна повреда, например загуба на мощност или неправилно изключване.</w:t>
+      </w:r>
     </w:p>
     <w:p>
       <w:r>
@@ -4696,35 +3909,12 @@
       </w:r>
     </w:p>
     <w:p>
-      <w:proofErr w:type="gramStart"/>
-      <w:r>
-        <w:rPr>
-          <w:lang w:val="en-US"/>
-        </w:rPr>
-        <w:t xml:space="preserve">Windows Forms е </w:t>
-      </w:r>
-      <w:proofErr w:type="spellStart"/>
-      <w:r>
-        <w:rPr>
-          <w:lang w:val="en-US"/>
-        </w:rPr>
-        <w:t>рамка</w:t>
-      </w:r>
-      <w:proofErr w:type="spellEnd"/>
-      <w:r>
-        <w:rPr>
-          <w:lang w:val="en-US"/>
-        </w:rPr>
-        <w:t xml:space="preserve"> </w:t>
-      </w:r>
-      <w:proofErr w:type="spellStart"/>
-      <w:r>
-        <w:rPr>
-          <w:lang w:val="en-US"/>
-        </w:rPr>
-        <w:t>за</w:t>
-      </w:r>
-      <w:proofErr w:type="spellEnd"/>
+      <w:r>
+        <w:rPr>
+          <w:lang w:val="en-US"/>
+        </w:rPr>
+        <w:t>Windows Forms е рамка за</w:t>
+      </w:r>
       <w:r>
         <w:t xml:space="preserve"> изграждане на</w:t>
       </w:r>
@@ -4732,49 +3922,7 @@
         <w:rPr>
           <w:lang w:val="en-US"/>
         </w:rPr>
-        <w:t xml:space="preserve"> </w:t>
-      </w:r>
-      <w:proofErr w:type="spellStart"/>
-      <w:r>
-        <w:rPr>
-          <w:lang w:val="en-US"/>
-        </w:rPr>
-        <w:t>потребителски</w:t>
-      </w:r>
-      <w:proofErr w:type="spellEnd"/>
-      <w:r>
-        <w:rPr>
-          <w:lang w:val="en-US"/>
-        </w:rPr>
-        <w:t xml:space="preserve"> </w:t>
-      </w:r>
-      <w:proofErr w:type="spellStart"/>
-      <w:r>
-        <w:rPr>
-          <w:lang w:val="en-US"/>
-        </w:rPr>
-        <w:t>интерфейс</w:t>
-      </w:r>
-      <w:proofErr w:type="spellEnd"/>
-      <w:r>
-        <w:rPr>
-          <w:lang w:val="en-US"/>
-        </w:rPr>
-        <w:t xml:space="preserve"> </w:t>
-      </w:r>
-      <w:proofErr w:type="spellStart"/>
-      <w:r>
-        <w:rPr>
-          <w:lang w:val="en-US"/>
-        </w:rPr>
-        <w:t>на</w:t>
-      </w:r>
-      <w:proofErr w:type="spellEnd"/>
-      <w:r>
-        <w:rPr>
-          <w:lang w:val="en-US"/>
-        </w:rPr>
-        <w:t xml:space="preserve"> </w:t>
+        <w:t xml:space="preserve"> потребителски интерфейс на </w:t>
       </w:r>
       <w:r>
         <w:rPr>
@@ -4797,530 +3945,89 @@
           <w:bCs/>
           <w:lang w:val="en-US"/>
         </w:rPr>
+        <w:t xml:space="preserve"> приложения</w:t>
+      </w:r>
+      <w:r>
         <w:t xml:space="preserve"> </w:t>
       </w:r>
-      <w:proofErr w:type="spellStart"/>
-      <w:r>
-        <w:rPr>
-          <w:b/>
-          <w:bCs/>
-          <w:lang w:val="en-US"/>
-        </w:rPr>
-        <w:t>приложения</w:t>
-      </w:r>
-      <w:proofErr w:type="spellEnd"/>
+      <w:r>
+        <w:rPr>
+          <w:lang w:val="en-US"/>
+        </w:rPr>
+        <w:t>към компонентите на .NET Framework. Т</w:t>
+      </w:r>
+      <w:r>
+        <w:t xml:space="preserve">я </w:t>
+      </w:r>
+      <w:r>
+        <w:rPr>
+          <w:lang w:val="en-US"/>
+        </w:rPr>
+        <w:t xml:space="preserve">предоставя един от най-продуктивните </w:t>
+      </w:r>
+      <w:r>
+        <w:t xml:space="preserve">и удобни </w:t>
+      </w:r>
+      <w:r>
+        <w:rPr>
+          <w:lang w:val="en-US"/>
+        </w:rPr>
+        <w:t xml:space="preserve">начини за създаване </w:t>
+      </w:r>
+      <w:r>
+        <w:t xml:space="preserve">на приложения </w:t>
+      </w:r>
+      <w:r>
+        <w:rPr>
+          <w:lang w:val="en-US"/>
+        </w:rPr>
+        <w:t>във Visual Studio.</w:t>
+      </w:r>
       <w:r>
         <w:t xml:space="preserve"> </w:t>
       </w:r>
-      <w:proofErr w:type="spellStart"/>
-      <w:r>
-        <w:rPr>
-          <w:lang w:val="en-US"/>
-        </w:rPr>
-        <w:t>към</w:t>
-      </w:r>
-      <w:proofErr w:type="spellEnd"/>
-      <w:r>
-        <w:rPr>
-          <w:lang w:val="en-US"/>
-        </w:rPr>
+      <w:r>
+        <w:rPr>
+          <w:lang w:val="en-US"/>
+        </w:rPr>
+        <w:t xml:space="preserve">Windows </w:t>
+      </w:r>
+      <w:r>
+        <w:t>формите</w:t>
+      </w:r>
+      <w:r>
+        <w:rPr>
+          <w:lang w:val="en-US"/>
+        </w:rPr>
+        <w:t xml:space="preserve"> поддържа</w:t>
+      </w:r>
+      <w:r>
+        <w:t>т</w:t>
+      </w:r>
+      <w:r>
+        <w:rPr>
+          <w:lang w:val="en-US"/>
+        </w:rPr>
+        <w:t xml:space="preserve"> широк набор от функции за разработка на приложения, включително контроли, графики, data binding и въвеждане от потребителя.</w:t>
+      </w:r>
+      <w:r>
+        <w:t xml:space="preserve"> Разработените </w:t>
+      </w:r>
+      <w:r>
+        <w:rPr>
+          <w:lang w:val="en-US"/>
+        </w:rPr>
+        <w:t>приложения са лесни за внедряване,</w:t>
+      </w:r>
+      <w:r>
         <w:t xml:space="preserve"> </w:t>
       </w:r>
-      <w:proofErr w:type="spellStart"/>
-      <w:r>
-        <w:rPr>
-          <w:lang w:val="en-US"/>
-        </w:rPr>
-        <w:t>компонентите</w:t>
-      </w:r>
-      <w:proofErr w:type="spellEnd"/>
-      <w:r>
-        <w:rPr>
-          <w:lang w:val="en-US"/>
-        </w:rPr>
-        <w:t xml:space="preserve"> </w:t>
-      </w:r>
-      <w:proofErr w:type="spellStart"/>
-      <w:r>
-        <w:rPr>
-          <w:lang w:val="en-US"/>
-        </w:rPr>
-        <w:t>на</w:t>
-      </w:r>
-      <w:proofErr w:type="spellEnd"/>
-      <w:r>
-        <w:rPr>
-          <w:lang w:val="en-US"/>
-        </w:rPr>
-        <w:t xml:space="preserve"> .NET Framework.</w:t>
-      </w:r>
-      <w:proofErr w:type="gramEnd"/>
-      <w:r>
-        <w:rPr>
-          <w:lang w:val="en-US"/>
-        </w:rPr>
-        <w:t xml:space="preserve"> </w:t>
-      </w:r>
-      <w:proofErr w:type="gramStart"/>
-      <w:r>
-        <w:rPr>
-          <w:lang w:val="en-US"/>
-        </w:rPr>
-        <w:t>Т</w:t>
-      </w:r>
-      <w:r>
-        <w:t xml:space="preserve">я </w:t>
-      </w:r>
-      <w:proofErr w:type="spellStart"/>
-      <w:r>
-        <w:rPr>
-          <w:lang w:val="en-US"/>
-        </w:rPr>
-        <w:t>предоставя</w:t>
-      </w:r>
-      <w:proofErr w:type="spellEnd"/>
-      <w:r>
-        <w:rPr>
-          <w:lang w:val="en-US"/>
-        </w:rPr>
-        <w:t xml:space="preserve"> </w:t>
-      </w:r>
-      <w:proofErr w:type="spellStart"/>
-      <w:r>
-        <w:rPr>
-          <w:lang w:val="en-US"/>
-        </w:rPr>
-        <w:t>един</w:t>
-      </w:r>
-      <w:proofErr w:type="spellEnd"/>
-      <w:r>
-        <w:rPr>
-          <w:lang w:val="en-US"/>
-        </w:rPr>
-        <w:t xml:space="preserve"> </w:t>
-      </w:r>
-      <w:proofErr w:type="spellStart"/>
-      <w:r>
-        <w:rPr>
-          <w:lang w:val="en-US"/>
-        </w:rPr>
-        <w:t>от</w:t>
-      </w:r>
-      <w:proofErr w:type="spellEnd"/>
-      <w:r>
-        <w:rPr>
-          <w:lang w:val="en-US"/>
-        </w:rPr>
-        <w:t xml:space="preserve"> </w:t>
-      </w:r>
-      <w:proofErr w:type="spellStart"/>
-      <w:r>
-        <w:rPr>
-          <w:lang w:val="en-US"/>
-        </w:rPr>
-        <w:t>най-продуктивните</w:t>
-      </w:r>
-      <w:proofErr w:type="spellEnd"/>
-      <w:r>
-        <w:rPr>
-          <w:lang w:val="en-US"/>
-        </w:rPr>
-        <w:t xml:space="preserve"> </w:t>
-      </w:r>
-      <w:r>
-        <w:t xml:space="preserve">и удобни </w:t>
-      </w:r>
-      <w:proofErr w:type="spellStart"/>
-      <w:r>
-        <w:rPr>
-          <w:lang w:val="en-US"/>
-        </w:rPr>
-        <w:t>начини</w:t>
-      </w:r>
-      <w:proofErr w:type="spellEnd"/>
-      <w:r>
-        <w:rPr>
-          <w:lang w:val="en-US"/>
-        </w:rPr>
-        <w:t xml:space="preserve"> </w:t>
-      </w:r>
-      <w:proofErr w:type="spellStart"/>
-      <w:r>
-        <w:rPr>
-          <w:lang w:val="en-US"/>
-        </w:rPr>
-        <w:t>за</w:t>
-      </w:r>
-      <w:proofErr w:type="spellEnd"/>
-      <w:r>
-        <w:rPr>
-          <w:lang w:val="en-US"/>
-        </w:rPr>
-        <w:t xml:space="preserve"> </w:t>
-      </w:r>
-      <w:proofErr w:type="spellStart"/>
-      <w:r>
-        <w:rPr>
-          <w:lang w:val="en-US"/>
-        </w:rPr>
-        <w:t>създаване</w:t>
-      </w:r>
-      <w:proofErr w:type="spellEnd"/>
-      <w:r>
-        <w:rPr>
-          <w:lang w:val="en-US"/>
-        </w:rPr>
-        <w:t xml:space="preserve"> </w:t>
-      </w:r>
-      <w:r>
-        <w:t xml:space="preserve">на приложения </w:t>
-      </w:r>
-      <w:proofErr w:type="spellStart"/>
-      <w:r>
-        <w:rPr>
-          <w:lang w:val="en-US"/>
-        </w:rPr>
-        <w:t>във</w:t>
-      </w:r>
-      <w:proofErr w:type="spellEnd"/>
-      <w:r>
-        <w:rPr>
-          <w:lang w:val="en-US"/>
-        </w:rPr>
-        <w:t xml:space="preserve"> Visual Studio.</w:t>
-      </w:r>
-      <w:proofErr w:type="gramEnd"/>
-      <w:r>
-        <w:t xml:space="preserve"> </w:t>
-      </w:r>
-      <w:proofErr w:type="gramStart"/>
-      <w:r>
-        <w:rPr>
-          <w:lang w:val="en-US"/>
-        </w:rPr>
-        <w:t xml:space="preserve">Windows </w:t>
-      </w:r>
-      <w:r>
-        <w:t>формите</w:t>
-      </w:r>
-      <w:r>
-        <w:rPr>
-          <w:lang w:val="en-US"/>
-        </w:rPr>
-        <w:t xml:space="preserve"> </w:t>
-      </w:r>
-      <w:proofErr w:type="spellStart"/>
-      <w:r>
-        <w:rPr>
-          <w:lang w:val="en-US"/>
-        </w:rPr>
-        <w:t>поддържа</w:t>
-      </w:r>
-      <w:proofErr w:type="spellEnd"/>
-      <w:r>
-        <w:t>т</w:t>
-      </w:r>
-      <w:r>
-        <w:rPr>
-          <w:lang w:val="en-US"/>
-        </w:rPr>
-        <w:t xml:space="preserve"> </w:t>
-      </w:r>
-      <w:proofErr w:type="spellStart"/>
-      <w:r>
-        <w:rPr>
-          <w:lang w:val="en-US"/>
-        </w:rPr>
-        <w:t>широк</w:t>
-      </w:r>
-      <w:proofErr w:type="spellEnd"/>
-      <w:r>
-        <w:rPr>
-          <w:lang w:val="en-US"/>
-        </w:rPr>
-        <w:t xml:space="preserve"> </w:t>
-      </w:r>
-      <w:proofErr w:type="spellStart"/>
-      <w:r>
-        <w:rPr>
-          <w:lang w:val="en-US"/>
-        </w:rPr>
-        <w:t>набор</w:t>
-      </w:r>
-      <w:proofErr w:type="spellEnd"/>
-      <w:r>
-        <w:rPr>
-          <w:lang w:val="en-US"/>
-        </w:rPr>
-        <w:t xml:space="preserve"> </w:t>
-      </w:r>
-      <w:proofErr w:type="spellStart"/>
-      <w:r>
-        <w:rPr>
-          <w:lang w:val="en-US"/>
-        </w:rPr>
-        <w:t>от</w:t>
-      </w:r>
-      <w:proofErr w:type="spellEnd"/>
-      <w:r>
-        <w:rPr>
-          <w:lang w:val="en-US"/>
-        </w:rPr>
-        <w:t xml:space="preserve"> </w:t>
-      </w:r>
-      <w:proofErr w:type="spellStart"/>
-      <w:r>
-        <w:rPr>
-          <w:lang w:val="en-US"/>
-        </w:rPr>
-        <w:t>функции</w:t>
-      </w:r>
-      <w:proofErr w:type="spellEnd"/>
-      <w:r>
-        <w:rPr>
-          <w:lang w:val="en-US"/>
-        </w:rPr>
-        <w:t xml:space="preserve"> </w:t>
-      </w:r>
-      <w:proofErr w:type="spellStart"/>
-      <w:r>
-        <w:rPr>
-          <w:lang w:val="en-US"/>
-        </w:rPr>
-        <w:t>за</w:t>
-      </w:r>
-      <w:proofErr w:type="spellEnd"/>
-      <w:r>
-        <w:rPr>
-          <w:lang w:val="en-US"/>
-        </w:rPr>
-        <w:t xml:space="preserve"> </w:t>
-      </w:r>
-      <w:proofErr w:type="spellStart"/>
-      <w:r>
-        <w:rPr>
-          <w:lang w:val="en-US"/>
-        </w:rPr>
-        <w:t>разработка</w:t>
-      </w:r>
-      <w:proofErr w:type="spellEnd"/>
-      <w:r>
-        <w:rPr>
-          <w:lang w:val="en-US"/>
-        </w:rPr>
-        <w:t xml:space="preserve"> </w:t>
-      </w:r>
-      <w:proofErr w:type="spellStart"/>
-      <w:r>
-        <w:rPr>
-          <w:lang w:val="en-US"/>
-        </w:rPr>
-        <w:t>на</w:t>
-      </w:r>
-      <w:proofErr w:type="spellEnd"/>
-      <w:r>
-        <w:rPr>
-          <w:lang w:val="en-US"/>
-        </w:rPr>
-        <w:t xml:space="preserve"> </w:t>
-      </w:r>
-      <w:proofErr w:type="spellStart"/>
-      <w:r>
-        <w:rPr>
-          <w:lang w:val="en-US"/>
-        </w:rPr>
-        <w:t>приложения</w:t>
-      </w:r>
-      <w:proofErr w:type="spellEnd"/>
-      <w:r>
-        <w:rPr>
-          <w:lang w:val="en-US"/>
-        </w:rPr>
-        <w:t xml:space="preserve">, </w:t>
-      </w:r>
-      <w:proofErr w:type="spellStart"/>
-      <w:r>
-        <w:rPr>
-          <w:lang w:val="en-US"/>
-        </w:rPr>
-        <w:t>включително</w:t>
-      </w:r>
-      <w:proofErr w:type="spellEnd"/>
-      <w:r>
-        <w:rPr>
-          <w:lang w:val="en-US"/>
-        </w:rPr>
-        <w:t xml:space="preserve"> </w:t>
-      </w:r>
-      <w:proofErr w:type="spellStart"/>
-      <w:r>
-        <w:rPr>
-          <w:lang w:val="en-US"/>
-        </w:rPr>
-        <w:t>контроли</w:t>
-      </w:r>
-      <w:proofErr w:type="spellEnd"/>
-      <w:r>
-        <w:rPr>
-          <w:lang w:val="en-US"/>
-        </w:rPr>
-        <w:t xml:space="preserve">, </w:t>
-      </w:r>
-      <w:proofErr w:type="spellStart"/>
-      <w:r>
-        <w:rPr>
-          <w:lang w:val="en-US"/>
-        </w:rPr>
-        <w:t>графики</w:t>
-      </w:r>
-      <w:proofErr w:type="spellEnd"/>
-      <w:r>
-        <w:rPr>
-          <w:lang w:val="en-US"/>
-        </w:rPr>
-        <w:t xml:space="preserve">, data binding и </w:t>
-      </w:r>
-      <w:proofErr w:type="spellStart"/>
-      <w:r>
-        <w:rPr>
-          <w:lang w:val="en-US"/>
-        </w:rPr>
-        <w:t>въвеждане</w:t>
-      </w:r>
-      <w:proofErr w:type="spellEnd"/>
-      <w:r>
-        <w:rPr>
-          <w:lang w:val="en-US"/>
-        </w:rPr>
-        <w:t xml:space="preserve"> </w:t>
-      </w:r>
-      <w:proofErr w:type="spellStart"/>
-      <w:r>
-        <w:rPr>
-          <w:lang w:val="en-US"/>
-        </w:rPr>
-        <w:t>от</w:t>
-      </w:r>
-      <w:proofErr w:type="spellEnd"/>
-      <w:r>
-        <w:rPr>
-          <w:lang w:val="en-US"/>
-        </w:rPr>
-        <w:t xml:space="preserve"> </w:t>
-      </w:r>
-      <w:proofErr w:type="spellStart"/>
-      <w:r>
-        <w:rPr>
-          <w:lang w:val="en-US"/>
-        </w:rPr>
-        <w:t>потребителя</w:t>
-      </w:r>
-      <w:proofErr w:type="spellEnd"/>
-      <w:r>
-        <w:rPr>
-          <w:lang w:val="en-US"/>
-        </w:rPr>
-        <w:t>.</w:t>
-      </w:r>
-      <w:proofErr w:type="gramEnd"/>
-      <w:r>
-        <w:t xml:space="preserve"> Разработените </w:t>
-      </w:r>
-      <w:proofErr w:type="spellStart"/>
-      <w:r>
-        <w:rPr>
-          <w:lang w:val="en-US"/>
-        </w:rPr>
-        <w:t>приложения</w:t>
-      </w:r>
-      <w:proofErr w:type="spellEnd"/>
-      <w:r>
-        <w:rPr>
-          <w:lang w:val="en-US"/>
-        </w:rPr>
-        <w:t xml:space="preserve"> </w:t>
-      </w:r>
-      <w:proofErr w:type="spellStart"/>
-      <w:r>
-        <w:rPr>
-          <w:lang w:val="en-US"/>
-        </w:rPr>
-        <w:t>са</w:t>
-      </w:r>
-      <w:proofErr w:type="spellEnd"/>
-      <w:r>
-        <w:rPr>
-          <w:lang w:val="en-US"/>
-        </w:rPr>
-        <w:t xml:space="preserve"> </w:t>
-      </w:r>
-      <w:proofErr w:type="spellStart"/>
-      <w:r>
-        <w:rPr>
-          <w:lang w:val="en-US"/>
-        </w:rPr>
-        <w:t>лесни</w:t>
-      </w:r>
-      <w:proofErr w:type="spellEnd"/>
-      <w:r>
-        <w:rPr>
-          <w:lang w:val="en-US"/>
-        </w:rPr>
-        <w:t xml:space="preserve"> </w:t>
-      </w:r>
-      <w:proofErr w:type="spellStart"/>
-      <w:r>
-        <w:rPr>
-          <w:lang w:val="en-US"/>
-        </w:rPr>
-        <w:t>за</w:t>
-      </w:r>
-      <w:proofErr w:type="spellEnd"/>
-      <w:r>
-        <w:rPr>
-          <w:lang w:val="en-US"/>
-        </w:rPr>
-        <w:t xml:space="preserve"> </w:t>
-      </w:r>
-      <w:proofErr w:type="spellStart"/>
-      <w:r>
-        <w:rPr>
-          <w:lang w:val="en-US"/>
-        </w:rPr>
-        <w:t>внедряване</w:t>
-      </w:r>
-      <w:proofErr w:type="spellEnd"/>
-      <w:r>
-        <w:rPr>
-          <w:lang w:val="en-US"/>
-        </w:rPr>
-        <w:t>,</w:t>
-      </w:r>
-      <w:r>
-        <w:t xml:space="preserve"> </w:t>
-      </w:r>
-      <w:proofErr w:type="spellStart"/>
-      <w:r>
-        <w:rPr>
-          <w:lang w:val="en-US"/>
-        </w:rPr>
-        <w:t>актуализиране</w:t>
-      </w:r>
-      <w:proofErr w:type="spellEnd"/>
-      <w:r>
-        <w:rPr>
-          <w:lang w:val="en-US"/>
-        </w:rPr>
-        <w:t xml:space="preserve"> и </w:t>
-      </w:r>
-      <w:proofErr w:type="spellStart"/>
-      <w:r>
-        <w:rPr>
-          <w:lang w:val="en-US"/>
-        </w:rPr>
-        <w:t>работа</w:t>
-      </w:r>
-      <w:proofErr w:type="spellEnd"/>
+      <w:r>
+        <w:rPr>
+          <w:lang w:val="en-US"/>
+        </w:rPr>
+        <w:t>актуализиране и работа</w:t>
+      </w:r>
       <w:r>
         <w:t>. Те</w:t>
       </w:r>
@@ -5328,128 +4035,8 @@
         <w:rPr>
           <w:lang w:val="en-US"/>
         </w:rPr>
-        <w:t xml:space="preserve"> </w:t>
-      </w:r>
-      <w:proofErr w:type="spellStart"/>
-      <w:r>
-        <w:rPr>
-          <w:lang w:val="en-US"/>
-        </w:rPr>
-        <w:t>имат</w:t>
-      </w:r>
-      <w:proofErr w:type="spellEnd"/>
-      <w:r>
-        <w:rPr>
-          <w:lang w:val="en-US"/>
-        </w:rPr>
-        <w:t xml:space="preserve"> </w:t>
-      </w:r>
-      <w:proofErr w:type="spellStart"/>
-      <w:r>
-        <w:rPr>
-          <w:lang w:val="en-US"/>
-        </w:rPr>
-        <w:t>достъп</w:t>
-      </w:r>
-      <w:proofErr w:type="spellEnd"/>
-      <w:r>
-        <w:rPr>
-          <w:lang w:val="en-US"/>
-        </w:rPr>
-        <w:t xml:space="preserve"> </w:t>
-      </w:r>
-      <w:proofErr w:type="spellStart"/>
-      <w:r>
-        <w:rPr>
-          <w:lang w:val="en-US"/>
-        </w:rPr>
-        <w:t>до</w:t>
-      </w:r>
-      <w:proofErr w:type="spellEnd"/>
-      <w:r>
-        <w:rPr>
-          <w:lang w:val="en-US"/>
-        </w:rPr>
-        <w:t xml:space="preserve"> </w:t>
-      </w:r>
-      <w:proofErr w:type="spellStart"/>
-      <w:r>
-        <w:rPr>
-          <w:lang w:val="en-US"/>
-        </w:rPr>
-        <w:t>локалния</w:t>
-      </w:r>
-      <w:proofErr w:type="spellEnd"/>
-      <w:r>
-        <w:rPr>
-          <w:lang w:val="en-US"/>
-        </w:rPr>
-        <w:t xml:space="preserve"> </w:t>
-      </w:r>
-      <w:proofErr w:type="spellStart"/>
-      <w:r>
-        <w:rPr>
-          <w:lang w:val="en-US"/>
-        </w:rPr>
-        <w:t>хардуер</w:t>
-      </w:r>
-      <w:proofErr w:type="spellEnd"/>
-      <w:r>
-        <w:rPr>
-          <w:lang w:val="en-US"/>
-        </w:rPr>
-        <w:t xml:space="preserve"> и </w:t>
-      </w:r>
-      <w:proofErr w:type="spellStart"/>
-      <w:r>
-        <w:rPr>
-          <w:lang w:val="en-US"/>
-        </w:rPr>
-        <w:t>файловата</w:t>
-      </w:r>
-      <w:proofErr w:type="spellEnd"/>
-      <w:r>
-        <w:rPr>
-          <w:lang w:val="en-US"/>
-        </w:rPr>
-        <w:t xml:space="preserve"> </w:t>
-      </w:r>
-      <w:proofErr w:type="spellStart"/>
-      <w:r>
-        <w:rPr>
-          <w:lang w:val="en-US"/>
-        </w:rPr>
-        <w:t>система</w:t>
-      </w:r>
-      <w:proofErr w:type="spellEnd"/>
-      <w:r>
-        <w:rPr>
-          <w:lang w:val="en-US"/>
-        </w:rPr>
-        <w:t xml:space="preserve"> </w:t>
-      </w:r>
-      <w:proofErr w:type="spellStart"/>
-      <w:r>
-        <w:rPr>
-          <w:lang w:val="en-US"/>
-        </w:rPr>
-        <w:t>на</w:t>
-      </w:r>
-      <w:proofErr w:type="spellEnd"/>
-      <w:r>
-        <w:rPr>
-          <w:lang w:val="en-US"/>
-        </w:rPr>
-        <w:t xml:space="preserve"> </w:t>
-      </w:r>
-      <w:proofErr w:type="spellStart"/>
-      <w:r>
-        <w:rPr>
-          <w:lang w:val="en-US"/>
-        </w:rPr>
-        <w:t>компютъра</w:t>
-      </w:r>
-      <w:proofErr w:type="spellEnd"/>
+        <w:t xml:space="preserve"> имат достъп до локалния хардуер и файловата система на компютъра</w:t>
+      </w:r>
       <w:r>
         <w:t>, докато</w:t>
       </w:r>
@@ -5457,30 +4044,8 @@
         <w:rPr>
           <w:lang w:val="en-US"/>
         </w:rPr>
-        <w:t xml:space="preserve"> </w:t>
-      </w:r>
-      <w:proofErr w:type="spellStart"/>
-      <w:r>
-        <w:rPr>
-          <w:lang w:val="en-US"/>
-        </w:rPr>
-        <w:t>се</w:t>
-      </w:r>
-      <w:proofErr w:type="spellEnd"/>
-      <w:r>
-        <w:rPr>
-          <w:lang w:val="en-US"/>
-        </w:rPr>
-        <w:t xml:space="preserve"> </w:t>
-      </w:r>
-      <w:proofErr w:type="spellStart"/>
-      <w:r>
-        <w:rPr>
-          <w:lang w:val="en-US"/>
-        </w:rPr>
-        <w:t>изпълнява</w:t>
-      </w:r>
-      <w:proofErr w:type="spellEnd"/>
+        <w:t xml:space="preserve"> се изпълнява</w:t>
+      </w:r>
       <w:r>
         <w:t>т на него.</w:t>
       </w:r>
@@ -5494,7 +4059,7 @@
           <w:color w:val="404040" w:themeColor="text1" w:themeTint="BF"/>
         </w:rPr>
       </w:pPr>
-      <w:bookmarkStart w:id="7" w:name="_Toc104230304"/>
+      <w:bookmarkStart w:id="6" w:name="_Toc104302488"/>
       <w:r>
         <w:rPr>
           <w:b/>
@@ -5503,7 +4068,7 @@
         </w:rPr>
         <w:t>Структура на проекта</w:t>
       </w:r>
-      <w:bookmarkEnd w:id="7"/>
+      <w:bookmarkEnd w:id="6"/>
     </w:p>
     <w:p>
       <w:r>
@@ -5527,7 +4092,7 @@
                     <pic:cNvPicPr/>
                   </pic:nvPicPr>
                   <pic:blipFill>
-                    <a:blip r:embed="rId14">
+                    <a:blip r:embed="rId13">
                       <a:extLst>
                         <a:ext uri="{28A0092B-C50C-407E-A947-70E740481C1C}">
                           <a14:useLocalDpi xmlns:a14="http://schemas.microsoft.com/office/drawing/2010/main" val="0"/>
@@ -5564,7 +4129,7 @@
           <w:color w:val="404040" w:themeColor="text1" w:themeTint="BF"/>
         </w:rPr>
       </w:pPr>
-      <w:bookmarkStart w:id="8" w:name="_Toc104230305"/>
+      <w:bookmarkStart w:id="7" w:name="_Toc104302489"/>
       <w:r>
         <w:rPr>
           <w:rFonts w:cstheme="majorHAnsi"/>
@@ -5574,7 +4139,7 @@
         </w:rPr>
         <w:t>Бюджет</w:t>
       </w:r>
-      <w:bookmarkEnd w:id="8"/>
+      <w:bookmarkEnd w:id="7"/>
     </w:p>
     <w:p>
       <w:r>
@@ -5598,14 +4163,14 @@
             <wp:docPr id="18" name="Диаграма 18">
               <a:extLst xmlns:a="http://schemas.openxmlformats.org/drawingml/2006/main">
                 <a:ext uri="{FF2B5EF4-FFF2-40B4-BE49-F238E27FC236}">
-                  <a16:creationId xmlns:a16="http://schemas.microsoft.com/office/drawing/2014/main" xmlns:w16se="http://schemas.microsoft.com/office/word/2015/wordml/symex" xmlns:w16sdtdh="http://schemas.microsoft.com/office/word/2020/wordml/sdtdatahash" xmlns:w16="http://schemas.microsoft.com/office/word/2018/wordml" xmlns:w16cid="http://schemas.microsoft.com/office/word/2016/wordml/cid" xmlns:w16cex="http://schemas.microsoft.com/office/word/2018/wordml/cex" xmlns:w15="http://schemas.microsoft.com/office/word/2012/wordml" xmlns:w="http://schemas.openxmlformats.org/wordprocessingml/2006/main" xmlns:w10="urn:schemas-microsoft-com:office:word" xmlns:v="urn:schemas-microsoft-com:vml" xmlns:oel="http://schemas.microsoft.com/office/2019/extlst" xmlns:o="urn:schemas-microsoft-com:office:office" xmlns:am3d="http://schemas.microsoft.com/office/drawing/2017/model3d" xmlns:aink="http://schemas.microsoft.com/office/drawing/2016/ink" xmlns:cx8="http://schemas.microsoft.com/office/drawing/2016/5/14/chartex" xmlns:cx7="http://schemas.microsoft.com/office/drawing/2016/5/13/chartex" xmlns:cx6="http://schemas.microsoft.com/office/drawing/2016/5/12/chartex" xmlns:cx5="http://schemas.microsoft.com/office/drawing/2016/5/11/chartex" xmlns:cx4="http://schemas.microsoft.com/office/drawing/2016/5/10/chartex" xmlns:cx3="http://schemas.microsoft.com/office/drawing/2016/5/9/chartex" xmlns:cx2="http://schemas.microsoft.com/office/drawing/2015/10/21/chartex" xmlns:cx1="http://schemas.microsoft.com/office/drawing/2015/9/8/chartex" xmlns:cx="http://schemas.microsoft.com/office/drawing/2014/chartex" xmlns="" id="{9A66726C-9BB6-5212-5641-364BC2974796}"/>
+                  <a16:creationId xmlns:a16="http://schemas.microsoft.com/office/drawing/2014/main" id="{9A66726C-9BB6-5212-5641-364BC2974796}"/>
                 </a:ext>
               </a:extLst>
             </wp:docPr>
             <wp:cNvGraphicFramePr/>
             <a:graphic xmlns:a="http://schemas.openxmlformats.org/drawingml/2006/main">
               <a:graphicData uri="http://schemas.openxmlformats.org/drawingml/2006/chart">
-                <c:chart xmlns:c="http://schemas.openxmlformats.org/drawingml/2006/chart" xmlns:r="http://schemas.openxmlformats.org/officeDocument/2006/relationships" r:id="rId15"/>
+                <c:chart xmlns:c="http://schemas.openxmlformats.org/drawingml/2006/chart" xmlns:r="http://schemas.openxmlformats.org/officeDocument/2006/relationships" r:id="rId14"/>
               </a:graphicData>
             </a:graphic>
           </wp:inline>
@@ -5620,8 +4185,8 @@
           <w:rFonts w:ascii="Segoe UI" w:hAnsi="Segoe UI" w:cs="Segoe UI"/>
         </w:rPr>
       </w:pPr>
-      <w:bookmarkStart w:id="9" w:name="_Toc103516478"/>
-      <w:bookmarkStart w:id="10" w:name="_Toc104230306"/>
+      <w:bookmarkStart w:id="8" w:name="_Toc103516478"/>
+      <w:bookmarkStart w:id="9" w:name="_Toc104302490"/>
       <w:r>
         <w:rPr>
           <w:rStyle w:val="10"/>
@@ -5629,8 +4194,8 @@
         </w:rPr>
         <w:t>Обосновка на избора за система за контрол на версиите</w:t>
       </w:r>
+      <w:bookmarkEnd w:id="8"/>
       <w:bookmarkEnd w:id="9"/>
-      <w:bookmarkEnd w:id="10"/>
     </w:p>
     <w:p>
       <w:pPr>
@@ -5643,7 +4208,7 @@
           <w:color w:val="404040" w:themeColor="text1" w:themeTint="BF"/>
         </w:rPr>
       </w:pPr>
-      <w:bookmarkStart w:id="11" w:name="_Toc104230307"/>
+      <w:bookmarkStart w:id="10" w:name="_Toc104302491"/>
       <w:r>
         <w:rPr>
           <w:rStyle w:val="normaltextrun"/>
@@ -5664,7 +4229,7 @@
         </w:rPr>
         <w:t>ричина за избора</w:t>
       </w:r>
-      <w:bookmarkEnd w:id="11"/>
+      <w:bookmarkEnd w:id="10"/>
     </w:p>
     <w:p>
       <w:r>
@@ -5694,13 +4259,8 @@
       <w:r>
         <w:t xml:space="preserve">безплатна </w:t>
       </w:r>
-      <w:proofErr w:type="spellStart"/>
-      <w:r>
-        <w:t>децентализирана</w:t>
-      </w:r>
-      <w:proofErr w:type="spellEnd"/>
-      <w:r>
-        <w:t xml:space="preserve"> система от 3-то поколение. Основен плюс при нея е, че всеки член на екипа може да създаде локално копие на хранилището на своя компютър и може да работи офлайн.</w:t>
+      <w:r>
+        <w:t>децентализирана система от 3-то поколение. Основен плюс при нея е, че всеки член на екипа може да създаде локално копие на хранилището на своя компютър и може да работи офлайн.</w:t>
       </w:r>
       <w:r>
         <w:t xml:space="preserve"> Също така, обединяването на версии и записването в хранилището са отделни процеси. Членовете от екипа могат да работят едновременно върху един и същи файл, като след това обединят версиите си. Друг</w:t>
@@ -5792,13 +4352,8 @@
         </w:rPr>
         <w:t>b</w:t>
       </w:r>
-      <w:proofErr w:type="spellStart"/>
-      <w:r>
-        <w:t>ackup</w:t>
-      </w:r>
-      <w:proofErr w:type="spellEnd"/>
-      <w:r>
-        <w:t xml:space="preserve"> на хранилището</w:t>
+      <w:r>
+        <w:t>ackup на хранилището</w:t>
       </w:r>
       <w:r>
         <w:t xml:space="preserve"> и п</w:t>
@@ -5818,7 +4373,7 @@
           <w:color w:val="404040" w:themeColor="text1" w:themeTint="BF"/>
         </w:rPr>
       </w:pPr>
-      <w:bookmarkStart w:id="12" w:name="_Toc104230308"/>
+      <w:bookmarkStart w:id="11" w:name="_Toc104302492"/>
       <w:r>
         <w:rPr>
           <w:rStyle w:val="normaltextrun"/>
@@ -5839,7 +4394,7 @@
         </w:rPr>
         <w:t>рудности при използването</w:t>
       </w:r>
-      <w:bookmarkEnd w:id="12"/>
+      <w:bookmarkEnd w:id="11"/>
     </w:p>
     <w:p>
       <w:r>
@@ -5861,7 +4416,7 @@
           <w:color w:val="404040" w:themeColor="text1" w:themeTint="BF"/>
         </w:rPr>
       </w:pPr>
-      <w:bookmarkStart w:id="13" w:name="_Toc104230309"/>
+      <w:bookmarkStart w:id="12" w:name="_Toc104302493"/>
       <w:r>
         <w:rPr>
           <w:rStyle w:val="normaltextrun"/>
@@ -5882,7 +4437,7 @@
         </w:rPr>
         <w:t>астройки, нужни за работа с него</w:t>
       </w:r>
-      <w:bookmarkEnd w:id="13"/>
+      <w:bookmarkEnd w:id="12"/>
     </w:p>
     <w:p>
       <w:pPr>
@@ -5914,7 +4469,7 @@
       <w:r>
         <w:t xml:space="preserve">не са нужни специални настройки. Нужно е да се направи регистрация в сайта </w:t>
       </w:r>
-      <w:hyperlink r:id="rId16" w:history="1">
+      <w:hyperlink r:id="rId15" w:history="1">
         <w:r>
           <w:rPr>
             <w:rStyle w:val="a8"/>
@@ -5941,15 +4496,7 @@
         <w:t xml:space="preserve">IDE. </w:t>
       </w:r>
       <w:r>
-        <w:t xml:space="preserve">За по-голямо удобство и лесна работа може да се </w:t>
-      </w:r>
-      <w:proofErr w:type="spellStart"/>
-      <w:r>
-        <w:t>изтели</w:t>
-      </w:r>
-      <w:proofErr w:type="spellEnd"/>
-      <w:r>
-        <w:t xml:space="preserve"> </w:t>
+        <w:t xml:space="preserve">За по-голямо удобство и лесна работа може да се изтели </w:t>
       </w:r>
       <w:r>
         <w:rPr>
@@ -5990,7 +4537,7 @@
           <w:color w:val="404040" w:themeColor="text1" w:themeTint="BF"/>
         </w:rPr>
       </w:pPr>
-      <w:bookmarkStart w:id="14" w:name="_Toc104230310"/>
+      <w:bookmarkStart w:id="13" w:name="_Toc104302494"/>
       <w:r>
         <w:rPr>
           <w:rStyle w:val="normaltextrun"/>
@@ -6011,11 +4558,11 @@
         </w:rPr>
         <w:t>ъпоставка на избрания софтуер с други</w:t>
       </w:r>
-      <w:bookmarkEnd w:id="14"/>
+      <w:bookmarkEnd w:id="13"/>
     </w:p>
     <w:tbl>
       <w:tblPr>
-        <w:tblStyle w:val="PlainTable1"/>
+        <w:tblStyle w:val="110"/>
         <w:tblW w:w="0" w:type="auto"/>
         <w:tblLayout w:type="fixed"/>
         <w:tblLook w:val="04A0" w:firstRow="1" w:lastRow="0" w:firstColumn="1" w:lastColumn="0" w:noHBand="0" w:noVBand="1"/>
@@ -6133,11 +4680,9 @@
             <w:pPr>
               <w:jc w:val="center"/>
             </w:pPr>
-            <w:proofErr w:type="spellStart"/>
             <w:r>
               <w:t>Децентализираност</w:t>
             </w:r>
-            <w:proofErr w:type="spellEnd"/>
           </w:p>
         </w:tc>
         <w:tc>
@@ -6519,9 +5064,8 @@
           <w:szCs w:val="18"/>
         </w:rPr>
       </w:pPr>
-      <w:bookmarkStart w:id="15" w:name="_Toc103516479"/>
-      <w:bookmarkStart w:id="16" w:name="_Toc104230311"/>
-      <w:proofErr w:type="spellStart"/>
+      <w:bookmarkStart w:id="14" w:name="_Toc103516479"/>
+      <w:bookmarkStart w:id="15" w:name="_Toc104302495"/>
       <w:r>
         <w:rPr>
           <w:rStyle w:val="normaltextrun"/>
@@ -6530,7 +5074,6 @@
         </w:rPr>
         <w:t>Обосновка</w:t>
       </w:r>
-      <w:proofErr w:type="spellEnd"/>
       <w:r>
         <w:rPr>
           <w:rStyle w:val="normaltextrun"/>
@@ -6538,7 +5081,6 @@
         </w:rPr>
         <w:t xml:space="preserve"> </w:t>
       </w:r>
-      <w:proofErr w:type="spellStart"/>
       <w:r>
         <w:rPr>
           <w:rStyle w:val="normaltextrun"/>
@@ -6547,7 +5089,6 @@
         </w:rPr>
         <w:t>на</w:t>
       </w:r>
-      <w:proofErr w:type="spellEnd"/>
       <w:r>
         <w:rPr>
           <w:rStyle w:val="normaltextrun"/>
@@ -6555,7 +5096,6 @@
         </w:rPr>
         <w:t xml:space="preserve"> </w:t>
       </w:r>
-      <w:proofErr w:type="spellStart"/>
       <w:r>
         <w:rPr>
           <w:rStyle w:val="normaltextrun"/>
@@ -6564,7 +5104,6 @@
         </w:rPr>
         <w:t>избора</w:t>
       </w:r>
-      <w:proofErr w:type="spellEnd"/>
       <w:r>
         <w:rPr>
           <w:rStyle w:val="normaltextrun"/>
@@ -6572,7 +5111,6 @@
         </w:rPr>
         <w:t xml:space="preserve"> </w:t>
       </w:r>
-      <w:proofErr w:type="spellStart"/>
       <w:r>
         <w:rPr>
           <w:rStyle w:val="normaltextrun"/>
@@ -6581,7 +5119,6 @@
         </w:rPr>
         <w:t>за</w:t>
       </w:r>
-      <w:proofErr w:type="spellEnd"/>
       <w:r>
         <w:rPr>
           <w:rStyle w:val="normaltextrun"/>
@@ -6589,7 +5126,6 @@
         </w:rPr>
         <w:t xml:space="preserve"> </w:t>
       </w:r>
-      <w:proofErr w:type="spellStart"/>
       <w:r>
         <w:rPr>
           <w:rStyle w:val="normaltextrun"/>
@@ -6598,7 +5134,6 @@
         </w:rPr>
         <w:t>система</w:t>
       </w:r>
-      <w:proofErr w:type="spellEnd"/>
       <w:r>
         <w:rPr>
           <w:rStyle w:val="normaltextrun"/>
@@ -6606,7 +5141,6 @@
         </w:rPr>
         <w:t xml:space="preserve"> </w:t>
       </w:r>
-      <w:proofErr w:type="spellStart"/>
       <w:r>
         <w:rPr>
           <w:rStyle w:val="normaltextrun"/>
@@ -6615,7 +5149,6 @@
         </w:rPr>
         <w:t>за</w:t>
       </w:r>
-      <w:proofErr w:type="spellEnd"/>
       <w:r>
         <w:rPr>
           <w:rStyle w:val="normaltextrun"/>
@@ -6623,7 +5156,6 @@
         </w:rPr>
         <w:t xml:space="preserve"> </w:t>
       </w:r>
-      <w:proofErr w:type="spellStart"/>
       <w:r>
         <w:rPr>
           <w:rStyle w:val="normaltextrun"/>
@@ -6632,7 +5164,6 @@
         </w:rPr>
         <w:t>управление</w:t>
       </w:r>
-      <w:proofErr w:type="spellEnd"/>
       <w:r>
         <w:rPr>
           <w:rStyle w:val="normaltextrun"/>
@@ -6640,7 +5171,6 @@
         </w:rPr>
         <w:t xml:space="preserve"> </w:t>
       </w:r>
-      <w:proofErr w:type="spellStart"/>
       <w:r>
         <w:rPr>
           <w:rStyle w:val="normaltextrun"/>
@@ -6649,7 +5179,6 @@
         </w:rPr>
         <w:t>на</w:t>
       </w:r>
-      <w:proofErr w:type="spellEnd"/>
       <w:r>
         <w:rPr>
           <w:rStyle w:val="normaltextrun"/>
@@ -6657,7 +5186,6 @@
         </w:rPr>
         <w:t xml:space="preserve"> </w:t>
       </w:r>
-      <w:proofErr w:type="spellStart"/>
       <w:r>
         <w:rPr>
           <w:rStyle w:val="normaltextrun"/>
@@ -6666,9 +5194,8 @@
         </w:rPr>
         <w:t>проекти</w:t>
       </w:r>
+      <w:bookmarkEnd w:id="14"/>
       <w:bookmarkEnd w:id="15"/>
-      <w:bookmarkEnd w:id="16"/>
-      <w:proofErr w:type="spellEnd"/>
     </w:p>
     <w:p>
       <w:pPr>
@@ -6681,7 +5208,7 @@
           <w:color w:val="404040" w:themeColor="text1" w:themeTint="BF"/>
         </w:rPr>
       </w:pPr>
-      <w:bookmarkStart w:id="17" w:name="_Toc104230312"/>
+      <w:bookmarkStart w:id="16" w:name="_Toc104302496"/>
       <w:r>
         <w:rPr>
           <w:rStyle w:val="normaltextrun"/>
@@ -6702,7 +5229,7 @@
         </w:rPr>
         <w:t>ричина за избора</w:t>
       </w:r>
-      <w:bookmarkEnd w:id="17"/>
+      <w:bookmarkEnd w:id="16"/>
     </w:p>
     <w:p>
       <w:pPr>
@@ -6780,7 +5307,7 @@
           <w:color w:val="404040" w:themeColor="text1" w:themeTint="BF"/>
         </w:rPr>
       </w:pPr>
-      <w:bookmarkStart w:id="18" w:name="_Toc104230313"/>
+      <w:bookmarkStart w:id="17" w:name="_Toc104302497"/>
       <w:r>
         <w:rPr>
           <w:rStyle w:val="normaltextrun"/>
@@ -6801,25 +5328,17 @@
         </w:rPr>
         <w:t>рудности при използването</w:t>
       </w:r>
-      <w:bookmarkEnd w:id="18"/>
+      <w:bookmarkEnd w:id="17"/>
     </w:p>
     <w:p>
       <w:r>
         <w:t>М</w:t>
       </w:r>
-      <w:proofErr w:type="spellStart"/>
-      <w:r>
-        <w:rPr>
-          <w:lang w:val="en-US"/>
-        </w:rPr>
-        <w:t>icrosoft</w:t>
-      </w:r>
-      <w:proofErr w:type="spellEnd"/>
-      <w:r>
-        <w:rPr>
-          <w:lang w:val="en-US"/>
-        </w:rPr>
-        <w:t xml:space="preserve"> Project </w:t>
+      <w:r>
+        <w:rPr>
+          <w:lang w:val="en-US"/>
+        </w:rPr>
+        <w:t xml:space="preserve">icrosoft Project </w:t>
       </w:r>
       <w:r>
         <w:t xml:space="preserve">не е безплатен софтуерен инструмент, което доведе до трудности при намирането, изтеглянето и инсталирането на неофициална </w:t>
@@ -6848,7 +5367,7 @@
           <w:color w:val="404040" w:themeColor="text1" w:themeTint="BF"/>
         </w:rPr>
       </w:pPr>
-      <w:bookmarkStart w:id="19" w:name="_Toc104230314"/>
+      <w:bookmarkStart w:id="18" w:name="_Toc104302498"/>
       <w:r>
         <w:rPr>
           <w:rStyle w:val="normaltextrun"/>
@@ -6869,7 +5388,7 @@
         </w:rPr>
         <w:t>астройки, нужни за работата с него</w:t>
       </w:r>
-      <w:bookmarkEnd w:id="19"/>
+      <w:bookmarkEnd w:id="18"/>
     </w:p>
     <w:p>
       <w:pPr>
@@ -6892,19 +5411,11 @@
       <w:r>
         <w:t xml:space="preserve">. Те могат да се подредят структурно, като за целта се избира задачата от изгледа </w:t>
       </w:r>
-      <w:proofErr w:type="spellStart"/>
-      <w:r>
-        <w:rPr>
-          <w:lang w:val="en-US"/>
-        </w:rPr>
-        <w:t>Ganrr</w:t>
-      </w:r>
-      <w:proofErr w:type="spellEnd"/>
-      <w:r>
-        <w:rPr>
-          <w:lang w:val="en-US"/>
-        </w:rPr>
-        <w:t xml:space="preserve"> Chart</w:t>
+      <w:r>
+        <w:rPr>
+          <w:lang w:val="en-US"/>
+        </w:rPr>
+        <w:t>Ganrr Chart</w:t>
       </w:r>
       <w:r>
         <w:t xml:space="preserve"> </w:t>
@@ -6916,15 +5427,7 @@
         <w:t>(</w:t>
       </w:r>
       <w:r>
-        <w:t xml:space="preserve">диаграма на </w:t>
-      </w:r>
-      <w:proofErr w:type="spellStart"/>
-      <w:r>
-        <w:t>Гант</w:t>
-      </w:r>
-      <w:proofErr w:type="spellEnd"/>
-      <w:r>
-        <w:t xml:space="preserve">). По този начин те се организират в йерархична структура – обобщаващи задачи </w:t>
+        <w:t xml:space="preserve">диаграма на Гант). По този начин те се организират в йерархична структура – обобщаващи задачи </w:t>
       </w:r>
       <w:r>
         <w:rPr>
@@ -6977,7 +5480,7 @@
           <w:color w:val="404040" w:themeColor="text1" w:themeTint="BF"/>
         </w:rPr>
       </w:pPr>
-      <w:bookmarkStart w:id="20" w:name="_Toc104230315"/>
+      <w:bookmarkStart w:id="19" w:name="_Toc104302499"/>
       <w:r>
         <w:rPr>
           <w:rStyle w:val="normaltextrun"/>
@@ -6996,10 +5499,51 @@
           <w:bCs/>
           <w:color w:val="404040" w:themeColor="text1" w:themeTint="BF"/>
         </w:rPr>
-        <w:t>обилна/</w:t>
-      </w:r>
-      <w:proofErr w:type="spellStart"/>
-      <w:r>
+        <w:t>обилна/desktop/web версия</w:t>
+      </w:r>
+      <w:bookmarkEnd w:id="19"/>
+    </w:p>
+    <w:p>
+      <w:r>
+        <w:t xml:space="preserve">За управление на проекта е използвана </w:t>
+      </w:r>
+      <w:r>
+        <w:rPr>
+          <w:lang w:val="en-US"/>
+        </w:rPr>
+        <w:t xml:space="preserve">desktop </w:t>
+      </w:r>
+      <w:r>
+        <w:t xml:space="preserve">версията на </w:t>
+      </w:r>
+      <w:r>
+        <w:rPr>
+          <w:lang w:val="en-US"/>
+        </w:rPr>
+        <w:t xml:space="preserve">Microsoft Project. </w:t>
+      </w:r>
+      <w:r>
+        <w:t xml:space="preserve">Продуктът разполага и с мобилна версия за потребители на </w:t>
+      </w:r>
+      <w:r>
+        <w:rPr>
+          <w:lang w:val="en-US"/>
+        </w:rPr>
+        <w:t xml:space="preserve">iOS </w:t>
+      </w:r>
+      <w:r>
+        <w:t xml:space="preserve">и </w:t>
+      </w:r>
+      <w:r>
+        <w:rPr>
+          <w:lang w:val="en-US"/>
+        </w:rPr>
+        <w:t>Android.</w:t>
+      </w:r>
+    </w:p>
+    <w:p>
+      <w:pPr>
+        <w:pStyle w:val="2"/>
         <w:rPr>
           <w:rStyle w:val="normaltextrun"/>
           <w:rFonts w:cstheme="majorHAnsi"/>
@@ -7007,9 +5551,8 @@
           <w:bCs/>
           <w:color w:val="404040" w:themeColor="text1" w:themeTint="BF"/>
         </w:rPr>
-        <w:t>desktop</w:t>
-      </w:r>
-      <w:proofErr w:type="spellEnd"/>
+      </w:pPr>
+      <w:bookmarkStart w:id="20" w:name="_Toc104302500"/>
       <w:r>
         <w:rPr>
           <w:rStyle w:val="normaltextrun"/>
@@ -7018,9 +5561,9 @@
           <w:bCs/>
           <w:color w:val="404040" w:themeColor="text1" w:themeTint="BF"/>
         </w:rPr>
-        <w:t>/</w:t>
-      </w:r>
-      <w:proofErr w:type="spellStart"/>
+        <w:lastRenderedPageBreak/>
+        <w:t>И</w:t>
+      </w:r>
       <w:r>
         <w:rPr>
           <w:rStyle w:val="normaltextrun"/>
@@ -7029,9 +5572,8 @@
           <w:bCs/>
           <w:color w:val="404040" w:themeColor="text1" w:themeTint="BF"/>
         </w:rPr>
-        <w:t>web</w:t>
-      </w:r>
-      <w:proofErr w:type="spellEnd"/>
+        <w:t>зползвани функционалности</w:t>
+      </w:r>
       <w:r>
         <w:rPr>
           <w:rStyle w:val="normaltextrun"/>
@@ -7040,92 +5582,9 @@
           <w:bCs/>
           <w:color w:val="404040" w:themeColor="text1" w:themeTint="BF"/>
         </w:rPr>
-        <w:t xml:space="preserve"> версия</w:t>
+        <w:t>. Отчети</w:t>
       </w:r>
       <w:bookmarkEnd w:id="20"/>
-    </w:p>
-    <w:p>
-      <w:r>
-        <w:t xml:space="preserve">За управление на проекта е използвана </w:t>
-      </w:r>
-      <w:r>
-        <w:rPr>
-          <w:lang w:val="en-US"/>
-        </w:rPr>
-        <w:t xml:space="preserve">desktop </w:t>
-      </w:r>
-      <w:r>
-        <w:t xml:space="preserve">версията на </w:t>
-      </w:r>
-      <w:r>
-        <w:rPr>
-          <w:lang w:val="en-US"/>
-        </w:rPr>
-        <w:t xml:space="preserve">Microsoft Project. </w:t>
-      </w:r>
-      <w:r>
-        <w:t xml:space="preserve">Продуктът разполага и с мобилна версия за потребители на </w:t>
-      </w:r>
-      <w:r>
-        <w:rPr>
-          <w:lang w:val="en-US"/>
-        </w:rPr>
-        <w:t xml:space="preserve">iOS </w:t>
-      </w:r>
-      <w:r>
-        <w:t xml:space="preserve">и </w:t>
-      </w:r>
-      <w:r>
-        <w:rPr>
-          <w:lang w:val="en-US"/>
-        </w:rPr>
-        <w:t>Android.</w:t>
-      </w:r>
-    </w:p>
-    <w:p>
-      <w:pPr>
-        <w:pStyle w:val="2"/>
-        <w:rPr>
-          <w:rStyle w:val="normaltextrun"/>
-          <w:rFonts w:cstheme="majorHAnsi"/>
-          <w:b/>
-          <w:bCs/>
-          <w:color w:val="404040" w:themeColor="text1" w:themeTint="BF"/>
-        </w:rPr>
-      </w:pPr>
-      <w:bookmarkStart w:id="21" w:name="_Toc104230316"/>
-      <w:r>
-        <w:rPr>
-          <w:rStyle w:val="normaltextrun"/>
-          <w:rFonts w:cstheme="majorHAnsi"/>
-          <w:b/>
-          <w:bCs/>
-          <w:color w:val="404040" w:themeColor="text1" w:themeTint="BF"/>
-        </w:rPr>
-        <w:lastRenderedPageBreak/>
-        <w:t>И</w:t>
-      </w:r>
-      <w:r>
-        <w:rPr>
-          <w:rStyle w:val="normaltextrun"/>
-          <w:rFonts w:cstheme="majorHAnsi"/>
-          <w:b/>
-          <w:bCs/>
-          <w:color w:val="404040" w:themeColor="text1" w:themeTint="BF"/>
-        </w:rPr>
-        <w:t>зползвани функционалности</w:t>
-      </w:r>
-      <w:r>
-        <w:rPr>
-          <w:rStyle w:val="normaltextrun"/>
-          <w:rFonts w:cstheme="majorHAnsi"/>
-          <w:b/>
-          <w:bCs/>
-          <w:color w:val="404040" w:themeColor="text1" w:themeTint="BF"/>
-        </w:rPr>
-        <w:t>. Отчети</w:t>
-      </w:r>
-      <w:bookmarkEnd w:id="21"/>
     </w:p>
     <w:p>
       <w:r>
@@ -7197,11 +5656,9 @@
           <w:numId w:val="5"/>
         </w:numPr>
       </w:pPr>
-      <w:proofErr w:type="spellStart"/>
       <w:r>
         <w:t>бюджетиране</w:t>
       </w:r>
-      <w:proofErr w:type="spellEnd"/>
     </w:p>
     <w:p>
       <w:pPr>
@@ -7240,21 +5697,7 @@
         <w:rPr>
           <w:u w:val="single"/>
         </w:rPr>
-        <w:t xml:space="preserve">Диаграма на </w:t>
-      </w:r>
-      <w:proofErr w:type="spellStart"/>
-      <w:r>
-        <w:rPr>
-          <w:u w:val="single"/>
-        </w:rPr>
-        <w:t>Гант</w:t>
-      </w:r>
-      <w:proofErr w:type="spellEnd"/>
-      <w:r>
-        <w:rPr>
-          <w:u w:val="single"/>
-        </w:rPr>
-        <w:t>:</w:t>
+        <w:t>Диаграма на Гант:</w:t>
       </w:r>
     </w:p>
     <w:p>
@@ -7279,7 +5722,7 @@
                     <pic:cNvPicPr/>
                   </pic:nvPicPr>
                   <pic:blipFill>
-                    <a:blip r:embed="rId17" cstate="print">
+                    <a:blip r:embed="rId16" cstate="print">
                       <a:extLst>
                         <a:ext uri="{28A0092B-C50C-407E-A947-70E740481C1C}">
                           <a14:useLocalDpi xmlns:a14="http://schemas.microsoft.com/office/drawing/2010/main" val="0"/>
@@ -7341,7 +5784,7 @@
                     <pic:cNvPicPr/>
                   </pic:nvPicPr>
                   <pic:blipFill>
-                    <a:blip r:embed="rId18">
+                    <a:blip r:embed="rId17">
                       <a:extLst>
                         <a:ext uri="{28A0092B-C50C-407E-A947-70E740481C1C}">
                           <a14:useLocalDpi xmlns:a14="http://schemas.microsoft.com/office/drawing/2010/main" val="0"/>
@@ -7417,7 +5860,7 @@
                     <pic:cNvPicPr/>
                   </pic:nvPicPr>
                   <pic:blipFill>
-                    <a:blip r:embed="rId19">
+                    <a:blip r:embed="rId18">
                       <a:extLst>
                         <a:ext uri="{28A0092B-C50C-407E-A947-70E740481C1C}">
                           <a14:useLocalDpi xmlns:a14="http://schemas.microsoft.com/office/drawing/2010/main" val="0"/>
@@ -7485,7 +5928,7 @@
                     <pic:cNvPicPr/>
                   </pic:nvPicPr>
                   <pic:blipFill>
-                    <a:blip r:embed="rId20">
+                    <a:blip r:embed="rId19">
                       <a:extLst>
                         <a:ext uri="{28A0092B-C50C-407E-A947-70E740481C1C}">
                           <a14:useLocalDpi xmlns:a14="http://schemas.microsoft.com/office/drawing/2010/main" val="0"/>
@@ -7547,7 +5990,7 @@
                     <pic:cNvPicPr/>
                   </pic:nvPicPr>
                   <pic:blipFill>
-                    <a:blip r:embed="rId21">
+                    <a:blip r:embed="rId20">
                       <a:extLst>
                         <a:ext uri="{28A0092B-C50C-407E-A947-70E740481C1C}">
                           <a14:useLocalDpi xmlns:a14="http://schemas.microsoft.com/office/drawing/2010/main" val="0"/>
@@ -7582,36 +6025,46 @@
           <w:szCs w:val="18"/>
         </w:rPr>
       </w:pPr>
-      <w:bookmarkStart w:id="22" w:name="_Toc103516480"/>
-      <w:bookmarkStart w:id="23" w:name="_Toc104230317"/>
-      <w:proofErr w:type="spellStart"/>
+      <w:bookmarkStart w:id="21" w:name="_Toc103516480"/>
+      <w:bookmarkStart w:id="22" w:name="_Toc104302501"/>
       <w:r>
         <w:rPr>
           <w:rStyle w:val="normaltextrun"/>
           <w:rFonts w:ascii="Segoe UI" w:hAnsi="Segoe UI" w:cs="Segoe UI"/>
           <w:lang w:val="en-US"/>
         </w:rPr>
-        <w:t>Обосновка</w:t>
-      </w:r>
-      <w:proofErr w:type="spellEnd"/>
+        <w:t>Обосновка и разяснения</w:t>
+      </w:r>
+      <w:r>
+        <w:rPr>
+          <w:rStyle w:val="normaltextrun"/>
+          <w:lang w:val="en-US"/>
+        </w:rPr>
+        <w:t xml:space="preserve"> </w:t>
+      </w:r>
       <w:r>
         <w:rPr>
           <w:rStyle w:val="normaltextrun"/>
           <w:rFonts w:ascii="Segoe UI" w:hAnsi="Segoe UI" w:cs="Segoe UI"/>
           <w:lang w:val="en-US"/>
         </w:rPr>
-        <w:t xml:space="preserve"> и </w:t>
-      </w:r>
-      <w:proofErr w:type="spellStart"/>
+        <w:t>към</w:t>
+      </w:r>
+      <w:r>
+        <w:rPr>
+          <w:rStyle w:val="normaltextrun"/>
+          <w:lang w:val="en-US"/>
+        </w:rPr>
+        <w:t xml:space="preserve"> </w:t>
+      </w:r>
       <w:r>
         <w:rPr>
           <w:rStyle w:val="normaltextrun"/>
           <w:rFonts w:ascii="Segoe UI" w:hAnsi="Segoe UI" w:cs="Segoe UI"/>
           <w:lang w:val="en-US"/>
         </w:rPr>
-        <w:t>разяснения</w:t>
-      </w:r>
-      <w:proofErr w:type="spellEnd"/>
+        <w:t>избраната</w:t>
+      </w:r>
       <w:r>
         <w:rPr>
           <w:rStyle w:val="normaltextrun"/>
@@ -7619,16 +6072,14 @@
         </w:rPr>
         <w:t xml:space="preserve"> </w:t>
       </w:r>
-      <w:proofErr w:type="spellStart"/>
       <w:r>
         <w:rPr>
           <w:rStyle w:val="normaltextrun"/>
           <w:rFonts w:ascii="Segoe UI" w:hAnsi="Segoe UI" w:cs="Segoe UI"/>
           <w:lang w:val="en-US"/>
         </w:rPr>
-        <w:t>към</w:t>
-      </w:r>
-      <w:proofErr w:type="spellEnd"/>
+        <w:t>методология</w:t>
+      </w:r>
       <w:r>
         <w:rPr>
           <w:rStyle w:val="normaltextrun"/>
@@ -7636,16 +6087,14 @@
         </w:rPr>
         <w:t xml:space="preserve"> </w:t>
       </w:r>
-      <w:proofErr w:type="spellStart"/>
       <w:r>
         <w:rPr>
           <w:rStyle w:val="normaltextrun"/>
           <w:rFonts w:ascii="Segoe UI" w:hAnsi="Segoe UI" w:cs="Segoe UI"/>
           <w:lang w:val="en-US"/>
         </w:rPr>
-        <w:t>избраната</w:t>
-      </w:r>
-      <w:proofErr w:type="spellEnd"/>
+        <w:t>за</w:t>
+      </w:r>
       <w:r>
         <w:rPr>
           <w:rStyle w:val="normaltextrun"/>
@@ -7653,16 +6102,14 @@
         </w:rPr>
         <w:t xml:space="preserve"> </w:t>
       </w:r>
-      <w:proofErr w:type="spellStart"/>
       <w:r>
         <w:rPr>
           <w:rStyle w:val="normaltextrun"/>
           <w:rFonts w:ascii="Segoe UI" w:hAnsi="Segoe UI" w:cs="Segoe UI"/>
           <w:lang w:val="en-US"/>
         </w:rPr>
-        <w:t>методология</w:t>
-      </w:r>
-      <w:proofErr w:type="spellEnd"/>
+        <w:t>разработка</w:t>
+      </w:r>
       <w:r>
         <w:rPr>
           <w:rStyle w:val="normaltextrun"/>
@@ -7670,16 +6117,14 @@
         </w:rPr>
         <w:t xml:space="preserve"> </w:t>
       </w:r>
-      <w:proofErr w:type="spellStart"/>
       <w:r>
         <w:rPr>
           <w:rStyle w:val="normaltextrun"/>
           <w:rFonts w:ascii="Segoe UI" w:hAnsi="Segoe UI" w:cs="Segoe UI"/>
           <w:lang w:val="en-US"/>
         </w:rPr>
-        <w:t>за</w:t>
-      </w:r>
-      <w:proofErr w:type="spellEnd"/>
+        <w:t>на</w:t>
+      </w:r>
       <w:r>
         <w:rPr>
           <w:rStyle w:val="normaltextrun"/>
@@ -7687,52 +6132,16 @@
         </w:rPr>
         <w:t xml:space="preserve"> </w:t>
       </w:r>
-      <w:proofErr w:type="spellStart"/>
       <w:r>
         <w:rPr>
           <w:rStyle w:val="normaltextrun"/>
           <w:rFonts w:ascii="Segoe UI" w:hAnsi="Segoe UI" w:cs="Segoe UI"/>
           <w:lang w:val="en-US"/>
         </w:rPr>
-        <w:t>разработка</w:t>
-      </w:r>
-      <w:proofErr w:type="spellEnd"/>
-      <w:r>
-        <w:rPr>
-          <w:rStyle w:val="normaltextrun"/>
-          <w:lang w:val="en-US"/>
-        </w:rPr>
-        <w:t xml:space="preserve"> </w:t>
-      </w:r>
-      <w:proofErr w:type="spellStart"/>
-      <w:r>
-        <w:rPr>
-          <w:rStyle w:val="normaltextrun"/>
-          <w:rFonts w:ascii="Segoe UI" w:hAnsi="Segoe UI" w:cs="Segoe UI"/>
-          <w:lang w:val="en-US"/>
-        </w:rPr>
-        <w:t>на</w:t>
-      </w:r>
-      <w:proofErr w:type="spellEnd"/>
-      <w:r>
-        <w:rPr>
-          <w:rStyle w:val="normaltextrun"/>
-          <w:lang w:val="en-US"/>
-        </w:rPr>
-        <w:t xml:space="preserve"> </w:t>
-      </w:r>
-      <w:proofErr w:type="spellStart"/>
-      <w:r>
-        <w:rPr>
-          <w:rStyle w:val="normaltextrun"/>
-          <w:rFonts w:ascii="Segoe UI" w:hAnsi="Segoe UI" w:cs="Segoe UI"/>
-          <w:lang w:val="en-US"/>
-        </w:rPr>
         <w:t>софтуера</w:t>
       </w:r>
+      <w:bookmarkEnd w:id="21"/>
       <w:bookmarkEnd w:id="22"/>
-      <w:bookmarkEnd w:id="23"/>
-      <w:proofErr w:type="spellEnd"/>
     </w:p>
     <w:p>
       <w:pPr>
@@ -7746,7 +6155,7 @@
           <w:lang w:val="en-US"/>
         </w:rPr>
       </w:pPr>
-      <w:bookmarkStart w:id="24" w:name="_Toc104230318"/>
+      <w:bookmarkStart w:id="23" w:name="_Toc104302502"/>
       <w:r>
         <w:rPr>
           <w:rStyle w:val="normaltextrun"/>
@@ -7757,7 +6166,6 @@
         </w:rPr>
         <w:t>П</w:t>
       </w:r>
-      <w:proofErr w:type="spellStart"/>
       <w:r>
         <w:rPr>
           <w:rStyle w:val="normaltextrun"/>
@@ -7767,10 +6175,63 @@
           <w:color w:val="404040" w:themeColor="text1" w:themeTint="BF"/>
           <w:lang w:val="en-US"/>
         </w:rPr>
-        <w:t>ричина</w:t>
-      </w:r>
-      <w:proofErr w:type="spellEnd"/>
-      <w:r>
+        <w:t>ричина за избора</w:t>
+      </w:r>
+      <w:bookmarkEnd w:id="23"/>
+    </w:p>
+    <w:p>
+      <w:r>
+        <w:t xml:space="preserve">Избраната методология за разработка на софтуера е </w:t>
+      </w:r>
+      <w:r>
+        <w:rPr>
+          <w:lang w:val="en-US"/>
+        </w:rPr>
+        <w:t>Scrum</w:t>
+      </w:r>
+      <w:r>
+        <w:t>.</w:t>
+      </w:r>
+      <w:r>
+        <w:t xml:space="preserve"> </w:t>
+      </w:r>
+      <w:r>
+        <w:rPr>
+          <w:lang w:val="en-US"/>
+        </w:rPr>
+        <w:t xml:space="preserve">Scrum e </w:t>
+      </w:r>
+      <w:r>
+        <w:t xml:space="preserve">част от </w:t>
+      </w:r>
+      <w:r>
+        <w:rPr>
+          <w:lang w:val="en-US"/>
+        </w:rPr>
+        <w:t xml:space="preserve">Agile </w:t>
+      </w:r>
+      <w:r>
+        <w:t>методологиите, които насърчават адаптивното планиране, еволюиращата разработка</w:t>
+      </w:r>
+      <w:r>
+        <w:t xml:space="preserve"> и доставяне на софтуер, времево-разпределения итеративен подход, както и бързото и гъвкаво реагиране на промени. </w:t>
+      </w:r>
+      <w:r>
+        <w:t xml:space="preserve">С използването на </w:t>
+      </w:r>
+      <w:r>
+        <w:rPr>
+          <w:lang w:val="en-US"/>
+        </w:rPr>
+        <w:t xml:space="preserve">Scrum </w:t>
+      </w:r>
+      <w:r>
+        <w:t>методологията се повишава производителността и ефективността на разработка на проекта.</w:t>
+      </w:r>
+    </w:p>
+    <w:p>
+      <w:pPr>
+        <w:pStyle w:val="2"/>
         <w:rPr>
           <w:rStyle w:val="normaltextrun"/>
           <w:rFonts w:cstheme="majorHAnsi"/>
@@ -7779,9 +6240,8 @@
           <w:color w:val="404040" w:themeColor="text1" w:themeTint="BF"/>
           <w:lang w:val="en-US"/>
         </w:rPr>
-        <w:t xml:space="preserve"> </w:t>
-      </w:r>
-      <w:proofErr w:type="spellStart"/>
+      </w:pPr>
+      <w:bookmarkStart w:id="24" w:name="_Toc104302503"/>
       <w:r>
         <w:rPr>
           <w:rStyle w:val="normaltextrun"/>
@@ -7789,11 +6249,9 @@
           <w:b/>
           <w:bCs/>
           <w:color w:val="404040" w:themeColor="text1" w:themeTint="BF"/>
-          <w:lang w:val="en-US"/>
-        </w:rPr>
-        <w:t>за</w:t>
-      </w:r>
-      <w:proofErr w:type="spellEnd"/>
+        </w:rPr>
+        <w:t>П</w:t>
+      </w:r>
       <w:r>
         <w:rPr>
           <w:rStyle w:val="normaltextrun"/>
@@ -7803,10 +6261,63 @@
           <w:color w:val="404040" w:themeColor="text1" w:themeTint="BF"/>
           <w:lang w:val="en-US"/>
         </w:rPr>
+        <w:t>редимства на подхода</w:t>
+      </w:r>
+      <w:bookmarkEnd w:id="24"/>
+    </w:p>
+    <w:p>
+      <w:r>
+        <w:t xml:space="preserve">Гъвкавата </w:t>
+      </w:r>
+      <w:r>
+        <w:rPr>
+          <w:lang w:val="en-US"/>
+        </w:rPr>
+        <w:t xml:space="preserve">Scrum </w:t>
+      </w:r>
+      <w:r>
+        <w:t xml:space="preserve">методология помага на екипите да постигнат по-бързи и ефективни резултати по </w:t>
+      </w:r>
+      <w:r>
+        <w:t xml:space="preserve">разработката на </w:t>
+      </w:r>
+      <w:r>
+        <w:t>проекта. Гарантира ефективно използване на време и разходи. Осигурява по-лесно управление на по-големи проекти, като ги разделя на спринтове. Разработ</w:t>
+      </w:r>
+      <w:r>
+        <w:t xml:space="preserve">ените части от проекта се тестват по време на всеки спринт. Екипът следи лесно изпълнението и напредъка на проекта, благодарение на спринт срещите. </w:t>
+      </w:r>
+      <w:r>
+        <w:t>В</w:t>
+      </w:r>
+      <w:r>
+        <w:t xml:space="preserve"> процеса на изработка на проекта се показват негови прототипи</w:t>
+      </w:r>
+      <w:r>
+        <w:t xml:space="preserve"> за получаване на </w:t>
+      </w:r>
+      <w:r>
+        <w:t xml:space="preserve">обратна връзка от клиентите, </w:t>
+      </w:r>
+      <w:r>
+        <w:t>като</w:t>
+      </w:r>
+      <w:r>
+        <w:t xml:space="preserve"> по този начин промените по проекта се осъществяват по-лесно и навреме. </w:t>
+      </w:r>
+      <w:r>
+        <w:t>Индивидуалната работа на всеки член от екипа може да се проследи лесно по време на ежедневните срещи</w:t>
+      </w:r>
+      <w:r>
+        <w:t>.</w:t>
+      </w:r>
+      <w:r>
         <w:t xml:space="preserve"> </w:t>
       </w:r>
-      <w:proofErr w:type="spellStart"/>
-      <w:r>
+    </w:p>
+    <w:p>
+      <w:pPr>
+        <w:pStyle w:val="2"/>
         <w:rPr>
           <w:rStyle w:val="normaltextrun"/>
           <w:rFonts w:cstheme="majorHAnsi"/>
@@ -7815,82 +6326,18 @@
           <w:color w:val="404040" w:themeColor="text1" w:themeTint="BF"/>
           <w:lang w:val="en-US"/>
         </w:rPr>
-        <w:t>избора</w:t>
-      </w:r>
-      <w:bookmarkEnd w:id="24"/>
-      <w:proofErr w:type="spellEnd"/>
-    </w:p>
-    <w:p>
-      <w:r>
-        <w:t xml:space="preserve">Избраната методология за разработка на софтуера е </w:t>
-      </w:r>
-      <w:r>
-        <w:rPr>
-          <w:lang w:val="en-US"/>
-        </w:rPr>
-        <w:t>Scrum</w:t>
-      </w:r>
-      <w:r>
-        <w:t>.</w:t>
-      </w:r>
-      <w:r>
-        <w:t xml:space="preserve"> </w:t>
-      </w:r>
-      <w:r>
-        <w:rPr>
-          <w:lang w:val="en-US"/>
-        </w:rPr>
-        <w:t xml:space="preserve">Scrum e </w:t>
-      </w:r>
-      <w:r>
-        <w:t xml:space="preserve">част от </w:t>
-      </w:r>
-      <w:proofErr w:type="gramStart"/>
-      <w:r>
-        <w:rPr>
-          <w:lang w:val="en-US"/>
-        </w:rPr>
-        <w:t>Agile</w:t>
-      </w:r>
-      <w:proofErr w:type="gramEnd"/>
-      <w:r>
-        <w:rPr>
-          <w:lang w:val="en-US"/>
-        </w:rPr>
-        <w:t xml:space="preserve"> </w:t>
-      </w:r>
-      <w:r>
-        <w:t>методологиите, които насърчават адаптивното планиране, еволюиращата разработка</w:t>
-      </w:r>
-      <w:r>
-        <w:t xml:space="preserve"> и доставяне на софтуер, времево-разпределения итеративен подход, както и бързото и гъвкаво реагиране на промени. </w:t>
-      </w:r>
-      <w:r>
-        <w:t xml:space="preserve">С използването на </w:t>
-      </w:r>
-      <w:r>
-        <w:rPr>
-          <w:lang w:val="en-US"/>
-        </w:rPr>
-        <w:t xml:space="preserve">Scrum </w:t>
-      </w:r>
-      <w:r>
-        <w:t>методологията се повишава производителността и ефективността на разработка на проекта.</w:t>
-      </w:r>
-    </w:p>
-    <w:p>
-      <w:pPr>
-        <w:pStyle w:val="2"/>
+      </w:pPr>
+      <w:bookmarkStart w:id="25" w:name="_Toc104302504"/>
+      <w:r>
         <w:rPr>
           <w:rStyle w:val="normaltextrun"/>
           <w:rFonts w:cstheme="majorHAnsi"/>
           <w:b/>
           <w:bCs/>
           <w:color w:val="404040" w:themeColor="text1" w:themeTint="BF"/>
-          <w:lang w:val="en-US"/>
-        </w:rPr>
-      </w:pPr>
-      <w:bookmarkStart w:id="25" w:name="_Toc104230319"/>
+        </w:rPr>
+        <w:t>Н</w:t>
+      </w:r>
       <w:r>
         <w:rPr>
           <w:rStyle w:val="normaltextrun"/>
@@ -7898,11 +6345,42 @@
           <w:b/>
           <w:bCs/>
           <w:color w:val="404040" w:themeColor="text1" w:themeTint="BF"/>
-        </w:rPr>
-        <w:t>П</w:t>
-      </w:r>
-      <w:proofErr w:type="spellStart"/>
-      <w:r>
+          <w:lang w:val="en-US"/>
+        </w:rPr>
+        <w:t>едостатъци на подхода, открити при изпълнението на задачата</w:t>
+      </w:r>
+      <w:bookmarkEnd w:id="25"/>
+    </w:p>
+    <w:p>
+      <w:r>
+        <w:t xml:space="preserve">Използването на </w:t>
+      </w:r>
+      <w:r>
+        <w:rPr>
+          <w:lang w:val="en-US"/>
+        </w:rPr>
+        <w:t xml:space="preserve">Scrum </w:t>
+      </w:r>
+      <w:r>
+        <w:t xml:space="preserve">методологията за разработка на проекти в големи екипи е рисковано, тъй като трудно се осъществяват чести срещи </w:t>
+      </w:r>
+      <w:r>
+        <w:t>в</w:t>
+      </w:r>
+      <w:r>
+        <w:t xml:space="preserve"> многоброен екип.</w:t>
+      </w:r>
+      <w:r>
+        <w:t xml:space="preserve"> За да бъде успешна, трябва екипът да е високо квалифициран, опитен и добре сработен. Напускането на член от екипа по време на разработката на даден проект може да доведе до пагубен резултат</w:t>
+      </w:r>
+      <w:r>
+        <w:t xml:space="preserve">. Честите срещи допълнително могат да изнервят и претоварят членовете на екипа. </w:t>
+      </w:r>
+    </w:p>
+    <w:p/>
+    <w:p>
+      <w:pPr>
+        <w:pStyle w:val="2"/>
         <w:rPr>
           <w:rStyle w:val="normaltextrun"/>
           <w:rFonts w:cstheme="majorHAnsi"/>
@@ -7911,9 +6389,8 @@
           <w:color w:val="404040" w:themeColor="text1" w:themeTint="BF"/>
           <w:lang w:val="en-US"/>
         </w:rPr>
-        <w:t>редимства</w:t>
-      </w:r>
-      <w:proofErr w:type="spellEnd"/>
+      </w:pPr>
+      <w:bookmarkStart w:id="26" w:name="_Toc104302505"/>
       <w:r>
         <w:rPr>
           <w:rStyle w:val="normaltextrun"/>
@@ -7921,11 +6398,9 @@
           <w:b/>
           <w:bCs/>
           <w:color w:val="404040" w:themeColor="text1" w:themeTint="BF"/>
-          <w:lang w:val="en-US"/>
-        </w:rPr>
-        <w:t xml:space="preserve"> </w:t>
-      </w:r>
-      <w:proofErr w:type="spellStart"/>
+        </w:rPr>
+        <w:t>С</w:t>
+      </w:r>
       <w:r>
         <w:rPr>
           <w:rStyle w:val="normaltextrun"/>
@@ -7935,431 +6410,13 @@
           <w:color w:val="404040" w:themeColor="text1" w:themeTint="BF"/>
           <w:lang w:val="en-US"/>
         </w:rPr>
-        <w:t>на</w:t>
-      </w:r>
-      <w:proofErr w:type="spellEnd"/>
-      <w:r>
-        <w:rPr>
-          <w:rStyle w:val="normaltextrun"/>
-          <w:rFonts w:cstheme="majorHAnsi"/>
-          <w:b/>
-          <w:bCs/>
-          <w:color w:val="404040" w:themeColor="text1" w:themeTint="BF"/>
-          <w:lang w:val="en-US"/>
-        </w:rPr>
-        <w:t xml:space="preserve"> </w:t>
-      </w:r>
-      <w:proofErr w:type="spellStart"/>
-      <w:r>
-        <w:rPr>
-          <w:rStyle w:val="normaltextrun"/>
-          <w:rFonts w:cstheme="majorHAnsi"/>
-          <w:b/>
-          <w:bCs/>
-          <w:color w:val="404040" w:themeColor="text1" w:themeTint="BF"/>
-          <w:lang w:val="en-US"/>
-        </w:rPr>
-        <w:t>подхода</w:t>
-      </w:r>
-      <w:bookmarkEnd w:id="25"/>
-      <w:proofErr w:type="spellEnd"/>
-    </w:p>
-    <w:p>
-      <w:r>
-        <w:t xml:space="preserve">Гъвкавата </w:t>
-      </w:r>
-      <w:r>
-        <w:rPr>
-          <w:lang w:val="en-US"/>
-        </w:rPr>
-        <w:t xml:space="preserve">Scrum </w:t>
-      </w:r>
-      <w:r>
-        <w:t xml:space="preserve">методология помага на екипите да постигнат по-бързи и ефективни резултати по </w:t>
-      </w:r>
-      <w:r>
-        <w:t xml:space="preserve">разработката на </w:t>
-      </w:r>
-      <w:r>
-        <w:t>проекта. Гарантира ефективно използване на време и разходи. Осигурява по-лесно управление на по-големи проекти, като ги разделя на спринтове. Разработ</w:t>
-      </w:r>
-      <w:r>
-        <w:t xml:space="preserve">ените части от проекта се тестват по време на всеки спринт. Екипът следи лесно изпълнението и напредъка на проекта, благодарение на спринт срещите. </w:t>
-      </w:r>
-      <w:r>
-        <w:t>В</w:t>
-      </w:r>
-      <w:r>
-        <w:t xml:space="preserve"> процеса на изработка на проекта се показват негови прототипи</w:t>
-      </w:r>
-      <w:r>
-        <w:t xml:space="preserve"> за получаване на </w:t>
-      </w:r>
-      <w:r>
-        <w:t xml:space="preserve">обратна връзка от клиентите, </w:t>
-      </w:r>
-      <w:r>
-        <w:t>като</w:t>
-      </w:r>
-      <w:r>
-        <w:t xml:space="preserve"> по този начин промените по проекта се осъществяват по-лесно и навреме. </w:t>
-      </w:r>
-      <w:r>
-        <w:t>Индивидуалната работа на всеки член от екипа може да се проследи лесно по време на ежедневните срещи</w:t>
-      </w:r>
-      <w:r>
-        <w:t>.</w:t>
-      </w:r>
-      <w:r>
-        <w:t xml:space="preserve"> </w:t>
-      </w:r>
-    </w:p>
-    <w:p>
-      <w:pPr>
-        <w:pStyle w:val="2"/>
-        <w:rPr>
-          <w:rStyle w:val="normaltextrun"/>
-          <w:rFonts w:cstheme="majorHAnsi"/>
-          <w:b/>
-          <w:bCs/>
-          <w:color w:val="404040" w:themeColor="text1" w:themeTint="BF"/>
-          <w:lang w:val="en-US"/>
-        </w:rPr>
-      </w:pPr>
-      <w:bookmarkStart w:id="26" w:name="_Toc104230320"/>
-      <w:r>
-        <w:rPr>
-          <w:rStyle w:val="normaltextrun"/>
-          <w:rFonts w:cstheme="majorHAnsi"/>
-          <w:b/>
-          <w:bCs/>
-          <w:color w:val="404040" w:themeColor="text1" w:themeTint="BF"/>
-        </w:rPr>
-        <w:t>Н</w:t>
-      </w:r>
-      <w:proofErr w:type="spellStart"/>
-      <w:r>
-        <w:rPr>
-          <w:rStyle w:val="normaltextrun"/>
-          <w:rFonts w:cstheme="majorHAnsi"/>
-          <w:b/>
-          <w:bCs/>
-          <w:color w:val="404040" w:themeColor="text1" w:themeTint="BF"/>
-          <w:lang w:val="en-US"/>
-        </w:rPr>
-        <w:t>едостатъци</w:t>
-      </w:r>
-      <w:proofErr w:type="spellEnd"/>
-      <w:r>
-        <w:rPr>
-          <w:rStyle w:val="normaltextrun"/>
-          <w:rFonts w:cstheme="majorHAnsi"/>
-          <w:b/>
-          <w:bCs/>
-          <w:color w:val="404040" w:themeColor="text1" w:themeTint="BF"/>
-          <w:lang w:val="en-US"/>
-        </w:rPr>
-        <w:t xml:space="preserve"> </w:t>
-      </w:r>
-      <w:proofErr w:type="spellStart"/>
-      <w:r>
-        <w:rPr>
-          <w:rStyle w:val="normaltextrun"/>
-          <w:rFonts w:cstheme="majorHAnsi"/>
-          <w:b/>
-          <w:bCs/>
-          <w:color w:val="404040" w:themeColor="text1" w:themeTint="BF"/>
-          <w:lang w:val="en-US"/>
-        </w:rPr>
-        <w:t>на</w:t>
-      </w:r>
-      <w:proofErr w:type="spellEnd"/>
-      <w:r>
-        <w:rPr>
-          <w:rStyle w:val="normaltextrun"/>
-          <w:rFonts w:cstheme="majorHAnsi"/>
-          <w:b/>
-          <w:bCs/>
-          <w:color w:val="404040" w:themeColor="text1" w:themeTint="BF"/>
-          <w:lang w:val="en-US"/>
-        </w:rPr>
-        <w:t xml:space="preserve"> </w:t>
-      </w:r>
-      <w:proofErr w:type="spellStart"/>
-      <w:r>
-        <w:rPr>
-          <w:rStyle w:val="normaltextrun"/>
-          <w:rFonts w:cstheme="majorHAnsi"/>
-          <w:b/>
-          <w:bCs/>
-          <w:color w:val="404040" w:themeColor="text1" w:themeTint="BF"/>
-          <w:lang w:val="en-US"/>
-        </w:rPr>
-        <w:t>подхода</w:t>
-      </w:r>
-      <w:proofErr w:type="spellEnd"/>
-      <w:r>
-        <w:rPr>
-          <w:rStyle w:val="normaltextrun"/>
-          <w:rFonts w:cstheme="majorHAnsi"/>
-          <w:b/>
-          <w:bCs/>
-          <w:color w:val="404040" w:themeColor="text1" w:themeTint="BF"/>
-          <w:lang w:val="en-US"/>
-        </w:rPr>
-        <w:t xml:space="preserve">, </w:t>
-      </w:r>
-      <w:proofErr w:type="spellStart"/>
-      <w:r>
-        <w:rPr>
-          <w:rStyle w:val="normaltextrun"/>
-          <w:rFonts w:cstheme="majorHAnsi"/>
-          <w:b/>
-          <w:bCs/>
-          <w:color w:val="404040" w:themeColor="text1" w:themeTint="BF"/>
-          <w:lang w:val="en-US"/>
-        </w:rPr>
-        <w:t>открити</w:t>
-      </w:r>
-      <w:proofErr w:type="spellEnd"/>
-      <w:r>
-        <w:rPr>
-          <w:rStyle w:val="normaltextrun"/>
-          <w:rFonts w:cstheme="majorHAnsi"/>
-          <w:b/>
-          <w:bCs/>
-          <w:color w:val="404040" w:themeColor="text1" w:themeTint="BF"/>
-          <w:lang w:val="en-US"/>
-        </w:rPr>
-        <w:t xml:space="preserve"> </w:t>
-      </w:r>
-      <w:proofErr w:type="spellStart"/>
-      <w:r>
-        <w:rPr>
-          <w:rStyle w:val="normaltextrun"/>
-          <w:rFonts w:cstheme="majorHAnsi"/>
-          <w:b/>
-          <w:bCs/>
-          <w:color w:val="404040" w:themeColor="text1" w:themeTint="BF"/>
-          <w:lang w:val="en-US"/>
-        </w:rPr>
-        <w:t>при</w:t>
-      </w:r>
-      <w:proofErr w:type="spellEnd"/>
-      <w:r>
-        <w:rPr>
-          <w:rStyle w:val="normaltextrun"/>
-          <w:rFonts w:cstheme="majorHAnsi"/>
-          <w:b/>
-          <w:bCs/>
-          <w:color w:val="404040" w:themeColor="text1" w:themeTint="BF"/>
-          <w:lang w:val="en-US"/>
-        </w:rPr>
-        <w:t xml:space="preserve"> </w:t>
-      </w:r>
-      <w:proofErr w:type="spellStart"/>
-      <w:r>
-        <w:rPr>
-          <w:rStyle w:val="normaltextrun"/>
-          <w:rFonts w:cstheme="majorHAnsi"/>
-          <w:b/>
-          <w:bCs/>
-          <w:color w:val="404040" w:themeColor="text1" w:themeTint="BF"/>
-          <w:lang w:val="en-US"/>
-        </w:rPr>
-        <w:t>изпълнението</w:t>
-      </w:r>
-      <w:proofErr w:type="spellEnd"/>
-      <w:r>
-        <w:rPr>
-          <w:rStyle w:val="normaltextrun"/>
-          <w:rFonts w:cstheme="majorHAnsi"/>
-          <w:b/>
-          <w:bCs/>
-          <w:color w:val="404040" w:themeColor="text1" w:themeTint="BF"/>
-          <w:lang w:val="en-US"/>
-        </w:rPr>
-        <w:t xml:space="preserve"> </w:t>
-      </w:r>
-      <w:proofErr w:type="spellStart"/>
-      <w:r>
-        <w:rPr>
-          <w:rStyle w:val="normaltextrun"/>
-          <w:rFonts w:cstheme="majorHAnsi"/>
-          <w:b/>
-          <w:bCs/>
-          <w:color w:val="404040" w:themeColor="text1" w:themeTint="BF"/>
-          <w:lang w:val="en-US"/>
-        </w:rPr>
-        <w:t>на</w:t>
-      </w:r>
-      <w:proofErr w:type="spellEnd"/>
-      <w:r>
-        <w:rPr>
-          <w:rStyle w:val="normaltextrun"/>
-          <w:rFonts w:cstheme="majorHAnsi"/>
-          <w:b/>
-          <w:bCs/>
-          <w:color w:val="404040" w:themeColor="text1" w:themeTint="BF"/>
-          <w:lang w:val="en-US"/>
-        </w:rPr>
-        <w:t xml:space="preserve"> </w:t>
-      </w:r>
-      <w:proofErr w:type="spellStart"/>
-      <w:r>
-        <w:rPr>
-          <w:rStyle w:val="normaltextrun"/>
-          <w:rFonts w:cstheme="majorHAnsi"/>
-          <w:b/>
-          <w:bCs/>
-          <w:color w:val="404040" w:themeColor="text1" w:themeTint="BF"/>
-          <w:lang w:val="en-US"/>
-        </w:rPr>
-        <w:t>задачата</w:t>
+        <w:t>ъпоставка на подхода с други</w:t>
       </w:r>
       <w:bookmarkEnd w:id="26"/>
-      <w:proofErr w:type="spellEnd"/>
-    </w:p>
-    <w:p>
-      <w:r>
-        <w:t xml:space="preserve">Използването на </w:t>
-      </w:r>
-      <w:r>
-        <w:rPr>
-          <w:lang w:val="en-US"/>
-        </w:rPr>
-        <w:t xml:space="preserve">Scrum </w:t>
-      </w:r>
-      <w:r>
-        <w:t xml:space="preserve">методологията за разработка на проекти в големи екипи е рисковано, тъй като трудно се осъществяват чести срещи </w:t>
-      </w:r>
-      <w:r>
-        <w:t>в</w:t>
-      </w:r>
-      <w:r>
-        <w:t xml:space="preserve"> многоброен екип.</w:t>
-      </w:r>
-      <w:r>
-        <w:t xml:space="preserve"> За да бъде успешна, трябва екипът да е високо квалифициран, опитен и добре сработен. Напускането на член от екипа по време на разработката на даден проект може да доведе до пагубен резултат</w:t>
-      </w:r>
-      <w:r>
-        <w:t xml:space="preserve">. Честите срещи допълнително могат да изнервят и претоварят членовете на екипа. </w:t>
-      </w:r>
-    </w:p>
-    <w:p/>
-    <w:p>
-      <w:pPr>
-        <w:pStyle w:val="2"/>
-        <w:rPr>
-          <w:rStyle w:val="normaltextrun"/>
-          <w:rFonts w:cstheme="majorHAnsi"/>
-          <w:b/>
-          <w:bCs/>
-          <w:color w:val="404040" w:themeColor="text1" w:themeTint="BF"/>
-          <w:lang w:val="en-US"/>
-        </w:rPr>
-      </w:pPr>
-      <w:bookmarkStart w:id="27" w:name="_Toc104230321"/>
-      <w:r>
-        <w:rPr>
-          <w:rStyle w:val="normaltextrun"/>
-          <w:rFonts w:cstheme="majorHAnsi"/>
-          <w:b/>
-          <w:bCs/>
-          <w:color w:val="404040" w:themeColor="text1" w:themeTint="BF"/>
-        </w:rPr>
-        <w:t>С</w:t>
-      </w:r>
-      <w:proofErr w:type="spellStart"/>
-      <w:r>
-        <w:rPr>
-          <w:rStyle w:val="normaltextrun"/>
-          <w:rFonts w:cstheme="majorHAnsi"/>
-          <w:b/>
-          <w:bCs/>
-          <w:color w:val="404040" w:themeColor="text1" w:themeTint="BF"/>
-          <w:lang w:val="en-US"/>
-        </w:rPr>
-        <w:t>ъпоставка</w:t>
-      </w:r>
-      <w:proofErr w:type="spellEnd"/>
-      <w:r>
-        <w:rPr>
-          <w:rStyle w:val="normaltextrun"/>
-          <w:rFonts w:cstheme="majorHAnsi"/>
-          <w:b/>
-          <w:bCs/>
-          <w:color w:val="404040" w:themeColor="text1" w:themeTint="BF"/>
-          <w:lang w:val="en-US"/>
-        </w:rPr>
-        <w:t xml:space="preserve"> </w:t>
-      </w:r>
-      <w:proofErr w:type="spellStart"/>
-      <w:r>
-        <w:rPr>
-          <w:rStyle w:val="normaltextrun"/>
-          <w:rFonts w:cstheme="majorHAnsi"/>
-          <w:b/>
-          <w:bCs/>
-          <w:color w:val="404040" w:themeColor="text1" w:themeTint="BF"/>
-          <w:lang w:val="en-US"/>
-        </w:rPr>
-        <w:t>на</w:t>
-      </w:r>
-      <w:proofErr w:type="spellEnd"/>
-      <w:r>
-        <w:rPr>
-          <w:rStyle w:val="normaltextrun"/>
-          <w:rFonts w:cstheme="majorHAnsi"/>
-          <w:b/>
-          <w:bCs/>
-          <w:color w:val="404040" w:themeColor="text1" w:themeTint="BF"/>
-          <w:lang w:val="en-US"/>
-        </w:rPr>
-        <w:t xml:space="preserve"> </w:t>
-      </w:r>
-      <w:proofErr w:type="spellStart"/>
-      <w:r>
-        <w:rPr>
-          <w:rStyle w:val="normaltextrun"/>
-          <w:rFonts w:cstheme="majorHAnsi"/>
-          <w:b/>
-          <w:bCs/>
-          <w:color w:val="404040" w:themeColor="text1" w:themeTint="BF"/>
-          <w:lang w:val="en-US"/>
-        </w:rPr>
-        <w:t>подхода</w:t>
-      </w:r>
-      <w:proofErr w:type="spellEnd"/>
-      <w:r>
-        <w:rPr>
-          <w:rStyle w:val="normaltextrun"/>
-          <w:rFonts w:cstheme="majorHAnsi"/>
-          <w:b/>
-          <w:bCs/>
-          <w:color w:val="404040" w:themeColor="text1" w:themeTint="BF"/>
-          <w:lang w:val="en-US"/>
-        </w:rPr>
-        <w:t xml:space="preserve"> с </w:t>
-      </w:r>
-      <w:proofErr w:type="spellStart"/>
-      <w:r>
-        <w:rPr>
-          <w:rStyle w:val="normaltextrun"/>
-          <w:rFonts w:cstheme="majorHAnsi"/>
-          <w:b/>
-          <w:bCs/>
-          <w:color w:val="404040" w:themeColor="text1" w:themeTint="BF"/>
-          <w:lang w:val="en-US"/>
-        </w:rPr>
-        <w:t>други</w:t>
-      </w:r>
-      <w:bookmarkEnd w:id="27"/>
-      <w:proofErr w:type="spellEnd"/>
     </w:p>
     <w:tbl>
       <w:tblPr>
-        <w:tblStyle w:val="PlainTable1"/>
+        <w:tblStyle w:val="110"/>
         <w:tblW w:w="9802" w:type="dxa"/>
         <w:tblLook w:val="04A0" w:firstRow="1" w:lastRow="0" w:firstColumn="1" w:lastColumn="0" w:noHBand="0" w:noVBand="1"/>
       </w:tblPr>
@@ -9017,13 +7074,8 @@
               <w:cnfStyle w:val="000000100000" w:firstRow="0" w:lastRow="0" w:firstColumn="0" w:lastColumn="0" w:oddVBand="0" w:evenVBand="0" w:oddHBand="1" w:evenHBand="0" w:firstRowFirstColumn="0" w:firstRowLastColumn="0" w:lastRowFirstColumn="0" w:lastRowLastColumn="0"/>
             </w:pPr>
             <w:r>
-              <w:t xml:space="preserve">На всяка </w:t>
-            </w:r>
-            <w:proofErr w:type="spellStart"/>
-            <w:r>
-              <w:t>итерция</w:t>
-            </w:r>
-            <w:proofErr w:type="spellEnd"/>
+              <w:t>На всяка итерция</w:t>
+            </w:r>
           </w:p>
         </w:tc>
         <w:tc>
@@ -9073,9 +7125,8 @@
           <w:szCs w:val="18"/>
         </w:rPr>
       </w:pPr>
-      <w:bookmarkStart w:id="28" w:name="_Toc103516481"/>
-      <w:bookmarkStart w:id="29" w:name="_Toc104230322"/>
-      <w:proofErr w:type="spellStart"/>
+      <w:bookmarkStart w:id="27" w:name="_Toc103516481"/>
+      <w:bookmarkStart w:id="28" w:name="_Toc104302506"/>
       <w:r>
         <w:rPr>
           <w:rStyle w:val="normaltextrun"/>
@@ -9084,7 +7135,6 @@
         </w:rPr>
         <w:t>Описание</w:t>
       </w:r>
-      <w:proofErr w:type="spellEnd"/>
       <w:r>
         <w:rPr>
           <w:rStyle w:val="normaltextrun"/>
@@ -9092,7 +7142,6 @@
         </w:rPr>
         <w:t xml:space="preserve"> </w:t>
       </w:r>
-      <w:proofErr w:type="spellStart"/>
       <w:r>
         <w:rPr>
           <w:rStyle w:val="normaltextrun"/>
@@ -9101,7 +7150,6 @@
         </w:rPr>
         <w:t>на</w:t>
       </w:r>
-      <w:proofErr w:type="spellEnd"/>
       <w:r>
         <w:rPr>
           <w:rStyle w:val="normaltextrun"/>
@@ -9109,7 +7157,6 @@
         </w:rPr>
         <w:t xml:space="preserve"> </w:t>
       </w:r>
-      <w:proofErr w:type="spellStart"/>
       <w:r>
         <w:rPr>
           <w:rStyle w:val="normaltextrun"/>
@@ -9118,7 +7165,6 @@
         </w:rPr>
         <w:t>стъпките</w:t>
       </w:r>
-      <w:proofErr w:type="spellEnd"/>
       <w:r>
         <w:rPr>
           <w:rStyle w:val="normaltextrun"/>
@@ -9126,7 +7172,6 @@
         </w:rPr>
         <w:t xml:space="preserve"> </w:t>
       </w:r>
-      <w:proofErr w:type="spellStart"/>
       <w:r>
         <w:rPr>
           <w:rStyle w:val="normaltextrun"/>
@@ -9135,7 +7180,6 @@
         </w:rPr>
         <w:t>по</w:t>
       </w:r>
-      <w:proofErr w:type="spellEnd"/>
       <w:r>
         <w:rPr>
           <w:rStyle w:val="normaltextrun"/>
@@ -9143,7 +7187,6 @@
         </w:rPr>
         <w:t xml:space="preserve"> </w:t>
       </w:r>
-      <w:proofErr w:type="spellStart"/>
       <w:r>
         <w:rPr>
           <w:rStyle w:val="normaltextrun"/>
@@ -9152,9 +7195,8 @@
         </w:rPr>
         <w:t>реализацията</w:t>
       </w:r>
+      <w:bookmarkEnd w:id="27"/>
       <w:bookmarkEnd w:id="28"/>
-      <w:bookmarkEnd w:id="29"/>
-      <w:proofErr w:type="spellEnd"/>
       <w:r>
         <w:rPr>
           <w:rStyle w:val="eop"/>
@@ -9173,7 +7215,7 @@
           <w:color w:val="404040" w:themeColor="text1" w:themeTint="BF"/>
         </w:rPr>
       </w:pPr>
-      <w:bookmarkStart w:id="30" w:name="_Toc104230323"/>
+      <w:bookmarkStart w:id="29" w:name="_Toc104302507"/>
       <w:r>
         <w:rPr>
           <w:rStyle w:val="normaltextrun"/>
@@ -9184,7 +7226,6 @@
         </w:rPr>
         <w:t>О</w:t>
       </w:r>
-      <w:proofErr w:type="spellStart"/>
       <w:r>
         <w:rPr>
           <w:rStyle w:val="normaltextrun"/>
@@ -9194,9 +7235,8 @@
           <w:color w:val="404040" w:themeColor="text1" w:themeTint="BF"/>
           <w:lang w:val="en-US"/>
         </w:rPr>
-        <w:t>пределяне</w:t>
-      </w:r>
-      <w:proofErr w:type="spellEnd"/>
+        <w:t>пределяне на роли</w:t>
+      </w:r>
       <w:r>
         <w:rPr>
           <w:rStyle w:val="normaltextrun"/>
@@ -9204,11 +7244,73 @@
           <w:b/>
           <w:bCs/>
           <w:color w:val="404040" w:themeColor="text1" w:themeTint="BF"/>
-          <w:lang w:val="en-US"/>
-        </w:rPr>
+        </w:rPr>
+        <w:t xml:space="preserve"> на членовете от екипа</w:t>
+      </w:r>
+      <w:bookmarkEnd w:id="29"/>
+    </w:p>
+    <w:p>
+      <w:r>
+        <w:rPr>
+          <w:u w:val="single"/>
+        </w:rPr>
+        <w:t>Екип:</w:t>
+      </w:r>
+      <w:r>
         <w:t xml:space="preserve"> </w:t>
       </w:r>
-      <w:proofErr w:type="spellStart"/>
+      <w:r>
+        <w:t>Виктор Петков, Елица Тодорова, Кенан Кемалов</w:t>
+      </w:r>
+    </w:p>
+    <w:p>
+      <w:r>
+        <w:t>Мениджър на проекта: Виктор Петков</w:t>
+      </w:r>
+    </w:p>
+    <w:p>
+      <w:r>
+        <w:t>Разработчик на базата данни: Елица Тодорова</w:t>
+      </w:r>
+    </w:p>
+    <w:p>
+      <w:r>
+        <w:t>Разработчик на бизнес логика: Виктор Петков</w:t>
+      </w:r>
+    </w:p>
+    <w:p>
+      <w:r>
+        <w:t>Дизайнер на потребителски интерфейс:</w:t>
+      </w:r>
+      <w:r>
+        <w:t xml:space="preserve"> </w:t>
+      </w:r>
+      <w:r>
+        <w:t>Кенан Кемалов</w:t>
+      </w:r>
+    </w:p>
+    <w:p>
+      <w:r>
+        <w:t>Тестер: Виктор Петков, Елица Тодорова, Кенан Кемалов</w:t>
+      </w:r>
+    </w:p>
+    <w:p>
+      <w:r>
+        <w:t>Технически писател: Виктор Петков, Елица Тодорова, Кенан Кемалов</w:t>
+      </w:r>
+    </w:p>
+    <w:p>
+      <w:pPr>
+        <w:pStyle w:val="2"/>
+        <w:rPr>
+          <w:rFonts w:cstheme="majorHAnsi"/>
+          <w:b/>
+          <w:bCs/>
+          <w:color w:val="404040" w:themeColor="text1" w:themeTint="BF"/>
+          <w:lang w:val="en-US"/>
+        </w:rPr>
+      </w:pPr>
+      <w:bookmarkStart w:id="30" w:name="_Toc104302508"/>
       <w:r>
         <w:rPr>
           <w:rStyle w:val="normaltextrun"/>
@@ -9216,11 +7318,10 @@
           <w:b/>
           <w:bCs/>
           <w:color w:val="404040" w:themeColor="text1" w:themeTint="BF"/>
-          <w:lang w:val="en-US"/>
-        </w:rPr>
-        <w:t>на</w:t>
-      </w:r>
-      <w:proofErr w:type="spellEnd"/>
+        </w:rPr>
+        <w:lastRenderedPageBreak/>
+        <w:t>Р</w:t>
+      </w:r>
       <w:r>
         <w:rPr>
           <w:rStyle w:val="normaltextrun"/>
@@ -9230,9 +7331,8 @@
           <w:color w:val="404040" w:themeColor="text1" w:themeTint="BF"/>
           <w:lang w:val="en-US"/>
         </w:rPr>
-        <w:t xml:space="preserve"> </w:t>
-      </w:r>
-      <w:proofErr w:type="spellStart"/>
+        <w:t>азделяне на задачи</w:t>
+      </w:r>
       <w:r>
         <w:rPr>
           <w:rStyle w:val="normaltextrun"/>
@@ -9240,11 +7340,9 @@
           <w:b/>
           <w:bCs/>
           <w:color w:val="404040" w:themeColor="text1" w:themeTint="BF"/>
-          <w:lang w:val="en-US"/>
-        </w:rPr>
-        <w:t>роли</w:t>
-      </w:r>
-      <w:proofErr w:type="spellEnd"/>
+        </w:rPr>
+        <w:t>.</w:t>
+      </w:r>
       <w:r>
         <w:rPr>
           <w:rStyle w:val="normaltextrun"/>
@@ -9253,92 +7351,8 @@
           <w:bCs/>
           <w:color w:val="404040" w:themeColor="text1" w:themeTint="BF"/>
         </w:rPr>
-        <w:t xml:space="preserve"> на членовете от екипа</w:t>
-      </w:r>
-      <w:bookmarkEnd w:id="30"/>
-    </w:p>
-    <w:p>
-      <w:r>
-        <w:rPr>
-          <w:u w:val="single"/>
-        </w:rPr>
-        <w:t>Екип:</w:t>
-      </w:r>
-      <w:r>
         <w:t xml:space="preserve"> </w:t>
       </w:r>
-      <w:r>
-        <w:t xml:space="preserve">Виктор Петков, Елица Тодорова, Кенан </w:t>
-      </w:r>
-      <w:proofErr w:type="spellStart"/>
-      <w:r>
-        <w:t>Кемалов</w:t>
-      </w:r>
-      <w:proofErr w:type="spellEnd"/>
-    </w:p>
-    <w:p>
-      <w:r>
-        <w:t>Мениджър на проекта: Виктор Петков</w:t>
-      </w:r>
-    </w:p>
-    <w:p>
-      <w:r>
-        <w:t>Разработчик на базата данни: Елица Тодорова</w:t>
-      </w:r>
-    </w:p>
-    <w:p>
-      <w:r>
-        <w:t>Разработчик на бизнес логика: Виктор Петков</w:t>
-      </w:r>
-    </w:p>
-    <w:p>
-      <w:r>
-        <w:t>Дизайнер на потребителски интерфейс:</w:t>
-      </w:r>
-      <w:r>
-        <w:t xml:space="preserve"> </w:t>
-      </w:r>
-      <w:r>
-        <w:t xml:space="preserve">Кенан </w:t>
-      </w:r>
-      <w:proofErr w:type="spellStart"/>
-      <w:r>
-        <w:t>Кемалов</w:t>
-      </w:r>
-      <w:proofErr w:type="spellEnd"/>
-    </w:p>
-    <w:p>
-      <w:r>
-        <w:t xml:space="preserve">Тестер: Виктор Петков, Елица Тодорова, Кенан </w:t>
-      </w:r>
-      <w:proofErr w:type="spellStart"/>
-      <w:r>
-        <w:t>Кемалов</w:t>
-      </w:r>
-      <w:proofErr w:type="spellEnd"/>
-    </w:p>
-    <w:p>
-      <w:r>
-        <w:t xml:space="preserve">Технически писател: Виктор Петков, Елица Тодорова, Кенан </w:t>
-      </w:r>
-      <w:proofErr w:type="spellStart"/>
-      <w:r>
-        <w:t>Кемалов</w:t>
-      </w:r>
-      <w:proofErr w:type="spellEnd"/>
-    </w:p>
-    <w:p>
-      <w:pPr>
-        <w:pStyle w:val="2"/>
-        <w:rPr>
-          <w:rFonts w:cstheme="majorHAnsi"/>
-          <w:b/>
-          <w:bCs/>
-          <w:color w:val="404040" w:themeColor="text1" w:themeTint="BF"/>
-          <w:lang w:val="en-US"/>
-        </w:rPr>
-      </w:pPr>
-      <w:bookmarkStart w:id="31" w:name="_Toc104230324"/>
       <w:r>
         <w:rPr>
           <w:rStyle w:val="normaltextrun"/>
@@ -9347,10 +7361,8 @@
           <w:bCs/>
           <w:color w:val="404040" w:themeColor="text1" w:themeTint="BF"/>
         </w:rPr>
-        <w:lastRenderedPageBreak/>
-        <w:t>Р</w:t>
-      </w:r>
-      <w:proofErr w:type="spellStart"/>
+        <w:t>О</w:t>
+      </w:r>
       <w:r>
         <w:rPr>
           <w:rStyle w:val="normaltextrun"/>
@@ -9360,9 +7372,8 @@
           <w:color w:val="404040" w:themeColor="text1" w:themeTint="BF"/>
           <w:lang w:val="en-US"/>
         </w:rPr>
-        <w:t>азделяне</w:t>
-      </w:r>
-      <w:proofErr w:type="spellEnd"/>
+        <w:t>пределяне на срокове за</w:t>
+      </w:r>
       <w:r>
         <w:rPr>
           <w:rStyle w:val="normaltextrun"/>
@@ -9370,11 +7381,9 @@
           <w:b/>
           <w:bCs/>
           <w:color w:val="404040" w:themeColor="text1" w:themeTint="BF"/>
-          <w:lang w:val="en-US"/>
         </w:rPr>
         <w:t xml:space="preserve"> </w:t>
       </w:r>
-      <w:proofErr w:type="spellStart"/>
       <w:r>
         <w:rPr>
           <w:rStyle w:val="normaltextrun"/>
@@ -9384,9 +7393,8 @@
           <w:color w:val="404040" w:themeColor="text1" w:themeTint="BF"/>
           <w:lang w:val="en-US"/>
         </w:rPr>
-        <w:t>на</w:t>
-      </w:r>
-      <w:proofErr w:type="spellEnd"/>
+        <w:t>проектиране, кодиране,</w:t>
+      </w:r>
       <w:r>
         <w:rPr>
           <w:rStyle w:val="normaltextrun"/>
@@ -9394,11 +7402,9 @@
           <w:b/>
           <w:bCs/>
           <w:color w:val="404040" w:themeColor="text1" w:themeTint="BF"/>
-          <w:lang w:val="en-US"/>
         </w:rPr>
         <w:t xml:space="preserve"> </w:t>
       </w:r>
-      <w:proofErr w:type="spellStart"/>
       <w:r>
         <w:rPr>
           <w:rStyle w:val="normaltextrun"/>
@@ -9408,9 +7414,8 @@
           <w:color w:val="404040" w:themeColor="text1" w:themeTint="BF"/>
           <w:lang w:val="en-US"/>
         </w:rPr>
-        <w:t>задачи</w:t>
-      </w:r>
-      <w:proofErr w:type="spellEnd"/>
+        <w:t>интегриране, тестване</w:t>
+      </w:r>
       <w:r>
         <w:rPr>
           <w:rStyle w:val="normaltextrun"/>
@@ -9419,7 +7424,7 @@
           <w:bCs/>
           <w:color w:val="404040" w:themeColor="text1" w:themeTint="BF"/>
         </w:rPr>
-        <w:t>.</w:t>
+        <w:t>,</w:t>
       </w:r>
       <w:r>
         <w:rPr>
@@ -9428,6 +7433,7 @@
           <w:b/>
           <w:bCs/>
           <w:color w:val="404040" w:themeColor="text1" w:themeTint="BF"/>
+          <w:lang w:val="en-US"/>
         </w:rPr>
         <w:t xml:space="preserve"> </w:t>
       </w:r>
@@ -9438,234 +7444,11 @@
           <w:b/>
           <w:bCs/>
           <w:color w:val="404040" w:themeColor="text1" w:themeTint="BF"/>
-        </w:rPr>
-        <w:t>О</w:t>
-      </w:r>
-      <w:proofErr w:type="spellStart"/>
-      <w:r>
-        <w:rPr>
-          <w:rStyle w:val="normaltextrun"/>
-          <w:rFonts w:cstheme="majorHAnsi"/>
-          <w:b/>
-          <w:bCs/>
-          <w:color w:val="404040" w:themeColor="text1" w:themeTint="BF"/>
-          <w:lang w:val="en-US"/>
-        </w:rPr>
-        <w:t>пределяне</w:t>
-      </w:r>
-      <w:proofErr w:type="spellEnd"/>
-      <w:r>
-        <w:rPr>
-          <w:rStyle w:val="normaltextrun"/>
-          <w:rFonts w:cstheme="majorHAnsi"/>
-          <w:b/>
-          <w:bCs/>
-          <w:color w:val="404040" w:themeColor="text1" w:themeTint="BF"/>
-          <w:lang w:val="en-US"/>
-        </w:rPr>
-        <w:t xml:space="preserve"> </w:t>
-      </w:r>
-      <w:proofErr w:type="spellStart"/>
-      <w:r>
-        <w:rPr>
-          <w:rStyle w:val="normaltextrun"/>
-          <w:rFonts w:cstheme="majorHAnsi"/>
-          <w:b/>
-          <w:bCs/>
-          <w:color w:val="404040" w:themeColor="text1" w:themeTint="BF"/>
-          <w:lang w:val="en-US"/>
-        </w:rPr>
-        <w:t>на</w:t>
-      </w:r>
-      <w:proofErr w:type="spellEnd"/>
-      <w:r>
-        <w:rPr>
-          <w:rStyle w:val="normaltextrun"/>
-          <w:rFonts w:cstheme="majorHAnsi"/>
-          <w:b/>
-          <w:bCs/>
-          <w:color w:val="404040" w:themeColor="text1" w:themeTint="BF"/>
-          <w:lang w:val="en-US"/>
-        </w:rPr>
-        <w:t xml:space="preserve"> </w:t>
-      </w:r>
-      <w:proofErr w:type="spellStart"/>
-      <w:r>
-        <w:rPr>
-          <w:rStyle w:val="normaltextrun"/>
-          <w:rFonts w:cstheme="majorHAnsi"/>
-          <w:b/>
-          <w:bCs/>
-          <w:color w:val="404040" w:themeColor="text1" w:themeTint="BF"/>
-          <w:lang w:val="en-US"/>
-        </w:rPr>
-        <w:t>срокове</w:t>
-      </w:r>
-      <w:proofErr w:type="spellEnd"/>
-      <w:r>
-        <w:rPr>
-          <w:rStyle w:val="normaltextrun"/>
-          <w:rFonts w:cstheme="majorHAnsi"/>
-          <w:b/>
-          <w:bCs/>
-          <w:color w:val="404040" w:themeColor="text1" w:themeTint="BF"/>
-          <w:lang w:val="en-US"/>
-        </w:rPr>
-        <w:t xml:space="preserve"> </w:t>
-      </w:r>
-      <w:proofErr w:type="spellStart"/>
-      <w:r>
-        <w:rPr>
-          <w:rStyle w:val="normaltextrun"/>
-          <w:rFonts w:cstheme="majorHAnsi"/>
-          <w:b/>
-          <w:bCs/>
-          <w:color w:val="404040" w:themeColor="text1" w:themeTint="BF"/>
-          <w:lang w:val="en-US"/>
-        </w:rPr>
-        <w:t>за</w:t>
-      </w:r>
-      <w:proofErr w:type="spellEnd"/>
-      <w:r>
-        <w:rPr>
-          <w:rStyle w:val="normaltextrun"/>
-          <w:rFonts w:cstheme="majorHAnsi"/>
-          <w:b/>
-          <w:bCs/>
-          <w:color w:val="404040" w:themeColor="text1" w:themeTint="BF"/>
-        </w:rPr>
-        <w:t xml:space="preserve"> </w:t>
-      </w:r>
-      <w:proofErr w:type="spellStart"/>
-      <w:r>
-        <w:rPr>
-          <w:rStyle w:val="normaltextrun"/>
-          <w:rFonts w:cstheme="majorHAnsi"/>
-          <w:b/>
-          <w:bCs/>
-          <w:color w:val="404040" w:themeColor="text1" w:themeTint="BF"/>
-          <w:lang w:val="en-US"/>
-        </w:rPr>
-        <w:t>проектиране</w:t>
-      </w:r>
-      <w:proofErr w:type="spellEnd"/>
-      <w:r>
-        <w:rPr>
-          <w:rStyle w:val="normaltextrun"/>
-          <w:rFonts w:cstheme="majorHAnsi"/>
-          <w:b/>
-          <w:bCs/>
-          <w:color w:val="404040" w:themeColor="text1" w:themeTint="BF"/>
-          <w:lang w:val="en-US"/>
-        </w:rPr>
-        <w:t xml:space="preserve">, </w:t>
-      </w:r>
-      <w:proofErr w:type="spellStart"/>
-      <w:r>
-        <w:rPr>
-          <w:rStyle w:val="normaltextrun"/>
-          <w:rFonts w:cstheme="majorHAnsi"/>
-          <w:b/>
-          <w:bCs/>
-          <w:color w:val="404040" w:themeColor="text1" w:themeTint="BF"/>
-          <w:lang w:val="en-US"/>
-        </w:rPr>
-        <w:t>кодиране</w:t>
-      </w:r>
-      <w:proofErr w:type="spellEnd"/>
-      <w:r>
-        <w:rPr>
-          <w:rStyle w:val="normaltextrun"/>
-          <w:rFonts w:cstheme="majorHAnsi"/>
-          <w:b/>
-          <w:bCs/>
-          <w:color w:val="404040" w:themeColor="text1" w:themeTint="BF"/>
-          <w:lang w:val="en-US"/>
-        </w:rPr>
-        <w:t>,</w:t>
-      </w:r>
-      <w:r>
-        <w:rPr>
-          <w:rStyle w:val="normaltextrun"/>
-          <w:rFonts w:cstheme="majorHAnsi"/>
-          <w:b/>
-          <w:bCs/>
-          <w:color w:val="404040" w:themeColor="text1" w:themeTint="BF"/>
-        </w:rPr>
-        <w:t xml:space="preserve"> </w:t>
-      </w:r>
-      <w:proofErr w:type="spellStart"/>
-      <w:r>
-        <w:rPr>
-          <w:rStyle w:val="normaltextrun"/>
-          <w:rFonts w:cstheme="majorHAnsi"/>
-          <w:b/>
-          <w:bCs/>
-          <w:color w:val="404040" w:themeColor="text1" w:themeTint="BF"/>
-          <w:lang w:val="en-US"/>
-        </w:rPr>
-        <w:t>интегриране</w:t>
-      </w:r>
-      <w:proofErr w:type="spellEnd"/>
-      <w:r>
-        <w:rPr>
-          <w:rStyle w:val="normaltextrun"/>
-          <w:rFonts w:cstheme="majorHAnsi"/>
-          <w:b/>
-          <w:bCs/>
-          <w:color w:val="404040" w:themeColor="text1" w:themeTint="BF"/>
-          <w:lang w:val="en-US"/>
-        </w:rPr>
-        <w:t xml:space="preserve">, </w:t>
-      </w:r>
-      <w:proofErr w:type="spellStart"/>
-      <w:r>
-        <w:rPr>
-          <w:rStyle w:val="normaltextrun"/>
-          <w:rFonts w:cstheme="majorHAnsi"/>
-          <w:b/>
-          <w:bCs/>
-          <w:color w:val="404040" w:themeColor="text1" w:themeTint="BF"/>
-          <w:lang w:val="en-US"/>
-        </w:rPr>
-        <w:t>тестване</w:t>
-      </w:r>
-      <w:proofErr w:type="spellEnd"/>
-      <w:r>
-        <w:rPr>
-          <w:rStyle w:val="normaltextrun"/>
-          <w:rFonts w:cstheme="majorHAnsi"/>
-          <w:b/>
-          <w:bCs/>
-          <w:color w:val="404040" w:themeColor="text1" w:themeTint="BF"/>
-        </w:rPr>
-        <w:t>,</w:t>
-      </w:r>
-      <w:r>
-        <w:rPr>
-          <w:rStyle w:val="normaltextrun"/>
-          <w:rFonts w:cstheme="majorHAnsi"/>
-          <w:b/>
-          <w:bCs/>
-          <w:color w:val="404040" w:themeColor="text1" w:themeTint="BF"/>
-          <w:lang w:val="en-US"/>
-        </w:rPr>
-        <w:t xml:space="preserve"> </w:t>
-      </w:r>
-      <w:proofErr w:type="spellStart"/>
-      <w:r>
-        <w:rPr>
-          <w:rStyle w:val="normaltextrun"/>
-          <w:rFonts w:cstheme="majorHAnsi"/>
-          <w:b/>
-          <w:bCs/>
-          <w:color w:val="404040" w:themeColor="text1" w:themeTint="BF"/>
           <w:lang w:val="en-US"/>
         </w:rPr>
         <w:t>документиране</w:t>
       </w:r>
-      <w:bookmarkEnd w:id="31"/>
-      <w:proofErr w:type="spellEnd"/>
+      <w:bookmarkEnd w:id="30"/>
     </w:p>
     <w:p>
       <w:pPr>
@@ -9694,7 +7477,7 @@
                     <pic:cNvPicPr/>
                   </pic:nvPicPr>
                   <pic:blipFill>
-                    <a:blip r:embed="rId22">
+                    <a:blip r:embed="rId21">
                       <a:extLst>
                         <a:ext uri="{28A0092B-C50C-407E-A947-70E740481C1C}">
                           <a14:useLocalDpi xmlns:a14="http://schemas.microsoft.com/office/drawing/2010/main" val="0"/>
@@ -9733,13 +7516,8 @@
     </w:p>
     <w:p>
       <w:r>
-        <w:t xml:space="preserve">КС – Кенан </w:t>
-      </w:r>
-      <w:proofErr w:type="spellStart"/>
-      <w:r>
-        <w:t>Сейханов</w:t>
-      </w:r>
-      <w:proofErr w:type="spellEnd"/>
+        <w:t>КС – Кенан Сейханов</w:t>
+      </w:r>
     </w:p>
     <w:p>
       <w:pPr>
@@ -9753,7 +7531,7 @@
           <w:lang w:val="en-US"/>
         </w:rPr>
       </w:pPr>
-      <w:bookmarkStart w:id="32" w:name="_Toc104230325"/>
+      <w:bookmarkStart w:id="31" w:name="_Toc104302509"/>
       <w:r>
         <w:rPr>
           <w:rStyle w:val="normaltextrun"/>
@@ -9764,7 +7542,6 @@
         </w:rPr>
         <w:t>И</w:t>
       </w:r>
-      <w:proofErr w:type="spellStart"/>
       <w:r>
         <w:rPr>
           <w:rStyle w:val="normaltextrun"/>
@@ -9774,10 +7551,74 @@
           <w:color w:val="404040" w:themeColor="text1" w:themeTint="BF"/>
           <w:lang w:val="en-US"/>
         </w:rPr>
-        <w:t>збор</w:t>
-      </w:r>
-      <w:proofErr w:type="spellEnd"/>
-      <w:r>
+        <w:t>збор на програмни средства за реализацията</w:t>
+      </w:r>
+      <w:bookmarkEnd w:id="31"/>
+    </w:p>
+    <w:p>
+      <w:pPr>
+        <w:rPr>
+          <w:lang w:val="en-US"/>
+        </w:rPr>
+      </w:pPr>
+      <w:r>
+        <w:t xml:space="preserve">База данни: </w:t>
+      </w:r>
+      <w:r>
+        <w:rPr>
+          <w:lang w:val="en-US"/>
+        </w:rPr>
+        <w:t>Microsoft SQL Server</w:t>
+      </w:r>
+    </w:p>
+    <w:p>
+      <w:pPr>
+        <w:rPr>
+          <w:lang w:val="en-US"/>
+        </w:rPr>
+      </w:pPr>
+      <w:r>
+        <w:t>Програмен език:</w:t>
+      </w:r>
+      <w:r>
+        <w:rPr>
+          <w:lang w:val="en-US"/>
+        </w:rPr>
+        <w:t xml:space="preserve"> C#</w:t>
+      </w:r>
+    </w:p>
+    <w:p>
+      <w:pPr>
+        <w:rPr>
+          <w:lang w:val="en-US"/>
+        </w:rPr>
+      </w:pPr>
+      <w:r>
+        <w:t xml:space="preserve">Интерфейс: </w:t>
+      </w:r>
+      <w:r>
+        <w:rPr>
+          <w:lang w:val="en-US"/>
+        </w:rPr>
+        <w:t>Windows Forms</w:t>
+      </w:r>
+    </w:p>
+    <w:p>
+      <w:pPr>
+        <w:rPr>
+          <w:lang w:val="en-US"/>
+        </w:rPr>
+      </w:pPr>
+      <w:r>
+        <w:rPr>
+          <w:lang w:val="en-US"/>
+        </w:rPr>
+        <w:t>IDE: Visual Studio</w:t>
+      </w:r>
+    </w:p>
+    <w:p>
+      <w:pPr>
+        <w:pStyle w:val="2"/>
         <w:rPr>
           <w:rStyle w:val="normaltextrun"/>
           <w:rFonts w:cstheme="majorHAnsi"/>
@@ -9786,9 +7627,8 @@
           <w:color w:val="404040" w:themeColor="text1" w:themeTint="BF"/>
           <w:lang w:val="en-US"/>
         </w:rPr>
-        <w:t xml:space="preserve"> </w:t>
-      </w:r>
-      <w:proofErr w:type="spellStart"/>
+      </w:pPr>
+      <w:bookmarkStart w:id="32" w:name="_Toc104302510"/>
       <w:r>
         <w:rPr>
           <w:rStyle w:val="normaltextrun"/>
@@ -9796,11 +7636,9 @@
           <w:b/>
           <w:bCs/>
           <w:color w:val="404040" w:themeColor="text1" w:themeTint="BF"/>
-          <w:lang w:val="en-US"/>
-        </w:rPr>
-        <w:t>на</w:t>
-      </w:r>
-      <w:proofErr w:type="spellEnd"/>
+        </w:rPr>
+        <w:t>С</w:t>
+      </w:r>
       <w:r>
         <w:rPr>
           <w:rStyle w:val="normaltextrun"/>
@@ -9810,688 +7648,235 @@
           <w:color w:val="404040" w:themeColor="text1" w:themeTint="BF"/>
           <w:lang w:val="en-US"/>
         </w:rPr>
+        <w:t>тъпки, зависещи от конкретния подход за разработка</w:t>
+      </w:r>
+      <w:bookmarkEnd w:id="32"/>
+    </w:p>
+    <w:p>
+      <w:r>
+        <w:t xml:space="preserve">Избрания подход за разработка на софтуерния продукт предполага разпределение на </w:t>
+      </w:r>
+      <w:r>
+        <w:t>роли</w:t>
+      </w:r>
+      <w:r>
+        <w:t xml:space="preserve">те и задачите между членовете на екипа. Определят се </w:t>
+      </w:r>
+      <w:r>
+        <w:rPr>
+          <w:lang w:val="en-US"/>
+        </w:rPr>
+        <w:t xml:space="preserve">Product Owner – </w:t>
+      </w:r>
+      <w:r>
+        <w:t xml:space="preserve">възложителят на проекта, </w:t>
+      </w:r>
+      <w:r>
+        <w:rPr>
+          <w:lang w:val="en-US"/>
+        </w:rPr>
+        <w:t xml:space="preserve">Scrum Master – </w:t>
+      </w:r>
+      <w:r>
+        <w:t xml:space="preserve">ръководителят на проекта, и </w:t>
+      </w:r>
+      <w:r>
+        <w:rPr>
+          <w:lang w:val="en-US"/>
+        </w:rPr>
+        <w:t>Team</w:t>
+      </w:r>
+      <w:r>
+        <w:t xml:space="preserve"> –</w:t>
+      </w:r>
+      <w:r>
+        <w:rPr>
+          <w:lang w:val="en-US"/>
+        </w:rPr>
         <w:t xml:space="preserve"> </w:t>
       </w:r>
-      <w:proofErr w:type="spellStart"/>
-      <w:r>
-        <w:rPr>
-          <w:rStyle w:val="normaltextrun"/>
+      <w:r>
+        <w:t>екипът от разработчици на проекта, между които се разпределят планираните задачи.</w:t>
+      </w:r>
+    </w:p>
+    <w:p>
+      <w:r>
+        <w:t>В началото ScrumMaster-ът след среща с Product Owner описва User Stories</w:t>
+      </w:r>
+      <w:r>
+        <w:t xml:space="preserve"> (</w:t>
+      </w:r>
+      <w:r>
+        <w:t xml:space="preserve">изискванията и ограниченията, поставени от </w:t>
+      </w:r>
+      <w:r>
+        <w:t>клиента)</w:t>
+      </w:r>
+      <w:r>
+        <w:t>, разделя задачите, подрежда ги по приоритет и ги поставя в Product Backlog</w:t>
+      </w:r>
+      <w:r>
+        <w:t xml:space="preserve"> (</w:t>
+      </w:r>
+      <w:r>
+        <w:t>списък с неизпълнени задачи</w:t>
+      </w:r>
+      <w:r>
+        <w:t>)</w:t>
+      </w:r>
+      <w:r>
+        <w:t>.</w:t>
+      </w:r>
+      <w:r>
+        <w:t xml:space="preserve"> За да бъде една задача част от </w:t>
+      </w:r>
+      <w:r>
+        <w:rPr>
+          <w:lang w:val="en-US"/>
+        </w:rPr>
+        <w:t>Product Backlog</w:t>
+      </w:r>
+      <w:r>
+        <w:t>, трябва да е преминала през етапа планиране.</w:t>
+      </w:r>
+    </w:p>
+    <w:p>
+      <w:r>
+        <w:t>Дава се начало на първи Sprint</w:t>
+      </w:r>
+      <w:r>
+        <w:t xml:space="preserve"> (първа итерация по разработката на софтуерния проект). </w:t>
+      </w:r>
+      <w:r>
+        <w:t xml:space="preserve">Всеки ден от изпълнението на </w:t>
+      </w:r>
+      <w:r>
+        <w:t>итерацията</w:t>
+      </w:r>
+      <w:r>
+        <w:t xml:space="preserve"> се състои</w:t>
+      </w:r>
+      <w:r>
+        <w:t xml:space="preserve"> среща за планирането ѝ (</w:t>
+      </w:r>
+      <w:r>
+        <w:t>Sprint planning meeting</w:t>
+      </w:r>
+      <w:r>
+        <w:t>)</w:t>
+      </w:r>
+      <w:r>
+        <w:t xml:space="preserve">, където </w:t>
+      </w:r>
+      <w:r>
+        <w:t>екипът</w:t>
+      </w:r>
+      <w:r>
+        <w:t xml:space="preserve"> обсъжда свършената работа от предходния ден и се </w:t>
+      </w:r>
+      <w:r>
+        <w:t>обсъждат</w:t>
+      </w:r>
+      <w:r>
+        <w:t xml:space="preserve"> задачите, които трябва да се свършат в текущия ден. Задачите, които ще се изпълняват, се местят в Sprint Backlog</w:t>
+      </w:r>
+      <w:r>
+        <w:t xml:space="preserve"> (</w:t>
+      </w:r>
+      <w:r>
+        <w:t>списък от задачи, които се изпълняват в текущата итерация</w:t>
+      </w:r>
+      <w:r>
+        <w:t>)</w:t>
+      </w:r>
+      <w:r>
+        <w:t xml:space="preserve">. </w:t>
+      </w:r>
+    </w:p>
+    <w:p>
+      <w:r>
+        <w:lastRenderedPageBreak/>
+        <w:t xml:space="preserve">В края на Sprint-a се състои </w:t>
+      </w:r>
+      <w:r>
+        <w:t xml:space="preserve">среща </w:t>
+      </w:r>
+      <w:r>
+        <w:t xml:space="preserve">Sprint Retrospective, където Team-ът прави обзор на свършената работа по време на </w:t>
+      </w:r>
+      <w:r>
+        <w:t>изминалата итерация</w:t>
+      </w:r>
+      <w:r>
+        <w:t xml:space="preserve">. </w:t>
+      </w:r>
+      <w:r>
+        <w:t xml:space="preserve">Възложителят на проекта има възможност да </w:t>
+      </w:r>
+      <w:r>
+        <w:t xml:space="preserve">види получените софтуерни компоненти след края на </w:t>
+      </w:r>
+      <w:r>
+        <w:t xml:space="preserve">всеки </w:t>
+      </w:r>
+      <w:r>
+        <w:t>Sprin</w:t>
+      </w:r>
+      <w:r>
+        <w:rPr>
+          <w:lang w:val="en-US"/>
+        </w:rPr>
+        <w:t>t</w:t>
+      </w:r>
+      <w:r>
+        <w:t>, който обикновено трае около 30 дни. По този начин екипът получава обратна връзка от възложителя по изпълнието на проекта.</w:t>
+      </w:r>
+    </w:p>
+    <w:p>
+      <w:pPr>
+        <w:pStyle w:val="2"/>
+        <w:rPr>
           <w:rFonts w:cstheme="majorHAnsi"/>
           <w:b/>
           <w:bCs/>
           <w:color w:val="404040" w:themeColor="text1" w:themeTint="BF"/>
           <w:lang w:val="en-US"/>
         </w:rPr>
-        <w:t>програмни</w:t>
-      </w:r>
-      <w:proofErr w:type="spellEnd"/>
-      <w:r>
-        <w:rPr>
-          <w:rStyle w:val="normaltextrun"/>
+      </w:pPr>
+      <w:bookmarkStart w:id="33" w:name="_Toc104302511"/>
+      <w:r>
+        <w:rPr>
           <w:rFonts w:cstheme="majorHAnsi"/>
           <w:b/>
           <w:bCs/>
           <w:color w:val="404040" w:themeColor="text1" w:themeTint="BF"/>
-          <w:lang w:val="en-US"/>
-        </w:rPr>
-        <w:t xml:space="preserve"> </w:t>
-      </w:r>
-      <w:proofErr w:type="spellStart"/>
-      <w:r>
-        <w:rPr>
-          <w:rStyle w:val="normaltextrun"/>
+        </w:rPr>
+        <w:t>Жалонни точки</w:t>
+      </w:r>
+      <w:r>
+        <w:rPr>
           <w:rFonts w:cstheme="majorHAnsi"/>
           <w:b/>
           <w:bCs/>
           <w:color w:val="404040" w:themeColor="text1" w:themeTint="BF"/>
-          <w:lang w:val="en-US"/>
-        </w:rPr>
-        <w:t>средства</w:t>
-      </w:r>
-      <w:proofErr w:type="spellEnd"/>
-      <w:r>
-        <w:rPr>
-          <w:rStyle w:val="normaltextrun"/>
+        </w:rPr>
+        <w:t>.</w:t>
+      </w:r>
+      <w:r>
+        <w:rPr>
           <w:rFonts w:cstheme="majorHAnsi"/>
           <w:b/>
           <w:bCs/>
           <w:color w:val="404040" w:themeColor="text1" w:themeTint="BF"/>
           <w:lang w:val="en-US"/>
         </w:rPr>
-        <w:t xml:space="preserve"> </w:t>
-      </w:r>
-      <w:proofErr w:type="spellStart"/>
-      <w:r>
-        <w:rPr>
-          <w:rStyle w:val="normaltextrun"/>
-          <w:rFonts w:cstheme="majorHAnsi"/>
-          <w:b/>
-          <w:bCs/>
-          <w:color w:val="404040" w:themeColor="text1" w:themeTint="BF"/>
-          <w:lang w:val="en-US"/>
-        </w:rPr>
-        <w:t>за</w:t>
-      </w:r>
-      <w:proofErr w:type="spellEnd"/>
-      <w:r>
-        <w:rPr>
-          <w:rStyle w:val="normaltextrun"/>
-          <w:rFonts w:cstheme="majorHAnsi"/>
-          <w:b/>
-          <w:bCs/>
-          <w:color w:val="404040" w:themeColor="text1" w:themeTint="BF"/>
-          <w:lang w:val="en-US"/>
-        </w:rPr>
-        <w:t xml:space="preserve"> </w:t>
-      </w:r>
-      <w:proofErr w:type="spellStart"/>
-      <w:r>
-        <w:rPr>
-          <w:rStyle w:val="normaltextrun"/>
-          <w:rFonts w:cstheme="majorHAnsi"/>
-          <w:b/>
-          <w:bCs/>
-          <w:color w:val="404040" w:themeColor="text1" w:themeTint="BF"/>
-          <w:lang w:val="en-US"/>
-        </w:rPr>
-        <w:t>реализацията</w:t>
-      </w:r>
-      <w:bookmarkEnd w:id="32"/>
-      <w:proofErr w:type="spellEnd"/>
-    </w:p>
-    <w:p>
-      <w:pPr>
-        <w:rPr>
-          <w:lang w:val="en-US"/>
-        </w:rPr>
-      </w:pPr>
-      <w:r>
-        <w:t xml:space="preserve">База данни: </w:t>
-      </w:r>
-      <w:r>
-        <w:rPr>
-          <w:lang w:val="en-US"/>
-        </w:rPr>
-        <w:t>Microsoft SQL Server</w:t>
-      </w:r>
-    </w:p>
-    <w:p>
-      <w:pPr>
-        <w:rPr>
-          <w:lang w:val="en-US"/>
-        </w:rPr>
-      </w:pPr>
-      <w:r>
-        <w:t>Програмен език:</w:t>
-      </w:r>
-      <w:r>
-        <w:rPr>
-          <w:lang w:val="en-US"/>
-        </w:rPr>
-        <w:t xml:space="preserve"> C#</w:t>
-      </w:r>
-    </w:p>
-    <w:p>
-      <w:pPr>
-        <w:rPr>
-          <w:lang w:val="en-US"/>
-        </w:rPr>
-      </w:pPr>
-      <w:r>
-        <w:t xml:space="preserve">Интерфейс: </w:t>
-      </w:r>
-      <w:r>
-        <w:rPr>
-          <w:lang w:val="en-US"/>
-        </w:rPr>
-        <w:t>Windows Forms</w:t>
-      </w:r>
-    </w:p>
-    <w:p>
-      <w:pPr>
-        <w:rPr>
-          <w:lang w:val="en-US"/>
-        </w:rPr>
-      </w:pPr>
-      <w:r>
-        <w:rPr>
-          <w:lang w:val="en-US"/>
-        </w:rPr>
-        <w:t>IDE: Visual Studio</w:t>
-      </w:r>
-    </w:p>
-    <w:p>
-      <w:pPr>
-        <w:pStyle w:val="2"/>
-        <w:rPr>
-          <w:rStyle w:val="normaltextrun"/>
-          <w:rFonts w:cstheme="majorHAnsi"/>
-          <w:b/>
-          <w:bCs/>
-          <w:color w:val="404040" w:themeColor="text1" w:themeTint="BF"/>
-          <w:lang w:val="en-US"/>
-        </w:rPr>
-      </w:pPr>
-      <w:bookmarkStart w:id="33" w:name="_Toc104230326"/>
-      <w:r>
-        <w:rPr>
-          <w:rStyle w:val="normaltextrun"/>
-          <w:rFonts w:cstheme="majorHAnsi"/>
-          <w:b/>
-          <w:bCs/>
-          <w:color w:val="404040" w:themeColor="text1" w:themeTint="BF"/>
-        </w:rPr>
-        <w:t>С</w:t>
-      </w:r>
-      <w:proofErr w:type="spellStart"/>
-      <w:r>
-        <w:rPr>
-          <w:rStyle w:val="normaltextrun"/>
-          <w:rFonts w:cstheme="majorHAnsi"/>
-          <w:b/>
-          <w:bCs/>
-          <w:color w:val="404040" w:themeColor="text1" w:themeTint="BF"/>
-          <w:lang w:val="en-US"/>
-        </w:rPr>
-        <w:t>тъпки</w:t>
-      </w:r>
-      <w:proofErr w:type="spellEnd"/>
-      <w:r>
-        <w:rPr>
-          <w:rStyle w:val="normaltextrun"/>
-          <w:rFonts w:cstheme="majorHAnsi"/>
-          <w:b/>
-          <w:bCs/>
-          <w:color w:val="404040" w:themeColor="text1" w:themeTint="BF"/>
-          <w:lang w:val="en-US"/>
-        </w:rPr>
-        <w:t xml:space="preserve">, </w:t>
-      </w:r>
-      <w:proofErr w:type="spellStart"/>
-      <w:r>
-        <w:rPr>
-          <w:rStyle w:val="normaltextrun"/>
-          <w:rFonts w:cstheme="majorHAnsi"/>
-          <w:b/>
-          <w:bCs/>
-          <w:color w:val="404040" w:themeColor="text1" w:themeTint="BF"/>
-          <w:lang w:val="en-US"/>
-        </w:rPr>
-        <w:t>зависещи</w:t>
-      </w:r>
-      <w:proofErr w:type="spellEnd"/>
-      <w:r>
-        <w:rPr>
-          <w:rStyle w:val="normaltextrun"/>
-          <w:rFonts w:cstheme="majorHAnsi"/>
-          <w:b/>
-          <w:bCs/>
-          <w:color w:val="404040" w:themeColor="text1" w:themeTint="BF"/>
-          <w:lang w:val="en-US"/>
-        </w:rPr>
-        <w:t xml:space="preserve"> </w:t>
-      </w:r>
-      <w:proofErr w:type="spellStart"/>
-      <w:r>
-        <w:rPr>
-          <w:rStyle w:val="normaltextrun"/>
-          <w:rFonts w:cstheme="majorHAnsi"/>
-          <w:b/>
-          <w:bCs/>
-          <w:color w:val="404040" w:themeColor="text1" w:themeTint="BF"/>
-          <w:lang w:val="en-US"/>
-        </w:rPr>
-        <w:t>от</w:t>
-      </w:r>
-      <w:proofErr w:type="spellEnd"/>
-      <w:r>
-        <w:rPr>
-          <w:rStyle w:val="normaltextrun"/>
-          <w:rFonts w:cstheme="majorHAnsi"/>
-          <w:b/>
-          <w:bCs/>
-          <w:color w:val="404040" w:themeColor="text1" w:themeTint="BF"/>
-          <w:lang w:val="en-US"/>
-        </w:rPr>
-        <w:t xml:space="preserve"> </w:t>
-      </w:r>
-      <w:proofErr w:type="spellStart"/>
-      <w:r>
-        <w:rPr>
-          <w:rStyle w:val="normaltextrun"/>
-          <w:rFonts w:cstheme="majorHAnsi"/>
-          <w:b/>
-          <w:bCs/>
-          <w:color w:val="404040" w:themeColor="text1" w:themeTint="BF"/>
-          <w:lang w:val="en-US"/>
-        </w:rPr>
-        <w:t>конкретния</w:t>
-      </w:r>
-      <w:proofErr w:type="spellEnd"/>
-      <w:r>
-        <w:rPr>
-          <w:rStyle w:val="normaltextrun"/>
-          <w:rFonts w:cstheme="majorHAnsi"/>
-          <w:b/>
-          <w:bCs/>
-          <w:color w:val="404040" w:themeColor="text1" w:themeTint="BF"/>
-          <w:lang w:val="en-US"/>
-        </w:rPr>
-        <w:t xml:space="preserve"> </w:t>
-      </w:r>
-      <w:proofErr w:type="spellStart"/>
-      <w:r>
-        <w:rPr>
-          <w:rStyle w:val="normaltextrun"/>
-          <w:rFonts w:cstheme="majorHAnsi"/>
-          <w:b/>
-          <w:bCs/>
-          <w:color w:val="404040" w:themeColor="text1" w:themeTint="BF"/>
-          <w:lang w:val="en-US"/>
-        </w:rPr>
-        <w:t>подход</w:t>
-      </w:r>
-      <w:proofErr w:type="spellEnd"/>
-      <w:r>
-        <w:rPr>
-          <w:rStyle w:val="normaltextrun"/>
-          <w:rFonts w:cstheme="majorHAnsi"/>
-          <w:b/>
-          <w:bCs/>
-          <w:color w:val="404040" w:themeColor="text1" w:themeTint="BF"/>
-          <w:lang w:val="en-US"/>
-        </w:rPr>
-        <w:t xml:space="preserve"> </w:t>
-      </w:r>
-      <w:proofErr w:type="spellStart"/>
-      <w:r>
-        <w:rPr>
-          <w:rStyle w:val="normaltextrun"/>
-          <w:rFonts w:cstheme="majorHAnsi"/>
-          <w:b/>
-          <w:bCs/>
-          <w:color w:val="404040" w:themeColor="text1" w:themeTint="BF"/>
-          <w:lang w:val="en-US"/>
-        </w:rPr>
-        <w:t>за</w:t>
-      </w:r>
-      <w:proofErr w:type="spellEnd"/>
-      <w:r>
-        <w:rPr>
-          <w:rStyle w:val="normaltextrun"/>
-          <w:rFonts w:cstheme="majorHAnsi"/>
-          <w:b/>
-          <w:bCs/>
-          <w:color w:val="404040" w:themeColor="text1" w:themeTint="BF"/>
-          <w:lang w:val="en-US"/>
-        </w:rPr>
-        <w:t xml:space="preserve"> </w:t>
-      </w:r>
-      <w:proofErr w:type="spellStart"/>
-      <w:r>
-        <w:rPr>
-          <w:rStyle w:val="normaltextrun"/>
-          <w:rFonts w:cstheme="majorHAnsi"/>
-          <w:b/>
-          <w:bCs/>
-          <w:color w:val="404040" w:themeColor="text1" w:themeTint="BF"/>
-          <w:lang w:val="en-US"/>
-        </w:rPr>
-        <w:t>разработка</w:t>
+        <w:t xml:space="preserve"> Timeline</w:t>
       </w:r>
       <w:bookmarkEnd w:id="33"/>
-      <w:proofErr w:type="spellEnd"/>
-    </w:p>
-    <w:p>
-      <w:r>
-        <w:t xml:space="preserve">Избрания подход за разработка на софтуерния продукт предполага разпределение на </w:t>
-      </w:r>
-      <w:r>
-        <w:t>роли</w:t>
-      </w:r>
-      <w:r>
-        <w:t xml:space="preserve">те и задачите между членовете на екипа. Определят се </w:t>
-      </w:r>
-      <w:r>
-        <w:rPr>
-          <w:lang w:val="en-US"/>
-        </w:rPr>
-        <w:t xml:space="preserve">Product Owner – </w:t>
-      </w:r>
-      <w:r>
-        <w:t xml:space="preserve">възложителят на проекта, </w:t>
-      </w:r>
-      <w:r>
-        <w:rPr>
-          <w:lang w:val="en-US"/>
-        </w:rPr>
-        <w:t xml:space="preserve">Scrum Master – </w:t>
-      </w:r>
-      <w:r>
-        <w:t xml:space="preserve">ръководителят на проекта, и </w:t>
-      </w:r>
-      <w:r>
-        <w:rPr>
-          <w:lang w:val="en-US"/>
-        </w:rPr>
-        <w:t>Team</w:t>
-      </w:r>
-      <w:r>
-        <w:t xml:space="preserve"> –</w:t>
-      </w:r>
-      <w:r>
-        <w:rPr>
-          <w:lang w:val="en-US"/>
-        </w:rPr>
-        <w:t xml:space="preserve"> </w:t>
-      </w:r>
-      <w:r>
-        <w:t>екипът от разработчици на проекта, между които се разпределят планираните задачи.</w:t>
-      </w:r>
-    </w:p>
-    <w:p>
-      <w:r>
-        <w:t xml:space="preserve">В началото </w:t>
-      </w:r>
-      <w:proofErr w:type="spellStart"/>
-      <w:r>
-        <w:t>ScrumMaster-ът</w:t>
-      </w:r>
-      <w:proofErr w:type="spellEnd"/>
-      <w:r>
-        <w:t xml:space="preserve"> след среща с </w:t>
-      </w:r>
-      <w:proofErr w:type="spellStart"/>
-      <w:r>
-        <w:t>Product</w:t>
-      </w:r>
-      <w:proofErr w:type="spellEnd"/>
-      <w:r>
-        <w:t xml:space="preserve"> </w:t>
-      </w:r>
-      <w:proofErr w:type="spellStart"/>
-      <w:r>
-        <w:t>Owner</w:t>
-      </w:r>
-      <w:proofErr w:type="spellEnd"/>
-      <w:r>
-        <w:t xml:space="preserve"> описва </w:t>
-      </w:r>
-      <w:proofErr w:type="spellStart"/>
-      <w:r>
-        <w:t>User</w:t>
-      </w:r>
-      <w:proofErr w:type="spellEnd"/>
-      <w:r>
-        <w:t xml:space="preserve"> </w:t>
-      </w:r>
-      <w:proofErr w:type="spellStart"/>
-      <w:r>
-        <w:t>Stories</w:t>
-      </w:r>
-      <w:proofErr w:type="spellEnd"/>
-      <w:r>
-        <w:t xml:space="preserve"> (</w:t>
-      </w:r>
-      <w:r>
-        <w:t xml:space="preserve">изискванията и ограниченията, поставени от </w:t>
-      </w:r>
-      <w:r>
-        <w:t>клиента)</w:t>
-      </w:r>
-      <w:r>
-        <w:t xml:space="preserve">, разделя задачите, подрежда ги по приоритет и ги поставя в </w:t>
-      </w:r>
-      <w:proofErr w:type="spellStart"/>
-      <w:r>
-        <w:t>Product</w:t>
-      </w:r>
-      <w:proofErr w:type="spellEnd"/>
-      <w:r>
-        <w:t xml:space="preserve"> </w:t>
-      </w:r>
-      <w:proofErr w:type="spellStart"/>
-      <w:r>
-        <w:t>Backlog</w:t>
-      </w:r>
-      <w:proofErr w:type="spellEnd"/>
-      <w:r>
-        <w:t xml:space="preserve"> (</w:t>
-      </w:r>
-      <w:r>
-        <w:t>списък с неизпълнени задачи</w:t>
-      </w:r>
-      <w:r>
-        <w:t>)</w:t>
-      </w:r>
-      <w:r>
-        <w:t>.</w:t>
-      </w:r>
-      <w:r>
-        <w:t xml:space="preserve"> За да бъде една задача част от </w:t>
-      </w:r>
-      <w:r>
-        <w:rPr>
-          <w:lang w:val="en-US"/>
-        </w:rPr>
-        <w:t>Product Backlog</w:t>
-      </w:r>
-      <w:r>
-        <w:t>, трябва да е преминала през етапа планиране.</w:t>
-      </w:r>
-    </w:p>
-    <w:p>
-      <w:r>
-        <w:t xml:space="preserve">Дава се начало на първи </w:t>
-      </w:r>
-      <w:proofErr w:type="spellStart"/>
-      <w:r>
-        <w:t>Sprint</w:t>
-      </w:r>
-      <w:proofErr w:type="spellEnd"/>
-      <w:r>
-        <w:t xml:space="preserve"> (първа итерация по разработката на софтуерния проект). </w:t>
-      </w:r>
-      <w:r>
-        <w:t xml:space="preserve">Всеки ден от изпълнението на </w:t>
-      </w:r>
-      <w:r>
-        <w:t>итерацията</w:t>
-      </w:r>
-      <w:r>
-        <w:t xml:space="preserve"> се състои</w:t>
-      </w:r>
-      <w:r>
-        <w:t xml:space="preserve"> среща за планирането ѝ (</w:t>
-      </w:r>
-      <w:proofErr w:type="spellStart"/>
-      <w:r>
-        <w:t>Sprint</w:t>
-      </w:r>
-      <w:proofErr w:type="spellEnd"/>
-      <w:r>
-        <w:t xml:space="preserve"> </w:t>
-      </w:r>
-      <w:proofErr w:type="spellStart"/>
-      <w:r>
-        <w:t>planning</w:t>
-      </w:r>
-      <w:proofErr w:type="spellEnd"/>
-      <w:r>
-        <w:t xml:space="preserve"> </w:t>
-      </w:r>
-      <w:proofErr w:type="spellStart"/>
-      <w:r>
-        <w:t>meeting</w:t>
-      </w:r>
-      <w:proofErr w:type="spellEnd"/>
-      <w:r>
-        <w:t>)</w:t>
-      </w:r>
-      <w:r>
-        <w:t xml:space="preserve">, където </w:t>
-      </w:r>
-      <w:r>
-        <w:t>екипът</w:t>
-      </w:r>
-      <w:r>
-        <w:t xml:space="preserve"> обсъжда свършената работа от предходния ден и се </w:t>
-      </w:r>
-      <w:r>
-        <w:t>обсъждат</w:t>
-      </w:r>
-      <w:r>
-        <w:t xml:space="preserve"> задачите, които трябва да се свършат в текущия ден. Задачите, които ще се изпълняват, се местят в </w:t>
-      </w:r>
-      <w:proofErr w:type="spellStart"/>
-      <w:r>
-        <w:t>Sprint</w:t>
-      </w:r>
-      <w:proofErr w:type="spellEnd"/>
-      <w:r>
-        <w:t xml:space="preserve"> </w:t>
-      </w:r>
-      <w:proofErr w:type="spellStart"/>
-      <w:r>
-        <w:t>Backlog</w:t>
-      </w:r>
-      <w:proofErr w:type="spellEnd"/>
-      <w:r>
-        <w:t xml:space="preserve"> (</w:t>
-      </w:r>
-      <w:r>
-        <w:t>списък от задачи, които се изпълняват в текущата итерация</w:t>
-      </w:r>
-      <w:r>
-        <w:t>)</w:t>
-      </w:r>
-      <w:r>
-        <w:t xml:space="preserve">. </w:t>
-      </w:r>
-    </w:p>
-    <w:p>
-      <w:r>
-        <w:lastRenderedPageBreak/>
-        <w:t xml:space="preserve">В края на </w:t>
-      </w:r>
-      <w:proofErr w:type="spellStart"/>
-      <w:r>
-        <w:t>Sprint-a</w:t>
-      </w:r>
-      <w:proofErr w:type="spellEnd"/>
-      <w:r>
-        <w:t xml:space="preserve"> се състои </w:t>
-      </w:r>
-      <w:r>
-        <w:t xml:space="preserve">среща </w:t>
-      </w:r>
-      <w:proofErr w:type="spellStart"/>
-      <w:r>
-        <w:t>Sprint</w:t>
-      </w:r>
-      <w:proofErr w:type="spellEnd"/>
-      <w:r>
-        <w:t xml:space="preserve"> </w:t>
-      </w:r>
-      <w:proofErr w:type="spellStart"/>
-      <w:r>
-        <w:t>Retrospective</w:t>
-      </w:r>
-      <w:proofErr w:type="spellEnd"/>
-      <w:r>
-        <w:t xml:space="preserve">, където </w:t>
-      </w:r>
-      <w:proofErr w:type="spellStart"/>
-      <w:r>
-        <w:t>Team-ът</w:t>
-      </w:r>
-      <w:proofErr w:type="spellEnd"/>
-      <w:r>
-        <w:t xml:space="preserve"> прави обзор на свършената работа по време на </w:t>
-      </w:r>
-      <w:r>
-        <w:t>изминалата итерация</w:t>
-      </w:r>
-      <w:r>
-        <w:t xml:space="preserve">. </w:t>
-      </w:r>
-      <w:r>
-        <w:t xml:space="preserve">Възложителят на проекта има възможност да </w:t>
-      </w:r>
-      <w:r>
-        <w:t xml:space="preserve">види получените софтуерни компоненти след края на </w:t>
-      </w:r>
-      <w:r>
-        <w:t xml:space="preserve">всеки </w:t>
-      </w:r>
-      <w:proofErr w:type="spellStart"/>
-      <w:r>
-        <w:t>Sprin</w:t>
-      </w:r>
-      <w:proofErr w:type="spellEnd"/>
-      <w:r>
-        <w:rPr>
-          <w:lang w:val="en-US"/>
-        </w:rPr>
-        <w:t>t</w:t>
-      </w:r>
-      <w:r>
-        <w:t xml:space="preserve">, който обикновено трае около 30 дни. По този начин екипът получава обратна връзка от възложителя по </w:t>
-      </w:r>
-      <w:proofErr w:type="spellStart"/>
-      <w:r>
-        <w:t>изпълнието</w:t>
-      </w:r>
-      <w:proofErr w:type="spellEnd"/>
-      <w:r>
-        <w:t xml:space="preserve"> на проекта.</w:t>
-      </w:r>
-    </w:p>
-    <w:p>
-      <w:pPr>
-        <w:pStyle w:val="2"/>
-        <w:rPr>
-          <w:rFonts w:cstheme="majorHAnsi"/>
-          <w:b/>
-          <w:bCs/>
-          <w:color w:val="404040" w:themeColor="text1" w:themeTint="BF"/>
-          <w:lang w:val="en-US"/>
-        </w:rPr>
-      </w:pPr>
-      <w:bookmarkStart w:id="34" w:name="_Toc104230327"/>
-      <w:r>
-        <w:rPr>
-          <w:rFonts w:cstheme="majorHAnsi"/>
-          <w:b/>
-          <w:bCs/>
-          <w:color w:val="404040" w:themeColor="text1" w:themeTint="BF"/>
-        </w:rPr>
-        <w:t>Жалонни точки</w:t>
-      </w:r>
-      <w:r>
-        <w:rPr>
-          <w:rFonts w:cstheme="majorHAnsi"/>
-          <w:b/>
-          <w:bCs/>
-          <w:color w:val="404040" w:themeColor="text1" w:themeTint="BF"/>
-        </w:rPr>
-        <w:t>.</w:t>
-      </w:r>
-      <w:r>
-        <w:rPr>
-          <w:rFonts w:cstheme="majorHAnsi"/>
-          <w:b/>
-          <w:bCs/>
-          <w:color w:val="404040" w:themeColor="text1" w:themeTint="BF"/>
-          <w:lang w:val="en-US"/>
-        </w:rPr>
-        <w:t xml:space="preserve"> Timeline</w:t>
-      </w:r>
-      <w:bookmarkEnd w:id="34"/>
     </w:p>
     <w:tbl>
       <w:tblPr>
-        <w:tblStyle w:val="GridTable2Accent6"/>
+        <w:tblStyle w:val="261"/>
         <w:tblW w:w="0" w:type="auto"/>
         <w:tblLook w:val="04A0" w:firstRow="1" w:lastRow="0" w:firstColumn="1" w:lastColumn="0" w:noHBand="0" w:noVBand="1"/>
       </w:tblPr>
@@ -10875,7 +8260,7 @@
                     <pic:cNvPicPr/>
                   </pic:nvPicPr>
                   <pic:blipFill>
-                    <a:blip r:embed="rId23"/>
+                    <a:blip r:embed="rId22"/>
                     <a:stretch>
                       <a:fillRect/>
                     </a:stretch>
@@ -10906,7 +8291,7 @@
           <w:color w:val="404040" w:themeColor="text1" w:themeTint="BF"/>
         </w:rPr>
       </w:pPr>
-      <w:bookmarkStart w:id="35" w:name="_Toc104230328"/>
+      <w:bookmarkStart w:id="34" w:name="_Toc104302512"/>
       <w:r>
         <w:rPr>
           <w:rFonts w:cstheme="majorHAnsi"/>
@@ -10925,20 +8310,9 @@
           <w:bCs/>
           <w:color w:val="404040" w:themeColor="text1" w:themeTint="BF"/>
         </w:rPr>
-        <w:t xml:space="preserve">. Диаграма на </w:t>
-      </w:r>
-      <w:proofErr w:type="spellStart"/>
-      <w:r>
-        <w:rPr>
-          <w:rFonts w:cstheme="majorHAnsi"/>
-          <w:b/>
-          <w:bCs/>
-          <w:color w:val="404040" w:themeColor="text1" w:themeTint="BF"/>
-        </w:rPr>
-        <w:t>Гант</w:t>
-      </w:r>
-      <w:bookmarkEnd w:id="35"/>
-      <w:proofErr w:type="spellEnd"/>
+        <w:t>. Диаграма на Гант</w:t>
+      </w:r>
+      <w:bookmarkEnd w:id="34"/>
     </w:p>
     <w:p>
       <w:pPr>
@@ -10967,7 +8341,7 @@
                     <pic:cNvPicPr/>
                   </pic:nvPicPr>
                   <pic:blipFill>
-                    <a:blip r:embed="rId24">
+                    <a:blip r:embed="rId23">
                       <a:extLst>
                         <a:ext uri="{28A0092B-C50C-407E-A947-70E740481C1C}">
                           <a14:useLocalDpi xmlns:a14="http://schemas.microsoft.com/office/drawing/2010/main" val="0"/>
@@ -10996,6 +8370,70 @@
     </w:p>
     <w:p>
       <w:pPr>
+        <w:rPr>
+          <w:lang w:val="en-US"/>
+        </w:rPr>
+      </w:pPr>
+      <w:r>
+        <w:drawing>
+          <wp:inline distT="0" distB="0" distL="0" distR="0" wp14:anchorId="37506002" wp14:editId="5640024D">
+            <wp:extent cx="6575218" cy="1973580"/>
+            <wp:effectExtent l="0" t="0" r="0" b="7620"/>
+            <wp:docPr id="12" name="Картина 3">
+              <a:extLst xmlns:a="http://schemas.openxmlformats.org/drawingml/2006/main">
+                <a:ext uri="{FF2B5EF4-FFF2-40B4-BE49-F238E27FC236}">
+                  <a16:creationId xmlns:a16="http://schemas.microsoft.com/office/drawing/2014/main" id="{5CCACD1C-0E6F-D821-7D53-A8B75417806C}"/>
+                </a:ext>
+              </a:extLst>
+            </wp:docPr>
+            <wp:cNvGraphicFramePr>
+              <a:graphicFrameLocks xmlns:a="http://schemas.openxmlformats.org/drawingml/2006/main" noChangeAspect="1"/>
+            </wp:cNvGraphicFramePr>
+            <a:graphic xmlns:a="http://schemas.openxmlformats.org/drawingml/2006/main">
+              <a:graphicData uri="http://schemas.openxmlformats.org/drawingml/2006/picture">
+                <pic:pic xmlns:pic="http://schemas.openxmlformats.org/drawingml/2006/picture">
+                  <pic:nvPicPr>
+                    <pic:cNvPr id="4" name="Картина 3">
+                      <a:extLst>
+                        <a:ext uri="{FF2B5EF4-FFF2-40B4-BE49-F238E27FC236}">
+                          <a16:creationId xmlns:a16="http://schemas.microsoft.com/office/drawing/2014/main" id="{5CCACD1C-0E6F-D821-7D53-A8B75417806C}"/>
+                        </a:ext>
+                      </a:extLst>
+                    </pic:cNvPr>
+                    <pic:cNvPicPr>
+                      <a:picLocks noChangeAspect="1"/>
+                    </pic:cNvPicPr>
+                  </pic:nvPicPr>
+                  <pic:blipFill>
+                    <a:blip r:embed="rId16" cstate="print">
+                      <a:extLst>
+                        <a:ext uri="{28A0092B-C50C-407E-A947-70E740481C1C}">
+                          <a14:useLocalDpi xmlns:a14="http://schemas.microsoft.com/office/drawing/2010/main" val="0"/>
+                        </a:ext>
+                      </a:extLst>
+                    </a:blip>
+                    <a:stretch>
+                      <a:fillRect/>
+                    </a:stretch>
+                  </pic:blipFill>
+                  <pic:spPr>
+                    <a:xfrm>
+                      <a:off x="0" y="0"/>
+                      <a:ext cx="6586904" cy="1977088"/>
+                    </a:xfrm>
+                    <a:prstGeom prst="rect">
+                      <a:avLst/>
+                    </a:prstGeom>
+                  </pic:spPr>
+                </pic:pic>
+              </a:graphicData>
+            </a:graphic>
+          </wp:inline>
+        </w:drawing>
+      </w:r>
+    </w:p>
+    <w:p>
+      <w:pPr>
         <w:pStyle w:val="2"/>
         <w:rPr>
           <w:rFonts w:asciiTheme="minorHAnsi" w:hAnsiTheme="minorHAnsi" w:cstheme="minorHAnsi"/>
@@ -11004,7 +8442,7 @@
           <w:color w:val="595959" w:themeColor="text1" w:themeTint="A6"/>
         </w:rPr>
       </w:pPr>
-      <w:bookmarkStart w:id="36" w:name="_Toc104230329"/>
+      <w:bookmarkStart w:id="35" w:name="_Toc104302513"/>
       <w:r>
         <w:rPr>
           <w:rFonts w:cstheme="majorHAnsi"/>
@@ -11012,6 +8450,7 @@
           <w:bCs/>
           <w:color w:val="404040" w:themeColor="text1" w:themeTint="BF"/>
         </w:rPr>
+        <w:lastRenderedPageBreak/>
         <w:t>Профил</w:t>
       </w:r>
       <w:r>
@@ -11023,7 +8462,7 @@
         </w:rPr>
         <w:t xml:space="preserve"> на риска</w:t>
       </w:r>
-      <w:bookmarkEnd w:id="36"/>
+      <w:bookmarkEnd w:id="35"/>
     </w:p>
     <w:p>
       <w:r>
@@ -11047,7 +8486,7 @@
                     <pic:cNvPicPr/>
                   </pic:nvPicPr>
                   <pic:blipFill>
-                    <a:blip r:embed="rId25" cstate="print">
+                    <a:blip r:embed="rId24" cstate="print">
                       <a:extLst>
                         <a:ext uri="{28A0092B-C50C-407E-A947-70E740481C1C}">
                           <a14:useLocalDpi xmlns:a14="http://schemas.microsoft.com/office/drawing/2010/main" val="0"/>
@@ -11082,9 +8521,8 @@
           <w:szCs w:val="18"/>
         </w:rPr>
       </w:pPr>
-      <w:bookmarkStart w:id="37" w:name="_Toc103516482"/>
-      <w:bookmarkStart w:id="38" w:name="_Toc104230330"/>
-      <w:proofErr w:type="spellStart"/>
+      <w:bookmarkStart w:id="36" w:name="_Toc103516482"/>
+      <w:bookmarkStart w:id="37" w:name="_Toc104302514"/>
       <w:r>
         <w:rPr>
           <w:rStyle w:val="normaltextrun"/>
@@ -11093,21 +8531,12 @@
         </w:rPr>
         <w:t>Изводи</w:t>
       </w:r>
+      <w:bookmarkEnd w:id="36"/>
       <w:bookmarkEnd w:id="37"/>
-      <w:bookmarkEnd w:id="38"/>
-      <w:proofErr w:type="spellEnd"/>
-    </w:p>
-    <w:p>
-      <w:r>
-        <w:t xml:space="preserve">Изработката на софтуерен проект не е никак лесна задача. Изисква се подробно планиране и разпределение на задачите, </w:t>
-      </w:r>
-      <w:proofErr w:type="spellStart"/>
-      <w:r>
-        <w:t>висококвалифицан</w:t>
-      </w:r>
-      <w:proofErr w:type="spellEnd"/>
-      <w:r>
-        <w:t xml:space="preserve"> и добре сработен екип, бюджет, ресурси</w:t>
+    </w:p>
+    <w:p>
+      <w:r>
+        <w:t>Изработката на софтуерен проект не е никак лесна задача. Изисква се подробно планиране и разпределение на задачите, висококвалифицан и добре сработен екип, бюджет, ресурси</w:t>
       </w:r>
       <w:r>
         <w:t>, спазване на срокове за изпълнение</w:t>
@@ -11116,11 +8545,7 @@
         <w:t>, анализ на риска</w:t>
       </w:r>
       <w:r>
-        <w:t xml:space="preserve">. Използването на системи за контрол на версиите и за управление на софтуерни проекти значително улеснява работата на екипа, повишава производителността и ефективността. Изборът на подходяща методология за разработка на проект също е от голямо значение, тъй като в противен случай проектът може да </w:t>
-      </w:r>
-      <w:r>
-        <w:lastRenderedPageBreak/>
-        <w:t xml:space="preserve">не бъде </w:t>
+        <w:t xml:space="preserve">. Използването на системи за контрол на версиите и за управление на софтуерни проекти значително улеснява работата на екипа, повишава производителността и ефективността. Изборът на подходяща методология за разработка на проект също е от голямо значение, тъй като в противен случай проектът може да не бъде </w:t>
       </w:r>
       <w:r>
         <w:t>успешно завършен</w:t>
@@ -11146,8 +8571,8 @@
 </file>
 
 <file path=word/numbering.xml><?xml version="1.0" encoding="utf-8"?>
-<w:numbering xmlns:wpc="http://schemas.microsoft.com/office/word/2010/wordprocessingCanvas" xmlns:mc="http://schemas.openxmlformats.org/markup-compatibility/2006" xmlns:o="urn:schemas-microsoft-com:office:office" xmlns:r="http://schemas.openxmlformats.org/officeDocument/2006/relationships" xmlns:m="http://schemas.openxmlformats.org/officeDocument/2006/math" xmlns:v="urn:schemas-microsoft-com:vml" xmlns:wp14="http://schemas.microsoft.com/office/word/2010/wordprocessingDrawing" xmlns:wp="http://schemas.openxmlformats.org/drawingml/2006/wordprocessingDrawing" xmlns:w10="urn:schemas-microsoft-com:office:word" xmlns:w="http://schemas.openxmlformats.org/wordprocessingml/2006/main" xmlns:w14="http://schemas.microsoft.com/office/word/2010/wordml" xmlns:wpg="http://schemas.microsoft.com/office/word/2010/wordprocessingGroup" xmlns:wpi="http://schemas.microsoft.com/office/word/2010/wordprocessingInk" xmlns:wne="http://schemas.microsoft.com/office/word/2006/wordml" xmlns:wps="http://schemas.microsoft.com/office/word/2010/wordprocessingShape" mc:Ignorable="w14 wp14">
-  <w:abstractNum w:abstractNumId="0">
+<w:numbering xmlns:wpc="http://schemas.microsoft.com/office/word/2010/wordprocessingCanvas" xmlns:cx="http://schemas.microsoft.com/office/drawing/2014/chartex" xmlns:cx1="http://schemas.microsoft.com/office/drawing/2015/9/8/chartex" xmlns:cx2="http://schemas.microsoft.com/office/drawing/2015/10/21/chartex" xmlns:cx3="http://schemas.microsoft.com/office/drawing/2016/5/9/chartex" xmlns:cx4="http://schemas.microsoft.com/office/drawing/2016/5/10/chartex" xmlns:cx5="http://schemas.microsoft.com/office/drawing/2016/5/11/chartex" xmlns:cx6="http://schemas.microsoft.com/office/drawing/2016/5/12/chartex" xmlns:cx7="http://schemas.microsoft.com/office/drawing/2016/5/13/chartex" xmlns:cx8="http://schemas.microsoft.com/office/drawing/2016/5/14/chartex" xmlns:mc="http://schemas.openxmlformats.org/markup-compatibility/2006" xmlns:aink="http://schemas.microsoft.com/office/drawing/2016/ink" xmlns:am3d="http://schemas.microsoft.com/office/drawing/2017/model3d" xmlns:o="urn:schemas-microsoft-com:office:office" xmlns:oel="http://schemas.microsoft.com/office/2019/extlst" xmlns:r="http://schemas.openxmlformats.org/officeDocument/2006/relationships" xmlns:m="http://schemas.openxmlformats.org/officeDocument/2006/math" xmlns:v="urn:schemas-microsoft-com:vml" xmlns:wp14="http://schemas.microsoft.com/office/word/2010/wordprocessingDrawing" xmlns:wp="http://schemas.openxmlformats.org/drawingml/2006/wordprocessingDrawing" xmlns:w10="urn:schemas-microsoft-com:office:word" xmlns:w="http://schemas.openxmlformats.org/wordprocessingml/2006/main" xmlns:w14="http://schemas.microsoft.com/office/word/2010/wordml" xmlns:w15="http://schemas.microsoft.com/office/word/2012/wordml" xmlns:w16cex="http://schemas.microsoft.com/office/word/2018/wordml/cex" xmlns:w16cid="http://schemas.microsoft.com/office/word/2016/wordml/cid" xmlns:w16="http://schemas.microsoft.com/office/word/2018/wordml" xmlns:w16sdtdh="http://schemas.microsoft.com/office/word/2020/wordml/sdtdatahash" xmlns:w16se="http://schemas.microsoft.com/office/word/2015/wordml/symex" xmlns:wpg="http://schemas.microsoft.com/office/word/2010/wordprocessingGroup" xmlns:wpi="http://schemas.microsoft.com/office/word/2010/wordprocessingInk" xmlns:wne="http://schemas.microsoft.com/office/word/2006/wordml" xmlns:wps="http://schemas.microsoft.com/office/word/2010/wordprocessingShape" mc:Ignorable="w14 w15 w16se w16cid w16 w16cex w16sdtdh wp14">
+  <w:abstractNum w:abstractNumId="0" w15:restartNumberingAfterBreak="0">
     <w:nsid w:val="3053163C"/>
     <w:multiLevelType w:val="hybridMultilevel"/>
     <w:tmpl w:val="7E8AEFC8"/>
@@ -11260,7 +8685,7 @@
       </w:rPr>
     </w:lvl>
   </w:abstractNum>
-  <w:abstractNum w:abstractNumId="1">
+  <w:abstractNum w:abstractNumId="1" w15:restartNumberingAfterBreak="0">
     <w:nsid w:val="33DF27D4"/>
     <w:multiLevelType w:val="hybridMultilevel"/>
     <w:tmpl w:val="B2448706"/>
@@ -11373,7 +8798,7 @@
       </w:rPr>
     </w:lvl>
   </w:abstractNum>
-  <w:abstractNum w:abstractNumId="2">
+  <w:abstractNum w:abstractNumId="2" w15:restartNumberingAfterBreak="0">
     <w:nsid w:val="49F27BAB"/>
     <w:multiLevelType w:val="hybridMultilevel"/>
     <w:tmpl w:val="499A12FA"/>
@@ -11459,7 +8884,7 @@
       </w:pPr>
     </w:lvl>
   </w:abstractNum>
-  <w:abstractNum w:abstractNumId="3">
+  <w:abstractNum w:abstractNumId="3" w15:restartNumberingAfterBreak="0">
     <w:nsid w:val="55AE4628"/>
     <w:multiLevelType w:val="hybridMultilevel"/>
     <w:tmpl w:val="8496D914"/>
@@ -11572,7 +8997,7 @@
       </w:rPr>
     </w:lvl>
   </w:abstractNum>
-  <w:abstractNum w:abstractNumId="4">
+  <w:abstractNum w:abstractNumId="4" w15:restartNumberingAfterBreak="0">
     <w:nsid w:val="7D796AF3"/>
     <w:multiLevelType w:val="hybridMultilevel"/>
     <w:tmpl w:val="813A163C"/>
@@ -11685,26 +9110,26 @@
       </w:rPr>
     </w:lvl>
   </w:abstractNum>
-  <w:num w:numId="1">
+  <w:num w:numId="1" w16cid:durableId="1147741630">
     <w:abstractNumId w:val="4"/>
   </w:num>
-  <w:num w:numId="2">
+  <w:num w:numId="2" w16cid:durableId="797407072">
     <w:abstractNumId w:val="2"/>
   </w:num>
-  <w:num w:numId="3">
+  <w:num w:numId="3" w16cid:durableId="1532298457">
     <w:abstractNumId w:val="0"/>
   </w:num>
-  <w:num w:numId="4">
+  <w:num w:numId="4" w16cid:durableId="269944407">
     <w:abstractNumId w:val="3"/>
   </w:num>
-  <w:num w:numId="5">
+  <w:num w:numId="5" w16cid:durableId="1279877269">
     <w:abstractNumId w:val="1"/>
   </w:num>
 </w:numbering>
 </file>
 
 <file path=word/styles.xml><?xml version="1.0" encoding="utf-8"?>
-<w:styles xmlns:mc="http://schemas.openxmlformats.org/markup-compatibility/2006" xmlns:r="http://schemas.openxmlformats.org/officeDocument/2006/relationships" xmlns:w="http://schemas.openxmlformats.org/wordprocessingml/2006/main" xmlns:w14="http://schemas.microsoft.com/office/word/2010/wordml" mc:Ignorable="w14">
+<w:styles xmlns:mc="http://schemas.openxmlformats.org/markup-compatibility/2006" xmlns:r="http://schemas.openxmlformats.org/officeDocument/2006/relationships" xmlns:w="http://schemas.openxmlformats.org/wordprocessingml/2006/main" xmlns:w14="http://schemas.microsoft.com/office/word/2010/wordml" xmlns:w15="http://schemas.microsoft.com/office/word/2012/wordml" xmlns:w16cex="http://schemas.microsoft.com/office/word/2018/wordml/cex" xmlns:w16cid="http://schemas.microsoft.com/office/word/2016/wordml/cid" xmlns:w16="http://schemas.microsoft.com/office/word/2018/wordml" xmlns:w16sdtdh="http://schemas.microsoft.com/office/word/2020/wordml/sdtdatahash" xmlns:w16se="http://schemas.microsoft.com/office/word/2015/wordml/symex" mc:Ignorable="w14 w15 w16se w16cid w16 w16cex w16sdtdh">
   <w:docDefaults>
     <w:rPrDefault>
       <w:rPr>
@@ -11720,144 +9145,383 @@
       </w:pPr>
     </w:pPrDefault>
   </w:docDefaults>
-  <w:latentStyles w:defLockedState="0" w:defUIPriority="99" w:defSemiHidden="1" w:defUnhideWhenUsed="1" w:defQFormat="0" w:count="267">
-    <w:lsdException w:name="Normal" w:semiHidden="0" w:uiPriority="0" w:unhideWhenUsed="0" w:qFormat="1"/>
-    <w:lsdException w:name="heading 1" w:semiHidden="0" w:uiPriority="9" w:unhideWhenUsed="0" w:qFormat="1"/>
-    <w:lsdException w:name="heading 2" w:uiPriority="9" w:qFormat="1"/>
-    <w:lsdException w:name="heading 3" w:uiPriority="9" w:qFormat="1"/>
-    <w:lsdException w:name="heading 4" w:uiPriority="9" w:qFormat="1"/>
-    <w:lsdException w:name="heading 5" w:uiPriority="9" w:qFormat="1"/>
-    <w:lsdException w:name="heading 6" w:uiPriority="9" w:qFormat="1"/>
-    <w:lsdException w:name="heading 7" w:uiPriority="9" w:qFormat="1"/>
-    <w:lsdException w:name="heading 8" w:uiPriority="9" w:qFormat="1"/>
-    <w:lsdException w:name="heading 9" w:uiPriority="9" w:qFormat="1"/>
-    <w:lsdException w:name="toc 1" w:uiPriority="39"/>
-    <w:lsdException w:name="toc 2" w:uiPriority="39"/>
-    <w:lsdException w:name="toc 3" w:uiPriority="39"/>
-    <w:lsdException w:name="toc 4" w:uiPriority="39"/>
-    <w:lsdException w:name="toc 5" w:uiPriority="39"/>
-    <w:lsdException w:name="toc 6" w:uiPriority="39"/>
-    <w:lsdException w:name="toc 7" w:uiPriority="39"/>
-    <w:lsdException w:name="toc 8" w:uiPriority="39"/>
-    <w:lsdException w:name="toc 9" w:uiPriority="39"/>
-    <w:lsdException w:name="caption" w:uiPriority="35" w:qFormat="1"/>
-    <w:lsdException w:name="Title" w:semiHidden="0" w:uiPriority="10" w:unhideWhenUsed="0" w:qFormat="1"/>
-    <w:lsdException w:name="Default Paragraph Font" w:uiPriority="1"/>
-    <w:lsdException w:name="Subtitle" w:semiHidden="0" w:uiPriority="11" w:unhideWhenUsed="0" w:qFormat="1"/>
-    <w:lsdException w:name="Strong" w:semiHidden="0" w:uiPriority="22" w:unhideWhenUsed="0" w:qFormat="1"/>
-    <w:lsdException w:name="Emphasis" w:semiHidden="0" w:uiPriority="20" w:unhideWhenUsed="0" w:qFormat="1"/>
-    <w:lsdException w:name="Table Grid" w:semiHidden="0" w:uiPriority="39" w:unhideWhenUsed="0"/>
-    <w:lsdException w:name="Placeholder Text" w:unhideWhenUsed="0"/>
-    <w:lsdException w:name="No Spacing" w:semiHidden="0" w:uiPriority="1" w:unhideWhenUsed="0" w:qFormat="1"/>
-    <w:lsdException w:name="Light Shading" w:semiHidden="0" w:uiPriority="60" w:unhideWhenUsed="0"/>
-    <w:lsdException w:name="Light List" w:semiHidden="0" w:uiPriority="61" w:unhideWhenUsed="0"/>
-    <w:lsdException w:name="Light Grid" w:semiHidden="0" w:uiPriority="62" w:unhideWhenUsed="0"/>
-    <w:lsdException w:name="Medium Shading 1" w:semiHidden="0" w:uiPriority="63" w:unhideWhenUsed="0"/>
-    <w:lsdException w:name="Medium Shading 2" w:semiHidden="0" w:uiPriority="64" w:unhideWhenUsed="0"/>
-    <w:lsdException w:name="Medium List 1" w:semiHidden="0" w:uiPriority="65" w:unhideWhenUsed="0"/>
-    <w:lsdException w:name="Medium List 2" w:semiHidden="0" w:uiPriority="66" w:unhideWhenUsed="0"/>
-    <w:lsdException w:name="Medium Grid 1" w:semiHidden="0" w:uiPriority="67" w:unhideWhenUsed="0"/>
-    <w:lsdException w:name="Medium Grid 2" w:semiHidden="0" w:uiPriority="68" w:unhideWhenUsed="0"/>
-    <w:lsdException w:name="Medium Grid 3" w:semiHidden="0" w:uiPriority="69" w:unhideWhenUsed="0"/>
-    <w:lsdException w:name="Dark List" w:semiHidden="0" w:uiPriority="70" w:unhideWhenUsed="0"/>
-    <w:lsdException w:name="Colorful Shading" w:semiHidden="0" w:uiPriority="71" w:unhideWhenUsed="0"/>
-    <w:lsdException w:name="Colorful List" w:semiHidden="0" w:uiPriority="72" w:unhideWhenUsed="0"/>
-    <w:lsdException w:name="Colorful Grid" w:semiHidden="0" w:uiPriority="73" w:unhideWhenUsed="0"/>
-    <w:lsdException w:name="Light Shading Accent 1" w:semiHidden="0" w:uiPriority="60" w:unhideWhenUsed="0"/>
-    <w:lsdException w:name="Light List Accent 1" w:semiHidden="0" w:uiPriority="61" w:unhideWhenUsed="0"/>
-    <w:lsdException w:name="Light Grid Accent 1" w:semiHidden="0" w:uiPriority="62" w:unhideWhenUsed="0"/>
-    <w:lsdException w:name="Medium Shading 1 Accent 1" w:semiHidden="0" w:uiPriority="63" w:unhideWhenUsed="0"/>
-    <w:lsdException w:name="Medium Shading 2 Accent 1" w:semiHidden="0" w:uiPriority="64" w:unhideWhenUsed="0"/>
-    <w:lsdException w:name="Medium List 1 Accent 1" w:semiHidden="0" w:uiPriority="65" w:unhideWhenUsed="0"/>
-    <w:lsdException w:name="Revision" w:unhideWhenUsed="0"/>
-    <w:lsdException w:name="List Paragraph" w:semiHidden="0" w:uiPriority="34" w:unhideWhenUsed="0" w:qFormat="1"/>
-    <w:lsdException w:name="Quote" w:semiHidden="0" w:uiPriority="29" w:unhideWhenUsed="0" w:qFormat="1"/>
-    <w:lsdException w:name="Intense Quote" w:semiHidden="0" w:uiPriority="30" w:unhideWhenUsed="0" w:qFormat="1"/>
-    <w:lsdException w:name="Medium List 2 Accent 1" w:semiHidden="0" w:uiPriority="66" w:unhideWhenUsed="0"/>
-    <w:lsdException w:name="Medium Grid 1 Accent 1" w:semiHidden="0" w:uiPriority="67" w:unhideWhenUsed="0"/>
-    <w:lsdException w:name="Medium Grid 2 Accent 1" w:semiHidden="0" w:uiPriority="68" w:unhideWhenUsed="0"/>
-    <w:lsdException w:name="Medium Grid 3 Accent 1" w:semiHidden="0" w:uiPriority="69" w:unhideWhenUsed="0"/>
-    <w:lsdException w:name="Dark List Accent 1" w:semiHidden="0" w:uiPriority="70" w:unhideWhenUsed="0"/>
-    <w:lsdException w:name="Colorful Shading Accent 1" w:semiHidden="0" w:uiPriority="71" w:unhideWhenUsed="0"/>
-    <w:lsdException w:name="Colorful List Accent 1" w:semiHidden="0" w:uiPriority="72" w:unhideWhenUsed="0"/>
-    <w:lsdException w:name="Colorful Grid Accent 1" w:semiHidden="0" w:uiPriority="73" w:unhideWhenUsed="0"/>
-    <w:lsdException w:name="Light Shading Accent 2" w:semiHidden="0" w:uiPriority="60" w:unhideWhenUsed="0"/>
-    <w:lsdException w:name="Light List Accent 2" w:semiHidden="0" w:uiPriority="61" w:unhideWhenUsed="0"/>
-    <w:lsdException w:name="Light Grid Accent 2" w:semiHidden="0" w:uiPriority="62" w:unhideWhenUsed="0"/>
-    <w:lsdException w:name="Medium Shading 1 Accent 2" w:semiHidden="0" w:uiPriority="63" w:unhideWhenUsed="0"/>
-    <w:lsdException w:name="Medium Shading 2 Accent 2" w:semiHidden="0" w:uiPriority="64" w:unhideWhenUsed="0"/>
-    <w:lsdException w:name="Medium List 1 Accent 2" w:semiHidden="0" w:uiPriority="65" w:unhideWhenUsed="0"/>
-    <w:lsdException w:name="Medium List 2 Accent 2" w:semiHidden="0" w:uiPriority="66" w:unhideWhenUsed="0"/>
-    <w:lsdException w:name="Medium Grid 1 Accent 2" w:semiHidden="0" w:uiPriority="67" w:unhideWhenUsed="0"/>
-    <w:lsdException w:name="Medium Grid 2 Accent 2" w:semiHidden="0" w:uiPriority="68" w:unhideWhenUsed="0"/>
-    <w:lsdException w:name="Medium Grid 3 Accent 2" w:semiHidden="0" w:uiPriority="69" w:unhideWhenUsed="0"/>
-    <w:lsdException w:name="Dark List Accent 2" w:semiHidden="0" w:uiPriority="70" w:unhideWhenUsed="0"/>
-    <w:lsdException w:name="Colorful Shading Accent 2" w:semiHidden="0" w:uiPriority="71" w:unhideWhenUsed="0"/>
-    <w:lsdException w:name="Colorful List Accent 2" w:semiHidden="0" w:uiPriority="72" w:unhideWhenUsed="0"/>
-    <w:lsdException w:name="Colorful Grid Accent 2" w:semiHidden="0" w:uiPriority="73" w:unhideWhenUsed="0"/>
-    <w:lsdException w:name="Light Shading Accent 3" w:semiHidden="0" w:uiPriority="60" w:unhideWhenUsed="0"/>
-    <w:lsdException w:name="Light List Accent 3" w:semiHidden="0" w:uiPriority="61" w:unhideWhenUsed="0"/>
-    <w:lsdException w:name="Light Grid Accent 3" w:semiHidden="0" w:uiPriority="62" w:unhideWhenUsed="0"/>
-    <w:lsdException w:name="Medium Shading 1 Accent 3" w:semiHidden="0" w:uiPriority="63" w:unhideWhenUsed="0"/>
-    <w:lsdException w:name="Medium Shading 2 Accent 3" w:semiHidden="0" w:uiPriority="64" w:unhideWhenUsed="0"/>
-    <w:lsdException w:name="Medium List 1 Accent 3" w:semiHidden="0" w:uiPriority="65" w:unhideWhenUsed="0"/>
-    <w:lsdException w:name="Medium List 2 Accent 3" w:semiHidden="0" w:uiPriority="66" w:unhideWhenUsed="0"/>
-    <w:lsdException w:name="Medium Grid 1 Accent 3" w:semiHidden="0" w:uiPriority="67" w:unhideWhenUsed="0"/>
-    <w:lsdException w:name="Medium Grid 2 Accent 3" w:semiHidden="0" w:uiPriority="68" w:unhideWhenUsed="0"/>
-    <w:lsdException w:name="Medium Grid 3 Accent 3" w:semiHidden="0" w:uiPriority="69" w:unhideWhenUsed="0"/>
-    <w:lsdException w:name="Dark List Accent 3" w:semiHidden="0" w:uiPriority="70" w:unhideWhenUsed="0"/>
-    <w:lsdException w:name="Colorful Shading Accent 3" w:semiHidden="0" w:uiPriority="71" w:unhideWhenUsed="0"/>
-    <w:lsdException w:name="Colorful List Accent 3" w:semiHidden="0" w:uiPriority="72" w:unhideWhenUsed="0"/>
-    <w:lsdException w:name="Colorful Grid Accent 3" w:semiHidden="0" w:uiPriority="73" w:unhideWhenUsed="0"/>
-    <w:lsdException w:name="Light Shading Accent 4" w:semiHidden="0" w:uiPriority="60" w:unhideWhenUsed="0"/>
-    <w:lsdException w:name="Light List Accent 4" w:semiHidden="0" w:uiPriority="61" w:unhideWhenUsed="0"/>
-    <w:lsdException w:name="Light Grid Accent 4" w:semiHidden="0" w:uiPriority="62" w:unhideWhenUsed="0"/>
-    <w:lsdException w:name="Medium Shading 1 Accent 4" w:semiHidden="0" w:uiPriority="63" w:unhideWhenUsed="0"/>
-    <w:lsdException w:name="Medium Shading 2 Accent 4" w:semiHidden="0" w:uiPriority="64" w:unhideWhenUsed="0"/>
-    <w:lsdException w:name="Medium List 1 Accent 4" w:semiHidden="0" w:uiPriority="65" w:unhideWhenUsed="0"/>
-    <w:lsdException w:name="Medium List 2 Accent 4" w:semiHidden="0" w:uiPriority="66" w:unhideWhenUsed="0"/>
-    <w:lsdException w:name="Medium Grid 1 Accent 4" w:semiHidden="0" w:uiPriority="67" w:unhideWhenUsed="0"/>
-    <w:lsdException w:name="Medium Grid 2 Accent 4" w:semiHidden="0" w:uiPriority="68" w:unhideWhenUsed="0"/>
-    <w:lsdException w:name="Medium Grid 3 Accent 4" w:semiHidden="0" w:uiPriority="69" w:unhideWhenUsed="0"/>
-    <w:lsdException w:name="Dark List Accent 4" w:semiHidden="0" w:uiPriority="70" w:unhideWhenUsed="0"/>
-    <w:lsdException w:name="Colorful Shading Accent 4" w:semiHidden="0" w:uiPriority="71" w:unhideWhenUsed="0"/>
-    <w:lsdException w:name="Colorful List Accent 4" w:semiHidden="0" w:uiPriority="72" w:unhideWhenUsed="0"/>
-    <w:lsdException w:name="Colorful Grid Accent 4" w:semiHidden="0" w:uiPriority="73" w:unhideWhenUsed="0"/>
-    <w:lsdException w:name="Light Shading Accent 5" w:semiHidden="0" w:uiPriority="60" w:unhideWhenUsed="0"/>
-    <w:lsdException w:name="Light List Accent 5" w:semiHidden="0" w:uiPriority="61" w:unhideWhenUsed="0"/>
-    <w:lsdException w:name="Light Grid Accent 5" w:semiHidden="0" w:uiPriority="62" w:unhideWhenUsed="0"/>
-    <w:lsdException w:name="Medium Shading 1 Accent 5" w:semiHidden="0" w:uiPriority="63" w:unhideWhenUsed="0"/>
-    <w:lsdException w:name="Medium Shading 2 Accent 5" w:semiHidden="0" w:uiPriority="64" w:unhideWhenUsed="0"/>
-    <w:lsdException w:name="Medium List 1 Accent 5" w:semiHidden="0" w:uiPriority="65" w:unhideWhenUsed="0"/>
-    <w:lsdException w:name="Medium List 2 Accent 5" w:semiHidden="0" w:uiPriority="66" w:unhideWhenUsed="0"/>
-    <w:lsdException w:name="Medium Grid 1 Accent 5" w:semiHidden="0" w:uiPriority="67" w:unhideWhenUsed="0"/>
-    <w:lsdException w:name="Medium Grid 2 Accent 5" w:semiHidden="0" w:uiPriority="68" w:unhideWhenUsed="0"/>
-    <w:lsdException w:name="Medium Grid 3 Accent 5" w:semiHidden="0" w:uiPriority="69" w:unhideWhenUsed="0"/>
-    <w:lsdException w:name="Dark List Accent 5" w:semiHidden="0" w:uiPriority="70" w:unhideWhenUsed="0"/>
-    <w:lsdException w:name="Colorful Shading Accent 5" w:semiHidden="0" w:uiPriority="71" w:unhideWhenUsed="0"/>
-    <w:lsdException w:name="Colorful List Accent 5" w:semiHidden="0" w:uiPriority="72" w:unhideWhenUsed="0"/>
-    <w:lsdException w:name="Colorful Grid Accent 5" w:semiHidden="0" w:uiPriority="73" w:unhideWhenUsed="0"/>
-    <w:lsdException w:name="Light Shading Accent 6" w:semiHidden="0" w:uiPriority="60" w:unhideWhenUsed="0"/>
-    <w:lsdException w:name="Light List Accent 6" w:semiHidden="0" w:uiPriority="61" w:unhideWhenUsed="0"/>
-    <w:lsdException w:name="Light Grid Accent 6" w:semiHidden="0" w:uiPriority="62" w:unhideWhenUsed="0"/>
-    <w:lsdException w:name="Medium Shading 1 Accent 6" w:semiHidden="0" w:uiPriority="63" w:unhideWhenUsed="0"/>
-    <w:lsdException w:name="Medium Shading 2 Accent 6" w:semiHidden="0" w:uiPriority="64" w:unhideWhenUsed="0"/>
-    <w:lsdException w:name="Medium List 1 Accent 6" w:semiHidden="0" w:uiPriority="65" w:unhideWhenUsed="0"/>
-    <w:lsdException w:name="Medium List 2 Accent 6" w:semiHidden="0" w:uiPriority="66" w:unhideWhenUsed="0"/>
-    <w:lsdException w:name="Medium Grid 1 Accent 6" w:semiHidden="0" w:uiPriority="67" w:unhideWhenUsed="0"/>
-    <w:lsdException w:name="Medium Grid 2 Accent 6" w:semiHidden="0" w:uiPriority="68" w:unhideWhenUsed="0"/>
-    <w:lsdException w:name="Medium Grid 3 Accent 6" w:semiHidden="0" w:uiPriority="69" w:unhideWhenUsed="0"/>
-    <w:lsdException w:name="Dark List Accent 6" w:semiHidden="0" w:uiPriority="70" w:unhideWhenUsed="0"/>
-    <w:lsdException w:name="Colorful Shading Accent 6" w:semiHidden="0" w:uiPriority="71" w:unhideWhenUsed="0"/>
-    <w:lsdException w:name="Colorful List Accent 6" w:semiHidden="0" w:uiPriority="72" w:unhideWhenUsed="0"/>
-    <w:lsdException w:name="Colorful Grid Accent 6" w:semiHidden="0" w:uiPriority="73" w:unhideWhenUsed="0"/>
-    <w:lsdException w:name="Subtle Emphasis" w:semiHidden="0" w:uiPriority="19" w:unhideWhenUsed="0" w:qFormat="1"/>
-    <w:lsdException w:name="Intense Emphasis" w:semiHidden="0" w:uiPriority="21" w:unhideWhenUsed="0" w:qFormat="1"/>
-    <w:lsdException w:name="Subtle Reference" w:semiHidden="0" w:uiPriority="31" w:unhideWhenUsed="0" w:qFormat="1"/>
-    <w:lsdException w:name="Intense Reference" w:semiHidden="0" w:uiPriority="32" w:unhideWhenUsed="0" w:qFormat="1"/>
-    <w:lsdException w:name="Book Title" w:semiHidden="0" w:uiPriority="33" w:unhideWhenUsed="0" w:qFormat="1"/>
-    <w:lsdException w:name="Bibliography" w:uiPriority="37"/>
-    <w:lsdException w:name="TOC Heading" w:uiPriority="39" w:qFormat="1"/>
+  <w:latentStyles w:defLockedState="0" w:defUIPriority="99" w:defSemiHidden="0" w:defUnhideWhenUsed="0" w:defQFormat="0" w:count="376">
+    <w:lsdException w:name="Normal" w:uiPriority="0" w:qFormat="1"/>
+    <w:lsdException w:name="heading 1" w:uiPriority="9" w:qFormat="1"/>
+    <w:lsdException w:name="heading 2" w:semiHidden="1" w:uiPriority="9" w:unhideWhenUsed="1" w:qFormat="1"/>
+    <w:lsdException w:name="heading 3" w:semiHidden="1" w:uiPriority="9" w:unhideWhenUsed="1" w:qFormat="1"/>
+    <w:lsdException w:name="heading 4" w:semiHidden="1" w:uiPriority="9" w:unhideWhenUsed="1" w:qFormat="1"/>
+    <w:lsdException w:name="heading 5" w:semiHidden="1" w:uiPriority="9" w:unhideWhenUsed="1" w:qFormat="1"/>
+    <w:lsdException w:name="heading 6" w:semiHidden="1" w:uiPriority="9" w:unhideWhenUsed="1" w:qFormat="1"/>
+    <w:lsdException w:name="heading 7" w:semiHidden="1" w:uiPriority="9" w:unhideWhenUsed="1" w:qFormat="1"/>
+    <w:lsdException w:name="heading 8" w:semiHidden="1" w:uiPriority="9" w:unhideWhenUsed="1" w:qFormat="1"/>
+    <w:lsdException w:name="heading 9" w:semiHidden="1" w:uiPriority="9" w:unhideWhenUsed="1" w:qFormat="1"/>
+    <w:lsdException w:name="index 1" w:semiHidden="1" w:unhideWhenUsed="1"/>
+    <w:lsdException w:name="index 2" w:semiHidden="1" w:unhideWhenUsed="1"/>
+    <w:lsdException w:name="index 3" w:semiHidden="1" w:unhideWhenUsed="1"/>
+    <w:lsdException w:name="index 4" w:semiHidden="1" w:unhideWhenUsed="1"/>
+    <w:lsdException w:name="index 5" w:semiHidden="1" w:unhideWhenUsed="1"/>
+    <w:lsdException w:name="index 6" w:semiHidden="1" w:unhideWhenUsed="1"/>
+    <w:lsdException w:name="index 7" w:semiHidden="1" w:unhideWhenUsed="1"/>
+    <w:lsdException w:name="index 8" w:semiHidden="1" w:unhideWhenUsed="1"/>
+    <w:lsdException w:name="index 9" w:semiHidden="1" w:unhideWhenUsed="1"/>
+    <w:lsdException w:name="toc 1" w:semiHidden="1" w:uiPriority="39" w:unhideWhenUsed="1"/>
+    <w:lsdException w:name="toc 2" w:semiHidden="1" w:uiPriority="39" w:unhideWhenUsed="1"/>
+    <w:lsdException w:name="toc 3" w:semiHidden="1" w:uiPriority="39" w:unhideWhenUsed="1"/>
+    <w:lsdException w:name="toc 4" w:semiHidden="1" w:uiPriority="39" w:unhideWhenUsed="1"/>
+    <w:lsdException w:name="toc 5" w:semiHidden="1" w:uiPriority="39" w:unhideWhenUsed="1"/>
+    <w:lsdException w:name="toc 6" w:semiHidden="1" w:uiPriority="39" w:unhideWhenUsed="1"/>
+    <w:lsdException w:name="toc 7" w:semiHidden="1" w:uiPriority="39" w:unhideWhenUsed="1"/>
+    <w:lsdException w:name="toc 8" w:semiHidden="1" w:uiPriority="39" w:unhideWhenUsed="1"/>
+    <w:lsdException w:name="toc 9" w:semiHidden="1" w:uiPriority="39" w:unhideWhenUsed="1"/>
+    <w:lsdException w:name="Normal Indent" w:semiHidden="1" w:unhideWhenUsed="1"/>
+    <w:lsdException w:name="footnote text" w:semiHidden="1" w:unhideWhenUsed="1"/>
+    <w:lsdException w:name="annotation text" w:semiHidden="1" w:unhideWhenUsed="1"/>
+    <w:lsdException w:name="header" w:semiHidden="1" w:unhideWhenUsed="1"/>
+    <w:lsdException w:name="footer" w:semiHidden="1" w:unhideWhenUsed="1"/>
+    <w:lsdException w:name="index heading" w:semiHidden="1" w:unhideWhenUsed="1"/>
+    <w:lsdException w:name="caption" w:semiHidden="1" w:uiPriority="35" w:unhideWhenUsed="1" w:qFormat="1"/>
+    <w:lsdException w:name="table of figures" w:semiHidden="1" w:unhideWhenUsed="1"/>
+    <w:lsdException w:name="envelope address" w:semiHidden="1" w:unhideWhenUsed="1"/>
+    <w:lsdException w:name="envelope return" w:semiHidden="1" w:unhideWhenUsed="1"/>
+    <w:lsdException w:name="footnote reference" w:semiHidden="1" w:unhideWhenUsed="1"/>
+    <w:lsdException w:name="annotation reference" w:semiHidden="1" w:unhideWhenUsed="1"/>
+    <w:lsdException w:name="line number" w:semiHidden="1" w:unhideWhenUsed="1"/>
+    <w:lsdException w:name="page number" w:semiHidden="1" w:unhideWhenUsed="1"/>
+    <w:lsdException w:name="endnote reference" w:semiHidden="1" w:unhideWhenUsed="1"/>
+    <w:lsdException w:name="endnote text" w:semiHidden="1" w:unhideWhenUsed="1"/>
+    <w:lsdException w:name="table of authorities" w:semiHidden="1" w:unhideWhenUsed="1"/>
+    <w:lsdException w:name="macro" w:semiHidden="1" w:unhideWhenUsed="1"/>
+    <w:lsdException w:name="toa heading" w:semiHidden="1" w:unhideWhenUsed="1"/>
+    <w:lsdException w:name="List" w:semiHidden="1" w:unhideWhenUsed="1"/>
+    <w:lsdException w:name="List Bullet" w:semiHidden="1" w:unhideWhenUsed="1"/>
+    <w:lsdException w:name="List Number" w:semiHidden="1" w:unhideWhenUsed="1"/>
+    <w:lsdException w:name="List 2" w:semiHidden="1" w:unhideWhenUsed="1"/>
+    <w:lsdException w:name="List 3" w:semiHidden="1" w:unhideWhenUsed="1"/>
+    <w:lsdException w:name="List 4" w:semiHidden="1" w:unhideWhenUsed="1"/>
+    <w:lsdException w:name="List 5" w:semiHidden="1" w:unhideWhenUsed="1"/>
+    <w:lsdException w:name="List Bullet 2" w:semiHidden="1" w:unhideWhenUsed="1"/>
+    <w:lsdException w:name="List Bullet 3" w:semiHidden="1" w:unhideWhenUsed="1"/>
+    <w:lsdException w:name="List Bullet 4" w:semiHidden="1" w:unhideWhenUsed="1"/>
+    <w:lsdException w:name="List Bullet 5" w:semiHidden="1" w:unhideWhenUsed="1"/>
+    <w:lsdException w:name="List Number 2" w:semiHidden="1" w:unhideWhenUsed="1"/>
+    <w:lsdException w:name="List Number 3" w:semiHidden="1" w:unhideWhenUsed="1"/>
+    <w:lsdException w:name="List Number 4" w:semiHidden="1" w:unhideWhenUsed="1"/>
+    <w:lsdException w:name="List Number 5" w:semiHidden="1" w:unhideWhenUsed="1"/>
+    <w:lsdException w:name="Title" w:uiPriority="10" w:qFormat="1"/>
+    <w:lsdException w:name="Closing" w:semiHidden="1" w:unhideWhenUsed="1"/>
+    <w:lsdException w:name="Signature" w:semiHidden="1" w:unhideWhenUsed="1"/>
+    <w:lsdException w:name="Default Paragraph Font" w:semiHidden="1" w:uiPriority="1" w:unhideWhenUsed="1"/>
+    <w:lsdException w:name="Body Text" w:semiHidden="1" w:unhideWhenUsed="1"/>
+    <w:lsdException w:name="Body Text Indent" w:semiHidden="1" w:unhideWhenUsed="1"/>
+    <w:lsdException w:name="List Continue" w:semiHidden="1" w:unhideWhenUsed="1"/>
+    <w:lsdException w:name="List Continue 2" w:semiHidden="1" w:unhideWhenUsed="1"/>
+    <w:lsdException w:name="List Continue 3" w:semiHidden="1" w:unhideWhenUsed="1"/>
+    <w:lsdException w:name="List Continue 4" w:semiHidden="1" w:unhideWhenUsed="1"/>
+    <w:lsdException w:name="List Continue 5" w:semiHidden="1" w:unhideWhenUsed="1"/>
+    <w:lsdException w:name="Message Header" w:semiHidden="1" w:unhideWhenUsed="1"/>
+    <w:lsdException w:name="Subtitle" w:uiPriority="11" w:qFormat="1"/>
+    <w:lsdException w:name="Salutation" w:semiHidden="1" w:unhideWhenUsed="1"/>
+    <w:lsdException w:name="Date" w:semiHidden="1" w:unhideWhenUsed="1"/>
+    <w:lsdException w:name="Body Text First Indent" w:semiHidden="1" w:unhideWhenUsed="1"/>
+    <w:lsdException w:name="Body Text First Indent 2" w:semiHidden="1" w:unhideWhenUsed="1"/>
+    <w:lsdException w:name="Note Heading" w:semiHidden="1" w:unhideWhenUsed="1"/>
+    <w:lsdException w:name="Body Text 2" w:semiHidden="1" w:unhideWhenUsed="1"/>
+    <w:lsdException w:name="Body Text 3" w:semiHidden="1" w:unhideWhenUsed="1"/>
+    <w:lsdException w:name="Body Text Indent 2" w:semiHidden="1" w:unhideWhenUsed="1"/>
+    <w:lsdException w:name="Body Text Indent 3" w:semiHidden="1" w:unhideWhenUsed="1"/>
+    <w:lsdException w:name="Block Text" w:semiHidden="1" w:unhideWhenUsed="1"/>
+    <w:lsdException w:name="Hyperlink" w:semiHidden="1" w:unhideWhenUsed="1"/>
+    <w:lsdException w:name="FollowedHyperlink" w:semiHidden="1" w:unhideWhenUsed="1"/>
+    <w:lsdException w:name="Strong" w:uiPriority="22" w:qFormat="1"/>
+    <w:lsdException w:name="Emphasis" w:uiPriority="20" w:qFormat="1"/>
+    <w:lsdException w:name="Document Map" w:semiHidden="1" w:unhideWhenUsed="1"/>
+    <w:lsdException w:name="Plain Text" w:semiHidden="1" w:unhideWhenUsed="1"/>
+    <w:lsdException w:name="E-mail Signature" w:semiHidden="1" w:unhideWhenUsed="1"/>
+    <w:lsdException w:name="HTML Top of Form" w:semiHidden="1" w:unhideWhenUsed="1"/>
+    <w:lsdException w:name="HTML Bottom of Form" w:semiHidden="1" w:unhideWhenUsed="1"/>
+    <w:lsdException w:name="Normal (Web)" w:semiHidden="1" w:unhideWhenUsed="1"/>
+    <w:lsdException w:name="HTML Acronym" w:semiHidden="1" w:unhideWhenUsed="1"/>
+    <w:lsdException w:name="HTML Address" w:semiHidden="1" w:unhideWhenUsed="1"/>
+    <w:lsdException w:name="HTML Cite" w:semiHidden="1" w:unhideWhenUsed="1"/>
+    <w:lsdException w:name="HTML Code" w:semiHidden="1" w:unhideWhenUsed="1"/>
+    <w:lsdException w:name="HTML Definition" w:semiHidden="1" w:unhideWhenUsed="1"/>
+    <w:lsdException w:name="HTML Keyboard" w:semiHidden="1" w:unhideWhenUsed="1"/>
+    <w:lsdException w:name="HTML Preformatted" w:semiHidden="1" w:unhideWhenUsed="1"/>
+    <w:lsdException w:name="HTML Sample" w:semiHidden="1" w:unhideWhenUsed="1"/>
+    <w:lsdException w:name="HTML Typewriter" w:semiHidden="1" w:unhideWhenUsed="1"/>
+    <w:lsdException w:name="HTML Variable" w:semiHidden="1" w:unhideWhenUsed="1"/>
+    <w:lsdException w:name="Normal Table" w:semiHidden="1" w:unhideWhenUsed="1"/>
+    <w:lsdException w:name="annotation subject" w:semiHidden="1" w:unhideWhenUsed="1"/>
+    <w:lsdException w:name="No List" w:semiHidden="1" w:unhideWhenUsed="1"/>
+    <w:lsdException w:name="Outline List 1" w:semiHidden="1" w:unhideWhenUsed="1"/>
+    <w:lsdException w:name="Outline List 2" w:semiHidden="1" w:unhideWhenUsed="1"/>
+    <w:lsdException w:name="Outline List 3" w:semiHidden="1" w:unhideWhenUsed="1"/>
+    <w:lsdException w:name="Table Simple 1" w:semiHidden="1" w:unhideWhenUsed="1"/>
+    <w:lsdException w:name="Table Simple 2" w:semiHidden="1" w:unhideWhenUsed="1"/>
+    <w:lsdException w:name="Table Simple 3" w:semiHidden="1" w:unhideWhenUsed="1"/>
+    <w:lsdException w:name="Table Classic 1" w:semiHidden="1" w:unhideWhenUsed="1"/>
+    <w:lsdException w:name="Table Classic 2" w:semiHidden="1" w:unhideWhenUsed="1"/>
+    <w:lsdException w:name="Table Classic 3" w:semiHidden="1" w:unhideWhenUsed="1"/>
+    <w:lsdException w:name="Table Classic 4" w:semiHidden="1" w:unhideWhenUsed="1"/>
+    <w:lsdException w:name="Table Colorful 1" w:semiHidden="1" w:unhideWhenUsed="1"/>
+    <w:lsdException w:name="Table Colorful 2" w:semiHidden="1" w:unhideWhenUsed="1"/>
+    <w:lsdException w:name="Table Colorful 3" w:semiHidden="1" w:unhideWhenUsed="1"/>
+    <w:lsdException w:name="Table Columns 1" w:semiHidden="1" w:unhideWhenUsed="1"/>
+    <w:lsdException w:name="Table Columns 2" w:semiHidden="1" w:unhideWhenUsed="1"/>
+    <w:lsdException w:name="Table Columns 3" w:semiHidden="1" w:unhideWhenUsed="1"/>
+    <w:lsdException w:name="Table Columns 4" w:semiHidden="1" w:unhideWhenUsed="1"/>
+    <w:lsdException w:name="Table Columns 5" w:semiHidden="1" w:unhideWhenUsed="1"/>
+    <w:lsdException w:name="Table Grid 1" w:semiHidden="1" w:unhideWhenUsed="1"/>
+    <w:lsdException w:name="Table Grid 2" w:semiHidden="1" w:unhideWhenUsed="1"/>
+    <w:lsdException w:name="Table Grid 3" w:semiHidden="1" w:unhideWhenUsed="1"/>
+    <w:lsdException w:name="Table Grid 4" w:semiHidden="1" w:unhideWhenUsed="1"/>
+    <w:lsdException w:name="Table Grid 5" w:semiHidden="1" w:unhideWhenUsed="1"/>
+    <w:lsdException w:name="Table Grid 6" w:semiHidden="1" w:unhideWhenUsed="1"/>
+    <w:lsdException w:name="Table Grid 7" w:semiHidden="1" w:unhideWhenUsed="1"/>
+    <w:lsdException w:name="Table Grid 8" w:semiHidden="1" w:unhideWhenUsed="1"/>
+    <w:lsdException w:name="Table List 1" w:semiHidden="1" w:unhideWhenUsed="1"/>
+    <w:lsdException w:name="Table List 2" w:semiHidden="1" w:unhideWhenUsed="1"/>
+    <w:lsdException w:name="Table List 3" w:semiHidden="1" w:unhideWhenUsed="1"/>
+    <w:lsdException w:name="Table List 4" w:semiHidden="1" w:unhideWhenUsed="1"/>
+    <w:lsdException w:name="Table List 5" w:semiHidden="1" w:unhideWhenUsed="1"/>
+    <w:lsdException w:name="Table List 6" w:semiHidden="1" w:unhideWhenUsed="1"/>
+    <w:lsdException w:name="Table List 7" w:semiHidden="1" w:unhideWhenUsed="1"/>
+    <w:lsdException w:name="Table List 8" w:semiHidden="1" w:unhideWhenUsed="1"/>
+    <w:lsdException w:name="Table 3D effects 1" w:semiHidden="1" w:unhideWhenUsed="1"/>
+    <w:lsdException w:name="Table 3D effects 2" w:semiHidden="1" w:unhideWhenUsed="1"/>
+    <w:lsdException w:name="Table 3D effects 3" w:semiHidden="1" w:unhideWhenUsed="1"/>
+    <w:lsdException w:name="Table Contemporary" w:semiHidden="1" w:unhideWhenUsed="1"/>
+    <w:lsdException w:name="Table Elegant" w:semiHidden="1" w:unhideWhenUsed="1"/>
+    <w:lsdException w:name="Table Professional" w:semiHidden="1" w:unhideWhenUsed="1"/>
+    <w:lsdException w:name="Table Subtle 1" w:semiHidden="1" w:unhideWhenUsed="1"/>
+    <w:lsdException w:name="Table Subtle 2" w:semiHidden="1" w:unhideWhenUsed="1"/>
+    <w:lsdException w:name="Table Web 1" w:semiHidden="1" w:unhideWhenUsed="1"/>
+    <w:lsdException w:name="Table Web 2" w:semiHidden="1" w:unhideWhenUsed="1"/>
+    <w:lsdException w:name="Table Web 3" w:semiHidden="1" w:unhideWhenUsed="1"/>
+    <w:lsdException w:name="Balloon Text" w:semiHidden="1" w:unhideWhenUsed="1"/>
+    <w:lsdException w:name="Table Grid" w:uiPriority="39"/>
+    <w:lsdException w:name="Table Theme" w:semiHidden="1" w:unhideWhenUsed="1"/>
+    <w:lsdException w:name="Placeholder Text" w:semiHidden="1"/>
+    <w:lsdException w:name="No Spacing" w:uiPriority="1" w:qFormat="1"/>
+    <w:lsdException w:name="Light Shading" w:uiPriority="60"/>
+    <w:lsdException w:name="Light List" w:uiPriority="61"/>
+    <w:lsdException w:name="Light Grid" w:uiPriority="62"/>
+    <w:lsdException w:name="Medium Shading 1" w:uiPriority="63"/>
+    <w:lsdException w:name="Medium Shading 2" w:uiPriority="64"/>
+    <w:lsdException w:name="Medium List 1" w:uiPriority="65"/>
+    <w:lsdException w:name="Medium List 2" w:uiPriority="66"/>
+    <w:lsdException w:name="Medium Grid 1" w:uiPriority="67"/>
+    <w:lsdException w:name="Medium Grid 2" w:uiPriority="68"/>
+    <w:lsdException w:name="Medium Grid 3" w:uiPriority="69"/>
+    <w:lsdException w:name="Dark List" w:uiPriority="70"/>
+    <w:lsdException w:name="Colorful Shading" w:uiPriority="71"/>
+    <w:lsdException w:name="Colorful List" w:uiPriority="72"/>
+    <w:lsdException w:name="Colorful Grid" w:uiPriority="73"/>
+    <w:lsdException w:name="Light Shading Accent 1" w:uiPriority="60"/>
+    <w:lsdException w:name="Light List Accent 1" w:uiPriority="61"/>
+    <w:lsdException w:name="Light Grid Accent 1" w:uiPriority="62"/>
+    <w:lsdException w:name="Medium Shading 1 Accent 1" w:uiPriority="63"/>
+    <w:lsdException w:name="Medium Shading 2 Accent 1" w:uiPriority="64"/>
+    <w:lsdException w:name="Medium List 1 Accent 1" w:uiPriority="65"/>
+    <w:lsdException w:name="Revision" w:semiHidden="1"/>
+    <w:lsdException w:name="List Paragraph" w:uiPriority="34" w:qFormat="1"/>
+    <w:lsdException w:name="Quote" w:uiPriority="29" w:qFormat="1"/>
+    <w:lsdException w:name="Intense Quote" w:uiPriority="30" w:qFormat="1"/>
+    <w:lsdException w:name="Medium List 2 Accent 1" w:uiPriority="66"/>
+    <w:lsdException w:name="Medium Grid 1 Accent 1" w:uiPriority="67"/>
+    <w:lsdException w:name="Medium Grid 2 Accent 1" w:uiPriority="68"/>
+    <w:lsdException w:name="Medium Grid 3 Accent 1" w:uiPriority="69"/>
+    <w:lsdException w:name="Dark List Accent 1" w:uiPriority="70"/>
+    <w:lsdException w:name="Colorful Shading Accent 1" w:uiPriority="71"/>
+    <w:lsdException w:name="Colorful List Accent 1" w:uiPriority="72"/>
+    <w:lsdException w:name="Colorful Grid Accent 1" w:uiPriority="73"/>
+    <w:lsdException w:name="Light Shading Accent 2" w:uiPriority="60"/>
+    <w:lsdException w:name="Light List Accent 2" w:uiPriority="61"/>
+    <w:lsdException w:name="Light Grid Accent 2" w:uiPriority="62"/>
+    <w:lsdException w:name="Medium Shading 1 Accent 2" w:uiPriority="63"/>
+    <w:lsdException w:name="Medium Shading 2 Accent 2" w:uiPriority="64"/>
+    <w:lsdException w:name="Medium List 1 Accent 2" w:uiPriority="65"/>
+    <w:lsdException w:name="Medium List 2 Accent 2" w:uiPriority="66"/>
+    <w:lsdException w:name="Medium Grid 1 Accent 2" w:uiPriority="67"/>
+    <w:lsdException w:name="Medium Grid 2 Accent 2" w:uiPriority="68"/>
+    <w:lsdException w:name="Medium Grid 3 Accent 2" w:uiPriority="69"/>
+    <w:lsdException w:name="Dark List Accent 2" w:uiPriority="70"/>
+    <w:lsdException w:name="Colorful Shading Accent 2" w:uiPriority="71"/>
+    <w:lsdException w:name="Colorful List Accent 2" w:uiPriority="72"/>
+    <w:lsdException w:name="Colorful Grid Accent 2" w:uiPriority="73"/>
+    <w:lsdException w:name="Light Shading Accent 3" w:uiPriority="60"/>
+    <w:lsdException w:name="Light List Accent 3" w:uiPriority="61"/>
+    <w:lsdException w:name="Light Grid Accent 3" w:uiPriority="62"/>
+    <w:lsdException w:name="Medium Shading 1 Accent 3" w:uiPriority="63"/>
+    <w:lsdException w:name="Medium Shading 2 Accent 3" w:uiPriority="64"/>
+    <w:lsdException w:name="Medium List 1 Accent 3" w:uiPriority="65"/>
+    <w:lsdException w:name="Medium List 2 Accent 3" w:uiPriority="66"/>
+    <w:lsdException w:name="Medium Grid 1 Accent 3" w:uiPriority="67"/>
+    <w:lsdException w:name="Medium Grid 2 Accent 3" w:uiPriority="68"/>
+    <w:lsdException w:name="Medium Grid 3 Accent 3" w:uiPriority="69"/>
+    <w:lsdException w:name="Dark List Accent 3" w:uiPriority="70"/>
+    <w:lsdException w:name="Colorful Shading Accent 3" w:uiPriority="71"/>
+    <w:lsdException w:name="Colorful List Accent 3" w:uiPriority="72"/>
+    <w:lsdException w:name="Colorful Grid Accent 3" w:uiPriority="73"/>
+    <w:lsdException w:name="Light Shading Accent 4" w:uiPriority="60"/>
+    <w:lsdException w:name="Light List Accent 4" w:uiPriority="61"/>
+    <w:lsdException w:name="Light Grid Accent 4" w:uiPriority="62"/>
+    <w:lsdException w:name="Medium Shading 1 Accent 4" w:uiPriority="63"/>
+    <w:lsdException w:name="Medium Shading 2 Accent 4" w:uiPriority="64"/>
+    <w:lsdException w:name="Medium List 1 Accent 4" w:uiPriority="65"/>
+    <w:lsdException w:name="Medium List 2 Accent 4" w:uiPriority="66"/>
+    <w:lsdException w:name="Medium Grid 1 Accent 4" w:uiPriority="67"/>
+    <w:lsdException w:name="Medium Grid 2 Accent 4" w:uiPriority="68"/>
+    <w:lsdException w:name="Medium Grid 3 Accent 4" w:uiPriority="69"/>
+    <w:lsdException w:name="Dark List Accent 4" w:uiPriority="70"/>
+    <w:lsdException w:name="Colorful Shading Accent 4" w:uiPriority="71"/>
+    <w:lsdException w:name="Colorful List Accent 4" w:uiPriority="72"/>
+    <w:lsdException w:name="Colorful Grid Accent 4" w:uiPriority="73"/>
+    <w:lsdException w:name="Light Shading Accent 5" w:uiPriority="60"/>
+    <w:lsdException w:name="Light List Accent 5" w:uiPriority="61"/>
+    <w:lsdException w:name="Light Grid Accent 5" w:uiPriority="62"/>
+    <w:lsdException w:name="Medium Shading 1 Accent 5" w:uiPriority="63"/>
+    <w:lsdException w:name="Medium Shading 2 Accent 5" w:uiPriority="64"/>
+    <w:lsdException w:name="Medium List 1 Accent 5" w:uiPriority="65"/>
+    <w:lsdException w:name="Medium List 2 Accent 5" w:uiPriority="66"/>
+    <w:lsdException w:name="Medium Grid 1 Accent 5" w:uiPriority="67"/>
+    <w:lsdException w:name="Medium Grid 2 Accent 5" w:uiPriority="68"/>
+    <w:lsdException w:name="Medium Grid 3 Accent 5" w:uiPriority="69"/>
+    <w:lsdException w:name="Dark List Accent 5" w:uiPriority="70"/>
+    <w:lsdException w:name="Colorful Shading Accent 5" w:uiPriority="71"/>
+    <w:lsdException w:name="Colorful List Accent 5" w:uiPriority="72"/>
+    <w:lsdException w:name="Colorful Grid Accent 5" w:uiPriority="73"/>
+    <w:lsdException w:name="Light Shading Accent 6" w:uiPriority="60"/>
+    <w:lsdException w:name="Light List Accent 6" w:uiPriority="61"/>
+    <w:lsdException w:name="Light Grid Accent 6" w:uiPriority="62"/>
+    <w:lsdException w:name="Medium Shading 1 Accent 6" w:uiPriority="63"/>
+    <w:lsdException w:name="Medium Shading 2 Accent 6" w:uiPriority="64"/>
+    <w:lsdException w:name="Medium List 1 Accent 6" w:uiPriority="65"/>
+    <w:lsdException w:name="Medium List 2 Accent 6" w:uiPriority="66"/>
+    <w:lsdException w:name="Medium Grid 1 Accent 6" w:uiPriority="67"/>
+    <w:lsdException w:name="Medium Grid 2 Accent 6" w:uiPriority="68"/>
+    <w:lsdException w:name="Medium Grid 3 Accent 6" w:uiPriority="69"/>
+    <w:lsdException w:name="Dark List Accent 6" w:uiPriority="70"/>
+    <w:lsdException w:name="Colorful Shading Accent 6" w:uiPriority="71"/>
+    <w:lsdException w:name="Colorful List Accent 6" w:uiPriority="72"/>
+    <w:lsdException w:name="Colorful Grid Accent 6" w:uiPriority="73"/>
+    <w:lsdException w:name="Subtle Emphasis" w:uiPriority="19" w:qFormat="1"/>
+    <w:lsdException w:name="Intense Emphasis" w:uiPriority="21" w:qFormat="1"/>
+    <w:lsdException w:name="Subtle Reference" w:uiPriority="31" w:qFormat="1"/>
+    <w:lsdException w:name="Intense Reference" w:uiPriority="32" w:qFormat="1"/>
+    <w:lsdException w:name="Book Title" w:uiPriority="33" w:qFormat="1"/>
+    <w:lsdException w:name="Bibliography" w:semiHidden="1" w:uiPriority="37" w:unhideWhenUsed="1"/>
+    <w:lsdException w:name="TOC Heading" w:semiHidden="1" w:uiPriority="39" w:unhideWhenUsed="1" w:qFormat="1"/>
+    <w:lsdException w:name="Plain Table 1" w:uiPriority="41"/>
+    <w:lsdException w:name="Plain Table 2" w:uiPriority="42"/>
+    <w:lsdException w:name="Plain Table 3" w:uiPriority="43"/>
+    <w:lsdException w:name="Plain Table 4" w:uiPriority="44"/>
+    <w:lsdException w:name="Plain Table 5" w:uiPriority="45"/>
+    <w:lsdException w:name="Grid Table Light" w:uiPriority="40"/>
+    <w:lsdException w:name="Grid Table 1 Light" w:uiPriority="46"/>
+    <w:lsdException w:name="Grid Table 2" w:uiPriority="47"/>
+    <w:lsdException w:name="Grid Table 3" w:uiPriority="48"/>
+    <w:lsdException w:name="Grid Table 4" w:uiPriority="49"/>
+    <w:lsdException w:name="Grid Table 5 Dark" w:uiPriority="50"/>
+    <w:lsdException w:name="Grid Table 6 Colorful" w:uiPriority="51"/>
+    <w:lsdException w:name="Grid Table 7 Colorful" w:uiPriority="52"/>
+    <w:lsdException w:name="Grid Table 1 Light Accent 1" w:uiPriority="46"/>
+    <w:lsdException w:name="Grid Table 2 Accent 1" w:uiPriority="47"/>
+    <w:lsdException w:name="Grid Table 3 Accent 1" w:uiPriority="48"/>
+    <w:lsdException w:name="Grid Table 4 Accent 1" w:uiPriority="49"/>
+    <w:lsdException w:name="Grid Table 5 Dark Accent 1" w:uiPriority="50"/>
+    <w:lsdException w:name="Grid Table 6 Colorful Accent 1" w:uiPriority="51"/>
+    <w:lsdException w:name="Grid Table 7 Colorful Accent 1" w:uiPriority="52"/>
+    <w:lsdException w:name="Grid Table 1 Light Accent 2" w:uiPriority="46"/>
+    <w:lsdException w:name="Grid Table 2 Accent 2" w:uiPriority="47"/>
+    <w:lsdException w:name="Grid Table 3 Accent 2" w:uiPriority="48"/>
+    <w:lsdException w:name="Grid Table 4 Accent 2" w:uiPriority="49"/>
+    <w:lsdException w:name="Grid Table 5 Dark Accent 2" w:uiPriority="50"/>
+    <w:lsdException w:name="Grid Table 6 Colorful Accent 2" w:uiPriority="51"/>
+    <w:lsdException w:name="Grid Table 7 Colorful Accent 2" w:uiPriority="52"/>
+    <w:lsdException w:name="Grid Table 1 Light Accent 3" w:uiPriority="46"/>
+    <w:lsdException w:name="Grid Table 2 Accent 3" w:uiPriority="47"/>
+    <w:lsdException w:name="Grid Table 3 Accent 3" w:uiPriority="48"/>
+    <w:lsdException w:name="Grid Table 4 Accent 3" w:uiPriority="49"/>
+    <w:lsdException w:name="Grid Table 5 Dark Accent 3" w:uiPriority="50"/>
+    <w:lsdException w:name="Grid Table 6 Colorful Accent 3" w:uiPriority="51"/>
+    <w:lsdException w:name="Grid Table 7 Colorful Accent 3" w:uiPriority="52"/>
+    <w:lsdException w:name="Grid Table 1 Light Accent 4" w:uiPriority="46"/>
+    <w:lsdException w:name="Grid Table 2 Accent 4" w:uiPriority="47"/>
+    <w:lsdException w:name="Grid Table 3 Accent 4" w:uiPriority="48"/>
+    <w:lsdException w:name="Grid Table 4 Accent 4" w:uiPriority="49"/>
+    <w:lsdException w:name="Grid Table 5 Dark Accent 4" w:uiPriority="50"/>
+    <w:lsdException w:name="Grid Table 6 Colorful Accent 4" w:uiPriority="51"/>
+    <w:lsdException w:name="Grid Table 7 Colorful Accent 4" w:uiPriority="52"/>
+    <w:lsdException w:name="Grid Table 1 Light Accent 5" w:uiPriority="46"/>
+    <w:lsdException w:name="Grid Table 2 Accent 5" w:uiPriority="47"/>
+    <w:lsdException w:name="Grid Table 3 Accent 5" w:uiPriority="48"/>
+    <w:lsdException w:name="Grid Table 4 Accent 5" w:uiPriority="49"/>
+    <w:lsdException w:name="Grid Table 5 Dark Accent 5" w:uiPriority="50"/>
+    <w:lsdException w:name="Grid Table 6 Colorful Accent 5" w:uiPriority="51"/>
+    <w:lsdException w:name="Grid Table 7 Colorful Accent 5" w:uiPriority="52"/>
+    <w:lsdException w:name="Grid Table 1 Light Accent 6" w:uiPriority="46"/>
+    <w:lsdException w:name="Grid Table 2 Accent 6" w:uiPriority="47"/>
+    <w:lsdException w:name="Grid Table 3 Accent 6" w:uiPriority="48"/>
+    <w:lsdException w:name="Grid Table 4 Accent 6" w:uiPriority="49"/>
+    <w:lsdException w:name="Grid Table 5 Dark Accent 6" w:uiPriority="50"/>
+    <w:lsdException w:name="Grid Table 6 Colorful Accent 6" w:uiPriority="51"/>
+    <w:lsdException w:name="Grid Table 7 Colorful Accent 6" w:uiPriority="52"/>
+    <w:lsdException w:name="List Table 1 Light" w:uiPriority="46"/>
+    <w:lsdException w:name="List Table 2" w:uiPriority="47"/>
+    <w:lsdException w:name="List Table 3" w:uiPriority="48"/>
+    <w:lsdException w:name="List Table 4" w:uiPriority="49"/>
+    <w:lsdException w:name="List Table 5 Dark" w:uiPriority="50"/>
+    <w:lsdException w:name="List Table 6 Colorful" w:uiPriority="51"/>
+    <w:lsdException w:name="List Table 7 Colorful" w:uiPriority="52"/>
+    <w:lsdException w:name="List Table 1 Light Accent 1" w:uiPriority="46"/>
+    <w:lsdException w:name="List Table 2 Accent 1" w:uiPriority="47"/>
+    <w:lsdException w:name="List Table 3 Accent 1" w:uiPriority="48"/>
+    <w:lsdException w:name="List Table 4 Accent 1" w:uiPriority="49"/>
+    <w:lsdException w:name="List Table 5 Dark Accent 1" w:uiPriority="50"/>
+    <w:lsdException w:name="List Table 6 Colorful Accent 1" w:uiPriority="51"/>
+    <w:lsdException w:name="List Table 7 Colorful Accent 1" w:uiPriority="52"/>
+    <w:lsdException w:name="List Table 1 Light Accent 2" w:uiPriority="46"/>
+    <w:lsdException w:name="List Table 2 Accent 2" w:uiPriority="47"/>
+    <w:lsdException w:name="List Table 3 Accent 2" w:uiPriority="48"/>
+    <w:lsdException w:name="List Table 4 Accent 2" w:uiPriority="49"/>
+    <w:lsdException w:name="List Table 5 Dark Accent 2" w:uiPriority="50"/>
+    <w:lsdException w:name="List Table 6 Colorful Accent 2" w:uiPriority="51"/>
+    <w:lsdException w:name="List Table 7 Colorful Accent 2" w:uiPriority="52"/>
+    <w:lsdException w:name="List Table 1 Light Accent 3" w:uiPriority="46"/>
+    <w:lsdException w:name="List Table 2 Accent 3" w:uiPriority="47"/>
+    <w:lsdException w:name="List Table 3 Accent 3" w:uiPriority="48"/>
+    <w:lsdException w:name="List Table 4 Accent 3" w:uiPriority="49"/>
+    <w:lsdException w:name="List Table 5 Dark Accent 3" w:uiPriority="50"/>
+    <w:lsdException w:name="List Table 6 Colorful Accent 3" w:uiPriority="51"/>
+    <w:lsdException w:name="List Table 7 Colorful Accent 3" w:uiPriority="52"/>
+    <w:lsdException w:name="List Table 1 Light Accent 4" w:uiPriority="46"/>
+    <w:lsdException w:name="List Table 2 Accent 4" w:uiPriority="47"/>
+    <w:lsdException w:name="List Table 3 Accent 4" w:uiPriority="48"/>
+    <w:lsdException w:name="List Table 4 Accent 4" w:uiPriority="49"/>
+    <w:lsdException w:name="List Table 5 Dark Accent 4" w:uiPriority="50"/>
+    <w:lsdException w:name="List Table 6 Colorful Accent 4" w:uiPriority="51"/>
+    <w:lsdException w:name="List Table 7 Colorful Accent 4" w:uiPriority="52"/>
+    <w:lsdException w:name="List Table 1 Light Accent 5" w:uiPriority="46"/>
+    <w:lsdException w:name="List Table 2 Accent 5" w:uiPriority="47"/>
+    <w:lsdException w:name="List Table 3 Accent 5" w:uiPriority="48"/>
+    <w:lsdException w:name="List Table 4 Accent 5" w:uiPriority="49"/>
+    <w:lsdException w:name="List Table 5 Dark Accent 5" w:uiPriority="50"/>
+    <w:lsdException w:name="List Table 6 Colorful Accent 5" w:uiPriority="51"/>
+    <w:lsdException w:name="List Table 7 Colorful Accent 5" w:uiPriority="52"/>
+    <w:lsdException w:name="List Table 1 Light Accent 6" w:uiPriority="46"/>
+    <w:lsdException w:name="List Table 2 Accent 6" w:uiPriority="47"/>
+    <w:lsdException w:name="List Table 3 Accent 6" w:uiPriority="48"/>
+    <w:lsdException w:name="List Table 4 Accent 6" w:uiPriority="49"/>
+    <w:lsdException w:name="List Table 5 Dark Accent 6" w:uiPriority="50"/>
+    <w:lsdException w:name="List Table 6 Colorful Accent 6" w:uiPriority="51"/>
+    <w:lsdException w:name="List Table 7 Colorful Accent 6" w:uiPriority="52"/>
+    <w:lsdException w:name="Mention" w:semiHidden="1" w:unhideWhenUsed="1"/>
+    <w:lsdException w:name="Smart Hyperlink" w:semiHidden="1" w:unhideWhenUsed="1"/>
+    <w:lsdException w:name="Hashtag" w:semiHidden="1" w:unhideWhenUsed="1"/>
+    <w:lsdException w:name="Unresolved Mention" w:semiHidden="1" w:unhideWhenUsed="1"/>
+    <w:lsdException w:name="Smart Link" w:semiHidden="1" w:unhideWhenUsed="1"/>
   </w:latentStyles>
   <w:style w:type="paragraph" w:default="1" w:styleId="a">
     <w:name w:val="Normal"/>
@@ -11909,7 +9573,6 @@
   <w:style w:type="character" w:default="1" w:styleId="a0">
     <w:name w:val="Default Paragraph Font"/>
     <w:uiPriority w:val="1"/>
-    <w:semiHidden/>
     <w:unhideWhenUsed/>
   </w:style>
   <w:style w:type="table" w:default="1" w:styleId="a1">
@@ -12142,8 +9805,8 @@
       <w:lang w:eastAsia="bg-BG"/>
     </w:rPr>
   </w:style>
-  <w:style w:type="character" w:customStyle="1" w:styleId="UnresolvedMention">
-    <w:name w:val="Unresolved Mention"/>
+  <w:style w:type="character" w:customStyle="1" w:styleId="12">
+    <w:name w:val="Неразрешено споменаване1"/>
     <w:basedOn w:val="a0"/>
     <w:uiPriority w:val="99"/>
     <w:semiHidden/>
@@ -12173,8 +9836,8 @@
       </w:tblBorders>
     </w:tblPr>
   </w:style>
-  <w:style w:type="table" w:customStyle="1" w:styleId="PlainTable1">
-    <w:name w:val="Plain Table 1"/>
+  <w:style w:type="table" w:customStyle="1" w:styleId="110">
+    <w:name w:val="Обикновена таблица 11"/>
     <w:basedOn w:val="a1"/>
     <w:uiPriority w:val="41"/>
     <w:rsid w:val="0094748B"/>
@@ -12325,738 +9988,8 @@
       </w:tcPr>
     </w:tblStylePr>
   </w:style>
-  <w:style w:type="table" w:customStyle="1" w:styleId="GridTable2Accent6">
-    <w:name w:val="Grid Table 2 Accent 6"/>
-    <w:basedOn w:val="a1"/>
-    <w:uiPriority w:val="47"/>
-    <w:rsid w:val="00236CF6"/>
-    <w:pPr>
-      <w:spacing w:after="0" w:line="240" w:lineRule="auto"/>
-    </w:pPr>
-    <w:tblPr>
-      <w:tblStyleRowBandSize w:val="1"/>
-      <w:tblStyleColBandSize w:val="1"/>
-      <w:tblBorders>
-        <w:top w:val="single" w:sz="2" w:space="0" w:color="A8D08D" w:themeColor="accent6" w:themeTint="99"/>
-        <w:bottom w:val="single" w:sz="2" w:space="0" w:color="A8D08D" w:themeColor="accent6" w:themeTint="99"/>
-        <w:insideH w:val="single" w:sz="2" w:space="0" w:color="A8D08D" w:themeColor="accent6" w:themeTint="99"/>
-        <w:insideV w:val="single" w:sz="2" w:space="0" w:color="A8D08D" w:themeColor="accent6" w:themeTint="99"/>
-      </w:tblBorders>
-    </w:tblPr>
-    <w:tblStylePr w:type="firstRow">
-      <w:rPr>
-        <w:b/>
-        <w:bCs/>
-      </w:rPr>
-      <w:tblPr/>
-      <w:tcPr>
-        <w:tcBorders>
-          <w:top w:val="nil"/>
-          <w:bottom w:val="single" w:sz="12" w:space="0" w:color="A8D08D" w:themeColor="accent6" w:themeTint="99"/>
-          <w:insideH w:val="nil"/>
-          <w:insideV w:val="nil"/>
-        </w:tcBorders>
-        <w:shd w:val="clear" w:color="auto" w:fill="FFFFFF" w:themeFill="background1"/>
-      </w:tcPr>
-    </w:tblStylePr>
-    <w:tblStylePr w:type="lastRow">
-      <w:rPr>
-        <w:b/>
-        <w:bCs/>
-      </w:rPr>
-      <w:tblPr/>
-      <w:tcPr>
-        <w:tcBorders>
-          <w:top w:val="double" w:sz="2" w:space="0" w:color="A8D08D" w:themeColor="accent6" w:themeTint="99"/>
-          <w:bottom w:val="nil"/>
-          <w:insideH w:val="nil"/>
-          <w:insideV w:val="nil"/>
-        </w:tcBorders>
-        <w:shd w:val="clear" w:color="auto" w:fill="FFFFFF" w:themeFill="background1"/>
-      </w:tcPr>
-    </w:tblStylePr>
-    <w:tblStylePr w:type="firstCol">
-      <w:rPr>
-        <w:b/>
-        <w:bCs/>
-      </w:rPr>
-    </w:tblStylePr>
-    <w:tblStylePr w:type="lastCol">
-      <w:rPr>
-        <w:b/>
-        <w:bCs/>
-      </w:rPr>
-    </w:tblStylePr>
-    <w:tblStylePr w:type="band1Vert">
-      <w:tblPr/>
-      <w:tcPr>
-        <w:shd w:val="clear" w:color="auto" w:fill="E2EFD9" w:themeFill="accent6" w:themeFillTint="33"/>
-      </w:tcPr>
-    </w:tblStylePr>
-    <w:tblStylePr w:type="band1Horz">
-      <w:tblPr/>
-      <w:tcPr>
-        <w:shd w:val="clear" w:color="auto" w:fill="E2EFD9" w:themeFill="accent6" w:themeFillTint="33"/>
-      </w:tcPr>
-    </w:tblStylePr>
-  </w:style>
-  <w:style w:type="paragraph" w:styleId="aa">
-    <w:name w:val="Balloon Text"/>
-    <w:basedOn w:val="a"/>
-    <w:link w:val="ab"/>
-    <w:uiPriority w:val="99"/>
-    <w:semiHidden/>
-    <w:unhideWhenUsed/>
-    <w:rsid w:val="00032BC6"/>
-    <w:pPr>
-      <w:spacing w:after="0" w:line="240" w:lineRule="auto"/>
-    </w:pPr>
-    <w:rPr>
-      <w:rFonts w:ascii="Tahoma" w:hAnsi="Tahoma" w:cs="Tahoma"/>
-      <w:sz w:val="16"/>
-      <w:szCs w:val="16"/>
-    </w:rPr>
-  </w:style>
-  <w:style w:type="character" w:customStyle="1" w:styleId="ab">
-    <w:name w:val="Изнесен текст Знак"/>
-    <w:basedOn w:val="a0"/>
-    <w:link w:val="aa"/>
-    <w:uiPriority w:val="99"/>
-    <w:semiHidden/>
-    <w:rsid w:val="00032BC6"/>
-    <w:rPr>
-      <w:rFonts w:ascii="Tahoma" w:hAnsi="Tahoma" w:cs="Tahoma"/>
-      <w:sz w:val="16"/>
-      <w:szCs w:val="16"/>
-    </w:rPr>
-  </w:style>
-</w:styles>
-</file>
-
-<file path=word/stylesWithEffects.xml><?xml version="1.0" encoding="utf-8"?>
-<w:styles xmlns:wpc="http://schemas.microsoft.com/office/word/2010/wordprocessingCanvas" xmlns:mc="http://schemas.openxmlformats.org/markup-compatibility/2006" xmlns:o="urn:schemas-microsoft-com:office:office" xmlns:r="http://schemas.openxmlformats.org/officeDocument/2006/relationships" xmlns:m="http://schemas.openxmlformats.org/officeDocument/2006/math" xmlns:v="urn:schemas-microsoft-com:vml" xmlns:wp14="http://schemas.microsoft.com/office/word/2010/wordprocessingDrawing" xmlns:wp="http://schemas.openxmlformats.org/drawingml/2006/wordprocessingDrawing" xmlns:w10="urn:schemas-microsoft-com:office:word" xmlns:w="http://schemas.openxmlformats.org/wordprocessingml/2006/main" xmlns:w14="http://schemas.microsoft.com/office/word/2010/wordml" xmlns:wpg="http://schemas.microsoft.com/office/word/2010/wordprocessingGroup" xmlns:wpi="http://schemas.microsoft.com/office/word/2010/wordprocessingInk" xmlns:wne="http://schemas.microsoft.com/office/word/2006/wordml" xmlns:wps="http://schemas.microsoft.com/office/word/2010/wordprocessingShape" mc:Ignorable="w14 wp14">
-  <w:docDefaults>
-    <w:rPrDefault>
-      <w:rPr>
-        <w:rFonts w:asciiTheme="minorHAnsi" w:eastAsiaTheme="minorHAnsi" w:hAnsiTheme="minorHAnsi" w:cstheme="minorBidi"/>
-        <w:sz w:val="22"/>
-        <w:szCs w:val="22"/>
-        <w:lang w:val="bg-BG" w:eastAsia="en-US" w:bidi="ar-SA"/>
-      </w:rPr>
-    </w:rPrDefault>
-    <w:pPrDefault>
-      <w:pPr>
-        <w:spacing w:after="160" w:line="259" w:lineRule="auto"/>
-      </w:pPr>
-    </w:pPrDefault>
-  </w:docDefaults>
-  <w:latentStyles w:defLockedState="0" w:defUIPriority="99" w:defSemiHidden="1" w:defUnhideWhenUsed="1" w:defQFormat="0" w:count="267">
-    <w:lsdException w:name="Normal" w:semiHidden="0" w:uiPriority="0" w:unhideWhenUsed="0" w:qFormat="1"/>
-    <w:lsdException w:name="heading 1" w:semiHidden="0" w:uiPriority="9" w:unhideWhenUsed="0" w:qFormat="1"/>
-    <w:lsdException w:name="heading 2" w:uiPriority="9" w:qFormat="1"/>
-    <w:lsdException w:name="heading 3" w:uiPriority="9" w:qFormat="1"/>
-    <w:lsdException w:name="heading 4" w:uiPriority="9" w:qFormat="1"/>
-    <w:lsdException w:name="heading 5" w:uiPriority="9" w:qFormat="1"/>
-    <w:lsdException w:name="heading 6" w:uiPriority="9" w:qFormat="1"/>
-    <w:lsdException w:name="heading 7" w:uiPriority="9" w:qFormat="1"/>
-    <w:lsdException w:name="heading 8" w:uiPriority="9" w:qFormat="1"/>
-    <w:lsdException w:name="heading 9" w:uiPriority="9" w:qFormat="1"/>
-    <w:lsdException w:name="toc 1" w:uiPriority="39"/>
-    <w:lsdException w:name="toc 2" w:uiPriority="39"/>
-    <w:lsdException w:name="toc 3" w:uiPriority="39"/>
-    <w:lsdException w:name="toc 4" w:uiPriority="39"/>
-    <w:lsdException w:name="toc 5" w:uiPriority="39"/>
-    <w:lsdException w:name="toc 6" w:uiPriority="39"/>
-    <w:lsdException w:name="toc 7" w:uiPriority="39"/>
-    <w:lsdException w:name="toc 8" w:uiPriority="39"/>
-    <w:lsdException w:name="toc 9" w:uiPriority="39"/>
-    <w:lsdException w:name="caption" w:uiPriority="35" w:qFormat="1"/>
-    <w:lsdException w:name="Title" w:semiHidden="0" w:uiPriority="10" w:unhideWhenUsed="0" w:qFormat="1"/>
-    <w:lsdException w:name="Default Paragraph Font" w:uiPriority="1"/>
-    <w:lsdException w:name="Subtitle" w:semiHidden="0" w:uiPriority="11" w:unhideWhenUsed="0" w:qFormat="1"/>
-    <w:lsdException w:name="Strong" w:semiHidden="0" w:uiPriority="22" w:unhideWhenUsed="0" w:qFormat="1"/>
-    <w:lsdException w:name="Emphasis" w:semiHidden="0" w:uiPriority="20" w:unhideWhenUsed="0" w:qFormat="1"/>
-    <w:lsdException w:name="Table Grid" w:semiHidden="0" w:uiPriority="39" w:unhideWhenUsed="0"/>
-    <w:lsdException w:name="Placeholder Text" w:unhideWhenUsed="0"/>
-    <w:lsdException w:name="No Spacing" w:semiHidden="0" w:uiPriority="1" w:unhideWhenUsed="0" w:qFormat="1"/>
-    <w:lsdException w:name="Light Shading" w:semiHidden="0" w:uiPriority="60" w:unhideWhenUsed="0"/>
-    <w:lsdException w:name="Light List" w:semiHidden="0" w:uiPriority="61" w:unhideWhenUsed="0"/>
-    <w:lsdException w:name="Light Grid" w:semiHidden="0" w:uiPriority="62" w:unhideWhenUsed="0"/>
-    <w:lsdException w:name="Medium Shading 1" w:semiHidden="0" w:uiPriority="63" w:unhideWhenUsed="0"/>
-    <w:lsdException w:name="Medium Shading 2" w:semiHidden="0" w:uiPriority="64" w:unhideWhenUsed="0"/>
-    <w:lsdException w:name="Medium List 1" w:semiHidden="0" w:uiPriority="65" w:unhideWhenUsed="0"/>
-    <w:lsdException w:name="Medium List 2" w:semiHidden="0" w:uiPriority="66" w:unhideWhenUsed="0"/>
-    <w:lsdException w:name="Medium Grid 1" w:semiHidden="0" w:uiPriority="67" w:unhideWhenUsed="0"/>
-    <w:lsdException w:name="Medium Grid 2" w:semiHidden="0" w:uiPriority="68" w:unhideWhenUsed="0"/>
-    <w:lsdException w:name="Medium Grid 3" w:semiHidden="0" w:uiPriority="69" w:unhideWhenUsed="0"/>
-    <w:lsdException w:name="Dark List" w:semiHidden="0" w:uiPriority="70" w:unhideWhenUsed="0"/>
-    <w:lsdException w:name="Colorful Shading" w:semiHidden="0" w:uiPriority="71" w:unhideWhenUsed="0"/>
-    <w:lsdException w:name="Colorful List" w:semiHidden="0" w:uiPriority="72" w:unhideWhenUsed="0"/>
-    <w:lsdException w:name="Colorful Grid" w:semiHidden="0" w:uiPriority="73" w:unhideWhenUsed="0"/>
-    <w:lsdException w:name="Light Shading Accent 1" w:semiHidden="0" w:uiPriority="60" w:unhideWhenUsed="0"/>
-    <w:lsdException w:name="Light List Accent 1" w:semiHidden="0" w:uiPriority="61" w:unhideWhenUsed="0"/>
-    <w:lsdException w:name="Light Grid Accent 1" w:semiHidden="0" w:uiPriority="62" w:unhideWhenUsed="0"/>
-    <w:lsdException w:name="Medium Shading 1 Accent 1" w:semiHidden="0" w:uiPriority="63" w:unhideWhenUsed="0"/>
-    <w:lsdException w:name="Medium Shading 2 Accent 1" w:semiHidden="0" w:uiPriority="64" w:unhideWhenUsed="0"/>
-    <w:lsdException w:name="Medium List 1 Accent 1" w:semiHidden="0" w:uiPriority="65" w:unhideWhenUsed="0"/>
-    <w:lsdException w:name="Revision" w:unhideWhenUsed="0"/>
-    <w:lsdException w:name="List Paragraph" w:semiHidden="0" w:uiPriority="34" w:unhideWhenUsed="0" w:qFormat="1"/>
-    <w:lsdException w:name="Quote" w:semiHidden="0" w:uiPriority="29" w:unhideWhenUsed="0" w:qFormat="1"/>
-    <w:lsdException w:name="Intense Quote" w:semiHidden="0" w:uiPriority="30" w:unhideWhenUsed="0" w:qFormat="1"/>
-    <w:lsdException w:name="Medium List 2 Accent 1" w:semiHidden="0" w:uiPriority="66" w:unhideWhenUsed="0"/>
-    <w:lsdException w:name="Medium Grid 1 Accent 1" w:semiHidden="0" w:uiPriority="67" w:unhideWhenUsed="0"/>
-    <w:lsdException w:name="Medium Grid 2 Accent 1" w:semiHidden="0" w:uiPriority="68" w:unhideWhenUsed="0"/>
-    <w:lsdException w:name="Medium Grid 3 Accent 1" w:semiHidden="0" w:uiPriority="69" w:unhideWhenUsed="0"/>
-    <w:lsdException w:name="Dark List Accent 1" w:semiHidden="0" w:uiPriority="70" w:unhideWhenUsed="0"/>
-    <w:lsdException w:name="Colorful Shading Accent 1" w:semiHidden="0" w:uiPriority="71" w:unhideWhenUsed="0"/>
-    <w:lsdException w:name="Colorful List Accent 1" w:semiHidden="0" w:uiPriority="72" w:unhideWhenUsed="0"/>
-    <w:lsdException w:name="Colorful Grid Accent 1" w:semiHidden="0" w:uiPriority="73" w:unhideWhenUsed="0"/>
-    <w:lsdException w:name="Light Shading Accent 2" w:semiHidden="0" w:uiPriority="60" w:unhideWhenUsed="0"/>
-    <w:lsdException w:name="Light List Accent 2" w:semiHidden="0" w:uiPriority="61" w:unhideWhenUsed="0"/>
-    <w:lsdException w:name="Light Grid Accent 2" w:semiHidden="0" w:uiPriority="62" w:unhideWhenUsed="0"/>
-    <w:lsdException w:name="Medium Shading 1 Accent 2" w:semiHidden="0" w:uiPriority="63" w:unhideWhenUsed="0"/>
-    <w:lsdException w:name="Medium Shading 2 Accent 2" w:semiHidden="0" w:uiPriority="64" w:unhideWhenUsed="0"/>
-    <w:lsdException w:name="Medium List 1 Accent 2" w:semiHidden="0" w:uiPriority="65" w:unhideWhenUsed="0"/>
-    <w:lsdException w:name="Medium List 2 Accent 2" w:semiHidden="0" w:uiPriority="66" w:unhideWhenUsed="0"/>
-    <w:lsdException w:name="Medium Grid 1 Accent 2" w:semiHidden="0" w:uiPriority="67" w:unhideWhenUsed="0"/>
-    <w:lsdException w:name="Medium Grid 2 Accent 2" w:semiHidden="0" w:uiPriority="68" w:unhideWhenUsed="0"/>
-    <w:lsdException w:name="Medium Grid 3 Accent 2" w:semiHidden="0" w:uiPriority="69" w:unhideWhenUsed="0"/>
-    <w:lsdException w:name="Dark List Accent 2" w:semiHidden="0" w:uiPriority="70" w:unhideWhenUsed="0"/>
-    <w:lsdException w:name="Colorful Shading Accent 2" w:semiHidden="0" w:uiPriority="71" w:unhideWhenUsed="0"/>
-    <w:lsdException w:name="Colorful List Accent 2" w:semiHidden="0" w:uiPriority="72" w:unhideWhenUsed="0"/>
-    <w:lsdException w:name="Colorful Grid Accent 2" w:semiHidden="0" w:uiPriority="73" w:unhideWhenUsed="0"/>
-    <w:lsdException w:name="Light Shading Accent 3" w:semiHidden="0" w:uiPriority="60" w:unhideWhenUsed="0"/>
-    <w:lsdException w:name="Light List Accent 3" w:semiHidden="0" w:uiPriority="61" w:unhideWhenUsed="0"/>
-    <w:lsdException w:name="Light Grid Accent 3" w:semiHidden="0" w:uiPriority="62" w:unhideWhenUsed="0"/>
-    <w:lsdException w:name="Medium Shading 1 Accent 3" w:semiHidden="0" w:uiPriority="63" w:unhideWhenUsed="0"/>
-    <w:lsdException w:name="Medium Shading 2 Accent 3" w:semiHidden="0" w:uiPriority="64" w:unhideWhenUsed="0"/>
-    <w:lsdException w:name="Medium List 1 Accent 3" w:semiHidden="0" w:uiPriority="65" w:unhideWhenUsed="0"/>
-    <w:lsdException w:name="Medium List 2 Accent 3" w:semiHidden="0" w:uiPriority="66" w:unhideWhenUsed="0"/>
-    <w:lsdException w:name="Medium Grid 1 Accent 3" w:semiHidden="0" w:uiPriority="67" w:unhideWhenUsed="0"/>
-    <w:lsdException w:name="Medium Grid 2 Accent 3" w:semiHidden="0" w:uiPriority="68" w:unhideWhenUsed="0"/>
-    <w:lsdException w:name="Medium Grid 3 Accent 3" w:semiHidden="0" w:uiPriority="69" w:unhideWhenUsed="0"/>
-    <w:lsdException w:name="Dark List Accent 3" w:semiHidden="0" w:uiPriority="70" w:unhideWhenUsed="0"/>
-    <w:lsdException w:name="Colorful Shading Accent 3" w:semiHidden="0" w:uiPriority="71" w:unhideWhenUsed="0"/>
-    <w:lsdException w:name="Colorful List Accent 3" w:semiHidden="0" w:uiPriority="72" w:unhideWhenUsed="0"/>
-    <w:lsdException w:name="Colorful Grid Accent 3" w:semiHidden="0" w:uiPriority="73" w:unhideWhenUsed="0"/>
-    <w:lsdException w:name="Light Shading Accent 4" w:semiHidden="0" w:uiPriority="60" w:unhideWhenUsed="0"/>
-    <w:lsdException w:name="Light List Accent 4" w:semiHidden="0" w:uiPriority="61" w:unhideWhenUsed="0"/>
-    <w:lsdException w:name="Light Grid Accent 4" w:semiHidden="0" w:uiPriority="62" w:unhideWhenUsed="0"/>
-    <w:lsdException w:name="Medium Shading 1 Accent 4" w:semiHidden="0" w:uiPriority="63" w:unhideWhenUsed="0"/>
-    <w:lsdException w:name="Medium Shading 2 Accent 4" w:semiHidden="0" w:uiPriority="64" w:unhideWhenUsed="0"/>
-    <w:lsdException w:name="Medium List 1 Accent 4" w:semiHidden="0" w:uiPriority="65" w:unhideWhenUsed="0"/>
-    <w:lsdException w:name="Medium List 2 Accent 4" w:semiHidden="0" w:uiPriority="66" w:unhideWhenUsed="0"/>
-    <w:lsdException w:name="Medium Grid 1 Accent 4" w:semiHidden="0" w:uiPriority="67" w:unhideWhenUsed="0"/>
-    <w:lsdException w:name="Medium Grid 2 Accent 4" w:semiHidden="0" w:uiPriority="68" w:unhideWhenUsed="0"/>
-    <w:lsdException w:name="Medium Grid 3 Accent 4" w:semiHidden="0" w:uiPriority="69" w:unhideWhenUsed="0"/>
-    <w:lsdException w:name="Dark List Accent 4" w:semiHidden="0" w:uiPriority="70" w:unhideWhenUsed="0"/>
-    <w:lsdException w:name="Colorful Shading Accent 4" w:semiHidden="0" w:uiPriority="71" w:unhideWhenUsed="0"/>
-    <w:lsdException w:name="Colorful List Accent 4" w:semiHidden="0" w:uiPriority="72" w:unhideWhenUsed="0"/>
-    <w:lsdException w:name="Colorful Grid Accent 4" w:semiHidden="0" w:uiPriority="73" w:unhideWhenUsed="0"/>
-    <w:lsdException w:name="Light Shading Accent 5" w:semiHidden="0" w:uiPriority="60" w:unhideWhenUsed="0"/>
-    <w:lsdException w:name="Light List Accent 5" w:semiHidden="0" w:uiPriority="61" w:unhideWhenUsed="0"/>
-    <w:lsdException w:name="Light Grid Accent 5" w:semiHidden="0" w:uiPriority="62" w:unhideWhenUsed="0"/>
-    <w:lsdException w:name="Medium Shading 1 Accent 5" w:semiHidden="0" w:uiPriority="63" w:unhideWhenUsed="0"/>
-    <w:lsdException w:name="Medium Shading 2 Accent 5" w:semiHidden="0" w:uiPriority="64" w:unhideWhenUsed="0"/>
-    <w:lsdException w:name="Medium List 1 Accent 5" w:semiHidden="0" w:uiPriority="65" w:unhideWhenUsed="0"/>
-    <w:lsdException w:name="Medium List 2 Accent 5" w:semiHidden="0" w:uiPriority="66" w:unhideWhenUsed="0"/>
-    <w:lsdException w:name="Medium Grid 1 Accent 5" w:semiHidden="0" w:uiPriority="67" w:unhideWhenUsed="0"/>
-    <w:lsdException w:name="Medium Grid 2 Accent 5" w:semiHidden="0" w:uiPriority="68" w:unhideWhenUsed="0"/>
-    <w:lsdException w:name="Medium Grid 3 Accent 5" w:semiHidden="0" w:uiPriority="69" w:unhideWhenUsed="0"/>
-    <w:lsdException w:name="Dark List Accent 5" w:semiHidden="0" w:uiPriority="70" w:unhideWhenUsed="0"/>
-    <w:lsdException w:name="Colorful Shading Accent 5" w:semiHidden="0" w:uiPriority="71" w:unhideWhenUsed="0"/>
-    <w:lsdException w:name="Colorful List Accent 5" w:semiHidden="0" w:uiPriority="72" w:unhideWhenUsed="0"/>
-    <w:lsdException w:name="Colorful Grid Accent 5" w:semiHidden="0" w:uiPriority="73" w:unhideWhenUsed="0"/>
-    <w:lsdException w:name="Light Shading Accent 6" w:semiHidden="0" w:uiPriority="60" w:unhideWhenUsed="0"/>
-    <w:lsdException w:name="Light List Accent 6" w:semiHidden="0" w:uiPriority="61" w:unhideWhenUsed="0"/>
-    <w:lsdException w:name="Light Grid Accent 6" w:semiHidden="0" w:uiPriority="62" w:unhideWhenUsed="0"/>
-    <w:lsdException w:name="Medium Shading 1 Accent 6" w:semiHidden="0" w:uiPriority="63" w:unhideWhenUsed="0"/>
-    <w:lsdException w:name="Medium Shading 2 Accent 6" w:semiHidden="0" w:uiPriority="64" w:unhideWhenUsed="0"/>
-    <w:lsdException w:name="Medium List 1 Accent 6" w:semiHidden="0" w:uiPriority="65" w:unhideWhenUsed="0"/>
-    <w:lsdException w:name="Medium List 2 Accent 6" w:semiHidden="0" w:uiPriority="66" w:unhideWhenUsed="0"/>
-    <w:lsdException w:name="Medium Grid 1 Accent 6" w:semiHidden="0" w:uiPriority="67" w:unhideWhenUsed="0"/>
-    <w:lsdException w:name="Medium Grid 2 Accent 6" w:semiHidden="0" w:uiPriority="68" w:unhideWhenUsed="0"/>
-    <w:lsdException w:name="Medium Grid 3 Accent 6" w:semiHidden="0" w:uiPriority="69" w:unhideWhenUsed="0"/>
-    <w:lsdException w:name="Dark List Accent 6" w:semiHidden="0" w:uiPriority="70" w:unhideWhenUsed="0"/>
-    <w:lsdException w:name="Colorful Shading Accent 6" w:semiHidden="0" w:uiPriority="71" w:unhideWhenUsed="0"/>
-    <w:lsdException w:name="Colorful List Accent 6" w:semiHidden="0" w:uiPriority="72" w:unhideWhenUsed="0"/>
-    <w:lsdException w:name="Colorful Grid Accent 6" w:semiHidden="0" w:uiPriority="73" w:unhideWhenUsed="0"/>
-    <w:lsdException w:name="Subtle Emphasis" w:semiHidden="0" w:uiPriority="19" w:unhideWhenUsed="0" w:qFormat="1"/>
-    <w:lsdException w:name="Intense Emphasis" w:semiHidden="0" w:uiPriority="21" w:unhideWhenUsed="0" w:qFormat="1"/>
-    <w:lsdException w:name="Subtle Reference" w:semiHidden="0" w:uiPriority="31" w:unhideWhenUsed="0" w:qFormat="1"/>
-    <w:lsdException w:name="Intense Reference" w:semiHidden="0" w:uiPriority="32" w:unhideWhenUsed="0" w:qFormat="1"/>
-    <w:lsdException w:name="Book Title" w:semiHidden="0" w:uiPriority="33" w:unhideWhenUsed="0" w:qFormat="1"/>
-    <w:lsdException w:name="Bibliography" w:uiPriority="37"/>
-    <w:lsdException w:name="TOC Heading" w:uiPriority="39" w:qFormat="1"/>
-  </w:latentStyles>
-  <w:style w:type="paragraph" w:default="1" w:styleId="a">
-    <w:name w:val="Normal"/>
-    <w:qFormat/>
-  </w:style>
-  <w:style w:type="paragraph" w:styleId="1">
-    <w:name w:val="heading 1"/>
-    <w:basedOn w:val="a"/>
-    <w:next w:val="a"/>
-    <w:link w:val="10"/>
-    <w:uiPriority w:val="9"/>
-    <w:qFormat/>
-    <w:rsid w:val="009A2DC3"/>
-    <w:pPr>
-      <w:keepNext/>
-      <w:keepLines/>
-      <w:spacing w:before="240" w:after="0"/>
-      <w:outlineLvl w:val="0"/>
-    </w:pPr>
-    <w:rPr>
-      <w:rFonts w:asciiTheme="majorHAnsi" w:eastAsiaTheme="majorEastAsia" w:hAnsiTheme="majorHAnsi" w:cstheme="majorBidi"/>
-      <w:color w:val="2F5496" w:themeColor="accent1" w:themeShade="BF"/>
-      <w:sz w:val="32"/>
-      <w:szCs w:val="32"/>
-    </w:rPr>
-  </w:style>
-  <w:style w:type="paragraph" w:styleId="2">
-    <w:name w:val="heading 2"/>
-    <w:basedOn w:val="a"/>
-    <w:next w:val="a"/>
-    <w:link w:val="20"/>
-    <w:uiPriority w:val="9"/>
-    <w:unhideWhenUsed/>
-    <w:qFormat/>
-    <w:rsid w:val="009A2DC3"/>
-    <w:pPr>
-      <w:keepNext/>
-      <w:keepLines/>
-      <w:spacing w:before="40" w:after="0"/>
-      <w:outlineLvl w:val="1"/>
-    </w:pPr>
-    <w:rPr>
-      <w:rFonts w:asciiTheme="majorHAnsi" w:eastAsiaTheme="majorEastAsia" w:hAnsiTheme="majorHAnsi" w:cstheme="majorBidi"/>
-      <w:color w:val="2F5496" w:themeColor="accent1" w:themeShade="BF"/>
-      <w:sz w:val="26"/>
-      <w:szCs w:val="26"/>
-    </w:rPr>
-  </w:style>
-  <w:style w:type="character" w:default="1" w:styleId="a0">
-    <w:name w:val="Default Paragraph Font"/>
-    <w:uiPriority w:val="1"/>
-    <w:semiHidden/>
-    <w:unhideWhenUsed/>
-  </w:style>
-  <w:style w:type="table" w:default="1" w:styleId="a1">
-    <w:name w:val="Normal Table"/>
-    <w:uiPriority w:val="99"/>
-    <w:semiHidden/>
-    <w:unhideWhenUsed/>
-    <w:tblPr>
-      <w:tblInd w:w="0" w:type="dxa"/>
-      <w:tblCellMar>
-        <w:top w:w="0" w:type="dxa"/>
-        <w:left w:w="108" w:type="dxa"/>
-        <w:bottom w:w="0" w:type="dxa"/>
-        <w:right w:w="108" w:type="dxa"/>
-      </w:tblCellMar>
-    </w:tblPr>
-  </w:style>
-  <w:style w:type="numbering" w:default="1" w:styleId="a2">
-    <w:name w:val="No List"/>
-    <w:uiPriority w:val="99"/>
-    <w:semiHidden/>
-    <w:unhideWhenUsed/>
-  </w:style>
-  <w:style w:type="paragraph" w:customStyle="1" w:styleId="paragraph">
-    <w:name w:val="paragraph"/>
-    <w:basedOn w:val="a"/>
-    <w:rsid w:val="009A2DC3"/>
-    <w:pPr>
-      <w:spacing w:before="100" w:beforeAutospacing="1" w:after="100" w:afterAutospacing="1" w:line="240" w:lineRule="auto"/>
-    </w:pPr>
-    <w:rPr>
-      <w:rFonts w:ascii="Times New Roman" w:eastAsia="Times New Roman" w:hAnsi="Times New Roman" w:cs="Times New Roman"/>
-      <w:sz w:val="24"/>
-      <w:szCs w:val="24"/>
-      <w:lang w:eastAsia="bg-BG"/>
-    </w:rPr>
-  </w:style>
-  <w:style w:type="character" w:customStyle="1" w:styleId="normaltextrun">
-    <w:name w:val="normaltextrun"/>
-    <w:basedOn w:val="a0"/>
-    <w:rsid w:val="009A2DC3"/>
-  </w:style>
-  <w:style w:type="character" w:customStyle="1" w:styleId="eop">
-    <w:name w:val="eop"/>
-    <w:basedOn w:val="a0"/>
-    <w:rsid w:val="009A2DC3"/>
-  </w:style>
-  <w:style w:type="character" w:customStyle="1" w:styleId="tabchar">
-    <w:name w:val="tabchar"/>
-    <w:basedOn w:val="a0"/>
-    <w:rsid w:val="009A2DC3"/>
-  </w:style>
-  <w:style w:type="character" w:customStyle="1" w:styleId="10">
-    <w:name w:val="Заглавие 1 Знак"/>
-    <w:basedOn w:val="a0"/>
-    <w:link w:val="1"/>
-    <w:uiPriority w:val="9"/>
-    <w:rsid w:val="009A2DC3"/>
-    <w:rPr>
-      <w:rFonts w:asciiTheme="majorHAnsi" w:eastAsiaTheme="majorEastAsia" w:hAnsiTheme="majorHAnsi" w:cstheme="majorBidi"/>
-      <w:color w:val="2F5496" w:themeColor="accent1" w:themeShade="BF"/>
-      <w:sz w:val="32"/>
-      <w:szCs w:val="32"/>
-    </w:rPr>
-  </w:style>
-  <w:style w:type="character" w:customStyle="1" w:styleId="20">
-    <w:name w:val="Заглавие 2 Знак"/>
-    <w:basedOn w:val="a0"/>
-    <w:link w:val="2"/>
-    <w:uiPriority w:val="9"/>
-    <w:rsid w:val="009A2DC3"/>
-    <w:rPr>
-      <w:rFonts w:asciiTheme="majorHAnsi" w:eastAsiaTheme="majorEastAsia" w:hAnsiTheme="majorHAnsi" w:cstheme="majorBidi"/>
-      <w:color w:val="2F5496" w:themeColor="accent1" w:themeShade="BF"/>
-      <w:sz w:val="26"/>
-      <w:szCs w:val="26"/>
-    </w:rPr>
-  </w:style>
-  <w:style w:type="paragraph" w:styleId="a3">
-    <w:name w:val="No Spacing"/>
-    <w:uiPriority w:val="1"/>
-    <w:qFormat/>
-    <w:rsid w:val="007777C1"/>
-    <w:pPr>
-      <w:spacing w:after="0" w:line="240" w:lineRule="auto"/>
-    </w:pPr>
-  </w:style>
-  <w:style w:type="table" w:customStyle="1" w:styleId="TableGrid1">
-    <w:name w:val="Table Grid1"/>
-    <w:basedOn w:val="a1"/>
-    <w:uiPriority w:val="59"/>
-    <w:rsid w:val="007777C1"/>
-    <w:pPr>
-      <w:spacing w:after="0" w:line="240" w:lineRule="auto"/>
-    </w:pPr>
-    <w:rPr>
-      <w:rFonts w:ascii="Times New Roman" w:eastAsia="Times New Roman" w:hAnsi="Times New Roman" w:cs="Times New Roman"/>
-      <w:sz w:val="20"/>
-      <w:szCs w:val="20"/>
-    </w:rPr>
-    <w:tblPr>
-      <w:tblInd w:w="0" w:type="nil"/>
-      <w:tblBorders>
-        <w:top w:val="single" w:sz="4" w:space="0" w:color="auto"/>
-        <w:left w:val="single" w:sz="4" w:space="0" w:color="auto"/>
-        <w:bottom w:val="single" w:sz="4" w:space="0" w:color="auto"/>
-        <w:right w:val="single" w:sz="4" w:space="0" w:color="auto"/>
-        <w:insideH w:val="single" w:sz="4" w:space="0" w:color="auto"/>
-        <w:insideV w:val="single" w:sz="4" w:space="0" w:color="auto"/>
-      </w:tblBorders>
-    </w:tblPr>
-  </w:style>
-  <w:style w:type="paragraph" w:styleId="a4">
-    <w:name w:val="List Paragraph"/>
-    <w:basedOn w:val="a"/>
-    <w:uiPriority w:val="34"/>
-    <w:qFormat/>
-    <w:rsid w:val="00F354FC"/>
-    <w:pPr>
-      <w:ind w:left="720"/>
-      <w:contextualSpacing/>
-    </w:pPr>
-  </w:style>
-  <w:style w:type="paragraph" w:styleId="a5">
-    <w:name w:val="Subtitle"/>
-    <w:basedOn w:val="a"/>
-    <w:next w:val="a"/>
-    <w:link w:val="a6"/>
-    <w:uiPriority w:val="11"/>
-    <w:qFormat/>
-    <w:rsid w:val="005017B6"/>
-    <w:pPr>
-      <w:numPr>
-        <w:ilvl w:val="1"/>
-      </w:numPr>
-    </w:pPr>
-    <w:rPr>
-      <w:rFonts w:eastAsiaTheme="minorEastAsia"/>
-      <w:color w:val="5A5A5A" w:themeColor="text1" w:themeTint="A5"/>
-      <w:spacing w:val="15"/>
-    </w:rPr>
-  </w:style>
-  <w:style w:type="character" w:customStyle="1" w:styleId="a6">
-    <w:name w:val="Подзаглавие Знак"/>
-    <w:basedOn w:val="a0"/>
-    <w:link w:val="a5"/>
-    <w:uiPriority w:val="11"/>
-    <w:rsid w:val="005017B6"/>
-    <w:rPr>
-      <w:rFonts w:eastAsiaTheme="minorEastAsia"/>
-      <w:color w:val="5A5A5A" w:themeColor="text1" w:themeTint="A5"/>
-      <w:spacing w:val="15"/>
-    </w:rPr>
-  </w:style>
-  <w:style w:type="paragraph" w:styleId="a7">
-    <w:name w:val="TOC Heading"/>
-    <w:basedOn w:val="1"/>
-    <w:next w:val="a"/>
-    <w:uiPriority w:val="39"/>
-    <w:unhideWhenUsed/>
-    <w:qFormat/>
-    <w:rsid w:val="00E10E65"/>
-    <w:pPr>
-      <w:outlineLvl w:val="9"/>
-    </w:pPr>
-    <w:rPr>
-      <w:lang w:eastAsia="bg-BG"/>
-    </w:rPr>
-  </w:style>
-  <w:style w:type="paragraph" w:styleId="11">
-    <w:name w:val="toc 1"/>
-    <w:basedOn w:val="a"/>
-    <w:next w:val="a"/>
-    <w:autoRedefine/>
-    <w:uiPriority w:val="39"/>
-    <w:unhideWhenUsed/>
-    <w:rsid w:val="00E10E65"/>
-    <w:pPr>
-      <w:spacing w:after="100"/>
-    </w:pPr>
-  </w:style>
-  <w:style w:type="character" w:styleId="a8">
-    <w:name w:val="Hyperlink"/>
-    <w:basedOn w:val="a0"/>
-    <w:uiPriority w:val="99"/>
-    <w:unhideWhenUsed/>
-    <w:rsid w:val="00E10E65"/>
-    <w:rPr>
-      <w:color w:val="0563C1" w:themeColor="hyperlink"/>
-      <w:u w:val="single"/>
-    </w:rPr>
-  </w:style>
-  <w:style w:type="paragraph" w:styleId="21">
-    <w:name w:val="toc 2"/>
-    <w:basedOn w:val="a"/>
-    <w:next w:val="a"/>
-    <w:autoRedefine/>
-    <w:uiPriority w:val="39"/>
-    <w:unhideWhenUsed/>
-    <w:rsid w:val="00975AA3"/>
-    <w:pPr>
-      <w:tabs>
-        <w:tab w:val="right" w:leader="dot" w:pos="9062"/>
-      </w:tabs>
-      <w:spacing w:after="100"/>
-      <w:ind w:left="220"/>
-    </w:pPr>
-    <w:rPr>
-      <w:rFonts w:eastAsiaTheme="minorEastAsia" w:cs="Times New Roman"/>
-      <w:b/>
-      <w:bCs/>
-      <w:noProof/>
-      <w:lang w:eastAsia="bg-BG"/>
-    </w:rPr>
-  </w:style>
-  <w:style w:type="paragraph" w:styleId="3">
-    <w:name w:val="toc 3"/>
-    <w:basedOn w:val="a"/>
-    <w:next w:val="a"/>
-    <w:autoRedefine/>
-    <w:uiPriority w:val="39"/>
-    <w:unhideWhenUsed/>
-    <w:rsid w:val="00E10E65"/>
-    <w:pPr>
-      <w:spacing w:after="100"/>
-      <w:ind w:left="440"/>
-    </w:pPr>
-    <w:rPr>
-      <w:rFonts w:eastAsiaTheme="minorEastAsia" w:cs="Times New Roman"/>
-      <w:lang w:eastAsia="bg-BG"/>
-    </w:rPr>
-  </w:style>
-  <w:style w:type="character" w:customStyle="1" w:styleId="UnresolvedMention">
-    <w:name w:val="Unresolved Mention"/>
-    <w:basedOn w:val="a0"/>
-    <w:uiPriority w:val="99"/>
-    <w:semiHidden/>
-    <w:unhideWhenUsed/>
-    <w:rsid w:val="00C2574E"/>
-    <w:rPr>
-      <w:color w:val="605E5C"/>
-      <w:shd w:val="clear" w:color="auto" w:fill="E1DFDD"/>
-    </w:rPr>
-  </w:style>
-  <w:style w:type="table" w:styleId="a9">
-    <w:name w:val="Table Grid"/>
-    <w:basedOn w:val="a1"/>
-    <w:uiPriority w:val="39"/>
-    <w:rsid w:val="00AF1E93"/>
-    <w:pPr>
-      <w:spacing w:after="0" w:line="240" w:lineRule="auto"/>
-    </w:pPr>
-    <w:tblPr>
-      <w:tblBorders>
-        <w:top w:val="single" w:sz="4" w:space="0" w:color="auto"/>
-        <w:left w:val="single" w:sz="4" w:space="0" w:color="auto"/>
-        <w:bottom w:val="single" w:sz="4" w:space="0" w:color="auto"/>
-        <w:right w:val="single" w:sz="4" w:space="0" w:color="auto"/>
-        <w:insideH w:val="single" w:sz="4" w:space="0" w:color="auto"/>
-        <w:insideV w:val="single" w:sz="4" w:space="0" w:color="auto"/>
-      </w:tblBorders>
-    </w:tblPr>
-  </w:style>
-  <w:style w:type="table" w:customStyle="1" w:styleId="PlainTable1">
-    <w:name w:val="Plain Table 1"/>
-    <w:basedOn w:val="a1"/>
-    <w:uiPriority w:val="41"/>
-    <w:rsid w:val="0094748B"/>
-    <w:pPr>
-      <w:spacing w:after="0" w:line="240" w:lineRule="auto"/>
-    </w:pPr>
-    <w:tblPr>
-      <w:tblStyleRowBandSize w:val="1"/>
-      <w:tblStyleColBandSize w:val="1"/>
-      <w:tblBorders>
-        <w:top w:val="single" w:sz="4" w:space="0" w:color="BFBFBF" w:themeColor="background1" w:themeShade="BF"/>
-        <w:left w:val="single" w:sz="4" w:space="0" w:color="BFBFBF" w:themeColor="background1" w:themeShade="BF"/>
-        <w:bottom w:val="single" w:sz="4" w:space="0" w:color="BFBFBF" w:themeColor="background1" w:themeShade="BF"/>
-        <w:right w:val="single" w:sz="4" w:space="0" w:color="BFBFBF" w:themeColor="background1" w:themeShade="BF"/>
-        <w:insideH w:val="single" w:sz="4" w:space="0" w:color="BFBFBF" w:themeColor="background1" w:themeShade="BF"/>
-        <w:insideV w:val="single" w:sz="4" w:space="0" w:color="BFBFBF" w:themeColor="background1" w:themeShade="BF"/>
-      </w:tblBorders>
-    </w:tblPr>
-    <w:tblStylePr w:type="firstRow">
-      <w:rPr>
-        <w:b/>
-        <w:bCs/>
-      </w:rPr>
-    </w:tblStylePr>
-    <w:tblStylePr w:type="lastRow">
-      <w:rPr>
-        <w:b/>
-        <w:bCs/>
-      </w:rPr>
-      <w:tblPr/>
-      <w:tcPr>
-        <w:tcBorders>
-          <w:top w:val="double" w:sz="4" w:space="0" w:color="BFBFBF" w:themeColor="background1" w:themeShade="BF"/>
-        </w:tcBorders>
-      </w:tcPr>
-    </w:tblStylePr>
-    <w:tblStylePr w:type="firstCol">
-      <w:rPr>
-        <w:b/>
-        <w:bCs/>
-      </w:rPr>
-    </w:tblStylePr>
-    <w:tblStylePr w:type="lastCol">
-      <w:rPr>
-        <w:b/>
-        <w:bCs/>
-      </w:rPr>
-    </w:tblStylePr>
-    <w:tblStylePr w:type="band1Vert">
-      <w:tblPr/>
-      <w:tcPr>
-        <w:shd w:val="clear" w:color="auto" w:fill="F2F2F2" w:themeFill="background1" w:themeFillShade="F2"/>
-      </w:tcPr>
-    </w:tblStylePr>
-    <w:tblStylePr w:type="band1Horz">
-      <w:tblPr/>
-      <w:tcPr>
-        <w:shd w:val="clear" w:color="auto" w:fill="F2F2F2" w:themeFill="background1" w:themeFillShade="F2"/>
-      </w:tcPr>
-    </w:tblStylePr>
-  </w:style>
-  <w:style w:type="table" w:styleId="-3">
-    <w:name w:val="Light List Accent 3"/>
-    <w:basedOn w:val="a1"/>
-    <w:uiPriority w:val="61"/>
-    <w:rsid w:val="00236CF6"/>
-    <w:pPr>
-      <w:spacing w:after="0" w:line="240" w:lineRule="auto"/>
-    </w:pPr>
-    <w:rPr>
-      <w:rFonts w:eastAsiaTheme="minorEastAsia"/>
-      <w:lang w:eastAsia="bg-BG"/>
-    </w:rPr>
-    <w:tblPr>
-      <w:tblStyleRowBandSize w:val="1"/>
-      <w:tblStyleColBandSize w:val="1"/>
-      <w:tblBorders>
-        <w:top w:val="single" w:sz="8" w:space="0" w:color="A5A5A5" w:themeColor="accent3"/>
-        <w:left w:val="single" w:sz="8" w:space="0" w:color="A5A5A5" w:themeColor="accent3"/>
-        <w:bottom w:val="single" w:sz="8" w:space="0" w:color="A5A5A5" w:themeColor="accent3"/>
-        <w:right w:val="single" w:sz="8" w:space="0" w:color="A5A5A5" w:themeColor="accent3"/>
-      </w:tblBorders>
-    </w:tblPr>
-    <w:tblStylePr w:type="firstRow">
-      <w:pPr>
-        <w:spacing w:before="0" w:after="0" w:line="240" w:lineRule="auto"/>
-      </w:pPr>
-      <w:rPr>
-        <w:b/>
-        <w:bCs/>
-        <w:color w:val="FFFFFF" w:themeColor="background1"/>
-      </w:rPr>
-      <w:tblPr/>
-      <w:tcPr>
-        <w:shd w:val="clear" w:color="auto" w:fill="A5A5A5" w:themeFill="accent3"/>
-      </w:tcPr>
-    </w:tblStylePr>
-    <w:tblStylePr w:type="lastRow">
-      <w:pPr>
-        <w:spacing w:before="0" w:after="0" w:line="240" w:lineRule="auto"/>
-      </w:pPr>
-      <w:rPr>
-        <w:b/>
-        <w:bCs/>
-      </w:rPr>
-      <w:tblPr/>
-      <w:tcPr>
-        <w:tcBorders>
-          <w:top w:val="double" w:sz="6" w:space="0" w:color="A5A5A5" w:themeColor="accent3"/>
-          <w:left w:val="single" w:sz="8" w:space="0" w:color="A5A5A5" w:themeColor="accent3"/>
-          <w:bottom w:val="single" w:sz="8" w:space="0" w:color="A5A5A5" w:themeColor="accent3"/>
-          <w:right w:val="single" w:sz="8" w:space="0" w:color="A5A5A5" w:themeColor="accent3"/>
-        </w:tcBorders>
-      </w:tcPr>
-    </w:tblStylePr>
-    <w:tblStylePr w:type="firstCol">
-      <w:rPr>
-        <w:b/>
-        <w:bCs/>
-      </w:rPr>
-    </w:tblStylePr>
-    <w:tblStylePr w:type="lastCol">
-      <w:rPr>
-        <w:b/>
-        <w:bCs/>
-      </w:rPr>
-    </w:tblStylePr>
-    <w:tblStylePr w:type="band1Vert">
-      <w:tblPr/>
-      <w:tcPr>
-        <w:tcBorders>
-          <w:top w:val="single" w:sz="8" w:space="0" w:color="A5A5A5" w:themeColor="accent3"/>
-          <w:left w:val="single" w:sz="8" w:space="0" w:color="A5A5A5" w:themeColor="accent3"/>
-          <w:bottom w:val="single" w:sz="8" w:space="0" w:color="A5A5A5" w:themeColor="accent3"/>
-          <w:right w:val="single" w:sz="8" w:space="0" w:color="A5A5A5" w:themeColor="accent3"/>
-        </w:tcBorders>
-      </w:tcPr>
-    </w:tblStylePr>
-    <w:tblStylePr w:type="band1Horz">
-      <w:tblPr/>
-      <w:tcPr>
-        <w:tcBorders>
-          <w:top w:val="single" w:sz="8" w:space="0" w:color="A5A5A5" w:themeColor="accent3"/>
-          <w:left w:val="single" w:sz="8" w:space="0" w:color="A5A5A5" w:themeColor="accent3"/>
-          <w:bottom w:val="single" w:sz="8" w:space="0" w:color="A5A5A5" w:themeColor="accent3"/>
-          <w:right w:val="single" w:sz="8" w:space="0" w:color="A5A5A5" w:themeColor="accent3"/>
-        </w:tcBorders>
-      </w:tcPr>
-    </w:tblStylePr>
-  </w:style>
-  <w:style w:type="table" w:customStyle="1" w:styleId="GridTable2Accent6">
-    <w:name w:val="Grid Table 2 Accent 6"/>
+  <w:style w:type="table" w:customStyle="1" w:styleId="261">
+    <w:name w:val="Таблица с мрежа 2 – акцентиране 61"/>
     <w:basedOn w:val="a1"/>
     <w:uiPriority w:val="47"/>
     <w:rsid w:val="00236CF6"/>
@@ -13164,7 +10097,7 @@
 </file>
 
 <file path=word/charts/chart1.xml><?xml version="1.0" encoding="utf-8"?>
-<c:chartSpace xmlns:c="http://schemas.openxmlformats.org/drawingml/2006/chart" xmlns:a="http://schemas.openxmlformats.org/drawingml/2006/main" xmlns:r="http://schemas.openxmlformats.org/officeDocument/2006/relationships">
+<c:chartSpace xmlns:c="http://schemas.openxmlformats.org/drawingml/2006/chart" xmlns:a="http://schemas.openxmlformats.org/drawingml/2006/main" xmlns:r="http://schemas.openxmlformats.org/officeDocument/2006/relationships" xmlns:c16r2="http://schemas.microsoft.com/office/drawing/2015/06/chart">
   <c:date1904 val="0"/>
   <c:lang val="bg-BG"/>
   <c:roundedCorners val="0"/>
@@ -13290,7 +10223,7 @@
               </c:numCache>
             </c:numRef>
           </c:val>
-          <c:extLst xmlns:c16r2="http://schemas.microsoft.com/office/drawing/2015/06/chart">
+          <c:extLst>
             <c:ext xmlns:c16="http://schemas.microsoft.com/office/drawing/2014/chart" uri="{C3380CC4-5D6E-409C-BE32-E72D297353CC}">
               <c16:uniqueId val="{00000000-BACC-494C-9376-46A75047AFB3}"/>
             </c:ext>
@@ -13424,14 +10357,14 @@
     </c:plotArea>
     <c:plotVisOnly val="1"/>
     <c:dispBlanksAs val="gap"/>
-    <c:showDLblsOverMax val="0"/>
-    <c:extLst xmlns:c16r2="http://schemas.microsoft.com/office/drawing/2015/06/chart">
+    <c:extLst>
       <c:ext xmlns:c16r3="http://schemas.microsoft.com/office/drawing/2017/03/chart" uri="{56B9EC1D-385E-4148-901F-78D8002777C0}">
         <c16r3:dataDisplayOptions16>
           <c16r3:dispNaAsBlank val="1"/>
         </c16r3:dataDisplayOptions16>
       </c:ext>
     </c:extLst>
+    <c:showDLblsOverMax val="0"/>
   </c:chart>
   <c:spPr>
     <a:gradFill flip="none" rotWithShape="1">
@@ -13476,7 +10409,7 @@
 </file>
 
 <file path=word/glossary/document.xml><?xml version="1.0" encoding="utf-8"?>
-<w:glossaryDocument xmlns:wpc="http://schemas.microsoft.com/office/word/2010/wordprocessingCanvas" xmlns:mc="http://schemas.openxmlformats.org/markup-compatibility/2006" xmlns:o="urn:schemas-microsoft-com:office:office" xmlns:r="http://schemas.openxmlformats.org/officeDocument/2006/relationships" xmlns:m="http://schemas.openxmlformats.org/officeDocument/2006/math" xmlns:v="urn:schemas-microsoft-com:vml" xmlns:wp14="http://schemas.microsoft.com/office/word/2010/wordprocessingDrawing" xmlns:wp="http://schemas.openxmlformats.org/drawingml/2006/wordprocessingDrawing" xmlns:w10="urn:schemas-microsoft-com:office:word" xmlns:w="http://schemas.openxmlformats.org/wordprocessingml/2006/main" xmlns:w14="http://schemas.microsoft.com/office/word/2010/wordml" xmlns:wpg="http://schemas.microsoft.com/office/word/2010/wordprocessingGroup" xmlns:wpi="http://schemas.microsoft.com/office/word/2010/wordprocessingInk" xmlns:wne="http://schemas.microsoft.com/office/word/2006/wordml" xmlns:wps="http://schemas.microsoft.com/office/word/2010/wordprocessingShape" mc:Ignorable="w14 wp14">
+<w:glossaryDocument xmlns:wpc="http://schemas.microsoft.com/office/word/2010/wordprocessingCanvas" xmlns:cx="http://schemas.microsoft.com/office/drawing/2014/chartex" xmlns:cx1="http://schemas.microsoft.com/office/drawing/2015/9/8/chartex" xmlns:cx2="http://schemas.microsoft.com/office/drawing/2015/10/21/chartex" xmlns:cx3="http://schemas.microsoft.com/office/drawing/2016/5/9/chartex" xmlns:cx4="http://schemas.microsoft.com/office/drawing/2016/5/10/chartex" xmlns:cx5="http://schemas.microsoft.com/office/drawing/2016/5/11/chartex" xmlns:cx6="http://schemas.microsoft.com/office/drawing/2016/5/12/chartex" xmlns:cx7="http://schemas.microsoft.com/office/drawing/2016/5/13/chartex" xmlns:cx8="http://schemas.microsoft.com/office/drawing/2016/5/14/chartex" xmlns:mc="http://schemas.openxmlformats.org/markup-compatibility/2006" xmlns:aink="http://schemas.microsoft.com/office/drawing/2016/ink" xmlns:am3d="http://schemas.microsoft.com/office/drawing/2017/model3d" xmlns:o="urn:schemas-microsoft-com:office:office" xmlns:oel="http://schemas.microsoft.com/office/2019/extlst" xmlns:r="http://schemas.openxmlformats.org/officeDocument/2006/relationships" xmlns:m="http://schemas.openxmlformats.org/officeDocument/2006/math" xmlns:v="urn:schemas-microsoft-com:vml" xmlns:wp14="http://schemas.microsoft.com/office/word/2010/wordprocessingDrawing" xmlns:wp="http://schemas.openxmlformats.org/drawingml/2006/wordprocessingDrawing" xmlns:w10="urn:schemas-microsoft-com:office:word" xmlns:w="http://schemas.openxmlformats.org/wordprocessingml/2006/main" xmlns:w14="http://schemas.microsoft.com/office/word/2010/wordml" xmlns:w15="http://schemas.microsoft.com/office/word/2012/wordml" xmlns:w16cex="http://schemas.microsoft.com/office/word/2018/wordml/cex" xmlns:w16cid="http://schemas.microsoft.com/office/word/2016/wordml/cid" xmlns:w16="http://schemas.microsoft.com/office/word/2018/wordml" xmlns:w16sdtdh="http://schemas.microsoft.com/office/word/2020/wordml/sdtdatahash" xmlns:w16se="http://schemas.microsoft.com/office/word/2015/wordml/symex" xmlns:wpg="http://schemas.microsoft.com/office/word/2010/wordprocessingGroup" xmlns:wpi="http://schemas.microsoft.com/office/word/2010/wordprocessingInk" xmlns:wne="http://schemas.microsoft.com/office/word/2006/wordml" xmlns:wps="http://schemas.microsoft.com/office/word/2010/wordprocessingShape" mc:Ignorable="w14 w15 w16se w16cid w16 w16cex w16sdtdh wp14">
   <w:docParts>
     <w:docPart>
       <w:docPartPr>
@@ -13512,7 +10445,7 @@
 </file>
 
 <file path=word/glossary/fontTable.xml><?xml version="1.0" encoding="utf-8"?>
-<w:fonts xmlns:mc="http://schemas.openxmlformats.org/markup-compatibility/2006" xmlns:r="http://schemas.openxmlformats.org/officeDocument/2006/relationships" xmlns:w="http://schemas.openxmlformats.org/wordprocessingml/2006/main" xmlns:w14="http://schemas.microsoft.com/office/word/2010/wordml" mc:Ignorable="w14">
+<w:fonts xmlns:mc="http://schemas.openxmlformats.org/markup-compatibility/2006" xmlns:r="http://schemas.openxmlformats.org/officeDocument/2006/relationships" xmlns:w="http://schemas.openxmlformats.org/wordprocessingml/2006/main" xmlns:w14="http://schemas.microsoft.com/office/word/2010/wordml" xmlns:w15="http://schemas.microsoft.com/office/word/2012/wordml" xmlns:w16cex="http://schemas.microsoft.com/office/word/2018/wordml/cex" xmlns:w16cid="http://schemas.microsoft.com/office/word/2016/wordml/cid" xmlns:w16="http://schemas.microsoft.com/office/word/2018/wordml" xmlns:w16sdtdh="http://schemas.microsoft.com/office/word/2020/wordml/sdtdatahash" xmlns:w16se="http://schemas.microsoft.com/office/word/2015/wordml/symex" mc:Ignorable="w14 w15 w16se w16cid w16 w16cex w16sdtdh">
   <w:font w:name="Courier New">
     <w:panose1 w:val="02070309020205020404"/>
     <w:charset w:val="CC"/>
@@ -13569,18 +10502,11 @@
     <w:pitch w:val="variable"/>
     <w:sig w:usb0="E4002EFF" w:usb1="C000E47F" w:usb2="00000009" w:usb3="00000000" w:csb0="000001FF" w:csb1="00000000"/>
   </w:font>
-  <w:font w:name="Cambria">
-    <w:panose1 w:val="02040503050406030204"/>
-    <w:charset w:val="CC"/>
-    <w:family w:val="roman"/>
-    <w:pitch w:val="variable"/>
-    <w:sig w:usb0="E00006FF" w:usb1="420024FF" w:usb2="02000000" w:usb3="00000000" w:csb0="0000019F" w:csb1="00000000"/>
-  </w:font>
 </w:fonts>
 </file>
 
 <file path=word/glossary/settings.xml><?xml version="1.0" encoding="utf-8"?>
-<w:settings xmlns:mc="http://schemas.openxmlformats.org/markup-compatibility/2006" xmlns:o="urn:schemas-microsoft-com:office:office" xmlns:r="http://schemas.openxmlformats.org/officeDocument/2006/relationships" xmlns:m="http://schemas.openxmlformats.org/officeDocument/2006/math" xmlns:v="urn:schemas-microsoft-com:vml" xmlns:w10="urn:schemas-microsoft-com:office:word" xmlns:w="http://schemas.openxmlformats.org/wordprocessingml/2006/main" xmlns:w14="http://schemas.microsoft.com/office/word/2010/wordml" xmlns:sl="http://schemas.openxmlformats.org/schemaLibrary/2006/main" mc:Ignorable="w14">
+<w:settings xmlns:mc="http://schemas.openxmlformats.org/markup-compatibility/2006" xmlns:o="urn:schemas-microsoft-com:office:office" xmlns:r="http://schemas.openxmlformats.org/officeDocument/2006/relationships" xmlns:m="http://schemas.openxmlformats.org/officeDocument/2006/math" xmlns:v="urn:schemas-microsoft-com:vml" xmlns:w10="urn:schemas-microsoft-com:office:word" xmlns:w="http://schemas.openxmlformats.org/wordprocessingml/2006/main" xmlns:w14="http://schemas.microsoft.com/office/word/2010/wordml" xmlns:w15="http://schemas.microsoft.com/office/word/2012/wordml" xmlns:w16cex="http://schemas.microsoft.com/office/word/2018/wordml/cex" xmlns:w16cid="http://schemas.microsoft.com/office/word/2016/wordml/cid" xmlns:w16="http://schemas.microsoft.com/office/word/2018/wordml" xmlns:w16sdtdh="http://schemas.microsoft.com/office/word/2020/wordml/sdtdatahash" xmlns:w16se="http://schemas.microsoft.com/office/word/2015/wordml/symex" xmlns:sl="http://schemas.openxmlformats.org/schemaLibrary/2006/main" mc:Ignorable="w14 w15 w16se w16cid w16 w16cex w16sdtdh">
   <w:view w:val="normal"/>
   <w:defaultTabStop w:val="708"/>
   <w:hyphenationZone w:val="425"/>
@@ -13591,6 +10517,7 @@
     <w:compatSetting w:name="overrideTableStyleFontSizeAndJustification" w:uri="http://schemas.microsoft.com/office/word" w:val="1"/>
     <w:compatSetting w:name="enableOpenTypeFeatures" w:uri="http://schemas.microsoft.com/office/word" w:val="1"/>
     <w:compatSetting w:name="doNotFlipMirrorIndents" w:uri="http://schemas.microsoft.com/office/word" w:val="1"/>
+    <w:compatSetting w:name="useWord2013TrackBottomHyphenation" w:uri="http://schemas.microsoft.com/office/word" w:val="1"/>
   </w:compat>
   <w:rsids>
     <w:rsidRoot w:val="002866CD"/>
@@ -13603,6 +10530,8 @@
     <w:rsid w:val="00337CEB"/>
     <w:rsid w:val="006669B0"/>
     <w:rsid w:val="007B4549"/>
+    <w:rsid w:val="009621D3"/>
+    <w:rsid w:val="00F652B8"/>
     <w:rsid w:val="00F71C66"/>
   </w:rsids>
   <m:mathPr>
@@ -13626,7 +10555,7 @@
 </file>
 
 <file path=word/glossary/styles.xml><?xml version="1.0" encoding="utf-8"?>
-<w:styles xmlns:mc="http://schemas.openxmlformats.org/markup-compatibility/2006" xmlns:r="http://schemas.openxmlformats.org/officeDocument/2006/relationships" xmlns:w="http://schemas.openxmlformats.org/wordprocessingml/2006/main" xmlns:w14="http://schemas.microsoft.com/office/word/2010/wordml" mc:Ignorable="w14">
+<w:styles xmlns:mc="http://schemas.openxmlformats.org/markup-compatibility/2006" xmlns:r="http://schemas.openxmlformats.org/officeDocument/2006/relationships" xmlns:w="http://schemas.openxmlformats.org/wordprocessingml/2006/main" xmlns:w14="http://schemas.microsoft.com/office/word/2010/wordml" xmlns:w15="http://schemas.microsoft.com/office/word/2012/wordml" xmlns:w16cex="http://schemas.microsoft.com/office/word/2018/wordml/cex" xmlns:w16cid="http://schemas.microsoft.com/office/word/2016/wordml/cid" xmlns:w16="http://schemas.microsoft.com/office/word/2018/wordml" xmlns:w16sdtdh="http://schemas.microsoft.com/office/word/2020/wordml/sdtdatahash" xmlns:w16se="http://schemas.microsoft.com/office/word/2015/wordml/symex" mc:Ignorable="w14 w15 w16se w16cid w16 w16cex w16sdtdh">
   <w:docDefaults>
     <w:rPrDefault>
       <w:rPr>
@@ -13642,345 +10571,383 @@
       </w:pPr>
     </w:pPrDefault>
   </w:docDefaults>
-  <w:latentStyles w:defLockedState="0" w:defUIPriority="99" w:defSemiHidden="1" w:defUnhideWhenUsed="1" w:defQFormat="0" w:count="267">
-    <w:lsdException w:name="Normal" w:semiHidden="0" w:uiPriority="0" w:unhideWhenUsed="0" w:qFormat="1"/>
-    <w:lsdException w:name="heading 1" w:semiHidden="0" w:uiPriority="9" w:unhideWhenUsed="0" w:qFormat="1"/>
-    <w:lsdException w:name="heading 2" w:uiPriority="9" w:qFormat="1"/>
-    <w:lsdException w:name="heading 3" w:uiPriority="9" w:qFormat="1"/>
-    <w:lsdException w:name="heading 4" w:uiPriority="9" w:qFormat="1"/>
-    <w:lsdException w:name="heading 5" w:uiPriority="9" w:qFormat="1"/>
-    <w:lsdException w:name="heading 6" w:uiPriority="9" w:qFormat="1"/>
-    <w:lsdException w:name="heading 7" w:uiPriority="9" w:qFormat="1"/>
-    <w:lsdException w:name="heading 8" w:uiPriority="9" w:qFormat="1"/>
-    <w:lsdException w:name="heading 9" w:uiPriority="9" w:qFormat="1"/>
-    <w:lsdException w:name="toc 1" w:uiPriority="39"/>
-    <w:lsdException w:name="toc 2" w:uiPriority="39"/>
-    <w:lsdException w:name="toc 3" w:uiPriority="39"/>
-    <w:lsdException w:name="toc 4" w:uiPriority="39"/>
-    <w:lsdException w:name="toc 5" w:uiPriority="39"/>
-    <w:lsdException w:name="toc 6" w:uiPriority="39"/>
-    <w:lsdException w:name="toc 7" w:uiPriority="39"/>
-    <w:lsdException w:name="toc 8" w:uiPriority="39"/>
-    <w:lsdException w:name="toc 9" w:uiPriority="39"/>
-    <w:lsdException w:name="caption" w:uiPriority="35" w:qFormat="1"/>
-    <w:lsdException w:name="Title" w:semiHidden="0" w:uiPriority="10" w:unhideWhenUsed="0" w:qFormat="1"/>
-    <w:lsdException w:name="Default Paragraph Font" w:uiPriority="1"/>
-    <w:lsdException w:name="Subtitle" w:semiHidden="0" w:uiPriority="11" w:unhideWhenUsed="0" w:qFormat="1"/>
-    <w:lsdException w:name="Strong" w:semiHidden="0" w:uiPriority="22" w:unhideWhenUsed="0" w:qFormat="1"/>
-    <w:lsdException w:name="Emphasis" w:semiHidden="0" w:uiPriority="20" w:unhideWhenUsed="0" w:qFormat="1"/>
-    <w:lsdException w:name="Table Grid" w:semiHidden="0" w:uiPriority="39" w:unhideWhenUsed="0"/>
-    <w:lsdException w:name="Placeholder Text" w:unhideWhenUsed="0"/>
-    <w:lsdException w:name="No Spacing" w:semiHidden="0" w:uiPriority="1" w:unhideWhenUsed="0" w:qFormat="1"/>
-    <w:lsdException w:name="Light Shading" w:semiHidden="0" w:uiPriority="60" w:unhideWhenUsed="0"/>
-    <w:lsdException w:name="Light List" w:semiHidden="0" w:uiPriority="61" w:unhideWhenUsed="0"/>
-    <w:lsdException w:name="Light Grid" w:semiHidden="0" w:uiPriority="62" w:unhideWhenUsed="0"/>
-    <w:lsdException w:name="Medium Shading 1" w:semiHidden="0" w:uiPriority="63" w:unhideWhenUsed="0"/>
-    <w:lsdException w:name="Medium Shading 2" w:semiHidden="0" w:uiPriority="64" w:unhideWhenUsed="0"/>
-    <w:lsdException w:name="Medium List 1" w:semiHidden="0" w:uiPriority="65" w:unhideWhenUsed="0"/>
-    <w:lsdException w:name="Medium List 2" w:semiHidden="0" w:uiPriority="66" w:unhideWhenUsed="0"/>
-    <w:lsdException w:name="Medium Grid 1" w:semiHidden="0" w:uiPriority="67" w:unhideWhenUsed="0"/>
-    <w:lsdException w:name="Medium Grid 2" w:semiHidden="0" w:uiPriority="68" w:unhideWhenUsed="0"/>
-    <w:lsdException w:name="Medium Grid 3" w:semiHidden="0" w:uiPriority="69" w:unhideWhenUsed="0"/>
-    <w:lsdException w:name="Dark List" w:semiHidden="0" w:uiPriority="70" w:unhideWhenUsed="0"/>
-    <w:lsdException w:name="Colorful Shading" w:semiHidden="0" w:uiPriority="71" w:unhideWhenUsed="0"/>
-    <w:lsdException w:name="Colorful List" w:semiHidden="0" w:uiPriority="72" w:unhideWhenUsed="0"/>
-    <w:lsdException w:name="Colorful Grid" w:semiHidden="0" w:uiPriority="73" w:unhideWhenUsed="0"/>
-    <w:lsdException w:name="Light Shading Accent 1" w:semiHidden="0" w:uiPriority="60" w:unhideWhenUsed="0"/>
-    <w:lsdException w:name="Light List Accent 1" w:semiHidden="0" w:uiPriority="61" w:unhideWhenUsed="0"/>
-    <w:lsdException w:name="Light Grid Accent 1" w:semiHidden="0" w:uiPriority="62" w:unhideWhenUsed="0"/>
-    <w:lsdException w:name="Medium Shading 1 Accent 1" w:semiHidden="0" w:uiPriority="63" w:unhideWhenUsed="0"/>
-    <w:lsdException w:name="Medium Shading 2 Accent 1" w:semiHidden="0" w:uiPriority="64" w:unhideWhenUsed="0"/>
-    <w:lsdException w:name="Medium List 1 Accent 1" w:semiHidden="0" w:uiPriority="65" w:unhideWhenUsed="0"/>
-    <w:lsdException w:name="Revision" w:unhideWhenUsed="0"/>
-    <w:lsdException w:name="List Paragraph" w:semiHidden="0" w:uiPriority="34" w:unhideWhenUsed="0" w:qFormat="1"/>
-    <w:lsdException w:name="Quote" w:semiHidden="0" w:uiPriority="29" w:unhideWhenUsed="0" w:qFormat="1"/>
-    <w:lsdException w:name="Intense Quote" w:semiHidden="0" w:uiPriority="30" w:unhideWhenUsed="0" w:qFormat="1"/>
-    <w:lsdException w:name="Medium List 2 Accent 1" w:semiHidden="0" w:uiPriority="66" w:unhideWhenUsed="0"/>
-    <w:lsdException w:name="Medium Grid 1 Accent 1" w:semiHidden="0" w:uiPriority="67" w:unhideWhenUsed="0"/>
-    <w:lsdException w:name="Medium Grid 2 Accent 1" w:semiHidden="0" w:uiPriority="68" w:unhideWhenUsed="0"/>
-    <w:lsdException w:name="Medium Grid 3 Accent 1" w:semiHidden="0" w:uiPriority="69" w:unhideWhenUsed="0"/>
-    <w:lsdException w:name="Dark List Accent 1" w:semiHidden="0" w:uiPriority="70" w:unhideWhenUsed="0"/>
-    <w:lsdException w:name="Colorful Shading Accent 1" w:semiHidden="0" w:uiPriority="71" w:unhideWhenUsed="0"/>
-    <w:lsdException w:name="Colorful List Accent 1" w:semiHidden="0" w:uiPriority="72" w:unhideWhenUsed="0"/>
-    <w:lsdException w:name="Colorful Grid Accent 1" w:semiHidden="0" w:uiPriority="73" w:unhideWhenUsed="0"/>
-    <w:lsdException w:name="Light Shading Accent 2" w:semiHidden="0" w:uiPriority="60" w:unhideWhenUsed="0"/>
-    <w:lsdException w:name="Light List Accent 2" w:semiHidden="0" w:uiPriority="61" w:unhideWhenUsed="0"/>
-    <w:lsdException w:name="Light Grid Accent 2" w:semiHidden="0" w:uiPriority="62" w:unhideWhenUsed="0"/>
-    <w:lsdException w:name="Medium Shading 1 Accent 2" w:semiHidden="0" w:uiPriority="63" w:unhideWhenUsed="0"/>
-    <w:lsdException w:name="Medium Shading 2 Accent 2" w:semiHidden="0" w:uiPriority="64" w:unhideWhenUsed="0"/>
-    <w:lsdException w:name="Medium List 1 Accent 2" w:semiHidden="0" w:uiPriority="65" w:unhideWhenUsed="0"/>
-    <w:lsdException w:name="Medium List 2 Accent 2" w:semiHidden="0" w:uiPriority="66" w:unhideWhenUsed="0"/>
-    <w:lsdException w:name="Medium Grid 1 Accent 2" w:semiHidden="0" w:uiPriority="67" w:unhideWhenUsed="0"/>
-    <w:lsdException w:name="Medium Grid 2 Accent 2" w:semiHidden="0" w:uiPriority="68" w:unhideWhenUsed="0"/>
-    <w:lsdException w:name="Medium Grid 3 Accent 2" w:semiHidden="0" w:uiPriority="69" w:unhideWhenUsed="0"/>
-    <w:lsdException w:name="Dark List Accent 2" w:semiHidden="0" w:uiPriority="70" w:unhideWhenUsed="0"/>
-    <w:lsdException w:name="Colorful Shading Accent 2" w:semiHidden="0" w:uiPriority="71" w:unhideWhenUsed="0"/>
-    <w:lsdException w:name="Colorful List Accent 2" w:semiHidden="0" w:uiPriority="72" w:unhideWhenUsed="0"/>
-    <w:lsdException w:name="Colorful Grid Accent 2" w:semiHidden="0" w:uiPriority="73" w:unhideWhenUsed="0"/>
-    <w:lsdException w:name="Light Shading Accent 3" w:semiHidden="0" w:uiPriority="60" w:unhideWhenUsed="0"/>
-    <w:lsdException w:name="Light List Accent 3" w:semiHidden="0" w:uiPriority="61" w:unhideWhenUsed="0"/>
-    <w:lsdException w:name="Light Grid Accent 3" w:semiHidden="0" w:uiPriority="62" w:unhideWhenUsed="0"/>
-    <w:lsdException w:name="Medium Shading 1 Accent 3" w:semiHidden="0" w:uiPriority="63" w:unhideWhenUsed="0"/>
-    <w:lsdException w:name="Medium Shading 2 Accent 3" w:semiHidden="0" w:uiPriority="64" w:unhideWhenUsed="0"/>
-    <w:lsdException w:name="Medium List 1 Accent 3" w:semiHidden="0" w:uiPriority="65" w:unhideWhenUsed="0"/>
-    <w:lsdException w:name="Medium List 2 Accent 3" w:semiHidden="0" w:uiPriority="66" w:unhideWhenUsed="0"/>
-    <w:lsdException w:name="Medium Grid 1 Accent 3" w:semiHidden="0" w:uiPriority="67" w:unhideWhenUsed="0"/>
-    <w:lsdException w:name="Medium Grid 2 Accent 3" w:semiHidden="0" w:uiPriority="68" w:unhideWhenUsed="0"/>
-    <w:lsdException w:name="Medium Grid 3 Accent 3" w:semiHidden="0" w:uiPriority="69" w:unhideWhenUsed="0"/>
-    <w:lsdException w:name="Dark List Accent 3" w:semiHidden="0" w:uiPriority="70" w:unhideWhenUsed="0"/>
-    <w:lsdException w:name="Colorful Shading Accent 3" w:semiHidden="0" w:uiPriority="71" w:unhideWhenUsed="0"/>
-    <w:lsdException w:name="Colorful List Accent 3" w:semiHidden="0" w:uiPriority="72" w:unhideWhenUsed="0"/>
-    <w:lsdException w:name="Colorful Grid Accent 3" w:semiHidden="0" w:uiPriority="73" w:unhideWhenUsed="0"/>
-    <w:lsdException w:name="Light Shading Accent 4" w:semiHidden="0" w:uiPriority="60" w:unhideWhenUsed="0"/>
-    <w:lsdException w:name="Light List Accent 4" w:semiHidden="0" w:uiPriority="61" w:unhideWhenUsed="0"/>
-    <w:lsdException w:name="Light Grid Accent 4" w:semiHidden="0" w:uiPriority="62" w:unhideWhenUsed="0"/>
-    <w:lsdException w:name="Medium Shading 1 Accent 4" w:semiHidden="0" w:uiPriority="63" w:unhideWhenUsed="0"/>
-    <w:lsdException w:name="Medium Shading 2 Accent 4" w:semiHidden="0" w:uiPriority="64" w:unhideWhenUsed="0"/>
-    <w:lsdException w:name="Medium List 1 Accent 4" w:semiHidden="0" w:uiPriority="65" w:unhideWhenUsed="0"/>
-    <w:lsdException w:name="Medium List 2 Accent 4" w:semiHidden="0" w:uiPriority="66" w:unhideWhenUsed="0"/>
-    <w:lsdException w:name="Medium Grid 1 Accent 4" w:semiHidden="0" w:uiPriority="67" w:unhideWhenUsed="0"/>
-    <w:lsdException w:name="Medium Grid 2 Accent 4" w:semiHidden="0" w:uiPriority="68" w:unhideWhenUsed="0"/>
-    <w:lsdException w:name="Medium Grid 3 Accent 4" w:semiHidden="0" w:uiPriority="69" w:unhideWhenUsed="0"/>
-    <w:lsdException w:name="Dark List Accent 4" w:semiHidden="0" w:uiPriority="70" w:unhideWhenUsed="0"/>
-    <w:lsdException w:name="Colorful Shading Accent 4" w:semiHidden="0" w:uiPriority="71" w:unhideWhenUsed="0"/>
-    <w:lsdException w:name="Colorful List Accent 4" w:semiHidden="0" w:uiPriority="72" w:unhideWhenUsed="0"/>
-    <w:lsdException w:name="Colorful Grid Accent 4" w:semiHidden="0" w:uiPriority="73" w:unhideWhenUsed="0"/>
-    <w:lsdException w:name="Light Shading Accent 5" w:semiHidden="0" w:uiPriority="60" w:unhideWhenUsed="0"/>
-    <w:lsdException w:name="Light List Accent 5" w:semiHidden="0" w:uiPriority="61" w:unhideWhenUsed="0"/>
-    <w:lsdException w:name="Light Grid Accent 5" w:semiHidden="0" w:uiPriority="62" w:unhideWhenUsed="0"/>
-    <w:lsdException w:name="Medium Shading 1 Accent 5" w:semiHidden="0" w:uiPriority="63" w:unhideWhenUsed="0"/>
-    <w:lsdException w:name="Medium Shading 2 Accent 5" w:semiHidden="0" w:uiPriority="64" w:unhideWhenUsed="0"/>
-    <w:lsdException w:name="Medium List 1 Accent 5" w:semiHidden="0" w:uiPriority="65" w:unhideWhenUsed="0"/>
-    <w:lsdException w:name="Medium List 2 Accent 5" w:semiHidden="0" w:uiPriority="66" w:unhideWhenUsed="0"/>
-    <w:lsdException w:name="Medium Grid 1 Accent 5" w:semiHidden="0" w:uiPriority="67" w:unhideWhenUsed="0"/>
-    <w:lsdException w:name="Medium Grid 2 Accent 5" w:semiHidden="0" w:uiPriority="68" w:unhideWhenUsed="0"/>
-    <w:lsdException w:name="Medium Grid 3 Accent 5" w:semiHidden="0" w:uiPriority="69" w:unhideWhenUsed="0"/>
-    <w:lsdException w:name="Dark List Accent 5" w:semiHidden="0" w:uiPriority="70" w:unhideWhenUsed="0"/>
-    <w:lsdException w:name="Colorful Shading Accent 5" w:semiHidden="0" w:uiPriority="71" w:unhideWhenUsed="0"/>
-    <w:lsdException w:name="Colorful List Accent 5" w:semiHidden="0" w:uiPriority="72" w:unhideWhenUsed="0"/>
-    <w:lsdException w:name="Colorful Grid Accent 5" w:semiHidden="0" w:uiPriority="73" w:unhideWhenUsed="0"/>
-    <w:lsdException w:name="Light Shading Accent 6" w:semiHidden="0" w:uiPriority="60" w:unhideWhenUsed="0"/>
-    <w:lsdException w:name="Light List Accent 6" w:semiHidden="0" w:uiPriority="61" w:unhideWhenUsed="0"/>
-    <w:lsdException w:name="Light Grid Accent 6" w:semiHidden="0" w:uiPriority="62" w:unhideWhenUsed="0"/>
-    <w:lsdException w:name="Medium Shading 1 Accent 6" w:semiHidden="0" w:uiPriority="63" w:unhideWhenUsed="0"/>
-    <w:lsdException w:name="Medium Shading 2 Accent 6" w:semiHidden="0" w:uiPriority="64" w:unhideWhenUsed="0"/>
-    <w:lsdException w:name="Medium List 1 Accent 6" w:semiHidden="0" w:uiPriority="65" w:unhideWhenUsed="0"/>
-    <w:lsdException w:name="Medium List 2 Accent 6" w:semiHidden="0" w:uiPriority="66" w:unhideWhenUsed="0"/>
-    <w:lsdException w:name="Medium Grid 1 Accent 6" w:semiHidden="0" w:uiPriority="67" w:unhideWhenUsed="0"/>
-    <w:lsdException w:name="Medium Grid 2 Accent 6" w:semiHidden="0" w:uiPriority="68" w:unhideWhenUsed="0"/>
-    <w:lsdException w:name="Medium Grid 3 Accent 6" w:semiHidden="0" w:uiPriority="69" w:unhideWhenUsed="0"/>
-    <w:lsdException w:name="Dark List Accent 6" w:semiHidden="0" w:uiPriority="70" w:unhideWhenUsed="0"/>
-    <w:lsdException w:name="Colorful Shading Accent 6" w:semiHidden="0" w:uiPriority="71" w:unhideWhenUsed="0"/>
-    <w:lsdException w:name="Colorful List Accent 6" w:semiHidden="0" w:uiPriority="72" w:unhideWhenUsed="0"/>
-    <w:lsdException w:name="Colorful Grid Accent 6" w:semiHidden="0" w:uiPriority="73" w:unhideWhenUsed="0"/>
-    <w:lsdException w:name="Subtle Emphasis" w:semiHidden="0" w:uiPriority="19" w:unhideWhenUsed="0" w:qFormat="1"/>
-    <w:lsdException w:name="Intense Emphasis" w:semiHidden="0" w:uiPriority="21" w:unhideWhenUsed="0" w:qFormat="1"/>
-    <w:lsdException w:name="Subtle Reference" w:semiHidden="0" w:uiPriority="31" w:unhideWhenUsed="0" w:qFormat="1"/>
-    <w:lsdException w:name="Intense Reference" w:semiHidden="0" w:uiPriority="32" w:unhideWhenUsed="0" w:qFormat="1"/>
-    <w:lsdException w:name="Book Title" w:semiHidden="0" w:uiPriority="33" w:unhideWhenUsed="0" w:qFormat="1"/>
-    <w:lsdException w:name="Bibliography" w:uiPriority="37"/>
-    <w:lsdException w:name="TOC Heading" w:uiPriority="39" w:qFormat="1"/>
-  </w:latentStyles>
-  <w:style w:type="paragraph" w:default="1" w:styleId="a">
-    <w:name w:val="Normal"/>
-    <w:qFormat/>
-  </w:style>
-  <w:style w:type="character" w:default="1" w:styleId="a0">
-    <w:name w:val="Default Paragraph Font"/>
-    <w:uiPriority w:val="1"/>
-    <w:semiHidden/>
-    <w:unhideWhenUsed/>
-  </w:style>
-  <w:style w:type="table" w:default="1" w:styleId="a1">
-    <w:name w:val="Normal Table"/>
-    <w:uiPriority w:val="99"/>
-    <w:semiHidden/>
-    <w:unhideWhenUsed/>
-    <w:tblPr>
-      <w:tblInd w:w="0" w:type="dxa"/>
-      <w:tblCellMar>
-        <w:top w:w="0" w:type="dxa"/>
-        <w:left w:w="108" w:type="dxa"/>
-        <w:bottom w:w="0" w:type="dxa"/>
-        <w:right w:w="108" w:type="dxa"/>
-      </w:tblCellMar>
-    </w:tblPr>
-  </w:style>
-  <w:style w:type="numbering" w:default="1" w:styleId="a2">
-    <w:name w:val="No List"/>
-    <w:uiPriority w:val="99"/>
-    <w:semiHidden/>
-    <w:unhideWhenUsed/>
-  </w:style>
-  <w:style w:type="character" w:styleId="a3">
-    <w:name w:val="Placeholder Text"/>
-    <w:basedOn w:val="a0"/>
-    <w:uiPriority w:val="99"/>
-    <w:semiHidden/>
-    <w:rsid w:val="002866CD"/>
-  </w:style>
-  <w:style w:type="paragraph" w:customStyle="1" w:styleId="178C2238B3E941429912A94AF16455D2">
-    <w:name w:val="178C2238B3E941429912A94AF16455D2"/>
-    <w:rsid w:val="002866CD"/>
-  </w:style>
-</w:styles>
-</file>
-
-<file path=word/glossary/stylesWithEffects.xml><?xml version="1.0" encoding="utf-8"?>
-<w:styles xmlns:wpc="http://schemas.microsoft.com/office/word/2010/wordprocessingCanvas" xmlns:mc="http://schemas.openxmlformats.org/markup-compatibility/2006" xmlns:o="urn:schemas-microsoft-com:office:office" xmlns:r="http://schemas.openxmlformats.org/officeDocument/2006/relationships" xmlns:m="http://schemas.openxmlformats.org/officeDocument/2006/math" xmlns:v="urn:schemas-microsoft-com:vml" xmlns:wp14="http://schemas.microsoft.com/office/word/2010/wordprocessingDrawing" xmlns:wp="http://schemas.openxmlformats.org/drawingml/2006/wordprocessingDrawing" xmlns:w10="urn:schemas-microsoft-com:office:word" xmlns:w="http://schemas.openxmlformats.org/wordprocessingml/2006/main" xmlns:w14="http://schemas.microsoft.com/office/word/2010/wordml" xmlns:wpg="http://schemas.microsoft.com/office/word/2010/wordprocessingGroup" xmlns:wpi="http://schemas.microsoft.com/office/word/2010/wordprocessingInk" xmlns:wne="http://schemas.microsoft.com/office/word/2006/wordml" xmlns:wps="http://schemas.microsoft.com/office/word/2010/wordprocessingShape" mc:Ignorable="w14 wp14">
-  <w:docDefaults>
-    <w:rPrDefault>
-      <w:rPr>
-        <w:rFonts w:asciiTheme="minorHAnsi" w:eastAsiaTheme="minorEastAsia" w:hAnsiTheme="minorHAnsi" w:cstheme="minorBidi"/>
-        <w:sz w:val="22"/>
-        <w:szCs w:val="22"/>
-        <w:lang w:val="bg-BG" w:eastAsia="bg-BG" w:bidi="ar-SA"/>
-      </w:rPr>
-    </w:rPrDefault>
-    <w:pPrDefault>
-      <w:pPr>
-        <w:spacing w:after="160" w:line="259" w:lineRule="auto"/>
-      </w:pPr>
-    </w:pPrDefault>
-  </w:docDefaults>
-  <w:latentStyles w:defLockedState="0" w:defUIPriority="99" w:defSemiHidden="1" w:defUnhideWhenUsed="1" w:defQFormat="0" w:count="267">
-    <w:lsdException w:name="Normal" w:semiHidden="0" w:uiPriority="0" w:unhideWhenUsed="0" w:qFormat="1"/>
-    <w:lsdException w:name="heading 1" w:semiHidden="0" w:uiPriority="9" w:unhideWhenUsed="0" w:qFormat="1"/>
-    <w:lsdException w:name="heading 2" w:uiPriority="9" w:qFormat="1"/>
-    <w:lsdException w:name="heading 3" w:uiPriority="9" w:qFormat="1"/>
-    <w:lsdException w:name="heading 4" w:uiPriority="9" w:qFormat="1"/>
-    <w:lsdException w:name="heading 5" w:uiPriority="9" w:qFormat="1"/>
-    <w:lsdException w:name="heading 6" w:uiPriority="9" w:qFormat="1"/>
-    <w:lsdException w:name="heading 7" w:uiPriority="9" w:qFormat="1"/>
-    <w:lsdException w:name="heading 8" w:uiPriority="9" w:qFormat="1"/>
-    <w:lsdException w:name="heading 9" w:uiPriority="9" w:qFormat="1"/>
-    <w:lsdException w:name="toc 1" w:uiPriority="39"/>
-    <w:lsdException w:name="toc 2" w:uiPriority="39"/>
-    <w:lsdException w:name="toc 3" w:uiPriority="39"/>
-    <w:lsdException w:name="toc 4" w:uiPriority="39"/>
-    <w:lsdException w:name="toc 5" w:uiPriority="39"/>
-    <w:lsdException w:name="toc 6" w:uiPriority="39"/>
-    <w:lsdException w:name="toc 7" w:uiPriority="39"/>
-    <w:lsdException w:name="toc 8" w:uiPriority="39"/>
-    <w:lsdException w:name="toc 9" w:uiPriority="39"/>
-    <w:lsdException w:name="caption" w:uiPriority="35" w:qFormat="1"/>
-    <w:lsdException w:name="Title" w:semiHidden="0" w:uiPriority="10" w:unhideWhenUsed="0" w:qFormat="1"/>
-    <w:lsdException w:name="Default Paragraph Font" w:uiPriority="1"/>
-    <w:lsdException w:name="Subtitle" w:semiHidden="0" w:uiPriority="11" w:unhideWhenUsed="0" w:qFormat="1"/>
-    <w:lsdException w:name="Strong" w:semiHidden="0" w:uiPriority="22" w:unhideWhenUsed="0" w:qFormat="1"/>
-    <w:lsdException w:name="Emphasis" w:semiHidden="0" w:uiPriority="20" w:unhideWhenUsed="0" w:qFormat="1"/>
-    <w:lsdException w:name="Table Grid" w:semiHidden="0" w:uiPriority="39" w:unhideWhenUsed="0"/>
-    <w:lsdException w:name="Placeholder Text" w:unhideWhenUsed="0"/>
-    <w:lsdException w:name="No Spacing" w:semiHidden="0" w:uiPriority="1" w:unhideWhenUsed="0" w:qFormat="1"/>
-    <w:lsdException w:name="Light Shading" w:semiHidden="0" w:uiPriority="60" w:unhideWhenUsed="0"/>
-    <w:lsdException w:name="Light List" w:semiHidden="0" w:uiPriority="61" w:unhideWhenUsed="0"/>
-    <w:lsdException w:name="Light Grid" w:semiHidden="0" w:uiPriority="62" w:unhideWhenUsed="0"/>
-    <w:lsdException w:name="Medium Shading 1" w:semiHidden="0" w:uiPriority="63" w:unhideWhenUsed="0"/>
-    <w:lsdException w:name="Medium Shading 2" w:semiHidden="0" w:uiPriority="64" w:unhideWhenUsed="0"/>
-    <w:lsdException w:name="Medium List 1" w:semiHidden="0" w:uiPriority="65" w:unhideWhenUsed="0"/>
-    <w:lsdException w:name="Medium List 2" w:semiHidden="0" w:uiPriority="66" w:unhideWhenUsed="0"/>
-    <w:lsdException w:name="Medium Grid 1" w:semiHidden="0" w:uiPriority="67" w:unhideWhenUsed="0"/>
-    <w:lsdException w:name="Medium Grid 2" w:semiHidden="0" w:uiPriority="68" w:unhideWhenUsed="0"/>
-    <w:lsdException w:name="Medium Grid 3" w:semiHidden="0" w:uiPriority="69" w:unhideWhenUsed="0"/>
-    <w:lsdException w:name="Dark List" w:semiHidden="0" w:uiPriority="70" w:unhideWhenUsed="0"/>
-    <w:lsdException w:name="Colorful Shading" w:semiHidden="0" w:uiPriority="71" w:unhideWhenUsed="0"/>
-    <w:lsdException w:name="Colorful List" w:semiHidden="0" w:uiPriority="72" w:unhideWhenUsed="0"/>
-    <w:lsdException w:name="Colorful Grid" w:semiHidden="0" w:uiPriority="73" w:unhideWhenUsed="0"/>
-    <w:lsdException w:name="Light Shading Accent 1" w:semiHidden="0" w:uiPriority="60" w:unhideWhenUsed="0"/>
-    <w:lsdException w:name="Light List Accent 1" w:semiHidden="0" w:uiPriority="61" w:unhideWhenUsed="0"/>
-    <w:lsdException w:name="Light Grid Accent 1" w:semiHidden="0" w:uiPriority="62" w:unhideWhenUsed="0"/>
-    <w:lsdException w:name="Medium Shading 1 Accent 1" w:semiHidden="0" w:uiPriority="63" w:unhideWhenUsed="0"/>
-    <w:lsdException w:name="Medium Shading 2 Accent 1" w:semiHidden="0" w:uiPriority="64" w:unhideWhenUsed="0"/>
-    <w:lsdException w:name="Medium List 1 Accent 1" w:semiHidden="0" w:uiPriority="65" w:unhideWhenUsed="0"/>
-    <w:lsdException w:name="Revision" w:unhideWhenUsed="0"/>
-    <w:lsdException w:name="List Paragraph" w:semiHidden="0" w:uiPriority="34" w:unhideWhenUsed="0" w:qFormat="1"/>
-    <w:lsdException w:name="Quote" w:semiHidden="0" w:uiPriority="29" w:unhideWhenUsed="0" w:qFormat="1"/>
-    <w:lsdException w:name="Intense Quote" w:semiHidden="0" w:uiPriority="30" w:unhideWhenUsed="0" w:qFormat="1"/>
-    <w:lsdException w:name="Medium List 2 Accent 1" w:semiHidden="0" w:uiPriority="66" w:unhideWhenUsed="0"/>
-    <w:lsdException w:name="Medium Grid 1 Accent 1" w:semiHidden="0" w:uiPriority="67" w:unhideWhenUsed="0"/>
-    <w:lsdException w:name="Medium Grid 2 Accent 1" w:semiHidden="0" w:uiPriority="68" w:unhideWhenUsed="0"/>
-    <w:lsdException w:name="Medium Grid 3 Accent 1" w:semiHidden="0" w:uiPriority="69" w:unhideWhenUsed="0"/>
-    <w:lsdException w:name="Dark List Accent 1" w:semiHidden="0" w:uiPriority="70" w:unhideWhenUsed="0"/>
-    <w:lsdException w:name="Colorful Shading Accent 1" w:semiHidden="0" w:uiPriority="71" w:unhideWhenUsed="0"/>
-    <w:lsdException w:name="Colorful List Accent 1" w:semiHidden="0" w:uiPriority="72" w:unhideWhenUsed="0"/>
-    <w:lsdException w:name="Colorful Grid Accent 1" w:semiHidden="0" w:uiPriority="73" w:unhideWhenUsed="0"/>
-    <w:lsdException w:name="Light Shading Accent 2" w:semiHidden="0" w:uiPriority="60" w:unhideWhenUsed="0"/>
-    <w:lsdException w:name="Light List Accent 2" w:semiHidden="0" w:uiPriority="61" w:unhideWhenUsed="0"/>
-    <w:lsdException w:name="Light Grid Accent 2" w:semiHidden="0" w:uiPriority="62" w:unhideWhenUsed="0"/>
-    <w:lsdException w:name="Medium Shading 1 Accent 2" w:semiHidden="0" w:uiPriority="63" w:unhideWhenUsed="0"/>
-    <w:lsdException w:name="Medium Shading 2 Accent 2" w:semiHidden="0" w:uiPriority="64" w:unhideWhenUsed="0"/>
-    <w:lsdException w:name="Medium List 1 Accent 2" w:semiHidden="0" w:uiPriority="65" w:unhideWhenUsed="0"/>
-    <w:lsdException w:name="Medium List 2 Accent 2" w:semiHidden="0" w:uiPriority="66" w:unhideWhenUsed="0"/>
-    <w:lsdException w:name="Medium Grid 1 Accent 2" w:semiHidden="0" w:uiPriority="67" w:unhideWhenUsed="0"/>
-    <w:lsdException w:name="Medium Grid 2 Accent 2" w:semiHidden="0" w:uiPriority="68" w:unhideWhenUsed="0"/>
-    <w:lsdException w:name="Medium Grid 3 Accent 2" w:semiHidden="0" w:uiPriority="69" w:unhideWhenUsed="0"/>
-    <w:lsdException w:name="Dark List Accent 2" w:semiHidden="0" w:uiPriority="70" w:unhideWhenUsed="0"/>
-    <w:lsdException w:name="Colorful Shading Accent 2" w:semiHidden="0" w:uiPriority="71" w:unhideWhenUsed="0"/>
-    <w:lsdException w:name="Colorful List Accent 2" w:semiHidden="0" w:uiPriority="72" w:unhideWhenUsed="0"/>
-    <w:lsdException w:name="Colorful Grid Accent 2" w:semiHidden="0" w:uiPriority="73" w:unhideWhenUsed="0"/>
-    <w:lsdException w:name="Light Shading Accent 3" w:semiHidden="0" w:uiPriority="60" w:unhideWhenUsed="0"/>
-    <w:lsdException w:name="Light List Accent 3" w:semiHidden="0" w:uiPriority="61" w:unhideWhenUsed="0"/>
-    <w:lsdException w:name="Light Grid Accent 3" w:semiHidden="0" w:uiPriority="62" w:unhideWhenUsed="0"/>
-    <w:lsdException w:name="Medium Shading 1 Accent 3" w:semiHidden="0" w:uiPriority="63" w:unhideWhenUsed="0"/>
-    <w:lsdException w:name="Medium Shading 2 Accent 3" w:semiHidden="0" w:uiPriority="64" w:unhideWhenUsed="0"/>
-    <w:lsdException w:name="Medium List 1 Accent 3" w:semiHidden="0" w:uiPriority="65" w:unhideWhenUsed="0"/>
-    <w:lsdException w:name="Medium List 2 Accent 3" w:semiHidden="0" w:uiPriority="66" w:unhideWhenUsed="0"/>
-    <w:lsdException w:name="Medium Grid 1 Accent 3" w:semiHidden="0" w:uiPriority="67" w:unhideWhenUsed="0"/>
-    <w:lsdException w:name="Medium Grid 2 Accent 3" w:semiHidden="0" w:uiPriority="68" w:unhideWhenUsed="0"/>
-    <w:lsdException w:name="Medium Grid 3 Accent 3" w:semiHidden="0" w:uiPriority="69" w:unhideWhenUsed="0"/>
-    <w:lsdException w:name="Dark List Accent 3" w:semiHidden="0" w:uiPriority="70" w:unhideWhenUsed="0"/>
-    <w:lsdException w:name="Colorful Shading Accent 3" w:semiHidden="0" w:uiPriority="71" w:unhideWhenUsed="0"/>
-    <w:lsdException w:name="Colorful List Accent 3" w:semiHidden="0" w:uiPriority="72" w:unhideWhenUsed="0"/>
-    <w:lsdException w:name="Colorful Grid Accent 3" w:semiHidden="0" w:uiPriority="73" w:unhideWhenUsed="0"/>
-    <w:lsdException w:name="Light Shading Accent 4" w:semiHidden="0" w:uiPriority="60" w:unhideWhenUsed="0"/>
-    <w:lsdException w:name="Light List Accent 4" w:semiHidden="0" w:uiPriority="61" w:unhideWhenUsed="0"/>
-    <w:lsdException w:name="Light Grid Accent 4" w:semiHidden="0" w:uiPriority="62" w:unhideWhenUsed="0"/>
-    <w:lsdException w:name="Medium Shading 1 Accent 4" w:semiHidden="0" w:uiPriority="63" w:unhideWhenUsed="0"/>
-    <w:lsdException w:name="Medium Shading 2 Accent 4" w:semiHidden="0" w:uiPriority="64" w:unhideWhenUsed="0"/>
-    <w:lsdException w:name="Medium List 1 Accent 4" w:semiHidden="0" w:uiPriority="65" w:unhideWhenUsed="0"/>
-    <w:lsdException w:name="Medium List 2 Accent 4" w:semiHidden="0" w:uiPriority="66" w:unhideWhenUsed="0"/>
-    <w:lsdException w:name="Medium Grid 1 Accent 4" w:semiHidden="0" w:uiPriority="67" w:unhideWhenUsed="0"/>
-    <w:lsdException w:name="Medium Grid 2 Accent 4" w:semiHidden="0" w:uiPriority="68" w:unhideWhenUsed="0"/>
-    <w:lsdException w:name="Medium Grid 3 Accent 4" w:semiHidden="0" w:uiPriority="69" w:unhideWhenUsed="0"/>
-    <w:lsdException w:name="Dark List Accent 4" w:semiHidden="0" w:uiPriority="70" w:unhideWhenUsed="0"/>
-    <w:lsdException w:name="Colorful Shading Accent 4" w:semiHidden="0" w:uiPriority="71" w:unhideWhenUsed="0"/>
-    <w:lsdException w:name="Colorful List Accent 4" w:semiHidden="0" w:uiPriority="72" w:unhideWhenUsed="0"/>
-    <w:lsdException w:name="Colorful Grid Accent 4" w:semiHidden="0" w:uiPriority="73" w:unhideWhenUsed="0"/>
-    <w:lsdException w:name="Light Shading Accent 5" w:semiHidden="0" w:uiPriority="60" w:unhideWhenUsed="0"/>
-    <w:lsdException w:name="Light List Accent 5" w:semiHidden="0" w:uiPriority="61" w:unhideWhenUsed="0"/>
-    <w:lsdException w:name="Light Grid Accent 5" w:semiHidden="0" w:uiPriority="62" w:unhideWhenUsed="0"/>
-    <w:lsdException w:name="Medium Shading 1 Accent 5" w:semiHidden="0" w:uiPriority="63" w:unhideWhenUsed="0"/>
-    <w:lsdException w:name="Medium Shading 2 Accent 5" w:semiHidden="0" w:uiPriority="64" w:unhideWhenUsed="0"/>
-    <w:lsdException w:name="Medium List 1 Accent 5" w:semiHidden="0" w:uiPriority="65" w:unhideWhenUsed="0"/>
-    <w:lsdException w:name="Medium List 2 Accent 5" w:semiHidden="0" w:uiPriority="66" w:unhideWhenUsed="0"/>
-    <w:lsdException w:name="Medium Grid 1 Accent 5" w:semiHidden="0" w:uiPriority="67" w:unhideWhenUsed="0"/>
-    <w:lsdException w:name="Medium Grid 2 Accent 5" w:semiHidden="0" w:uiPriority="68" w:unhideWhenUsed="0"/>
-    <w:lsdException w:name="Medium Grid 3 Accent 5" w:semiHidden="0" w:uiPriority="69" w:unhideWhenUsed="0"/>
-    <w:lsdException w:name="Dark List Accent 5" w:semiHidden="0" w:uiPriority="70" w:unhideWhenUsed="0"/>
-    <w:lsdException w:name="Colorful Shading Accent 5" w:semiHidden="0" w:uiPriority="71" w:unhideWhenUsed="0"/>
-    <w:lsdException w:name="Colorful List Accent 5" w:semiHidden="0" w:uiPriority="72" w:unhideWhenUsed="0"/>
-    <w:lsdException w:name="Colorful Grid Accent 5" w:semiHidden="0" w:uiPriority="73" w:unhideWhenUsed="0"/>
-    <w:lsdException w:name="Light Shading Accent 6" w:semiHidden="0" w:uiPriority="60" w:unhideWhenUsed="0"/>
-    <w:lsdException w:name="Light List Accent 6" w:semiHidden="0" w:uiPriority="61" w:unhideWhenUsed="0"/>
-    <w:lsdException w:name="Light Grid Accent 6" w:semiHidden="0" w:uiPriority="62" w:unhideWhenUsed="0"/>
-    <w:lsdException w:name="Medium Shading 1 Accent 6" w:semiHidden="0" w:uiPriority="63" w:unhideWhenUsed="0"/>
-    <w:lsdException w:name="Medium Shading 2 Accent 6" w:semiHidden="0" w:uiPriority="64" w:unhideWhenUsed="0"/>
-    <w:lsdException w:name="Medium List 1 Accent 6" w:semiHidden="0" w:uiPriority="65" w:unhideWhenUsed="0"/>
-    <w:lsdException w:name="Medium List 2 Accent 6" w:semiHidden="0" w:uiPriority="66" w:unhideWhenUsed="0"/>
-    <w:lsdException w:name="Medium Grid 1 Accent 6" w:semiHidden="0" w:uiPriority="67" w:unhideWhenUsed="0"/>
-    <w:lsdException w:name="Medium Grid 2 Accent 6" w:semiHidden="0" w:uiPriority="68" w:unhideWhenUsed="0"/>
-    <w:lsdException w:name="Medium Grid 3 Accent 6" w:semiHidden="0" w:uiPriority="69" w:unhideWhenUsed="0"/>
-    <w:lsdException w:name="Dark List Accent 6" w:semiHidden="0" w:uiPriority="70" w:unhideWhenUsed="0"/>
-    <w:lsdException w:name="Colorful Shading Accent 6" w:semiHidden="0" w:uiPriority="71" w:unhideWhenUsed="0"/>
-    <w:lsdException w:name="Colorful List Accent 6" w:semiHidden="0" w:uiPriority="72" w:unhideWhenUsed="0"/>
-    <w:lsdException w:name="Colorful Grid Accent 6" w:semiHidden="0" w:uiPriority="73" w:unhideWhenUsed="0"/>
-    <w:lsdException w:name="Subtle Emphasis" w:semiHidden="0" w:uiPriority="19" w:unhideWhenUsed="0" w:qFormat="1"/>
-    <w:lsdException w:name="Intense Emphasis" w:semiHidden="0" w:uiPriority="21" w:unhideWhenUsed="0" w:qFormat="1"/>
-    <w:lsdException w:name="Subtle Reference" w:semiHidden="0" w:uiPriority="31" w:unhideWhenUsed="0" w:qFormat="1"/>
-    <w:lsdException w:name="Intense Reference" w:semiHidden="0" w:uiPriority="32" w:unhideWhenUsed="0" w:qFormat="1"/>
-    <w:lsdException w:name="Book Title" w:semiHidden="0" w:uiPriority="33" w:unhideWhenUsed="0" w:qFormat="1"/>
-    <w:lsdException w:name="Bibliography" w:uiPriority="37"/>
-    <w:lsdException w:name="TOC Heading" w:uiPriority="39" w:qFormat="1"/>
+  <w:latentStyles w:defLockedState="0" w:defUIPriority="99" w:defSemiHidden="0" w:defUnhideWhenUsed="0" w:defQFormat="0" w:count="376">
+    <w:lsdException w:name="Normal" w:uiPriority="0" w:qFormat="1"/>
+    <w:lsdException w:name="heading 1" w:uiPriority="9" w:qFormat="1"/>
+    <w:lsdException w:name="heading 2" w:semiHidden="1" w:uiPriority="9" w:unhideWhenUsed="1" w:qFormat="1"/>
+    <w:lsdException w:name="heading 3" w:semiHidden="1" w:uiPriority="9" w:unhideWhenUsed="1" w:qFormat="1"/>
+    <w:lsdException w:name="heading 4" w:semiHidden="1" w:uiPriority="9" w:unhideWhenUsed="1" w:qFormat="1"/>
+    <w:lsdException w:name="heading 5" w:semiHidden="1" w:uiPriority="9" w:unhideWhenUsed="1" w:qFormat="1"/>
+    <w:lsdException w:name="heading 6" w:semiHidden="1" w:uiPriority="9" w:unhideWhenUsed="1" w:qFormat="1"/>
+    <w:lsdException w:name="heading 7" w:semiHidden="1" w:uiPriority="9" w:unhideWhenUsed="1" w:qFormat="1"/>
+    <w:lsdException w:name="heading 8" w:semiHidden="1" w:uiPriority="9" w:unhideWhenUsed="1" w:qFormat="1"/>
+    <w:lsdException w:name="heading 9" w:semiHidden="1" w:uiPriority="9" w:unhideWhenUsed="1" w:qFormat="1"/>
+    <w:lsdException w:name="index 1" w:semiHidden="1" w:unhideWhenUsed="1"/>
+    <w:lsdException w:name="index 2" w:semiHidden="1" w:unhideWhenUsed="1"/>
+    <w:lsdException w:name="index 3" w:semiHidden="1" w:unhideWhenUsed="1"/>
+    <w:lsdException w:name="index 4" w:semiHidden="1" w:unhideWhenUsed="1"/>
+    <w:lsdException w:name="index 5" w:semiHidden="1" w:unhideWhenUsed="1"/>
+    <w:lsdException w:name="index 6" w:semiHidden="1" w:unhideWhenUsed="1"/>
+    <w:lsdException w:name="index 7" w:semiHidden="1" w:unhideWhenUsed="1"/>
+    <w:lsdException w:name="index 8" w:semiHidden="1" w:unhideWhenUsed="1"/>
+    <w:lsdException w:name="index 9" w:semiHidden="1" w:unhideWhenUsed="1"/>
+    <w:lsdException w:name="toc 1" w:semiHidden="1" w:uiPriority="39" w:unhideWhenUsed="1"/>
+    <w:lsdException w:name="toc 2" w:semiHidden="1" w:uiPriority="39" w:unhideWhenUsed="1"/>
+    <w:lsdException w:name="toc 3" w:semiHidden="1" w:uiPriority="39" w:unhideWhenUsed="1"/>
+    <w:lsdException w:name="toc 4" w:semiHidden="1" w:uiPriority="39" w:unhideWhenUsed="1"/>
+    <w:lsdException w:name="toc 5" w:semiHidden="1" w:uiPriority="39" w:unhideWhenUsed="1"/>
+    <w:lsdException w:name="toc 6" w:semiHidden="1" w:uiPriority="39" w:unhideWhenUsed="1"/>
+    <w:lsdException w:name="toc 7" w:semiHidden="1" w:uiPriority="39" w:unhideWhenUsed="1"/>
+    <w:lsdException w:name="toc 8" w:semiHidden="1" w:uiPriority="39" w:unhideWhenUsed="1"/>
+    <w:lsdException w:name="toc 9" w:semiHidden="1" w:uiPriority="39" w:unhideWhenUsed="1"/>
+    <w:lsdException w:name="Normal Indent" w:semiHidden="1" w:unhideWhenUsed="1"/>
+    <w:lsdException w:name="footnote text" w:semiHidden="1" w:unhideWhenUsed="1"/>
+    <w:lsdException w:name="annotation text" w:semiHidden="1" w:unhideWhenUsed="1"/>
+    <w:lsdException w:name="header" w:semiHidden="1" w:unhideWhenUsed="1"/>
+    <w:lsdException w:name="footer" w:semiHidden="1" w:unhideWhenUsed="1"/>
+    <w:lsdException w:name="index heading" w:semiHidden="1" w:unhideWhenUsed="1"/>
+    <w:lsdException w:name="caption" w:semiHidden="1" w:uiPriority="35" w:unhideWhenUsed="1" w:qFormat="1"/>
+    <w:lsdException w:name="table of figures" w:semiHidden="1" w:unhideWhenUsed="1"/>
+    <w:lsdException w:name="envelope address" w:semiHidden="1" w:unhideWhenUsed="1"/>
+    <w:lsdException w:name="envelope return" w:semiHidden="1" w:unhideWhenUsed="1"/>
+    <w:lsdException w:name="footnote reference" w:semiHidden="1" w:unhideWhenUsed="1"/>
+    <w:lsdException w:name="annotation reference" w:semiHidden="1" w:unhideWhenUsed="1"/>
+    <w:lsdException w:name="line number" w:semiHidden="1" w:unhideWhenUsed="1"/>
+    <w:lsdException w:name="page number" w:semiHidden="1" w:unhideWhenUsed="1"/>
+    <w:lsdException w:name="endnote reference" w:semiHidden="1" w:unhideWhenUsed="1"/>
+    <w:lsdException w:name="endnote text" w:semiHidden="1" w:unhideWhenUsed="1"/>
+    <w:lsdException w:name="table of authorities" w:semiHidden="1" w:unhideWhenUsed="1"/>
+    <w:lsdException w:name="macro" w:semiHidden="1" w:unhideWhenUsed="1"/>
+    <w:lsdException w:name="toa heading" w:semiHidden="1" w:unhideWhenUsed="1"/>
+    <w:lsdException w:name="List" w:semiHidden="1" w:unhideWhenUsed="1"/>
+    <w:lsdException w:name="List Bullet" w:semiHidden="1" w:unhideWhenUsed="1"/>
+    <w:lsdException w:name="List Number" w:semiHidden="1" w:unhideWhenUsed="1"/>
+    <w:lsdException w:name="List 2" w:semiHidden="1" w:unhideWhenUsed="1"/>
+    <w:lsdException w:name="List 3" w:semiHidden="1" w:unhideWhenUsed="1"/>
+    <w:lsdException w:name="List 4" w:semiHidden="1" w:unhideWhenUsed="1"/>
+    <w:lsdException w:name="List 5" w:semiHidden="1" w:unhideWhenUsed="1"/>
+    <w:lsdException w:name="List Bullet 2" w:semiHidden="1" w:unhideWhenUsed="1"/>
+    <w:lsdException w:name="List Bullet 3" w:semiHidden="1" w:unhideWhenUsed="1"/>
+    <w:lsdException w:name="List Bullet 4" w:semiHidden="1" w:unhideWhenUsed="1"/>
+    <w:lsdException w:name="List Bullet 5" w:semiHidden="1" w:unhideWhenUsed="1"/>
+    <w:lsdException w:name="List Number 2" w:semiHidden="1" w:unhideWhenUsed="1"/>
+    <w:lsdException w:name="List Number 3" w:semiHidden="1" w:unhideWhenUsed="1"/>
+    <w:lsdException w:name="List Number 4" w:semiHidden="1" w:unhideWhenUsed="1"/>
+    <w:lsdException w:name="List Number 5" w:semiHidden="1" w:unhideWhenUsed="1"/>
+    <w:lsdException w:name="Title" w:uiPriority="10" w:qFormat="1"/>
+    <w:lsdException w:name="Closing" w:semiHidden="1" w:unhideWhenUsed="1"/>
+    <w:lsdException w:name="Signature" w:semiHidden="1" w:unhideWhenUsed="1"/>
+    <w:lsdException w:name="Default Paragraph Font" w:semiHidden="1" w:uiPriority="1" w:unhideWhenUsed="1"/>
+    <w:lsdException w:name="Body Text" w:semiHidden="1" w:unhideWhenUsed="1"/>
+    <w:lsdException w:name="Body Text Indent" w:semiHidden="1" w:unhideWhenUsed="1"/>
+    <w:lsdException w:name="List Continue" w:semiHidden="1" w:unhideWhenUsed="1"/>
+    <w:lsdException w:name="List Continue 2" w:semiHidden="1" w:unhideWhenUsed="1"/>
+    <w:lsdException w:name="List Continue 3" w:semiHidden="1" w:unhideWhenUsed="1"/>
+    <w:lsdException w:name="List Continue 4" w:semiHidden="1" w:unhideWhenUsed="1"/>
+    <w:lsdException w:name="List Continue 5" w:semiHidden="1" w:unhideWhenUsed="1"/>
+    <w:lsdException w:name="Message Header" w:semiHidden="1" w:unhideWhenUsed="1"/>
+    <w:lsdException w:name="Subtitle" w:uiPriority="11" w:qFormat="1"/>
+    <w:lsdException w:name="Salutation" w:semiHidden="1" w:unhideWhenUsed="1"/>
+    <w:lsdException w:name="Date" w:semiHidden="1" w:unhideWhenUsed="1"/>
+    <w:lsdException w:name="Body Text First Indent" w:semiHidden="1" w:unhideWhenUsed="1"/>
+    <w:lsdException w:name="Body Text First Indent 2" w:semiHidden="1" w:unhideWhenUsed="1"/>
+    <w:lsdException w:name="Note Heading" w:semiHidden="1" w:unhideWhenUsed="1"/>
+    <w:lsdException w:name="Body Text 2" w:semiHidden="1" w:unhideWhenUsed="1"/>
+    <w:lsdException w:name="Body Text 3" w:semiHidden="1" w:unhideWhenUsed="1"/>
+    <w:lsdException w:name="Body Text Indent 2" w:semiHidden="1" w:unhideWhenUsed="1"/>
+    <w:lsdException w:name="Body Text Indent 3" w:semiHidden="1" w:unhideWhenUsed="1"/>
+    <w:lsdException w:name="Block Text" w:semiHidden="1" w:unhideWhenUsed="1"/>
+    <w:lsdException w:name="Hyperlink" w:semiHidden="1" w:unhideWhenUsed="1"/>
+    <w:lsdException w:name="FollowedHyperlink" w:semiHidden="1" w:unhideWhenUsed="1"/>
+    <w:lsdException w:name="Strong" w:uiPriority="22" w:qFormat="1"/>
+    <w:lsdException w:name="Emphasis" w:uiPriority="20" w:qFormat="1"/>
+    <w:lsdException w:name="Document Map" w:semiHidden="1" w:unhideWhenUsed="1"/>
+    <w:lsdException w:name="Plain Text" w:semiHidden="1" w:unhideWhenUsed="1"/>
+    <w:lsdException w:name="E-mail Signature" w:semiHidden="1" w:unhideWhenUsed="1"/>
+    <w:lsdException w:name="HTML Top of Form" w:semiHidden="1" w:unhideWhenUsed="1"/>
+    <w:lsdException w:name="HTML Bottom of Form" w:semiHidden="1" w:unhideWhenUsed="1"/>
+    <w:lsdException w:name="Normal (Web)" w:semiHidden="1" w:unhideWhenUsed="1"/>
+    <w:lsdException w:name="HTML Acronym" w:semiHidden="1" w:unhideWhenUsed="1"/>
+    <w:lsdException w:name="HTML Address" w:semiHidden="1" w:unhideWhenUsed="1"/>
+    <w:lsdException w:name="HTML Cite" w:semiHidden="1" w:unhideWhenUsed="1"/>
+    <w:lsdException w:name="HTML Code" w:semiHidden="1" w:unhideWhenUsed="1"/>
+    <w:lsdException w:name="HTML Definition" w:semiHidden="1" w:unhideWhenUsed="1"/>
+    <w:lsdException w:name="HTML Keyboard" w:semiHidden="1" w:unhideWhenUsed="1"/>
+    <w:lsdException w:name="HTML Preformatted" w:semiHidden="1" w:unhideWhenUsed="1"/>
+    <w:lsdException w:name="HTML Sample" w:semiHidden="1" w:unhideWhenUsed="1"/>
+    <w:lsdException w:name="HTML Typewriter" w:semiHidden="1" w:unhideWhenUsed="1"/>
+    <w:lsdException w:name="HTML Variable" w:semiHidden="1" w:unhideWhenUsed="1"/>
+    <w:lsdException w:name="Normal Table" w:semiHidden="1" w:unhideWhenUsed="1"/>
+    <w:lsdException w:name="annotation subject" w:semiHidden="1" w:unhideWhenUsed="1"/>
+    <w:lsdException w:name="No List" w:semiHidden="1" w:unhideWhenUsed="1"/>
+    <w:lsdException w:name="Outline List 1" w:semiHidden="1" w:unhideWhenUsed="1"/>
+    <w:lsdException w:name="Outline List 2" w:semiHidden="1" w:unhideWhenUsed="1"/>
+    <w:lsdException w:name="Outline List 3" w:semiHidden="1" w:unhideWhenUsed="1"/>
+    <w:lsdException w:name="Table Simple 1" w:semiHidden="1" w:unhideWhenUsed="1"/>
+    <w:lsdException w:name="Table Simple 2" w:semiHidden="1" w:unhideWhenUsed="1"/>
+    <w:lsdException w:name="Table Simple 3" w:semiHidden="1" w:unhideWhenUsed="1"/>
+    <w:lsdException w:name="Table Classic 1" w:semiHidden="1" w:unhideWhenUsed="1"/>
+    <w:lsdException w:name="Table Classic 2" w:semiHidden="1" w:unhideWhenUsed="1"/>
+    <w:lsdException w:name="Table Classic 3" w:semiHidden="1" w:unhideWhenUsed="1"/>
+    <w:lsdException w:name="Table Classic 4" w:semiHidden="1" w:unhideWhenUsed="1"/>
+    <w:lsdException w:name="Table Colorful 1" w:semiHidden="1" w:unhideWhenUsed="1"/>
+    <w:lsdException w:name="Table Colorful 2" w:semiHidden="1" w:unhideWhenUsed="1"/>
+    <w:lsdException w:name="Table Colorful 3" w:semiHidden="1" w:unhideWhenUsed="1"/>
+    <w:lsdException w:name="Table Columns 1" w:semiHidden="1" w:unhideWhenUsed="1"/>
+    <w:lsdException w:name="Table Columns 2" w:semiHidden="1" w:unhideWhenUsed="1"/>
+    <w:lsdException w:name="Table Columns 3" w:semiHidden="1" w:unhideWhenUsed="1"/>
+    <w:lsdException w:name="Table Columns 4" w:semiHidden="1" w:unhideWhenUsed="1"/>
+    <w:lsdException w:name="Table Columns 5" w:semiHidden="1" w:unhideWhenUsed="1"/>
+    <w:lsdException w:name="Table Grid 1" w:semiHidden="1" w:unhideWhenUsed="1"/>
+    <w:lsdException w:name="Table Grid 2" w:semiHidden="1" w:unhideWhenUsed="1"/>
+    <w:lsdException w:name="Table Grid 3" w:semiHidden="1" w:unhideWhenUsed="1"/>
+    <w:lsdException w:name="Table Grid 4" w:semiHidden="1" w:unhideWhenUsed="1"/>
+    <w:lsdException w:name="Table Grid 5" w:semiHidden="1" w:unhideWhenUsed="1"/>
+    <w:lsdException w:name="Table Grid 6" w:semiHidden="1" w:unhideWhenUsed="1"/>
+    <w:lsdException w:name="Table Grid 7" w:semiHidden="1" w:unhideWhenUsed="1"/>
+    <w:lsdException w:name="Table Grid 8" w:semiHidden="1" w:unhideWhenUsed="1"/>
+    <w:lsdException w:name="Table List 1" w:semiHidden="1" w:unhideWhenUsed="1"/>
+    <w:lsdException w:name="Table List 2" w:semiHidden="1" w:unhideWhenUsed="1"/>
+    <w:lsdException w:name="Table List 3" w:semiHidden="1" w:unhideWhenUsed="1"/>
+    <w:lsdException w:name="Table List 4" w:semiHidden="1" w:unhideWhenUsed="1"/>
+    <w:lsdException w:name="Table List 5" w:semiHidden="1" w:unhideWhenUsed="1"/>
+    <w:lsdException w:name="Table List 6" w:semiHidden="1" w:unhideWhenUsed="1"/>
+    <w:lsdException w:name="Table List 7" w:semiHidden="1" w:unhideWhenUsed="1"/>
+    <w:lsdException w:name="Table List 8" w:semiHidden="1" w:unhideWhenUsed="1"/>
+    <w:lsdException w:name="Table 3D effects 1" w:semiHidden="1" w:unhideWhenUsed="1"/>
+    <w:lsdException w:name="Table 3D effects 2" w:semiHidden="1" w:unhideWhenUsed="1"/>
+    <w:lsdException w:name="Table 3D effects 3" w:semiHidden="1" w:unhideWhenUsed="1"/>
+    <w:lsdException w:name="Table Contemporary" w:semiHidden="1" w:unhideWhenUsed="1"/>
+    <w:lsdException w:name="Table Elegant" w:semiHidden="1" w:unhideWhenUsed="1"/>
+    <w:lsdException w:name="Table Professional" w:semiHidden="1" w:unhideWhenUsed="1"/>
+    <w:lsdException w:name="Table Subtle 1" w:semiHidden="1" w:unhideWhenUsed="1"/>
+    <w:lsdException w:name="Table Subtle 2" w:semiHidden="1" w:unhideWhenUsed="1"/>
+    <w:lsdException w:name="Table Web 1" w:semiHidden="1" w:unhideWhenUsed="1"/>
+    <w:lsdException w:name="Table Web 2" w:semiHidden="1" w:unhideWhenUsed="1"/>
+    <w:lsdException w:name="Table Web 3" w:semiHidden="1" w:unhideWhenUsed="1"/>
+    <w:lsdException w:name="Balloon Text" w:semiHidden="1" w:unhideWhenUsed="1"/>
+    <w:lsdException w:name="Table Grid" w:uiPriority="39"/>
+    <w:lsdException w:name="Table Theme" w:semiHidden="1" w:unhideWhenUsed="1"/>
+    <w:lsdException w:name="Placeholder Text" w:semiHidden="1"/>
+    <w:lsdException w:name="No Spacing" w:uiPriority="1" w:qFormat="1"/>
+    <w:lsdException w:name="Light Shading" w:uiPriority="60"/>
+    <w:lsdException w:name="Light List" w:uiPriority="61"/>
+    <w:lsdException w:name="Light Grid" w:uiPriority="62"/>
+    <w:lsdException w:name="Medium Shading 1" w:uiPriority="63"/>
+    <w:lsdException w:name="Medium Shading 2" w:uiPriority="64"/>
+    <w:lsdException w:name="Medium List 1" w:uiPriority="65"/>
+    <w:lsdException w:name="Medium List 2" w:uiPriority="66"/>
+    <w:lsdException w:name="Medium Grid 1" w:uiPriority="67"/>
+    <w:lsdException w:name="Medium Grid 2" w:uiPriority="68"/>
+    <w:lsdException w:name="Medium Grid 3" w:uiPriority="69"/>
+    <w:lsdException w:name="Dark List" w:uiPriority="70"/>
+    <w:lsdException w:name="Colorful Shading" w:uiPriority="71"/>
+    <w:lsdException w:name="Colorful List" w:uiPriority="72"/>
+    <w:lsdException w:name="Colorful Grid" w:uiPriority="73"/>
+    <w:lsdException w:name="Light Shading Accent 1" w:uiPriority="60"/>
+    <w:lsdException w:name="Light List Accent 1" w:uiPriority="61"/>
+    <w:lsdException w:name="Light Grid Accent 1" w:uiPriority="62"/>
+    <w:lsdException w:name="Medium Shading 1 Accent 1" w:uiPriority="63"/>
+    <w:lsdException w:name="Medium Shading 2 Accent 1" w:uiPriority="64"/>
+    <w:lsdException w:name="Medium List 1 Accent 1" w:uiPriority="65"/>
+    <w:lsdException w:name="Revision" w:semiHidden="1"/>
+    <w:lsdException w:name="List Paragraph" w:uiPriority="34" w:qFormat="1"/>
+    <w:lsdException w:name="Quote" w:uiPriority="29" w:qFormat="1"/>
+    <w:lsdException w:name="Intense Quote" w:uiPriority="30" w:qFormat="1"/>
+    <w:lsdException w:name="Medium List 2 Accent 1" w:uiPriority="66"/>
+    <w:lsdException w:name="Medium Grid 1 Accent 1" w:uiPriority="67"/>
+    <w:lsdException w:name="Medium Grid 2 Accent 1" w:uiPriority="68"/>
+    <w:lsdException w:name="Medium Grid 3 Accent 1" w:uiPriority="69"/>
+    <w:lsdException w:name="Dark List Accent 1" w:uiPriority="70"/>
+    <w:lsdException w:name="Colorful Shading Accent 1" w:uiPriority="71"/>
+    <w:lsdException w:name="Colorful List Accent 1" w:uiPriority="72"/>
+    <w:lsdException w:name="Colorful Grid Accent 1" w:uiPriority="73"/>
+    <w:lsdException w:name="Light Shading Accent 2" w:uiPriority="60"/>
+    <w:lsdException w:name="Light List Accent 2" w:uiPriority="61"/>
+    <w:lsdException w:name="Light Grid Accent 2" w:uiPriority="62"/>
+    <w:lsdException w:name="Medium Shading 1 Accent 2" w:uiPriority="63"/>
+    <w:lsdException w:name="Medium Shading 2 Accent 2" w:uiPriority="64"/>
+    <w:lsdException w:name="Medium List 1 Accent 2" w:uiPriority="65"/>
+    <w:lsdException w:name="Medium List 2 Accent 2" w:uiPriority="66"/>
+    <w:lsdException w:name="Medium Grid 1 Accent 2" w:uiPriority="67"/>
+    <w:lsdException w:name="Medium Grid 2 Accent 2" w:uiPriority="68"/>
+    <w:lsdException w:name="Medium Grid 3 Accent 2" w:uiPriority="69"/>
+    <w:lsdException w:name="Dark List Accent 2" w:uiPriority="70"/>
+    <w:lsdException w:name="Colorful Shading Accent 2" w:uiPriority="71"/>
+    <w:lsdException w:name="Colorful List Accent 2" w:uiPriority="72"/>
+    <w:lsdException w:name="Colorful Grid Accent 2" w:uiPriority="73"/>
+    <w:lsdException w:name="Light Shading Accent 3" w:uiPriority="60"/>
+    <w:lsdException w:name="Light List Accent 3" w:uiPriority="61"/>
+    <w:lsdException w:name="Light Grid Accent 3" w:uiPriority="62"/>
+    <w:lsdException w:name="Medium Shading 1 Accent 3" w:uiPriority="63"/>
+    <w:lsdException w:name="Medium Shading 2 Accent 3" w:uiPriority="64"/>
+    <w:lsdException w:name="Medium List 1 Accent 3" w:uiPriority="65"/>
+    <w:lsdException w:name="Medium List 2 Accent 3" w:uiPriority="66"/>
+    <w:lsdException w:name="Medium Grid 1 Accent 3" w:uiPriority="67"/>
+    <w:lsdException w:name="Medium Grid 2 Accent 3" w:uiPriority="68"/>
+    <w:lsdException w:name="Medium Grid 3 Accent 3" w:uiPriority="69"/>
+    <w:lsdException w:name="Dark List Accent 3" w:uiPriority="70"/>
+    <w:lsdException w:name="Colorful Shading Accent 3" w:uiPriority="71"/>
+    <w:lsdException w:name="Colorful List Accent 3" w:uiPriority="72"/>
+    <w:lsdException w:name="Colorful Grid Accent 3" w:uiPriority="73"/>
+    <w:lsdException w:name="Light Shading Accent 4" w:uiPriority="60"/>
+    <w:lsdException w:name="Light List Accent 4" w:uiPriority="61"/>
+    <w:lsdException w:name="Light Grid Accent 4" w:uiPriority="62"/>
+    <w:lsdException w:name="Medium Shading 1 Accent 4" w:uiPriority="63"/>
+    <w:lsdException w:name="Medium Shading 2 Accent 4" w:uiPriority="64"/>
+    <w:lsdException w:name="Medium List 1 Accent 4" w:uiPriority="65"/>
+    <w:lsdException w:name="Medium List 2 Accent 4" w:uiPriority="66"/>
+    <w:lsdException w:name="Medium Grid 1 Accent 4" w:uiPriority="67"/>
+    <w:lsdException w:name="Medium Grid 2 Accent 4" w:uiPriority="68"/>
+    <w:lsdException w:name="Medium Grid 3 Accent 4" w:uiPriority="69"/>
+    <w:lsdException w:name="Dark List Accent 4" w:uiPriority="70"/>
+    <w:lsdException w:name="Colorful Shading Accent 4" w:uiPriority="71"/>
+    <w:lsdException w:name="Colorful List Accent 4" w:uiPriority="72"/>
+    <w:lsdException w:name="Colorful Grid Accent 4" w:uiPriority="73"/>
+    <w:lsdException w:name="Light Shading Accent 5" w:uiPriority="60"/>
+    <w:lsdException w:name="Light List Accent 5" w:uiPriority="61"/>
+    <w:lsdException w:name="Light Grid Accent 5" w:uiPriority="62"/>
+    <w:lsdException w:name="Medium Shading 1 Accent 5" w:uiPriority="63"/>
+    <w:lsdException w:name="Medium Shading 2 Accent 5" w:uiPriority="64"/>
+    <w:lsdException w:name="Medium List 1 Accent 5" w:uiPriority="65"/>
+    <w:lsdException w:name="Medium List 2 Accent 5" w:uiPriority="66"/>
+    <w:lsdException w:name="Medium Grid 1 Accent 5" w:uiPriority="67"/>
+    <w:lsdException w:name="Medium Grid 2 Accent 5" w:uiPriority="68"/>
+    <w:lsdException w:name="Medium Grid 3 Accent 5" w:uiPriority="69"/>
+    <w:lsdException w:name="Dark List Accent 5" w:uiPriority="70"/>
+    <w:lsdException w:name="Colorful Shading Accent 5" w:uiPriority="71"/>
+    <w:lsdException w:name="Colorful List Accent 5" w:uiPriority="72"/>
+    <w:lsdException w:name="Colorful Grid Accent 5" w:uiPriority="73"/>
+    <w:lsdException w:name="Light Shading Accent 6" w:uiPriority="60"/>
+    <w:lsdException w:name="Light List Accent 6" w:uiPriority="61"/>
+    <w:lsdException w:name="Light Grid Accent 6" w:uiPriority="62"/>
+    <w:lsdException w:name="Medium Shading 1 Accent 6" w:uiPriority="63"/>
+    <w:lsdException w:name="Medium Shading 2 Accent 6" w:uiPriority="64"/>
+    <w:lsdException w:name="Medium List 1 Accent 6" w:uiPriority="65"/>
+    <w:lsdException w:name="Medium List 2 Accent 6" w:uiPriority="66"/>
+    <w:lsdException w:name="Medium Grid 1 Accent 6" w:uiPriority="67"/>
+    <w:lsdException w:name="Medium Grid 2 Accent 6" w:uiPriority="68"/>
+    <w:lsdException w:name="Medium Grid 3 Accent 6" w:uiPriority="69"/>
+    <w:lsdException w:name="Dark List Accent 6" w:uiPriority="70"/>
+    <w:lsdException w:name="Colorful Shading Accent 6" w:uiPriority="71"/>
+    <w:lsdException w:name="Colorful List Accent 6" w:uiPriority="72"/>
+    <w:lsdException w:name="Colorful Grid Accent 6" w:uiPriority="73"/>
+    <w:lsdException w:name="Subtle Emphasis" w:uiPriority="19" w:qFormat="1"/>
+    <w:lsdException w:name="Intense Emphasis" w:uiPriority="21" w:qFormat="1"/>
+    <w:lsdException w:name="Subtle Reference" w:uiPriority="31" w:qFormat="1"/>
+    <w:lsdException w:name="Intense Reference" w:uiPriority="32" w:qFormat="1"/>
+    <w:lsdException w:name="Book Title" w:uiPriority="33" w:qFormat="1"/>
+    <w:lsdException w:name="Bibliography" w:semiHidden="1" w:uiPriority="37" w:unhideWhenUsed="1"/>
+    <w:lsdException w:name="TOC Heading" w:semiHidden="1" w:uiPriority="39" w:unhideWhenUsed="1" w:qFormat="1"/>
+    <w:lsdException w:name="Plain Table 1" w:uiPriority="41"/>
+    <w:lsdException w:name="Plain Table 2" w:uiPriority="42"/>
+    <w:lsdException w:name="Plain Table 3" w:uiPriority="43"/>
+    <w:lsdException w:name="Plain Table 4" w:uiPriority="44"/>
+    <w:lsdException w:name="Plain Table 5" w:uiPriority="45"/>
+    <w:lsdException w:name="Grid Table Light" w:uiPriority="40"/>
+    <w:lsdException w:name="Grid Table 1 Light" w:uiPriority="46"/>
+    <w:lsdException w:name="Grid Table 2" w:uiPriority="47"/>
+    <w:lsdException w:name="Grid Table 3" w:uiPriority="48"/>
+    <w:lsdException w:name="Grid Table 4" w:uiPriority="49"/>
+    <w:lsdException w:name="Grid Table 5 Dark" w:uiPriority="50"/>
+    <w:lsdException w:name="Grid Table 6 Colorful" w:uiPriority="51"/>
+    <w:lsdException w:name="Grid Table 7 Colorful" w:uiPriority="52"/>
+    <w:lsdException w:name="Grid Table 1 Light Accent 1" w:uiPriority="46"/>
+    <w:lsdException w:name="Grid Table 2 Accent 1" w:uiPriority="47"/>
+    <w:lsdException w:name="Grid Table 3 Accent 1" w:uiPriority="48"/>
+    <w:lsdException w:name="Grid Table 4 Accent 1" w:uiPriority="49"/>
+    <w:lsdException w:name="Grid Table 5 Dark Accent 1" w:uiPriority="50"/>
+    <w:lsdException w:name="Grid Table 6 Colorful Accent 1" w:uiPriority="51"/>
+    <w:lsdException w:name="Grid Table 7 Colorful Accent 1" w:uiPriority="52"/>
+    <w:lsdException w:name="Grid Table 1 Light Accent 2" w:uiPriority="46"/>
+    <w:lsdException w:name="Grid Table 2 Accent 2" w:uiPriority="47"/>
+    <w:lsdException w:name="Grid Table 3 Accent 2" w:uiPriority="48"/>
+    <w:lsdException w:name="Grid Table 4 Accent 2" w:uiPriority="49"/>
+    <w:lsdException w:name="Grid Table 5 Dark Accent 2" w:uiPriority="50"/>
+    <w:lsdException w:name="Grid Table 6 Colorful Accent 2" w:uiPriority="51"/>
+    <w:lsdException w:name="Grid Table 7 Colorful Accent 2" w:uiPriority="52"/>
+    <w:lsdException w:name="Grid Table 1 Light Accent 3" w:uiPriority="46"/>
+    <w:lsdException w:name="Grid Table 2 Accent 3" w:uiPriority="47"/>
+    <w:lsdException w:name="Grid Table 3 Accent 3" w:uiPriority="48"/>
+    <w:lsdException w:name="Grid Table 4 Accent 3" w:uiPriority="49"/>
+    <w:lsdException w:name="Grid Table 5 Dark Accent 3" w:uiPriority="50"/>
+    <w:lsdException w:name="Grid Table 6 Colorful Accent 3" w:uiPriority="51"/>
+    <w:lsdException w:name="Grid Table 7 Colorful Accent 3" w:uiPriority="52"/>
+    <w:lsdException w:name="Grid Table 1 Light Accent 4" w:uiPriority="46"/>
+    <w:lsdException w:name="Grid Table 2 Accent 4" w:uiPriority="47"/>
+    <w:lsdException w:name="Grid Table 3 Accent 4" w:uiPriority="48"/>
+    <w:lsdException w:name="Grid Table 4 Accent 4" w:uiPriority="49"/>
+    <w:lsdException w:name="Grid Table 5 Dark Accent 4" w:uiPriority="50"/>
+    <w:lsdException w:name="Grid Table 6 Colorful Accent 4" w:uiPriority="51"/>
+    <w:lsdException w:name="Grid Table 7 Colorful Accent 4" w:uiPriority="52"/>
+    <w:lsdException w:name="Grid Table 1 Light Accent 5" w:uiPriority="46"/>
+    <w:lsdException w:name="Grid Table 2 Accent 5" w:uiPriority="47"/>
+    <w:lsdException w:name="Grid Table 3 Accent 5" w:uiPriority="48"/>
+    <w:lsdException w:name="Grid Table 4 Accent 5" w:uiPriority="49"/>
+    <w:lsdException w:name="Grid Table 5 Dark Accent 5" w:uiPriority="50"/>
+    <w:lsdException w:name="Grid Table 6 Colorful Accent 5" w:uiPriority="51"/>
+    <w:lsdException w:name="Grid Table 7 Colorful Accent 5" w:uiPriority="52"/>
+    <w:lsdException w:name="Grid Table 1 Light Accent 6" w:uiPriority="46"/>
+    <w:lsdException w:name="Grid Table 2 Accent 6" w:uiPriority="47"/>
+    <w:lsdException w:name="Grid Table 3 Accent 6" w:uiPriority="48"/>
+    <w:lsdException w:name="Grid Table 4 Accent 6" w:uiPriority="49"/>
+    <w:lsdException w:name="Grid Table 5 Dark Accent 6" w:uiPriority="50"/>
+    <w:lsdException w:name="Grid Table 6 Colorful Accent 6" w:uiPriority="51"/>
+    <w:lsdException w:name="Grid Table 7 Colorful Accent 6" w:uiPriority="52"/>
+    <w:lsdException w:name="List Table 1 Light" w:uiPriority="46"/>
+    <w:lsdException w:name="List Table 2" w:uiPriority="47"/>
+    <w:lsdException w:name="List Table 3" w:uiPriority="48"/>
+    <w:lsdException w:name="List Table 4" w:uiPriority="49"/>
+    <w:lsdException w:name="List Table 5 Dark" w:uiPriority="50"/>
+    <w:lsdException w:name="List Table 6 Colorful" w:uiPriority="51"/>
+    <w:lsdException w:name="List Table 7 Colorful" w:uiPriority="52"/>
+    <w:lsdException w:name="List Table 1 Light Accent 1" w:uiPriority="46"/>
+    <w:lsdException w:name="List Table 2 Accent 1" w:uiPriority="47"/>
+    <w:lsdException w:name="List Table 3 Accent 1" w:uiPriority="48"/>
+    <w:lsdException w:name="List Table 4 Accent 1" w:uiPriority="49"/>
+    <w:lsdException w:name="List Table 5 Dark Accent 1" w:uiPriority="50"/>
+    <w:lsdException w:name="List Table 6 Colorful Accent 1" w:uiPriority="51"/>
+    <w:lsdException w:name="List Table 7 Colorful Accent 1" w:uiPriority="52"/>
+    <w:lsdException w:name="List Table 1 Light Accent 2" w:uiPriority="46"/>
+    <w:lsdException w:name="List Table 2 Accent 2" w:uiPriority="47"/>
+    <w:lsdException w:name="List Table 3 Accent 2" w:uiPriority="48"/>
+    <w:lsdException w:name="List Table 4 Accent 2" w:uiPriority="49"/>
+    <w:lsdException w:name="List Table 5 Dark Accent 2" w:uiPriority="50"/>
+    <w:lsdException w:name="List Table 6 Colorful Accent 2" w:uiPriority="51"/>
+    <w:lsdException w:name="List Table 7 Colorful Accent 2" w:uiPriority="52"/>
+    <w:lsdException w:name="List Table 1 Light Accent 3" w:uiPriority="46"/>
+    <w:lsdException w:name="List Table 2 Accent 3" w:uiPriority="47"/>
+    <w:lsdException w:name="List Table 3 Accent 3" w:uiPriority="48"/>
+    <w:lsdException w:name="List Table 4 Accent 3" w:uiPriority="49"/>
+    <w:lsdException w:name="List Table 5 Dark Accent 3" w:uiPriority="50"/>
+    <w:lsdException w:name="List Table 6 Colorful Accent 3" w:uiPriority="51"/>
+    <w:lsdException w:name="List Table 7 Colorful Accent 3" w:uiPriority="52"/>
+    <w:lsdException w:name="List Table 1 Light Accent 4" w:uiPriority="46"/>
+    <w:lsdException w:name="List Table 2 Accent 4" w:uiPriority="47"/>
+    <w:lsdException w:name="List Table 3 Accent 4" w:uiPriority="48"/>
+    <w:lsdException w:name="List Table 4 Accent 4" w:uiPriority="49"/>
+    <w:lsdException w:name="List Table 5 Dark Accent 4" w:uiPriority="50"/>
+    <w:lsdException w:name="List Table 6 Colorful Accent 4" w:uiPriority="51"/>
+    <w:lsdException w:name="List Table 7 Colorful Accent 4" w:uiPriority="52"/>
+    <w:lsdException w:name="List Table 1 Light Accent 5" w:uiPriority="46"/>
+    <w:lsdException w:name="List Table 2 Accent 5" w:uiPriority="47"/>
+    <w:lsdException w:name="List Table 3 Accent 5" w:uiPriority="48"/>
+    <w:lsdException w:name="List Table 4 Accent 5" w:uiPriority="49"/>
+    <w:lsdException w:name="List Table 5 Dark Accent 5" w:uiPriority="50"/>
+    <w:lsdException w:name="List Table 6 Colorful Accent 5" w:uiPriority="51"/>
+    <w:lsdException w:name="List Table 7 Colorful Accent 5" w:uiPriority="52"/>
+    <w:lsdException w:name="List Table 1 Light Accent 6" w:uiPriority="46"/>
+    <w:lsdException w:name="List Table 2 Accent 6" w:uiPriority="47"/>
+    <w:lsdException w:name="List Table 3 Accent 6" w:uiPriority="48"/>
+    <w:lsdException w:name="List Table 4 Accent 6" w:uiPriority="49"/>
+    <w:lsdException w:name="List Table 5 Dark Accent 6" w:uiPriority="50"/>
+    <w:lsdException w:name="List Table 6 Colorful Accent 6" w:uiPriority="51"/>
+    <w:lsdException w:name="List Table 7 Colorful Accent 6" w:uiPriority="52"/>
+    <w:lsdException w:name="Mention" w:semiHidden="1" w:unhideWhenUsed="1"/>
+    <w:lsdException w:name="Smart Hyperlink" w:semiHidden="1" w:unhideWhenUsed="1"/>
+    <w:lsdException w:name="Hashtag" w:semiHidden="1" w:unhideWhenUsed="1"/>
+    <w:lsdException w:name="Unresolved Mention" w:semiHidden="1" w:unhideWhenUsed="1"/>
+    <w:lsdException w:name="Smart Link" w:semiHidden="1" w:unhideWhenUsed="1"/>
   </w:latentStyles>
   <w:style w:type="paragraph" w:default="1" w:styleId="a">
     <w:name w:val="Normal"/>
@@ -14028,7 +10995,7 @@
 </file>
 
 <file path=word/glossary/webSettings.xml><?xml version="1.0" encoding="utf-8"?>
-<w:webSettings xmlns:mc="http://schemas.openxmlformats.org/markup-compatibility/2006" xmlns:r="http://schemas.openxmlformats.org/officeDocument/2006/relationships" xmlns:w="http://schemas.openxmlformats.org/wordprocessingml/2006/main" xmlns:w14="http://schemas.microsoft.com/office/word/2010/wordml" mc:Ignorable="w14">
+<w:webSettings xmlns:mc="http://schemas.openxmlformats.org/markup-compatibility/2006" xmlns:r="http://schemas.openxmlformats.org/officeDocument/2006/relationships" xmlns:w="http://schemas.openxmlformats.org/wordprocessingml/2006/main" xmlns:w14="http://schemas.microsoft.com/office/word/2010/wordml" xmlns:w15="http://schemas.microsoft.com/office/word/2012/wordml" xmlns:w16cex="http://schemas.microsoft.com/office/word/2018/wordml/cex" xmlns:w16cid="http://schemas.microsoft.com/office/word/2016/wordml/cid" xmlns:w16="http://schemas.microsoft.com/office/word/2018/wordml" xmlns:w16sdtdh="http://schemas.microsoft.com/office/word/2020/wordml/sdtdatahash" xmlns:w16se="http://schemas.microsoft.com/office/word/2015/wordml/symex" mc:Ignorable="w14 w15 w16se w16cid w16 w16cex w16sdtdh">
   <w:optimizeForBrowser/>
   <w:allowPNG/>
 </w:webSettings>
@@ -14323,7 +11290,7 @@
   <a:extraClrSchemeLst/>
   <a:extLst>
     <a:ext uri="{05A4C25C-085E-4340-85A3-A5531E510DB2}">
-      <thm15:themeFamily xmlns:thm15="http://schemas.microsoft.com/office/thememl/2012/main" xmlns="" name="Office Theme" id="{62F939B6-93AF-4DB8-9C6B-D6C7DFDC589F}" vid="{4A3C46E8-61CC-4603-A589-7422A47A8E4A}"/>
+      <thm15:themeFamily xmlns:thm15="http://schemas.microsoft.com/office/thememl/2012/main" name="Office Theme" id="{62F939B6-93AF-4DB8-9C6B-D6C7DFDC589F}" vid="{4A3C46E8-61CC-4603-A589-7422A47A8E4A}"/>
     </a:ext>
   </a:extLst>
 </a:theme>
